--- a/documentation/WMDR_ModelAndSchemaSpecification.docx
+++ b/documentation/WMDR_ModelAndSchemaSpecification.docx
@@ -14,46 +14,36 @@
       <w:pPr>
         <w:pStyle w:val="Title"/>
       </w:pPr>
-      <w:r>
-        <w:fldChar w:fldCharType="begin"/>
-      </w:r>
-      <w:r>
-        <w:instrText xml:space="preserve"> TITLE  \* Upper  \* MERGEFORMAT </w:instrText>
-      </w:r>
-      <w:r>
-        <w:fldChar w:fldCharType="separate"/>
-      </w:r>
-      <w:r>
-        <w:t>WIGOS METADATA REPRESENTATION – SPECIFICATION OF DATA MODEL AND XML SCHEMA</w:t>
-      </w:r>
-      <w:r>
-        <w:fldChar w:fldCharType="end"/>
-      </w:r>
+      <w:fldSimple w:instr=" TITLE  \* Upper  \* MERGEFORMAT ">
+        <w:r>
+          <w:t>WIGOS METADATA REPRESENTATION – SPECIFICATION OF DATA MODEL AND XML SCHEMA</w:t>
+        </w:r>
+      </w:fldSimple>
       <w:r>
         <w:t xml:space="preserve"> </w:t>
       </w:r>
-      <w:r>
-        <w:fldChar w:fldCharType="begin"/>
-      </w:r>
-      <w:r>
-        <w:instrText xml:space="preserve"> KEYWORDS   \* MERGEFORMAT </w:instrText>
-      </w:r>
-      <w:r>
-        <w:fldChar w:fldCharType="separate"/>
-      </w:r>
-      <w:ins w:id="0" w:author="Klausen Jörg" w:date="2019-09-24T19:34:00Z">
-        <w:r>
-          <w:t>1.0.2</w:t>
-        </w:r>
-      </w:ins>
-      <w:del w:id="1" w:author="Klausen Jörg" w:date="2019-01-21T09:43:00Z">
-        <w:r>
-          <w:delText>1.0</w:delText>
-        </w:r>
-      </w:del>
-      <w:r>
-        <w:fldChar w:fldCharType="end"/>
-      </w:r>
+      <w:fldSimple w:instr=" KEYWORDS   \* MERGEFORMAT ">
+        <w:ins w:id="0" w:author="Klausen Jörg" w:date="2019-09-24T19:34:00Z">
+          <w:r>
+            <w:t>1.0.</w:t>
+          </w:r>
+          <w:del w:id="1" w:author="Jörg Klausen" w:date="2022-03-09T17:30:00Z">
+            <w:r>
+              <w:delText>2</w:delText>
+            </w:r>
+          </w:del>
+        </w:ins>
+        <w:del w:id="2" w:author="Jörg Klausen" w:date="2022-03-09T17:30:00Z">
+          <w:r>
+            <w:delText>1.0</w:delText>
+          </w:r>
+        </w:del>
+        <w:ins w:id="3" w:author="Jörg Klausen" w:date="2022-03-09T17:30:00Z">
+          <w:r>
+            <w:t>3</w:t>
+          </w:r>
+        </w:ins>
+      </w:fldSimple>
     </w:p>
     <w:p>
       <w:pPr>
@@ -1624,7 +1614,7 @@
       </w:tr>
       <w:tr>
         <w:trPr>
-          <w:ins w:id="2" w:author="Klausen Jörg" w:date="2019-01-21T09:44:00Z"/>
+          <w:ins w:id="4" w:author="Klausen Jörg" w:date="2019-01-21T09:44:00Z"/>
         </w:trPr>
         <w:tc>
           <w:tcPr>
@@ -1635,12 +1625,12 @@
               <w:pStyle w:val="Tablebody"/>
               <w:spacing w:before="0" w:after="0"/>
               <w:rPr>
-                <w:ins w:id="3" w:author="Klausen Jörg" w:date="2019-01-21T09:44:00Z"/>
+                <w:ins w:id="5" w:author="Klausen Jörg" w:date="2019-01-21T09:44:00Z"/>
                 <w:rFonts w:eastAsiaTheme="minorEastAsia"/>
                 <w:lang w:val="en-GB" w:eastAsia="zh-CN"/>
               </w:rPr>
             </w:pPr>
-            <w:ins w:id="4" w:author="Klausen Jörg" w:date="2019-01-21T09:44:00Z">
+            <w:ins w:id="6" w:author="Klausen Jörg" w:date="2019-01-21T09:44:00Z">
               <w:r>
                 <w:rPr>
                   <w:rFonts w:eastAsiaTheme="minorEastAsia"/>
@@ -1660,12 +1650,12 @@
               <w:pStyle w:val="Tablebody"/>
               <w:spacing w:before="0" w:after="0"/>
               <w:rPr>
-                <w:ins w:id="5" w:author="Klausen Jörg" w:date="2019-01-21T09:44:00Z"/>
+                <w:ins w:id="7" w:author="Klausen Jörg" w:date="2019-01-21T09:44:00Z"/>
                 <w:rFonts w:eastAsiaTheme="minorEastAsia"/>
                 <w:lang w:val="en-GB" w:eastAsia="zh-CN"/>
               </w:rPr>
             </w:pPr>
-            <w:ins w:id="6" w:author="Klausen Jörg" w:date="2019-01-21T09:44:00Z">
+            <w:ins w:id="8" w:author="Klausen Jörg" w:date="2019-01-21T09:44:00Z">
               <w:r>
                 <w:rPr>
                   <w:rFonts w:eastAsiaTheme="minorEastAsia"/>
@@ -1685,12 +1675,12 @@
               <w:pStyle w:val="Tablebody"/>
               <w:spacing w:before="0" w:after="0"/>
               <w:rPr>
-                <w:ins w:id="7" w:author="Klausen Jörg" w:date="2019-01-21T09:44:00Z"/>
+                <w:ins w:id="9" w:author="Klausen Jörg" w:date="2019-01-21T09:44:00Z"/>
                 <w:rFonts w:eastAsiaTheme="minorEastAsia"/>
                 <w:lang w:val="en-GB" w:eastAsia="zh-CN"/>
               </w:rPr>
             </w:pPr>
-            <w:ins w:id="8" w:author="Klausen Jörg" w:date="2019-01-21T09:44:00Z">
+            <w:ins w:id="10" w:author="Klausen Jörg" w:date="2019-01-21T09:44:00Z">
               <w:r>
                 <w:rPr>
                   <w:rFonts w:eastAsiaTheme="minorEastAsia"/>
@@ -1699,7 +1689,7 @@
                 <w:t xml:space="preserve">Multiple “station managers” can be registered using CI_ResponsibleParty role code </w:t>
               </w:r>
             </w:ins>
-            <w:ins w:id="9" w:author="Klausen Jörg" w:date="2019-01-21T09:45:00Z">
+            <w:ins w:id="11" w:author="Klausen Jörg" w:date="2019-01-21T09:45:00Z">
               <w:r>
                 <w:rPr>
                   <w:rFonts w:eastAsiaTheme="minorEastAsia"/>
@@ -1713,7 +1703,7 @@
       </w:tr>
       <w:tr>
         <w:trPr>
-          <w:ins w:id="10" w:author="Klausen Jörg" w:date="2019-10-21T14:28:00Z"/>
+          <w:ins w:id="12" w:author="Klausen Jörg" w:date="2019-10-21T14:28:00Z"/>
         </w:trPr>
         <w:tc>
           <w:tcPr>
@@ -1724,12 +1714,12 @@
               <w:pStyle w:val="Tablebody"/>
               <w:spacing w:before="0" w:after="0"/>
               <w:rPr>
-                <w:ins w:id="11" w:author="Klausen Jörg" w:date="2019-10-21T14:28:00Z"/>
+                <w:ins w:id="13" w:author="Klausen Jörg" w:date="2019-10-21T14:28:00Z"/>
                 <w:rFonts w:eastAsiaTheme="minorEastAsia"/>
                 <w:lang w:val="en-GB" w:eastAsia="zh-CN"/>
               </w:rPr>
             </w:pPr>
-            <w:ins w:id="12" w:author="Klausen Jörg" w:date="2019-10-21T14:28:00Z">
+            <w:ins w:id="14" w:author="Klausen Jörg" w:date="2019-10-21T14:28:00Z">
               <w:r>
                 <w:rPr>
                   <w:rFonts w:eastAsiaTheme="minorEastAsia"/>
@@ -1749,12 +1739,12 @@
               <w:pStyle w:val="Tablebody"/>
               <w:spacing w:before="0" w:after="0"/>
               <w:rPr>
-                <w:ins w:id="13" w:author="Klausen Jörg" w:date="2019-10-21T14:28:00Z"/>
+                <w:ins w:id="15" w:author="Klausen Jörg" w:date="2019-10-21T14:28:00Z"/>
                 <w:rFonts w:eastAsiaTheme="minorEastAsia"/>
                 <w:lang w:val="en-GB" w:eastAsia="zh-CN"/>
               </w:rPr>
             </w:pPr>
-            <w:ins w:id="14" w:author="Klausen Jörg" w:date="2019-10-21T14:28:00Z">
+            <w:ins w:id="16" w:author="Klausen Jörg" w:date="2019-10-21T14:28:00Z">
               <w:r>
                 <w:rPr>
                   <w:rFonts w:eastAsiaTheme="minorEastAsia"/>
@@ -1774,12 +1764,12 @@
               <w:pStyle w:val="Tablebody"/>
               <w:spacing w:before="0" w:after="0"/>
               <w:rPr>
-                <w:ins w:id="15" w:author="Klausen Jörg" w:date="2019-10-21T14:28:00Z"/>
+                <w:ins w:id="17" w:author="Klausen Jörg" w:date="2019-10-21T14:28:00Z"/>
                 <w:rFonts w:eastAsiaTheme="minorEastAsia"/>
                 <w:lang w:val="en-GB" w:eastAsia="zh-CN"/>
               </w:rPr>
             </w:pPr>
-            <w:ins w:id="16" w:author="Klausen Jörg" w:date="2019-10-21T14:28:00Z">
+            <w:ins w:id="18" w:author="Klausen Jörg" w:date="2019-10-21T14:28:00Z">
               <w:r>
                 <w:rPr>
                   <w:rFonts w:eastAsiaTheme="minorEastAsia"/>
@@ -1788,7 +1778,7 @@
                 <w:t xml:space="preserve">List of code lists </w:t>
               </w:r>
             </w:ins>
-            <w:ins w:id="17" w:author="Klausen Jörg" w:date="2019-10-21T14:29:00Z">
+            <w:ins w:id="19" w:author="Klausen Jörg" w:date="2019-10-21T14:29:00Z">
               <w:r>
                 <w:rPr>
                   <w:rFonts w:eastAsiaTheme="minorEastAsia"/>
@@ -1802,7 +1792,7 @@
       </w:tr>
       <w:tr>
         <w:trPr>
-          <w:ins w:id="18" w:author="Jörg Klausen" w:date="2020-08-06T21:46:00Z"/>
+          <w:ins w:id="20" w:author="Jörg Klausen" w:date="2020-08-06T21:46:00Z"/>
         </w:trPr>
         <w:tc>
           <w:tcPr>
@@ -1813,12 +1803,12 @@
               <w:pStyle w:val="Tablebody"/>
               <w:spacing w:before="0" w:after="0"/>
               <w:rPr>
-                <w:ins w:id="19" w:author="Jörg Klausen" w:date="2020-08-06T21:46:00Z"/>
+                <w:ins w:id="21" w:author="Jörg Klausen" w:date="2020-08-06T21:46:00Z"/>
                 <w:rFonts w:eastAsiaTheme="minorEastAsia"/>
                 <w:lang w:val="en-GB" w:eastAsia="zh-CN"/>
               </w:rPr>
             </w:pPr>
-            <w:ins w:id="20" w:author="Jörg Klausen" w:date="2020-08-06T21:46:00Z">
+            <w:ins w:id="22" w:author="Jörg Klausen" w:date="2020-08-06T21:46:00Z">
               <w:r>
                 <w:rPr>
                   <w:rFonts w:eastAsiaTheme="minorEastAsia"/>
@@ -1838,12 +1828,12 @@
               <w:pStyle w:val="Tablebody"/>
               <w:spacing w:before="0" w:after="0"/>
               <w:rPr>
-                <w:ins w:id="21" w:author="Jörg Klausen" w:date="2020-08-06T21:46:00Z"/>
+                <w:ins w:id="23" w:author="Jörg Klausen" w:date="2020-08-06T21:46:00Z"/>
                 <w:rFonts w:eastAsiaTheme="minorEastAsia"/>
                 <w:lang w:val="en-GB" w:eastAsia="zh-CN"/>
               </w:rPr>
             </w:pPr>
-            <w:ins w:id="22" w:author="Jörg Klausen" w:date="2020-08-06T21:46:00Z">
+            <w:ins w:id="24" w:author="Jörg Klausen" w:date="2020-08-06T21:46:00Z">
               <w:r>
                 <w:rPr>
                   <w:rFonts w:eastAsiaTheme="minorEastAsia"/>
@@ -1863,12 +1853,12 @@
               <w:pStyle w:val="Tablebody"/>
               <w:spacing w:before="0" w:after="0"/>
               <w:rPr>
-                <w:ins w:id="23" w:author="Jörg Klausen" w:date="2020-08-06T21:46:00Z"/>
+                <w:ins w:id="25" w:author="Jörg Klausen" w:date="2020-08-06T21:46:00Z"/>
                 <w:rFonts w:eastAsiaTheme="minorEastAsia"/>
                 <w:lang w:val="en-GB" w:eastAsia="zh-CN"/>
               </w:rPr>
             </w:pPr>
-            <w:ins w:id="24" w:author="Jörg Klausen" w:date="2020-08-06T21:46:00Z">
+            <w:ins w:id="26" w:author="Jörg Klausen" w:date="2020-08-06T21:46:00Z">
               <w:r>
                 <w:rPr>
                   <w:rFonts w:eastAsiaTheme="minorEastAsia"/>
@@ -1877,6 +1867,130 @@
                 <w:t>Reference to phases removed; reference for specification of TM_PeriodDuration included.</w:t>
               </w:r>
             </w:ins>
+          </w:p>
+        </w:tc>
+      </w:tr>
+      <w:tr>
+        <w:trPr>
+          <w:ins w:id="27" w:author="Jörg Klausen" w:date="2022-03-09T17:28:00Z"/>
+        </w:trPr>
+        <w:tc>
+          <w:tcPr>
+            <w:tcW w:w="1526" w:type="dxa"/>
+          </w:tcPr>
+          <w:p>
+            <w:pPr>
+              <w:pStyle w:val="Tablebody"/>
+              <w:spacing w:before="0" w:after="0"/>
+              <w:rPr>
+                <w:ins w:id="28" w:author="Jörg Klausen" w:date="2022-03-09T17:28:00Z"/>
+                <w:rFonts w:eastAsiaTheme="minorEastAsia"/>
+                <w:lang w:val="en-GB" w:eastAsia="zh-CN"/>
+              </w:rPr>
+            </w:pPr>
+            <w:ins w:id="29" w:author="Jörg Klausen" w:date="2022-03-09T17:28:00Z">
+              <w:r>
+                <w:rPr>
+                  <w:rFonts w:eastAsiaTheme="minorEastAsia"/>
+                  <w:lang w:val="en-GB" w:eastAsia="zh-CN"/>
+                </w:rPr>
+                <w:t>2022-03-09</w:t>
+              </w:r>
+            </w:ins>
+          </w:p>
+        </w:tc>
+        <w:tc>
+          <w:tcPr>
+            <w:tcW w:w="1701" w:type="dxa"/>
+          </w:tcPr>
+          <w:p>
+            <w:pPr>
+              <w:pStyle w:val="Tablebody"/>
+              <w:spacing w:before="0" w:after="0"/>
+              <w:rPr>
+                <w:ins w:id="30" w:author="Jörg Klausen" w:date="2022-03-09T17:28:00Z"/>
+                <w:rFonts w:eastAsiaTheme="minorEastAsia"/>
+                <w:lang w:val="en-GB" w:eastAsia="zh-CN"/>
+              </w:rPr>
+            </w:pPr>
+            <w:ins w:id="31" w:author="Jörg Klausen" w:date="2022-03-09T17:28:00Z">
+              <w:r>
+                <w:rPr>
+                  <w:rFonts w:eastAsiaTheme="minorEastAsia"/>
+                  <w:lang w:val="en-GB" w:eastAsia="zh-CN"/>
+                </w:rPr>
+                <w:t>J. Klausen</w:t>
+              </w:r>
+            </w:ins>
+          </w:p>
+        </w:tc>
+        <w:tc>
+          <w:tcPr>
+            <w:tcW w:w="6237" w:type="dxa"/>
+          </w:tcPr>
+          <w:p>
+            <w:pPr>
+              <w:pStyle w:val="Tablebody"/>
+              <w:spacing w:before="0" w:after="0"/>
+              <w:rPr>
+                <w:ins w:id="32" w:author="Jörg Klausen" w:date="2022-03-09T17:28:00Z"/>
+                <w:rFonts w:eastAsiaTheme="minorEastAsia"/>
+                <w:lang w:val="en-GB" w:eastAsia="zh-CN"/>
+              </w:rPr>
+              <w:pPrChange w:id="33" w:author="Jörg Klausen" w:date="2022-03-09T17:31:00Z">
+                <w:pPr>
+                  <w:pStyle w:val="Tablebody"/>
+                  <w:spacing w:before="0" w:after="0"/>
+                </w:pPr>
+              </w:pPrChange>
+            </w:pPr>
+            <w:ins w:id="34" w:author="Jörg Klausen" w:date="2022-03-09T17:29:00Z">
+              <w:r>
+                <w:rPr>
+                  <w:rFonts w:eastAsiaTheme="minorEastAsia"/>
+                  <w:lang w:val="en-GB" w:eastAsia="zh-CN"/>
+                </w:rPr>
+                <w:t xml:space="preserve">Section 6.2.6 expanded to specify how </w:t>
+              </w:r>
+            </w:ins>
+            <w:ins w:id="35" w:author="Jörg Klausen" w:date="2022-03-09T17:31:00Z">
+              <w:r>
+                <w:rPr>
+                  <w:rFonts w:eastAsiaTheme="minorEastAsia"/>
+                  <w:lang w:val="en-GB" w:eastAsia="zh-CN"/>
+                </w:rPr>
+                <w:t xml:space="preserve">parsers shall handle </w:t>
+              </w:r>
+            </w:ins>
+            <w:ins w:id="36" w:author="Jörg Klausen" w:date="2022-03-09T17:29:00Z">
+              <w:r>
+                <w:rPr>
+                  <w:rFonts w:eastAsiaTheme="minorEastAsia"/>
+                  <w:lang w:val="en-GB" w:eastAsia="zh-CN"/>
+                </w:rPr>
+                <w:t xml:space="preserve">responsible parties (organizations) </w:t>
+              </w:r>
+            </w:ins>
+            <w:ins w:id="37" w:author="Jörg Klausen" w:date="2022-03-09T17:30:00Z">
+              <w:r>
+                <w:rPr>
+                  <w:rFonts w:eastAsiaTheme="minorEastAsia"/>
+                  <w:lang w:val="en-GB" w:eastAsia="zh-CN"/>
+                </w:rPr>
+                <w:t>for observations</w:t>
+              </w:r>
+            </w:ins>
+            <w:ins w:id="38" w:author="Jörg Klausen" w:date="2022-03-09T17:29:00Z">
+              <w:r>
+                <w:rPr>
+                  <w:rFonts w:eastAsiaTheme="minorEastAsia"/>
+                  <w:lang w:val="en-GB" w:eastAsia="zh-CN"/>
+                </w:rPr>
+                <w:t>.</w:t>
+              </w:r>
+            </w:ins>
+            <w:bookmarkStart w:id="39" w:name="_GoBack"/>
+            <w:bookmarkEnd w:id="39"/>
           </w:p>
         </w:tc>
       </w:tr>
@@ -5075,21 +5189,21 @@
         <w:lastRenderedPageBreak/>
         <w:fldChar w:fldCharType="end"/>
       </w:r>
-      <w:bookmarkStart w:id="25" w:name="_Toc20246097"/>
+      <w:bookmarkStart w:id="40" w:name="_Toc20246097"/>
       <w:r>
         <w:t>OVERVIEW</w:t>
       </w:r>
-      <w:bookmarkEnd w:id="25"/>
+      <w:bookmarkEnd w:id="40"/>
     </w:p>
     <w:p>
       <w:pPr>
         <w:pStyle w:val="Heading2"/>
       </w:pPr>
-      <w:bookmarkStart w:id="26" w:name="_Toc20246098"/>
+      <w:bookmarkStart w:id="41" w:name="_Toc20246098"/>
       <w:r>
         <w:t>Scope</w:t>
       </w:r>
-      <w:bookmarkEnd w:id="26"/>
+      <w:bookmarkEnd w:id="41"/>
     </w:p>
     <w:p>
       <w:pPr>
@@ -5248,7 +5362,7 @@
         </w:rPr>
         <w:fldChar w:fldCharType="separate"/>
       </w:r>
-      <w:ins w:id="27" w:author="Klausen Jörg" w:date="2019-09-24T19:34:00Z">
+      <w:ins w:id="42" w:author="Klausen Jörg" w:date="2019-09-24T19:34:00Z">
         <w:r>
           <w:rPr>
             <w:rStyle w:val="Hyperlink"/>
@@ -5256,7 +5370,7 @@
           <w:t>1.0.2</w:t>
         </w:r>
       </w:ins>
-      <w:del w:id="28" w:author="Klausen Jörg" w:date="2019-01-21T09:43:00Z">
+      <w:del w:id="43" w:author="Klausen Jörg" w:date="2019-01-21T09:43:00Z">
         <w:r>
           <w:rPr>
             <w:rStyle w:val="Hyperlink"/>
@@ -5365,7 +5479,7 @@
         </w:rPr>
         <w:fldChar w:fldCharType="separate"/>
       </w:r>
-      <w:ins w:id="29" w:author="Klausen Jörg" w:date="2019-09-24T19:34:00Z">
+      <w:ins w:id="44" w:author="Klausen Jörg" w:date="2019-09-24T19:34:00Z">
         <w:r>
           <w:rPr>
             <w:rStyle w:val="Hyperlink"/>
@@ -5373,7 +5487,7 @@
           <w:t>1.0.2</w:t>
         </w:r>
       </w:ins>
-      <w:del w:id="30" w:author="Klausen Jörg" w:date="2019-01-21T09:43:00Z">
+      <w:del w:id="45" w:author="Klausen Jörg" w:date="2019-01-21T09:43:00Z">
         <w:r>
           <w:rPr>
             <w:rStyle w:val="Hyperlink"/>
@@ -5477,14 +5591,14 @@
       <w:pPr>
         <w:pStyle w:val="Heading2"/>
       </w:pPr>
-      <w:bookmarkStart w:id="31" w:name="_Toc20246099"/>
+      <w:bookmarkStart w:id="46" w:name="_Toc20246099"/>
       <w:r>
         <w:t>Normative</w:t>
       </w:r>
       <w:r>
         <w:t xml:space="preserve"> Reference</w:t>
       </w:r>
-      <w:bookmarkEnd w:id="31"/>
+      <w:bookmarkEnd w:id="46"/>
     </w:p>
     <w:p>
       <w:pPr>
@@ -5498,26 +5612,26 @@
       <w:pPr>
         <w:pStyle w:val="Heading10"/>
       </w:pPr>
-      <w:bookmarkStart w:id="32" w:name="_Ref478716877"/>
-      <w:bookmarkStart w:id="33" w:name="_Toc20246100"/>
+      <w:bookmarkStart w:id="47" w:name="_Ref478716877"/>
+      <w:bookmarkStart w:id="48" w:name="_Toc20246100"/>
       <w:r>
         <w:t>MODEL</w:t>
       </w:r>
       <w:r>
         <w:t xml:space="preserve"> CONCEPTS – INTRODUCTION</w:t>
       </w:r>
-      <w:bookmarkEnd w:id="32"/>
-      <w:bookmarkEnd w:id="33"/>
+      <w:bookmarkEnd w:id="47"/>
+      <w:bookmarkEnd w:id="48"/>
     </w:p>
     <w:p>
       <w:pPr>
         <w:pStyle w:val="Heading2"/>
       </w:pPr>
-      <w:bookmarkStart w:id="34" w:name="_Toc20246101"/>
+      <w:bookmarkStart w:id="49" w:name="_Toc20246101"/>
       <w:r>
         <w:t>Modelling approach</w:t>
       </w:r>
-      <w:bookmarkEnd w:id="34"/>
+      <w:bookmarkEnd w:id="49"/>
     </w:p>
     <w:p>
       <w:pPr>
@@ -5643,21 +5757,21 @@
       <w:pPr>
         <w:pStyle w:val="Heading10"/>
       </w:pPr>
-      <w:bookmarkStart w:id="35" w:name="_Toc20246102"/>
+      <w:bookmarkStart w:id="50" w:name="_Toc20246102"/>
       <w:r>
         <w:t>MODEL CONCEPTS – WIGOS METADATA RECORD</w:t>
       </w:r>
-      <w:bookmarkEnd w:id="35"/>
+      <w:bookmarkEnd w:id="50"/>
     </w:p>
     <w:p>
       <w:pPr>
         <w:pStyle w:val="Heading2"/>
       </w:pPr>
-      <w:bookmarkStart w:id="36" w:name="_Toc20246103"/>
+      <w:bookmarkStart w:id="51" w:name="_Toc20246103"/>
       <w:r>
         <w:t>WIGOSMetadataRecord</w:t>
       </w:r>
-      <w:bookmarkEnd w:id="36"/>
+      <w:bookmarkEnd w:id="51"/>
     </w:p>
     <w:p>
       <w:pPr>
@@ -5748,8 +5862,8 @@
             <w:pPr>
               <w:pStyle w:val="Tableheader"/>
             </w:pPr>
-            <w:bookmarkStart w:id="37" w:name="BKM_035AA695_D86A_4DF5_A646_6E9D4AB27CF8"/>
-            <w:bookmarkEnd w:id="37"/>
+            <w:bookmarkStart w:id="52" w:name="BKM_035AA695_D86A_4DF5_A646_6E9D4AB27CF8"/>
+            <w:bookmarkEnd w:id="52"/>
             <w:r>
               <w:t>Property</w:t>
             </w:r>
@@ -6542,8 +6656,8 @@
             <w:pPr>
               <w:pStyle w:val="Tablebody"/>
             </w:pPr>
-            <w:bookmarkStart w:id="38" w:name="BKM_A9AEF6C1_11C9_42E5_B3CD_321505425471"/>
-            <w:bookmarkEnd w:id="38"/>
+            <w:bookmarkStart w:id="53" w:name="BKM_A9AEF6C1_11C9_42E5_B3CD_321505425471"/>
+            <w:bookmarkEnd w:id="53"/>
             <w:r>
               <w:t>extension</w:t>
             </w:r>
@@ -6638,20 +6752,20 @@
       <w:pPr>
         <w:pStyle w:val="Caption"/>
       </w:pPr>
-      <w:bookmarkStart w:id="39" w:name="BKM_A815AE12_F3F6_4499_A2E4_AE3CB51F6413"/>
-      <w:bookmarkStart w:id="40" w:name="BKM_242DBF95_CB3A_4BF5_872A_8328E2C53DD7"/>
-      <w:bookmarkStart w:id="41" w:name="BKM_C997836F_EFEE_4B44_A1D7_B09284129764"/>
-      <w:bookmarkStart w:id="42" w:name="BKM_788BC2D5_A80C_42E6_B5AC_18C39FB0AB23"/>
-      <w:bookmarkStart w:id="43" w:name="BKM_C0D75AF7_30C3_4786_9282_1164B200F390"/>
-      <w:bookmarkStart w:id="44" w:name="BKM_18811F3F_9ED6_44FB_8A4F_D4C339702B6A"/>
-      <w:bookmarkStart w:id="45" w:name="BKM_636B8053_D17B_429E_97B0_A029DD04BA63"/>
-      <w:bookmarkEnd w:id="39"/>
-      <w:bookmarkEnd w:id="40"/>
-      <w:bookmarkEnd w:id="41"/>
-      <w:bookmarkEnd w:id="42"/>
-      <w:bookmarkEnd w:id="43"/>
-      <w:bookmarkEnd w:id="44"/>
-      <w:bookmarkEnd w:id="45"/>
+      <w:bookmarkStart w:id="54" w:name="BKM_A815AE12_F3F6_4499_A2E4_AE3CB51F6413"/>
+      <w:bookmarkStart w:id="55" w:name="BKM_242DBF95_CB3A_4BF5_872A_8328E2C53DD7"/>
+      <w:bookmarkStart w:id="56" w:name="BKM_C997836F_EFEE_4B44_A1D7_B09284129764"/>
+      <w:bookmarkStart w:id="57" w:name="BKM_788BC2D5_A80C_42E6_B5AC_18C39FB0AB23"/>
+      <w:bookmarkStart w:id="58" w:name="BKM_C0D75AF7_30C3_4786_9282_1164B200F390"/>
+      <w:bookmarkStart w:id="59" w:name="BKM_18811F3F_9ED6_44FB_8A4F_D4C339702B6A"/>
+      <w:bookmarkStart w:id="60" w:name="BKM_636B8053_D17B_429E_97B0_A029DD04BA63"/>
+      <w:bookmarkEnd w:id="54"/>
+      <w:bookmarkEnd w:id="55"/>
+      <w:bookmarkEnd w:id="56"/>
+      <w:bookmarkEnd w:id="57"/>
+      <w:bookmarkEnd w:id="58"/>
+      <w:bookmarkEnd w:id="59"/>
+      <w:bookmarkEnd w:id="60"/>
       <w:r>
         <w:t xml:space="preserve">Table </w:t>
       </w:r>
@@ -6696,13 +6810,13 @@
       <w:pPr>
         <w:pStyle w:val="Heading2"/>
       </w:pPr>
-      <w:bookmarkStart w:id="46" w:name="BKM_E6FD500F_BF91_484D_A2D0_3DC431974E71"/>
-      <w:bookmarkStart w:id="47" w:name="_Toc20246104"/>
-      <w:bookmarkEnd w:id="46"/>
+      <w:bookmarkStart w:id="61" w:name="BKM_E6FD500F_BF91_484D_A2D0_3DC431974E71"/>
+      <w:bookmarkStart w:id="62" w:name="_Toc20246104"/>
+      <w:bookmarkEnd w:id="61"/>
       <w:r>
         <w:t>Header</w:t>
       </w:r>
-      <w:bookmarkEnd w:id="47"/>
+      <w:bookmarkEnd w:id="62"/>
     </w:p>
     <w:p>
       <w:pPr>
@@ -6801,8 +6915,8 @@
             <w:pPr>
               <w:pStyle w:val="Tableheader"/>
             </w:pPr>
-            <w:bookmarkStart w:id="48" w:name="BKM_D22D9656_0BCF_43DC_AD83_2CC7AAA33AEC"/>
-            <w:bookmarkEnd w:id="48"/>
+            <w:bookmarkStart w:id="63" w:name="BKM_D22D9656_0BCF_43DC_AD83_2CC7AAA33AEC"/>
+            <w:bookmarkEnd w:id="63"/>
             <w:r>
               <w:t>Property</w:t>
             </w:r>
@@ -6977,8 +7091,8 @@
             <w:pPr>
               <w:pStyle w:val="Tablebody"/>
             </w:pPr>
-            <w:bookmarkStart w:id="49" w:name="BKM_A36C374D_E4FF_4B4B_9B7D_94320A91CFB9"/>
-            <w:bookmarkEnd w:id="49"/>
+            <w:bookmarkStart w:id="64" w:name="BKM_A36C374D_E4FF_4B4B_9B7D_94320A91CFB9"/>
+            <w:bookmarkEnd w:id="64"/>
             <w:r>
               <w:t>recordOwner</w:t>
             </w:r>
@@ -7195,29 +7309,29 @@
       <w:pPr>
         <w:pStyle w:val="Heading10"/>
       </w:pPr>
-      <w:bookmarkStart w:id="50" w:name="BKM_6E1ECAC2_1C18_45B4_A41C_28E7DA1E4124"/>
-      <w:bookmarkStart w:id="51" w:name="_Toc20246105"/>
-      <w:bookmarkEnd w:id="50"/>
+      <w:bookmarkStart w:id="65" w:name="BKM_6E1ECAC2_1C18_45B4_A41C_28E7DA1E4124"/>
+      <w:bookmarkStart w:id="66" w:name="_Toc20246105"/>
+      <w:bookmarkEnd w:id="65"/>
       <w:r>
         <w:t>MODEL CONCEPTS</w:t>
       </w:r>
       <w:r>
         <w:t xml:space="preserve"> – EQUIPMENT AND OBSERVING FACILITIES</w:t>
       </w:r>
-      <w:bookmarkEnd w:id="51"/>
+      <w:bookmarkEnd w:id="66"/>
     </w:p>
     <w:p>
       <w:pPr>
         <w:pStyle w:val="Heading2"/>
       </w:pPr>
-      <w:bookmarkStart w:id="52" w:name="_Toc20246106"/>
+      <w:bookmarkStart w:id="67" w:name="_Toc20246106"/>
       <w:r>
         <w:t>Overview</w:t>
       </w:r>
       <w:r>
         <w:t xml:space="preserve"> of Equipment and Observing Facilities</w:t>
       </w:r>
-      <w:bookmarkEnd w:id="52"/>
+      <w:bookmarkEnd w:id="67"/>
     </w:p>
     <w:p>
       <w:pPr>
@@ -7608,7 +7722,7 @@
       <w:pPr>
         <w:pStyle w:val="Caption"/>
       </w:pPr>
-      <w:bookmarkStart w:id="53" w:name="_Ref527624048"/>
+      <w:bookmarkStart w:id="68" w:name="_Ref527624048"/>
       <w:r>
         <w:t xml:space="preserve">Figure </w:t>
       </w:r>
@@ -7642,7 +7756,7 @@
         </w:rPr>
         <w:fldChar w:fldCharType="end"/>
       </w:r>
-      <w:bookmarkEnd w:id="53"/>
+      <w:bookmarkEnd w:id="68"/>
       <w:r>
         <w:t xml:space="preserve"> ObservingFacility and Equipment</w:t>
       </w:r>
@@ -7651,11 +7765,11 @@
       <w:pPr>
         <w:pStyle w:val="Heading2"/>
       </w:pPr>
-      <w:bookmarkStart w:id="54" w:name="_Toc20246107"/>
+      <w:bookmarkStart w:id="69" w:name="_Toc20246107"/>
       <w:r>
         <w:t>AbstractEnvironmentalMonitoringFacility</w:t>
       </w:r>
-      <w:bookmarkEnd w:id="54"/>
+      <w:bookmarkEnd w:id="69"/>
     </w:p>
     <w:p>
       <w:pPr>
@@ -7772,8 +7886,8 @@
             <w:pPr>
               <w:pStyle w:val="Tableheader"/>
             </w:pPr>
-            <w:bookmarkStart w:id="55" w:name="BKM_6490F972_66BC_489B_883C_9CF9AAC19198"/>
-            <w:bookmarkEnd w:id="55"/>
+            <w:bookmarkStart w:id="70" w:name="BKM_6490F972_66BC_489B_883C_9CF9AAC19198"/>
+            <w:bookmarkEnd w:id="70"/>
             <w:r>
               <w:t>Property</w:t>
             </w:r>
@@ -7942,7 +8056,7 @@
             <w:r>
               <w:t xml:space="preserve">. </w:t>
             </w:r>
-            <w:del w:id="56" w:author="Jörg Klausen" w:date="2020-08-06T21:45:00Z">
+            <w:del w:id="71" w:author="Jörg Klausen" w:date="2020-08-06T21:45:00Z">
               <w:r>
                 <w:delText>[Phase 2]</w:delText>
               </w:r>
@@ -8136,7 +8250,7 @@
             <w:r>
               <w:t xml:space="preserve">3-07 Position in space defining the location of the environmental monitoring station/platform at the time of observation. </w:t>
             </w:r>
-            <w:del w:id="57" w:author="Jörg Klausen" w:date="2020-08-06T21:45:00Z">
+            <w:del w:id="72" w:author="Jörg Klausen" w:date="2020-08-06T21:45:00Z">
               <w:r>
                 <w:delText>[Phase 1]</w:delText>
               </w:r>
@@ -8149,7 +8263,7 @@
             <w:r>
               <w:t xml:space="preserve">5-12 Geospatial location of instrument/sensor </w:t>
             </w:r>
-            <w:del w:id="58" w:author="Jörg Klausen" w:date="2020-08-06T21:45:00Z">
+            <w:del w:id="73" w:author="Jörg Klausen" w:date="2020-08-06T21:45:00Z">
               <w:r>
                 <w:delText>[Phase 2]</w:delText>
               </w:r>
@@ -8232,7 +8346,7 @@
               </w:rPr>
               <w:fldChar w:fldCharType="separate"/>
             </w:r>
-            <w:ins w:id="59" w:author="Klausen Jörg" w:date="2019-09-24T19:34:00Z">
+            <w:ins w:id="74" w:author="Klausen Jörg" w:date="2019-09-24T19:34:00Z">
               <w:r>
                 <w:t>&lt;DataType&gt; Geospatial</w:t>
               </w:r>
@@ -8240,7 +8354,7 @@
                 <w:t>Location</w:t>
               </w:r>
             </w:ins>
-            <w:del w:id="60" w:author="Klausen Jörg" w:date="2019-01-21T09:43:00Z">
+            <w:del w:id="75" w:author="Klausen Jörg" w:date="2019-01-21T09:43:00Z">
               <w:r>
                 <w:delText>&lt;DataType&gt; Geospatial</w:delText>
               </w:r>
@@ -8377,8 +8491,8 @@
             <w:pPr>
               <w:pStyle w:val="Tablebody"/>
             </w:pPr>
-            <w:bookmarkStart w:id="61" w:name="BKM_8AA5A467_7E73_43A3_9A62_BB2F4E37D6FD"/>
-            <w:bookmarkEnd w:id="61"/>
+            <w:bookmarkStart w:id="76" w:name="BKM_8AA5A467_7E73_43A3_9A62_BB2F4E37D6FD"/>
+            <w:bookmarkEnd w:id="76"/>
             <w:r>
               <w:t>d</w:t>
             </w:r>
@@ -8460,7 +8574,7 @@
             <w:r>
               <w:t xml:space="preserve">Further descriptive information </w:t>
             </w:r>
-            <w:del w:id="62" w:author="Jörg Klausen" w:date="2020-08-06T21:45:00Z">
+            <w:del w:id="77" w:author="Jörg Klausen" w:date="2020-08-06T21:45:00Z">
               <w:r>
                 <w:delText>[Phase 1]</w:delText>
               </w:r>
@@ -8640,7 +8754,7 @@
             <w:r>
               <w:t xml:space="preserve">However it should not be expected that any extension information will be appropriately processed, stored or made retrievable from any WIGOS systems or services.  </w:t>
             </w:r>
-            <w:del w:id="63" w:author="Jörg Klausen" w:date="2020-08-06T21:45:00Z">
+            <w:del w:id="78" w:author="Jörg Klausen" w:date="2020-08-06T21:45:00Z">
               <w:r>
                 <w:delText>[Phase 1]</w:delText>
               </w:r>
@@ -8653,14 +8767,14 @@
       <w:pPr>
         <w:pStyle w:val="Caption"/>
       </w:pPr>
-      <w:bookmarkStart w:id="64" w:name="BKM_1AF4703B_A4E0_462B_B6AE_E518619E08B4"/>
-      <w:bookmarkStart w:id="65" w:name="BKM_C168B129_FF29_4B24_ACBF_24EB1960C91E"/>
-      <w:bookmarkStart w:id="66" w:name="BKM_ADA183B9_981F_4383_AD55_5ED84E2FD0C4"/>
-      <w:bookmarkStart w:id="67" w:name="BKM_7AFB674B_E0A9_46CF_A7F2_A03B4310D721"/>
-      <w:bookmarkEnd w:id="64"/>
-      <w:bookmarkEnd w:id="65"/>
-      <w:bookmarkEnd w:id="66"/>
-      <w:bookmarkEnd w:id="67"/>
+      <w:bookmarkStart w:id="79" w:name="BKM_1AF4703B_A4E0_462B_B6AE_E518619E08B4"/>
+      <w:bookmarkStart w:id="80" w:name="BKM_C168B129_FF29_4B24_ACBF_24EB1960C91E"/>
+      <w:bookmarkStart w:id="81" w:name="BKM_ADA183B9_981F_4383_AD55_5ED84E2FD0C4"/>
+      <w:bookmarkStart w:id="82" w:name="BKM_7AFB674B_E0A9_46CF_A7F2_A03B4310D721"/>
+      <w:bookmarkEnd w:id="79"/>
+      <w:bookmarkEnd w:id="80"/>
+      <w:bookmarkEnd w:id="81"/>
+      <w:bookmarkEnd w:id="82"/>
       <w:r>
         <w:t xml:space="preserve">Table </w:t>
       </w:r>
@@ -8697,8 +8811,8 @@
       <w:pPr>
         <w:pStyle w:val="Heading3"/>
       </w:pPr>
-      <w:bookmarkStart w:id="68" w:name="BKM_3E728DDE_5937_4BFD_A231_F0FD36D86CBD"/>
-      <w:bookmarkEnd w:id="68"/>
+      <w:bookmarkStart w:id="83" w:name="BKM_3E728DDE_5937_4BFD_A231_F0FD36D86CBD"/>
+      <w:bookmarkEnd w:id="83"/>
       <w:r>
         <w:t xml:space="preserve">The properties of </w:t>
       </w:r>
@@ -8719,12 +8833,12 @@
       <w:pPr>
         <w:pStyle w:val="Heading4"/>
       </w:pPr>
-      <w:bookmarkStart w:id="69" w:name="_Ref527632949"/>
-      <w:bookmarkStart w:id="70" w:name="_Ref515148193"/>
+      <w:bookmarkStart w:id="84" w:name="_Ref527632949"/>
+      <w:bookmarkStart w:id="85" w:name="_Ref515148193"/>
       <w:r>
         <w:t>&lt;DataType&gt; ResponsibleParty</w:t>
       </w:r>
-      <w:bookmarkEnd w:id="69"/>
+      <w:bookmarkEnd w:id="84"/>
       <w:r>
         <w:t xml:space="preserve"> </w:t>
       </w:r>
@@ -9025,12 +9139,12 @@
             <w:r>
               <w:t xml:space="preserve"> with this role code, they will all be </w:t>
             </w:r>
-            <w:del w:id="71" w:author="Klausen Jörg" w:date="2019-01-21T09:42:00Z">
+            <w:del w:id="86" w:author="Klausen Jörg" w:date="2019-01-21T09:42:00Z">
               <w:r>
                 <w:delText>rejected</w:delText>
               </w:r>
             </w:del>
-            <w:ins w:id="72" w:author="Klausen Jörg" w:date="2019-01-21T09:42:00Z">
+            <w:ins w:id="87" w:author="Klausen Jörg" w:date="2019-01-21T09:42:00Z">
               <w:r>
                 <w:t>listed</w:t>
               </w:r>
@@ -9195,27 +9309,14 @@
       <w:r>
         <w:t xml:space="preserve">Table </w:t>
       </w:r>
-      <w:r>
-        <w:fldChar w:fldCharType="begin"/>
-      </w:r>
-      <w:r>
-        <w:instrText xml:space="preserve"> SEQ Table \* ARABIC </w:instrText>
-      </w:r>
-      <w:r>
-        <w:fldChar w:fldCharType="separate"/>
-      </w:r>
-      <w:r>
-        <w:rPr>
-          <w:noProof/>
-        </w:rPr>
-        <w:t>4</w:t>
-      </w:r>
-      <w:r>
-        <w:rPr>
-          <w:noProof/>
-        </w:rPr>
-        <w:fldChar w:fldCharType="end"/>
-      </w:r>
+      <w:fldSimple w:instr=" SEQ Table \* ARABIC ">
+        <w:r>
+          <w:rPr>
+            <w:noProof/>
+          </w:rPr>
+          <w:t>4</w:t>
+        </w:r>
+      </w:fldSimple>
       <w:r>
         <w:t>. Properties of Description</w:t>
       </w:r>
@@ -9224,14 +9325,14 @@
       <w:pPr>
         <w:pStyle w:val="Heading4"/>
       </w:pPr>
-      <w:bookmarkStart w:id="73" w:name="_Ref527626048"/>
+      <w:bookmarkStart w:id="88" w:name="_Ref527626048"/>
       <w:r>
         <w:t>&lt;DataType&gt; Geospatial</w:t>
       </w:r>
       <w:r>
         <w:t>Location</w:t>
       </w:r>
-      <w:bookmarkEnd w:id="73"/>
+      <w:bookmarkEnd w:id="88"/>
     </w:p>
     <w:p>
       <w:pPr>
@@ -9806,27 +9907,14 @@
       <w:r>
         <w:t xml:space="preserve">Table </w:t>
       </w:r>
-      <w:r>
-        <w:fldChar w:fldCharType="begin"/>
-      </w:r>
-      <w:r>
-        <w:instrText xml:space="preserve"> SEQ Table \* ARABIC </w:instrText>
-      </w:r>
-      <w:r>
-        <w:fldChar w:fldCharType="separate"/>
-      </w:r>
-      <w:r>
-        <w:rPr>
-          <w:noProof/>
-        </w:rPr>
-        <w:t>5</w:t>
-      </w:r>
-      <w:r>
-        <w:rPr>
-          <w:noProof/>
-        </w:rPr>
-        <w:fldChar w:fldCharType="end"/>
-      </w:r>
+      <w:fldSimple w:instr=" SEQ Table \* ARABIC ">
+        <w:r>
+          <w:rPr>
+            <w:noProof/>
+          </w:rPr>
+          <w:t>5</w:t>
+        </w:r>
+      </w:fldSimple>
       <w:r>
         <w:t xml:space="preserve"> Properties of </w:t>
       </w:r>
@@ -9838,15 +9926,15 @@
       <w:pPr>
         <w:pStyle w:val="Heading4"/>
       </w:pPr>
-      <w:bookmarkStart w:id="74" w:name="_Ref527626118"/>
+      <w:bookmarkStart w:id="89" w:name="_Ref527626118"/>
       <w:r>
         <w:t xml:space="preserve">&lt;DataType&gt; </w:t>
       </w:r>
       <w:r>
         <w:t>Description</w:t>
       </w:r>
-      <w:bookmarkEnd w:id="70"/>
-      <w:bookmarkEnd w:id="74"/>
+      <w:bookmarkEnd w:id="85"/>
+      <w:bookmarkEnd w:id="89"/>
     </w:p>
     <w:tbl>
       <w:tblPr>
@@ -10141,27 +10229,14 @@
       <w:r>
         <w:t xml:space="preserve">Table </w:t>
       </w:r>
-      <w:r>
-        <w:fldChar w:fldCharType="begin"/>
-      </w:r>
-      <w:r>
-        <w:instrText xml:space="preserve"> SEQ Table \* ARABIC </w:instrText>
-      </w:r>
-      <w:r>
-        <w:fldChar w:fldCharType="separate"/>
-      </w:r>
-      <w:r>
-        <w:rPr>
-          <w:noProof/>
-        </w:rPr>
-        <w:t>6</w:t>
-      </w:r>
-      <w:r>
-        <w:rPr>
-          <w:noProof/>
-        </w:rPr>
-        <w:fldChar w:fldCharType="end"/>
-      </w:r>
+      <w:fldSimple w:instr=" SEQ Table \* ARABIC ">
+        <w:r>
+          <w:rPr>
+            <w:noProof/>
+          </w:rPr>
+          <w:t>6</w:t>
+        </w:r>
+      </w:fldSimple>
       <w:r>
         <w:t>. Properties of Description</w:t>
       </w:r>
@@ -10170,19 +10245,19 @@
       <w:pPr>
         <w:pStyle w:val="Heading2"/>
       </w:pPr>
-      <w:bookmarkStart w:id="75" w:name="_Toc527640924"/>
-      <w:bookmarkStart w:id="76" w:name="_Toc529393512"/>
-      <w:bookmarkStart w:id="77" w:name="_Ref527628798"/>
-      <w:bookmarkStart w:id="78" w:name="_Ref527628801"/>
-      <w:bookmarkStart w:id="79" w:name="_Toc20246108"/>
-      <w:bookmarkEnd w:id="75"/>
-      <w:bookmarkEnd w:id="76"/>
+      <w:bookmarkStart w:id="90" w:name="_Toc527640924"/>
+      <w:bookmarkStart w:id="91" w:name="_Toc529393512"/>
+      <w:bookmarkStart w:id="92" w:name="_Ref527628798"/>
+      <w:bookmarkStart w:id="93" w:name="_Ref527628801"/>
+      <w:bookmarkStart w:id="94" w:name="_Toc20246108"/>
+      <w:bookmarkEnd w:id="90"/>
+      <w:bookmarkEnd w:id="91"/>
       <w:r>
         <w:t>ObservingFacility</w:t>
       </w:r>
-      <w:bookmarkEnd w:id="77"/>
-      <w:bookmarkEnd w:id="78"/>
-      <w:bookmarkEnd w:id="79"/>
+      <w:bookmarkEnd w:id="92"/>
+      <w:bookmarkEnd w:id="93"/>
+      <w:bookmarkEnd w:id="94"/>
     </w:p>
     <w:p>
       <w:pPr>
@@ -10289,8 +10364,8 @@
             <w:pPr>
               <w:pStyle w:val="Tableheader"/>
             </w:pPr>
-            <w:bookmarkStart w:id="80" w:name="BKM_6B6EB447_B5E0_4269_A63E_5D54B69FB20A"/>
-            <w:bookmarkEnd w:id="80"/>
+            <w:bookmarkStart w:id="95" w:name="BKM_6B6EB447_B5E0_4269_A63E_5D54B69FB20A"/>
+            <w:bookmarkEnd w:id="95"/>
             <w:r>
               <w:t>Property</w:t>
             </w:r>
@@ -10435,7 +10510,7 @@
             <w:pPr>
               <w:pStyle w:val="Heading4"/>
               <w:rPr>
-                <w:ins w:id="81" w:author="Klausen Jörg" w:date="2019-09-24T19:34:00Z"/>
+                <w:ins w:id="96" w:author="Klausen Jörg" w:date="2019-09-24T19:34:00Z"/>
               </w:rPr>
             </w:pPr>
             <w:r>
@@ -10468,7 +10543,7 @@
             <w:r>
               <w:fldChar w:fldCharType="separate"/>
             </w:r>
-            <w:ins w:id="82" w:author="Klausen Jörg" w:date="2019-09-24T19:34:00Z">
+            <w:ins w:id="97" w:author="Klausen Jörg" w:date="2019-09-24T19:34:00Z">
               <w:r>
                 <w:t>&lt;DataType&gt; TimeZone</w:t>
               </w:r>
@@ -10501,7 +10576,7 @@
             <w:tr>
               <w:trPr>
                 <w:tblHeader/>
-                <w:ins w:id="83" w:author="Klausen Jörg" w:date="2019-09-24T19:34:00Z"/>
+                <w:ins w:id="98" w:author="Klausen Jörg" w:date="2019-09-24T19:34:00Z"/>
               </w:trPr>
               <w:tc>
                 <w:tcPr>
@@ -10518,12 +10593,12 @@
                   <w:pPr>
                     <w:pStyle w:val="Tableheader"/>
                     <w:rPr>
-                      <w:ins w:id="84" w:author="Klausen Jörg" w:date="2019-09-24T19:34:00Z"/>
+                      <w:ins w:id="99" w:author="Klausen Jörg" w:date="2019-09-24T19:34:00Z"/>
                       <w:i/>
                       <w:iCs/>
                     </w:rPr>
                   </w:pPr>
-                  <w:ins w:id="85" w:author="Klausen Jörg" w:date="2019-09-24T19:34:00Z">
+                  <w:ins w:id="100" w:author="Klausen Jörg" w:date="2019-09-24T19:34:00Z">
                     <w:r>
                       <w:t>Property</w:t>
                     </w:r>
@@ -10545,10 +10620,10 @@
                   <w:pPr>
                     <w:pStyle w:val="Tableheader"/>
                     <w:rPr>
-                      <w:ins w:id="86" w:author="Klausen Jörg" w:date="2019-09-24T19:34:00Z"/>
+                      <w:ins w:id="101" w:author="Klausen Jörg" w:date="2019-09-24T19:34:00Z"/>
                     </w:rPr>
                   </w:pPr>
-                  <w:ins w:id="87" w:author="Klausen Jörg" w:date="2019-09-24T19:34:00Z">
+                  <w:ins w:id="102" w:author="Klausen Jörg" w:date="2019-09-24T19:34:00Z">
                     <w:r>
                       <w:t>Cardinality</w:t>
                     </w:r>
@@ -10570,10 +10645,10 @@
                   <w:pPr>
                     <w:pStyle w:val="Tableheader"/>
                     <w:rPr>
-                      <w:ins w:id="88" w:author="Klausen Jörg" w:date="2019-09-24T19:34:00Z"/>
+                      <w:ins w:id="103" w:author="Klausen Jörg" w:date="2019-09-24T19:34:00Z"/>
                     </w:rPr>
                   </w:pPr>
-                  <w:ins w:id="89" w:author="Klausen Jörg" w:date="2019-09-24T19:34:00Z">
+                  <w:ins w:id="104" w:author="Klausen Jörg" w:date="2019-09-24T19:34:00Z">
                     <w:r>
                       <w:t>Type</w:t>
                     </w:r>
@@ -10595,10 +10670,10 @@
                   <w:pPr>
                     <w:pStyle w:val="Tableheader"/>
                     <w:rPr>
-                      <w:ins w:id="90" w:author="Klausen Jörg" w:date="2019-09-24T19:34:00Z"/>
+                      <w:ins w:id="105" w:author="Klausen Jörg" w:date="2019-09-24T19:34:00Z"/>
                     </w:rPr>
                   </w:pPr>
-                  <w:ins w:id="91" w:author="Klausen Jörg" w:date="2019-09-24T19:34:00Z">
+                  <w:ins w:id="106" w:author="Klausen Jörg" w:date="2019-09-24T19:34:00Z">
                     <w:r>
                       <w:t>Property Description</w:t>
                     </w:r>
@@ -10608,7 +10683,7 @@
             </w:tr>
             <w:tr>
               <w:trPr>
-                <w:ins w:id="92" w:author="Klausen Jörg" w:date="2019-09-24T19:34:00Z"/>
+                <w:ins w:id="107" w:author="Klausen Jörg" w:date="2019-09-24T19:34:00Z"/>
               </w:trPr>
               <w:tc>
                 <w:tcPr>
@@ -10624,10 +10699,10 @@
                   <w:pPr>
                     <w:pStyle w:val="Tablebody"/>
                     <w:rPr>
-                      <w:ins w:id="93" w:author="Klausen Jörg" w:date="2019-09-24T19:34:00Z"/>
+                      <w:ins w:id="108" w:author="Klausen Jörg" w:date="2019-09-24T19:34:00Z"/>
                     </w:rPr>
                   </w:pPr>
-                  <w:ins w:id="94" w:author="Klausen Jörg" w:date="2019-09-24T19:34:00Z">
+                  <w:ins w:id="109" w:author="Klausen Jörg" w:date="2019-09-24T19:34:00Z">
                     <w:r>
                       <w:t>timeZone</w:t>
                     </w:r>
@@ -10648,11 +10723,11 @@
                   <w:pPr>
                     <w:pStyle w:val="Tablebody"/>
                     <w:rPr>
-                      <w:ins w:id="95" w:author="Klausen Jörg" w:date="2019-09-24T19:34:00Z"/>
+                      <w:ins w:id="110" w:author="Klausen Jörg" w:date="2019-09-24T19:34:00Z"/>
                       <w:rFonts w:eastAsia="Arial" w:cs="Arial"/>
                     </w:rPr>
                   </w:pPr>
-                  <w:ins w:id="96" w:author="Klausen Jörg" w:date="2019-09-24T19:34:00Z">
+                  <w:ins w:id="111" w:author="Klausen Jörg" w:date="2019-09-24T19:34:00Z">
                     <w:r>
                       <w:t>1..</w:t>
                     </w:r>
@@ -10676,11 +10751,11 @@
                   <w:pPr>
                     <w:pStyle w:val="Tablebody"/>
                     <w:rPr>
-                      <w:ins w:id="97" w:author="Klausen Jörg" w:date="2019-09-24T19:34:00Z"/>
+                      <w:ins w:id="112" w:author="Klausen Jörg" w:date="2019-09-24T19:34:00Z"/>
                       <w:rFonts w:eastAsia="Arial" w:cs="Arial"/>
                     </w:rPr>
                   </w:pPr>
-                  <w:ins w:id="98" w:author="Klausen Jörg" w:date="2019-09-24T19:34:00Z">
+                  <w:ins w:id="113" w:author="Klausen Jörg" w:date="2019-09-24T19:34:00Z">
                     <w:r>
                       <w:t>TimeZoneType</w:t>
                     </w:r>
@@ -10701,10 +10776,10 @@
                   <w:pPr>
                     <w:pStyle w:val="Tablebody"/>
                     <w:rPr>
-                      <w:ins w:id="99" w:author="Klausen Jörg" w:date="2019-09-24T19:34:00Z"/>
+                      <w:ins w:id="114" w:author="Klausen Jörg" w:date="2019-09-24T19:34:00Z"/>
                     </w:rPr>
                   </w:pPr>
-                  <w:ins w:id="100" w:author="Klausen Jörg" w:date="2019-09-24T19:34:00Z">
+                  <w:ins w:id="115" w:author="Klausen Jörg" w:date="2019-09-24T19:34:00Z">
                     <w:r>
                       <w:t xml:space="preserve">Time zone of the ObservingFacility, from the TimeZoneType codelist. </w:t>
                     </w:r>
@@ -10714,7 +10789,7 @@
             </w:tr>
             <w:tr>
               <w:trPr>
-                <w:ins w:id="101" w:author="Klausen Jörg" w:date="2019-09-24T19:34:00Z"/>
+                <w:ins w:id="116" w:author="Klausen Jörg" w:date="2019-09-24T19:34:00Z"/>
               </w:trPr>
               <w:tc>
                 <w:tcPr>
@@ -10730,10 +10805,10 @@
                   <w:pPr>
                     <w:pStyle w:val="Tablebody"/>
                     <w:rPr>
-                      <w:ins w:id="102" w:author="Klausen Jörg" w:date="2019-09-24T19:34:00Z"/>
+                      <w:ins w:id="117" w:author="Klausen Jörg" w:date="2019-09-24T19:34:00Z"/>
                     </w:rPr>
                   </w:pPr>
-                  <w:ins w:id="103" w:author="Klausen Jörg" w:date="2019-09-24T19:34:00Z">
+                  <w:ins w:id="118" w:author="Klausen Jörg" w:date="2019-09-24T19:34:00Z">
                     <w:r>
                       <w:t>validPeriod</w:t>
                     </w:r>
@@ -10754,12 +10829,12 @@
                   <w:pPr>
                     <w:pStyle w:val="Tablebody"/>
                     <w:rPr>
-                      <w:ins w:id="104" w:author="Klausen Jörg" w:date="2019-09-24T19:34:00Z"/>
+                      <w:ins w:id="119" w:author="Klausen Jörg" w:date="2019-09-24T19:34:00Z"/>
                       <w:rFonts w:eastAsia="Arial" w:cs="Arial"/>
                       <w:color w:val="0F0F0F"/>
                     </w:rPr>
                   </w:pPr>
-                  <w:ins w:id="105" w:author="Klausen Jörg" w:date="2019-09-24T19:34:00Z">
+                  <w:ins w:id="120" w:author="Klausen Jörg" w:date="2019-09-24T19:34:00Z">
                     <w:r>
                       <w:rPr>
                         <w:color w:val="0F0F0F"/>
@@ -10783,11 +10858,11 @@
                   <w:pPr>
                     <w:pStyle w:val="Tablebody"/>
                     <w:rPr>
-                      <w:ins w:id="106" w:author="Klausen Jörg" w:date="2019-09-24T19:34:00Z"/>
+                      <w:ins w:id="121" w:author="Klausen Jörg" w:date="2019-09-24T19:34:00Z"/>
                       <w:rFonts w:eastAsia="Arial" w:cs="Arial"/>
                     </w:rPr>
                   </w:pPr>
-                  <w:ins w:id="107" w:author="Klausen Jörg" w:date="2019-09-24T19:34:00Z">
+                  <w:ins w:id="122" w:author="Klausen Jörg" w:date="2019-09-24T19:34:00Z">
                     <w:r>
                       <w:t>gml:TimePeriod</w:t>
                     </w:r>
@@ -10808,11 +10883,11 @@
                   <w:pPr>
                     <w:pStyle w:val="Tablebody"/>
                     <w:rPr>
-                      <w:ins w:id="108" w:author="Klausen Jörg" w:date="2019-09-24T19:34:00Z"/>
+                      <w:ins w:id="123" w:author="Klausen Jörg" w:date="2019-09-24T19:34:00Z"/>
                       <w:rFonts w:eastAsia="Arial" w:cs="Arial"/>
                     </w:rPr>
                   </w:pPr>
-                  <w:ins w:id="109" w:author="Klausen Jörg" w:date="2019-09-24T19:34:00Z">
+                  <w:ins w:id="124" w:author="Klausen Jörg" w:date="2019-09-24T19:34:00Z">
                     <w:r>
                       <w:t>Specifies at least the begin date of the indicated TimeZone. If omitted, the dateEstablished of the facility will be assumed.</w:t>
                     </w:r>
@@ -10825,10 +10900,10 @@
             <w:pPr>
               <w:pStyle w:val="Caption"/>
               <w:rPr>
-                <w:ins w:id="110" w:author="Klausen Jörg" w:date="2019-09-24T19:34:00Z"/>
-              </w:rPr>
-            </w:pPr>
-            <w:ins w:id="111" w:author="Klausen Jörg" w:date="2019-09-24T19:34:00Z">
+                <w:ins w:id="125" w:author="Klausen Jörg" w:date="2019-09-24T19:34:00Z"/>
+              </w:rPr>
+            </w:pPr>
+            <w:ins w:id="126" w:author="Klausen Jörg" w:date="2019-09-24T19:34:00Z">
               <w:r>
                 <w:t xml:space="preserve">Table </w:t>
               </w:r>
@@ -10850,10 +10925,10 @@
             <w:pPr>
               <w:pStyle w:val="Heading4"/>
               <w:rPr>
-                <w:ins w:id="112" w:author="Klausen Jörg" w:date="2019-09-24T19:34:00Z"/>
-              </w:rPr>
-            </w:pPr>
-            <w:ins w:id="113" w:author="Klausen Jörg" w:date="2019-09-24T19:34:00Z">
+                <w:ins w:id="127" w:author="Klausen Jörg" w:date="2019-09-24T19:34:00Z"/>
+              </w:rPr>
+            </w:pPr>
+            <w:ins w:id="128" w:author="Klausen Jörg" w:date="2019-09-24T19:34:00Z">
               <w:r>
                 <w:t>&lt;DataType&gt; Population</w:t>
               </w:r>
@@ -10886,7 +10961,7 @@
             <w:tr>
               <w:trPr>
                 <w:tblHeader/>
-                <w:ins w:id="114" w:author="Klausen Jörg" w:date="2019-09-24T19:34:00Z"/>
+                <w:ins w:id="129" w:author="Klausen Jörg" w:date="2019-09-24T19:34:00Z"/>
               </w:trPr>
               <w:tc>
                 <w:tcPr>
@@ -10903,12 +10978,12 @@
                   <w:pPr>
                     <w:pStyle w:val="Tableheader"/>
                     <w:rPr>
-                      <w:ins w:id="115" w:author="Klausen Jörg" w:date="2019-09-24T19:34:00Z"/>
+                      <w:ins w:id="130" w:author="Klausen Jörg" w:date="2019-09-24T19:34:00Z"/>
                       <w:i/>
                       <w:iCs/>
                     </w:rPr>
                   </w:pPr>
-                  <w:ins w:id="116" w:author="Klausen Jörg" w:date="2019-09-24T19:34:00Z">
+                  <w:ins w:id="131" w:author="Klausen Jörg" w:date="2019-09-24T19:34:00Z">
                     <w:r>
                       <w:t>Property</w:t>
                     </w:r>
@@ -10930,10 +11005,10 @@
                   <w:pPr>
                     <w:pStyle w:val="Tableheader"/>
                     <w:rPr>
-                      <w:ins w:id="117" w:author="Klausen Jörg" w:date="2019-09-24T19:34:00Z"/>
+                      <w:ins w:id="132" w:author="Klausen Jörg" w:date="2019-09-24T19:34:00Z"/>
                     </w:rPr>
                   </w:pPr>
-                  <w:ins w:id="118" w:author="Klausen Jörg" w:date="2019-09-24T19:34:00Z">
+                  <w:ins w:id="133" w:author="Klausen Jörg" w:date="2019-09-24T19:34:00Z">
                     <w:r>
                       <w:t>Cardinality</w:t>
                     </w:r>
@@ -10955,10 +11030,10 @@
                   <w:pPr>
                     <w:pStyle w:val="Tableheader"/>
                     <w:rPr>
-                      <w:ins w:id="119" w:author="Klausen Jörg" w:date="2019-09-24T19:34:00Z"/>
+                      <w:ins w:id="134" w:author="Klausen Jörg" w:date="2019-09-24T19:34:00Z"/>
                     </w:rPr>
                   </w:pPr>
-                  <w:ins w:id="120" w:author="Klausen Jörg" w:date="2019-09-24T19:34:00Z">
+                  <w:ins w:id="135" w:author="Klausen Jörg" w:date="2019-09-24T19:34:00Z">
                     <w:r>
                       <w:t>Type</w:t>
                     </w:r>
@@ -10980,10 +11055,10 @@
                   <w:pPr>
                     <w:pStyle w:val="Tableheader"/>
                     <w:rPr>
-                      <w:ins w:id="121" w:author="Klausen Jörg" w:date="2019-09-24T19:34:00Z"/>
+                      <w:ins w:id="136" w:author="Klausen Jörg" w:date="2019-09-24T19:34:00Z"/>
                     </w:rPr>
                   </w:pPr>
-                  <w:ins w:id="122" w:author="Klausen Jörg" w:date="2019-09-24T19:34:00Z">
+                  <w:ins w:id="137" w:author="Klausen Jörg" w:date="2019-09-24T19:34:00Z">
                     <w:r>
                       <w:t>Property Description</w:t>
                     </w:r>
@@ -10993,7 +11068,7 @@
             </w:tr>
             <w:tr>
               <w:trPr>
-                <w:ins w:id="123" w:author="Klausen Jörg" w:date="2019-09-24T19:34:00Z"/>
+                <w:ins w:id="138" w:author="Klausen Jörg" w:date="2019-09-24T19:34:00Z"/>
               </w:trPr>
               <w:tc>
                 <w:tcPr>
@@ -11009,10 +11084,10 @@
                   <w:pPr>
                     <w:pStyle w:val="Tablebody"/>
                     <w:rPr>
-                      <w:ins w:id="124" w:author="Klausen Jörg" w:date="2019-09-24T19:34:00Z"/>
+                      <w:ins w:id="139" w:author="Klausen Jörg" w:date="2019-09-24T19:34:00Z"/>
                     </w:rPr>
                   </w:pPr>
-                  <w:ins w:id="125" w:author="Klausen Jörg" w:date="2019-09-24T19:34:00Z">
+                  <w:ins w:id="140" w:author="Klausen Jörg" w:date="2019-09-24T19:34:00Z">
                     <w:r>
                       <w:t>population10km</w:t>
                     </w:r>
@@ -11033,11 +11108,11 @@
                   <w:pPr>
                     <w:pStyle w:val="Tablebody"/>
                     <w:rPr>
-                      <w:ins w:id="126" w:author="Klausen Jörg" w:date="2019-09-24T19:34:00Z"/>
+                      <w:ins w:id="141" w:author="Klausen Jörg" w:date="2019-09-24T19:34:00Z"/>
                       <w:rFonts w:eastAsia="Arial" w:cs="Arial"/>
                     </w:rPr>
                   </w:pPr>
-                  <w:ins w:id="127" w:author="Klausen Jörg" w:date="2019-09-24T19:34:00Z">
+                  <w:ins w:id="142" w:author="Klausen Jörg" w:date="2019-09-24T19:34:00Z">
                     <w:r>
                       <w:t>0</w:t>
                     </w:r>
@@ -11064,11 +11139,11 @@
                   <w:pPr>
                     <w:pStyle w:val="Tablebody"/>
                     <w:rPr>
-                      <w:ins w:id="128" w:author="Klausen Jörg" w:date="2019-09-24T19:34:00Z"/>
+                      <w:ins w:id="143" w:author="Klausen Jörg" w:date="2019-09-24T19:34:00Z"/>
                       <w:rFonts w:eastAsia="Arial" w:cs="Arial"/>
                     </w:rPr>
                   </w:pPr>
-                  <w:ins w:id="129" w:author="Klausen Jörg" w:date="2019-09-24T19:34:00Z">
+                  <w:ins w:id="144" w:author="Klausen Jörg" w:date="2019-09-24T19:34:00Z">
                     <w:r>
                       <w:t>Integer</w:t>
                     </w:r>
@@ -11089,10 +11164,10 @@
                   <w:pPr>
                     <w:pStyle w:val="Tablebody"/>
                     <w:rPr>
-                      <w:ins w:id="130" w:author="Klausen Jörg" w:date="2019-09-24T19:34:00Z"/>
+                      <w:ins w:id="145" w:author="Klausen Jörg" w:date="2019-09-24T19:34:00Z"/>
                     </w:rPr>
                   </w:pPr>
-                  <w:ins w:id="131" w:author="Klausen Jörg" w:date="2019-09-24T19:34:00Z">
+                  <w:ins w:id="146" w:author="Klausen Jörg" w:date="2019-09-24T19:34:00Z">
                     <w:r>
                       <w:t xml:space="preserve">Population within a 10 km radius of the ObservingFacility </w:t>
                     </w:r>
@@ -11102,7 +11177,7 @@
             </w:tr>
             <w:tr>
               <w:trPr>
-                <w:ins w:id="132" w:author="Klausen Jörg" w:date="2019-09-24T19:34:00Z"/>
+                <w:ins w:id="147" w:author="Klausen Jörg" w:date="2019-09-24T19:34:00Z"/>
               </w:trPr>
               <w:tc>
                 <w:tcPr>
@@ -11118,10 +11193,10 @@
                   <w:pPr>
                     <w:pStyle w:val="Tablebody"/>
                     <w:rPr>
-                      <w:ins w:id="133" w:author="Klausen Jörg" w:date="2019-09-24T19:34:00Z"/>
+                      <w:ins w:id="148" w:author="Klausen Jörg" w:date="2019-09-24T19:34:00Z"/>
                     </w:rPr>
                   </w:pPr>
-                  <w:ins w:id="134" w:author="Klausen Jörg" w:date="2019-09-24T19:34:00Z">
+                  <w:ins w:id="149" w:author="Klausen Jörg" w:date="2019-09-24T19:34:00Z">
                     <w:r>
                       <w:t>population50km</w:t>
                     </w:r>
@@ -11142,10 +11217,10 @@
                   <w:pPr>
                     <w:pStyle w:val="Tablebody"/>
                     <w:rPr>
-                      <w:ins w:id="135" w:author="Klausen Jörg" w:date="2019-09-24T19:34:00Z"/>
+                      <w:ins w:id="150" w:author="Klausen Jörg" w:date="2019-09-24T19:34:00Z"/>
                     </w:rPr>
                   </w:pPr>
-                  <w:ins w:id="136" w:author="Klausen Jörg" w:date="2019-09-24T19:34:00Z">
+                  <w:ins w:id="151" w:author="Klausen Jörg" w:date="2019-09-24T19:34:00Z">
                     <w:r>
                       <w:t>0</w:t>
                     </w:r>
@@ -11172,10 +11247,10 @@
                   <w:pPr>
                     <w:pStyle w:val="Tablebody"/>
                     <w:rPr>
-                      <w:ins w:id="137" w:author="Klausen Jörg" w:date="2019-09-24T19:34:00Z"/>
+                      <w:ins w:id="152" w:author="Klausen Jörg" w:date="2019-09-24T19:34:00Z"/>
                     </w:rPr>
                   </w:pPr>
-                  <w:ins w:id="138" w:author="Klausen Jörg" w:date="2019-09-24T19:34:00Z">
+                  <w:ins w:id="153" w:author="Klausen Jörg" w:date="2019-09-24T19:34:00Z">
                     <w:r>
                       <w:t>Integer</w:t>
                     </w:r>
@@ -11196,10 +11271,10 @@
                   <w:pPr>
                     <w:pStyle w:val="Tablebody"/>
                     <w:rPr>
-                      <w:ins w:id="139" w:author="Klausen Jörg" w:date="2019-09-24T19:34:00Z"/>
+                      <w:ins w:id="154" w:author="Klausen Jörg" w:date="2019-09-24T19:34:00Z"/>
                     </w:rPr>
                   </w:pPr>
-                  <w:ins w:id="140" w:author="Klausen Jörg" w:date="2019-09-24T19:34:00Z">
+                  <w:ins w:id="155" w:author="Klausen Jörg" w:date="2019-09-24T19:34:00Z">
                     <w:r>
                       <w:t xml:space="preserve">Population within a 10 km radius of the ObservingFacility </w:t>
                     </w:r>
@@ -11209,7 +11284,7 @@
             </w:tr>
             <w:tr>
               <w:trPr>
-                <w:ins w:id="141" w:author="Klausen Jörg" w:date="2019-09-24T19:34:00Z"/>
+                <w:ins w:id="156" w:author="Klausen Jörg" w:date="2019-09-24T19:34:00Z"/>
               </w:trPr>
               <w:tc>
                 <w:tcPr>
@@ -11225,10 +11300,10 @@
                   <w:pPr>
                     <w:pStyle w:val="Tablebody"/>
                     <w:rPr>
-                      <w:ins w:id="142" w:author="Klausen Jörg" w:date="2019-09-24T19:34:00Z"/>
+                      <w:ins w:id="157" w:author="Klausen Jörg" w:date="2019-09-24T19:34:00Z"/>
                     </w:rPr>
                   </w:pPr>
-                  <w:ins w:id="143" w:author="Klausen Jörg" w:date="2019-09-24T19:34:00Z">
+                  <w:ins w:id="158" w:author="Klausen Jörg" w:date="2019-09-24T19:34:00Z">
                     <w:r>
                       <w:t>validPeriod</w:t>
                     </w:r>
@@ -11249,12 +11324,12 @@
                   <w:pPr>
                     <w:pStyle w:val="Tablebody"/>
                     <w:rPr>
-                      <w:ins w:id="144" w:author="Klausen Jörg" w:date="2019-09-24T19:34:00Z"/>
+                      <w:ins w:id="159" w:author="Klausen Jörg" w:date="2019-09-24T19:34:00Z"/>
                       <w:rFonts w:eastAsia="Arial" w:cs="Arial"/>
                       <w:color w:val="0F0F0F"/>
                     </w:rPr>
                   </w:pPr>
-                  <w:ins w:id="145" w:author="Klausen Jörg" w:date="2019-09-24T19:34:00Z">
+                  <w:ins w:id="160" w:author="Klausen Jörg" w:date="2019-09-24T19:34:00Z">
                     <w:r>
                       <w:rPr>
                         <w:color w:val="0F0F0F"/>
@@ -11278,11 +11353,11 @@
                   <w:pPr>
                     <w:pStyle w:val="Tablebody"/>
                     <w:rPr>
-                      <w:ins w:id="146" w:author="Klausen Jörg" w:date="2019-09-24T19:34:00Z"/>
+                      <w:ins w:id="161" w:author="Klausen Jörg" w:date="2019-09-24T19:34:00Z"/>
                       <w:rFonts w:eastAsia="Arial" w:cs="Arial"/>
                     </w:rPr>
                   </w:pPr>
-                  <w:ins w:id="147" w:author="Klausen Jörg" w:date="2019-09-24T19:34:00Z">
+                  <w:ins w:id="162" w:author="Klausen Jörg" w:date="2019-09-24T19:34:00Z">
                     <w:r>
                       <w:t>gml:TimePeriod</w:t>
                     </w:r>
@@ -11303,11 +11378,11 @@
                   <w:pPr>
                     <w:pStyle w:val="Tablebody"/>
                     <w:rPr>
-                      <w:ins w:id="148" w:author="Klausen Jörg" w:date="2019-09-24T19:34:00Z"/>
+                      <w:ins w:id="163" w:author="Klausen Jörg" w:date="2019-09-24T19:34:00Z"/>
                       <w:rFonts w:eastAsia="Arial" w:cs="Arial"/>
                     </w:rPr>
                   </w:pPr>
-                  <w:ins w:id="149" w:author="Klausen Jörg" w:date="2019-09-24T19:34:00Z">
+                  <w:ins w:id="164" w:author="Klausen Jörg" w:date="2019-09-24T19:34:00Z">
                     <w:r>
                       <w:t>Specifies at least the begin date of the indicated Population. If omitted, the dateEstablished of the facility will be assumed.</w:t>
                     </w:r>
@@ -11320,10 +11395,10 @@
             <w:pPr>
               <w:pStyle w:val="Caption"/>
               <w:rPr>
-                <w:ins w:id="150" w:author="Klausen Jörg" w:date="2019-09-24T19:34:00Z"/>
-              </w:rPr>
-            </w:pPr>
-            <w:ins w:id="151" w:author="Klausen Jörg" w:date="2019-09-24T19:34:00Z">
+                <w:ins w:id="165" w:author="Klausen Jörg" w:date="2019-09-24T19:34:00Z"/>
+              </w:rPr>
+            </w:pPr>
+            <w:ins w:id="166" w:author="Klausen Jörg" w:date="2019-09-24T19:34:00Z">
               <w:r>
                 <w:t xml:space="preserve">Table </w:t>
               </w:r>
@@ -11345,15 +11420,15 @@
             <w:pPr>
               <w:pStyle w:val="Heading4"/>
               <w:rPr>
-                <w:del w:id="152" w:author="Klausen Jörg" w:date="2019-01-21T09:43:00Z"/>
-              </w:rPr>
-            </w:pPr>
-            <w:ins w:id="153" w:author="Klausen Jörg" w:date="2019-09-24T19:34:00Z">
+                <w:del w:id="167" w:author="Klausen Jörg" w:date="2019-01-21T09:43:00Z"/>
+              </w:rPr>
+            </w:pPr>
+            <w:ins w:id="168" w:author="Klausen Jörg" w:date="2019-09-24T19:34:00Z">
               <w:r>
                 <w:t>FacilitySet</w:t>
               </w:r>
             </w:ins>
-            <w:del w:id="154" w:author="Klausen Jörg" w:date="2019-01-21T09:43:00Z">
+            <w:del w:id="169" w:author="Klausen Jörg" w:date="2019-01-21T09:43:00Z">
               <w:r>
                 <w:delText>&lt;DataType&gt; TimeZone</w:delText>
               </w:r>
@@ -11386,7 +11461,7 @@
             <w:tr>
               <w:trPr>
                 <w:tblHeader/>
-                <w:del w:id="155" w:author="Klausen Jörg" w:date="2019-01-21T09:43:00Z"/>
+                <w:del w:id="170" w:author="Klausen Jörg" w:date="2019-01-21T09:43:00Z"/>
               </w:trPr>
               <w:tc>
                 <w:tcPr>
@@ -11403,12 +11478,12 @@
                   <w:pPr>
                     <w:pStyle w:val="Tableheader"/>
                     <w:rPr>
-                      <w:del w:id="156" w:author="Klausen Jörg" w:date="2019-01-21T09:43:00Z"/>
+                      <w:del w:id="171" w:author="Klausen Jörg" w:date="2019-01-21T09:43:00Z"/>
                       <w:i/>
                       <w:iCs/>
                     </w:rPr>
                   </w:pPr>
-                  <w:del w:id="157" w:author="Klausen Jörg" w:date="2019-01-21T09:43:00Z">
+                  <w:del w:id="172" w:author="Klausen Jörg" w:date="2019-01-21T09:43:00Z">
                     <w:r>
                       <w:delText>Property</w:delText>
                     </w:r>
@@ -11430,10 +11505,10 @@
                   <w:pPr>
                     <w:pStyle w:val="Tableheader"/>
                     <w:rPr>
-                      <w:del w:id="158" w:author="Klausen Jörg" w:date="2019-01-21T09:43:00Z"/>
+                      <w:del w:id="173" w:author="Klausen Jörg" w:date="2019-01-21T09:43:00Z"/>
                     </w:rPr>
                   </w:pPr>
-                  <w:del w:id="159" w:author="Klausen Jörg" w:date="2019-01-21T09:43:00Z">
+                  <w:del w:id="174" w:author="Klausen Jörg" w:date="2019-01-21T09:43:00Z">
                     <w:r>
                       <w:delText>Cardinality</w:delText>
                     </w:r>
@@ -11455,10 +11530,10 @@
                   <w:pPr>
                     <w:pStyle w:val="Tableheader"/>
                     <w:rPr>
-                      <w:del w:id="160" w:author="Klausen Jörg" w:date="2019-01-21T09:43:00Z"/>
+                      <w:del w:id="175" w:author="Klausen Jörg" w:date="2019-01-21T09:43:00Z"/>
                     </w:rPr>
                   </w:pPr>
-                  <w:del w:id="161" w:author="Klausen Jörg" w:date="2019-01-21T09:43:00Z">
+                  <w:del w:id="176" w:author="Klausen Jörg" w:date="2019-01-21T09:43:00Z">
                     <w:r>
                       <w:delText>Type</w:delText>
                     </w:r>
@@ -11480,10 +11555,10 @@
                   <w:pPr>
                     <w:pStyle w:val="Tableheader"/>
                     <w:rPr>
-                      <w:del w:id="162" w:author="Klausen Jörg" w:date="2019-01-21T09:43:00Z"/>
+                      <w:del w:id="177" w:author="Klausen Jörg" w:date="2019-01-21T09:43:00Z"/>
                     </w:rPr>
                   </w:pPr>
-                  <w:del w:id="163" w:author="Klausen Jörg" w:date="2019-01-21T09:43:00Z">
+                  <w:del w:id="178" w:author="Klausen Jörg" w:date="2019-01-21T09:43:00Z">
                     <w:r>
                       <w:delText>Property Description</w:delText>
                     </w:r>
@@ -11493,7 +11568,7 @@
             </w:tr>
             <w:tr>
               <w:trPr>
-                <w:del w:id="164" w:author="Klausen Jörg" w:date="2019-01-21T09:43:00Z"/>
+                <w:del w:id="179" w:author="Klausen Jörg" w:date="2019-01-21T09:43:00Z"/>
               </w:trPr>
               <w:tc>
                 <w:tcPr>
@@ -11509,10 +11584,10 @@
                   <w:pPr>
                     <w:pStyle w:val="Tablebody"/>
                     <w:rPr>
-                      <w:del w:id="165" w:author="Klausen Jörg" w:date="2019-01-21T09:43:00Z"/>
+                      <w:del w:id="180" w:author="Klausen Jörg" w:date="2019-01-21T09:43:00Z"/>
                     </w:rPr>
                   </w:pPr>
-                  <w:del w:id="166" w:author="Klausen Jörg" w:date="2019-01-21T09:43:00Z">
+                  <w:del w:id="181" w:author="Klausen Jörg" w:date="2019-01-21T09:43:00Z">
                     <w:r>
                       <w:delText>timeZone</w:delText>
                     </w:r>
@@ -11533,11 +11608,11 @@
                   <w:pPr>
                     <w:pStyle w:val="Tablebody"/>
                     <w:rPr>
-                      <w:del w:id="167" w:author="Klausen Jörg" w:date="2019-01-21T09:43:00Z"/>
+                      <w:del w:id="182" w:author="Klausen Jörg" w:date="2019-01-21T09:43:00Z"/>
                       <w:rFonts w:eastAsia="Arial" w:cs="Arial"/>
                     </w:rPr>
                   </w:pPr>
-                  <w:del w:id="168" w:author="Klausen Jörg" w:date="2019-01-21T09:43:00Z">
+                  <w:del w:id="183" w:author="Klausen Jörg" w:date="2019-01-21T09:43:00Z">
                     <w:r>
                       <w:delText>1..</w:delText>
                     </w:r>
@@ -11561,11 +11636,11 @@
                   <w:pPr>
                     <w:pStyle w:val="Tablebody"/>
                     <w:rPr>
-                      <w:del w:id="169" w:author="Klausen Jörg" w:date="2019-01-21T09:43:00Z"/>
+                      <w:del w:id="184" w:author="Klausen Jörg" w:date="2019-01-21T09:43:00Z"/>
                       <w:rFonts w:eastAsia="Arial" w:cs="Arial"/>
                     </w:rPr>
                   </w:pPr>
-                  <w:del w:id="170" w:author="Klausen Jörg" w:date="2019-01-21T09:43:00Z">
+                  <w:del w:id="185" w:author="Klausen Jörg" w:date="2019-01-21T09:43:00Z">
                     <w:r>
                       <w:delText>TimeZoneType</w:delText>
                     </w:r>
@@ -11586,10 +11661,10 @@
                   <w:pPr>
                     <w:pStyle w:val="Tablebody"/>
                     <w:rPr>
-                      <w:del w:id="171" w:author="Klausen Jörg" w:date="2019-01-21T09:43:00Z"/>
+                      <w:del w:id="186" w:author="Klausen Jörg" w:date="2019-01-21T09:43:00Z"/>
                     </w:rPr>
                   </w:pPr>
-                  <w:del w:id="172" w:author="Klausen Jörg" w:date="2019-01-21T09:43:00Z">
+                  <w:del w:id="187" w:author="Klausen Jörg" w:date="2019-01-21T09:43:00Z">
                     <w:r>
                       <w:delText xml:space="preserve">Time zone of the ObservingFacility, from the TimeZoneType codelist. </w:delText>
                     </w:r>
@@ -11599,7 +11674,7 @@
             </w:tr>
             <w:tr>
               <w:trPr>
-                <w:del w:id="173" w:author="Klausen Jörg" w:date="2019-01-21T09:43:00Z"/>
+                <w:del w:id="188" w:author="Klausen Jörg" w:date="2019-01-21T09:43:00Z"/>
               </w:trPr>
               <w:tc>
                 <w:tcPr>
@@ -11615,10 +11690,10 @@
                   <w:pPr>
                     <w:pStyle w:val="Tablebody"/>
                     <w:rPr>
-                      <w:del w:id="174" w:author="Klausen Jörg" w:date="2019-01-21T09:43:00Z"/>
+                      <w:del w:id="189" w:author="Klausen Jörg" w:date="2019-01-21T09:43:00Z"/>
                     </w:rPr>
                   </w:pPr>
-                  <w:del w:id="175" w:author="Klausen Jörg" w:date="2019-01-21T09:43:00Z">
+                  <w:del w:id="190" w:author="Klausen Jörg" w:date="2019-01-21T09:43:00Z">
                     <w:r>
                       <w:delText>validPeriod</w:delText>
                     </w:r>
@@ -11639,12 +11714,12 @@
                   <w:pPr>
                     <w:pStyle w:val="Tablebody"/>
                     <w:rPr>
-                      <w:del w:id="176" w:author="Klausen Jörg" w:date="2019-01-21T09:43:00Z"/>
+                      <w:del w:id="191" w:author="Klausen Jörg" w:date="2019-01-21T09:43:00Z"/>
                       <w:rFonts w:eastAsia="Arial" w:cs="Arial"/>
                       <w:color w:val="0F0F0F"/>
                     </w:rPr>
                   </w:pPr>
-                  <w:del w:id="177" w:author="Klausen Jörg" w:date="2019-01-21T09:43:00Z">
+                  <w:del w:id="192" w:author="Klausen Jörg" w:date="2019-01-21T09:43:00Z">
                     <w:r>
                       <w:rPr>
                         <w:color w:val="0F0F0F"/>
@@ -11668,11 +11743,11 @@
                   <w:pPr>
                     <w:pStyle w:val="Tablebody"/>
                     <w:rPr>
-                      <w:del w:id="178" w:author="Klausen Jörg" w:date="2019-01-21T09:43:00Z"/>
+                      <w:del w:id="193" w:author="Klausen Jörg" w:date="2019-01-21T09:43:00Z"/>
                       <w:rFonts w:eastAsia="Arial" w:cs="Arial"/>
                     </w:rPr>
                   </w:pPr>
-                  <w:del w:id="179" w:author="Klausen Jörg" w:date="2019-01-21T09:43:00Z">
+                  <w:del w:id="194" w:author="Klausen Jörg" w:date="2019-01-21T09:43:00Z">
                     <w:r>
                       <w:delText>gml:TimePeriod</w:delText>
                     </w:r>
@@ -11693,11 +11768,11 @@
                   <w:pPr>
                     <w:pStyle w:val="Tablebody"/>
                     <w:rPr>
-                      <w:del w:id="180" w:author="Klausen Jörg" w:date="2019-01-21T09:43:00Z"/>
+                      <w:del w:id="195" w:author="Klausen Jörg" w:date="2019-01-21T09:43:00Z"/>
                       <w:rFonts w:eastAsia="Arial" w:cs="Arial"/>
                     </w:rPr>
                   </w:pPr>
-                  <w:del w:id="181" w:author="Klausen Jörg" w:date="2019-01-21T09:43:00Z">
+                  <w:del w:id="196" w:author="Klausen Jörg" w:date="2019-01-21T09:43:00Z">
                     <w:r>
                       <w:delText>Specifies at least the begin date of the indicated TimeZone. If omitted, the dateEstablished of the facility will be assumed.</w:delText>
                     </w:r>
@@ -11710,10 +11785,10 @@
             <w:pPr>
               <w:pStyle w:val="Caption"/>
               <w:rPr>
-                <w:del w:id="182" w:author="Klausen Jörg" w:date="2019-01-21T09:43:00Z"/>
-              </w:rPr>
-            </w:pPr>
-            <w:del w:id="183" w:author="Klausen Jörg" w:date="2019-01-21T09:43:00Z">
+                <w:del w:id="197" w:author="Klausen Jörg" w:date="2019-01-21T09:43:00Z"/>
+              </w:rPr>
+            </w:pPr>
+            <w:del w:id="198" w:author="Klausen Jörg" w:date="2019-01-21T09:43:00Z">
               <w:r>
                 <w:delText xml:space="preserve">Table </w:delText>
               </w:r>
@@ -11735,10 +11810,10 @@
             <w:pPr>
               <w:pStyle w:val="Heading4"/>
               <w:rPr>
-                <w:del w:id="184" w:author="Klausen Jörg" w:date="2019-01-21T09:43:00Z"/>
-              </w:rPr>
-            </w:pPr>
-            <w:del w:id="185" w:author="Klausen Jörg" w:date="2019-01-21T09:43:00Z">
+                <w:del w:id="199" w:author="Klausen Jörg" w:date="2019-01-21T09:43:00Z"/>
+              </w:rPr>
+            </w:pPr>
+            <w:del w:id="200" w:author="Klausen Jörg" w:date="2019-01-21T09:43:00Z">
               <w:r>
                 <w:delText>&lt;DataType&gt; Population</w:delText>
               </w:r>
@@ -11771,7 +11846,7 @@
             <w:tr>
               <w:trPr>
                 <w:tblHeader/>
-                <w:del w:id="186" w:author="Klausen Jörg" w:date="2019-01-21T09:43:00Z"/>
+                <w:del w:id="201" w:author="Klausen Jörg" w:date="2019-01-21T09:43:00Z"/>
               </w:trPr>
               <w:tc>
                 <w:tcPr>
@@ -11788,12 +11863,12 @@
                   <w:pPr>
                     <w:pStyle w:val="Tableheader"/>
                     <w:rPr>
-                      <w:del w:id="187" w:author="Klausen Jörg" w:date="2019-01-21T09:43:00Z"/>
+                      <w:del w:id="202" w:author="Klausen Jörg" w:date="2019-01-21T09:43:00Z"/>
                       <w:i/>
                       <w:iCs/>
                     </w:rPr>
                   </w:pPr>
-                  <w:del w:id="188" w:author="Klausen Jörg" w:date="2019-01-21T09:43:00Z">
+                  <w:del w:id="203" w:author="Klausen Jörg" w:date="2019-01-21T09:43:00Z">
                     <w:r>
                       <w:delText>Property</w:delText>
                     </w:r>
@@ -11815,10 +11890,10 @@
                   <w:pPr>
                     <w:pStyle w:val="Tableheader"/>
                     <w:rPr>
-                      <w:del w:id="189" w:author="Klausen Jörg" w:date="2019-01-21T09:43:00Z"/>
+                      <w:del w:id="204" w:author="Klausen Jörg" w:date="2019-01-21T09:43:00Z"/>
                     </w:rPr>
                   </w:pPr>
-                  <w:del w:id="190" w:author="Klausen Jörg" w:date="2019-01-21T09:43:00Z">
+                  <w:del w:id="205" w:author="Klausen Jörg" w:date="2019-01-21T09:43:00Z">
                     <w:r>
                       <w:delText>Cardinality</w:delText>
                     </w:r>
@@ -11840,10 +11915,10 @@
                   <w:pPr>
                     <w:pStyle w:val="Tableheader"/>
                     <w:rPr>
-                      <w:del w:id="191" w:author="Klausen Jörg" w:date="2019-01-21T09:43:00Z"/>
+                      <w:del w:id="206" w:author="Klausen Jörg" w:date="2019-01-21T09:43:00Z"/>
                     </w:rPr>
                   </w:pPr>
-                  <w:del w:id="192" w:author="Klausen Jörg" w:date="2019-01-21T09:43:00Z">
+                  <w:del w:id="207" w:author="Klausen Jörg" w:date="2019-01-21T09:43:00Z">
                     <w:r>
                       <w:delText>Type</w:delText>
                     </w:r>
@@ -11865,10 +11940,10 @@
                   <w:pPr>
                     <w:pStyle w:val="Tableheader"/>
                     <w:rPr>
-                      <w:del w:id="193" w:author="Klausen Jörg" w:date="2019-01-21T09:43:00Z"/>
+                      <w:del w:id="208" w:author="Klausen Jörg" w:date="2019-01-21T09:43:00Z"/>
                     </w:rPr>
                   </w:pPr>
-                  <w:del w:id="194" w:author="Klausen Jörg" w:date="2019-01-21T09:43:00Z">
+                  <w:del w:id="209" w:author="Klausen Jörg" w:date="2019-01-21T09:43:00Z">
                     <w:r>
                       <w:delText>Property Description</w:delText>
                     </w:r>
@@ -11878,7 +11953,7 @@
             </w:tr>
             <w:tr>
               <w:trPr>
-                <w:del w:id="195" w:author="Klausen Jörg" w:date="2019-01-21T09:43:00Z"/>
+                <w:del w:id="210" w:author="Klausen Jörg" w:date="2019-01-21T09:43:00Z"/>
               </w:trPr>
               <w:tc>
                 <w:tcPr>
@@ -11894,10 +11969,10 @@
                   <w:pPr>
                     <w:pStyle w:val="Tablebody"/>
                     <w:rPr>
-                      <w:del w:id="196" w:author="Klausen Jörg" w:date="2019-01-21T09:43:00Z"/>
+                      <w:del w:id="211" w:author="Klausen Jörg" w:date="2019-01-21T09:43:00Z"/>
                     </w:rPr>
                   </w:pPr>
-                  <w:del w:id="197" w:author="Klausen Jörg" w:date="2019-01-21T09:43:00Z">
+                  <w:del w:id="212" w:author="Klausen Jörg" w:date="2019-01-21T09:43:00Z">
                     <w:r>
                       <w:delText>population10km</w:delText>
                     </w:r>
@@ -11918,11 +11993,11 @@
                   <w:pPr>
                     <w:pStyle w:val="Tablebody"/>
                     <w:rPr>
-                      <w:del w:id="198" w:author="Klausen Jörg" w:date="2019-01-21T09:43:00Z"/>
+                      <w:del w:id="213" w:author="Klausen Jörg" w:date="2019-01-21T09:43:00Z"/>
                       <w:rFonts w:eastAsia="Arial" w:cs="Arial"/>
                     </w:rPr>
                   </w:pPr>
-                  <w:del w:id="199" w:author="Klausen Jörg" w:date="2019-01-21T09:43:00Z">
+                  <w:del w:id="214" w:author="Klausen Jörg" w:date="2019-01-21T09:43:00Z">
                     <w:r>
                       <w:delText>0</w:delText>
                     </w:r>
@@ -11949,11 +12024,11 @@
                   <w:pPr>
                     <w:pStyle w:val="Tablebody"/>
                     <w:rPr>
-                      <w:del w:id="200" w:author="Klausen Jörg" w:date="2019-01-21T09:43:00Z"/>
+                      <w:del w:id="215" w:author="Klausen Jörg" w:date="2019-01-21T09:43:00Z"/>
                       <w:rFonts w:eastAsia="Arial" w:cs="Arial"/>
                     </w:rPr>
                   </w:pPr>
-                  <w:del w:id="201" w:author="Klausen Jörg" w:date="2019-01-21T09:43:00Z">
+                  <w:del w:id="216" w:author="Klausen Jörg" w:date="2019-01-21T09:43:00Z">
                     <w:r>
                       <w:delText>Integer</w:delText>
                     </w:r>
@@ -11974,10 +12049,10 @@
                   <w:pPr>
                     <w:pStyle w:val="Tablebody"/>
                     <w:rPr>
-                      <w:del w:id="202" w:author="Klausen Jörg" w:date="2019-01-21T09:43:00Z"/>
+                      <w:del w:id="217" w:author="Klausen Jörg" w:date="2019-01-21T09:43:00Z"/>
                     </w:rPr>
                   </w:pPr>
-                  <w:del w:id="203" w:author="Klausen Jörg" w:date="2019-01-21T09:43:00Z">
+                  <w:del w:id="218" w:author="Klausen Jörg" w:date="2019-01-21T09:43:00Z">
                     <w:r>
                       <w:delText xml:space="preserve">Population within a 10 km radius of the ObservingFacility </w:delText>
                     </w:r>
@@ -11987,7 +12062,7 @@
             </w:tr>
             <w:tr>
               <w:trPr>
-                <w:del w:id="204" w:author="Klausen Jörg" w:date="2019-01-21T09:43:00Z"/>
+                <w:del w:id="219" w:author="Klausen Jörg" w:date="2019-01-21T09:43:00Z"/>
               </w:trPr>
               <w:tc>
                 <w:tcPr>
@@ -12003,10 +12078,10 @@
                   <w:pPr>
                     <w:pStyle w:val="Tablebody"/>
                     <w:rPr>
-                      <w:del w:id="205" w:author="Klausen Jörg" w:date="2019-01-21T09:43:00Z"/>
+                      <w:del w:id="220" w:author="Klausen Jörg" w:date="2019-01-21T09:43:00Z"/>
                     </w:rPr>
                   </w:pPr>
-                  <w:del w:id="206" w:author="Klausen Jörg" w:date="2019-01-21T09:43:00Z">
+                  <w:del w:id="221" w:author="Klausen Jörg" w:date="2019-01-21T09:43:00Z">
                     <w:r>
                       <w:delText>population50km</w:delText>
                     </w:r>
@@ -12027,10 +12102,10 @@
                   <w:pPr>
                     <w:pStyle w:val="Tablebody"/>
                     <w:rPr>
-                      <w:del w:id="207" w:author="Klausen Jörg" w:date="2019-01-21T09:43:00Z"/>
+                      <w:del w:id="222" w:author="Klausen Jörg" w:date="2019-01-21T09:43:00Z"/>
                     </w:rPr>
                   </w:pPr>
-                  <w:del w:id="208" w:author="Klausen Jörg" w:date="2019-01-21T09:43:00Z">
+                  <w:del w:id="223" w:author="Klausen Jörg" w:date="2019-01-21T09:43:00Z">
                     <w:r>
                       <w:delText>0</w:delText>
                     </w:r>
@@ -12057,10 +12132,10 @@
                   <w:pPr>
                     <w:pStyle w:val="Tablebody"/>
                     <w:rPr>
-                      <w:del w:id="209" w:author="Klausen Jörg" w:date="2019-01-21T09:43:00Z"/>
+                      <w:del w:id="224" w:author="Klausen Jörg" w:date="2019-01-21T09:43:00Z"/>
                     </w:rPr>
                   </w:pPr>
-                  <w:del w:id="210" w:author="Klausen Jörg" w:date="2019-01-21T09:43:00Z">
+                  <w:del w:id="225" w:author="Klausen Jörg" w:date="2019-01-21T09:43:00Z">
                     <w:r>
                       <w:delText>Integer</w:delText>
                     </w:r>
@@ -12081,10 +12156,10 @@
                   <w:pPr>
                     <w:pStyle w:val="Tablebody"/>
                     <w:rPr>
-                      <w:del w:id="211" w:author="Klausen Jörg" w:date="2019-01-21T09:43:00Z"/>
+                      <w:del w:id="226" w:author="Klausen Jörg" w:date="2019-01-21T09:43:00Z"/>
                     </w:rPr>
                   </w:pPr>
-                  <w:del w:id="212" w:author="Klausen Jörg" w:date="2019-01-21T09:43:00Z">
+                  <w:del w:id="227" w:author="Klausen Jörg" w:date="2019-01-21T09:43:00Z">
                     <w:r>
                       <w:delText xml:space="preserve">Population within a 10 km radius of the ObservingFacility </w:delText>
                     </w:r>
@@ -12094,7 +12169,7 @@
             </w:tr>
             <w:tr>
               <w:trPr>
-                <w:del w:id="213" w:author="Klausen Jörg" w:date="2019-01-21T09:43:00Z"/>
+                <w:del w:id="228" w:author="Klausen Jörg" w:date="2019-01-21T09:43:00Z"/>
               </w:trPr>
               <w:tc>
                 <w:tcPr>
@@ -12110,10 +12185,10 @@
                   <w:pPr>
                     <w:pStyle w:val="Tablebody"/>
                     <w:rPr>
-                      <w:del w:id="214" w:author="Klausen Jörg" w:date="2019-01-21T09:43:00Z"/>
+                      <w:del w:id="229" w:author="Klausen Jörg" w:date="2019-01-21T09:43:00Z"/>
                     </w:rPr>
                   </w:pPr>
-                  <w:del w:id="215" w:author="Klausen Jörg" w:date="2019-01-21T09:43:00Z">
+                  <w:del w:id="230" w:author="Klausen Jörg" w:date="2019-01-21T09:43:00Z">
                     <w:r>
                       <w:delText>validPeriod</w:delText>
                     </w:r>
@@ -12134,12 +12209,12 @@
                   <w:pPr>
                     <w:pStyle w:val="Tablebody"/>
                     <w:rPr>
-                      <w:del w:id="216" w:author="Klausen Jörg" w:date="2019-01-21T09:43:00Z"/>
+                      <w:del w:id="231" w:author="Klausen Jörg" w:date="2019-01-21T09:43:00Z"/>
                       <w:rFonts w:eastAsia="Arial" w:cs="Arial"/>
                       <w:color w:val="0F0F0F"/>
                     </w:rPr>
                   </w:pPr>
-                  <w:del w:id="217" w:author="Klausen Jörg" w:date="2019-01-21T09:43:00Z">
+                  <w:del w:id="232" w:author="Klausen Jörg" w:date="2019-01-21T09:43:00Z">
                     <w:r>
                       <w:rPr>
                         <w:color w:val="0F0F0F"/>
@@ -12163,11 +12238,11 @@
                   <w:pPr>
                     <w:pStyle w:val="Tablebody"/>
                     <w:rPr>
-                      <w:del w:id="218" w:author="Klausen Jörg" w:date="2019-01-21T09:43:00Z"/>
+                      <w:del w:id="233" w:author="Klausen Jörg" w:date="2019-01-21T09:43:00Z"/>
                       <w:rFonts w:eastAsia="Arial" w:cs="Arial"/>
                     </w:rPr>
                   </w:pPr>
-                  <w:del w:id="219" w:author="Klausen Jörg" w:date="2019-01-21T09:43:00Z">
+                  <w:del w:id="234" w:author="Klausen Jörg" w:date="2019-01-21T09:43:00Z">
                     <w:r>
                       <w:delText>gml:TimePeriod</w:delText>
                     </w:r>
@@ -12188,11 +12263,11 @@
                   <w:pPr>
                     <w:pStyle w:val="Tablebody"/>
                     <w:rPr>
-                      <w:del w:id="220" w:author="Klausen Jörg" w:date="2019-01-21T09:43:00Z"/>
+                      <w:del w:id="235" w:author="Klausen Jörg" w:date="2019-01-21T09:43:00Z"/>
                       <w:rFonts w:eastAsia="Arial" w:cs="Arial"/>
                     </w:rPr>
                   </w:pPr>
-                  <w:del w:id="221" w:author="Klausen Jörg" w:date="2019-01-21T09:43:00Z">
+                  <w:del w:id="236" w:author="Klausen Jörg" w:date="2019-01-21T09:43:00Z">
                     <w:r>
                       <w:delText>Specifies at least the begin date of the indicated Population. If omitted, the dateEstablished of the facility will be assumed.</w:delText>
                     </w:r>
@@ -12205,10 +12280,10 @@
             <w:pPr>
               <w:pStyle w:val="Caption"/>
               <w:rPr>
-                <w:del w:id="222" w:author="Klausen Jörg" w:date="2019-01-21T09:43:00Z"/>
-              </w:rPr>
-            </w:pPr>
-            <w:del w:id="223" w:author="Klausen Jörg" w:date="2019-01-21T09:43:00Z">
+                <w:del w:id="237" w:author="Klausen Jörg" w:date="2019-01-21T09:43:00Z"/>
+              </w:rPr>
+            </w:pPr>
+            <w:del w:id="238" w:author="Klausen Jörg" w:date="2019-01-21T09:43:00Z">
               <w:r>
                 <w:delText xml:space="preserve">Table </w:delText>
               </w:r>
@@ -12230,7 +12305,7 @@
             <w:pPr>
               <w:pStyle w:val="Tablebody"/>
             </w:pPr>
-            <w:del w:id="224" w:author="Klausen Jörg" w:date="2019-01-21T09:43:00Z">
+            <w:del w:id="239" w:author="Klausen Jörg" w:date="2019-01-21T09:43:00Z">
               <w:r>
                 <w:delText>FacilitySet</w:delText>
               </w:r>
@@ -13924,32 +13999,32 @@
       <w:pPr>
         <w:pStyle w:val="Caption"/>
       </w:pPr>
-      <w:bookmarkStart w:id="225" w:name="BKM_D879047C_457C_4646_B41F_0DEF44508C62"/>
-      <w:bookmarkStart w:id="226" w:name="BKM_2C574A2C_E373_46BC_9B56_B32914F1F0D1"/>
-      <w:bookmarkStart w:id="227" w:name="BKM_432CE7FF_B663_4C35_866E_657385268453"/>
-      <w:bookmarkStart w:id="228" w:name="BKM_EA4756FA_01D1_4690_8223_E829B5E8DC4A"/>
-      <w:bookmarkStart w:id="229" w:name="BKM_861AE185_8079_48B3_84FA_2EAADFFF9EDF"/>
-      <w:bookmarkStart w:id="230" w:name="BKM_EA8162ED_28CC_47BE_BE21_46D0B1C7D996"/>
-      <w:bookmarkStart w:id="231" w:name="BKM_34A5E761_456A_43A7_9CBC_EB486A863596"/>
-      <w:bookmarkStart w:id="232" w:name="BKM_B0962910_ED60_4D6C_A16C_3E7E95A8C773"/>
-      <w:bookmarkStart w:id="233" w:name="BKM_48861112_B83D_4F40_B24A_F47CE301A231"/>
-      <w:bookmarkStart w:id="234" w:name="BKM_7F96059E_71E9_41BD_9823_9BBA7B056A21"/>
-      <w:bookmarkStart w:id="235" w:name="BKM_8CD26E79_921F_4564_BD42_A1C1F606F766"/>
-      <w:bookmarkStart w:id="236" w:name="BKM_C2FE256C_E2C3_472A_95EC_9CC10923FD68"/>
-      <w:bookmarkStart w:id="237" w:name="BKM_0FAE8CFF_07C3_46E1_95AF_EABBEA3C356B"/>
-      <w:bookmarkEnd w:id="225"/>
-      <w:bookmarkEnd w:id="226"/>
-      <w:bookmarkEnd w:id="227"/>
-      <w:bookmarkEnd w:id="228"/>
-      <w:bookmarkEnd w:id="229"/>
-      <w:bookmarkEnd w:id="230"/>
-      <w:bookmarkEnd w:id="231"/>
-      <w:bookmarkEnd w:id="232"/>
-      <w:bookmarkEnd w:id="233"/>
-      <w:bookmarkEnd w:id="234"/>
-      <w:bookmarkEnd w:id="235"/>
-      <w:bookmarkEnd w:id="236"/>
-      <w:bookmarkEnd w:id="237"/>
+      <w:bookmarkStart w:id="240" w:name="BKM_D879047C_457C_4646_B41F_0DEF44508C62"/>
+      <w:bookmarkStart w:id="241" w:name="BKM_2C574A2C_E373_46BC_9B56_B32914F1F0D1"/>
+      <w:bookmarkStart w:id="242" w:name="BKM_432CE7FF_B663_4C35_866E_657385268453"/>
+      <w:bookmarkStart w:id="243" w:name="BKM_EA4756FA_01D1_4690_8223_E829B5E8DC4A"/>
+      <w:bookmarkStart w:id="244" w:name="BKM_861AE185_8079_48B3_84FA_2EAADFFF9EDF"/>
+      <w:bookmarkStart w:id="245" w:name="BKM_EA8162ED_28CC_47BE_BE21_46D0B1C7D996"/>
+      <w:bookmarkStart w:id="246" w:name="BKM_34A5E761_456A_43A7_9CBC_EB486A863596"/>
+      <w:bookmarkStart w:id="247" w:name="BKM_B0962910_ED60_4D6C_A16C_3E7E95A8C773"/>
+      <w:bookmarkStart w:id="248" w:name="BKM_48861112_B83D_4F40_B24A_F47CE301A231"/>
+      <w:bookmarkStart w:id="249" w:name="BKM_7F96059E_71E9_41BD_9823_9BBA7B056A21"/>
+      <w:bookmarkStart w:id="250" w:name="BKM_8CD26E79_921F_4564_BD42_A1C1F606F766"/>
+      <w:bookmarkStart w:id="251" w:name="BKM_C2FE256C_E2C3_472A_95EC_9CC10923FD68"/>
+      <w:bookmarkStart w:id="252" w:name="BKM_0FAE8CFF_07C3_46E1_95AF_EABBEA3C356B"/>
+      <w:bookmarkEnd w:id="240"/>
+      <w:bookmarkEnd w:id="241"/>
+      <w:bookmarkEnd w:id="242"/>
+      <w:bookmarkEnd w:id="243"/>
+      <w:bookmarkEnd w:id="244"/>
+      <w:bookmarkEnd w:id="245"/>
+      <w:bookmarkEnd w:id="246"/>
+      <w:bookmarkEnd w:id="247"/>
+      <w:bookmarkEnd w:id="248"/>
+      <w:bookmarkEnd w:id="249"/>
+      <w:bookmarkEnd w:id="250"/>
+      <w:bookmarkEnd w:id="251"/>
+      <w:bookmarkEnd w:id="252"/>
       <w:r>
         <w:t xml:space="preserve">Table </w:t>
       </w:r>
@@ -13994,19 +14069,19 @@
       <w:pPr>
         <w:pStyle w:val="Heading3"/>
       </w:pPr>
-      <w:bookmarkStart w:id="238" w:name="BKM_022DFC84_44E0_4D06_A623_29CFF12189DD"/>
-      <w:bookmarkStart w:id="239" w:name="_Toc500330160"/>
-      <w:bookmarkStart w:id="240" w:name="_Toc500330444"/>
-      <w:bookmarkStart w:id="241" w:name="_Toc500331057"/>
-      <w:bookmarkStart w:id="242" w:name="_Toc500331200"/>
-      <w:bookmarkStart w:id="243" w:name="_Toc500331289"/>
-      <w:bookmarkStart w:id="244" w:name="_Ref515149915"/>
-      <w:bookmarkEnd w:id="238"/>
-      <w:bookmarkEnd w:id="239"/>
-      <w:bookmarkEnd w:id="240"/>
-      <w:bookmarkEnd w:id="241"/>
-      <w:bookmarkEnd w:id="242"/>
-      <w:bookmarkEnd w:id="243"/>
+      <w:bookmarkStart w:id="253" w:name="BKM_022DFC84_44E0_4D06_A623_29CFF12189DD"/>
+      <w:bookmarkStart w:id="254" w:name="_Toc500330160"/>
+      <w:bookmarkStart w:id="255" w:name="_Toc500330444"/>
+      <w:bookmarkStart w:id="256" w:name="_Toc500331057"/>
+      <w:bookmarkStart w:id="257" w:name="_Toc500331200"/>
+      <w:bookmarkStart w:id="258" w:name="_Toc500331289"/>
+      <w:bookmarkStart w:id="259" w:name="_Ref515149915"/>
+      <w:bookmarkEnd w:id="253"/>
+      <w:bookmarkEnd w:id="254"/>
+      <w:bookmarkEnd w:id="255"/>
+      <w:bookmarkEnd w:id="256"/>
+      <w:bookmarkEnd w:id="257"/>
+      <w:bookmarkEnd w:id="258"/>
       <w:r>
         <w:t xml:space="preserve">The properties of </w:t>
       </w:r>
@@ -14030,11 +14105,11 @@
       <w:pPr>
         <w:pStyle w:val="Heading4"/>
       </w:pPr>
-      <w:bookmarkStart w:id="245" w:name="_Ref527630885"/>
+      <w:bookmarkStart w:id="260" w:name="_Ref527630885"/>
       <w:r>
         <w:t>&lt;DataType&gt; Territory</w:t>
       </w:r>
-      <w:bookmarkEnd w:id="245"/>
+      <w:bookmarkEnd w:id="260"/>
     </w:p>
     <w:tbl>
       <w:tblPr>
@@ -14329,27 +14404,14 @@
       <w:r>
         <w:t xml:space="preserve">Table </w:t>
       </w:r>
-      <w:r>
-        <w:fldChar w:fldCharType="begin"/>
-      </w:r>
-      <w:r>
-        <w:instrText xml:space="preserve"> SEQ Table \* ARABIC </w:instrText>
-      </w:r>
-      <w:r>
-        <w:fldChar w:fldCharType="separate"/>
-      </w:r>
-      <w:r>
-        <w:rPr>
-          <w:noProof/>
-        </w:rPr>
-        <w:t>8</w:t>
-      </w:r>
-      <w:r>
-        <w:rPr>
-          <w:noProof/>
-        </w:rPr>
-        <w:fldChar w:fldCharType="end"/>
-      </w:r>
+      <w:fldSimple w:instr=" SEQ Table \* ARABIC ">
+        <w:r>
+          <w:rPr>
+            <w:noProof/>
+          </w:rPr>
+          <w:t>8</w:t>
+        </w:r>
+      </w:fldSimple>
       <w:r>
         <w:t xml:space="preserve"> Properties of </w:t>
       </w:r>
@@ -14361,12 +14423,12 @@
       <w:pPr>
         <w:pStyle w:val="Heading4"/>
       </w:pPr>
-      <w:bookmarkStart w:id="246" w:name="_Ref527630900"/>
+      <w:bookmarkStart w:id="261" w:name="_Ref527630900"/>
       <w:r>
         <w:t>&lt;DataType&gt; ProgramAffiliation</w:t>
       </w:r>
-      <w:bookmarkEnd w:id="244"/>
-      <w:bookmarkEnd w:id="246"/>
+      <w:bookmarkEnd w:id="259"/>
+      <w:bookmarkEnd w:id="261"/>
     </w:p>
     <w:tbl>
       <w:tblPr>
@@ -14787,27 +14849,14 @@
       <w:r>
         <w:t xml:space="preserve">Table </w:t>
       </w:r>
-      <w:r>
-        <w:fldChar w:fldCharType="begin"/>
-      </w:r>
-      <w:r>
-        <w:instrText xml:space="preserve"> SEQ Table \* ARABIC </w:instrText>
-      </w:r>
-      <w:r>
-        <w:fldChar w:fldCharType="separate"/>
-      </w:r>
-      <w:r>
-        <w:rPr>
-          <w:noProof/>
-        </w:rPr>
-        <w:t>9</w:t>
-      </w:r>
-      <w:r>
-        <w:rPr>
-          <w:noProof/>
-        </w:rPr>
-        <w:fldChar w:fldCharType="end"/>
-      </w:r>
+      <w:fldSimple w:instr=" SEQ Table \* ARABIC ">
+        <w:r>
+          <w:rPr>
+            <w:noProof/>
+          </w:rPr>
+          <w:t>9</w:t>
+        </w:r>
+      </w:fldSimple>
       <w:r>
         <w:t xml:space="preserve"> Properties of </w:t>
       </w:r>
@@ -14819,14 +14868,14 @@
       <w:pPr>
         <w:pStyle w:val="Heading4"/>
       </w:pPr>
-      <w:bookmarkStart w:id="247" w:name="_Ref515151297"/>
+      <w:bookmarkStart w:id="262" w:name="_Ref515151297"/>
       <w:r>
         <w:t xml:space="preserve">&lt;DataType&gt; </w:t>
       </w:r>
       <w:r>
         <w:t>ClimateZone</w:t>
       </w:r>
-      <w:bookmarkEnd w:id="247"/>
+      <w:bookmarkEnd w:id="262"/>
     </w:p>
     <w:tbl>
       <w:tblPr>
@@ -15127,27 +15176,14 @@
       <w:r>
         <w:t xml:space="preserve">Table </w:t>
       </w:r>
-      <w:r>
-        <w:fldChar w:fldCharType="begin"/>
-      </w:r>
-      <w:r>
-        <w:instrText xml:space="preserve"> SEQ Table \* ARABIC </w:instrText>
-      </w:r>
-      <w:r>
-        <w:fldChar w:fldCharType="separate"/>
-      </w:r>
-      <w:r>
-        <w:rPr>
-          <w:noProof/>
-        </w:rPr>
-        <w:t>10</w:t>
-      </w:r>
-      <w:r>
-        <w:rPr>
-          <w:noProof/>
-        </w:rPr>
-        <w:fldChar w:fldCharType="end"/>
-      </w:r>
+      <w:fldSimple w:instr=" SEQ Table \* ARABIC ">
+        <w:r>
+          <w:rPr>
+            <w:noProof/>
+          </w:rPr>
+          <w:t>10</w:t>
+        </w:r>
+      </w:fldSimple>
       <w:r>
         <w:t xml:space="preserve"> Properties of </w:t>
       </w:r>
@@ -15159,14 +15195,14 @@
       <w:pPr>
         <w:pStyle w:val="Heading4"/>
       </w:pPr>
-      <w:bookmarkStart w:id="248" w:name="_Ref527630965"/>
+      <w:bookmarkStart w:id="263" w:name="_Ref527630965"/>
       <w:r>
         <w:t xml:space="preserve">&lt;DataType&gt; </w:t>
       </w:r>
       <w:r>
         <w:t>SurfaceCover</w:t>
       </w:r>
-      <w:bookmarkEnd w:id="248"/>
+      <w:bookmarkEnd w:id="263"/>
     </w:p>
     <w:tbl>
       <w:tblPr>
@@ -15563,30 +15599,14 @@
       <w:r>
         <w:t xml:space="preserve">Table </w:t>
       </w:r>
-      <w:r>
-        <w:fldChar w:fldCharType="begin"/>
-      </w:r>
-      <w:r>
-        <w:instrText xml:space="preserve"> SEQ Table </w:instrText>
-      </w:r>
-      <w:r>
-        <w:instrText xml:space="preserve">\* ARABIC </w:instrText>
-      </w:r>
-      <w:r>
-        <w:fldChar w:fldCharType="separate"/>
-      </w:r>
-      <w:r>
-        <w:rPr>
-          <w:noProof/>
-        </w:rPr>
-        <w:t>11</w:t>
-      </w:r>
-      <w:r>
-        <w:rPr>
-          <w:noProof/>
-        </w:rPr>
-        <w:fldChar w:fldCharType="end"/>
-      </w:r>
+      <w:fldSimple w:instr=" SEQ Table \* ARABIC ">
+        <w:r>
+          <w:rPr>
+            <w:noProof/>
+          </w:rPr>
+          <w:t>11</w:t>
+        </w:r>
+      </w:fldSimple>
       <w:r>
         <w:t xml:space="preserve"> Properties of </w:t>
       </w:r>
@@ -15598,9 +15618,9 @@
       <w:pPr>
         <w:pStyle w:val="Heading4"/>
       </w:pPr>
-      <w:bookmarkStart w:id="249" w:name="_Ref527628006"/>
-      <w:bookmarkStart w:id="250" w:name="_Ref527628013"/>
-      <w:bookmarkStart w:id="251" w:name="_Ref527628032"/>
+      <w:bookmarkStart w:id="264" w:name="_Ref527628006"/>
+      <w:bookmarkStart w:id="265" w:name="_Ref527628013"/>
+      <w:bookmarkStart w:id="266" w:name="_Ref527628032"/>
       <w:r>
         <w:t>&lt;DataType&gt; SurfaceRoughness</w:t>
       </w:r>
@@ -15898,27 +15918,14 @@
       <w:r>
         <w:t xml:space="preserve">Table </w:t>
       </w:r>
-      <w:r>
-        <w:fldChar w:fldCharType="begin"/>
-      </w:r>
-      <w:r>
-        <w:instrText xml:space="preserve"> SEQ Table \* ARABIC </w:instrText>
-      </w:r>
-      <w:r>
-        <w:fldChar w:fldCharType="separate"/>
-      </w:r>
-      <w:r>
-        <w:rPr>
-          <w:noProof/>
-        </w:rPr>
-        <w:t>12</w:t>
-      </w:r>
-      <w:r>
-        <w:rPr>
-          <w:noProof/>
-        </w:rPr>
-        <w:fldChar w:fldCharType="end"/>
-      </w:r>
+      <w:fldSimple w:instr=" SEQ Table \* ARABIC ">
+        <w:r>
+          <w:rPr>
+            <w:noProof/>
+          </w:rPr>
+          <w:t>12</w:t>
+        </w:r>
+      </w:fldSimple>
       <w:r>
         <w:t xml:space="preserve"> Properties of </w:t>
       </w:r>
@@ -15930,11 +15937,11 @@
       <w:pPr>
         <w:pStyle w:val="Heading4"/>
       </w:pPr>
-      <w:bookmarkStart w:id="252" w:name="_Ref527635786"/>
+      <w:bookmarkStart w:id="267" w:name="_Ref527635786"/>
       <w:r>
         <w:t>&lt;DataType&gt; TopographyBathymetry</w:t>
       </w:r>
-      <w:bookmarkEnd w:id="252"/>
+      <w:bookmarkEnd w:id="267"/>
     </w:p>
     <w:tbl>
       <w:tblPr>
@@ -16517,27 +16524,14 @@
       <w:r>
         <w:t xml:space="preserve">Table </w:t>
       </w:r>
-      <w:r>
-        <w:fldChar w:fldCharType="begin"/>
-      </w:r>
-      <w:r>
-        <w:instrText xml:space="preserve"> SEQ Table \* ARABIC </w:instrText>
-      </w:r>
-      <w:r>
-        <w:fldChar w:fldCharType="separate"/>
-      </w:r>
-      <w:r>
-        <w:rPr>
-          <w:noProof/>
-        </w:rPr>
-        <w:t>13</w:t>
-      </w:r>
-      <w:r>
-        <w:rPr>
-          <w:noProof/>
-        </w:rPr>
-        <w:fldChar w:fldCharType="end"/>
-      </w:r>
+      <w:fldSimple w:instr=" SEQ Table \* ARABIC ">
+        <w:r>
+          <w:rPr>
+            <w:noProof/>
+          </w:rPr>
+          <w:t>13</w:t>
+        </w:r>
+      </w:fldSimple>
       <w:r>
         <w:t xml:space="preserve"> Properties of </w:t>
       </w:r>
@@ -16552,11 +16546,11 @@
       <w:r>
         <w:t xml:space="preserve">&lt;DataType&gt; </w:t>
       </w:r>
-      <w:bookmarkStart w:id="253" w:name="_Ref527631728"/>
+      <w:bookmarkStart w:id="268" w:name="_Ref527631728"/>
       <w:r>
         <w:t>ReportingStatus</w:t>
       </w:r>
-      <w:bookmarkEnd w:id="253"/>
+      <w:bookmarkEnd w:id="268"/>
     </w:p>
     <w:tbl>
       <w:tblPr>
@@ -16863,27 +16857,14 @@
       <w:r>
         <w:t xml:space="preserve">Table </w:t>
       </w:r>
-      <w:r>
-        <w:fldChar w:fldCharType="begin"/>
-      </w:r>
-      <w:r>
-        <w:instrText xml:space="preserve"> SEQ Table \* ARABIC </w:instrText>
-      </w:r>
-      <w:r>
-        <w:fldChar w:fldCharType="separate"/>
-      </w:r>
-      <w:r>
-        <w:rPr>
-          <w:noProof/>
-        </w:rPr>
-        <w:t>14</w:t>
-      </w:r>
-      <w:r>
-        <w:rPr>
-          <w:noProof/>
-        </w:rPr>
-        <w:fldChar w:fldCharType="end"/>
-      </w:r>
+      <w:fldSimple w:instr=" SEQ Table \* ARABIC ">
+        <w:r>
+          <w:rPr>
+            <w:noProof/>
+          </w:rPr>
+          <w:t>14</w:t>
+        </w:r>
+      </w:fldSimple>
       <w:r>
         <w:t xml:space="preserve"> Properties of </w:t>
       </w:r>
@@ -16895,8 +16876,8 @@
       <w:pPr>
         <w:pStyle w:val="Heading4"/>
       </w:pPr>
-      <w:bookmarkStart w:id="254" w:name="_Ref527633057"/>
-      <w:bookmarkStart w:id="255" w:name="_Ref527633064"/>
+      <w:bookmarkStart w:id="269" w:name="_Ref527633057"/>
+      <w:bookmarkStart w:id="270" w:name="_Ref527633064"/>
       <w:r>
         <w:t>&lt;DataType&gt; TimeZone</w:t>
       </w:r>
@@ -17206,27 +17187,14 @@
       <w:r>
         <w:t xml:space="preserve">Table </w:t>
       </w:r>
-      <w:r>
-        <w:fldChar w:fldCharType="begin"/>
-      </w:r>
-      <w:r>
-        <w:instrText xml:space="preserve"> SEQ Table \* ARABIC </w:instrText>
-      </w:r>
-      <w:r>
-        <w:fldChar w:fldCharType="separate"/>
-      </w:r>
-      <w:r>
-        <w:rPr>
-          <w:noProof/>
-        </w:rPr>
-        <w:t>15</w:t>
-      </w:r>
-      <w:r>
-        <w:rPr>
-          <w:noProof/>
-        </w:rPr>
-        <w:fldChar w:fldCharType="end"/>
-      </w:r>
+      <w:fldSimple w:instr=" SEQ Table \* ARABIC ">
+        <w:r>
+          <w:rPr>
+            <w:noProof/>
+          </w:rPr>
+          <w:t>15</w:t>
+        </w:r>
+      </w:fldSimple>
       <w:r>
         <w:t xml:space="preserve"> Properties of </w:t>
       </w:r>
@@ -17637,27 +17605,14 @@
       <w:r>
         <w:t xml:space="preserve">Table </w:t>
       </w:r>
-      <w:r>
-        <w:fldChar w:fldCharType="begin"/>
-      </w:r>
-      <w:r>
-        <w:instrText xml:space="preserve"> SEQ Table \* ARABIC </w:instrText>
-      </w:r>
-      <w:r>
-        <w:fldChar w:fldCharType="separate"/>
-      </w:r>
-      <w:r>
-        <w:rPr>
-          <w:noProof/>
-        </w:rPr>
-        <w:t>16</w:t>
-      </w:r>
-      <w:r>
-        <w:rPr>
-          <w:noProof/>
-        </w:rPr>
-        <w:fldChar w:fldCharType="end"/>
-      </w:r>
+      <w:fldSimple w:instr=" SEQ Table \* ARABIC ">
+        <w:r>
+          <w:rPr>
+            <w:noProof/>
+          </w:rPr>
+          <w:t>16</w:t>
+        </w:r>
+      </w:fldSimple>
       <w:r>
         <w:t xml:space="preserve"> Properties of </w:t>
       </w:r>
@@ -17669,16 +17624,16 @@
       <w:pPr>
         <w:pStyle w:val="Heading2"/>
       </w:pPr>
-      <w:bookmarkStart w:id="256" w:name="_Toc20246109"/>
+      <w:bookmarkStart w:id="271" w:name="_Toc20246109"/>
       <w:r>
         <w:t>FacilitySet</w:t>
       </w:r>
-      <w:bookmarkEnd w:id="249"/>
-      <w:bookmarkEnd w:id="250"/>
-      <w:bookmarkEnd w:id="251"/>
-      <w:bookmarkEnd w:id="254"/>
-      <w:bookmarkEnd w:id="255"/>
-      <w:bookmarkEnd w:id="256"/>
+      <w:bookmarkEnd w:id="264"/>
+      <w:bookmarkEnd w:id="265"/>
+      <w:bookmarkEnd w:id="266"/>
+      <w:bookmarkEnd w:id="269"/>
+      <w:bookmarkEnd w:id="270"/>
+      <w:bookmarkEnd w:id="271"/>
     </w:p>
     <w:p>
       <w:pPr>
@@ -17972,27 +17927,14 @@
       <w:r>
         <w:t xml:space="preserve">Table </w:t>
       </w:r>
-      <w:r>
-        <w:fldChar w:fldCharType="begin"/>
-      </w:r>
-      <w:r>
-        <w:instrText xml:space="preserve"> SEQ Table \* ARABIC </w:instrText>
-      </w:r>
-      <w:r>
-        <w:fldChar w:fldCharType="separate"/>
-      </w:r>
-      <w:r>
-        <w:rPr>
-          <w:noProof/>
-        </w:rPr>
-        <w:t>17</w:t>
-      </w:r>
-      <w:r>
-        <w:rPr>
-          <w:noProof/>
-        </w:rPr>
-        <w:fldChar w:fldCharType="end"/>
-      </w:r>
+      <w:fldSimple w:instr=" SEQ Table \* ARABIC ">
+        <w:r>
+          <w:rPr>
+            <w:noProof/>
+          </w:rPr>
+          <w:t>17</w:t>
+        </w:r>
+      </w:fldSimple>
       <w:r>
         <w:t xml:space="preserve"> Properties of </w:t>
       </w:r>
@@ -18004,15 +17946,15 @@
       <w:pPr>
         <w:pStyle w:val="Heading2"/>
       </w:pPr>
-      <w:bookmarkStart w:id="257" w:name="_Ref527628551"/>
-      <w:bookmarkStart w:id="258" w:name="_Ref527628556"/>
-      <w:bookmarkStart w:id="259" w:name="_Toc20246110"/>
+      <w:bookmarkStart w:id="272" w:name="_Ref527628551"/>
+      <w:bookmarkStart w:id="273" w:name="_Ref527628556"/>
+      <w:bookmarkStart w:id="274" w:name="_Toc20246110"/>
       <w:r>
         <w:t>Equipment</w:t>
       </w:r>
-      <w:bookmarkEnd w:id="257"/>
-      <w:bookmarkEnd w:id="258"/>
-      <w:bookmarkEnd w:id="259"/>
+      <w:bookmarkEnd w:id="272"/>
+      <w:bookmarkEnd w:id="273"/>
+      <w:bookmarkEnd w:id="274"/>
     </w:p>
     <w:p>
       <w:pPr>
@@ -18093,8 +18035,8 @@
             <w:pPr>
               <w:pStyle w:val="Tableheader"/>
             </w:pPr>
-            <w:bookmarkStart w:id="260" w:name="BKM_890BA42E_BEBC_4B7A_AA46_71ABC5B021DF"/>
-            <w:bookmarkEnd w:id="260"/>
+            <w:bookmarkStart w:id="275" w:name="BKM_890BA42E_BEBC_4B7A_AA46_71ABC5B021DF"/>
+            <w:bookmarkEnd w:id="275"/>
             <w:r>
               <w:t>Property</w:t>
             </w:r>
@@ -19297,18 +19239,18 @@
             <w:pPr>
               <w:pStyle w:val="Tablebody"/>
             </w:pPr>
-            <w:bookmarkStart w:id="261" w:name="BKM_A86D0EBE_0074_4CAB_96DB_B571D5DABF3F"/>
-            <w:bookmarkStart w:id="262" w:name="BKM_6D83BE75_C9A9_4457_8B48_C362814E6000"/>
-            <w:bookmarkStart w:id="263" w:name="BKM_83788458_E3F4_44F8_89B3_E8CD0B9E22F9"/>
-            <w:bookmarkStart w:id="264" w:name="BKM_36DB41C3_0E3A_4E3B_A9BF_66729562AF31"/>
-            <w:bookmarkStart w:id="265" w:name="BKM_9D0E316C_513A_4CC0_BF7C_5BBC5456DB60"/>
-            <w:bookmarkStart w:id="266" w:name="BKM_7DD36B33_C8E0_41F7_B621_029BEE253893"/>
-            <w:bookmarkEnd w:id="261"/>
-            <w:bookmarkEnd w:id="262"/>
-            <w:bookmarkEnd w:id="263"/>
-            <w:bookmarkEnd w:id="264"/>
-            <w:bookmarkEnd w:id="265"/>
-            <w:bookmarkEnd w:id="266"/>
+            <w:bookmarkStart w:id="276" w:name="BKM_A86D0EBE_0074_4CAB_96DB_B571D5DABF3F"/>
+            <w:bookmarkStart w:id="277" w:name="BKM_6D83BE75_C9A9_4457_8B48_C362814E6000"/>
+            <w:bookmarkStart w:id="278" w:name="BKM_83788458_E3F4_44F8_89B3_E8CD0B9E22F9"/>
+            <w:bookmarkStart w:id="279" w:name="BKM_36DB41C3_0E3A_4E3B_A9BF_66729562AF31"/>
+            <w:bookmarkStart w:id="280" w:name="BKM_9D0E316C_513A_4CC0_BF7C_5BBC5456DB60"/>
+            <w:bookmarkStart w:id="281" w:name="BKM_7DD36B33_C8E0_41F7_B621_029BEE253893"/>
+            <w:bookmarkEnd w:id="276"/>
+            <w:bookmarkEnd w:id="277"/>
+            <w:bookmarkEnd w:id="278"/>
+            <w:bookmarkEnd w:id="279"/>
+            <w:bookmarkEnd w:id="280"/>
+            <w:bookmarkEnd w:id="281"/>
             <w:r>
               <w:t>specificationLink</w:t>
             </w:r>
@@ -19710,14 +19652,14 @@
       <w:pPr>
         <w:pStyle w:val="Caption"/>
       </w:pPr>
-      <w:bookmarkStart w:id="267" w:name="BKM_6836D7CE_C7FA_44DD_9F71_BC799D25AA75"/>
-      <w:bookmarkStart w:id="268" w:name="BKM_3F240C86_190F_470C_864B_24116BB2D209"/>
-      <w:bookmarkStart w:id="269" w:name="BKM_FCD4DE17_D0E1_4F09_A96E_99FA11403B06"/>
-      <w:bookmarkStart w:id="270" w:name="BKM_6F2B129F_B080_4FE0_B81B_E4B6A3B0BE7F"/>
-      <w:bookmarkEnd w:id="267"/>
-      <w:bookmarkEnd w:id="268"/>
-      <w:bookmarkEnd w:id="269"/>
-      <w:bookmarkEnd w:id="270"/>
+      <w:bookmarkStart w:id="282" w:name="BKM_6836D7CE_C7FA_44DD_9F71_BC799D25AA75"/>
+      <w:bookmarkStart w:id="283" w:name="BKM_3F240C86_190F_470C_864B_24116BB2D209"/>
+      <w:bookmarkStart w:id="284" w:name="BKM_FCD4DE17_D0E1_4F09_A96E_99FA11403B06"/>
+      <w:bookmarkStart w:id="285" w:name="BKM_6F2B129F_B080_4FE0_B81B_E4B6A3B0BE7F"/>
+      <w:bookmarkEnd w:id="282"/>
+      <w:bookmarkEnd w:id="283"/>
+      <w:bookmarkEnd w:id="284"/>
+      <w:bookmarkEnd w:id="285"/>
       <w:r>
         <w:t xml:space="preserve">Table </w:t>
       </w:r>
@@ -19762,26 +19704,26 @@
       <w:pPr>
         <w:pStyle w:val="Heading2"/>
       </w:pPr>
-      <w:bookmarkStart w:id="271" w:name="_Toc500330164"/>
-      <w:bookmarkStart w:id="272" w:name="_Toc500330448"/>
-      <w:bookmarkStart w:id="273" w:name="_Toc500331061"/>
-      <w:bookmarkStart w:id="274" w:name="_Toc500331204"/>
-      <w:bookmarkStart w:id="275" w:name="_Toc500331293"/>
-      <w:bookmarkStart w:id="276" w:name="_Ref527636084"/>
-      <w:bookmarkStart w:id="277" w:name="_Ref527636089"/>
-      <w:bookmarkStart w:id="278" w:name="_Toc20246111"/>
-      <w:bookmarkStart w:id="279" w:name="_Ref478717708"/>
-      <w:bookmarkEnd w:id="271"/>
-      <w:bookmarkEnd w:id="272"/>
-      <w:bookmarkEnd w:id="273"/>
-      <w:bookmarkEnd w:id="274"/>
-      <w:bookmarkEnd w:id="275"/>
+      <w:bookmarkStart w:id="286" w:name="_Toc500330164"/>
+      <w:bookmarkStart w:id="287" w:name="_Toc500330448"/>
+      <w:bookmarkStart w:id="288" w:name="_Toc500331061"/>
+      <w:bookmarkStart w:id="289" w:name="_Toc500331204"/>
+      <w:bookmarkStart w:id="290" w:name="_Toc500331293"/>
+      <w:bookmarkStart w:id="291" w:name="_Ref527636084"/>
+      <w:bookmarkStart w:id="292" w:name="_Ref527636089"/>
+      <w:bookmarkStart w:id="293" w:name="_Toc20246111"/>
+      <w:bookmarkStart w:id="294" w:name="_Ref478717708"/>
+      <w:bookmarkEnd w:id="286"/>
+      <w:bookmarkEnd w:id="287"/>
+      <w:bookmarkEnd w:id="288"/>
+      <w:bookmarkEnd w:id="289"/>
+      <w:bookmarkEnd w:id="290"/>
       <w:r>
         <w:t>Frequencies</w:t>
       </w:r>
-      <w:bookmarkEnd w:id="276"/>
-      <w:bookmarkEnd w:id="277"/>
-      <w:bookmarkEnd w:id="278"/>
+      <w:bookmarkEnd w:id="291"/>
+      <w:bookmarkEnd w:id="292"/>
+      <w:bookmarkEnd w:id="293"/>
     </w:p>
     <w:p>
       <w:pPr>
@@ -20446,27 +20388,14 @@
       <w:r>
         <w:t xml:space="preserve">Table </w:t>
       </w:r>
-      <w:r>
-        <w:fldChar w:fldCharType="begin"/>
-      </w:r>
-      <w:r>
-        <w:instrText xml:space="preserve"> SEQ Table \* ARABIC </w:instrText>
-      </w:r>
-      <w:r>
-        <w:fldChar w:fldCharType="separate"/>
-      </w:r>
-      <w:r>
-        <w:rPr>
-          <w:noProof/>
-        </w:rPr>
-        <w:t>19</w:t>
-      </w:r>
-      <w:r>
-        <w:rPr>
-          <w:noProof/>
-        </w:rPr>
-        <w:fldChar w:fldCharType="end"/>
-      </w:r>
+      <w:fldSimple w:instr=" SEQ Table \* ARABIC ">
+        <w:r>
+          <w:rPr>
+            <w:noProof/>
+          </w:rPr>
+          <w:t>19</w:t>
+        </w:r>
+      </w:fldSimple>
       <w:r>
         <w:t xml:space="preserve"> Properties of </w:t>
       </w:r>
@@ -20478,50 +20407,50 @@
       <w:pPr>
         <w:pStyle w:val="Heading10"/>
       </w:pPr>
-      <w:bookmarkStart w:id="280" w:name="_Toc527640954"/>
-      <w:bookmarkStart w:id="281" w:name="_Toc529393542"/>
-      <w:bookmarkStart w:id="282" w:name="_Toc527640955"/>
-      <w:bookmarkStart w:id="283" w:name="_Toc529393543"/>
-      <w:bookmarkStart w:id="284" w:name="_Toc527640957"/>
-      <w:bookmarkStart w:id="285" w:name="_Toc529393545"/>
-      <w:bookmarkStart w:id="286" w:name="_Toc527640959"/>
-      <w:bookmarkStart w:id="287" w:name="_Toc529393547"/>
-      <w:bookmarkStart w:id="288" w:name="_Toc527640961"/>
-      <w:bookmarkStart w:id="289" w:name="_Toc529393549"/>
-      <w:bookmarkStart w:id="290" w:name="_Toc527640963"/>
-      <w:bookmarkStart w:id="291" w:name="_Toc529393551"/>
-      <w:bookmarkStart w:id="292" w:name="_Toc527640965"/>
-      <w:bookmarkStart w:id="293" w:name="_Toc529393553"/>
-      <w:bookmarkStart w:id="294" w:name="_Toc527640968"/>
-      <w:bookmarkStart w:id="295" w:name="_Toc529393556"/>
-      <w:bookmarkStart w:id="296" w:name="_Ref527635496"/>
-      <w:bookmarkStart w:id="297" w:name="_Ref527635503"/>
-      <w:bookmarkStart w:id="298" w:name="_Toc20246112"/>
-      <w:bookmarkEnd w:id="280"/>
-      <w:bookmarkEnd w:id="281"/>
-      <w:bookmarkEnd w:id="282"/>
-      <w:bookmarkEnd w:id="283"/>
-      <w:bookmarkEnd w:id="284"/>
-      <w:bookmarkEnd w:id="285"/>
-      <w:bookmarkEnd w:id="286"/>
-      <w:bookmarkEnd w:id="287"/>
-      <w:bookmarkEnd w:id="288"/>
-      <w:bookmarkEnd w:id="289"/>
-      <w:bookmarkEnd w:id="290"/>
-      <w:bookmarkEnd w:id="291"/>
-      <w:bookmarkEnd w:id="292"/>
-      <w:bookmarkEnd w:id="293"/>
-      <w:bookmarkEnd w:id="294"/>
+      <w:bookmarkStart w:id="295" w:name="_Toc527640954"/>
+      <w:bookmarkStart w:id="296" w:name="_Toc529393542"/>
+      <w:bookmarkStart w:id="297" w:name="_Toc527640955"/>
+      <w:bookmarkStart w:id="298" w:name="_Toc529393543"/>
+      <w:bookmarkStart w:id="299" w:name="_Toc527640957"/>
+      <w:bookmarkStart w:id="300" w:name="_Toc529393545"/>
+      <w:bookmarkStart w:id="301" w:name="_Toc527640959"/>
+      <w:bookmarkStart w:id="302" w:name="_Toc529393547"/>
+      <w:bookmarkStart w:id="303" w:name="_Toc527640961"/>
+      <w:bookmarkStart w:id="304" w:name="_Toc529393549"/>
+      <w:bookmarkStart w:id="305" w:name="_Toc527640963"/>
+      <w:bookmarkStart w:id="306" w:name="_Toc529393551"/>
+      <w:bookmarkStart w:id="307" w:name="_Toc527640965"/>
+      <w:bookmarkStart w:id="308" w:name="_Toc529393553"/>
+      <w:bookmarkStart w:id="309" w:name="_Toc527640968"/>
+      <w:bookmarkStart w:id="310" w:name="_Toc529393556"/>
+      <w:bookmarkStart w:id="311" w:name="_Ref527635496"/>
+      <w:bookmarkStart w:id="312" w:name="_Ref527635503"/>
+      <w:bookmarkStart w:id="313" w:name="_Toc20246112"/>
       <w:bookmarkEnd w:id="295"/>
-      <w:r>
-        <w:t>MODEL CONCEPTS – LOGS AND LOG ENTRIES</w:t>
-      </w:r>
-      <w:bookmarkStart w:id="299" w:name="_Ref478116161"/>
-      <w:bookmarkEnd w:id="279"/>
       <w:bookmarkEnd w:id="296"/>
       <w:bookmarkEnd w:id="297"/>
+      <w:bookmarkEnd w:id="298"/>
       <w:bookmarkEnd w:id="299"/>
-      <w:bookmarkEnd w:id="298"/>
+      <w:bookmarkEnd w:id="300"/>
+      <w:bookmarkEnd w:id="301"/>
+      <w:bookmarkEnd w:id="302"/>
+      <w:bookmarkEnd w:id="303"/>
+      <w:bookmarkEnd w:id="304"/>
+      <w:bookmarkEnd w:id="305"/>
+      <w:bookmarkEnd w:id="306"/>
+      <w:bookmarkEnd w:id="307"/>
+      <w:bookmarkEnd w:id="308"/>
+      <w:bookmarkEnd w:id="309"/>
+      <w:bookmarkEnd w:id="310"/>
+      <w:r>
+        <w:t>MODEL CONCEPTS – LOGS AND LOG ENTRIES</w:t>
+      </w:r>
+      <w:bookmarkStart w:id="314" w:name="_Ref478116161"/>
+      <w:bookmarkEnd w:id="294"/>
+      <w:bookmarkEnd w:id="311"/>
+      <w:bookmarkEnd w:id="312"/>
+      <w:bookmarkEnd w:id="314"/>
+      <w:bookmarkEnd w:id="313"/>
     </w:p>
     <w:p>
       <w:pPr>
@@ -20785,13 +20714,13 @@
       <w:pPr>
         <w:pStyle w:val="Heading2"/>
       </w:pPr>
-      <w:bookmarkStart w:id="300" w:name="_Ref513472250"/>
-      <w:bookmarkStart w:id="301" w:name="_Toc20246113"/>
+      <w:bookmarkStart w:id="315" w:name="_Ref513472250"/>
+      <w:bookmarkStart w:id="316" w:name="_Toc20246113"/>
       <w:r>
         <w:t>Log</w:t>
       </w:r>
-      <w:bookmarkEnd w:id="300"/>
-      <w:bookmarkEnd w:id="301"/>
+      <w:bookmarkEnd w:id="315"/>
+      <w:bookmarkEnd w:id="316"/>
     </w:p>
     <w:p>
       <w:pPr>
@@ -20880,8 +20809,8 @@
             <w:pPr>
               <w:pStyle w:val="Tableheader"/>
             </w:pPr>
-            <w:bookmarkStart w:id="302" w:name="BKM_554A3D10_FF2E_4D78_8EA4_6F2A60E7B8DA"/>
-            <w:bookmarkEnd w:id="302"/>
+            <w:bookmarkStart w:id="317" w:name="BKM_554A3D10_FF2E_4D78_8EA4_6F2A60E7B8DA"/>
+            <w:bookmarkEnd w:id="317"/>
             <w:r>
               <w:t>Property</w:t>
             </w:r>
@@ -21093,8 +21022,8 @@
           <w:lang w:val="en-AU"/>
         </w:rPr>
       </w:pPr>
-      <w:bookmarkStart w:id="303" w:name="BKM_0B7773BA_9234_4E43_92A9_182429C4F6EA"/>
-      <w:bookmarkEnd w:id="303"/>
+      <w:bookmarkStart w:id="318" w:name="BKM_0B7773BA_9234_4E43_92A9_182429C4F6EA"/>
+      <w:bookmarkEnd w:id="318"/>
       <w:r>
         <w:rPr>
           <w:lang w:val="en-AU"/>
@@ -21145,11 +21074,11 @@
       <w:pPr>
         <w:pStyle w:val="Heading2"/>
       </w:pPr>
-      <w:bookmarkStart w:id="304" w:name="_Toc20246114"/>
+      <w:bookmarkStart w:id="319" w:name="_Toc20246114"/>
       <w:r>
         <w:t>LogEntry</w:t>
       </w:r>
-      <w:bookmarkEnd w:id="304"/>
+      <w:bookmarkEnd w:id="319"/>
     </w:p>
     <w:p>
       <w:pPr>
@@ -21238,8 +21167,8 @@
             <w:pPr>
               <w:pStyle w:val="Tableheader"/>
             </w:pPr>
-            <w:bookmarkStart w:id="305" w:name="BKM_D68664AE_818D_45F0_BBD5_306EC55C9078"/>
-            <w:bookmarkEnd w:id="305"/>
+            <w:bookmarkStart w:id="320" w:name="BKM_D68664AE_818D_45F0_BBD5_306EC55C9078"/>
+            <w:bookmarkEnd w:id="320"/>
             <w:r>
               <w:t>Property</w:t>
             </w:r>
@@ -21414,8 +21343,8 @@
             <w:pPr>
               <w:pStyle w:val="Tablebody"/>
             </w:pPr>
-            <w:bookmarkStart w:id="306" w:name="BKM_B09F90D7_F1CD_461F_82D8_EEBBE1ECBB6A"/>
-            <w:bookmarkEnd w:id="306"/>
+            <w:bookmarkStart w:id="321" w:name="BKM_B09F90D7_F1CD_461F_82D8_EEBBE1ECBB6A"/>
+            <w:bookmarkEnd w:id="321"/>
             <w:r>
               <w:t>a</w:t>
             </w:r>
@@ -21509,8 +21438,8 @@
             <w:pPr>
               <w:pStyle w:val="Tablebody"/>
             </w:pPr>
-            <w:bookmarkStart w:id="307" w:name="BKM_86624CBC_19D3_4B25_A34B_60D0B6907481"/>
-            <w:bookmarkEnd w:id="307"/>
+            <w:bookmarkStart w:id="322" w:name="BKM_86624CBC_19D3_4B25_A34B_60D0B6907481"/>
+            <w:bookmarkEnd w:id="322"/>
             <w:r>
               <w:t>d</w:t>
             </w:r>
@@ -21604,8 +21533,8 @@
             <w:pPr>
               <w:pStyle w:val="Tablebody"/>
             </w:pPr>
-            <w:bookmarkStart w:id="308" w:name="BKM_DEA60A0A_4951_49F9_926F_B950F149A9DF"/>
-            <w:bookmarkEnd w:id="308"/>
+            <w:bookmarkStart w:id="323" w:name="BKM_DEA60A0A_4951_49F9_926F_B950F149A9DF"/>
+            <w:bookmarkEnd w:id="323"/>
             <w:r>
               <w:t>documentationURL</w:t>
             </w:r>
@@ -21730,21 +21659,21 @@
       <w:pPr>
         <w:pStyle w:val="Heading2"/>
       </w:pPr>
-      <w:bookmarkStart w:id="309" w:name="_Toc500330168"/>
-      <w:bookmarkStart w:id="310" w:name="_Toc500330452"/>
-      <w:bookmarkStart w:id="311" w:name="_Toc500331065"/>
-      <w:bookmarkStart w:id="312" w:name="_Toc500331208"/>
-      <w:bookmarkStart w:id="313" w:name="_Toc500331297"/>
-      <w:bookmarkStart w:id="314" w:name="_Toc20246115"/>
-      <w:bookmarkEnd w:id="309"/>
-      <w:bookmarkEnd w:id="310"/>
-      <w:bookmarkEnd w:id="311"/>
-      <w:bookmarkEnd w:id="312"/>
-      <w:bookmarkEnd w:id="313"/>
+      <w:bookmarkStart w:id="324" w:name="_Toc500330168"/>
+      <w:bookmarkStart w:id="325" w:name="_Toc500330452"/>
+      <w:bookmarkStart w:id="326" w:name="_Toc500331065"/>
+      <w:bookmarkStart w:id="327" w:name="_Toc500331208"/>
+      <w:bookmarkStart w:id="328" w:name="_Toc500331297"/>
+      <w:bookmarkStart w:id="329" w:name="_Toc20246115"/>
+      <w:bookmarkEnd w:id="324"/>
+      <w:bookmarkEnd w:id="325"/>
+      <w:bookmarkEnd w:id="326"/>
+      <w:bookmarkEnd w:id="327"/>
+      <w:bookmarkEnd w:id="328"/>
       <w:r>
         <w:t>EquipmentLog</w:t>
       </w:r>
-      <w:bookmarkEnd w:id="314"/>
+      <w:bookmarkEnd w:id="329"/>
     </w:p>
     <w:p>
       <w:pPr>
@@ -21857,8 +21786,8 @@
         </w:rPr>
         <w:t>MaintenanceReport</w:t>
       </w:r>
-      <w:bookmarkStart w:id="315" w:name="BKM_F4EC5790_A69F_407F_9C12_BAD403D86003"/>
-      <w:bookmarkEnd w:id="315"/>
+      <w:bookmarkStart w:id="330" w:name="BKM_F4EC5790_A69F_407F_9C12_BAD403D86003"/>
+      <w:bookmarkEnd w:id="330"/>
       <w:r>
         <w:t>.</w:t>
       </w:r>
@@ -21867,11 +21796,11 @@
       <w:pPr>
         <w:pStyle w:val="Heading2"/>
       </w:pPr>
-      <w:bookmarkStart w:id="316" w:name="_Toc20246116"/>
+      <w:bookmarkStart w:id="331" w:name="_Toc20246116"/>
       <w:r>
         <w:t>ControlCheckReport</w:t>
       </w:r>
-      <w:bookmarkEnd w:id="316"/>
+      <w:bookmarkEnd w:id="331"/>
     </w:p>
     <w:p>
       <w:pPr>
@@ -21994,8 +21923,8 @@
             <w:pPr>
               <w:pStyle w:val="Tableheader"/>
             </w:pPr>
-            <w:bookmarkStart w:id="317" w:name="BKM_E8BD4531_2476_4C98_9E3A_7112373E2019"/>
-            <w:bookmarkEnd w:id="317"/>
+            <w:bookmarkStart w:id="332" w:name="BKM_E8BD4531_2476_4C98_9E3A_7112373E2019"/>
+            <w:bookmarkEnd w:id="332"/>
             <w:r>
               <w:t>Property</w:t>
             </w:r>
@@ -22787,20 +22716,20 @@
       <w:pPr>
         <w:pStyle w:val="Caption"/>
       </w:pPr>
-      <w:bookmarkStart w:id="318" w:name="BKM_E2DA5098_7378_4270_8F7F_3952257CE65C"/>
-      <w:bookmarkStart w:id="319" w:name="BKM_11C54F0D_25F1_49C3_A6E3_64C71A6D7BCE"/>
-      <w:bookmarkStart w:id="320" w:name="BKM_2FA77BAD_DA50_4E38_8EE0_B28EC3CBE450"/>
-      <w:bookmarkStart w:id="321" w:name="BKM_466BAA8D_16EC_4C44_8C13_B1EBF505330D"/>
-      <w:bookmarkStart w:id="322" w:name="BKM_92FC633A_FAD9_496C_972D_85C0EBBC18BF"/>
-      <w:bookmarkStart w:id="323" w:name="BKM_96D377F3_7A74_43E1_BC01_6B75AFBFCA34"/>
-      <w:bookmarkStart w:id="324" w:name="BKM_163ED73F_3CD7_4329_8B2D_2C0657F39310"/>
-      <w:bookmarkEnd w:id="318"/>
-      <w:bookmarkEnd w:id="319"/>
-      <w:bookmarkEnd w:id="320"/>
-      <w:bookmarkEnd w:id="321"/>
-      <w:bookmarkEnd w:id="322"/>
-      <w:bookmarkEnd w:id="323"/>
-      <w:bookmarkEnd w:id="324"/>
+      <w:bookmarkStart w:id="333" w:name="BKM_E2DA5098_7378_4270_8F7F_3952257CE65C"/>
+      <w:bookmarkStart w:id="334" w:name="BKM_11C54F0D_25F1_49C3_A6E3_64C71A6D7BCE"/>
+      <w:bookmarkStart w:id="335" w:name="BKM_2FA77BAD_DA50_4E38_8EE0_B28EC3CBE450"/>
+      <w:bookmarkStart w:id="336" w:name="BKM_466BAA8D_16EC_4C44_8C13_B1EBF505330D"/>
+      <w:bookmarkStart w:id="337" w:name="BKM_92FC633A_FAD9_496C_972D_85C0EBBC18BF"/>
+      <w:bookmarkStart w:id="338" w:name="BKM_96D377F3_7A74_43E1_BC01_6B75AFBFCA34"/>
+      <w:bookmarkStart w:id="339" w:name="BKM_163ED73F_3CD7_4329_8B2D_2C0657F39310"/>
+      <w:bookmarkEnd w:id="333"/>
+      <w:bookmarkEnd w:id="334"/>
+      <w:bookmarkEnd w:id="335"/>
+      <w:bookmarkEnd w:id="336"/>
+      <w:bookmarkEnd w:id="337"/>
+      <w:bookmarkEnd w:id="338"/>
+      <w:bookmarkEnd w:id="339"/>
       <w:r>
         <w:t xml:space="preserve">Table </w:t>
       </w:r>
@@ -22842,11 +22771,11 @@
       <w:pPr>
         <w:pStyle w:val="Heading2"/>
       </w:pPr>
-      <w:bookmarkStart w:id="325" w:name="_Toc20246117"/>
+      <w:bookmarkStart w:id="340" w:name="_Toc20246117"/>
       <w:r>
         <w:t>MaintenanceReport</w:t>
       </w:r>
-      <w:bookmarkEnd w:id="325"/>
+      <w:bookmarkEnd w:id="340"/>
     </w:p>
     <w:p>
       <w:pPr>
@@ -22971,8 +22900,8 @@
             <w:pPr>
               <w:pStyle w:val="Tableheader"/>
             </w:pPr>
-            <w:bookmarkStart w:id="326" w:name="BKM_EFB62DDD_9CB4_4065_97EB_16CB738E1650"/>
-            <w:bookmarkEnd w:id="326"/>
+            <w:bookmarkStart w:id="341" w:name="BKM_EFB62DDD_9CB4_4065_97EB_16CB738E1650"/>
+            <w:bookmarkEnd w:id="341"/>
             <w:r>
               <w:t>Property</w:t>
             </w:r>
@@ -23178,23 +23107,23 @@
       <w:pPr>
         <w:pStyle w:val="Heading2"/>
       </w:pPr>
-      <w:bookmarkStart w:id="327" w:name="BKM_D2CD09BA_3465_44C6_B450_735E964A4050"/>
-      <w:bookmarkStart w:id="328" w:name="_Toc500330173"/>
-      <w:bookmarkStart w:id="329" w:name="_Toc500330457"/>
-      <w:bookmarkStart w:id="330" w:name="_Toc500331070"/>
-      <w:bookmarkStart w:id="331" w:name="_Toc500331213"/>
-      <w:bookmarkStart w:id="332" w:name="_Toc500331302"/>
-      <w:bookmarkStart w:id="333" w:name="_Toc20246118"/>
-      <w:bookmarkEnd w:id="327"/>
-      <w:bookmarkEnd w:id="328"/>
-      <w:bookmarkEnd w:id="329"/>
-      <w:bookmarkEnd w:id="330"/>
-      <w:bookmarkEnd w:id="331"/>
-      <w:bookmarkEnd w:id="332"/>
+      <w:bookmarkStart w:id="342" w:name="BKM_D2CD09BA_3465_44C6_B450_735E964A4050"/>
+      <w:bookmarkStart w:id="343" w:name="_Toc500330173"/>
+      <w:bookmarkStart w:id="344" w:name="_Toc500330457"/>
+      <w:bookmarkStart w:id="345" w:name="_Toc500331070"/>
+      <w:bookmarkStart w:id="346" w:name="_Toc500331213"/>
+      <w:bookmarkStart w:id="347" w:name="_Toc500331302"/>
+      <w:bookmarkStart w:id="348" w:name="_Toc20246118"/>
+      <w:bookmarkEnd w:id="342"/>
+      <w:bookmarkEnd w:id="343"/>
+      <w:bookmarkEnd w:id="344"/>
+      <w:bookmarkEnd w:id="345"/>
+      <w:bookmarkEnd w:id="346"/>
+      <w:bookmarkEnd w:id="347"/>
       <w:r>
         <w:t>FacilityLog</w:t>
       </w:r>
-      <w:bookmarkEnd w:id="333"/>
+      <w:bookmarkEnd w:id="348"/>
     </w:p>
     <w:p>
       <w:pPr>
@@ -23302,11 +23231,11 @@
       <w:pPr>
         <w:pStyle w:val="Heading2"/>
       </w:pPr>
-      <w:bookmarkStart w:id="334" w:name="_Toc20246119"/>
+      <w:bookmarkStart w:id="349" w:name="_Toc20246119"/>
       <w:r>
         <w:t>EventReport</w:t>
       </w:r>
-      <w:bookmarkEnd w:id="334"/>
+      <w:bookmarkEnd w:id="349"/>
     </w:p>
     <w:p>
       <w:pPr>
@@ -23419,8 +23348,8 @@
             <w:pPr>
               <w:pStyle w:val="Tableheader"/>
             </w:pPr>
-            <w:bookmarkStart w:id="335" w:name="BKM_C050DEA8_160A_4E3A_B37F_0C8A3BBDFB29"/>
-            <w:bookmarkEnd w:id="335"/>
+            <w:bookmarkStart w:id="350" w:name="BKM_C050DEA8_160A_4E3A_B37F_0C8A3BBDFB29"/>
+            <w:bookmarkEnd w:id="350"/>
             <w:r>
               <w:t>Property</w:t>
             </w:r>
@@ -23717,23 +23646,23 @@
       <w:pPr>
         <w:pStyle w:val="Heading10"/>
       </w:pPr>
-      <w:bookmarkStart w:id="336" w:name="BKM_29ABF57C_0131_4A1E_9B14_2A5592D658C7"/>
-      <w:bookmarkStart w:id="337" w:name="_Toc20246120"/>
-      <w:bookmarkEnd w:id="336"/>
+      <w:bookmarkStart w:id="351" w:name="BKM_29ABF57C_0131_4A1E_9B14_2A5592D658C7"/>
+      <w:bookmarkStart w:id="352" w:name="_Toc20246120"/>
+      <w:bookmarkEnd w:id="351"/>
       <w:r>
         <w:t>MODEL CONCEPTS – OBSERVATIONS</w:t>
       </w:r>
-      <w:bookmarkEnd w:id="337"/>
+      <w:bookmarkEnd w:id="352"/>
     </w:p>
     <w:p>
       <w:pPr>
         <w:pStyle w:val="Heading2"/>
       </w:pPr>
-      <w:bookmarkStart w:id="338" w:name="_Toc20246121"/>
+      <w:bookmarkStart w:id="353" w:name="_Toc20246121"/>
       <w:r>
         <w:t>Application of ISO 19156 Observations and Measurements to describe Observations</w:t>
       </w:r>
-      <w:bookmarkEnd w:id="338"/>
+      <w:bookmarkEnd w:id="353"/>
     </w:p>
     <w:p>
       <w:pPr>
@@ -24024,11 +23953,11 @@
       <w:pPr>
         <w:pStyle w:val="Heading2"/>
       </w:pPr>
-      <w:bookmarkStart w:id="339" w:name="_Toc20246122"/>
+      <w:bookmarkStart w:id="354" w:name="_Toc20246122"/>
       <w:r>
         <w:t>OM_Observation</w:t>
       </w:r>
-      <w:bookmarkEnd w:id="339"/>
+      <w:bookmarkEnd w:id="354"/>
     </w:p>
     <w:p>
       <w:pPr>
@@ -24436,8 +24365,8 @@
             <w:pPr>
               <w:pStyle w:val="Tablebody"/>
             </w:pPr>
-            <w:bookmarkStart w:id="340" w:name="BKM_3B9D83C4_650C_43DD_B19E_617565B87A83"/>
-            <w:bookmarkEnd w:id="340"/>
+            <w:bookmarkStart w:id="355" w:name="BKM_3B9D83C4_650C_43DD_B19E_617565B87A83"/>
+            <w:bookmarkEnd w:id="355"/>
             <w:r>
               <w:t>resultTime</w:t>
             </w:r>
@@ -24587,8 +24516,8 @@
             <w:pPr>
               <w:pStyle w:val="Tablebody"/>
             </w:pPr>
-            <w:bookmarkStart w:id="341" w:name="BKM_5658F0F8_96D8_4806_8D78_FE67EA0091E9"/>
-            <w:bookmarkEnd w:id="341"/>
+            <w:bookmarkStart w:id="356" w:name="BKM_5658F0F8_96D8_4806_8D78_FE67EA0091E9"/>
+            <w:bookmarkEnd w:id="356"/>
             <w:r>
               <w:t>validTime</w:t>
             </w:r>
@@ -24699,8 +24628,8 @@
             <w:pPr>
               <w:pStyle w:val="Tablebody"/>
             </w:pPr>
-            <w:bookmarkStart w:id="342" w:name="BKM_12D80DFF_7F58_44CF_994F_5B96E68A36F5"/>
-            <w:bookmarkEnd w:id="342"/>
+            <w:bookmarkStart w:id="357" w:name="BKM_12D80DFF_7F58_44CF_994F_5B96E68A36F5"/>
+            <w:bookmarkEnd w:id="357"/>
             <w:r>
               <w:t>resultQuality</w:t>
             </w:r>
@@ -24818,8 +24747,8 @@
             <w:pPr>
               <w:pStyle w:val="Tablebody"/>
             </w:pPr>
-            <w:bookmarkStart w:id="343" w:name="BKM_634DD074_DAED_405B_A4BA_2D1E98087FFF"/>
-            <w:bookmarkEnd w:id="343"/>
+            <w:bookmarkStart w:id="358" w:name="BKM_634DD074_DAED_405B_A4BA_2D1E98087FFF"/>
+            <w:bookmarkEnd w:id="358"/>
             <w:r>
               <w:t>p</w:t>
             </w:r>
@@ -25761,7 +25690,7 @@
       <w:pPr>
         <w:pStyle w:val="Caption"/>
       </w:pPr>
-      <w:bookmarkStart w:id="344" w:name="_Ref478118261"/>
+      <w:bookmarkStart w:id="359" w:name="_Ref478118261"/>
       <w:r>
         <w:t xml:space="preserve">Table </w:t>
       </w:r>
@@ -25795,7 +25724,7 @@
         </w:rPr>
         <w:fldChar w:fldCharType="end"/>
       </w:r>
-      <w:bookmarkEnd w:id="344"/>
+      <w:bookmarkEnd w:id="359"/>
       <w:r>
         <w:t xml:space="preserve"> Properties of OM_Observation (from </w:t>
       </w:r>
@@ -26188,7 +26117,7 @@
             <w:r>
               <w:rPr>
                 <w:lang w:val="it-CH"/>
-                <w:rPrChange w:id="345" w:author="Jörg Klausen" w:date="2020-08-06T21:38:00Z">
+                <w:rPrChange w:id="360" w:author="Jörg Klausen" w:date="2020-08-06T21:38:00Z">
                   <w:rPr/>
                 </w:rPrChange>
               </w:rPr>
@@ -26928,7 +26857,7 @@
       <w:pPr>
         <w:pStyle w:val="Heading3"/>
       </w:pPr>
-      <w:bookmarkStart w:id="346" w:name="_Ref528217214"/>
+      <w:bookmarkStart w:id="361" w:name="_Ref528217214"/>
       <w:r>
         <w:t xml:space="preserve">The </w:t>
       </w:r>
@@ -26952,158 +26881,314 @@
       <w:r>
         <w:t xml:space="preserve"> is intended to </w:t>
       </w:r>
-      <w:r>
-        <w:t>assign</w:t>
+      <w:ins w:id="362" w:author="Jörg Klausen" w:date="2022-03-09T13:14:00Z">
+        <w:r>
+          <w:t xml:space="preserve">specify contacts for an OM_Observation. </w:t>
+        </w:r>
+      </w:ins>
+      <w:ins w:id="363" w:author="Jörg Klausen" w:date="2022-03-09T13:15:00Z">
+        <w:r>
+          <w:t xml:space="preserve">To </w:t>
+        </w:r>
+      </w:ins>
+      <w:del w:id="364" w:author="Jörg Klausen" w:date="2022-03-09T13:15:00Z">
+        <w:r>
+          <w:delText>assign</w:delText>
+        </w:r>
+        <w:r>
+          <w:delText xml:space="preserve"> </w:delText>
+        </w:r>
+      </w:del>
+      <w:ins w:id="365" w:author="Jörg Klausen" w:date="2022-03-09T13:15:00Z">
+        <w:r>
+          <w:t xml:space="preserve">specify </w:t>
+        </w:r>
+      </w:ins>
+      <w:r>
+        <w:t xml:space="preserve">a single contact </w:t>
+      </w:r>
+      <w:r>
+        <w:t xml:space="preserve">to </w:t>
+      </w:r>
+      <w:r>
+        <w:t>the OSCAR/Surface function “Measurement Leader”</w:t>
+      </w:r>
+      <w:del w:id="366" w:author="Jörg Klausen" w:date="2022-03-09T13:15:00Z">
+        <w:r>
+          <w:delText xml:space="preserve">. </w:delText>
+        </w:r>
+        <w:r>
+          <w:delText>For this</w:delText>
+        </w:r>
+      </w:del>
+      <w:r>
+        <w:t>, t</w:t>
+      </w:r>
+      <w:r>
+        <w:t>he</w:t>
+      </w:r>
+      <w:r>
+        <w:t xml:space="preserve"> role code “principalInvestigator” </w:t>
+      </w:r>
+      <w:r>
+        <w:t xml:space="preserve">must be </w:t>
+      </w:r>
+      <w:del w:id="367" w:author="Jörg Klausen" w:date="2022-03-09T13:15:00Z">
+        <w:r>
+          <w:delText>specified</w:delText>
+        </w:r>
+      </w:del>
+      <w:ins w:id="368" w:author="Jörg Klausen" w:date="2022-03-09T13:15:00Z">
+        <w:r>
+          <w:t>assigned</w:t>
+        </w:r>
+      </w:ins>
+      <w:r>
+        <w:t xml:space="preserve">. </w:t>
+      </w:r>
+      <w:r>
+        <w:t>The</w:t>
+      </w:r>
+      <w:r>
+        <w:t xml:space="preserve"> c</w:t>
+      </w:r>
+      <w:r>
+        <w:t>ontact</w:t>
+      </w:r>
+      <w:r>
+        <w:t xml:space="preserve"> must already exist</w:t>
       </w:r>
       <w:r>
         <w:t xml:space="preserve"> </w:t>
       </w:r>
       <w:r>
-        <w:t xml:space="preserve">a single contact </w:t>
-      </w:r>
-      <w:r>
-        <w:t xml:space="preserve">to </w:t>
-      </w:r>
-      <w:r>
-        <w:t>the OSCAR/Surface function “Measurement Leader”</w:t>
-      </w:r>
-      <w:r>
-        <w:t xml:space="preserve">. </w:t>
-      </w:r>
-      <w:r>
-        <w:t>For this, t</w:t>
-      </w:r>
-      <w:r>
-        <w:t>he</w:t>
-      </w:r>
-      <w:r>
-        <w:t xml:space="preserve"> role code “principalInvestigator” </w:t>
-      </w:r>
-      <w:r>
-        <w:t>must be specified</w:t>
-      </w:r>
-      <w:r>
-        <w:t xml:space="preserve">. </w:t>
-      </w:r>
-      <w:r>
-        <w:t>The</w:t>
-      </w:r>
-      <w:r>
-        <w:t xml:space="preserve"> c</w:t>
-      </w:r>
-      <w:r>
-        <w:t>ontact</w:t>
-      </w:r>
-      <w:r>
-        <w:t xml:space="preserve"> must already exist</w:t>
+        <w:t xml:space="preserve">and </w:t>
+      </w:r>
+      <w:r>
+        <w:t xml:space="preserve">will be identified by </w:t>
+      </w:r>
+      <w:r>
+        <w:t xml:space="preserve">element </w:t>
+      </w:r>
+      <w:r>
+        <w:t>contact/…</w:t>
+      </w:r>
+      <w:r>
+        <w:t>/CI_Address/electronicMailAddress</w:t>
+      </w:r>
+      <w:r>
+        <w:t xml:space="preserve"> or by </w:t>
+      </w:r>
+      <w:r>
+        <w:t>element CI_ResponsibleParty/name, specified as a comma-separated character string of [familyname], [firstname] [title], where at least [familyname] is required.</w:t>
       </w:r>
       <w:r>
         <w:t xml:space="preserve"> </w:t>
       </w:r>
-      <w:r>
-        <w:t xml:space="preserve">and </w:t>
-      </w:r>
-      <w:r>
-        <w:t xml:space="preserve">will be identified by </w:t>
-      </w:r>
-      <w:r>
-        <w:t xml:space="preserve">element </w:t>
-      </w:r>
-      <w:r>
-        <w:t>contact/…</w:t>
-      </w:r>
-      <w:r>
-        <w:t>/CI_Address/electronicMailAddress</w:t>
-      </w:r>
-      <w:r>
-        <w:t xml:space="preserve"> or by </w:t>
-      </w:r>
-      <w:r>
-        <w:t>element CI_ResponsibleParty/name, specified as a comma-separated character string of [familyname], [firstname] [title], where at least [familyname] is required.</w:t>
-      </w:r>
-      <w:r>
-        <w:t xml:space="preserve"> </w:t>
-      </w:r>
-      <w:r>
-        <w:t xml:space="preserve">If the contact does not yet exist, it </w:t>
-      </w:r>
-      <w:r>
-        <w:t xml:space="preserve">can </w:t>
-      </w:r>
-      <w:r>
-        <w:t xml:space="preserve">be specified </w:t>
-      </w:r>
-      <w:r>
-        <w:t>as a station contact under</w:t>
-      </w:r>
-      <w:r>
-        <w:t xml:space="preserve"> ObservingFacility/responsibleParty </w:t>
-      </w:r>
-      <w:r>
-        <w:t xml:space="preserve">(cf. </w:t>
-      </w:r>
-      <w:r>
-        <w:fldChar w:fldCharType="begin"/>
-      </w:r>
-      <w:r>
-        <w:instrText xml:space="preserve"> REF _Ref527632949 \r \h </w:instrText>
-      </w:r>
-      <w:r>
-        <w:fldChar w:fldCharType="separate"/>
-      </w:r>
-      <w:r>
-        <w:t>4.2.3.1</w:t>
-      </w:r>
-      <w:r>
-        <w:fldChar w:fldCharType="end"/>
-      </w:r>
-      <w:r>
-        <w:t xml:space="preserve"> </w:t>
-      </w:r>
-      <w:r>
-        <w:fldChar w:fldCharType="begin"/>
-      </w:r>
-      <w:r>
-        <w:instrText xml:space="preserve"> REF _Ref527632949 \h </w:instrText>
-      </w:r>
-      <w:r>
-        <w:fldChar w:fldCharType="separate"/>
-      </w:r>
-      <w:r>
-        <w:t>&lt;DataType&gt; ResponsibleParty</w:t>
-      </w:r>
-      <w:r>
-        <w:fldChar w:fldCharType="end"/>
-      </w:r>
-      <w:r>
-        <w:t>)</w:t>
-      </w:r>
-      <w:r>
-        <w:t>.</w:t>
-      </w:r>
-      <w:bookmarkEnd w:id="346"/>
+      <w:del w:id="369" w:author="Jörg Klausen" w:date="2022-03-09T17:23:00Z">
+        <w:r>
+          <w:delText xml:space="preserve">If the contact does not yet exist, it </w:delText>
+        </w:r>
+        <w:r>
+          <w:delText xml:space="preserve">can </w:delText>
+        </w:r>
+        <w:r>
+          <w:delText xml:space="preserve">be specified </w:delText>
+        </w:r>
+        <w:r>
+          <w:delText>as a station contact under</w:delText>
+        </w:r>
+        <w:r>
+          <w:delText xml:space="preserve"> ObservingFacility/responsibleParty </w:delText>
+        </w:r>
+        <w:r>
+          <w:delText xml:space="preserve">(cf. </w:delText>
+        </w:r>
+        <w:r>
+          <w:fldChar w:fldCharType="begin"/>
+        </w:r>
+        <w:r>
+          <w:delInstrText xml:space="preserve"> REF _Ref527632949 \r \h </w:delInstrText>
+        </w:r>
+        <w:r>
+          <w:fldChar w:fldCharType="separate"/>
+        </w:r>
+        <w:r>
+          <w:delText>4.2.3.1</w:delText>
+        </w:r>
+        <w:r>
+          <w:fldChar w:fldCharType="end"/>
+        </w:r>
+        <w:r>
+          <w:delText xml:space="preserve"> </w:delText>
+        </w:r>
+        <w:r>
+          <w:fldChar w:fldCharType="begin"/>
+        </w:r>
+        <w:r>
+          <w:delInstrText xml:space="preserve"> REF _Ref527632949 \h </w:delInstrText>
+        </w:r>
+        <w:r>
+          <w:fldChar w:fldCharType="separate"/>
+        </w:r>
+        <w:r>
+          <w:delText>&lt;DataType&gt; ResponsibleParty</w:delText>
+        </w:r>
+        <w:r>
+          <w:fldChar w:fldCharType="end"/>
+        </w:r>
+        <w:r>
+          <w:delText>)</w:delText>
+        </w:r>
+        <w:r>
+          <w:delText>.</w:delText>
+        </w:r>
+      </w:del>
+      <w:bookmarkEnd w:id="361"/>
+      <w:ins w:id="370" w:author="Jörg Klausen" w:date="2022-03-09T17:21:00Z">
+        <w:r>
+          <w:t>If</w:t>
+        </w:r>
+      </w:ins>
+      <w:ins w:id="371" w:author="Jörg Klausen" w:date="2022-03-09T17:20:00Z">
+        <w:r>
+          <w:t xml:space="preserve"> more than one contact is specified with role code </w:t>
+        </w:r>
+      </w:ins>
+      <w:ins w:id="372" w:author="Jörg Klausen" w:date="2022-03-09T17:21:00Z">
+        <w:r>
+          <w:t xml:space="preserve">“principalInvestigator”, only the first occurrence shall be considered. </w:t>
+        </w:r>
+      </w:ins>
+      <w:ins w:id="373" w:author="Jörg Klausen" w:date="2022-03-09T13:18:00Z">
+        <w:r>
+          <w:t>To specify a supervising organization</w:t>
+        </w:r>
+      </w:ins>
+      <w:ins w:id="374" w:author="Jörg Klausen" w:date="2022-03-09T17:19:00Z">
+        <w:r>
+          <w:t xml:space="preserve"> responsible for the observation</w:t>
+        </w:r>
+      </w:ins>
+      <w:ins w:id="375" w:author="Jörg Klausen" w:date="2022-03-09T13:18:00Z">
+        <w:r>
+          <w:t xml:space="preserve">, the role code “owner” </w:t>
+        </w:r>
+      </w:ins>
+      <w:ins w:id="376" w:author="Jörg Klausen" w:date="2022-03-09T13:22:00Z">
+        <w:r>
+          <w:t>and the element “</w:t>
+        </w:r>
+        <w:r>
+          <w:t>organisationName</w:t>
+        </w:r>
+        <w:r>
+          <w:t xml:space="preserve">“ </w:t>
+        </w:r>
+      </w:ins>
+      <w:ins w:id="377" w:author="Jörg Klausen" w:date="2022-03-09T13:18:00Z">
+        <w:r>
+          <w:t xml:space="preserve">must be assigned </w:t>
+        </w:r>
+      </w:ins>
+      <w:ins w:id="378" w:author="Jörg Klausen" w:date="2022-03-09T13:22:00Z">
+        <w:r>
+          <w:t>under</w:t>
+        </w:r>
+      </w:ins>
+      <w:ins w:id="379" w:author="Jörg Klausen" w:date="2022-03-09T13:18:00Z">
+        <w:r>
+          <w:t xml:space="preserve"> contact/</w:t>
+        </w:r>
+      </w:ins>
+      <w:ins w:id="380" w:author="Jörg Klausen" w:date="2022-03-09T13:21:00Z">
+        <w:r>
+          <w:t>CI_ResponsibleParty</w:t>
+        </w:r>
+      </w:ins>
+      <w:ins w:id="381" w:author="Jörg Klausen" w:date="2022-03-09T13:18:00Z">
+        <w:r>
+          <w:t>/</w:t>
+        </w:r>
+      </w:ins>
+      <w:ins w:id="382" w:author="Jörg Klausen" w:date="2022-03-09T13:21:00Z">
+        <w:r>
+          <w:t xml:space="preserve">. </w:t>
+        </w:r>
+      </w:ins>
+      <w:ins w:id="383" w:author="Jörg Klausen" w:date="2022-03-09T17:21:00Z">
+        <w:r>
+          <w:t xml:space="preserve">If more </w:t>
+        </w:r>
+      </w:ins>
+      <w:ins w:id="384" w:author="Jörg Klausen" w:date="2022-03-09T17:22:00Z">
+        <w:r>
+          <w:t xml:space="preserve">than one contact with role code “owner” is specified, they shall all be considered. </w:t>
+        </w:r>
+      </w:ins>
+      <w:ins w:id="385" w:author="Jörg Klausen" w:date="2022-03-09T17:27:00Z">
+        <w:r>
+          <w:t xml:space="preserve">If the contact (individual or organization) does not yet exist in the system receiving the information, it must be specified as a station contact under ObservingFacility/responsibleParty (cf. </w:t>
+        </w:r>
+        <w:r>
+          <w:fldChar w:fldCharType="begin"/>
+        </w:r>
+        <w:r>
+          <w:instrText xml:space="preserve"> REF _Ref527632949 \r \h </w:instrText>
+        </w:r>
+        <w:r>
+          <w:fldChar w:fldCharType="separate"/>
+        </w:r>
+        <w:r>
+          <w:t>4.2.3.1</w:t>
+        </w:r>
+        <w:r>
+          <w:fldChar w:fldCharType="end"/>
+        </w:r>
+        <w:r>
+          <w:t xml:space="preserve"> </w:t>
+        </w:r>
+        <w:r>
+          <w:fldChar w:fldCharType="begin"/>
+        </w:r>
+        <w:r>
+          <w:instrText xml:space="preserve"> REF _Ref527632949 \h </w:instrText>
+        </w:r>
+        <w:r>
+          <w:fldChar w:fldCharType="separate"/>
+        </w:r>
+        <w:r>
+          <w:t>&lt;DataType&gt; ResponsibleParty</w:t>
+        </w:r>
+        <w:r>
+          <w:fldChar w:fldCharType="end"/>
+        </w:r>
+        <w:r>
+          <w:t>).</w:t>
+        </w:r>
+      </w:ins>
     </w:p>
     <w:p>
       <w:pPr>
         <w:pStyle w:val="Heading10"/>
       </w:pPr>
-      <w:bookmarkStart w:id="347" w:name="_Ref478716933"/>
-      <w:bookmarkStart w:id="348" w:name="_Toc20246123"/>
+      <w:bookmarkStart w:id="386" w:name="_Ref478716933"/>
+      <w:bookmarkStart w:id="387" w:name="_Toc20246123"/>
       <w:r>
         <w:t>MODEL CONCEPTS – PROCESS</w:t>
       </w:r>
-      <w:bookmarkEnd w:id="347"/>
-      <w:bookmarkEnd w:id="348"/>
+      <w:bookmarkEnd w:id="386"/>
+      <w:bookmarkEnd w:id="387"/>
     </w:p>
     <w:p>
       <w:pPr>
         <w:pStyle w:val="Heading2"/>
       </w:pPr>
-      <w:bookmarkStart w:id="349" w:name="_Toc20246124"/>
+      <w:bookmarkStart w:id="388" w:name="_Toc20246124"/>
       <w:r>
         <w:t>Process</w:t>
       </w:r>
-      <w:bookmarkEnd w:id="349"/>
+      <w:bookmarkEnd w:id="388"/>
     </w:p>
     <w:p>
       <w:pPr>
@@ -27189,8 +27274,8 @@
             <w:pPr>
               <w:pStyle w:val="Tableheader"/>
             </w:pPr>
-            <w:bookmarkStart w:id="350" w:name="BKM_58B7D0DC_181E_417F_90EF_546D0B13DB21"/>
-            <w:bookmarkEnd w:id="350"/>
+            <w:bookmarkStart w:id="389" w:name="BKM_58B7D0DC_181E_417F_90EF_546D0B13DB21"/>
+            <w:bookmarkEnd w:id="389"/>
             <w:r>
               <w:t>Property</w:t>
             </w:r>
@@ -27606,11 +27691,11 @@
       <w:pPr>
         <w:pStyle w:val="Heading2"/>
       </w:pPr>
-      <w:bookmarkStart w:id="351" w:name="_Toc20246125"/>
+      <w:bookmarkStart w:id="390" w:name="_Toc20246125"/>
       <w:r>
         <w:t>Deployment</w:t>
       </w:r>
-      <w:bookmarkEnd w:id="351"/>
+      <w:bookmarkEnd w:id="390"/>
     </w:p>
     <w:p>
       <w:pPr>
@@ -27724,8 +27809,8 @@
             <w:pPr>
               <w:pStyle w:val="Tableheader"/>
             </w:pPr>
-            <w:bookmarkStart w:id="352" w:name="BKM_B7A025BC_0C52_49E7_AFD7_09C9DB3C35F9"/>
-            <w:bookmarkEnd w:id="352"/>
+            <w:bookmarkStart w:id="391" w:name="BKM_B7A025BC_0C52_49E7_AFD7_09C9DB3C35F9"/>
+            <w:bookmarkEnd w:id="391"/>
             <w:r>
               <w:t>Property</w:t>
             </w:r>
@@ -28447,8 +28532,8 @@
             <w:pPr>
               <w:pStyle w:val="Tablebody"/>
             </w:pPr>
-            <w:bookmarkStart w:id="353" w:name="BKM_BF0E2037_DA1B_48C0_9D1E_842365539162"/>
-            <w:bookmarkEnd w:id="353"/>
+            <w:bookmarkStart w:id="392" w:name="BKM_BF0E2037_DA1B_48C0_9D1E_842365539162"/>
+            <w:bookmarkEnd w:id="392"/>
             <w:r>
               <w:t>communicationMethod</w:t>
             </w:r>
@@ -28539,12 +28624,12 @@
             <w:pPr>
               <w:pStyle w:val="Tablebody"/>
             </w:pPr>
-            <w:bookmarkStart w:id="354" w:name="BKM_878B99C2_FFB6_46FD_8AFF_0D7ABEB9E97A"/>
-            <w:bookmarkStart w:id="355" w:name="BKM_F1319524_B44A_4E39_9F13_EA37BDAC118D"/>
-            <w:bookmarkStart w:id="356" w:name="BKM_F0DD5B6C_022B_4353_91DD_6FA66C185F59"/>
-            <w:bookmarkEnd w:id="354"/>
-            <w:bookmarkEnd w:id="355"/>
-            <w:bookmarkEnd w:id="356"/>
+            <w:bookmarkStart w:id="393" w:name="BKM_878B99C2_FFB6_46FD_8AFF_0D7ABEB9E97A"/>
+            <w:bookmarkStart w:id="394" w:name="BKM_F1319524_B44A_4E39_9F13_EA37BDAC118D"/>
+            <w:bookmarkStart w:id="395" w:name="BKM_F0DD5B6C_022B_4353_91DD_6FA66C185F59"/>
+            <w:bookmarkEnd w:id="393"/>
+            <w:bookmarkEnd w:id="394"/>
+            <w:bookmarkEnd w:id="395"/>
             <w:r>
               <w:t>exposure</w:t>
             </w:r>
@@ -28725,8 +28810,8 @@
             <w:pPr>
               <w:pStyle w:val="Tablebody"/>
             </w:pPr>
-            <w:bookmarkStart w:id="357" w:name="BKM_24E21F5D_3C06_40EF_A82B_2658E778DDB0"/>
-            <w:bookmarkEnd w:id="357"/>
+            <w:bookmarkStart w:id="396" w:name="BKM_24E21F5D_3C06_40EF_A82B_2658E778DDB0"/>
+            <w:bookmarkEnd w:id="396"/>
             <w:r>
               <w:t>configuration</w:t>
             </w:r>
@@ -28910,8 +28995,8 @@
             <w:pPr>
               <w:pStyle w:val="Tablebody"/>
             </w:pPr>
-            <w:bookmarkStart w:id="358" w:name="BKM_08356BE2_9D9F_4291_900D_767CC7F0DC09"/>
-            <w:bookmarkEnd w:id="358"/>
+            <w:bookmarkStart w:id="397" w:name="BKM_08356BE2_9D9F_4291_900D_767CC7F0DC09"/>
+            <w:bookmarkEnd w:id="397"/>
             <w:r>
               <w:t>controlSchedule</w:t>
             </w:r>
@@ -29082,16 +29167,16 @@
       <w:pPr>
         <w:pStyle w:val="Caption"/>
       </w:pPr>
-      <w:bookmarkStart w:id="359" w:name="BKM_A69C6363_8E1A_440E_8D52_6ECD0439268D"/>
-      <w:bookmarkStart w:id="360" w:name="BKM_DA4A1966_D843_496B_ADBB_10D629939C5F"/>
-      <w:bookmarkStart w:id="361" w:name="BKM_706890B4_310D_403F_81AE_9F948CE212D6"/>
-      <w:bookmarkStart w:id="362" w:name="BKM_97DDA737_494E_4701_BBC4_28D70CA7445A"/>
-      <w:bookmarkStart w:id="363" w:name="BKM_F7B7A0FA_B355_4DBD_8BDC_DDF20967BCC1"/>
-      <w:bookmarkEnd w:id="359"/>
-      <w:bookmarkEnd w:id="360"/>
-      <w:bookmarkEnd w:id="361"/>
-      <w:bookmarkEnd w:id="362"/>
-      <w:bookmarkEnd w:id="363"/>
+      <w:bookmarkStart w:id="398" w:name="BKM_A69C6363_8E1A_440E_8D52_6ECD0439268D"/>
+      <w:bookmarkStart w:id="399" w:name="BKM_DA4A1966_D843_496B_ADBB_10D629939C5F"/>
+      <w:bookmarkStart w:id="400" w:name="BKM_706890B4_310D_403F_81AE_9F948CE212D6"/>
+      <w:bookmarkStart w:id="401" w:name="BKM_97DDA737_494E_4701_BBC4_28D70CA7445A"/>
+      <w:bookmarkStart w:id="402" w:name="BKM_F7B7A0FA_B355_4DBD_8BDC_DDF20967BCC1"/>
+      <w:bookmarkEnd w:id="398"/>
+      <w:bookmarkEnd w:id="399"/>
+      <w:bookmarkEnd w:id="400"/>
+      <w:bookmarkEnd w:id="401"/>
+      <w:bookmarkEnd w:id="402"/>
       <w:r>
         <w:t xml:space="preserve">Table </w:t>
       </w:r>
@@ -29136,8 +29221,8 @@
       <w:pPr>
         <w:pStyle w:val="Heading3"/>
       </w:pPr>
-      <w:bookmarkStart w:id="364" w:name="BKM_8371E571_12F0_44EB_9430_007943C4FD29"/>
-      <w:bookmarkEnd w:id="364"/>
+      <w:bookmarkStart w:id="403" w:name="BKM_8371E571_12F0_44EB_9430_007943C4FD29"/>
+      <w:bookmarkEnd w:id="403"/>
       <w:r>
         <w:t>The properties of Deployment use a variety of complex DataTypes.</w:t>
       </w:r>
@@ -29146,11 +29231,11 @@
       <w:pPr>
         <w:pStyle w:val="Heading2"/>
       </w:pPr>
-      <w:bookmarkStart w:id="365" w:name="_Toc20246126"/>
+      <w:bookmarkStart w:id="404" w:name="_Toc20246126"/>
       <w:r>
         <w:t>DataGeneration</w:t>
       </w:r>
-      <w:bookmarkEnd w:id="365"/>
+      <w:bookmarkEnd w:id="404"/>
     </w:p>
     <w:p>
       <w:pPr>
@@ -29879,11 +29964,11 @@
       <w:pPr>
         <w:pStyle w:val="Heading2"/>
       </w:pPr>
-      <w:bookmarkStart w:id="366" w:name="_Toc20246127"/>
+      <w:bookmarkStart w:id="405" w:name="_Toc20246127"/>
       <w:r>
         <w:t>Schedule</w:t>
       </w:r>
-      <w:bookmarkEnd w:id="366"/>
+      <w:bookmarkEnd w:id="405"/>
     </w:p>
     <w:p>
       <w:pPr>
@@ -30861,7 +30946,7 @@
             <w:r>
               <w:t xml:space="preserve">6-07 Time (of day) to which diurnal statistics are referenced. For example, a 24 h accumulated total precipitation might refer to 0700z as the diurnal base time. </w:t>
             </w:r>
-            <w:del w:id="367" w:author="Jörg Klausen" w:date="2020-08-06T21:45:00Z">
+            <w:del w:id="406" w:author="Jörg Klausen" w:date="2020-08-06T21:45:00Z">
               <w:r>
                 <w:delText>[Phase 1]</w:delText>
               </w:r>
@@ -30918,11 +31003,11 @@
       <w:pPr>
         <w:pStyle w:val="Heading2"/>
       </w:pPr>
-      <w:bookmarkStart w:id="368" w:name="_Toc20246128"/>
+      <w:bookmarkStart w:id="407" w:name="_Toc20246128"/>
       <w:r>
         <w:t>Sampling</w:t>
       </w:r>
-      <w:bookmarkEnd w:id="368"/>
+      <w:bookmarkEnd w:id="407"/>
     </w:p>
     <w:p>
       <w:pPr>
@@ -31009,8 +31094,8 @@
             <w:pPr>
               <w:pStyle w:val="Tableheader"/>
             </w:pPr>
-            <w:bookmarkStart w:id="369" w:name="BKM_1A89F4FB_C920_4BB4_AC61_D112C2CE054A"/>
-            <w:bookmarkEnd w:id="369"/>
+            <w:bookmarkStart w:id="408" w:name="BKM_1A89F4FB_C920_4BB4_AC61_D112C2CE054A"/>
+            <w:bookmarkEnd w:id="408"/>
             <w:r>
               <w:t>Property</w:t>
             </w:r>
@@ -31092,8 +31177,8 @@
             <w:pPr>
               <w:pStyle w:val="Tablebody"/>
             </w:pPr>
-            <w:bookmarkStart w:id="370" w:name="BKM_58296F3A_502E_40AD_9CE3_528A0551A8E9"/>
-            <w:bookmarkEnd w:id="370"/>
+            <w:bookmarkStart w:id="409" w:name="BKM_58296F3A_502E_40AD_9CE3_528A0551A8E9"/>
+            <w:bookmarkEnd w:id="409"/>
             <w:r>
               <w:t>samplingStrategy</w:t>
             </w:r>
@@ -31166,7 +31251,7 @@
             <w:r>
               <w:t xml:space="preserve">6-03 The strategy used to generate the observed variable. </w:t>
             </w:r>
-            <w:del w:id="371" w:author="Jörg Klausen" w:date="2020-08-06T21:45:00Z">
+            <w:del w:id="410" w:author="Jörg Klausen" w:date="2020-08-06T21:45:00Z">
               <w:r>
                 <w:delText>[Phase 1]</w:delText>
               </w:r>
@@ -31261,7 +31346,7 @@
             <w:r>
               <w:t xml:space="preserve">6-01 The procedure(s) involved in obtaining a sample/making an observation. Taken from the SamplingProcedureType codelist </w:t>
             </w:r>
-            <w:del w:id="372" w:author="Jörg Klausen" w:date="2020-08-06T21:45:00Z">
+            <w:del w:id="411" w:author="Jörg Klausen" w:date="2020-08-06T21:45:00Z">
               <w:r>
                 <w:delText>[Phase 3]</w:delText>
               </w:r>
@@ -31356,7 +31441,7 @@
             <w:r>
               <w:t xml:space="preserve">6-01 Description of the procedure(s) involved in obtaining a sample/making an observation. </w:t>
             </w:r>
-            <w:del w:id="373" w:author="Jörg Klausen" w:date="2020-08-06T21:45:00Z">
+            <w:del w:id="412" w:author="Jörg Klausen" w:date="2020-08-06T21:45:00Z">
               <w:r>
                 <w:delText>[Phase 3]</w:delText>
               </w:r>
@@ -31379,8 +31464,8 @@
             <w:pPr>
               <w:pStyle w:val="Tablebody"/>
             </w:pPr>
-            <w:bookmarkStart w:id="374" w:name="BKM_9E316347_070B_4B16_AF9D_FA35CE306F49"/>
-            <w:bookmarkEnd w:id="374"/>
+            <w:bookmarkStart w:id="413" w:name="BKM_9E316347_070B_4B16_AF9D_FA35CE306F49"/>
+            <w:bookmarkEnd w:id="413"/>
             <w:r>
               <w:t>sampleTreatment</w:t>
             </w:r>
@@ -31453,7 +31538,7 @@
             <w:r>
               <w:t xml:space="preserve">6-02 Description of chemical or physical treatment of the sample prior to analysis from the SampleTreatmentType codelist. </w:t>
             </w:r>
-            <w:del w:id="375" w:author="Jörg Klausen" w:date="2020-08-06T21:45:00Z">
+            <w:del w:id="414" w:author="Jörg Klausen" w:date="2020-08-06T21:45:00Z">
               <w:r>
                 <w:delText>[Phase 3]</w:delText>
               </w:r>
@@ -31476,12 +31561,12 @@
             <w:pPr>
               <w:pStyle w:val="Tablebody"/>
             </w:pPr>
-            <w:bookmarkStart w:id="376" w:name="BKM_3F4554BD_8CB8_4AC1_B634_EFD1664E938A"/>
-            <w:bookmarkStart w:id="377" w:name="BKM_101E0E9F_6044_4232_BF24_CE5F5CD15F03"/>
-            <w:bookmarkStart w:id="378" w:name="BKM_38A8A208_BC09_4C61_B8A8_A681B7289D4C"/>
-            <w:bookmarkEnd w:id="376"/>
-            <w:bookmarkEnd w:id="377"/>
-            <w:bookmarkEnd w:id="378"/>
+            <w:bookmarkStart w:id="415" w:name="BKM_3F4554BD_8CB8_4AC1_B634_EFD1664E938A"/>
+            <w:bookmarkStart w:id="416" w:name="BKM_101E0E9F_6044_4232_BF24_CE5F5CD15F03"/>
+            <w:bookmarkStart w:id="417" w:name="BKM_38A8A208_BC09_4C61_B8A8_A681B7289D4C"/>
+            <w:bookmarkEnd w:id="415"/>
+            <w:bookmarkEnd w:id="416"/>
+            <w:bookmarkEnd w:id="417"/>
             <w:r>
               <w:t>temporalSamplingInterval</w:t>
             </w:r>
@@ -31554,7 +31639,7 @@
             <w:r>
               <w:t xml:space="preserve">6-06 Time period (as a duration) between the beginning of consecutive sampling periods. </w:t>
             </w:r>
-            <w:del w:id="379" w:author="Jörg Klausen" w:date="2020-08-06T21:45:00Z">
+            <w:del w:id="418" w:author="Jörg Klausen" w:date="2020-08-06T21:45:00Z">
               <w:r>
                 <w:delText>[Phase 3]</w:delText>
               </w:r>
@@ -31649,7 +31734,7 @@
             <w:r>
               <w:t xml:space="preserve">6-04 The period of time over which a measurement is taken. This value is a duration, e.g. 1 hour, not specific times and dates. </w:t>
             </w:r>
-            <w:del w:id="380" w:author="Jörg Klausen" w:date="2020-08-06T21:45:00Z">
+            <w:del w:id="419" w:author="Jörg Klausen" w:date="2020-08-06T21:45:00Z">
               <w:r>
                 <w:delText>[Phase 3]</w:delText>
               </w:r>
@@ -31672,8 +31757,8 @@
             <w:pPr>
               <w:pStyle w:val="Tablebody"/>
             </w:pPr>
-            <w:bookmarkStart w:id="381" w:name="BKM_AC2F7EA3_49C5_49AF_A9E5_79346982B9B1"/>
-            <w:bookmarkEnd w:id="381"/>
+            <w:bookmarkStart w:id="420" w:name="BKM_AC2F7EA3_49C5_49AF_A9E5_79346982B9B1"/>
+            <w:bookmarkEnd w:id="420"/>
             <w:r>
               <w:t>spatialSamplingResolutionDetails</w:t>
             </w:r>
@@ -31746,7 +31831,7 @@
             <w:r>
               <w:t xml:space="preserve">6-05 Explanatory information about the exact meaning of the value of samplingResolution. Note: not currently supported. </w:t>
             </w:r>
-            <w:del w:id="382" w:author="Jörg Klausen" w:date="2020-08-06T21:45:00Z">
+            <w:del w:id="421" w:author="Jörg Klausen" w:date="2020-08-06T21:45:00Z">
               <w:r>
                 <w:delText>[Phase 2]</w:delText>
               </w:r>
@@ -31769,12 +31854,12 @@
             <w:pPr>
               <w:pStyle w:val="Tablebody"/>
             </w:pPr>
-            <w:bookmarkStart w:id="383" w:name="BKM_4EC1C658_F685_4976_9DCC_EBE61E8F8682"/>
-            <w:bookmarkStart w:id="384" w:name="BKM_69621DCE_63D0_44FC_8E4A_20B05B978897"/>
-            <w:bookmarkStart w:id="385" w:name="BKM_2727CBC8_1D53_44CB_B473_5CDBAB117A59"/>
-            <w:bookmarkEnd w:id="383"/>
-            <w:bookmarkEnd w:id="384"/>
-            <w:bookmarkEnd w:id="385"/>
+            <w:bookmarkStart w:id="422" w:name="BKM_4EC1C658_F685_4976_9DCC_EBE61E8F8682"/>
+            <w:bookmarkStart w:id="423" w:name="BKM_69621DCE_63D0_44FC_8E4A_20B05B978897"/>
+            <w:bookmarkStart w:id="424" w:name="BKM_2727CBC8_1D53_44CB_B473_5CDBAB117A59"/>
+            <w:bookmarkEnd w:id="422"/>
+            <w:bookmarkEnd w:id="423"/>
+            <w:bookmarkEnd w:id="424"/>
             <w:r>
               <w:t>spatialSamplingResolution</w:t>
             </w:r>
@@ -31945,8 +32030,8 @@
       <w:pPr>
         <w:pStyle w:val="Caption"/>
       </w:pPr>
-      <w:bookmarkStart w:id="386" w:name="BKM_0171907B_2AA0_432D_913C_33B562DE84EE"/>
-      <w:bookmarkEnd w:id="386"/>
+      <w:bookmarkStart w:id="425" w:name="BKM_0171907B_2AA0_432D_913C_33B562DE84EE"/>
+      <w:bookmarkEnd w:id="425"/>
       <w:r>
         <w:t xml:space="preserve">Table </w:t>
       </w:r>
@@ -31983,22 +32068,20 @@
       <w:r>
         <w:t xml:space="preserve"> Properties of Sampling</w:t>
       </w:r>
-      <w:bookmarkStart w:id="387" w:name="_GoBack"/>
-      <w:bookmarkEnd w:id="387"/>
     </w:p>
     <w:p>
       <w:pPr>
         <w:pStyle w:val="Heading2"/>
       </w:pPr>
-      <w:bookmarkStart w:id="388" w:name="BKM_E5FA126E_1E0B_4949_922E_1A3F92788391"/>
-      <w:bookmarkStart w:id="389" w:name="BKM_905209C8_CCE7_42D2_8FEF_C1DA8655653C"/>
-      <w:bookmarkStart w:id="390" w:name="_Toc20246129"/>
-      <w:bookmarkEnd w:id="388"/>
-      <w:bookmarkEnd w:id="389"/>
+      <w:bookmarkStart w:id="426" w:name="BKM_E5FA126E_1E0B_4949_922E_1A3F92788391"/>
+      <w:bookmarkStart w:id="427" w:name="BKM_905209C8_CCE7_42D2_8FEF_C1DA8655653C"/>
+      <w:bookmarkStart w:id="428" w:name="_Toc20246129"/>
+      <w:bookmarkEnd w:id="426"/>
+      <w:bookmarkEnd w:id="427"/>
       <w:r>
         <w:t>Processing</w:t>
       </w:r>
-      <w:bookmarkEnd w:id="390"/>
+      <w:bookmarkEnd w:id="428"/>
     </w:p>
     <w:p>
       <w:pPr>
@@ -32086,8 +32169,8 @@
             <w:pPr>
               <w:pStyle w:val="TableHeader0"/>
             </w:pPr>
-            <w:bookmarkStart w:id="391" w:name="BKM_778077BB_5EEC_4B4C_BC41_51A221BCAD45"/>
-            <w:bookmarkEnd w:id="391"/>
+            <w:bookmarkStart w:id="429" w:name="BKM_778077BB_5EEC_4B4C_BC41_51A221BCAD45"/>
+            <w:bookmarkEnd w:id="429"/>
             <w:r>
               <w:t>Property</w:t>
             </w:r>
@@ -32241,7 +32324,7 @@
             <w:r>
               <w:t>7-02 Center at which the observation is processed.</w:t>
             </w:r>
-            <w:del w:id="392" w:author="Jörg Klausen" w:date="2020-08-06T21:45:00Z">
+            <w:del w:id="430" w:author="Jörg Klausen" w:date="2020-08-06T21:45:00Z">
               <w:r>
                 <w:delText>[Phase 2]</w:delText>
               </w:r>
@@ -32339,7 +32422,7 @@
             <w:r>
               <w:t xml:space="preserve">7-09 Time period over which individual samples/observations are aggregated </w:t>
             </w:r>
-            <w:del w:id="393" w:author="Jörg Klausen" w:date="2020-08-06T21:45:00Z">
+            <w:del w:id="431" w:author="Jörg Klausen" w:date="2020-08-06T21:45:00Z">
               <w:r>
                 <w:delText>[Phase 2]</w:delText>
               </w:r>
@@ -32362,10 +32445,10 @@
             <w:pPr>
               <w:pStyle w:val="Tablebody"/>
             </w:pPr>
-            <w:bookmarkStart w:id="394" w:name="BKM_4E03224A_A5E5_4E09_9A85_97567B313337"/>
-            <w:bookmarkStart w:id="395" w:name="BKM_1A8313BD_FD5F_4886_8EB0_AEBCDFA0FE93"/>
-            <w:bookmarkEnd w:id="394"/>
-            <w:bookmarkEnd w:id="395"/>
+            <w:bookmarkStart w:id="432" w:name="BKM_4E03224A_A5E5_4E09_9A85_97567B313337"/>
+            <w:bookmarkStart w:id="433" w:name="BKM_1A8313BD_FD5F_4886_8EB0_AEBCDFA0FE93"/>
+            <w:bookmarkEnd w:id="432"/>
+            <w:bookmarkEnd w:id="433"/>
             <w:r>
               <w:t>dataProcessing</w:t>
             </w:r>
@@ -32438,7 +32521,7 @@
             <w:r>
               <w:t>7-01 A description of the data processing used to generate observations including, if relevant, algorithms used to derive the result.</w:t>
             </w:r>
-            <w:del w:id="396" w:author="Jörg Klausen" w:date="2020-08-06T21:44:00Z">
+            <w:del w:id="434" w:author="Jörg Klausen" w:date="2020-08-06T21:44:00Z">
               <w:r>
                 <w:delText xml:space="preserve"> [Phase 3]</w:delText>
               </w:r>
@@ -32461,8 +32544,8 @@
             <w:pPr>
               <w:pStyle w:val="Tablebody"/>
             </w:pPr>
-            <w:bookmarkStart w:id="397" w:name="BKM_983C9CA3_1881_477E_8F84_EB0D58430FCB"/>
-            <w:bookmarkEnd w:id="397"/>
+            <w:bookmarkStart w:id="435" w:name="BKM_983C9CA3_1881_477E_8F84_EB0D58430FCB"/>
+            <w:bookmarkEnd w:id="435"/>
             <w:r>
               <w:t>softwareDetails</w:t>
             </w:r>
@@ -32535,7 +32618,7 @@
             <w:r>
               <w:t>7-05 Name and version of the software or processor used to derive the values</w:t>
             </w:r>
-            <w:del w:id="398" w:author="Jörg Klausen" w:date="2020-08-06T21:44:00Z">
+            <w:del w:id="436" w:author="Jörg Klausen" w:date="2020-08-06T21:44:00Z">
               <w:r>
                 <w:delText xml:space="preserve"> [Phase 3]</w:delText>
               </w:r>
@@ -32558,10 +32641,10 @@
             <w:pPr>
               <w:pStyle w:val="Tablebody"/>
             </w:pPr>
-            <w:bookmarkStart w:id="399" w:name="BKM_33E5345E_4884_4126_9DCC_897A462A7BC4"/>
-            <w:bookmarkStart w:id="400" w:name="BKM_7D469546_205B_4005_A5D0_89A760530632"/>
-            <w:bookmarkEnd w:id="399"/>
-            <w:bookmarkEnd w:id="400"/>
+            <w:bookmarkStart w:id="437" w:name="BKM_33E5345E_4884_4126_9DCC_897A462A7BC4"/>
+            <w:bookmarkStart w:id="438" w:name="BKM_7D469546_205B_4005_A5D0_89A760530632"/>
+            <w:bookmarkEnd w:id="437"/>
+            <w:bookmarkEnd w:id="438"/>
             <w:r>
               <w:t>softwareURL</w:t>
             </w:r>
@@ -32634,7 +32717,7 @@
             <w:r>
               <w:t>7-05 URL for the software or processor used to derive the values</w:t>
             </w:r>
-            <w:del w:id="401" w:author="Jörg Klausen" w:date="2020-08-06T21:44:00Z">
+            <w:del w:id="439" w:author="Jörg Klausen" w:date="2020-08-06T21:44:00Z">
               <w:r>
                 <w:delText xml:space="preserve"> [Phase 3]</w:delText>
               </w:r>
@@ -32688,13 +32771,13 @@
       <w:pPr>
         <w:pStyle w:val="Heading2"/>
       </w:pPr>
-      <w:bookmarkStart w:id="402" w:name="BKM_B17891E8_DC14_4F93_86AF_B762DE873B2A"/>
-      <w:bookmarkStart w:id="403" w:name="_Toc20246130"/>
-      <w:bookmarkEnd w:id="402"/>
+      <w:bookmarkStart w:id="440" w:name="BKM_B17891E8_DC14_4F93_86AF_B762DE873B2A"/>
+      <w:bookmarkStart w:id="441" w:name="_Toc20246130"/>
+      <w:bookmarkEnd w:id="440"/>
       <w:r>
         <w:t>Reporting</w:t>
       </w:r>
-      <w:bookmarkEnd w:id="403"/>
+      <w:bookmarkEnd w:id="441"/>
     </w:p>
     <w:p>
       <w:pPr>
@@ -32787,8 +32870,8 @@
             <w:pPr>
               <w:pStyle w:val="Tableheader"/>
             </w:pPr>
-            <w:bookmarkStart w:id="404" w:name="BKM_4D763E94_649C_4D6F_AA4C_F3AA2502E1AE"/>
-            <w:bookmarkEnd w:id="404"/>
+            <w:bookmarkStart w:id="442" w:name="BKM_4D763E94_649C_4D6F_AA4C_F3AA2502E1AE"/>
+            <w:bookmarkEnd w:id="442"/>
             <w:r>
               <w:t>Property</w:t>
             </w:r>
@@ -33218,12 +33301,12 @@
             <w:r>
               <w:t>7-03 Time interval over which the observed variable is reported. Note that this is a duration, e.g., (every) 1 hour</w:t>
             </w:r>
-            <w:ins w:id="405" w:author="Jörg Klausen" w:date="2020-08-06T21:41:00Z">
+            <w:ins w:id="443" w:author="Jörg Klausen" w:date="2020-08-06T21:41:00Z">
               <w:r>
                 <w:t>, specified according to ISO8601</w:t>
               </w:r>
             </w:ins>
-            <w:ins w:id="406" w:author="Jörg Klausen" w:date="2020-08-06T21:43:00Z">
+            <w:ins w:id="444" w:author="Jörg Klausen" w:date="2020-08-06T21:43:00Z">
               <w:r>
                 <w:t xml:space="preserve"> (cf. </w:t>
               </w:r>
@@ -33234,12 +33317,12 @@
                 <w:t>)</w:t>
               </w:r>
             </w:ins>
-            <w:ins w:id="407" w:author="Jörg Klausen" w:date="2020-08-06T21:41:00Z">
+            <w:ins w:id="445" w:author="Jörg Klausen" w:date="2020-08-06T21:41:00Z">
               <w:r>
                 <w:t xml:space="preserve"> </w:t>
               </w:r>
             </w:ins>
-            <w:del w:id="408" w:author="Jörg Klausen" w:date="2020-08-06T21:41:00Z">
+            <w:del w:id="446" w:author="Jörg Klausen" w:date="2020-08-06T21:41:00Z">
               <w:r>
                 <w:delText>.</w:delText>
               </w:r>
@@ -33625,8 +33708,8 @@
             <w:pPr>
               <w:pStyle w:val="Tablebody"/>
             </w:pPr>
-            <w:bookmarkStart w:id="409" w:name="BKM_EC22686A_854E_4E27_9979_6DBA71916F2B"/>
-            <w:bookmarkEnd w:id="409"/>
+            <w:bookmarkStart w:id="447" w:name="BKM_EC22686A_854E_4E27_9979_6DBA71916F2B"/>
+            <w:bookmarkEnd w:id="447"/>
             <w:r>
               <w:t>referenceTimeSource</w:t>
             </w:r>
@@ -33987,24 +34070,24 @@
             <w:pPr>
               <w:pStyle w:val="Tablebody"/>
             </w:pPr>
-            <w:bookmarkStart w:id="410" w:name="BKM_D75EAD20_60E9_46CC_853B_E82EDF99A929"/>
-            <w:bookmarkStart w:id="411" w:name="BKM_5D936BB5_D877_4970_9990_D9C15C955ABD"/>
-            <w:bookmarkStart w:id="412" w:name="BKM_45CAC577_716D_436D_A1C0_618B3A4C4AD8"/>
-            <w:bookmarkStart w:id="413" w:name="BKM_42A96623_7FF4_40D8_9B66_48B788BF3EBB"/>
-            <w:bookmarkStart w:id="414" w:name="BKM_11AA6CCC_69AF_4EEE_9E49_305CE8171F30"/>
-            <w:bookmarkStart w:id="415" w:name="BKM_971C385F_A5EF_46F5_8A35_E84837C32000"/>
-            <w:bookmarkStart w:id="416" w:name="BKM_5752A183_857F_4FDF_BE58_0476779C107E"/>
-            <w:bookmarkStart w:id="417" w:name="BKM_AB6D7377_16EB_4CE1_AC44_1B6284199EE7"/>
-            <w:bookmarkStart w:id="418" w:name="BKM_624457A8_64C6_4C92_B3B7_6ABF29B9F0A1"/>
-            <w:bookmarkEnd w:id="410"/>
-            <w:bookmarkEnd w:id="411"/>
-            <w:bookmarkEnd w:id="412"/>
-            <w:bookmarkEnd w:id="413"/>
-            <w:bookmarkEnd w:id="414"/>
-            <w:bookmarkEnd w:id="415"/>
-            <w:bookmarkEnd w:id="416"/>
-            <w:bookmarkEnd w:id="417"/>
-            <w:bookmarkEnd w:id="418"/>
+            <w:bookmarkStart w:id="448" w:name="BKM_D75EAD20_60E9_46CC_853B_E82EDF99A929"/>
+            <w:bookmarkStart w:id="449" w:name="BKM_5D936BB5_D877_4970_9990_D9C15C955ABD"/>
+            <w:bookmarkStart w:id="450" w:name="BKM_45CAC577_716D_436D_A1C0_618B3A4C4AD8"/>
+            <w:bookmarkStart w:id="451" w:name="BKM_42A96623_7FF4_40D8_9B66_48B788BF3EBB"/>
+            <w:bookmarkStart w:id="452" w:name="BKM_11AA6CCC_69AF_4EEE_9E49_305CE8171F30"/>
+            <w:bookmarkStart w:id="453" w:name="BKM_971C385F_A5EF_46F5_8A35_E84837C32000"/>
+            <w:bookmarkStart w:id="454" w:name="BKM_5752A183_857F_4FDF_BE58_0476779C107E"/>
+            <w:bookmarkStart w:id="455" w:name="BKM_AB6D7377_16EB_4CE1_AC44_1B6284199EE7"/>
+            <w:bookmarkStart w:id="456" w:name="BKM_624457A8_64C6_4C92_B3B7_6ABF29B9F0A1"/>
+            <w:bookmarkEnd w:id="448"/>
+            <w:bookmarkEnd w:id="449"/>
+            <w:bookmarkEnd w:id="450"/>
+            <w:bookmarkEnd w:id="451"/>
+            <w:bookmarkEnd w:id="452"/>
+            <w:bookmarkEnd w:id="453"/>
+            <w:bookmarkEnd w:id="454"/>
+            <w:bookmarkEnd w:id="455"/>
+            <w:bookmarkEnd w:id="456"/>
             <w:r>
               <w:t>dataFormatVersion</w:t>
             </w:r>
@@ -34095,8 +34178,8 @@
             <w:pPr>
               <w:pStyle w:val="Tablebody"/>
             </w:pPr>
-            <w:bookmarkStart w:id="419" w:name="BKM_1CACFF36_1375_4CBA_983E_0FA5A8A96710"/>
-            <w:bookmarkEnd w:id="419"/>
+            <w:bookmarkStart w:id="457" w:name="BKM_1CACFF36_1375_4CBA_983E_0FA5A8A96710"/>
+            <w:bookmarkEnd w:id="457"/>
             <w:r>
               <w:t>timeliness</w:t>
             </w:r>
@@ -34178,7 +34261,7 @@
             <w:r>
               <w:t>of reporting is the typical time taken between completion of the observation and when it becomes available to users</w:t>
             </w:r>
-            <w:ins w:id="420" w:author="Jörg Klausen" w:date="2020-08-06T21:44:00Z">
+            <w:ins w:id="458" w:author="Jörg Klausen" w:date="2020-08-06T21:44:00Z">
               <w:r>
                 <w:t xml:space="preserve">. </w:t>
               </w:r>
@@ -34285,7 +34368,7 @@
             <w:r>
               <w:t xml:space="preserve">7-12 Numerical resolution is a measure of the detail to which a numerical quantity is expressed. This is synonymous to numerical precision of the reporting, but can be different than the numerical precision of the observed value.  </w:t>
             </w:r>
-            <w:del w:id="421" w:author="Jörg Klausen" w:date="2020-08-06T21:42:00Z">
+            <w:del w:id="459" w:author="Jörg Klausen" w:date="2020-08-06T21:42:00Z">
               <w:r>
                 <w:delText>[Phase 3]</w:delText>
               </w:r>
@@ -34298,8 +34381,8 @@
       <w:pPr>
         <w:pStyle w:val="Caption"/>
       </w:pPr>
-      <w:bookmarkStart w:id="422" w:name="BKM_185F7358_F93D_420C_80D5_547A7885AD8A"/>
-      <w:bookmarkEnd w:id="422"/>
+      <w:bookmarkStart w:id="460" w:name="BKM_185F7358_F93D_420C_80D5_547A7885AD8A"/>
+      <w:bookmarkEnd w:id="460"/>
       <w:r>
         <w:t xml:space="preserve">Table </w:t>
       </w:r>
@@ -34344,29 +34427,29 @@
       <w:pPr>
         <w:pStyle w:val="Heading2"/>
       </w:pPr>
-      <w:bookmarkStart w:id="423" w:name="BKM_BD2988F2_09C8_4862_8A9A_F5066E4F9E3C"/>
-      <w:bookmarkStart w:id="424" w:name="WMDSCHEMA"/>
-      <w:bookmarkStart w:id="425" w:name="BKM_41635DF5_37FA_490D_82F7_F60969D05D67"/>
-      <w:bookmarkStart w:id="426" w:name="BKM_06162B6A_C4B8_4F2E_AB0D_BCC500704374"/>
-      <w:bookmarkStart w:id="427" w:name="BKM_F059D77C_559A_4380_A037_3FA2A831BB47"/>
-      <w:bookmarkStart w:id="428" w:name="BKM_0753DCA8_93CC_429F_861F_EE62DBEAB928"/>
-      <w:bookmarkStart w:id="429" w:name="BKM_3DB03766_7B19_49CC_AF89_88D6A53F432F"/>
-      <w:bookmarkStart w:id="430" w:name="_Toc529393577"/>
-      <w:bookmarkStart w:id="431" w:name="BKM_10BC7467_86EC_4777_91CD_94A8B960C676"/>
-      <w:bookmarkStart w:id="432" w:name="_Toc20246131"/>
-      <w:bookmarkEnd w:id="423"/>
-      <w:bookmarkEnd w:id="424"/>
-      <w:bookmarkEnd w:id="425"/>
-      <w:bookmarkEnd w:id="426"/>
-      <w:bookmarkEnd w:id="427"/>
-      <w:bookmarkEnd w:id="428"/>
-      <w:bookmarkEnd w:id="429"/>
-      <w:bookmarkEnd w:id="430"/>
-      <w:bookmarkEnd w:id="431"/>
+      <w:bookmarkStart w:id="461" w:name="BKM_BD2988F2_09C8_4862_8A9A_F5066E4F9E3C"/>
+      <w:bookmarkStart w:id="462" w:name="WMDSCHEMA"/>
+      <w:bookmarkStart w:id="463" w:name="BKM_41635DF5_37FA_490D_82F7_F60969D05D67"/>
+      <w:bookmarkStart w:id="464" w:name="BKM_06162B6A_C4B8_4F2E_AB0D_BCC500704374"/>
+      <w:bookmarkStart w:id="465" w:name="BKM_F059D77C_559A_4380_A037_3FA2A831BB47"/>
+      <w:bookmarkStart w:id="466" w:name="BKM_0753DCA8_93CC_429F_861F_EE62DBEAB928"/>
+      <w:bookmarkStart w:id="467" w:name="BKM_3DB03766_7B19_49CC_AF89_88D6A53F432F"/>
+      <w:bookmarkStart w:id="468" w:name="_Toc529393577"/>
+      <w:bookmarkStart w:id="469" w:name="BKM_10BC7467_86EC_4777_91CD_94A8B960C676"/>
+      <w:bookmarkStart w:id="470" w:name="_Toc20246131"/>
+      <w:bookmarkEnd w:id="461"/>
+      <w:bookmarkEnd w:id="462"/>
+      <w:bookmarkEnd w:id="463"/>
+      <w:bookmarkEnd w:id="464"/>
+      <w:bookmarkEnd w:id="465"/>
+      <w:bookmarkEnd w:id="466"/>
+      <w:bookmarkEnd w:id="467"/>
+      <w:bookmarkEnd w:id="468"/>
+      <w:bookmarkEnd w:id="469"/>
       <w:r>
         <w:t>ResultSet</w:t>
       </w:r>
-      <w:bookmarkEnd w:id="432"/>
+      <w:bookmarkEnd w:id="470"/>
     </w:p>
     <w:p>
       <w:pPr>
@@ -34510,8 +34593,8 @@
             <w:pPr>
               <w:pStyle w:val="Tableheader"/>
             </w:pPr>
-            <w:bookmarkStart w:id="433" w:name="BKM_AD95B0CD_3A8A_4825_AA76_1792D5F421FF"/>
-            <w:bookmarkEnd w:id="433"/>
+            <w:bookmarkStart w:id="471" w:name="BKM_AD95B0CD_3A8A_4825_AA76_1792D5F421FF"/>
+            <w:bookmarkEnd w:id="471"/>
             <w:r>
               <w:t>Property</w:t>
             </w:r>
@@ -35117,51 +35200,51 @@
       <w:pPr>
         <w:pStyle w:val="Heading10"/>
       </w:pPr>
-      <w:bookmarkStart w:id="434" w:name="BKM_4CD6AE50_7873_4A81_9D82_673E2E60DFF0"/>
-      <w:bookmarkStart w:id="435" w:name="BKM_1BFC103B_5EC9_4DF0_A343_3DA075C44D28"/>
-      <w:bookmarkStart w:id="436" w:name="_Toc527640989"/>
-      <w:bookmarkStart w:id="437" w:name="_Toc529393671"/>
-      <w:bookmarkStart w:id="438" w:name="_Toc527640991"/>
-      <w:bookmarkStart w:id="439" w:name="_Toc529393673"/>
-      <w:bookmarkStart w:id="440" w:name="BKM_DC7E52CB_36B6_4B84_97B5_4E2CC53AB601"/>
-      <w:bookmarkStart w:id="441" w:name="BKM_A481C05F_C309_42D7_8614_8039FC95CE63"/>
-      <w:bookmarkStart w:id="442" w:name="BKM_425F695F_5E03_4D17_857D_D41DEC4119E1"/>
-      <w:bookmarkStart w:id="443" w:name="_Toc527641010"/>
-      <w:bookmarkStart w:id="444" w:name="_Toc529393692"/>
-      <w:bookmarkStart w:id="445" w:name="_Ref478716914"/>
-      <w:bookmarkStart w:id="446" w:name="_Toc20246132"/>
-      <w:bookmarkEnd w:id="434"/>
-      <w:bookmarkEnd w:id="435"/>
-      <w:bookmarkEnd w:id="436"/>
-      <w:bookmarkEnd w:id="437"/>
-      <w:bookmarkEnd w:id="438"/>
-      <w:bookmarkEnd w:id="439"/>
-      <w:bookmarkEnd w:id="440"/>
-      <w:bookmarkEnd w:id="441"/>
-      <w:bookmarkEnd w:id="442"/>
-      <w:bookmarkEnd w:id="443"/>
-      <w:bookmarkEnd w:id="444"/>
+      <w:bookmarkStart w:id="472" w:name="BKM_4CD6AE50_7873_4A81_9D82_673E2E60DFF0"/>
+      <w:bookmarkStart w:id="473" w:name="BKM_1BFC103B_5EC9_4DF0_A343_3DA075C44D28"/>
+      <w:bookmarkStart w:id="474" w:name="_Toc527640989"/>
+      <w:bookmarkStart w:id="475" w:name="_Toc529393671"/>
+      <w:bookmarkStart w:id="476" w:name="_Toc527640991"/>
+      <w:bookmarkStart w:id="477" w:name="_Toc529393673"/>
+      <w:bookmarkStart w:id="478" w:name="BKM_DC7E52CB_36B6_4B84_97B5_4E2CC53AB601"/>
+      <w:bookmarkStart w:id="479" w:name="BKM_A481C05F_C309_42D7_8614_8039FC95CE63"/>
+      <w:bookmarkStart w:id="480" w:name="BKM_425F695F_5E03_4D17_857D_D41DEC4119E1"/>
+      <w:bookmarkStart w:id="481" w:name="_Toc527641010"/>
+      <w:bookmarkStart w:id="482" w:name="_Toc529393692"/>
+      <w:bookmarkStart w:id="483" w:name="_Ref478716914"/>
+      <w:bookmarkStart w:id="484" w:name="_Toc20246132"/>
+      <w:bookmarkEnd w:id="472"/>
+      <w:bookmarkEnd w:id="473"/>
+      <w:bookmarkEnd w:id="474"/>
+      <w:bookmarkEnd w:id="475"/>
+      <w:bookmarkEnd w:id="476"/>
+      <w:bookmarkEnd w:id="477"/>
+      <w:bookmarkEnd w:id="478"/>
+      <w:bookmarkEnd w:id="479"/>
+      <w:bookmarkEnd w:id="480"/>
+      <w:bookmarkEnd w:id="481"/>
+      <w:bookmarkEnd w:id="482"/>
       <w:r>
         <w:t>WMDR XML SCHEMA IMPLEMENTATION</w:t>
       </w:r>
-      <w:bookmarkEnd w:id="445"/>
-      <w:bookmarkEnd w:id="446"/>
+      <w:bookmarkEnd w:id="483"/>
+      <w:bookmarkEnd w:id="484"/>
     </w:p>
     <w:p>
       <w:pPr>
         <w:pStyle w:val="Heading2"/>
       </w:pPr>
-      <w:bookmarkStart w:id="447" w:name="_Toc20246133"/>
+      <w:bookmarkStart w:id="485" w:name="_Toc20246133"/>
       <w:r>
         <w:t>Schema location</w:t>
       </w:r>
-      <w:bookmarkEnd w:id="447"/>
+      <w:bookmarkEnd w:id="485"/>
     </w:p>
     <w:p>
       <w:pPr>
         <w:pStyle w:val="Heading3"/>
       </w:pPr>
-      <w:bookmarkStart w:id="448" w:name="_Ref531794672"/>
+      <w:bookmarkStart w:id="486" w:name="_Ref531794672"/>
       <w:r>
         <w:t xml:space="preserve">The WMDR XML </w:t>
       </w:r>
@@ -35204,7 +35287,7 @@
         </w:rPr>
         <w:fldChar w:fldCharType="separate"/>
       </w:r>
-      <w:ins w:id="449" w:author="Klausen Jörg" w:date="2019-09-24T19:34:00Z">
+      <w:ins w:id="487" w:author="Klausen Jörg" w:date="2019-09-24T19:34:00Z">
         <w:r>
           <w:rPr>
             <w:rStyle w:val="Hyperlink"/>
@@ -35212,7 +35295,7 @@
           <w:t>1.0.2</w:t>
         </w:r>
       </w:ins>
-      <w:del w:id="450" w:author="Klausen Jörg" w:date="2019-01-21T09:43:00Z">
+      <w:del w:id="488" w:author="Klausen Jörg" w:date="2019-01-21T09:43:00Z">
         <w:r>
           <w:rPr>
             <w:rStyle w:val="Hyperlink"/>
@@ -35245,7 +35328,7 @@
         </w:rPr>
         <w:t>.</w:t>
       </w:r>
-      <w:bookmarkEnd w:id="448"/>
+      <w:bookmarkEnd w:id="486"/>
       <w:r>
         <w:rPr>
           <w:rStyle w:val="Hyperlink"/>
@@ -35380,11 +35463,11 @@
       <w:pPr>
         <w:pStyle w:val="Heading2"/>
       </w:pPr>
-      <w:bookmarkStart w:id="451" w:name="_Toc20246134"/>
+      <w:bookmarkStart w:id="489" w:name="_Toc20246134"/>
       <w:r>
         <w:t>Validation of XML instance documents against the schema.</w:t>
       </w:r>
-      <w:bookmarkEnd w:id="451"/>
+      <w:bookmarkEnd w:id="489"/>
     </w:p>
     <w:p>
       <w:pPr>
@@ -35998,28 +36081,18 @@
       <w:r>
         <w:t>is required as a fixed value of “</w:t>
       </w:r>
-      <w:r>
-        <w:fldChar w:fldCharType="begin"/>
-      </w:r>
-      <w:r>
-        <w:instrText xml:space="preserve"> KEYWORDS   \* MERGEFORMAT </w:instrText>
-      </w:r>
-      <w:r>
-        <w:fldChar w:fldCharType="separate"/>
-      </w:r>
-      <w:ins w:id="452" w:author="Klausen Jörg" w:date="2019-09-24T19:34:00Z">
-        <w:r>
-          <w:t>1.0.2</w:t>
-        </w:r>
-      </w:ins>
-      <w:del w:id="453" w:author="Klausen Jörg" w:date="2019-01-21T09:43:00Z">
-        <w:r>
-          <w:delText>1.0</w:delText>
-        </w:r>
-      </w:del>
-      <w:r>
-        <w:fldChar w:fldCharType="end"/>
-      </w:r>
+      <w:fldSimple w:instr=" KEYWORDS   \* MERGEFORMAT ">
+        <w:ins w:id="490" w:author="Klausen Jörg" w:date="2019-09-24T19:34:00Z">
+          <w:r>
+            <w:t>1.0.2</w:t>
+          </w:r>
+        </w:ins>
+        <w:del w:id="491" w:author="Klausen Jörg" w:date="2019-01-21T09:43:00Z">
+          <w:r>
+            <w:delText>1.0</w:delText>
+          </w:r>
+        </w:del>
+      </w:fldSimple>
       <w:r>
         <w:t>”</w:t>
       </w:r>
@@ -36031,14 +36104,14 @@
       <w:pPr>
         <w:pStyle w:val="Heading2"/>
       </w:pPr>
-      <w:bookmarkStart w:id="454" w:name="_Toc20246135"/>
+      <w:bookmarkStart w:id="492" w:name="_Toc20246135"/>
       <w:r>
         <w:t xml:space="preserve">Further Validation of Instance Documents Using </w:t>
       </w:r>
       <w:r>
         <w:t>OSCAR/Surface</w:t>
       </w:r>
-      <w:bookmarkEnd w:id="454"/>
+      <w:bookmarkEnd w:id="492"/>
       <w:r>
         <w:t xml:space="preserve"> </w:t>
       </w:r>
@@ -36115,11 +36188,11 @@
       <w:pPr>
         <w:pStyle w:val="Heading2"/>
       </w:pPr>
-      <w:bookmarkStart w:id="455" w:name="_Toc20246136"/>
+      <w:bookmarkStart w:id="493" w:name="_Toc20246136"/>
       <w:r>
         <w:t>Structure of Instance Documents</w:t>
       </w:r>
-      <w:bookmarkEnd w:id="455"/>
+      <w:bookmarkEnd w:id="493"/>
     </w:p>
     <w:p>
       <w:pPr>
@@ -36876,7 +36949,7 @@
       <w:pPr>
         <w:pStyle w:val="Heading2"/>
       </w:pPr>
-      <w:bookmarkStart w:id="456" w:name="_Toc20246137"/>
+      <w:bookmarkStart w:id="494" w:name="_Toc20246137"/>
       <w:r>
         <w:t>G</w:t>
       </w:r>
@@ -36889,7 +36962,7 @@
       <w:r>
         <w:t>properties</w:t>
       </w:r>
-      <w:bookmarkEnd w:id="456"/>
+      <w:bookmarkEnd w:id="494"/>
       <w:r>
         <w:t xml:space="preserve"> </w:t>
       </w:r>
@@ -37100,13 +37173,13 @@
       <w:pPr>
         <w:pStyle w:val="Heading2"/>
       </w:pPr>
-      <w:bookmarkStart w:id="457" w:name="_Toc529393699"/>
-      <w:bookmarkStart w:id="458" w:name="_Toc20246138"/>
-      <w:bookmarkEnd w:id="457"/>
+      <w:bookmarkStart w:id="495" w:name="_Toc529393699"/>
+      <w:bookmarkStart w:id="496" w:name="_Toc20246138"/>
+      <w:bookmarkEnd w:id="495"/>
       <w:r>
         <w:t>Use of Identifiers</w:t>
       </w:r>
-      <w:bookmarkEnd w:id="458"/>
+      <w:bookmarkEnd w:id="496"/>
     </w:p>
     <w:p>
       <w:pPr>
@@ -37774,8 +37847,8 @@
           <w:lang w:eastAsia="zh-TW"/>
         </w:rPr>
       </w:pPr>
-      <w:bookmarkStart w:id="459" w:name="_Ref500324293"/>
-      <w:bookmarkStart w:id="460" w:name="_Ref500324264"/>
+      <w:bookmarkStart w:id="497" w:name="_Ref500324293"/>
+      <w:bookmarkStart w:id="498" w:name="_Ref500324264"/>
       <w:r>
         <w:t xml:space="preserve">Table </w:t>
       </w:r>
@@ -37809,7 +37882,7 @@
         </w:rPr>
         <w:fldChar w:fldCharType="end"/>
       </w:r>
-      <w:bookmarkEnd w:id="459"/>
+      <w:bookmarkEnd w:id="497"/>
       <w:r>
         <w:rPr>
           <w:noProof/>
@@ -37822,7 +37895,7 @@
       <w:r>
         <w:t>WIGOS Identifier Series used to define types of WIGOS metadata identifier</w:t>
       </w:r>
-      <w:bookmarkEnd w:id="460"/>
+      <w:bookmarkEnd w:id="498"/>
     </w:p>
     <w:p>
       <w:pPr>
@@ -38128,14 +38201,14 @@
       <w:r>
         <w:t>If a Member generates this component from a national system that uses characters not permitted in URLs, those characters should be substituted by others in a systematic manner that ensures uniqueness of the resulting identifier. To simplify maintenance of records, Members that derive their identifiers from national systems may wish to ensure that the national identifier can be extracted from the WIGOS identifier.</w:t>
       </w:r>
-      <w:bookmarkStart w:id="461" w:name="_DRAFT_RESOLUTION_4.2/1_(EC-64)_-_PU"/>
-      <w:bookmarkStart w:id="462" w:name="_DRAFT_RESOLUTION_X.X/1"/>
-      <w:bookmarkStart w:id="463" w:name="_DRAFT_RESOLUTION_X.X/2"/>
-      <w:bookmarkStart w:id="464" w:name="_Draft_Recommendation_X.X/1"/>
-      <w:bookmarkEnd w:id="461"/>
-      <w:bookmarkEnd w:id="462"/>
-      <w:bookmarkEnd w:id="463"/>
-      <w:bookmarkEnd w:id="464"/>
+      <w:bookmarkStart w:id="499" w:name="_DRAFT_RESOLUTION_4.2/1_(EC-64)_-_PU"/>
+      <w:bookmarkStart w:id="500" w:name="_DRAFT_RESOLUTION_X.X/1"/>
+      <w:bookmarkStart w:id="501" w:name="_DRAFT_RESOLUTION_X.X/2"/>
+      <w:bookmarkStart w:id="502" w:name="_Draft_Recommendation_X.X/1"/>
+      <w:bookmarkEnd w:id="499"/>
+      <w:bookmarkEnd w:id="500"/>
+      <w:bookmarkEnd w:id="501"/>
+      <w:bookmarkEnd w:id="502"/>
       <w:r>
         <w:br/>
       </w:r>
@@ -38167,11 +38240,11 @@
       <w:pPr>
         <w:pStyle w:val="Heading10"/>
       </w:pPr>
-      <w:bookmarkStart w:id="465" w:name="_Toc20246139"/>
+      <w:bookmarkStart w:id="503" w:name="_Toc20246139"/>
       <w:r>
         <w:t>Code Lists</w:t>
       </w:r>
-      <w:bookmarkEnd w:id="465"/>
+      <w:bookmarkEnd w:id="503"/>
     </w:p>
     <w:p>
       <w:pPr>
@@ -38959,7 +39032,7 @@
               </w:rPr>
               <w:t>http://codes.wmo.int/</w:t>
             </w:r>
-            <w:del w:id="466" w:author="Klausen Jörg" w:date="2019-09-24T19:34:00Z">
+            <w:del w:id="504" w:author="Klausen Jörg" w:date="2019-09-24T19:34:00Z">
               <w:r>
                 <w:rPr>
                   <w:rStyle w:val="Hyperlink"/>
@@ -38968,7 +39041,7 @@
                 <w:delText>common</w:delText>
               </w:r>
             </w:del>
-            <w:ins w:id="467" w:author="Klausen Jörg" w:date="2019-09-24T19:34:00Z">
+            <w:ins w:id="505" w:author="Klausen Jörg" w:date="2019-09-24T19:34:00Z">
               <w:r>
                 <w:rPr>
                   <w:rStyle w:val="Hyperlink"/>
@@ -38984,7 +39057,7 @@
               </w:rPr>
               <w:t>/unit</w:t>
             </w:r>
-            <w:ins w:id="468" w:author="Klausen Jörg" w:date="2019-09-24T19:34:00Z">
+            <w:ins w:id="506" w:author="Klausen Jörg" w:date="2019-09-24T19:34:00Z">
               <w:r>
                 <w:rPr>
                   <w:rFonts w:eastAsiaTheme="majorEastAsia"/>
@@ -40240,7 +40313,7 @@
             <w:r>
               <w:rPr>
                 <w:lang w:val="fr-CA"/>
-                <w:rPrChange w:id="469" w:author="Jörg Klausen" w:date="2020-08-06T21:38:00Z">
+                <w:rPrChange w:id="507" w:author="Jörg Klausen" w:date="2020-08-06T21:38:00Z">
                   <w:rPr/>
                 </w:rPrChange>
               </w:rPr>
@@ -40604,7 +40677,7 @@
       </w:tr>
       <w:tr>
         <w:trPr>
-          <w:ins w:id="470" w:author="Klausen Jörg" w:date="2019-10-21T14:36:00Z"/>
+          <w:ins w:id="508" w:author="Klausen Jörg" w:date="2019-10-21T14:36:00Z"/>
         </w:trPr>
         <w:tc>
           <w:tcPr>
@@ -40626,10 +40699,10 @@
             <w:pPr>
               <w:pStyle w:val="Tablebody"/>
               <w:rPr>
-                <w:ins w:id="471" w:author="Klausen Jörg" w:date="2019-10-21T14:36:00Z"/>
-              </w:rPr>
-            </w:pPr>
-            <w:ins w:id="472" w:author="Klausen Jörg" w:date="2019-10-21T14:36:00Z">
+                <w:ins w:id="509" w:author="Klausen Jörg" w:date="2019-10-21T14:36:00Z"/>
+              </w:rPr>
+            </w:pPr>
+            <w:ins w:id="510" w:author="Klausen Jörg" w:date="2019-10-21T14:36:00Z">
               <w:r>
                 <w:t>4-01-07</w:t>
               </w:r>
@@ -40656,10 +40729,10 @@
             <w:pPr>
               <w:pStyle w:val="Tablebody"/>
               <w:rPr>
-                <w:ins w:id="473" w:author="Klausen Jörg" w:date="2019-10-21T14:36:00Z"/>
-              </w:rPr>
-            </w:pPr>
-            <w:ins w:id="474" w:author="Klausen Jörg" w:date="2019-10-21T14:36:00Z">
+                <w:ins w:id="511" w:author="Klausen Jörg" w:date="2019-10-21T14:36:00Z"/>
+              </w:rPr>
+            </w:pPr>
+            <w:ins w:id="512" w:author="Klausen Jörg" w:date="2019-10-21T14:36:00Z">
               <w:r>
                 <w:t>Surface cover types (GlobCover2009)</w:t>
               </w:r>
@@ -40686,7 +40759,7 @@
             <w:pPr>
               <w:pStyle w:val="Tablebody"/>
               <w:rPr>
-                <w:ins w:id="475" w:author="Klausen Jörg" w:date="2019-10-21T14:36:00Z"/>
+                <w:ins w:id="513" w:author="Klausen Jörg" w:date="2019-10-21T14:36:00Z"/>
               </w:rPr>
             </w:pPr>
             <w:r>
@@ -40719,7 +40792,7 @@
               </w:rPr>
               <w:fldChar w:fldCharType="separate"/>
             </w:r>
-            <w:ins w:id="476" w:author="Klausen Jörg" w:date="2019-10-21T14:36:00Z">
+            <w:ins w:id="514" w:author="Klausen Jörg" w:date="2019-10-21T14:36:00Z">
               <w:r>
                 <w:rPr>
                   <w:rStyle w:val="Hyperlink"/>
@@ -40728,7 +40801,7 @@
                 <w:t>http://codes.wmo.int/wmdr/SurfaceCover</w:t>
               </w:r>
             </w:ins>
-            <w:ins w:id="477" w:author="Klausen Jörg" w:date="2019-10-21T14:37:00Z">
+            <w:ins w:id="515" w:author="Klausen Jörg" w:date="2019-10-21T14:37:00Z">
               <w:r>
                 <w:rPr>
                   <w:rStyle w:val="Hyperlink"/>
@@ -41307,7 +41380,7 @@
       </w:tr>
       <w:tr>
         <w:trPr>
-          <w:ins w:id="478" w:author="Klausen Jörg" w:date="2019-10-21T14:40:00Z"/>
+          <w:ins w:id="516" w:author="Klausen Jörg" w:date="2019-10-21T14:40:00Z"/>
         </w:trPr>
         <w:tc>
           <w:tcPr>
@@ -41329,10 +41402,10 @@
             <w:pPr>
               <w:pStyle w:val="Tablebody"/>
               <w:rPr>
-                <w:ins w:id="479" w:author="Klausen Jörg" w:date="2019-10-21T14:40:00Z"/>
-              </w:rPr>
-            </w:pPr>
-            <w:ins w:id="480" w:author="Klausen Jörg" w:date="2019-10-21T14:40:00Z">
+                <w:ins w:id="517" w:author="Klausen Jörg" w:date="2019-10-21T14:40:00Z"/>
+              </w:rPr>
+            </w:pPr>
+            <w:ins w:id="518" w:author="Klausen Jörg" w:date="2019-10-21T14:40:00Z">
               <w:r>
                 <w:t>4-05</w:t>
               </w:r>
@@ -41359,15 +41432,15 @@
             <w:pPr>
               <w:pStyle w:val="Tablebody"/>
               <w:rPr>
-                <w:ins w:id="481" w:author="Klausen Jörg" w:date="2019-10-21T14:40:00Z"/>
-              </w:rPr>
-            </w:pPr>
-            <w:ins w:id="482" w:author="Klausen Jörg" w:date="2019-10-21T14:41:00Z">
+                <w:ins w:id="519" w:author="Klausen Jörg" w:date="2019-10-21T14:40:00Z"/>
+              </w:rPr>
+            </w:pPr>
+            <w:ins w:id="520" w:author="Klausen Jörg" w:date="2019-10-21T14:41:00Z">
               <w:r>
                 <w:t>P</w:t>
               </w:r>
             </w:ins>
-            <w:ins w:id="483" w:author="Klausen Jörg" w:date="2019-10-21T14:40:00Z">
+            <w:ins w:id="521" w:author="Klausen Jörg" w:date="2019-10-21T14:40:00Z">
               <w:r>
                 <w:t>icture direction</w:t>
               </w:r>
@@ -41394,7 +41467,7 @@
             <w:pPr>
               <w:pStyle w:val="Tablebody"/>
               <w:rPr>
-                <w:ins w:id="484" w:author="Klausen Jörg" w:date="2019-10-21T14:40:00Z"/>
+                <w:ins w:id="522" w:author="Klausen Jörg" w:date="2019-10-21T14:40:00Z"/>
               </w:rPr>
             </w:pPr>
             <w:r>
@@ -41427,7 +41500,7 @@
               </w:rPr>
               <w:fldChar w:fldCharType="separate"/>
             </w:r>
-            <w:ins w:id="485" w:author="Klausen Jörg" w:date="2019-10-21T14:40:00Z">
+            <w:ins w:id="523" w:author="Klausen Jörg" w:date="2019-10-21T14:40:00Z">
               <w:r>
                 <w:rPr>
                   <w:rStyle w:val="Hyperlink"/>
@@ -41436,7 +41509,7 @@
                 <w:t>http://codes.wmo.int/wmdr/</w:t>
               </w:r>
             </w:ins>
-            <w:ins w:id="486" w:author="Klausen Jörg" w:date="2019-10-21T14:41:00Z">
+            <w:ins w:id="524" w:author="Klausen Jörg" w:date="2019-10-21T14:41:00Z">
               <w:r>
                 <w:rPr>
                   <w:rStyle w:val="Hyperlink"/>
@@ -41445,7 +41518,7 @@
                 <w:t>PictureDirection</w:t>
               </w:r>
             </w:ins>
-            <w:ins w:id="487" w:author="Klausen Jörg" w:date="2019-10-21T14:42:00Z">
+            <w:ins w:id="525" w:author="Klausen Jörg" w:date="2019-10-21T14:42:00Z">
               <w:r>
                 <w:rPr>
                   <w:rFonts w:eastAsiaTheme="majorEastAsia"/>
@@ -42337,7 +42410,7 @@
       </w:tr>
       <w:tr>
         <w:trPr>
-          <w:ins w:id="488" w:author="Klausen Jörg" w:date="2019-10-21T14:47:00Z"/>
+          <w:ins w:id="526" w:author="Klausen Jörg" w:date="2019-10-21T14:47:00Z"/>
         </w:trPr>
         <w:tc>
           <w:tcPr>
@@ -42359,10 +42432,10 @@
             <w:pPr>
               <w:pStyle w:val="Tablebody"/>
               <w:rPr>
-                <w:ins w:id="489" w:author="Klausen Jörg" w:date="2019-10-21T14:47:00Z"/>
-              </w:rPr>
-            </w:pPr>
-            <w:ins w:id="490" w:author="Klausen Jörg" w:date="2019-10-21T14:47:00Z">
+                <w:ins w:id="527" w:author="Klausen Jörg" w:date="2019-10-21T14:47:00Z"/>
+              </w:rPr>
+            </w:pPr>
+            <w:ins w:id="528" w:author="Klausen Jörg" w:date="2019-10-21T14:47:00Z">
               <w:r>
                 <w:t>5-05</w:t>
               </w:r>
@@ -42389,10 +42462,10 @@
             <w:pPr>
               <w:pStyle w:val="Tablebody"/>
               <w:rPr>
-                <w:ins w:id="491" w:author="Klausen Jörg" w:date="2019-10-21T14:47:00Z"/>
-              </w:rPr>
-            </w:pPr>
-            <w:ins w:id="492" w:author="Klausen Jörg" w:date="2019-10-21T14:47:00Z">
+                <w:ins w:id="529" w:author="Klausen Jörg" w:date="2019-10-21T14:47:00Z"/>
+              </w:rPr>
+            </w:pPr>
+            <w:ins w:id="530" w:author="Klausen Jörg" w:date="2019-10-21T14:47:00Z">
               <w:r>
                 <w:t>Type of reference surface</w:t>
               </w:r>
@@ -42419,7 +42492,7 @@
             <w:pPr>
               <w:pStyle w:val="Tablebody"/>
               <w:rPr>
-                <w:ins w:id="493" w:author="Klausen Jörg" w:date="2019-10-21T14:47:00Z"/>
+                <w:ins w:id="531" w:author="Klausen Jörg" w:date="2019-10-21T14:47:00Z"/>
               </w:rPr>
             </w:pPr>
             <w:r>
@@ -42452,7 +42525,7 @@
               </w:rPr>
               <w:fldChar w:fldCharType="separate"/>
             </w:r>
-            <w:ins w:id="494" w:author="Klausen Jörg" w:date="2019-10-21T14:47:00Z">
+            <w:ins w:id="532" w:author="Klausen Jörg" w:date="2019-10-21T14:47:00Z">
               <w:r>
                 <w:rPr>
                   <w:rStyle w:val="Hyperlink"/>
@@ -43317,7 +43390,7 @@
       </w:tr>
       <w:tr>
         <w:trPr>
-          <w:ins w:id="495" w:author="Klausen Jörg" w:date="2019-10-21T14:48:00Z"/>
+          <w:ins w:id="533" w:author="Klausen Jörg" w:date="2019-10-21T14:48:00Z"/>
         </w:trPr>
         <w:tc>
           <w:tcPr>
@@ -43339,10 +43412,10 @@
             <w:pPr>
               <w:pStyle w:val="Tablebody"/>
               <w:rPr>
-                <w:ins w:id="496" w:author="Klausen Jörg" w:date="2019-10-21T14:48:00Z"/>
-              </w:rPr>
-            </w:pPr>
-            <w:ins w:id="497" w:author="Klausen Jörg" w:date="2019-10-21T14:48:00Z">
+                <w:ins w:id="534" w:author="Klausen Jörg" w:date="2019-10-21T14:48:00Z"/>
+              </w:rPr>
+            </w:pPr>
+            <w:ins w:id="535" w:author="Klausen Jörg" w:date="2019-10-21T14:48:00Z">
               <w:r>
                 <w:t>8-02</w:t>
               </w:r>
@@ -43369,10 +43442,10 @@
             <w:pPr>
               <w:pStyle w:val="Tablebody"/>
               <w:rPr>
-                <w:ins w:id="498" w:author="Klausen Jörg" w:date="2019-10-21T14:48:00Z"/>
-              </w:rPr>
-            </w:pPr>
-            <w:ins w:id="499" w:author="Klausen Jörg" w:date="2019-10-21T14:48:00Z">
+                <w:ins w:id="536" w:author="Klausen Jörg" w:date="2019-10-21T14:48:00Z"/>
+              </w:rPr>
+            </w:pPr>
+            <w:ins w:id="537" w:author="Klausen Jörg" w:date="2019-10-21T14:48:00Z">
               <w:r>
                 <w:t>Procedure to estimate uncertainty</w:t>
               </w:r>
@@ -43399,7 +43472,7 @@
             <w:pPr>
               <w:pStyle w:val="Tablebody"/>
               <w:rPr>
-                <w:ins w:id="500" w:author="Klausen Jörg" w:date="2019-10-21T14:48:00Z"/>
+                <w:ins w:id="538" w:author="Klausen Jörg" w:date="2019-10-21T14:48:00Z"/>
               </w:rPr>
             </w:pPr>
             <w:r>
@@ -43432,7 +43505,7 @@
               </w:rPr>
               <w:fldChar w:fldCharType="separate"/>
             </w:r>
-            <w:ins w:id="501" w:author="Klausen Jörg" w:date="2019-10-21T14:48:00Z">
+            <w:ins w:id="539" w:author="Klausen Jörg" w:date="2019-10-21T14:48:00Z">
               <w:r>
                 <w:rPr>
                   <w:rStyle w:val="Hyperlink"/>
@@ -43441,7 +43514,7 @@
                 <w:t>http://codes.wmo.int/wmdr/</w:t>
               </w:r>
             </w:ins>
-            <w:ins w:id="502" w:author="Klausen Jörg" w:date="2019-10-21T14:49:00Z">
+            <w:ins w:id="540" w:author="Klausen Jörg" w:date="2019-10-21T14:49:00Z">
               <w:r>
                 <w:rPr>
                   <w:rStyle w:val="Hyperlink"/>
@@ -43928,7 +44001,7 @@
       </w:tr>
       <w:tr>
         <w:trPr>
-          <w:ins w:id="503" w:author="Klausen Jörg" w:date="2019-10-21T14:49:00Z"/>
+          <w:ins w:id="541" w:author="Klausen Jörg" w:date="2019-10-21T14:49:00Z"/>
         </w:trPr>
         <w:tc>
           <w:tcPr>
@@ -43950,10 +44023,10 @@
             <w:pPr>
               <w:pStyle w:val="Tablebody"/>
               <w:rPr>
-                <w:ins w:id="504" w:author="Klausen Jörg" w:date="2019-10-21T14:49:00Z"/>
-              </w:rPr>
-            </w:pPr>
-            <w:ins w:id="505" w:author="Klausen Jörg" w:date="2019-10-21T14:49:00Z">
+                <w:ins w:id="542" w:author="Klausen Jörg" w:date="2019-10-21T14:49:00Z"/>
+              </w:rPr>
+            </w:pPr>
+            <w:ins w:id="543" w:author="Klausen Jörg" w:date="2019-10-21T14:49:00Z">
               <w:r>
                 <w:t>10-01</w:t>
               </w:r>
@@ -43980,10 +44053,10 @@
             <w:pPr>
               <w:pStyle w:val="Tablebody"/>
               <w:rPr>
-                <w:ins w:id="506" w:author="Klausen Jörg" w:date="2019-10-21T14:49:00Z"/>
-              </w:rPr>
-            </w:pPr>
-            <w:ins w:id="507" w:author="Klausen Jörg" w:date="2019-10-21T14:49:00Z">
+                <w:ins w:id="544" w:author="Klausen Jörg" w:date="2019-10-21T14:49:00Z"/>
+              </w:rPr>
+            </w:pPr>
+            <w:ins w:id="545" w:author="Klausen Jörg" w:date="2019-10-21T14:49:00Z">
               <w:r>
                 <w:t>WIGOS function</w:t>
               </w:r>
@@ -44010,7 +44083,7 @@
             <w:pPr>
               <w:pStyle w:val="Tablebody"/>
               <w:rPr>
-                <w:ins w:id="508" w:author="Klausen Jörg" w:date="2019-10-21T14:49:00Z"/>
+                <w:ins w:id="546" w:author="Klausen Jörg" w:date="2019-10-21T14:49:00Z"/>
               </w:rPr>
             </w:pPr>
             <w:r>
@@ -44043,7 +44116,7 @@
               </w:rPr>
               <w:fldChar w:fldCharType="separate"/>
             </w:r>
-            <w:ins w:id="509" w:author="Klausen Jörg" w:date="2019-10-21T14:50:00Z">
+            <w:ins w:id="547" w:author="Klausen Jörg" w:date="2019-10-21T14:50:00Z">
               <w:r>
                 <w:rPr>
                   <w:rStyle w:val="Hyperlink"/>
@@ -44214,7 +44287,7 @@
             <w:r>
               <w:t>Coordinates reference</w:t>
             </w:r>
-            <w:ins w:id="510" w:author="Klausen Jörg" w:date="2019-10-21T14:50:00Z">
+            <w:ins w:id="548" w:author="Klausen Jörg" w:date="2019-10-21T14:50:00Z">
               <w:r>
                 <w:t xml:space="preserve"> system</w:t>
               </w:r>
@@ -44446,7 +44519,7 @@
             <w:noProof/>
             <w:sz w:val="20"/>
           </w:rPr>
-          <w:t>30</w:t>
+          <w:t>2</w:t>
         </w:r>
         <w:r>
           <w:rPr>
@@ -60446,7 +60519,7 @@
 </file>
 
 <file path=customXml/itemProps1.xml><?xml version="1.0" encoding="utf-8"?>
-<ds:datastoreItem xmlns:ds="http://schemas.openxmlformats.org/officeDocument/2006/customXml" ds:itemID="{6937764F-4FD1-4DF8-8028-02508DB11A7E}">
+<ds:datastoreItem xmlns:ds="http://schemas.openxmlformats.org/officeDocument/2006/customXml" ds:itemID="{907DD9AA-D1FE-405C-B7A1-586CB9CB3873}">
   <ds:schemaRefs>
     <ds:schemaRef ds:uri="http://schemas.openxmlformats.org/officeDocument/2006/bibliography"/>
   </ds:schemaRefs>

--- a/documentation/WMDR_ModelAndSchemaSpecification.docx
+++ b/documentation/WMDR_ModelAndSchemaSpecification.docx
@@ -25,25 +25,30 @@
       <w:fldSimple w:instr=" KEYWORDS   \* MERGEFORMAT ">
         <w:ins w:id="0" w:author="Klausen Jörg" w:date="2019-09-24T19:34:00Z">
           <w:r>
-            <w:t>1.0.</w:t>
+            <w:t>1.</w:t>
           </w:r>
-          <w:del w:id="1" w:author="Jörg Klausen" w:date="2022-03-09T17:30:00Z">
+          <w:del w:id="1" w:author="Jörg Klausen" w:date="2022-03-22T12:01:00Z">
+            <w:r>
+              <w:delText>0.</w:delText>
+            </w:r>
+          </w:del>
+          <w:del w:id="2" w:author="Jörg Klausen" w:date="2022-03-09T17:30:00Z">
             <w:r>
               <w:delText>2</w:delText>
             </w:r>
           </w:del>
         </w:ins>
-        <w:del w:id="2" w:author="Jörg Klausen" w:date="2022-03-09T17:30:00Z">
+        <w:del w:id="3" w:author="Jörg Klausen" w:date="2022-03-09T17:30:00Z">
           <w:r>
             <w:delText>1.0</w:delText>
           </w:r>
         </w:del>
-        <w:ins w:id="3" w:author="Jörg Klausen" w:date="2022-03-09T17:30:00Z">
-          <w:r>
-            <w:t>3</w:t>
-          </w:r>
-        </w:ins>
       </w:fldSimple>
+      <w:ins w:id="4" w:author="Jörg Klausen" w:date="2022-03-22T12:01:00Z">
+        <w:r>
+          <w:t>1</w:t>
+        </w:r>
+      </w:ins>
     </w:p>
     <w:p>
       <w:pPr>
@@ -1614,7 +1619,7 @@
       </w:tr>
       <w:tr>
         <w:trPr>
-          <w:ins w:id="4" w:author="Klausen Jörg" w:date="2019-01-21T09:44:00Z"/>
+          <w:ins w:id="5" w:author="Klausen Jörg" w:date="2019-01-21T09:44:00Z"/>
         </w:trPr>
         <w:tc>
           <w:tcPr>
@@ -1625,12 +1630,12 @@
               <w:pStyle w:val="Tablebody"/>
               <w:spacing w:before="0" w:after="0"/>
               <w:rPr>
-                <w:ins w:id="5" w:author="Klausen Jörg" w:date="2019-01-21T09:44:00Z"/>
+                <w:ins w:id="6" w:author="Klausen Jörg" w:date="2019-01-21T09:44:00Z"/>
                 <w:rFonts w:eastAsiaTheme="minorEastAsia"/>
                 <w:lang w:val="en-GB" w:eastAsia="zh-CN"/>
               </w:rPr>
             </w:pPr>
-            <w:ins w:id="6" w:author="Klausen Jörg" w:date="2019-01-21T09:44:00Z">
+            <w:ins w:id="7" w:author="Klausen Jörg" w:date="2019-01-21T09:44:00Z">
               <w:r>
                 <w:rPr>
                   <w:rFonts w:eastAsiaTheme="minorEastAsia"/>
@@ -1650,12 +1655,12 @@
               <w:pStyle w:val="Tablebody"/>
               <w:spacing w:before="0" w:after="0"/>
               <w:rPr>
-                <w:ins w:id="7" w:author="Klausen Jörg" w:date="2019-01-21T09:44:00Z"/>
+                <w:ins w:id="8" w:author="Klausen Jörg" w:date="2019-01-21T09:44:00Z"/>
                 <w:rFonts w:eastAsiaTheme="minorEastAsia"/>
                 <w:lang w:val="en-GB" w:eastAsia="zh-CN"/>
               </w:rPr>
             </w:pPr>
-            <w:ins w:id="8" w:author="Klausen Jörg" w:date="2019-01-21T09:44:00Z">
+            <w:ins w:id="9" w:author="Klausen Jörg" w:date="2019-01-21T09:44:00Z">
               <w:r>
                 <w:rPr>
                   <w:rFonts w:eastAsiaTheme="minorEastAsia"/>
@@ -1675,12 +1680,12 @@
               <w:pStyle w:val="Tablebody"/>
               <w:spacing w:before="0" w:after="0"/>
               <w:rPr>
-                <w:ins w:id="9" w:author="Klausen Jörg" w:date="2019-01-21T09:44:00Z"/>
+                <w:ins w:id="10" w:author="Klausen Jörg" w:date="2019-01-21T09:44:00Z"/>
                 <w:rFonts w:eastAsiaTheme="minorEastAsia"/>
                 <w:lang w:val="en-GB" w:eastAsia="zh-CN"/>
               </w:rPr>
             </w:pPr>
-            <w:ins w:id="10" w:author="Klausen Jörg" w:date="2019-01-21T09:44:00Z">
+            <w:ins w:id="11" w:author="Klausen Jörg" w:date="2019-01-21T09:44:00Z">
               <w:r>
                 <w:rPr>
                   <w:rFonts w:eastAsiaTheme="minorEastAsia"/>
@@ -1689,7 +1694,7 @@
                 <w:t xml:space="preserve">Multiple “station managers” can be registered using CI_ResponsibleParty role code </w:t>
               </w:r>
             </w:ins>
-            <w:ins w:id="11" w:author="Klausen Jörg" w:date="2019-01-21T09:45:00Z">
+            <w:ins w:id="12" w:author="Klausen Jörg" w:date="2019-01-21T09:45:00Z">
               <w:r>
                 <w:rPr>
                   <w:rFonts w:eastAsiaTheme="minorEastAsia"/>
@@ -1703,7 +1708,7 @@
       </w:tr>
       <w:tr>
         <w:trPr>
-          <w:ins w:id="12" w:author="Klausen Jörg" w:date="2019-10-21T14:28:00Z"/>
+          <w:ins w:id="13" w:author="Klausen Jörg" w:date="2019-10-21T14:28:00Z"/>
         </w:trPr>
         <w:tc>
           <w:tcPr>
@@ -1714,12 +1719,12 @@
               <w:pStyle w:val="Tablebody"/>
               <w:spacing w:before="0" w:after="0"/>
               <w:rPr>
-                <w:ins w:id="13" w:author="Klausen Jörg" w:date="2019-10-21T14:28:00Z"/>
+                <w:ins w:id="14" w:author="Klausen Jörg" w:date="2019-10-21T14:28:00Z"/>
                 <w:rFonts w:eastAsiaTheme="minorEastAsia"/>
                 <w:lang w:val="en-GB" w:eastAsia="zh-CN"/>
               </w:rPr>
             </w:pPr>
-            <w:ins w:id="14" w:author="Klausen Jörg" w:date="2019-10-21T14:28:00Z">
+            <w:ins w:id="15" w:author="Klausen Jörg" w:date="2019-10-21T14:28:00Z">
               <w:r>
                 <w:rPr>
                   <w:rFonts w:eastAsiaTheme="minorEastAsia"/>
@@ -1739,12 +1744,12 @@
               <w:pStyle w:val="Tablebody"/>
               <w:spacing w:before="0" w:after="0"/>
               <w:rPr>
-                <w:ins w:id="15" w:author="Klausen Jörg" w:date="2019-10-21T14:28:00Z"/>
+                <w:ins w:id="16" w:author="Klausen Jörg" w:date="2019-10-21T14:28:00Z"/>
                 <w:rFonts w:eastAsiaTheme="minorEastAsia"/>
                 <w:lang w:val="en-GB" w:eastAsia="zh-CN"/>
               </w:rPr>
             </w:pPr>
-            <w:ins w:id="16" w:author="Klausen Jörg" w:date="2019-10-21T14:28:00Z">
+            <w:ins w:id="17" w:author="Klausen Jörg" w:date="2019-10-21T14:28:00Z">
               <w:r>
                 <w:rPr>
                   <w:rFonts w:eastAsiaTheme="minorEastAsia"/>
@@ -1764,12 +1769,12 @@
               <w:pStyle w:val="Tablebody"/>
               <w:spacing w:before="0" w:after="0"/>
               <w:rPr>
-                <w:ins w:id="17" w:author="Klausen Jörg" w:date="2019-10-21T14:28:00Z"/>
+                <w:ins w:id="18" w:author="Klausen Jörg" w:date="2019-10-21T14:28:00Z"/>
                 <w:rFonts w:eastAsiaTheme="minorEastAsia"/>
                 <w:lang w:val="en-GB" w:eastAsia="zh-CN"/>
               </w:rPr>
             </w:pPr>
-            <w:ins w:id="18" w:author="Klausen Jörg" w:date="2019-10-21T14:28:00Z">
+            <w:ins w:id="19" w:author="Klausen Jörg" w:date="2019-10-21T14:28:00Z">
               <w:r>
                 <w:rPr>
                   <w:rFonts w:eastAsiaTheme="minorEastAsia"/>
@@ -1778,7 +1783,7 @@
                 <w:t xml:space="preserve">List of code lists </w:t>
               </w:r>
             </w:ins>
-            <w:ins w:id="19" w:author="Klausen Jörg" w:date="2019-10-21T14:29:00Z">
+            <w:ins w:id="20" w:author="Klausen Jörg" w:date="2019-10-21T14:29:00Z">
               <w:r>
                 <w:rPr>
                   <w:rFonts w:eastAsiaTheme="minorEastAsia"/>
@@ -1792,7 +1797,7 @@
       </w:tr>
       <w:tr>
         <w:trPr>
-          <w:ins w:id="20" w:author="Jörg Klausen" w:date="2020-08-06T21:46:00Z"/>
+          <w:ins w:id="21" w:author="Jörg Klausen" w:date="2020-08-06T21:46:00Z"/>
         </w:trPr>
         <w:tc>
           <w:tcPr>
@@ -1803,12 +1808,12 @@
               <w:pStyle w:val="Tablebody"/>
               <w:spacing w:before="0" w:after="0"/>
               <w:rPr>
-                <w:ins w:id="21" w:author="Jörg Klausen" w:date="2020-08-06T21:46:00Z"/>
+                <w:ins w:id="22" w:author="Jörg Klausen" w:date="2020-08-06T21:46:00Z"/>
                 <w:rFonts w:eastAsiaTheme="minorEastAsia"/>
                 <w:lang w:val="en-GB" w:eastAsia="zh-CN"/>
               </w:rPr>
             </w:pPr>
-            <w:ins w:id="22" w:author="Jörg Klausen" w:date="2020-08-06T21:46:00Z">
+            <w:ins w:id="23" w:author="Jörg Klausen" w:date="2020-08-06T21:46:00Z">
               <w:r>
                 <w:rPr>
                   <w:rFonts w:eastAsiaTheme="minorEastAsia"/>
@@ -1828,12 +1833,12 @@
               <w:pStyle w:val="Tablebody"/>
               <w:spacing w:before="0" w:after="0"/>
               <w:rPr>
-                <w:ins w:id="23" w:author="Jörg Klausen" w:date="2020-08-06T21:46:00Z"/>
+                <w:ins w:id="24" w:author="Jörg Klausen" w:date="2020-08-06T21:46:00Z"/>
                 <w:rFonts w:eastAsiaTheme="minorEastAsia"/>
                 <w:lang w:val="en-GB" w:eastAsia="zh-CN"/>
               </w:rPr>
             </w:pPr>
-            <w:ins w:id="24" w:author="Jörg Klausen" w:date="2020-08-06T21:46:00Z">
+            <w:ins w:id="25" w:author="Jörg Klausen" w:date="2020-08-06T21:46:00Z">
               <w:r>
                 <w:rPr>
                   <w:rFonts w:eastAsiaTheme="minorEastAsia"/>
@@ -1853,12 +1858,12 @@
               <w:pStyle w:val="Tablebody"/>
               <w:spacing w:before="0" w:after="0"/>
               <w:rPr>
-                <w:ins w:id="25" w:author="Jörg Klausen" w:date="2020-08-06T21:46:00Z"/>
+                <w:ins w:id="26" w:author="Jörg Klausen" w:date="2020-08-06T21:46:00Z"/>
                 <w:rFonts w:eastAsiaTheme="minorEastAsia"/>
                 <w:lang w:val="en-GB" w:eastAsia="zh-CN"/>
               </w:rPr>
             </w:pPr>
-            <w:ins w:id="26" w:author="Jörg Klausen" w:date="2020-08-06T21:46:00Z">
+            <w:ins w:id="27" w:author="Jörg Klausen" w:date="2020-08-06T21:46:00Z">
               <w:r>
                 <w:rPr>
                   <w:rFonts w:eastAsiaTheme="minorEastAsia"/>
@@ -1872,7 +1877,7 @@
       </w:tr>
       <w:tr>
         <w:trPr>
-          <w:ins w:id="27" w:author="Jörg Klausen" w:date="2022-03-09T17:28:00Z"/>
+          <w:ins w:id="28" w:author="Jörg Klausen" w:date="2022-03-09T17:28:00Z"/>
         </w:trPr>
         <w:tc>
           <w:tcPr>
@@ -1883,12 +1888,12 @@
               <w:pStyle w:val="Tablebody"/>
               <w:spacing w:before="0" w:after="0"/>
               <w:rPr>
-                <w:ins w:id="28" w:author="Jörg Klausen" w:date="2022-03-09T17:28:00Z"/>
+                <w:ins w:id="29" w:author="Jörg Klausen" w:date="2022-03-09T17:28:00Z"/>
                 <w:rFonts w:eastAsiaTheme="minorEastAsia"/>
                 <w:lang w:val="en-GB" w:eastAsia="zh-CN"/>
               </w:rPr>
             </w:pPr>
-            <w:ins w:id="29" w:author="Jörg Klausen" w:date="2022-03-09T17:28:00Z">
+            <w:ins w:id="30" w:author="Jörg Klausen" w:date="2022-03-09T17:28:00Z">
               <w:r>
                 <w:rPr>
                   <w:rFonts w:eastAsiaTheme="minorEastAsia"/>
@@ -1908,12 +1913,12 @@
               <w:pStyle w:val="Tablebody"/>
               <w:spacing w:before="0" w:after="0"/>
               <w:rPr>
-                <w:ins w:id="30" w:author="Jörg Klausen" w:date="2022-03-09T17:28:00Z"/>
+                <w:ins w:id="31" w:author="Jörg Klausen" w:date="2022-03-09T17:28:00Z"/>
                 <w:rFonts w:eastAsiaTheme="minorEastAsia"/>
                 <w:lang w:val="en-GB" w:eastAsia="zh-CN"/>
               </w:rPr>
             </w:pPr>
-            <w:ins w:id="31" w:author="Jörg Klausen" w:date="2022-03-09T17:28:00Z">
+            <w:ins w:id="32" w:author="Jörg Klausen" w:date="2022-03-09T17:28:00Z">
               <w:r>
                 <w:rPr>
                   <w:rFonts w:eastAsiaTheme="minorEastAsia"/>
@@ -1933,16 +1938,10 @@
               <w:pStyle w:val="Tablebody"/>
               <w:spacing w:before="0" w:after="0"/>
               <w:rPr>
-                <w:ins w:id="32" w:author="Jörg Klausen" w:date="2022-03-09T17:28:00Z"/>
+                <w:ins w:id="33" w:author="Jörg Klausen" w:date="2022-03-09T17:28:00Z"/>
                 <w:rFonts w:eastAsiaTheme="minorEastAsia"/>
                 <w:lang w:val="en-GB" w:eastAsia="zh-CN"/>
               </w:rPr>
-              <w:pPrChange w:id="33" w:author="Jörg Klausen" w:date="2022-03-09T17:31:00Z">
-                <w:pPr>
-                  <w:pStyle w:val="Tablebody"/>
-                  <w:spacing w:before="0" w:after="0"/>
-                </w:pPr>
-              </w:pPrChange>
             </w:pPr>
             <w:ins w:id="34" w:author="Jörg Klausen" w:date="2022-03-09T17:29:00Z">
               <w:r>
@@ -1989,8 +1988,131 @@
                 <w:t>.</w:t>
               </w:r>
             </w:ins>
-            <w:bookmarkStart w:id="39" w:name="_GoBack"/>
-            <w:bookmarkEnd w:id="39"/>
+          </w:p>
+        </w:tc>
+      </w:tr>
+      <w:tr>
+        <w:trPr>
+          <w:ins w:id="39" w:author="Jörg Klausen" w:date="2022-03-22T11:37:00Z"/>
+        </w:trPr>
+        <w:tc>
+          <w:tcPr>
+            <w:tcW w:w="1526" w:type="dxa"/>
+          </w:tcPr>
+          <w:p>
+            <w:pPr>
+              <w:pStyle w:val="Tablebody"/>
+              <w:spacing w:before="0" w:after="0"/>
+              <w:rPr>
+                <w:ins w:id="40" w:author="Jörg Klausen" w:date="2022-03-22T11:37:00Z"/>
+                <w:rFonts w:eastAsiaTheme="minorEastAsia"/>
+                <w:lang w:val="en-GB" w:eastAsia="zh-CN"/>
+              </w:rPr>
+            </w:pPr>
+            <w:ins w:id="41" w:author="Jörg Klausen" w:date="2022-03-22T11:37:00Z">
+              <w:r>
+                <w:rPr>
+                  <w:rFonts w:eastAsiaTheme="minorEastAsia"/>
+                  <w:lang w:val="en-GB" w:eastAsia="zh-CN"/>
+                </w:rPr>
+                <w:t>2022-03-22</w:t>
+              </w:r>
+            </w:ins>
+          </w:p>
+        </w:tc>
+        <w:tc>
+          <w:tcPr>
+            <w:tcW w:w="1701" w:type="dxa"/>
+          </w:tcPr>
+          <w:p>
+            <w:pPr>
+              <w:pStyle w:val="Tablebody"/>
+              <w:spacing w:before="0" w:after="0"/>
+              <w:rPr>
+                <w:ins w:id="42" w:author="Jörg Klausen" w:date="2022-03-22T11:37:00Z"/>
+                <w:rFonts w:eastAsiaTheme="minorEastAsia"/>
+                <w:lang w:val="en-GB" w:eastAsia="zh-CN"/>
+              </w:rPr>
+            </w:pPr>
+            <w:ins w:id="43" w:author="Jörg Klausen" w:date="2022-03-22T11:37:00Z">
+              <w:r>
+                <w:rPr>
+                  <w:rFonts w:eastAsiaTheme="minorEastAsia"/>
+                  <w:lang w:val="en-GB" w:eastAsia="zh-CN"/>
+                </w:rPr>
+                <w:t>J. Klausen</w:t>
+              </w:r>
+            </w:ins>
+          </w:p>
+        </w:tc>
+        <w:tc>
+          <w:tcPr>
+            <w:tcW w:w="6237" w:type="dxa"/>
+          </w:tcPr>
+          <w:p>
+            <w:pPr>
+              <w:pStyle w:val="Tablebody"/>
+              <w:spacing w:before="0" w:after="0"/>
+              <w:rPr>
+                <w:ins w:id="44" w:author="Jörg Klausen" w:date="2022-03-22T11:37:00Z"/>
+                <w:rFonts w:eastAsiaTheme="minorEastAsia"/>
+                <w:lang w:val="en-GB" w:eastAsia="zh-CN"/>
+              </w:rPr>
+            </w:pPr>
+            <w:ins w:id="45" w:author="Jörg Klausen" w:date="2022-03-22T11:37:00Z">
+              <w:r>
+                <w:rPr>
+                  <w:rFonts w:eastAsiaTheme="minorEastAsia"/>
+                  <w:lang w:val="en-GB" w:eastAsia="zh-CN"/>
+                </w:rPr>
+                <w:t xml:space="preserve">Cardinality </w:t>
+              </w:r>
+            </w:ins>
+            <w:ins w:id="46" w:author="Jörg Klausen" w:date="2022-03-22T11:40:00Z">
+              <w:r>
+                <w:rPr>
+                  <w:rFonts w:eastAsiaTheme="minorEastAsia"/>
+                  <w:lang w:val="en-GB" w:eastAsia="zh-CN"/>
+                </w:rPr>
+                <w:t>for organization</w:t>
+              </w:r>
+            </w:ins>
+            <w:ins w:id="47" w:author="Jörg Klausen" w:date="2022-03-22T11:44:00Z">
+              <w:r>
+                <w:rPr>
+                  <w:rFonts w:eastAsiaTheme="minorEastAsia"/>
+                  <w:lang w:val="en-GB" w:eastAsia="zh-CN"/>
+                </w:rPr>
+                <w:t xml:space="preserve"> under 6.2.6</w:t>
+              </w:r>
+            </w:ins>
+            <w:ins w:id="48" w:author="Jörg Klausen" w:date="2022-03-22T11:50:00Z">
+              <w:r>
+                <w:rPr>
+                  <w:rFonts w:eastAsiaTheme="minorEastAsia"/>
+                  <w:lang w:val="en-GB" w:eastAsia="zh-CN"/>
+                </w:rPr>
+                <w:t xml:space="preserve"> updated</w:t>
+              </w:r>
+              <w:r>
+                <w:rPr>
+                  <w:rFonts w:eastAsiaTheme="minorEastAsia"/>
+                  <w:lang w:val="en-GB" w:eastAsia="zh-CN"/>
+                </w:rPr>
+                <w:t xml:space="preserve"> to comply with </w:t>
+              </w:r>
+            </w:ins>
+            <w:ins w:id="49" w:author="Jörg Klausen" w:date="2022-03-22T12:38:00Z">
+              <w:r>
+                <w:rPr>
+                  <w:rFonts w:eastAsiaTheme="minorEastAsia"/>
+                  <w:lang w:val="en-GB" w:eastAsia="zh-CN"/>
+                </w:rPr>
+                <w:t>OSCA/Surface parser v1.8.</w:t>
+              </w:r>
+            </w:ins>
+            <w:bookmarkStart w:id="50" w:name="_GoBack"/>
+            <w:bookmarkEnd w:id="50"/>
           </w:p>
         </w:tc>
       </w:tr>
@@ -2013,6 +2135,7 @@
         <w:rPr>
           <w:lang w:val="en-US"/>
         </w:rPr>
+        <w:lastRenderedPageBreak/>
         <w:br w:type="page"/>
       </w:r>
     </w:p>
@@ -5189,21 +5312,21 @@
         <w:lastRenderedPageBreak/>
         <w:fldChar w:fldCharType="end"/>
       </w:r>
-      <w:bookmarkStart w:id="40" w:name="_Toc20246097"/>
+      <w:bookmarkStart w:id="51" w:name="_Toc20246097"/>
       <w:r>
         <w:t>OVERVIEW</w:t>
       </w:r>
-      <w:bookmarkEnd w:id="40"/>
+      <w:bookmarkEnd w:id="51"/>
     </w:p>
     <w:p>
       <w:pPr>
         <w:pStyle w:val="Heading2"/>
       </w:pPr>
-      <w:bookmarkStart w:id="41" w:name="_Toc20246098"/>
+      <w:bookmarkStart w:id="52" w:name="_Toc20246098"/>
       <w:r>
         <w:t>Scope</w:t>
       </w:r>
-      <w:bookmarkEnd w:id="41"/>
+      <w:bookmarkEnd w:id="52"/>
     </w:p>
     <w:p>
       <w:pPr>
@@ -5362,7 +5485,7 @@
         </w:rPr>
         <w:fldChar w:fldCharType="separate"/>
       </w:r>
-      <w:ins w:id="42" w:author="Klausen Jörg" w:date="2019-09-24T19:34:00Z">
+      <w:ins w:id="53" w:author="Klausen Jörg" w:date="2019-09-24T19:34:00Z">
         <w:r>
           <w:rPr>
             <w:rStyle w:val="Hyperlink"/>
@@ -5370,7 +5493,7 @@
           <w:t>1.0.2</w:t>
         </w:r>
       </w:ins>
-      <w:del w:id="43" w:author="Klausen Jörg" w:date="2019-01-21T09:43:00Z">
+      <w:del w:id="54" w:author="Klausen Jörg" w:date="2019-01-21T09:43:00Z">
         <w:r>
           <w:rPr>
             <w:rStyle w:val="Hyperlink"/>
@@ -5479,7 +5602,7 @@
         </w:rPr>
         <w:fldChar w:fldCharType="separate"/>
       </w:r>
-      <w:ins w:id="44" w:author="Klausen Jörg" w:date="2019-09-24T19:34:00Z">
+      <w:ins w:id="55" w:author="Klausen Jörg" w:date="2019-09-24T19:34:00Z">
         <w:r>
           <w:rPr>
             <w:rStyle w:val="Hyperlink"/>
@@ -5487,7 +5610,7 @@
           <w:t>1.0.2</w:t>
         </w:r>
       </w:ins>
-      <w:del w:id="45" w:author="Klausen Jörg" w:date="2019-01-21T09:43:00Z">
+      <w:del w:id="56" w:author="Klausen Jörg" w:date="2019-01-21T09:43:00Z">
         <w:r>
           <w:rPr>
             <w:rStyle w:val="Hyperlink"/>
@@ -5591,14 +5714,14 @@
       <w:pPr>
         <w:pStyle w:val="Heading2"/>
       </w:pPr>
-      <w:bookmarkStart w:id="46" w:name="_Toc20246099"/>
+      <w:bookmarkStart w:id="57" w:name="_Toc20246099"/>
       <w:r>
         <w:t>Normative</w:t>
       </w:r>
       <w:r>
         <w:t xml:space="preserve"> Reference</w:t>
       </w:r>
-      <w:bookmarkEnd w:id="46"/>
+      <w:bookmarkEnd w:id="57"/>
     </w:p>
     <w:p>
       <w:pPr>
@@ -5612,26 +5735,27 @@
       <w:pPr>
         <w:pStyle w:val="Heading10"/>
       </w:pPr>
-      <w:bookmarkStart w:id="47" w:name="_Ref478716877"/>
-      <w:bookmarkStart w:id="48" w:name="_Toc20246100"/>
-      <w:r>
+      <w:bookmarkStart w:id="58" w:name="_Ref478716877"/>
+      <w:bookmarkStart w:id="59" w:name="_Toc20246100"/>
+      <w:r>
+        <w:lastRenderedPageBreak/>
         <w:t>MODEL</w:t>
       </w:r>
       <w:r>
         <w:t xml:space="preserve"> CONCEPTS – INTRODUCTION</w:t>
       </w:r>
-      <w:bookmarkEnd w:id="47"/>
-      <w:bookmarkEnd w:id="48"/>
+      <w:bookmarkEnd w:id="58"/>
+      <w:bookmarkEnd w:id="59"/>
     </w:p>
     <w:p>
       <w:pPr>
         <w:pStyle w:val="Heading2"/>
       </w:pPr>
-      <w:bookmarkStart w:id="49" w:name="_Toc20246101"/>
+      <w:bookmarkStart w:id="60" w:name="_Toc20246101"/>
       <w:r>
         <w:t>Modelling approach</w:t>
       </w:r>
-      <w:bookmarkEnd w:id="49"/>
+      <w:bookmarkEnd w:id="60"/>
     </w:p>
     <w:p>
       <w:pPr>
@@ -5757,21 +5881,22 @@
       <w:pPr>
         <w:pStyle w:val="Heading10"/>
       </w:pPr>
-      <w:bookmarkStart w:id="50" w:name="_Toc20246102"/>
-      <w:r>
+      <w:bookmarkStart w:id="61" w:name="_Toc20246102"/>
+      <w:r>
+        <w:lastRenderedPageBreak/>
         <w:t>MODEL CONCEPTS – WIGOS METADATA RECORD</w:t>
       </w:r>
-      <w:bookmarkEnd w:id="50"/>
+      <w:bookmarkEnd w:id="61"/>
     </w:p>
     <w:p>
       <w:pPr>
         <w:pStyle w:val="Heading2"/>
       </w:pPr>
-      <w:bookmarkStart w:id="51" w:name="_Toc20246103"/>
+      <w:bookmarkStart w:id="62" w:name="_Toc20246103"/>
       <w:r>
         <w:t>WIGOSMetadataRecord</w:t>
       </w:r>
-      <w:bookmarkEnd w:id="51"/>
+      <w:bookmarkEnd w:id="62"/>
     </w:p>
     <w:p>
       <w:pPr>
@@ -5862,8 +5987,8 @@
             <w:pPr>
               <w:pStyle w:val="Tableheader"/>
             </w:pPr>
-            <w:bookmarkStart w:id="52" w:name="BKM_035AA695_D86A_4DF5_A646_6E9D4AB27CF8"/>
-            <w:bookmarkEnd w:id="52"/>
+            <w:bookmarkStart w:id="63" w:name="BKM_035AA695_D86A_4DF5_A646_6E9D4AB27CF8"/>
+            <w:bookmarkEnd w:id="63"/>
             <w:r>
               <w:t>Property</w:t>
             </w:r>
@@ -6656,8 +6781,8 @@
             <w:pPr>
               <w:pStyle w:val="Tablebody"/>
             </w:pPr>
-            <w:bookmarkStart w:id="53" w:name="BKM_A9AEF6C1_11C9_42E5_B3CD_321505425471"/>
-            <w:bookmarkEnd w:id="53"/>
+            <w:bookmarkStart w:id="64" w:name="BKM_A9AEF6C1_11C9_42E5_B3CD_321505425471"/>
+            <w:bookmarkEnd w:id="64"/>
             <w:r>
               <w:t>extension</w:t>
             </w:r>
@@ -6752,20 +6877,20 @@
       <w:pPr>
         <w:pStyle w:val="Caption"/>
       </w:pPr>
-      <w:bookmarkStart w:id="54" w:name="BKM_A815AE12_F3F6_4499_A2E4_AE3CB51F6413"/>
-      <w:bookmarkStart w:id="55" w:name="BKM_242DBF95_CB3A_4BF5_872A_8328E2C53DD7"/>
-      <w:bookmarkStart w:id="56" w:name="BKM_C997836F_EFEE_4B44_A1D7_B09284129764"/>
-      <w:bookmarkStart w:id="57" w:name="BKM_788BC2D5_A80C_42E6_B5AC_18C39FB0AB23"/>
-      <w:bookmarkStart w:id="58" w:name="BKM_C0D75AF7_30C3_4786_9282_1164B200F390"/>
-      <w:bookmarkStart w:id="59" w:name="BKM_18811F3F_9ED6_44FB_8A4F_D4C339702B6A"/>
-      <w:bookmarkStart w:id="60" w:name="BKM_636B8053_D17B_429E_97B0_A029DD04BA63"/>
-      <w:bookmarkEnd w:id="54"/>
-      <w:bookmarkEnd w:id="55"/>
-      <w:bookmarkEnd w:id="56"/>
-      <w:bookmarkEnd w:id="57"/>
-      <w:bookmarkEnd w:id="58"/>
-      <w:bookmarkEnd w:id="59"/>
-      <w:bookmarkEnd w:id="60"/>
+      <w:bookmarkStart w:id="65" w:name="BKM_A815AE12_F3F6_4499_A2E4_AE3CB51F6413"/>
+      <w:bookmarkStart w:id="66" w:name="BKM_242DBF95_CB3A_4BF5_872A_8328E2C53DD7"/>
+      <w:bookmarkStart w:id="67" w:name="BKM_C997836F_EFEE_4B44_A1D7_B09284129764"/>
+      <w:bookmarkStart w:id="68" w:name="BKM_788BC2D5_A80C_42E6_B5AC_18C39FB0AB23"/>
+      <w:bookmarkStart w:id="69" w:name="BKM_C0D75AF7_30C3_4786_9282_1164B200F390"/>
+      <w:bookmarkStart w:id="70" w:name="BKM_18811F3F_9ED6_44FB_8A4F_D4C339702B6A"/>
+      <w:bookmarkStart w:id="71" w:name="BKM_636B8053_D17B_429E_97B0_A029DD04BA63"/>
+      <w:bookmarkEnd w:id="65"/>
+      <w:bookmarkEnd w:id="66"/>
+      <w:bookmarkEnd w:id="67"/>
+      <w:bookmarkEnd w:id="68"/>
+      <w:bookmarkEnd w:id="69"/>
+      <w:bookmarkEnd w:id="70"/>
+      <w:bookmarkEnd w:id="71"/>
       <w:r>
         <w:t xml:space="preserve">Table </w:t>
       </w:r>
@@ -6810,13 +6935,13 @@
       <w:pPr>
         <w:pStyle w:val="Heading2"/>
       </w:pPr>
-      <w:bookmarkStart w:id="61" w:name="BKM_E6FD500F_BF91_484D_A2D0_3DC431974E71"/>
-      <w:bookmarkStart w:id="62" w:name="_Toc20246104"/>
-      <w:bookmarkEnd w:id="61"/>
+      <w:bookmarkStart w:id="72" w:name="BKM_E6FD500F_BF91_484D_A2D0_3DC431974E71"/>
+      <w:bookmarkStart w:id="73" w:name="_Toc20246104"/>
+      <w:bookmarkEnd w:id="72"/>
       <w:r>
         <w:t>Header</w:t>
       </w:r>
-      <w:bookmarkEnd w:id="62"/>
+      <w:bookmarkEnd w:id="73"/>
     </w:p>
     <w:p>
       <w:pPr>
@@ -6915,8 +7040,8 @@
             <w:pPr>
               <w:pStyle w:val="Tableheader"/>
             </w:pPr>
-            <w:bookmarkStart w:id="63" w:name="BKM_D22D9656_0BCF_43DC_AD83_2CC7AAA33AEC"/>
-            <w:bookmarkEnd w:id="63"/>
+            <w:bookmarkStart w:id="74" w:name="BKM_D22D9656_0BCF_43DC_AD83_2CC7AAA33AEC"/>
+            <w:bookmarkEnd w:id="74"/>
             <w:r>
               <w:t>Property</w:t>
             </w:r>
@@ -7091,8 +7216,8 @@
             <w:pPr>
               <w:pStyle w:val="Tablebody"/>
             </w:pPr>
-            <w:bookmarkStart w:id="64" w:name="BKM_A36C374D_E4FF_4B4B_9B7D_94320A91CFB9"/>
-            <w:bookmarkEnd w:id="64"/>
+            <w:bookmarkStart w:id="75" w:name="BKM_A36C374D_E4FF_4B4B_9B7D_94320A91CFB9"/>
+            <w:bookmarkEnd w:id="75"/>
             <w:r>
               <w:t>recordOwner</w:t>
             </w:r>
@@ -7309,29 +7434,29 @@
       <w:pPr>
         <w:pStyle w:val="Heading10"/>
       </w:pPr>
-      <w:bookmarkStart w:id="65" w:name="BKM_6E1ECAC2_1C18_45B4_A41C_28E7DA1E4124"/>
-      <w:bookmarkStart w:id="66" w:name="_Toc20246105"/>
-      <w:bookmarkEnd w:id="65"/>
+      <w:bookmarkStart w:id="76" w:name="BKM_6E1ECAC2_1C18_45B4_A41C_28E7DA1E4124"/>
+      <w:bookmarkStart w:id="77" w:name="_Toc20246105"/>
+      <w:bookmarkEnd w:id="76"/>
       <w:r>
         <w:t>MODEL CONCEPTS</w:t>
       </w:r>
       <w:r>
         <w:t xml:space="preserve"> – EQUIPMENT AND OBSERVING FACILITIES</w:t>
       </w:r>
-      <w:bookmarkEnd w:id="66"/>
+      <w:bookmarkEnd w:id="77"/>
     </w:p>
     <w:p>
       <w:pPr>
         <w:pStyle w:val="Heading2"/>
       </w:pPr>
-      <w:bookmarkStart w:id="67" w:name="_Toc20246106"/>
+      <w:bookmarkStart w:id="78" w:name="_Toc20246106"/>
       <w:r>
         <w:t>Overview</w:t>
       </w:r>
       <w:r>
         <w:t xml:space="preserve"> of Equipment and Observing Facilities</w:t>
       </w:r>
-      <w:bookmarkEnd w:id="67"/>
+      <w:bookmarkEnd w:id="78"/>
     </w:p>
     <w:p>
       <w:pPr>
@@ -7722,7 +7847,7 @@
       <w:pPr>
         <w:pStyle w:val="Caption"/>
       </w:pPr>
-      <w:bookmarkStart w:id="68" w:name="_Ref527624048"/>
+      <w:bookmarkStart w:id="79" w:name="_Ref527624048"/>
       <w:r>
         <w:t xml:space="preserve">Figure </w:t>
       </w:r>
@@ -7756,7 +7881,7 @@
         </w:rPr>
         <w:fldChar w:fldCharType="end"/>
       </w:r>
-      <w:bookmarkEnd w:id="68"/>
+      <w:bookmarkEnd w:id="79"/>
       <w:r>
         <w:t xml:space="preserve"> ObservingFacility and Equipment</w:t>
       </w:r>
@@ -7765,11 +7890,11 @@
       <w:pPr>
         <w:pStyle w:val="Heading2"/>
       </w:pPr>
-      <w:bookmarkStart w:id="69" w:name="_Toc20246107"/>
+      <w:bookmarkStart w:id="80" w:name="_Toc20246107"/>
       <w:r>
         <w:t>AbstractEnvironmentalMonitoringFacility</w:t>
       </w:r>
-      <w:bookmarkEnd w:id="69"/>
+      <w:bookmarkEnd w:id="80"/>
     </w:p>
     <w:p>
       <w:pPr>
@@ -7886,8 +8011,8 @@
             <w:pPr>
               <w:pStyle w:val="Tableheader"/>
             </w:pPr>
-            <w:bookmarkStart w:id="70" w:name="BKM_6490F972_66BC_489B_883C_9CF9AAC19198"/>
-            <w:bookmarkEnd w:id="70"/>
+            <w:bookmarkStart w:id="81" w:name="BKM_6490F972_66BC_489B_883C_9CF9AAC19198"/>
+            <w:bookmarkEnd w:id="81"/>
             <w:r>
               <w:t>Property</w:t>
             </w:r>
@@ -8056,7 +8181,7 @@
             <w:r>
               <w:t xml:space="preserve">. </w:t>
             </w:r>
-            <w:del w:id="71" w:author="Jörg Klausen" w:date="2020-08-06T21:45:00Z">
+            <w:del w:id="82" w:author="Jörg Klausen" w:date="2020-08-06T21:45:00Z">
               <w:r>
                 <w:delText>[Phase 2]</w:delText>
               </w:r>
@@ -8250,7 +8375,7 @@
             <w:r>
               <w:t xml:space="preserve">3-07 Position in space defining the location of the environmental monitoring station/platform at the time of observation. </w:t>
             </w:r>
-            <w:del w:id="72" w:author="Jörg Klausen" w:date="2020-08-06T21:45:00Z">
+            <w:del w:id="83" w:author="Jörg Klausen" w:date="2020-08-06T21:45:00Z">
               <w:r>
                 <w:delText>[Phase 1]</w:delText>
               </w:r>
@@ -8263,7 +8388,7 @@
             <w:r>
               <w:t xml:space="preserve">5-12 Geospatial location of instrument/sensor </w:t>
             </w:r>
-            <w:del w:id="73" w:author="Jörg Klausen" w:date="2020-08-06T21:45:00Z">
+            <w:del w:id="84" w:author="Jörg Klausen" w:date="2020-08-06T21:45:00Z">
               <w:r>
                 <w:delText>[Phase 2]</w:delText>
               </w:r>
@@ -8346,7 +8471,7 @@
               </w:rPr>
               <w:fldChar w:fldCharType="separate"/>
             </w:r>
-            <w:ins w:id="74" w:author="Klausen Jörg" w:date="2019-09-24T19:34:00Z">
+            <w:ins w:id="85" w:author="Klausen Jörg" w:date="2019-09-24T19:34:00Z">
               <w:r>
                 <w:t>&lt;DataType&gt; Geospatial</w:t>
               </w:r>
@@ -8354,7 +8479,7 @@
                 <w:t>Location</w:t>
               </w:r>
             </w:ins>
-            <w:del w:id="75" w:author="Klausen Jörg" w:date="2019-01-21T09:43:00Z">
+            <w:del w:id="86" w:author="Klausen Jörg" w:date="2019-01-21T09:43:00Z">
               <w:r>
                 <w:delText>&lt;DataType&gt; Geospatial</w:delText>
               </w:r>
@@ -8491,8 +8616,8 @@
             <w:pPr>
               <w:pStyle w:val="Tablebody"/>
             </w:pPr>
-            <w:bookmarkStart w:id="76" w:name="BKM_8AA5A467_7E73_43A3_9A62_BB2F4E37D6FD"/>
-            <w:bookmarkEnd w:id="76"/>
+            <w:bookmarkStart w:id="87" w:name="BKM_8AA5A467_7E73_43A3_9A62_BB2F4E37D6FD"/>
+            <w:bookmarkEnd w:id="87"/>
             <w:r>
               <w:t>d</w:t>
             </w:r>
@@ -8574,7 +8699,7 @@
             <w:r>
               <w:t xml:space="preserve">Further descriptive information </w:t>
             </w:r>
-            <w:del w:id="77" w:author="Jörg Klausen" w:date="2020-08-06T21:45:00Z">
+            <w:del w:id="88" w:author="Jörg Klausen" w:date="2020-08-06T21:45:00Z">
               <w:r>
                 <w:delText>[Phase 1]</w:delText>
               </w:r>
@@ -8754,7 +8879,7 @@
             <w:r>
               <w:t xml:space="preserve">However it should not be expected that any extension information will be appropriately processed, stored or made retrievable from any WIGOS systems or services.  </w:t>
             </w:r>
-            <w:del w:id="78" w:author="Jörg Klausen" w:date="2020-08-06T21:45:00Z">
+            <w:del w:id="89" w:author="Jörg Klausen" w:date="2020-08-06T21:45:00Z">
               <w:r>
                 <w:delText>[Phase 1]</w:delText>
               </w:r>
@@ -8767,14 +8892,14 @@
       <w:pPr>
         <w:pStyle w:val="Caption"/>
       </w:pPr>
-      <w:bookmarkStart w:id="79" w:name="BKM_1AF4703B_A4E0_462B_B6AE_E518619E08B4"/>
-      <w:bookmarkStart w:id="80" w:name="BKM_C168B129_FF29_4B24_ACBF_24EB1960C91E"/>
-      <w:bookmarkStart w:id="81" w:name="BKM_ADA183B9_981F_4383_AD55_5ED84E2FD0C4"/>
-      <w:bookmarkStart w:id="82" w:name="BKM_7AFB674B_E0A9_46CF_A7F2_A03B4310D721"/>
-      <w:bookmarkEnd w:id="79"/>
-      <w:bookmarkEnd w:id="80"/>
-      <w:bookmarkEnd w:id="81"/>
-      <w:bookmarkEnd w:id="82"/>
+      <w:bookmarkStart w:id="90" w:name="BKM_1AF4703B_A4E0_462B_B6AE_E518619E08B4"/>
+      <w:bookmarkStart w:id="91" w:name="BKM_C168B129_FF29_4B24_ACBF_24EB1960C91E"/>
+      <w:bookmarkStart w:id="92" w:name="BKM_ADA183B9_981F_4383_AD55_5ED84E2FD0C4"/>
+      <w:bookmarkStart w:id="93" w:name="BKM_7AFB674B_E0A9_46CF_A7F2_A03B4310D721"/>
+      <w:bookmarkEnd w:id="90"/>
+      <w:bookmarkEnd w:id="91"/>
+      <w:bookmarkEnd w:id="92"/>
+      <w:bookmarkEnd w:id="93"/>
       <w:r>
         <w:t xml:space="preserve">Table </w:t>
       </w:r>
@@ -8811,8 +8936,8 @@
       <w:pPr>
         <w:pStyle w:val="Heading3"/>
       </w:pPr>
-      <w:bookmarkStart w:id="83" w:name="BKM_3E728DDE_5937_4BFD_A231_F0FD36D86CBD"/>
-      <w:bookmarkEnd w:id="83"/>
+      <w:bookmarkStart w:id="94" w:name="BKM_3E728DDE_5937_4BFD_A231_F0FD36D86CBD"/>
+      <w:bookmarkEnd w:id="94"/>
       <w:r>
         <w:t xml:space="preserve">The properties of </w:t>
       </w:r>
@@ -8833,12 +8958,12 @@
       <w:pPr>
         <w:pStyle w:val="Heading4"/>
       </w:pPr>
-      <w:bookmarkStart w:id="84" w:name="_Ref527632949"/>
-      <w:bookmarkStart w:id="85" w:name="_Ref515148193"/>
+      <w:bookmarkStart w:id="95" w:name="_Ref527632949"/>
+      <w:bookmarkStart w:id="96" w:name="_Ref515148193"/>
       <w:r>
         <w:t>&lt;DataType&gt; ResponsibleParty</w:t>
       </w:r>
-      <w:bookmarkEnd w:id="84"/>
+      <w:bookmarkEnd w:id="95"/>
       <w:r>
         <w:t xml:space="preserve"> </w:t>
       </w:r>
@@ -9139,12 +9264,12 @@
             <w:r>
               <w:t xml:space="preserve"> with this role code, they will all be </w:t>
             </w:r>
-            <w:del w:id="86" w:author="Klausen Jörg" w:date="2019-01-21T09:42:00Z">
+            <w:del w:id="97" w:author="Klausen Jörg" w:date="2019-01-21T09:42:00Z">
               <w:r>
                 <w:delText>rejected</w:delText>
               </w:r>
             </w:del>
-            <w:ins w:id="87" w:author="Klausen Jörg" w:date="2019-01-21T09:42:00Z">
+            <w:ins w:id="98" w:author="Klausen Jörg" w:date="2019-01-21T09:42:00Z">
               <w:r>
                 <w:t>listed</w:t>
               </w:r>
@@ -9325,14 +9450,14 @@
       <w:pPr>
         <w:pStyle w:val="Heading4"/>
       </w:pPr>
-      <w:bookmarkStart w:id="88" w:name="_Ref527626048"/>
+      <w:bookmarkStart w:id="99" w:name="_Ref527626048"/>
       <w:r>
         <w:t>&lt;DataType&gt; Geospatial</w:t>
       </w:r>
       <w:r>
         <w:t>Location</w:t>
       </w:r>
-      <w:bookmarkEnd w:id="88"/>
+      <w:bookmarkEnd w:id="99"/>
     </w:p>
     <w:p>
       <w:pPr>
@@ -9926,15 +10051,15 @@
       <w:pPr>
         <w:pStyle w:val="Heading4"/>
       </w:pPr>
-      <w:bookmarkStart w:id="89" w:name="_Ref527626118"/>
+      <w:bookmarkStart w:id="100" w:name="_Ref527626118"/>
       <w:r>
         <w:t xml:space="preserve">&lt;DataType&gt; </w:t>
       </w:r>
       <w:r>
         <w:t>Description</w:t>
       </w:r>
-      <w:bookmarkEnd w:id="85"/>
-      <w:bookmarkEnd w:id="89"/>
+      <w:bookmarkEnd w:id="96"/>
+      <w:bookmarkEnd w:id="100"/>
     </w:p>
     <w:tbl>
       <w:tblPr>
@@ -10245,19 +10370,19 @@
       <w:pPr>
         <w:pStyle w:val="Heading2"/>
       </w:pPr>
-      <w:bookmarkStart w:id="90" w:name="_Toc527640924"/>
-      <w:bookmarkStart w:id="91" w:name="_Toc529393512"/>
-      <w:bookmarkStart w:id="92" w:name="_Ref527628798"/>
-      <w:bookmarkStart w:id="93" w:name="_Ref527628801"/>
-      <w:bookmarkStart w:id="94" w:name="_Toc20246108"/>
-      <w:bookmarkEnd w:id="90"/>
-      <w:bookmarkEnd w:id="91"/>
+      <w:bookmarkStart w:id="101" w:name="_Toc527640924"/>
+      <w:bookmarkStart w:id="102" w:name="_Toc529393512"/>
+      <w:bookmarkStart w:id="103" w:name="_Ref527628798"/>
+      <w:bookmarkStart w:id="104" w:name="_Ref527628801"/>
+      <w:bookmarkStart w:id="105" w:name="_Toc20246108"/>
+      <w:bookmarkEnd w:id="101"/>
+      <w:bookmarkEnd w:id="102"/>
       <w:r>
         <w:t>ObservingFacility</w:t>
       </w:r>
-      <w:bookmarkEnd w:id="92"/>
-      <w:bookmarkEnd w:id="93"/>
-      <w:bookmarkEnd w:id="94"/>
+      <w:bookmarkEnd w:id="103"/>
+      <w:bookmarkEnd w:id="104"/>
+      <w:bookmarkEnd w:id="105"/>
     </w:p>
     <w:p>
       <w:pPr>
@@ -10364,8 +10489,8 @@
             <w:pPr>
               <w:pStyle w:val="Tableheader"/>
             </w:pPr>
-            <w:bookmarkStart w:id="95" w:name="BKM_6B6EB447_B5E0_4269_A63E_5D54B69FB20A"/>
-            <w:bookmarkEnd w:id="95"/>
+            <w:bookmarkStart w:id="106" w:name="BKM_6B6EB447_B5E0_4269_A63E_5D54B69FB20A"/>
+            <w:bookmarkEnd w:id="106"/>
             <w:r>
               <w:t>Property</w:t>
             </w:r>
@@ -10510,7 +10635,7 @@
             <w:pPr>
               <w:pStyle w:val="Heading4"/>
               <w:rPr>
-                <w:ins w:id="96" w:author="Klausen Jörg" w:date="2019-09-24T19:34:00Z"/>
+                <w:ins w:id="107" w:author="Klausen Jörg" w:date="2019-09-24T19:34:00Z"/>
               </w:rPr>
             </w:pPr>
             <w:r>
@@ -10543,7 +10668,7 @@
             <w:r>
               <w:fldChar w:fldCharType="separate"/>
             </w:r>
-            <w:ins w:id="97" w:author="Klausen Jörg" w:date="2019-09-24T19:34:00Z">
+            <w:ins w:id="108" w:author="Klausen Jörg" w:date="2019-09-24T19:34:00Z">
               <w:r>
                 <w:t>&lt;DataType&gt; TimeZone</w:t>
               </w:r>
@@ -10576,7 +10701,7 @@
             <w:tr>
               <w:trPr>
                 <w:tblHeader/>
-                <w:ins w:id="98" w:author="Klausen Jörg" w:date="2019-09-24T19:34:00Z"/>
+                <w:ins w:id="109" w:author="Klausen Jörg" w:date="2019-09-24T19:34:00Z"/>
               </w:trPr>
               <w:tc>
                 <w:tcPr>
@@ -10593,12 +10718,12 @@
                   <w:pPr>
                     <w:pStyle w:val="Tableheader"/>
                     <w:rPr>
-                      <w:ins w:id="99" w:author="Klausen Jörg" w:date="2019-09-24T19:34:00Z"/>
+                      <w:ins w:id="110" w:author="Klausen Jörg" w:date="2019-09-24T19:34:00Z"/>
                       <w:i/>
                       <w:iCs/>
                     </w:rPr>
                   </w:pPr>
-                  <w:ins w:id="100" w:author="Klausen Jörg" w:date="2019-09-24T19:34:00Z">
+                  <w:ins w:id="111" w:author="Klausen Jörg" w:date="2019-09-24T19:34:00Z">
                     <w:r>
                       <w:t>Property</w:t>
                     </w:r>
@@ -10620,10 +10745,10 @@
                   <w:pPr>
                     <w:pStyle w:val="Tableheader"/>
                     <w:rPr>
-                      <w:ins w:id="101" w:author="Klausen Jörg" w:date="2019-09-24T19:34:00Z"/>
+                      <w:ins w:id="112" w:author="Klausen Jörg" w:date="2019-09-24T19:34:00Z"/>
                     </w:rPr>
                   </w:pPr>
-                  <w:ins w:id="102" w:author="Klausen Jörg" w:date="2019-09-24T19:34:00Z">
+                  <w:ins w:id="113" w:author="Klausen Jörg" w:date="2019-09-24T19:34:00Z">
                     <w:r>
                       <w:t>Cardinality</w:t>
                     </w:r>
@@ -10645,10 +10770,10 @@
                   <w:pPr>
                     <w:pStyle w:val="Tableheader"/>
                     <w:rPr>
-                      <w:ins w:id="103" w:author="Klausen Jörg" w:date="2019-09-24T19:34:00Z"/>
+                      <w:ins w:id="114" w:author="Klausen Jörg" w:date="2019-09-24T19:34:00Z"/>
                     </w:rPr>
                   </w:pPr>
-                  <w:ins w:id="104" w:author="Klausen Jörg" w:date="2019-09-24T19:34:00Z">
+                  <w:ins w:id="115" w:author="Klausen Jörg" w:date="2019-09-24T19:34:00Z">
                     <w:r>
                       <w:t>Type</w:t>
                     </w:r>
@@ -10670,10 +10795,10 @@
                   <w:pPr>
                     <w:pStyle w:val="Tableheader"/>
                     <w:rPr>
-                      <w:ins w:id="105" w:author="Klausen Jörg" w:date="2019-09-24T19:34:00Z"/>
+                      <w:ins w:id="116" w:author="Klausen Jörg" w:date="2019-09-24T19:34:00Z"/>
                     </w:rPr>
                   </w:pPr>
-                  <w:ins w:id="106" w:author="Klausen Jörg" w:date="2019-09-24T19:34:00Z">
+                  <w:ins w:id="117" w:author="Klausen Jörg" w:date="2019-09-24T19:34:00Z">
                     <w:r>
                       <w:t>Property Description</w:t>
                     </w:r>
@@ -10683,7 +10808,7 @@
             </w:tr>
             <w:tr>
               <w:trPr>
-                <w:ins w:id="107" w:author="Klausen Jörg" w:date="2019-09-24T19:34:00Z"/>
+                <w:ins w:id="118" w:author="Klausen Jörg" w:date="2019-09-24T19:34:00Z"/>
               </w:trPr>
               <w:tc>
                 <w:tcPr>
@@ -10699,10 +10824,10 @@
                   <w:pPr>
                     <w:pStyle w:val="Tablebody"/>
                     <w:rPr>
-                      <w:ins w:id="108" w:author="Klausen Jörg" w:date="2019-09-24T19:34:00Z"/>
+                      <w:ins w:id="119" w:author="Klausen Jörg" w:date="2019-09-24T19:34:00Z"/>
                     </w:rPr>
                   </w:pPr>
-                  <w:ins w:id="109" w:author="Klausen Jörg" w:date="2019-09-24T19:34:00Z">
+                  <w:ins w:id="120" w:author="Klausen Jörg" w:date="2019-09-24T19:34:00Z">
                     <w:r>
                       <w:t>timeZone</w:t>
                     </w:r>
@@ -10723,11 +10848,11 @@
                   <w:pPr>
                     <w:pStyle w:val="Tablebody"/>
                     <w:rPr>
-                      <w:ins w:id="110" w:author="Klausen Jörg" w:date="2019-09-24T19:34:00Z"/>
+                      <w:ins w:id="121" w:author="Klausen Jörg" w:date="2019-09-24T19:34:00Z"/>
                       <w:rFonts w:eastAsia="Arial" w:cs="Arial"/>
                     </w:rPr>
                   </w:pPr>
-                  <w:ins w:id="111" w:author="Klausen Jörg" w:date="2019-09-24T19:34:00Z">
+                  <w:ins w:id="122" w:author="Klausen Jörg" w:date="2019-09-24T19:34:00Z">
                     <w:r>
                       <w:t>1..</w:t>
                     </w:r>
@@ -10751,11 +10876,11 @@
                   <w:pPr>
                     <w:pStyle w:val="Tablebody"/>
                     <w:rPr>
-                      <w:ins w:id="112" w:author="Klausen Jörg" w:date="2019-09-24T19:34:00Z"/>
+                      <w:ins w:id="123" w:author="Klausen Jörg" w:date="2019-09-24T19:34:00Z"/>
                       <w:rFonts w:eastAsia="Arial" w:cs="Arial"/>
                     </w:rPr>
                   </w:pPr>
-                  <w:ins w:id="113" w:author="Klausen Jörg" w:date="2019-09-24T19:34:00Z">
+                  <w:ins w:id="124" w:author="Klausen Jörg" w:date="2019-09-24T19:34:00Z">
                     <w:r>
                       <w:t>TimeZoneType</w:t>
                     </w:r>
@@ -10776,10 +10901,10 @@
                   <w:pPr>
                     <w:pStyle w:val="Tablebody"/>
                     <w:rPr>
-                      <w:ins w:id="114" w:author="Klausen Jörg" w:date="2019-09-24T19:34:00Z"/>
+                      <w:ins w:id="125" w:author="Klausen Jörg" w:date="2019-09-24T19:34:00Z"/>
                     </w:rPr>
                   </w:pPr>
-                  <w:ins w:id="115" w:author="Klausen Jörg" w:date="2019-09-24T19:34:00Z">
+                  <w:ins w:id="126" w:author="Klausen Jörg" w:date="2019-09-24T19:34:00Z">
                     <w:r>
                       <w:t xml:space="preserve">Time zone of the ObservingFacility, from the TimeZoneType codelist. </w:t>
                     </w:r>
@@ -10789,7 +10914,7 @@
             </w:tr>
             <w:tr>
               <w:trPr>
-                <w:ins w:id="116" w:author="Klausen Jörg" w:date="2019-09-24T19:34:00Z"/>
+                <w:ins w:id="127" w:author="Klausen Jörg" w:date="2019-09-24T19:34:00Z"/>
               </w:trPr>
               <w:tc>
                 <w:tcPr>
@@ -10805,10 +10930,10 @@
                   <w:pPr>
                     <w:pStyle w:val="Tablebody"/>
                     <w:rPr>
-                      <w:ins w:id="117" w:author="Klausen Jörg" w:date="2019-09-24T19:34:00Z"/>
+                      <w:ins w:id="128" w:author="Klausen Jörg" w:date="2019-09-24T19:34:00Z"/>
                     </w:rPr>
                   </w:pPr>
-                  <w:ins w:id="118" w:author="Klausen Jörg" w:date="2019-09-24T19:34:00Z">
+                  <w:ins w:id="129" w:author="Klausen Jörg" w:date="2019-09-24T19:34:00Z">
                     <w:r>
                       <w:t>validPeriod</w:t>
                     </w:r>
@@ -10829,12 +10954,12 @@
                   <w:pPr>
                     <w:pStyle w:val="Tablebody"/>
                     <w:rPr>
-                      <w:ins w:id="119" w:author="Klausen Jörg" w:date="2019-09-24T19:34:00Z"/>
+                      <w:ins w:id="130" w:author="Klausen Jörg" w:date="2019-09-24T19:34:00Z"/>
                       <w:rFonts w:eastAsia="Arial" w:cs="Arial"/>
                       <w:color w:val="0F0F0F"/>
                     </w:rPr>
                   </w:pPr>
-                  <w:ins w:id="120" w:author="Klausen Jörg" w:date="2019-09-24T19:34:00Z">
+                  <w:ins w:id="131" w:author="Klausen Jörg" w:date="2019-09-24T19:34:00Z">
                     <w:r>
                       <w:rPr>
                         <w:color w:val="0F0F0F"/>
@@ -10858,11 +10983,11 @@
                   <w:pPr>
                     <w:pStyle w:val="Tablebody"/>
                     <w:rPr>
-                      <w:ins w:id="121" w:author="Klausen Jörg" w:date="2019-09-24T19:34:00Z"/>
+                      <w:ins w:id="132" w:author="Klausen Jörg" w:date="2019-09-24T19:34:00Z"/>
                       <w:rFonts w:eastAsia="Arial" w:cs="Arial"/>
                     </w:rPr>
                   </w:pPr>
-                  <w:ins w:id="122" w:author="Klausen Jörg" w:date="2019-09-24T19:34:00Z">
+                  <w:ins w:id="133" w:author="Klausen Jörg" w:date="2019-09-24T19:34:00Z">
                     <w:r>
                       <w:t>gml:TimePeriod</w:t>
                     </w:r>
@@ -10883,11 +11008,11 @@
                   <w:pPr>
                     <w:pStyle w:val="Tablebody"/>
                     <w:rPr>
-                      <w:ins w:id="123" w:author="Klausen Jörg" w:date="2019-09-24T19:34:00Z"/>
+                      <w:ins w:id="134" w:author="Klausen Jörg" w:date="2019-09-24T19:34:00Z"/>
                       <w:rFonts w:eastAsia="Arial" w:cs="Arial"/>
                     </w:rPr>
                   </w:pPr>
-                  <w:ins w:id="124" w:author="Klausen Jörg" w:date="2019-09-24T19:34:00Z">
+                  <w:ins w:id="135" w:author="Klausen Jörg" w:date="2019-09-24T19:34:00Z">
                     <w:r>
                       <w:t>Specifies at least the begin date of the indicated TimeZone. If omitted, the dateEstablished of the facility will be assumed.</w:t>
                     </w:r>
@@ -10900,10 +11025,10 @@
             <w:pPr>
               <w:pStyle w:val="Caption"/>
               <w:rPr>
-                <w:ins w:id="125" w:author="Klausen Jörg" w:date="2019-09-24T19:34:00Z"/>
-              </w:rPr>
-            </w:pPr>
-            <w:ins w:id="126" w:author="Klausen Jörg" w:date="2019-09-24T19:34:00Z">
+                <w:ins w:id="136" w:author="Klausen Jörg" w:date="2019-09-24T19:34:00Z"/>
+              </w:rPr>
+            </w:pPr>
+            <w:ins w:id="137" w:author="Klausen Jörg" w:date="2019-09-24T19:34:00Z">
               <w:r>
                 <w:t xml:space="preserve">Table </w:t>
               </w:r>
@@ -10925,10 +11050,10 @@
             <w:pPr>
               <w:pStyle w:val="Heading4"/>
               <w:rPr>
-                <w:ins w:id="127" w:author="Klausen Jörg" w:date="2019-09-24T19:34:00Z"/>
-              </w:rPr>
-            </w:pPr>
-            <w:ins w:id="128" w:author="Klausen Jörg" w:date="2019-09-24T19:34:00Z">
+                <w:ins w:id="138" w:author="Klausen Jörg" w:date="2019-09-24T19:34:00Z"/>
+              </w:rPr>
+            </w:pPr>
+            <w:ins w:id="139" w:author="Klausen Jörg" w:date="2019-09-24T19:34:00Z">
               <w:r>
                 <w:t>&lt;DataType&gt; Population</w:t>
               </w:r>
@@ -10961,7 +11086,7 @@
             <w:tr>
               <w:trPr>
                 <w:tblHeader/>
-                <w:ins w:id="129" w:author="Klausen Jörg" w:date="2019-09-24T19:34:00Z"/>
+                <w:ins w:id="140" w:author="Klausen Jörg" w:date="2019-09-24T19:34:00Z"/>
               </w:trPr>
               <w:tc>
                 <w:tcPr>
@@ -10978,12 +11103,12 @@
                   <w:pPr>
                     <w:pStyle w:val="Tableheader"/>
                     <w:rPr>
-                      <w:ins w:id="130" w:author="Klausen Jörg" w:date="2019-09-24T19:34:00Z"/>
+                      <w:ins w:id="141" w:author="Klausen Jörg" w:date="2019-09-24T19:34:00Z"/>
                       <w:i/>
                       <w:iCs/>
                     </w:rPr>
                   </w:pPr>
-                  <w:ins w:id="131" w:author="Klausen Jörg" w:date="2019-09-24T19:34:00Z">
+                  <w:ins w:id="142" w:author="Klausen Jörg" w:date="2019-09-24T19:34:00Z">
                     <w:r>
                       <w:t>Property</w:t>
                     </w:r>
@@ -11005,10 +11130,10 @@
                   <w:pPr>
                     <w:pStyle w:val="Tableheader"/>
                     <w:rPr>
-                      <w:ins w:id="132" w:author="Klausen Jörg" w:date="2019-09-24T19:34:00Z"/>
+                      <w:ins w:id="143" w:author="Klausen Jörg" w:date="2019-09-24T19:34:00Z"/>
                     </w:rPr>
                   </w:pPr>
-                  <w:ins w:id="133" w:author="Klausen Jörg" w:date="2019-09-24T19:34:00Z">
+                  <w:ins w:id="144" w:author="Klausen Jörg" w:date="2019-09-24T19:34:00Z">
                     <w:r>
                       <w:t>Cardinality</w:t>
                     </w:r>
@@ -11030,10 +11155,10 @@
                   <w:pPr>
                     <w:pStyle w:val="Tableheader"/>
                     <w:rPr>
-                      <w:ins w:id="134" w:author="Klausen Jörg" w:date="2019-09-24T19:34:00Z"/>
+                      <w:ins w:id="145" w:author="Klausen Jörg" w:date="2019-09-24T19:34:00Z"/>
                     </w:rPr>
                   </w:pPr>
-                  <w:ins w:id="135" w:author="Klausen Jörg" w:date="2019-09-24T19:34:00Z">
+                  <w:ins w:id="146" w:author="Klausen Jörg" w:date="2019-09-24T19:34:00Z">
                     <w:r>
                       <w:t>Type</w:t>
                     </w:r>
@@ -11055,10 +11180,10 @@
                   <w:pPr>
                     <w:pStyle w:val="Tableheader"/>
                     <w:rPr>
-                      <w:ins w:id="136" w:author="Klausen Jörg" w:date="2019-09-24T19:34:00Z"/>
+                      <w:ins w:id="147" w:author="Klausen Jörg" w:date="2019-09-24T19:34:00Z"/>
                     </w:rPr>
                   </w:pPr>
-                  <w:ins w:id="137" w:author="Klausen Jörg" w:date="2019-09-24T19:34:00Z">
+                  <w:ins w:id="148" w:author="Klausen Jörg" w:date="2019-09-24T19:34:00Z">
                     <w:r>
                       <w:t>Property Description</w:t>
                     </w:r>
@@ -11068,7 +11193,7 @@
             </w:tr>
             <w:tr>
               <w:trPr>
-                <w:ins w:id="138" w:author="Klausen Jörg" w:date="2019-09-24T19:34:00Z"/>
+                <w:ins w:id="149" w:author="Klausen Jörg" w:date="2019-09-24T19:34:00Z"/>
               </w:trPr>
               <w:tc>
                 <w:tcPr>
@@ -11084,10 +11209,10 @@
                   <w:pPr>
                     <w:pStyle w:val="Tablebody"/>
                     <w:rPr>
-                      <w:ins w:id="139" w:author="Klausen Jörg" w:date="2019-09-24T19:34:00Z"/>
+                      <w:ins w:id="150" w:author="Klausen Jörg" w:date="2019-09-24T19:34:00Z"/>
                     </w:rPr>
                   </w:pPr>
-                  <w:ins w:id="140" w:author="Klausen Jörg" w:date="2019-09-24T19:34:00Z">
+                  <w:ins w:id="151" w:author="Klausen Jörg" w:date="2019-09-24T19:34:00Z">
                     <w:r>
                       <w:t>population10km</w:t>
                     </w:r>
@@ -11108,11 +11233,11 @@
                   <w:pPr>
                     <w:pStyle w:val="Tablebody"/>
                     <w:rPr>
-                      <w:ins w:id="141" w:author="Klausen Jörg" w:date="2019-09-24T19:34:00Z"/>
+                      <w:ins w:id="152" w:author="Klausen Jörg" w:date="2019-09-24T19:34:00Z"/>
                       <w:rFonts w:eastAsia="Arial" w:cs="Arial"/>
                     </w:rPr>
                   </w:pPr>
-                  <w:ins w:id="142" w:author="Klausen Jörg" w:date="2019-09-24T19:34:00Z">
+                  <w:ins w:id="153" w:author="Klausen Jörg" w:date="2019-09-24T19:34:00Z">
                     <w:r>
                       <w:t>0</w:t>
                     </w:r>
@@ -11139,11 +11264,11 @@
                   <w:pPr>
                     <w:pStyle w:val="Tablebody"/>
                     <w:rPr>
-                      <w:ins w:id="143" w:author="Klausen Jörg" w:date="2019-09-24T19:34:00Z"/>
+                      <w:ins w:id="154" w:author="Klausen Jörg" w:date="2019-09-24T19:34:00Z"/>
                       <w:rFonts w:eastAsia="Arial" w:cs="Arial"/>
                     </w:rPr>
                   </w:pPr>
-                  <w:ins w:id="144" w:author="Klausen Jörg" w:date="2019-09-24T19:34:00Z">
+                  <w:ins w:id="155" w:author="Klausen Jörg" w:date="2019-09-24T19:34:00Z">
                     <w:r>
                       <w:t>Integer</w:t>
                     </w:r>
@@ -11164,10 +11289,10 @@
                   <w:pPr>
                     <w:pStyle w:val="Tablebody"/>
                     <w:rPr>
-                      <w:ins w:id="145" w:author="Klausen Jörg" w:date="2019-09-24T19:34:00Z"/>
+                      <w:ins w:id="156" w:author="Klausen Jörg" w:date="2019-09-24T19:34:00Z"/>
                     </w:rPr>
                   </w:pPr>
-                  <w:ins w:id="146" w:author="Klausen Jörg" w:date="2019-09-24T19:34:00Z">
+                  <w:ins w:id="157" w:author="Klausen Jörg" w:date="2019-09-24T19:34:00Z">
                     <w:r>
                       <w:t xml:space="preserve">Population within a 10 km radius of the ObservingFacility </w:t>
                     </w:r>
@@ -11177,7 +11302,7 @@
             </w:tr>
             <w:tr>
               <w:trPr>
-                <w:ins w:id="147" w:author="Klausen Jörg" w:date="2019-09-24T19:34:00Z"/>
+                <w:ins w:id="158" w:author="Klausen Jörg" w:date="2019-09-24T19:34:00Z"/>
               </w:trPr>
               <w:tc>
                 <w:tcPr>
@@ -11193,10 +11318,10 @@
                   <w:pPr>
                     <w:pStyle w:val="Tablebody"/>
                     <w:rPr>
-                      <w:ins w:id="148" w:author="Klausen Jörg" w:date="2019-09-24T19:34:00Z"/>
+                      <w:ins w:id="159" w:author="Klausen Jörg" w:date="2019-09-24T19:34:00Z"/>
                     </w:rPr>
                   </w:pPr>
-                  <w:ins w:id="149" w:author="Klausen Jörg" w:date="2019-09-24T19:34:00Z">
+                  <w:ins w:id="160" w:author="Klausen Jörg" w:date="2019-09-24T19:34:00Z">
                     <w:r>
                       <w:t>population50km</w:t>
                     </w:r>
@@ -11217,10 +11342,10 @@
                   <w:pPr>
                     <w:pStyle w:val="Tablebody"/>
                     <w:rPr>
-                      <w:ins w:id="150" w:author="Klausen Jörg" w:date="2019-09-24T19:34:00Z"/>
+                      <w:ins w:id="161" w:author="Klausen Jörg" w:date="2019-09-24T19:34:00Z"/>
                     </w:rPr>
                   </w:pPr>
-                  <w:ins w:id="151" w:author="Klausen Jörg" w:date="2019-09-24T19:34:00Z">
+                  <w:ins w:id="162" w:author="Klausen Jörg" w:date="2019-09-24T19:34:00Z">
                     <w:r>
                       <w:t>0</w:t>
                     </w:r>
@@ -11247,10 +11372,10 @@
                   <w:pPr>
                     <w:pStyle w:val="Tablebody"/>
                     <w:rPr>
-                      <w:ins w:id="152" w:author="Klausen Jörg" w:date="2019-09-24T19:34:00Z"/>
+                      <w:ins w:id="163" w:author="Klausen Jörg" w:date="2019-09-24T19:34:00Z"/>
                     </w:rPr>
                   </w:pPr>
-                  <w:ins w:id="153" w:author="Klausen Jörg" w:date="2019-09-24T19:34:00Z">
+                  <w:ins w:id="164" w:author="Klausen Jörg" w:date="2019-09-24T19:34:00Z">
                     <w:r>
                       <w:t>Integer</w:t>
                     </w:r>
@@ -11271,10 +11396,10 @@
                   <w:pPr>
                     <w:pStyle w:val="Tablebody"/>
                     <w:rPr>
-                      <w:ins w:id="154" w:author="Klausen Jörg" w:date="2019-09-24T19:34:00Z"/>
+                      <w:ins w:id="165" w:author="Klausen Jörg" w:date="2019-09-24T19:34:00Z"/>
                     </w:rPr>
                   </w:pPr>
-                  <w:ins w:id="155" w:author="Klausen Jörg" w:date="2019-09-24T19:34:00Z">
+                  <w:ins w:id="166" w:author="Klausen Jörg" w:date="2019-09-24T19:34:00Z">
                     <w:r>
                       <w:t xml:space="preserve">Population within a 10 km radius of the ObservingFacility </w:t>
                     </w:r>
@@ -11284,7 +11409,7 @@
             </w:tr>
             <w:tr>
               <w:trPr>
-                <w:ins w:id="156" w:author="Klausen Jörg" w:date="2019-09-24T19:34:00Z"/>
+                <w:ins w:id="167" w:author="Klausen Jörg" w:date="2019-09-24T19:34:00Z"/>
               </w:trPr>
               <w:tc>
                 <w:tcPr>
@@ -11300,10 +11425,10 @@
                   <w:pPr>
                     <w:pStyle w:val="Tablebody"/>
                     <w:rPr>
-                      <w:ins w:id="157" w:author="Klausen Jörg" w:date="2019-09-24T19:34:00Z"/>
+                      <w:ins w:id="168" w:author="Klausen Jörg" w:date="2019-09-24T19:34:00Z"/>
                     </w:rPr>
                   </w:pPr>
-                  <w:ins w:id="158" w:author="Klausen Jörg" w:date="2019-09-24T19:34:00Z">
+                  <w:ins w:id="169" w:author="Klausen Jörg" w:date="2019-09-24T19:34:00Z">
                     <w:r>
                       <w:t>validPeriod</w:t>
                     </w:r>
@@ -11324,12 +11449,12 @@
                   <w:pPr>
                     <w:pStyle w:val="Tablebody"/>
                     <w:rPr>
-                      <w:ins w:id="159" w:author="Klausen Jörg" w:date="2019-09-24T19:34:00Z"/>
+                      <w:ins w:id="170" w:author="Klausen Jörg" w:date="2019-09-24T19:34:00Z"/>
                       <w:rFonts w:eastAsia="Arial" w:cs="Arial"/>
                       <w:color w:val="0F0F0F"/>
                     </w:rPr>
                   </w:pPr>
-                  <w:ins w:id="160" w:author="Klausen Jörg" w:date="2019-09-24T19:34:00Z">
+                  <w:ins w:id="171" w:author="Klausen Jörg" w:date="2019-09-24T19:34:00Z">
                     <w:r>
                       <w:rPr>
                         <w:color w:val="0F0F0F"/>
@@ -11353,11 +11478,11 @@
                   <w:pPr>
                     <w:pStyle w:val="Tablebody"/>
                     <w:rPr>
-                      <w:ins w:id="161" w:author="Klausen Jörg" w:date="2019-09-24T19:34:00Z"/>
+                      <w:ins w:id="172" w:author="Klausen Jörg" w:date="2019-09-24T19:34:00Z"/>
                       <w:rFonts w:eastAsia="Arial" w:cs="Arial"/>
                     </w:rPr>
                   </w:pPr>
-                  <w:ins w:id="162" w:author="Klausen Jörg" w:date="2019-09-24T19:34:00Z">
+                  <w:ins w:id="173" w:author="Klausen Jörg" w:date="2019-09-24T19:34:00Z">
                     <w:r>
                       <w:t>gml:TimePeriod</w:t>
                     </w:r>
@@ -11378,11 +11503,11 @@
                   <w:pPr>
                     <w:pStyle w:val="Tablebody"/>
                     <w:rPr>
-                      <w:ins w:id="163" w:author="Klausen Jörg" w:date="2019-09-24T19:34:00Z"/>
+                      <w:ins w:id="174" w:author="Klausen Jörg" w:date="2019-09-24T19:34:00Z"/>
                       <w:rFonts w:eastAsia="Arial" w:cs="Arial"/>
                     </w:rPr>
                   </w:pPr>
-                  <w:ins w:id="164" w:author="Klausen Jörg" w:date="2019-09-24T19:34:00Z">
+                  <w:ins w:id="175" w:author="Klausen Jörg" w:date="2019-09-24T19:34:00Z">
                     <w:r>
                       <w:t>Specifies at least the begin date of the indicated Population. If omitted, the dateEstablished of the facility will be assumed.</w:t>
                     </w:r>
@@ -11395,10 +11520,10 @@
             <w:pPr>
               <w:pStyle w:val="Caption"/>
               <w:rPr>
-                <w:ins w:id="165" w:author="Klausen Jörg" w:date="2019-09-24T19:34:00Z"/>
-              </w:rPr>
-            </w:pPr>
-            <w:ins w:id="166" w:author="Klausen Jörg" w:date="2019-09-24T19:34:00Z">
+                <w:ins w:id="176" w:author="Klausen Jörg" w:date="2019-09-24T19:34:00Z"/>
+              </w:rPr>
+            </w:pPr>
+            <w:ins w:id="177" w:author="Klausen Jörg" w:date="2019-09-24T19:34:00Z">
               <w:r>
                 <w:t xml:space="preserve">Table </w:t>
               </w:r>
@@ -11420,15 +11545,15 @@
             <w:pPr>
               <w:pStyle w:val="Heading4"/>
               <w:rPr>
-                <w:del w:id="167" w:author="Klausen Jörg" w:date="2019-01-21T09:43:00Z"/>
-              </w:rPr>
-            </w:pPr>
-            <w:ins w:id="168" w:author="Klausen Jörg" w:date="2019-09-24T19:34:00Z">
+                <w:del w:id="178" w:author="Klausen Jörg" w:date="2019-01-21T09:43:00Z"/>
+              </w:rPr>
+            </w:pPr>
+            <w:ins w:id="179" w:author="Klausen Jörg" w:date="2019-09-24T19:34:00Z">
               <w:r>
                 <w:t>FacilitySet</w:t>
               </w:r>
             </w:ins>
-            <w:del w:id="169" w:author="Klausen Jörg" w:date="2019-01-21T09:43:00Z">
+            <w:del w:id="180" w:author="Klausen Jörg" w:date="2019-01-21T09:43:00Z">
               <w:r>
                 <w:delText>&lt;DataType&gt; TimeZone</w:delText>
               </w:r>
@@ -11461,7 +11586,7 @@
             <w:tr>
               <w:trPr>
                 <w:tblHeader/>
-                <w:del w:id="170" w:author="Klausen Jörg" w:date="2019-01-21T09:43:00Z"/>
+                <w:del w:id="181" w:author="Klausen Jörg" w:date="2019-01-21T09:43:00Z"/>
               </w:trPr>
               <w:tc>
                 <w:tcPr>
@@ -11478,12 +11603,12 @@
                   <w:pPr>
                     <w:pStyle w:val="Tableheader"/>
                     <w:rPr>
-                      <w:del w:id="171" w:author="Klausen Jörg" w:date="2019-01-21T09:43:00Z"/>
+                      <w:del w:id="182" w:author="Klausen Jörg" w:date="2019-01-21T09:43:00Z"/>
                       <w:i/>
                       <w:iCs/>
                     </w:rPr>
                   </w:pPr>
-                  <w:del w:id="172" w:author="Klausen Jörg" w:date="2019-01-21T09:43:00Z">
+                  <w:del w:id="183" w:author="Klausen Jörg" w:date="2019-01-21T09:43:00Z">
                     <w:r>
                       <w:delText>Property</w:delText>
                     </w:r>
@@ -11505,10 +11630,10 @@
                   <w:pPr>
                     <w:pStyle w:val="Tableheader"/>
                     <w:rPr>
-                      <w:del w:id="173" w:author="Klausen Jörg" w:date="2019-01-21T09:43:00Z"/>
+                      <w:del w:id="184" w:author="Klausen Jörg" w:date="2019-01-21T09:43:00Z"/>
                     </w:rPr>
                   </w:pPr>
-                  <w:del w:id="174" w:author="Klausen Jörg" w:date="2019-01-21T09:43:00Z">
+                  <w:del w:id="185" w:author="Klausen Jörg" w:date="2019-01-21T09:43:00Z">
                     <w:r>
                       <w:delText>Cardinality</w:delText>
                     </w:r>
@@ -11530,10 +11655,10 @@
                   <w:pPr>
                     <w:pStyle w:val="Tableheader"/>
                     <w:rPr>
-                      <w:del w:id="175" w:author="Klausen Jörg" w:date="2019-01-21T09:43:00Z"/>
+                      <w:del w:id="186" w:author="Klausen Jörg" w:date="2019-01-21T09:43:00Z"/>
                     </w:rPr>
                   </w:pPr>
-                  <w:del w:id="176" w:author="Klausen Jörg" w:date="2019-01-21T09:43:00Z">
+                  <w:del w:id="187" w:author="Klausen Jörg" w:date="2019-01-21T09:43:00Z">
                     <w:r>
                       <w:delText>Type</w:delText>
                     </w:r>
@@ -11555,10 +11680,10 @@
                   <w:pPr>
                     <w:pStyle w:val="Tableheader"/>
                     <w:rPr>
-                      <w:del w:id="177" w:author="Klausen Jörg" w:date="2019-01-21T09:43:00Z"/>
+                      <w:del w:id="188" w:author="Klausen Jörg" w:date="2019-01-21T09:43:00Z"/>
                     </w:rPr>
                   </w:pPr>
-                  <w:del w:id="178" w:author="Klausen Jörg" w:date="2019-01-21T09:43:00Z">
+                  <w:del w:id="189" w:author="Klausen Jörg" w:date="2019-01-21T09:43:00Z">
                     <w:r>
                       <w:delText>Property Description</w:delText>
                     </w:r>
@@ -11568,7 +11693,7 @@
             </w:tr>
             <w:tr>
               <w:trPr>
-                <w:del w:id="179" w:author="Klausen Jörg" w:date="2019-01-21T09:43:00Z"/>
+                <w:del w:id="190" w:author="Klausen Jörg" w:date="2019-01-21T09:43:00Z"/>
               </w:trPr>
               <w:tc>
                 <w:tcPr>
@@ -11584,10 +11709,10 @@
                   <w:pPr>
                     <w:pStyle w:val="Tablebody"/>
                     <w:rPr>
-                      <w:del w:id="180" w:author="Klausen Jörg" w:date="2019-01-21T09:43:00Z"/>
+                      <w:del w:id="191" w:author="Klausen Jörg" w:date="2019-01-21T09:43:00Z"/>
                     </w:rPr>
                   </w:pPr>
-                  <w:del w:id="181" w:author="Klausen Jörg" w:date="2019-01-21T09:43:00Z">
+                  <w:del w:id="192" w:author="Klausen Jörg" w:date="2019-01-21T09:43:00Z">
                     <w:r>
                       <w:delText>timeZone</w:delText>
                     </w:r>
@@ -11608,11 +11733,11 @@
                   <w:pPr>
                     <w:pStyle w:val="Tablebody"/>
                     <w:rPr>
-                      <w:del w:id="182" w:author="Klausen Jörg" w:date="2019-01-21T09:43:00Z"/>
+                      <w:del w:id="193" w:author="Klausen Jörg" w:date="2019-01-21T09:43:00Z"/>
                       <w:rFonts w:eastAsia="Arial" w:cs="Arial"/>
                     </w:rPr>
                   </w:pPr>
-                  <w:del w:id="183" w:author="Klausen Jörg" w:date="2019-01-21T09:43:00Z">
+                  <w:del w:id="194" w:author="Klausen Jörg" w:date="2019-01-21T09:43:00Z">
                     <w:r>
                       <w:delText>1..</w:delText>
                     </w:r>
@@ -11636,11 +11761,11 @@
                   <w:pPr>
                     <w:pStyle w:val="Tablebody"/>
                     <w:rPr>
-                      <w:del w:id="184" w:author="Klausen Jörg" w:date="2019-01-21T09:43:00Z"/>
+                      <w:del w:id="195" w:author="Klausen Jörg" w:date="2019-01-21T09:43:00Z"/>
                       <w:rFonts w:eastAsia="Arial" w:cs="Arial"/>
                     </w:rPr>
                   </w:pPr>
-                  <w:del w:id="185" w:author="Klausen Jörg" w:date="2019-01-21T09:43:00Z">
+                  <w:del w:id="196" w:author="Klausen Jörg" w:date="2019-01-21T09:43:00Z">
                     <w:r>
                       <w:delText>TimeZoneType</w:delText>
                     </w:r>
@@ -11661,10 +11786,10 @@
                   <w:pPr>
                     <w:pStyle w:val="Tablebody"/>
                     <w:rPr>
-                      <w:del w:id="186" w:author="Klausen Jörg" w:date="2019-01-21T09:43:00Z"/>
+                      <w:del w:id="197" w:author="Klausen Jörg" w:date="2019-01-21T09:43:00Z"/>
                     </w:rPr>
                   </w:pPr>
-                  <w:del w:id="187" w:author="Klausen Jörg" w:date="2019-01-21T09:43:00Z">
+                  <w:del w:id="198" w:author="Klausen Jörg" w:date="2019-01-21T09:43:00Z">
                     <w:r>
                       <w:delText xml:space="preserve">Time zone of the ObservingFacility, from the TimeZoneType codelist. </w:delText>
                     </w:r>
@@ -11674,7 +11799,7 @@
             </w:tr>
             <w:tr>
               <w:trPr>
-                <w:del w:id="188" w:author="Klausen Jörg" w:date="2019-01-21T09:43:00Z"/>
+                <w:del w:id="199" w:author="Klausen Jörg" w:date="2019-01-21T09:43:00Z"/>
               </w:trPr>
               <w:tc>
                 <w:tcPr>
@@ -11690,10 +11815,10 @@
                   <w:pPr>
                     <w:pStyle w:val="Tablebody"/>
                     <w:rPr>
-                      <w:del w:id="189" w:author="Klausen Jörg" w:date="2019-01-21T09:43:00Z"/>
+                      <w:del w:id="200" w:author="Klausen Jörg" w:date="2019-01-21T09:43:00Z"/>
                     </w:rPr>
                   </w:pPr>
-                  <w:del w:id="190" w:author="Klausen Jörg" w:date="2019-01-21T09:43:00Z">
+                  <w:del w:id="201" w:author="Klausen Jörg" w:date="2019-01-21T09:43:00Z">
                     <w:r>
                       <w:delText>validPeriod</w:delText>
                     </w:r>
@@ -11714,12 +11839,12 @@
                   <w:pPr>
                     <w:pStyle w:val="Tablebody"/>
                     <w:rPr>
-                      <w:del w:id="191" w:author="Klausen Jörg" w:date="2019-01-21T09:43:00Z"/>
+                      <w:del w:id="202" w:author="Klausen Jörg" w:date="2019-01-21T09:43:00Z"/>
                       <w:rFonts w:eastAsia="Arial" w:cs="Arial"/>
                       <w:color w:val="0F0F0F"/>
                     </w:rPr>
                   </w:pPr>
-                  <w:del w:id="192" w:author="Klausen Jörg" w:date="2019-01-21T09:43:00Z">
+                  <w:del w:id="203" w:author="Klausen Jörg" w:date="2019-01-21T09:43:00Z">
                     <w:r>
                       <w:rPr>
                         <w:color w:val="0F0F0F"/>
@@ -11743,11 +11868,11 @@
                   <w:pPr>
                     <w:pStyle w:val="Tablebody"/>
                     <w:rPr>
-                      <w:del w:id="193" w:author="Klausen Jörg" w:date="2019-01-21T09:43:00Z"/>
+                      <w:del w:id="204" w:author="Klausen Jörg" w:date="2019-01-21T09:43:00Z"/>
                       <w:rFonts w:eastAsia="Arial" w:cs="Arial"/>
                     </w:rPr>
                   </w:pPr>
-                  <w:del w:id="194" w:author="Klausen Jörg" w:date="2019-01-21T09:43:00Z">
+                  <w:del w:id="205" w:author="Klausen Jörg" w:date="2019-01-21T09:43:00Z">
                     <w:r>
                       <w:delText>gml:TimePeriod</w:delText>
                     </w:r>
@@ -11768,11 +11893,11 @@
                   <w:pPr>
                     <w:pStyle w:val="Tablebody"/>
                     <w:rPr>
-                      <w:del w:id="195" w:author="Klausen Jörg" w:date="2019-01-21T09:43:00Z"/>
+                      <w:del w:id="206" w:author="Klausen Jörg" w:date="2019-01-21T09:43:00Z"/>
                       <w:rFonts w:eastAsia="Arial" w:cs="Arial"/>
                     </w:rPr>
                   </w:pPr>
-                  <w:del w:id="196" w:author="Klausen Jörg" w:date="2019-01-21T09:43:00Z">
+                  <w:del w:id="207" w:author="Klausen Jörg" w:date="2019-01-21T09:43:00Z">
                     <w:r>
                       <w:delText>Specifies at least the begin date of the indicated TimeZone. If omitted, the dateEstablished of the facility will be assumed.</w:delText>
                     </w:r>
@@ -11785,10 +11910,10 @@
             <w:pPr>
               <w:pStyle w:val="Caption"/>
               <w:rPr>
-                <w:del w:id="197" w:author="Klausen Jörg" w:date="2019-01-21T09:43:00Z"/>
-              </w:rPr>
-            </w:pPr>
-            <w:del w:id="198" w:author="Klausen Jörg" w:date="2019-01-21T09:43:00Z">
+                <w:del w:id="208" w:author="Klausen Jörg" w:date="2019-01-21T09:43:00Z"/>
+              </w:rPr>
+            </w:pPr>
+            <w:del w:id="209" w:author="Klausen Jörg" w:date="2019-01-21T09:43:00Z">
               <w:r>
                 <w:delText xml:space="preserve">Table </w:delText>
               </w:r>
@@ -11810,10 +11935,10 @@
             <w:pPr>
               <w:pStyle w:val="Heading4"/>
               <w:rPr>
-                <w:del w:id="199" w:author="Klausen Jörg" w:date="2019-01-21T09:43:00Z"/>
-              </w:rPr>
-            </w:pPr>
-            <w:del w:id="200" w:author="Klausen Jörg" w:date="2019-01-21T09:43:00Z">
+                <w:del w:id="210" w:author="Klausen Jörg" w:date="2019-01-21T09:43:00Z"/>
+              </w:rPr>
+            </w:pPr>
+            <w:del w:id="211" w:author="Klausen Jörg" w:date="2019-01-21T09:43:00Z">
               <w:r>
                 <w:delText>&lt;DataType&gt; Population</w:delText>
               </w:r>
@@ -11846,7 +11971,7 @@
             <w:tr>
               <w:trPr>
                 <w:tblHeader/>
-                <w:del w:id="201" w:author="Klausen Jörg" w:date="2019-01-21T09:43:00Z"/>
+                <w:del w:id="212" w:author="Klausen Jörg" w:date="2019-01-21T09:43:00Z"/>
               </w:trPr>
               <w:tc>
                 <w:tcPr>
@@ -11863,12 +11988,12 @@
                   <w:pPr>
                     <w:pStyle w:val="Tableheader"/>
                     <w:rPr>
-                      <w:del w:id="202" w:author="Klausen Jörg" w:date="2019-01-21T09:43:00Z"/>
+                      <w:del w:id="213" w:author="Klausen Jörg" w:date="2019-01-21T09:43:00Z"/>
                       <w:i/>
                       <w:iCs/>
                     </w:rPr>
                   </w:pPr>
-                  <w:del w:id="203" w:author="Klausen Jörg" w:date="2019-01-21T09:43:00Z">
+                  <w:del w:id="214" w:author="Klausen Jörg" w:date="2019-01-21T09:43:00Z">
                     <w:r>
                       <w:delText>Property</w:delText>
                     </w:r>
@@ -11890,10 +12015,10 @@
                   <w:pPr>
                     <w:pStyle w:val="Tableheader"/>
                     <w:rPr>
-                      <w:del w:id="204" w:author="Klausen Jörg" w:date="2019-01-21T09:43:00Z"/>
+                      <w:del w:id="215" w:author="Klausen Jörg" w:date="2019-01-21T09:43:00Z"/>
                     </w:rPr>
                   </w:pPr>
-                  <w:del w:id="205" w:author="Klausen Jörg" w:date="2019-01-21T09:43:00Z">
+                  <w:del w:id="216" w:author="Klausen Jörg" w:date="2019-01-21T09:43:00Z">
                     <w:r>
                       <w:delText>Cardinality</w:delText>
                     </w:r>
@@ -11915,10 +12040,10 @@
                   <w:pPr>
                     <w:pStyle w:val="Tableheader"/>
                     <w:rPr>
-                      <w:del w:id="206" w:author="Klausen Jörg" w:date="2019-01-21T09:43:00Z"/>
+                      <w:del w:id="217" w:author="Klausen Jörg" w:date="2019-01-21T09:43:00Z"/>
                     </w:rPr>
                   </w:pPr>
-                  <w:del w:id="207" w:author="Klausen Jörg" w:date="2019-01-21T09:43:00Z">
+                  <w:del w:id="218" w:author="Klausen Jörg" w:date="2019-01-21T09:43:00Z">
                     <w:r>
                       <w:delText>Type</w:delText>
                     </w:r>
@@ -11940,10 +12065,10 @@
                   <w:pPr>
                     <w:pStyle w:val="Tableheader"/>
                     <w:rPr>
-                      <w:del w:id="208" w:author="Klausen Jörg" w:date="2019-01-21T09:43:00Z"/>
+                      <w:del w:id="219" w:author="Klausen Jörg" w:date="2019-01-21T09:43:00Z"/>
                     </w:rPr>
                   </w:pPr>
-                  <w:del w:id="209" w:author="Klausen Jörg" w:date="2019-01-21T09:43:00Z">
+                  <w:del w:id="220" w:author="Klausen Jörg" w:date="2019-01-21T09:43:00Z">
                     <w:r>
                       <w:delText>Property Description</w:delText>
                     </w:r>
@@ -11953,7 +12078,7 @@
             </w:tr>
             <w:tr>
               <w:trPr>
-                <w:del w:id="210" w:author="Klausen Jörg" w:date="2019-01-21T09:43:00Z"/>
+                <w:del w:id="221" w:author="Klausen Jörg" w:date="2019-01-21T09:43:00Z"/>
               </w:trPr>
               <w:tc>
                 <w:tcPr>
@@ -11969,10 +12094,10 @@
                   <w:pPr>
                     <w:pStyle w:val="Tablebody"/>
                     <w:rPr>
-                      <w:del w:id="211" w:author="Klausen Jörg" w:date="2019-01-21T09:43:00Z"/>
+                      <w:del w:id="222" w:author="Klausen Jörg" w:date="2019-01-21T09:43:00Z"/>
                     </w:rPr>
                   </w:pPr>
-                  <w:del w:id="212" w:author="Klausen Jörg" w:date="2019-01-21T09:43:00Z">
+                  <w:del w:id="223" w:author="Klausen Jörg" w:date="2019-01-21T09:43:00Z">
                     <w:r>
                       <w:delText>population10km</w:delText>
                     </w:r>
@@ -11993,11 +12118,11 @@
                   <w:pPr>
                     <w:pStyle w:val="Tablebody"/>
                     <w:rPr>
-                      <w:del w:id="213" w:author="Klausen Jörg" w:date="2019-01-21T09:43:00Z"/>
+                      <w:del w:id="224" w:author="Klausen Jörg" w:date="2019-01-21T09:43:00Z"/>
                       <w:rFonts w:eastAsia="Arial" w:cs="Arial"/>
                     </w:rPr>
                   </w:pPr>
-                  <w:del w:id="214" w:author="Klausen Jörg" w:date="2019-01-21T09:43:00Z">
+                  <w:del w:id="225" w:author="Klausen Jörg" w:date="2019-01-21T09:43:00Z">
                     <w:r>
                       <w:delText>0</w:delText>
                     </w:r>
@@ -12024,11 +12149,11 @@
                   <w:pPr>
                     <w:pStyle w:val="Tablebody"/>
                     <w:rPr>
-                      <w:del w:id="215" w:author="Klausen Jörg" w:date="2019-01-21T09:43:00Z"/>
+                      <w:del w:id="226" w:author="Klausen Jörg" w:date="2019-01-21T09:43:00Z"/>
                       <w:rFonts w:eastAsia="Arial" w:cs="Arial"/>
                     </w:rPr>
                   </w:pPr>
-                  <w:del w:id="216" w:author="Klausen Jörg" w:date="2019-01-21T09:43:00Z">
+                  <w:del w:id="227" w:author="Klausen Jörg" w:date="2019-01-21T09:43:00Z">
                     <w:r>
                       <w:delText>Integer</w:delText>
                     </w:r>
@@ -12049,10 +12174,10 @@
                   <w:pPr>
                     <w:pStyle w:val="Tablebody"/>
                     <w:rPr>
-                      <w:del w:id="217" w:author="Klausen Jörg" w:date="2019-01-21T09:43:00Z"/>
+                      <w:del w:id="228" w:author="Klausen Jörg" w:date="2019-01-21T09:43:00Z"/>
                     </w:rPr>
                   </w:pPr>
-                  <w:del w:id="218" w:author="Klausen Jörg" w:date="2019-01-21T09:43:00Z">
+                  <w:del w:id="229" w:author="Klausen Jörg" w:date="2019-01-21T09:43:00Z">
                     <w:r>
                       <w:delText xml:space="preserve">Population within a 10 km radius of the ObservingFacility </w:delText>
                     </w:r>
@@ -12062,7 +12187,7 @@
             </w:tr>
             <w:tr>
               <w:trPr>
-                <w:del w:id="219" w:author="Klausen Jörg" w:date="2019-01-21T09:43:00Z"/>
+                <w:del w:id="230" w:author="Klausen Jörg" w:date="2019-01-21T09:43:00Z"/>
               </w:trPr>
               <w:tc>
                 <w:tcPr>
@@ -12078,10 +12203,10 @@
                   <w:pPr>
                     <w:pStyle w:val="Tablebody"/>
                     <w:rPr>
-                      <w:del w:id="220" w:author="Klausen Jörg" w:date="2019-01-21T09:43:00Z"/>
+                      <w:del w:id="231" w:author="Klausen Jörg" w:date="2019-01-21T09:43:00Z"/>
                     </w:rPr>
                   </w:pPr>
-                  <w:del w:id="221" w:author="Klausen Jörg" w:date="2019-01-21T09:43:00Z">
+                  <w:del w:id="232" w:author="Klausen Jörg" w:date="2019-01-21T09:43:00Z">
                     <w:r>
                       <w:delText>population50km</w:delText>
                     </w:r>
@@ -12102,10 +12227,10 @@
                   <w:pPr>
                     <w:pStyle w:val="Tablebody"/>
                     <w:rPr>
-                      <w:del w:id="222" w:author="Klausen Jörg" w:date="2019-01-21T09:43:00Z"/>
+                      <w:del w:id="233" w:author="Klausen Jörg" w:date="2019-01-21T09:43:00Z"/>
                     </w:rPr>
                   </w:pPr>
-                  <w:del w:id="223" w:author="Klausen Jörg" w:date="2019-01-21T09:43:00Z">
+                  <w:del w:id="234" w:author="Klausen Jörg" w:date="2019-01-21T09:43:00Z">
                     <w:r>
                       <w:delText>0</w:delText>
                     </w:r>
@@ -12132,10 +12257,10 @@
                   <w:pPr>
                     <w:pStyle w:val="Tablebody"/>
                     <w:rPr>
-                      <w:del w:id="224" w:author="Klausen Jörg" w:date="2019-01-21T09:43:00Z"/>
+                      <w:del w:id="235" w:author="Klausen Jörg" w:date="2019-01-21T09:43:00Z"/>
                     </w:rPr>
                   </w:pPr>
-                  <w:del w:id="225" w:author="Klausen Jörg" w:date="2019-01-21T09:43:00Z">
+                  <w:del w:id="236" w:author="Klausen Jörg" w:date="2019-01-21T09:43:00Z">
                     <w:r>
                       <w:delText>Integer</w:delText>
                     </w:r>
@@ -12156,10 +12281,10 @@
                   <w:pPr>
                     <w:pStyle w:val="Tablebody"/>
                     <w:rPr>
-                      <w:del w:id="226" w:author="Klausen Jörg" w:date="2019-01-21T09:43:00Z"/>
+                      <w:del w:id="237" w:author="Klausen Jörg" w:date="2019-01-21T09:43:00Z"/>
                     </w:rPr>
                   </w:pPr>
-                  <w:del w:id="227" w:author="Klausen Jörg" w:date="2019-01-21T09:43:00Z">
+                  <w:del w:id="238" w:author="Klausen Jörg" w:date="2019-01-21T09:43:00Z">
                     <w:r>
                       <w:delText xml:space="preserve">Population within a 10 km radius of the ObservingFacility </w:delText>
                     </w:r>
@@ -12169,7 +12294,7 @@
             </w:tr>
             <w:tr>
               <w:trPr>
-                <w:del w:id="228" w:author="Klausen Jörg" w:date="2019-01-21T09:43:00Z"/>
+                <w:del w:id="239" w:author="Klausen Jörg" w:date="2019-01-21T09:43:00Z"/>
               </w:trPr>
               <w:tc>
                 <w:tcPr>
@@ -12185,10 +12310,10 @@
                   <w:pPr>
                     <w:pStyle w:val="Tablebody"/>
                     <w:rPr>
-                      <w:del w:id="229" w:author="Klausen Jörg" w:date="2019-01-21T09:43:00Z"/>
+                      <w:del w:id="240" w:author="Klausen Jörg" w:date="2019-01-21T09:43:00Z"/>
                     </w:rPr>
                   </w:pPr>
-                  <w:del w:id="230" w:author="Klausen Jörg" w:date="2019-01-21T09:43:00Z">
+                  <w:del w:id="241" w:author="Klausen Jörg" w:date="2019-01-21T09:43:00Z">
                     <w:r>
                       <w:delText>validPeriod</w:delText>
                     </w:r>
@@ -12209,12 +12334,12 @@
                   <w:pPr>
                     <w:pStyle w:val="Tablebody"/>
                     <w:rPr>
-                      <w:del w:id="231" w:author="Klausen Jörg" w:date="2019-01-21T09:43:00Z"/>
+                      <w:del w:id="242" w:author="Klausen Jörg" w:date="2019-01-21T09:43:00Z"/>
                       <w:rFonts w:eastAsia="Arial" w:cs="Arial"/>
                       <w:color w:val="0F0F0F"/>
                     </w:rPr>
                   </w:pPr>
-                  <w:del w:id="232" w:author="Klausen Jörg" w:date="2019-01-21T09:43:00Z">
+                  <w:del w:id="243" w:author="Klausen Jörg" w:date="2019-01-21T09:43:00Z">
                     <w:r>
                       <w:rPr>
                         <w:color w:val="0F0F0F"/>
@@ -12238,11 +12363,11 @@
                   <w:pPr>
                     <w:pStyle w:val="Tablebody"/>
                     <w:rPr>
-                      <w:del w:id="233" w:author="Klausen Jörg" w:date="2019-01-21T09:43:00Z"/>
+                      <w:del w:id="244" w:author="Klausen Jörg" w:date="2019-01-21T09:43:00Z"/>
                       <w:rFonts w:eastAsia="Arial" w:cs="Arial"/>
                     </w:rPr>
                   </w:pPr>
-                  <w:del w:id="234" w:author="Klausen Jörg" w:date="2019-01-21T09:43:00Z">
+                  <w:del w:id="245" w:author="Klausen Jörg" w:date="2019-01-21T09:43:00Z">
                     <w:r>
                       <w:delText>gml:TimePeriod</w:delText>
                     </w:r>
@@ -12263,11 +12388,11 @@
                   <w:pPr>
                     <w:pStyle w:val="Tablebody"/>
                     <w:rPr>
-                      <w:del w:id="235" w:author="Klausen Jörg" w:date="2019-01-21T09:43:00Z"/>
+                      <w:del w:id="246" w:author="Klausen Jörg" w:date="2019-01-21T09:43:00Z"/>
                       <w:rFonts w:eastAsia="Arial" w:cs="Arial"/>
                     </w:rPr>
                   </w:pPr>
-                  <w:del w:id="236" w:author="Klausen Jörg" w:date="2019-01-21T09:43:00Z">
+                  <w:del w:id="247" w:author="Klausen Jörg" w:date="2019-01-21T09:43:00Z">
                     <w:r>
                       <w:delText>Specifies at least the begin date of the indicated Population. If omitted, the dateEstablished of the facility will be assumed.</w:delText>
                     </w:r>
@@ -12280,10 +12405,10 @@
             <w:pPr>
               <w:pStyle w:val="Caption"/>
               <w:rPr>
-                <w:del w:id="237" w:author="Klausen Jörg" w:date="2019-01-21T09:43:00Z"/>
-              </w:rPr>
-            </w:pPr>
-            <w:del w:id="238" w:author="Klausen Jörg" w:date="2019-01-21T09:43:00Z">
+                <w:del w:id="248" w:author="Klausen Jörg" w:date="2019-01-21T09:43:00Z"/>
+              </w:rPr>
+            </w:pPr>
+            <w:del w:id="249" w:author="Klausen Jörg" w:date="2019-01-21T09:43:00Z">
               <w:r>
                 <w:delText xml:space="preserve">Table </w:delText>
               </w:r>
@@ -12305,7 +12430,7 @@
             <w:pPr>
               <w:pStyle w:val="Tablebody"/>
             </w:pPr>
-            <w:del w:id="239" w:author="Klausen Jörg" w:date="2019-01-21T09:43:00Z">
+            <w:del w:id="250" w:author="Klausen Jörg" w:date="2019-01-21T09:43:00Z">
               <w:r>
                 <w:delText>FacilitySet</w:delText>
               </w:r>
@@ -13999,89 +14124,89 @@
       <w:pPr>
         <w:pStyle w:val="Caption"/>
       </w:pPr>
-      <w:bookmarkStart w:id="240" w:name="BKM_D879047C_457C_4646_B41F_0DEF44508C62"/>
-      <w:bookmarkStart w:id="241" w:name="BKM_2C574A2C_E373_46BC_9B56_B32914F1F0D1"/>
-      <w:bookmarkStart w:id="242" w:name="BKM_432CE7FF_B663_4C35_866E_657385268453"/>
-      <w:bookmarkStart w:id="243" w:name="BKM_EA4756FA_01D1_4690_8223_E829B5E8DC4A"/>
-      <w:bookmarkStart w:id="244" w:name="BKM_861AE185_8079_48B3_84FA_2EAADFFF9EDF"/>
-      <w:bookmarkStart w:id="245" w:name="BKM_EA8162ED_28CC_47BE_BE21_46D0B1C7D996"/>
-      <w:bookmarkStart w:id="246" w:name="BKM_34A5E761_456A_43A7_9CBC_EB486A863596"/>
-      <w:bookmarkStart w:id="247" w:name="BKM_B0962910_ED60_4D6C_A16C_3E7E95A8C773"/>
-      <w:bookmarkStart w:id="248" w:name="BKM_48861112_B83D_4F40_B24A_F47CE301A231"/>
-      <w:bookmarkStart w:id="249" w:name="BKM_7F96059E_71E9_41BD_9823_9BBA7B056A21"/>
-      <w:bookmarkStart w:id="250" w:name="BKM_8CD26E79_921F_4564_BD42_A1C1F606F766"/>
-      <w:bookmarkStart w:id="251" w:name="BKM_C2FE256C_E2C3_472A_95EC_9CC10923FD68"/>
-      <w:bookmarkStart w:id="252" w:name="BKM_0FAE8CFF_07C3_46E1_95AF_EABBEA3C356B"/>
-      <w:bookmarkEnd w:id="240"/>
-      <w:bookmarkEnd w:id="241"/>
-      <w:bookmarkEnd w:id="242"/>
-      <w:bookmarkEnd w:id="243"/>
-      <w:bookmarkEnd w:id="244"/>
-      <w:bookmarkEnd w:id="245"/>
-      <w:bookmarkEnd w:id="246"/>
-      <w:bookmarkEnd w:id="247"/>
-      <w:bookmarkEnd w:id="248"/>
-      <w:bookmarkEnd w:id="249"/>
-      <w:bookmarkEnd w:id="250"/>
+      <w:bookmarkStart w:id="251" w:name="BKM_D879047C_457C_4646_B41F_0DEF44508C62"/>
+      <w:bookmarkStart w:id="252" w:name="BKM_2C574A2C_E373_46BC_9B56_B32914F1F0D1"/>
+      <w:bookmarkStart w:id="253" w:name="BKM_432CE7FF_B663_4C35_866E_657385268453"/>
+      <w:bookmarkStart w:id="254" w:name="BKM_EA4756FA_01D1_4690_8223_E829B5E8DC4A"/>
+      <w:bookmarkStart w:id="255" w:name="BKM_861AE185_8079_48B3_84FA_2EAADFFF9EDF"/>
+      <w:bookmarkStart w:id="256" w:name="BKM_EA8162ED_28CC_47BE_BE21_46D0B1C7D996"/>
+      <w:bookmarkStart w:id="257" w:name="BKM_34A5E761_456A_43A7_9CBC_EB486A863596"/>
+      <w:bookmarkStart w:id="258" w:name="BKM_B0962910_ED60_4D6C_A16C_3E7E95A8C773"/>
+      <w:bookmarkStart w:id="259" w:name="BKM_48861112_B83D_4F40_B24A_F47CE301A231"/>
+      <w:bookmarkStart w:id="260" w:name="BKM_7F96059E_71E9_41BD_9823_9BBA7B056A21"/>
+      <w:bookmarkStart w:id="261" w:name="BKM_8CD26E79_921F_4564_BD42_A1C1F606F766"/>
+      <w:bookmarkStart w:id="262" w:name="BKM_C2FE256C_E2C3_472A_95EC_9CC10923FD68"/>
+      <w:bookmarkStart w:id="263" w:name="BKM_0FAE8CFF_07C3_46E1_95AF_EABBEA3C356B"/>
       <w:bookmarkEnd w:id="251"/>
       <w:bookmarkEnd w:id="252"/>
-      <w:r>
-        <w:t xml:space="preserve">Table </w:t>
-      </w:r>
-      <w:r>
-        <w:rPr>
-          <w:noProof/>
-        </w:rPr>
-        <w:fldChar w:fldCharType="begin"/>
-      </w:r>
-      <w:r>
-        <w:rPr>
-          <w:noProof/>
-        </w:rPr>
-        <w:instrText xml:space="preserve"> SEQ Table \* ARABIC </w:instrText>
-      </w:r>
-      <w:r>
-        <w:rPr>
-          <w:noProof/>
-        </w:rPr>
-        <w:fldChar w:fldCharType="separate"/>
-      </w:r>
-      <w:r>
-        <w:rPr>
-          <w:noProof/>
-        </w:rPr>
-        <w:t>7</w:t>
-      </w:r>
-      <w:r>
-        <w:rPr>
-          <w:noProof/>
-        </w:rPr>
-        <w:fldChar w:fldCharType="end"/>
-      </w:r>
-      <w:r>
-        <w:t xml:space="preserve"> Properties of </w:t>
-      </w:r>
-      <w:r>
-        <w:t>ObservingFacility</w:t>
-      </w:r>
-    </w:p>
-    <w:p>
-      <w:pPr>
-        <w:pStyle w:val="Heading3"/>
-      </w:pPr>
-      <w:bookmarkStart w:id="253" w:name="BKM_022DFC84_44E0_4D06_A623_29CFF12189DD"/>
-      <w:bookmarkStart w:id="254" w:name="_Toc500330160"/>
-      <w:bookmarkStart w:id="255" w:name="_Toc500330444"/>
-      <w:bookmarkStart w:id="256" w:name="_Toc500331057"/>
-      <w:bookmarkStart w:id="257" w:name="_Toc500331200"/>
-      <w:bookmarkStart w:id="258" w:name="_Toc500331289"/>
-      <w:bookmarkStart w:id="259" w:name="_Ref515149915"/>
       <w:bookmarkEnd w:id="253"/>
       <w:bookmarkEnd w:id="254"/>
       <w:bookmarkEnd w:id="255"/>
       <w:bookmarkEnd w:id="256"/>
       <w:bookmarkEnd w:id="257"/>
       <w:bookmarkEnd w:id="258"/>
+      <w:bookmarkEnd w:id="259"/>
+      <w:bookmarkEnd w:id="260"/>
+      <w:bookmarkEnd w:id="261"/>
+      <w:bookmarkEnd w:id="262"/>
+      <w:bookmarkEnd w:id="263"/>
+      <w:r>
+        <w:t xml:space="preserve">Table </w:t>
+      </w:r>
+      <w:r>
+        <w:rPr>
+          <w:noProof/>
+        </w:rPr>
+        <w:fldChar w:fldCharType="begin"/>
+      </w:r>
+      <w:r>
+        <w:rPr>
+          <w:noProof/>
+        </w:rPr>
+        <w:instrText xml:space="preserve"> SEQ Table \* ARABIC </w:instrText>
+      </w:r>
+      <w:r>
+        <w:rPr>
+          <w:noProof/>
+        </w:rPr>
+        <w:fldChar w:fldCharType="separate"/>
+      </w:r>
+      <w:r>
+        <w:rPr>
+          <w:noProof/>
+        </w:rPr>
+        <w:t>7</w:t>
+      </w:r>
+      <w:r>
+        <w:rPr>
+          <w:noProof/>
+        </w:rPr>
+        <w:fldChar w:fldCharType="end"/>
+      </w:r>
+      <w:r>
+        <w:t xml:space="preserve"> Properties of </w:t>
+      </w:r>
+      <w:r>
+        <w:t>ObservingFacility</w:t>
+      </w:r>
+    </w:p>
+    <w:p>
+      <w:pPr>
+        <w:pStyle w:val="Heading3"/>
+      </w:pPr>
+      <w:bookmarkStart w:id="264" w:name="BKM_022DFC84_44E0_4D06_A623_29CFF12189DD"/>
+      <w:bookmarkStart w:id="265" w:name="_Toc500330160"/>
+      <w:bookmarkStart w:id="266" w:name="_Toc500330444"/>
+      <w:bookmarkStart w:id="267" w:name="_Toc500331057"/>
+      <w:bookmarkStart w:id="268" w:name="_Toc500331200"/>
+      <w:bookmarkStart w:id="269" w:name="_Toc500331289"/>
+      <w:bookmarkStart w:id="270" w:name="_Ref515149915"/>
+      <w:bookmarkEnd w:id="264"/>
+      <w:bookmarkEnd w:id="265"/>
+      <w:bookmarkEnd w:id="266"/>
+      <w:bookmarkEnd w:id="267"/>
+      <w:bookmarkEnd w:id="268"/>
+      <w:bookmarkEnd w:id="269"/>
       <w:r>
         <w:t xml:space="preserve">The properties of </w:t>
       </w:r>
@@ -14105,11 +14230,11 @@
       <w:pPr>
         <w:pStyle w:val="Heading4"/>
       </w:pPr>
-      <w:bookmarkStart w:id="260" w:name="_Ref527630885"/>
+      <w:bookmarkStart w:id="271" w:name="_Ref527630885"/>
       <w:r>
         <w:t>&lt;DataType&gt; Territory</w:t>
       </w:r>
-      <w:bookmarkEnd w:id="260"/>
+      <w:bookmarkEnd w:id="271"/>
     </w:p>
     <w:tbl>
       <w:tblPr>
@@ -14423,12 +14548,12 @@
       <w:pPr>
         <w:pStyle w:val="Heading4"/>
       </w:pPr>
-      <w:bookmarkStart w:id="261" w:name="_Ref527630900"/>
+      <w:bookmarkStart w:id="272" w:name="_Ref527630900"/>
       <w:r>
         <w:t>&lt;DataType&gt; ProgramAffiliation</w:t>
       </w:r>
-      <w:bookmarkEnd w:id="259"/>
-      <w:bookmarkEnd w:id="261"/>
+      <w:bookmarkEnd w:id="270"/>
+      <w:bookmarkEnd w:id="272"/>
     </w:p>
     <w:tbl>
       <w:tblPr>
@@ -14868,14 +14993,14 @@
       <w:pPr>
         <w:pStyle w:val="Heading4"/>
       </w:pPr>
-      <w:bookmarkStart w:id="262" w:name="_Ref515151297"/>
+      <w:bookmarkStart w:id="273" w:name="_Ref515151297"/>
       <w:r>
         <w:t xml:space="preserve">&lt;DataType&gt; </w:t>
       </w:r>
       <w:r>
         <w:t>ClimateZone</w:t>
       </w:r>
-      <w:bookmarkEnd w:id="262"/>
+      <w:bookmarkEnd w:id="273"/>
     </w:p>
     <w:tbl>
       <w:tblPr>
@@ -15195,14 +15320,14 @@
       <w:pPr>
         <w:pStyle w:val="Heading4"/>
       </w:pPr>
-      <w:bookmarkStart w:id="263" w:name="_Ref527630965"/>
+      <w:bookmarkStart w:id="274" w:name="_Ref527630965"/>
       <w:r>
         <w:t xml:space="preserve">&lt;DataType&gt; </w:t>
       </w:r>
       <w:r>
         <w:t>SurfaceCover</w:t>
       </w:r>
-      <w:bookmarkEnd w:id="263"/>
+      <w:bookmarkEnd w:id="274"/>
     </w:p>
     <w:tbl>
       <w:tblPr>
@@ -15618,9 +15743,9 @@
       <w:pPr>
         <w:pStyle w:val="Heading4"/>
       </w:pPr>
-      <w:bookmarkStart w:id="264" w:name="_Ref527628006"/>
-      <w:bookmarkStart w:id="265" w:name="_Ref527628013"/>
-      <w:bookmarkStart w:id="266" w:name="_Ref527628032"/>
+      <w:bookmarkStart w:id="275" w:name="_Ref527628006"/>
+      <w:bookmarkStart w:id="276" w:name="_Ref527628013"/>
+      <w:bookmarkStart w:id="277" w:name="_Ref527628032"/>
       <w:r>
         <w:t>&lt;DataType&gt; SurfaceRoughness</w:t>
       </w:r>
@@ -15937,11 +16062,11 @@
       <w:pPr>
         <w:pStyle w:val="Heading4"/>
       </w:pPr>
-      <w:bookmarkStart w:id="267" w:name="_Ref527635786"/>
+      <w:bookmarkStart w:id="278" w:name="_Ref527635786"/>
       <w:r>
         <w:t>&lt;DataType&gt; TopographyBathymetry</w:t>
       </w:r>
-      <w:bookmarkEnd w:id="267"/>
+      <w:bookmarkEnd w:id="278"/>
     </w:p>
     <w:tbl>
       <w:tblPr>
@@ -16546,11 +16671,11 @@
       <w:r>
         <w:t xml:space="preserve">&lt;DataType&gt; </w:t>
       </w:r>
-      <w:bookmarkStart w:id="268" w:name="_Ref527631728"/>
+      <w:bookmarkStart w:id="279" w:name="_Ref527631728"/>
       <w:r>
         <w:t>ReportingStatus</w:t>
       </w:r>
-      <w:bookmarkEnd w:id="268"/>
+      <w:bookmarkEnd w:id="279"/>
     </w:p>
     <w:tbl>
       <w:tblPr>
@@ -16876,8 +17001,8 @@
       <w:pPr>
         <w:pStyle w:val="Heading4"/>
       </w:pPr>
-      <w:bookmarkStart w:id="269" w:name="_Ref527633057"/>
-      <w:bookmarkStart w:id="270" w:name="_Ref527633064"/>
+      <w:bookmarkStart w:id="280" w:name="_Ref527633057"/>
+      <w:bookmarkStart w:id="281" w:name="_Ref527633064"/>
       <w:r>
         <w:t>&lt;DataType&gt; TimeZone</w:t>
       </w:r>
@@ -17624,16 +17749,16 @@
       <w:pPr>
         <w:pStyle w:val="Heading2"/>
       </w:pPr>
-      <w:bookmarkStart w:id="271" w:name="_Toc20246109"/>
+      <w:bookmarkStart w:id="282" w:name="_Toc20246109"/>
       <w:r>
         <w:t>FacilitySet</w:t>
       </w:r>
-      <w:bookmarkEnd w:id="264"/>
-      <w:bookmarkEnd w:id="265"/>
-      <w:bookmarkEnd w:id="266"/>
-      <w:bookmarkEnd w:id="269"/>
-      <w:bookmarkEnd w:id="270"/>
-      <w:bookmarkEnd w:id="271"/>
+      <w:bookmarkEnd w:id="275"/>
+      <w:bookmarkEnd w:id="276"/>
+      <w:bookmarkEnd w:id="277"/>
+      <w:bookmarkEnd w:id="280"/>
+      <w:bookmarkEnd w:id="281"/>
+      <w:bookmarkEnd w:id="282"/>
     </w:p>
     <w:p>
       <w:pPr>
@@ -17946,15 +18071,15 @@
       <w:pPr>
         <w:pStyle w:val="Heading2"/>
       </w:pPr>
-      <w:bookmarkStart w:id="272" w:name="_Ref527628551"/>
-      <w:bookmarkStart w:id="273" w:name="_Ref527628556"/>
-      <w:bookmarkStart w:id="274" w:name="_Toc20246110"/>
+      <w:bookmarkStart w:id="283" w:name="_Ref527628551"/>
+      <w:bookmarkStart w:id="284" w:name="_Ref527628556"/>
+      <w:bookmarkStart w:id="285" w:name="_Toc20246110"/>
       <w:r>
         <w:t>Equipment</w:t>
       </w:r>
-      <w:bookmarkEnd w:id="272"/>
-      <w:bookmarkEnd w:id="273"/>
-      <w:bookmarkEnd w:id="274"/>
+      <w:bookmarkEnd w:id="283"/>
+      <w:bookmarkEnd w:id="284"/>
+      <w:bookmarkEnd w:id="285"/>
     </w:p>
     <w:p>
       <w:pPr>
@@ -18035,8 +18160,8 @@
             <w:pPr>
               <w:pStyle w:val="Tableheader"/>
             </w:pPr>
-            <w:bookmarkStart w:id="275" w:name="BKM_890BA42E_BEBC_4B7A_AA46_71ABC5B021DF"/>
-            <w:bookmarkEnd w:id="275"/>
+            <w:bookmarkStart w:id="286" w:name="BKM_890BA42E_BEBC_4B7A_AA46_71ABC5B021DF"/>
+            <w:bookmarkEnd w:id="286"/>
             <w:r>
               <w:t>Property</w:t>
             </w:r>
@@ -19239,18 +19364,18 @@
             <w:pPr>
               <w:pStyle w:val="Tablebody"/>
             </w:pPr>
-            <w:bookmarkStart w:id="276" w:name="BKM_A86D0EBE_0074_4CAB_96DB_B571D5DABF3F"/>
-            <w:bookmarkStart w:id="277" w:name="BKM_6D83BE75_C9A9_4457_8B48_C362814E6000"/>
-            <w:bookmarkStart w:id="278" w:name="BKM_83788458_E3F4_44F8_89B3_E8CD0B9E22F9"/>
-            <w:bookmarkStart w:id="279" w:name="BKM_36DB41C3_0E3A_4E3B_A9BF_66729562AF31"/>
-            <w:bookmarkStart w:id="280" w:name="BKM_9D0E316C_513A_4CC0_BF7C_5BBC5456DB60"/>
-            <w:bookmarkStart w:id="281" w:name="BKM_7DD36B33_C8E0_41F7_B621_029BEE253893"/>
-            <w:bookmarkEnd w:id="276"/>
-            <w:bookmarkEnd w:id="277"/>
-            <w:bookmarkEnd w:id="278"/>
-            <w:bookmarkEnd w:id="279"/>
-            <w:bookmarkEnd w:id="280"/>
-            <w:bookmarkEnd w:id="281"/>
+            <w:bookmarkStart w:id="287" w:name="BKM_A86D0EBE_0074_4CAB_96DB_B571D5DABF3F"/>
+            <w:bookmarkStart w:id="288" w:name="BKM_6D83BE75_C9A9_4457_8B48_C362814E6000"/>
+            <w:bookmarkStart w:id="289" w:name="BKM_83788458_E3F4_44F8_89B3_E8CD0B9E22F9"/>
+            <w:bookmarkStart w:id="290" w:name="BKM_36DB41C3_0E3A_4E3B_A9BF_66729562AF31"/>
+            <w:bookmarkStart w:id="291" w:name="BKM_9D0E316C_513A_4CC0_BF7C_5BBC5456DB60"/>
+            <w:bookmarkStart w:id="292" w:name="BKM_7DD36B33_C8E0_41F7_B621_029BEE253893"/>
+            <w:bookmarkEnd w:id="287"/>
+            <w:bookmarkEnd w:id="288"/>
+            <w:bookmarkEnd w:id="289"/>
+            <w:bookmarkEnd w:id="290"/>
+            <w:bookmarkEnd w:id="291"/>
+            <w:bookmarkEnd w:id="292"/>
             <w:r>
               <w:t>specificationLink</w:t>
             </w:r>
@@ -19652,14 +19777,14 @@
       <w:pPr>
         <w:pStyle w:val="Caption"/>
       </w:pPr>
-      <w:bookmarkStart w:id="282" w:name="BKM_6836D7CE_C7FA_44DD_9F71_BC799D25AA75"/>
-      <w:bookmarkStart w:id="283" w:name="BKM_3F240C86_190F_470C_864B_24116BB2D209"/>
-      <w:bookmarkStart w:id="284" w:name="BKM_FCD4DE17_D0E1_4F09_A96E_99FA11403B06"/>
-      <w:bookmarkStart w:id="285" w:name="BKM_6F2B129F_B080_4FE0_B81B_E4B6A3B0BE7F"/>
-      <w:bookmarkEnd w:id="282"/>
-      <w:bookmarkEnd w:id="283"/>
-      <w:bookmarkEnd w:id="284"/>
-      <w:bookmarkEnd w:id="285"/>
+      <w:bookmarkStart w:id="293" w:name="BKM_6836D7CE_C7FA_44DD_9F71_BC799D25AA75"/>
+      <w:bookmarkStart w:id="294" w:name="BKM_3F240C86_190F_470C_864B_24116BB2D209"/>
+      <w:bookmarkStart w:id="295" w:name="BKM_FCD4DE17_D0E1_4F09_A96E_99FA11403B06"/>
+      <w:bookmarkStart w:id="296" w:name="BKM_6F2B129F_B080_4FE0_B81B_E4B6A3B0BE7F"/>
+      <w:bookmarkEnd w:id="293"/>
+      <w:bookmarkEnd w:id="294"/>
+      <w:bookmarkEnd w:id="295"/>
+      <w:bookmarkEnd w:id="296"/>
       <w:r>
         <w:t xml:space="preserve">Table </w:t>
       </w:r>
@@ -19704,26 +19829,26 @@
       <w:pPr>
         <w:pStyle w:val="Heading2"/>
       </w:pPr>
-      <w:bookmarkStart w:id="286" w:name="_Toc500330164"/>
-      <w:bookmarkStart w:id="287" w:name="_Toc500330448"/>
-      <w:bookmarkStart w:id="288" w:name="_Toc500331061"/>
-      <w:bookmarkStart w:id="289" w:name="_Toc500331204"/>
-      <w:bookmarkStart w:id="290" w:name="_Toc500331293"/>
-      <w:bookmarkStart w:id="291" w:name="_Ref527636084"/>
-      <w:bookmarkStart w:id="292" w:name="_Ref527636089"/>
-      <w:bookmarkStart w:id="293" w:name="_Toc20246111"/>
-      <w:bookmarkStart w:id="294" w:name="_Ref478717708"/>
-      <w:bookmarkEnd w:id="286"/>
-      <w:bookmarkEnd w:id="287"/>
-      <w:bookmarkEnd w:id="288"/>
-      <w:bookmarkEnd w:id="289"/>
-      <w:bookmarkEnd w:id="290"/>
+      <w:bookmarkStart w:id="297" w:name="_Toc500330164"/>
+      <w:bookmarkStart w:id="298" w:name="_Toc500330448"/>
+      <w:bookmarkStart w:id="299" w:name="_Toc500331061"/>
+      <w:bookmarkStart w:id="300" w:name="_Toc500331204"/>
+      <w:bookmarkStart w:id="301" w:name="_Toc500331293"/>
+      <w:bookmarkStart w:id="302" w:name="_Ref527636084"/>
+      <w:bookmarkStart w:id="303" w:name="_Ref527636089"/>
+      <w:bookmarkStart w:id="304" w:name="_Toc20246111"/>
+      <w:bookmarkStart w:id="305" w:name="_Ref478717708"/>
+      <w:bookmarkEnd w:id="297"/>
+      <w:bookmarkEnd w:id="298"/>
+      <w:bookmarkEnd w:id="299"/>
+      <w:bookmarkEnd w:id="300"/>
+      <w:bookmarkEnd w:id="301"/>
       <w:r>
         <w:t>Frequencies</w:t>
       </w:r>
-      <w:bookmarkEnd w:id="291"/>
-      <w:bookmarkEnd w:id="292"/>
-      <w:bookmarkEnd w:id="293"/>
+      <w:bookmarkEnd w:id="302"/>
+      <w:bookmarkEnd w:id="303"/>
+      <w:bookmarkEnd w:id="304"/>
     </w:p>
     <w:p>
       <w:pPr>
@@ -20407,50 +20532,50 @@
       <w:pPr>
         <w:pStyle w:val="Heading10"/>
       </w:pPr>
-      <w:bookmarkStart w:id="295" w:name="_Toc527640954"/>
-      <w:bookmarkStart w:id="296" w:name="_Toc529393542"/>
-      <w:bookmarkStart w:id="297" w:name="_Toc527640955"/>
-      <w:bookmarkStart w:id="298" w:name="_Toc529393543"/>
-      <w:bookmarkStart w:id="299" w:name="_Toc527640957"/>
-      <w:bookmarkStart w:id="300" w:name="_Toc529393545"/>
-      <w:bookmarkStart w:id="301" w:name="_Toc527640959"/>
-      <w:bookmarkStart w:id="302" w:name="_Toc529393547"/>
-      <w:bookmarkStart w:id="303" w:name="_Toc527640961"/>
-      <w:bookmarkStart w:id="304" w:name="_Toc529393549"/>
-      <w:bookmarkStart w:id="305" w:name="_Toc527640963"/>
-      <w:bookmarkStart w:id="306" w:name="_Toc529393551"/>
-      <w:bookmarkStart w:id="307" w:name="_Toc527640965"/>
-      <w:bookmarkStart w:id="308" w:name="_Toc529393553"/>
-      <w:bookmarkStart w:id="309" w:name="_Toc527640968"/>
-      <w:bookmarkStart w:id="310" w:name="_Toc529393556"/>
-      <w:bookmarkStart w:id="311" w:name="_Ref527635496"/>
-      <w:bookmarkStart w:id="312" w:name="_Ref527635503"/>
-      <w:bookmarkStart w:id="313" w:name="_Toc20246112"/>
-      <w:bookmarkEnd w:id="295"/>
-      <w:bookmarkEnd w:id="296"/>
-      <w:bookmarkEnd w:id="297"/>
-      <w:bookmarkEnd w:id="298"/>
-      <w:bookmarkEnd w:id="299"/>
-      <w:bookmarkEnd w:id="300"/>
-      <w:bookmarkEnd w:id="301"/>
-      <w:bookmarkEnd w:id="302"/>
-      <w:bookmarkEnd w:id="303"/>
-      <w:bookmarkEnd w:id="304"/>
-      <w:bookmarkEnd w:id="305"/>
+      <w:bookmarkStart w:id="306" w:name="_Toc527640954"/>
+      <w:bookmarkStart w:id="307" w:name="_Toc529393542"/>
+      <w:bookmarkStart w:id="308" w:name="_Toc527640955"/>
+      <w:bookmarkStart w:id="309" w:name="_Toc529393543"/>
+      <w:bookmarkStart w:id="310" w:name="_Toc527640957"/>
+      <w:bookmarkStart w:id="311" w:name="_Toc529393545"/>
+      <w:bookmarkStart w:id="312" w:name="_Toc527640959"/>
+      <w:bookmarkStart w:id="313" w:name="_Toc529393547"/>
+      <w:bookmarkStart w:id="314" w:name="_Toc527640961"/>
+      <w:bookmarkStart w:id="315" w:name="_Toc529393549"/>
+      <w:bookmarkStart w:id="316" w:name="_Toc527640963"/>
+      <w:bookmarkStart w:id="317" w:name="_Toc529393551"/>
+      <w:bookmarkStart w:id="318" w:name="_Toc527640965"/>
+      <w:bookmarkStart w:id="319" w:name="_Toc529393553"/>
+      <w:bookmarkStart w:id="320" w:name="_Toc527640968"/>
+      <w:bookmarkStart w:id="321" w:name="_Toc529393556"/>
+      <w:bookmarkStart w:id="322" w:name="_Ref527635496"/>
+      <w:bookmarkStart w:id="323" w:name="_Ref527635503"/>
+      <w:bookmarkStart w:id="324" w:name="_Toc20246112"/>
       <w:bookmarkEnd w:id="306"/>
       <w:bookmarkEnd w:id="307"/>
       <w:bookmarkEnd w:id="308"/>
       <w:bookmarkEnd w:id="309"/>
       <w:bookmarkEnd w:id="310"/>
-      <w:r>
-        <w:t>MODEL CONCEPTS – LOGS AND LOG ENTRIES</w:t>
-      </w:r>
-      <w:bookmarkStart w:id="314" w:name="_Ref478116161"/>
-      <w:bookmarkEnd w:id="294"/>
       <w:bookmarkEnd w:id="311"/>
       <w:bookmarkEnd w:id="312"/>
+      <w:bookmarkEnd w:id="313"/>
       <w:bookmarkEnd w:id="314"/>
-      <w:bookmarkEnd w:id="313"/>
+      <w:bookmarkEnd w:id="315"/>
+      <w:bookmarkEnd w:id="316"/>
+      <w:bookmarkEnd w:id="317"/>
+      <w:bookmarkEnd w:id="318"/>
+      <w:bookmarkEnd w:id="319"/>
+      <w:bookmarkEnd w:id="320"/>
+      <w:bookmarkEnd w:id="321"/>
+      <w:r>
+        <w:t>MODEL CONCEPTS – LOGS AND LOG ENTRIES</w:t>
+      </w:r>
+      <w:bookmarkStart w:id="325" w:name="_Ref478116161"/>
+      <w:bookmarkEnd w:id="305"/>
+      <w:bookmarkEnd w:id="322"/>
+      <w:bookmarkEnd w:id="323"/>
+      <w:bookmarkEnd w:id="325"/>
+      <w:bookmarkEnd w:id="324"/>
     </w:p>
     <w:p>
       <w:pPr>
@@ -20714,13 +20839,13 @@
       <w:pPr>
         <w:pStyle w:val="Heading2"/>
       </w:pPr>
-      <w:bookmarkStart w:id="315" w:name="_Ref513472250"/>
-      <w:bookmarkStart w:id="316" w:name="_Toc20246113"/>
+      <w:bookmarkStart w:id="326" w:name="_Ref513472250"/>
+      <w:bookmarkStart w:id="327" w:name="_Toc20246113"/>
       <w:r>
         <w:t>Log</w:t>
       </w:r>
-      <w:bookmarkEnd w:id="315"/>
-      <w:bookmarkEnd w:id="316"/>
+      <w:bookmarkEnd w:id="326"/>
+      <w:bookmarkEnd w:id="327"/>
     </w:p>
     <w:p>
       <w:pPr>
@@ -20809,8 +20934,8 @@
             <w:pPr>
               <w:pStyle w:val="Tableheader"/>
             </w:pPr>
-            <w:bookmarkStart w:id="317" w:name="BKM_554A3D10_FF2E_4D78_8EA4_6F2A60E7B8DA"/>
-            <w:bookmarkEnd w:id="317"/>
+            <w:bookmarkStart w:id="328" w:name="BKM_554A3D10_FF2E_4D78_8EA4_6F2A60E7B8DA"/>
+            <w:bookmarkEnd w:id="328"/>
             <w:r>
               <w:t>Property</w:t>
             </w:r>
@@ -21022,8 +21147,8 @@
           <w:lang w:val="en-AU"/>
         </w:rPr>
       </w:pPr>
-      <w:bookmarkStart w:id="318" w:name="BKM_0B7773BA_9234_4E43_92A9_182429C4F6EA"/>
-      <w:bookmarkEnd w:id="318"/>
+      <w:bookmarkStart w:id="329" w:name="BKM_0B7773BA_9234_4E43_92A9_182429C4F6EA"/>
+      <w:bookmarkEnd w:id="329"/>
       <w:r>
         <w:rPr>
           <w:lang w:val="en-AU"/>
@@ -21074,11 +21199,11 @@
       <w:pPr>
         <w:pStyle w:val="Heading2"/>
       </w:pPr>
-      <w:bookmarkStart w:id="319" w:name="_Toc20246114"/>
+      <w:bookmarkStart w:id="330" w:name="_Toc20246114"/>
       <w:r>
         <w:t>LogEntry</w:t>
       </w:r>
-      <w:bookmarkEnd w:id="319"/>
+      <w:bookmarkEnd w:id="330"/>
     </w:p>
     <w:p>
       <w:pPr>
@@ -21167,8 +21292,8 @@
             <w:pPr>
               <w:pStyle w:val="Tableheader"/>
             </w:pPr>
-            <w:bookmarkStart w:id="320" w:name="BKM_D68664AE_818D_45F0_BBD5_306EC55C9078"/>
-            <w:bookmarkEnd w:id="320"/>
+            <w:bookmarkStart w:id="331" w:name="BKM_D68664AE_818D_45F0_BBD5_306EC55C9078"/>
+            <w:bookmarkEnd w:id="331"/>
             <w:r>
               <w:t>Property</w:t>
             </w:r>
@@ -21343,8 +21468,8 @@
             <w:pPr>
               <w:pStyle w:val="Tablebody"/>
             </w:pPr>
-            <w:bookmarkStart w:id="321" w:name="BKM_B09F90D7_F1CD_461F_82D8_EEBBE1ECBB6A"/>
-            <w:bookmarkEnd w:id="321"/>
+            <w:bookmarkStart w:id="332" w:name="BKM_B09F90D7_F1CD_461F_82D8_EEBBE1ECBB6A"/>
+            <w:bookmarkEnd w:id="332"/>
             <w:r>
               <w:t>a</w:t>
             </w:r>
@@ -21438,8 +21563,8 @@
             <w:pPr>
               <w:pStyle w:val="Tablebody"/>
             </w:pPr>
-            <w:bookmarkStart w:id="322" w:name="BKM_86624CBC_19D3_4B25_A34B_60D0B6907481"/>
-            <w:bookmarkEnd w:id="322"/>
+            <w:bookmarkStart w:id="333" w:name="BKM_86624CBC_19D3_4B25_A34B_60D0B6907481"/>
+            <w:bookmarkEnd w:id="333"/>
             <w:r>
               <w:t>d</w:t>
             </w:r>
@@ -21533,8 +21658,8 @@
             <w:pPr>
               <w:pStyle w:val="Tablebody"/>
             </w:pPr>
-            <w:bookmarkStart w:id="323" w:name="BKM_DEA60A0A_4951_49F9_926F_B950F149A9DF"/>
-            <w:bookmarkEnd w:id="323"/>
+            <w:bookmarkStart w:id="334" w:name="BKM_DEA60A0A_4951_49F9_926F_B950F149A9DF"/>
+            <w:bookmarkEnd w:id="334"/>
             <w:r>
               <w:t>documentationURL</w:t>
             </w:r>
@@ -21659,21 +21784,21 @@
       <w:pPr>
         <w:pStyle w:val="Heading2"/>
       </w:pPr>
-      <w:bookmarkStart w:id="324" w:name="_Toc500330168"/>
-      <w:bookmarkStart w:id="325" w:name="_Toc500330452"/>
-      <w:bookmarkStart w:id="326" w:name="_Toc500331065"/>
-      <w:bookmarkStart w:id="327" w:name="_Toc500331208"/>
-      <w:bookmarkStart w:id="328" w:name="_Toc500331297"/>
-      <w:bookmarkStart w:id="329" w:name="_Toc20246115"/>
-      <w:bookmarkEnd w:id="324"/>
-      <w:bookmarkEnd w:id="325"/>
-      <w:bookmarkEnd w:id="326"/>
-      <w:bookmarkEnd w:id="327"/>
-      <w:bookmarkEnd w:id="328"/>
+      <w:bookmarkStart w:id="335" w:name="_Toc500330168"/>
+      <w:bookmarkStart w:id="336" w:name="_Toc500330452"/>
+      <w:bookmarkStart w:id="337" w:name="_Toc500331065"/>
+      <w:bookmarkStart w:id="338" w:name="_Toc500331208"/>
+      <w:bookmarkStart w:id="339" w:name="_Toc500331297"/>
+      <w:bookmarkStart w:id="340" w:name="_Toc20246115"/>
+      <w:bookmarkEnd w:id="335"/>
+      <w:bookmarkEnd w:id="336"/>
+      <w:bookmarkEnd w:id="337"/>
+      <w:bookmarkEnd w:id="338"/>
+      <w:bookmarkEnd w:id="339"/>
       <w:r>
         <w:t>EquipmentLog</w:t>
       </w:r>
-      <w:bookmarkEnd w:id="329"/>
+      <w:bookmarkEnd w:id="340"/>
     </w:p>
     <w:p>
       <w:pPr>
@@ -21786,8 +21911,8 @@
         </w:rPr>
         <w:t>MaintenanceReport</w:t>
       </w:r>
-      <w:bookmarkStart w:id="330" w:name="BKM_F4EC5790_A69F_407F_9C12_BAD403D86003"/>
-      <w:bookmarkEnd w:id="330"/>
+      <w:bookmarkStart w:id="341" w:name="BKM_F4EC5790_A69F_407F_9C12_BAD403D86003"/>
+      <w:bookmarkEnd w:id="341"/>
       <w:r>
         <w:t>.</w:t>
       </w:r>
@@ -21796,11 +21921,11 @@
       <w:pPr>
         <w:pStyle w:val="Heading2"/>
       </w:pPr>
-      <w:bookmarkStart w:id="331" w:name="_Toc20246116"/>
+      <w:bookmarkStart w:id="342" w:name="_Toc20246116"/>
       <w:r>
         <w:t>ControlCheckReport</w:t>
       </w:r>
-      <w:bookmarkEnd w:id="331"/>
+      <w:bookmarkEnd w:id="342"/>
     </w:p>
     <w:p>
       <w:pPr>
@@ -21923,8 +22048,8 @@
             <w:pPr>
               <w:pStyle w:val="Tableheader"/>
             </w:pPr>
-            <w:bookmarkStart w:id="332" w:name="BKM_E8BD4531_2476_4C98_9E3A_7112373E2019"/>
-            <w:bookmarkEnd w:id="332"/>
+            <w:bookmarkStart w:id="343" w:name="BKM_E8BD4531_2476_4C98_9E3A_7112373E2019"/>
+            <w:bookmarkEnd w:id="343"/>
             <w:r>
               <w:t>Property</w:t>
             </w:r>
@@ -22716,20 +22841,20 @@
       <w:pPr>
         <w:pStyle w:val="Caption"/>
       </w:pPr>
-      <w:bookmarkStart w:id="333" w:name="BKM_E2DA5098_7378_4270_8F7F_3952257CE65C"/>
-      <w:bookmarkStart w:id="334" w:name="BKM_11C54F0D_25F1_49C3_A6E3_64C71A6D7BCE"/>
-      <w:bookmarkStart w:id="335" w:name="BKM_2FA77BAD_DA50_4E38_8EE0_B28EC3CBE450"/>
-      <w:bookmarkStart w:id="336" w:name="BKM_466BAA8D_16EC_4C44_8C13_B1EBF505330D"/>
-      <w:bookmarkStart w:id="337" w:name="BKM_92FC633A_FAD9_496C_972D_85C0EBBC18BF"/>
-      <w:bookmarkStart w:id="338" w:name="BKM_96D377F3_7A74_43E1_BC01_6B75AFBFCA34"/>
-      <w:bookmarkStart w:id="339" w:name="BKM_163ED73F_3CD7_4329_8B2D_2C0657F39310"/>
-      <w:bookmarkEnd w:id="333"/>
-      <w:bookmarkEnd w:id="334"/>
-      <w:bookmarkEnd w:id="335"/>
-      <w:bookmarkEnd w:id="336"/>
-      <w:bookmarkEnd w:id="337"/>
-      <w:bookmarkEnd w:id="338"/>
-      <w:bookmarkEnd w:id="339"/>
+      <w:bookmarkStart w:id="344" w:name="BKM_E2DA5098_7378_4270_8F7F_3952257CE65C"/>
+      <w:bookmarkStart w:id="345" w:name="BKM_11C54F0D_25F1_49C3_A6E3_64C71A6D7BCE"/>
+      <w:bookmarkStart w:id="346" w:name="BKM_2FA77BAD_DA50_4E38_8EE0_B28EC3CBE450"/>
+      <w:bookmarkStart w:id="347" w:name="BKM_466BAA8D_16EC_4C44_8C13_B1EBF505330D"/>
+      <w:bookmarkStart w:id="348" w:name="BKM_92FC633A_FAD9_496C_972D_85C0EBBC18BF"/>
+      <w:bookmarkStart w:id="349" w:name="BKM_96D377F3_7A74_43E1_BC01_6B75AFBFCA34"/>
+      <w:bookmarkStart w:id="350" w:name="BKM_163ED73F_3CD7_4329_8B2D_2C0657F39310"/>
+      <w:bookmarkEnd w:id="344"/>
+      <w:bookmarkEnd w:id="345"/>
+      <w:bookmarkEnd w:id="346"/>
+      <w:bookmarkEnd w:id="347"/>
+      <w:bookmarkEnd w:id="348"/>
+      <w:bookmarkEnd w:id="349"/>
+      <w:bookmarkEnd w:id="350"/>
       <w:r>
         <w:t xml:space="preserve">Table </w:t>
       </w:r>
@@ -22771,11 +22896,11 @@
       <w:pPr>
         <w:pStyle w:val="Heading2"/>
       </w:pPr>
-      <w:bookmarkStart w:id="340" w:name="_Toc20246117"/>
+      <w:bookmarkStart w:id="351" w:name="_Toc20246117"/>
       <w:r>
         <w:t>MaintenanceReport</w:t>
       </w:r>
-      <w:bookmarkEnd w:id="340"/>
+      <w:bookmarkEnd w:id="351"/>
     </w:p>
     <w:p>
       <w:pPr>
@@ -22900,8 +23025,8 @@
             <w:pPr>
               <w:pStyle w:val="Tableheader"/>
             </w:pPr>
-            <w:bookmarkStart w:id="341" w:name="BKM_EFB62DDD_9CB4_4065_97EB_16CB738E1650"/>
-            <w:bookmarkEnd w:id="341"/>
+            <w:bookmarkStart w:id="352" w:name="BKM_EFB62DDD_9CB4_4065_97EB_16CB738E1650"/>
+            <w:bookmarkEnd w:id="352"/>
             <w:r>
               <w:t>Property</w:t>
             </w:r>
@@ -23107,23 +23232,23 @@
       <w:pPr>
         <w:pStyle w:val="Heading2"/>
       </w:pPr>
-      <w:bookmarkStart w:id="342" w:name="BKM_D2CD09BA_3465_44C6_B450_735E964A4050"/>
-      <w:bookmarkStart w:id="343" w:name="_Toc500330173"/>
-      <w:bookmarkStart w:id="344" w:name="_Toc500330457"/>
-      <w:bookmarkStart w:id="345" w:name="_Toc500331070"/>
-      <w:bookmarkStart w:id="346" w:name="_Toc500331213"/>
-      <w:bookmarkStart w:id="347" w:name="_Toc500331302"/>
-      <w:bookmarkStart w:id="348" w:name="_Toc20246118"/>
-      <w:bookmarkEnd w:id="342"/>
-      <w:bookmarkEnd w:id="343"/>
-      <w:bookmarkEnd w:id="344"/>
-      <w:bookmarkEnd w:id="345"/>
-      <w:bookmarkEnd w:id="346"/>
-      <w:bookmarkEnd w:id="347"/>
+      <w:bookmarkStart w:id="353" w:name="BKM_D2CD09BA_3465_44C6_B450_735E964A4050"/>
+      <w:bookmarkStart w:id="354" w:name="_Toc500330173"/>
+      <w:bookmarkStart w:id="355" w:name="_Toc500330457"/>
+      <w:bookmarkStart w:id="356" w:name="_Toc500331070"/>
+      <w:bookmarkStart w:id="357" w:name="_Toc500331213"/>
+      <w:bookmarkStart w:id="358" w:name="_Toc500331302"/>
+      <w:bookmarkStart w:id="359" w:name="_Toc20246118"/>
+      <w:bookmarkEnd w:id="353"/>
+      <w:bookmarkEnd w:id="354"/>
+      <w:bookmarkEnd w:id="355"/>
+      <w:bookmarkEnd w:id="356"/>
+      <w:bookmarkEnd w:id="357"/>
+      <w:bookmarkEnd w:id="358"/>
       <w:r>
         <w:t>FacilityLog</w:t>
       </w:r>
-      <w:bookmarkEnd w:id="348"/>
+      <w:bookmarkEnd w:id="359"/>
     </w:p>
     <w:p>
       <w:pPr>
@@ -23231,11 +23356,11 @@
       <w:pPr>
         <w:pStyle w:val="Heading2"/>
       </w:pPr>
-      <w:bookmarkStart w:id="349" w:name="_Toc20246119"/>
+      <w:bookmarkStart w:id="360" w:name="_Toc20246119"/>
       <w:r>
         <w:t>EventReport</w:t>
       </w:r>
-      <w:bookmarkEnd w:id="349"/>
+      <w:bookmarkEnd w:id="360"/>
     </w:p>
     <w:p>
       <w:pPr>
@@ -23348,8 +23473,8 @@
             <w:pPr>
               <w:pStyle w:val="Tableheader"/>
             </w:pPr>
-            <w:bookmarkStart w:id="350" w:name="BKM_C050DEA8_160A_4E3A_B37F_0C8A3BBDFB29"/>
-            <w:bookmarkEnd w:id="350"/>
+            <w:bookmarkStart w:id="361" w:name="BKM_C050DEA8_160A_4E3A_B37F_0C8A3BBDFB29"/>
+            <w:bookmarkEnd w:id="361"/>
             <w:r>
               <w:t>Property</w:t>
             </w:r>
@@ -23646,23 +23771,23 @@
       <w:pPr>
         <w:pStyle w:val="Heading10"/>
       </w:pPr>
-      <w:bookmarkStart w:id="351" w:name="BKM_29ABF57C_0131_4A1E_9B14_2A5592D658C7"/>
-      <w:bookmarkStart w:id="352" w:name="_Toc20246120"/>
-      <w:bookmarkEnd w:id="351"/>
+      <w:bookmarkStart w:id="362" w:name="BKM_29ABF57C_0131_4A1E_9B14_2A5592D658C7"/>
+      <w:bookmarkStart w:id="363" w:name="_Toc20246120"/>
+      <w:bookmarkEnd w:id="362"/>
       <w:r>
         <w:t>MODEL CONCEPTS – OBSERVATIONS</w:t>
       </w:r>
-      <w:bookmarkEnd w:id="352"/>
+      <w:bookmarkEnd w:id="363"/>
     </w:p>
     <w:p>
       <w:pPr>
         <w:pStyle w:val="Heading2"/>
       </w:pPr>
-      <w:bookmarkStart w:id="353" w:name="_Toc20246121"/>
+      <w:bookmarkStart w:id="364" w:name="_Toc20246121"/>
       <w:r>
         <w:t>Application of ISO 19156 Observations and Measurements to describe Observations</w:t>
       </w:r>
-      <w:bookmarkEnd w:id="353"/>
+      <w:bookmarkEnd w:id="364"/>
     </w:p>
     <w:p>
       <w:pPr>
@@ -23953,11 +24078,11 @@
       <w:pPr>
         <w:pStyle w:val="Heading2"/>
       </w:pPr>
-      <w:bookmarkStart w:id="354" w:name="_Toc20246122"/>
+      <w:bookmarkStart w:id="365" w:name="_Toc20246122"/>
       <w:r>
         <w:t>OM_Observation</w:t>
       </w:r>
-      <w:bookmarkEnd w:id="354"/>
+      <w:bookmarkEnd w:id="365"/>
     </w:p>
     <w:p>
       <w:pPr>
@@ -24365,8 +24490,8 @@
             <w:pPr>
               <w:pStyle w:val="Tablebody"/>
             </w:pPr>
-            <w:bookmarkStart w:id="355" w:name="BKM_3B9D83C4_650C_43DD_B19E_617565B87A83"/>
-            <w:bookmarkEnd w:id="355"/>
+            <w:bookmarkStart w:id="366" w:name="BKM_3B9D83C4_650C_43DD_B19E_617565B87A83"/>
+            <w:bookmarkEnd w:id="366"/>
             <w:r>
               <w:t>resultTime</w:t>
             </w:r>
@@ -24516,8 +24641,8 @@
             <w:pPr>
               <w:pStyle w:val="Tablebody"/>
             </w:pPr>
-            <w:bookmarkStart w:id="356" w:name="BKM_5658F0F8_96D8_4806_8D78_FE67EA0091E9"/>
-            <w:bookmarkEnd w:id="356"/>
+            <w:bookmarkStart w:id="367" w:name="BKM_5658F0F8_96D8_4806_8D78_FE67EA0091E9"/>
+            <w:bookmarkEnd w:id="367"/>
             <w:r>
               <w:t>validTime</w:t>
             </w:r>
@@ -24628,8 +24753,8 @@
             <w:pPr>
               <w:pStyle w:val="Tablebody"/>
             </w:pPr>
-            <w:bookmarkStart w:id="357" w:name="BKM_12D80DFF_7F58_44CF_994F_5B96E68A36F5"/>
-            <w:bookmarkEnd w:id="357"/>
+            <w:bookmarkStart w:id="368" w:name="BKM_12D80DFF_7F58_44CF_994F_5B96E68A36F5"/>
+            <w:bookmarkEnd w:id="368"/>
             <w:r>
               <w:t>resultQuality</w:t>
             </w:r>
@@ -24747,8 +24872,8 @@
             <w:pPr>
               <w:pStyle w:val="Tablebody"/>
             </w:pPr>
-            <w:bookmarkStart w:id="358" w:name="BKM_634DD074_DAED_405B_A4BA_2D1E98087FFF"/>
-            <w:bookmarkEnd w:id="358"/>
+            <w:bookmarkStart w:id="369" w:name="BKM_634DD074_DAED_405B_A4BA_2D1E98087FFF"/>
+            <w:bookmarkEnd w:id="369"/>
             <w:r>
               <w:t>p</w:t>
             </w:r>
@@ -25690,7 +25815,7 @@
       <w:pPr>
         <w:pStyle w:val="Caption"/>
       </w:pPr>
-      <w:bookmarkStart w:id="359" w:name="_Ref478118261"/>
+      <w:bookmarkStart w:id="370" w:name="_Ref478118261"/>
       <w:r>
         <w:t xml:space="preserve">Table </w:t>
       </w:r>
@@ -25724,7 +25849,7 @@
         </w:rPr>
         <w:fldChar w:fldCharType="end"/>
       </w:r>
-      <w:bookmarkEnd w:id="359"/>
+      <w:bookmarkEnd w:id="370"/>
       <w:r>
         <w:t xml:space="preserve"> Properties of OM_Observation (from </w:t>
       </w:r>
@@ -26117,7 +26242,7 @@
             <w:r>
               <w:rPr>
                 <w:lang w:val="it-CH"/>
-                <w:rPrChange w:id="360" w:author="Jörg Klausen" w:date="2020-08-06T21:38:00Z">
+                <w:rPrChange w:id="371" w:author="Jörg Klausen" w:date="2020-08-06T21:38:00Z">
                   <w:rPr/>
                 </w:rPrChange>
               </w:rPr>
@@ -26857,7 +26982,7 @@
       <w:pPr>
         <w:pStyle w:val="Heading3"/>
       </w:pPr>
-      <w:bookmarkStart w:id="361" w:name="_Ref528217214"/>
+      <w:bookmarkStart w:id="372" w:name="_Ref528217214"/>
       <w:r>
         <w:t xml:space="preserve">The </w:t>
       </w:r>
@@ -26881,17 +27006,17 @@
       <w:r>
         <w:t xml:space="preserve"> is intended to </w:t>
       </w:r>
-      <w:ins w:id="362" w:author="Jörg Klausen" w:date="2022-03-09T13:14:00Z">
+      <w:ins w:id="373" w:author="Jörg Klausen" w:date="2022-03-09T13:14:00Z">
         <w:r>
           <w:t xml:space="preserve">specify contacts for an OM_Observation. </w:t>
         </w:r>
       </w:ins>
-      <w:ins w:id="363" w:author="Jörg Klausen" w:date="2022-03-09T13:15:00Z">
+      <w:ins w:id="374" w:author="Jörg Klausen" w:date="2022-03-09T13:15:00Z">
         <w:r>
           <w:t xml:space="preserve">To </w:t>
         </w:r>
       </w:ins>
-      <w:del w:id="364" w:author="Jörg Klausen" w:date="2022-03-09T13:15:00Z">
+      <w:del w:id="375" w:author="Jörg Klausen" w:date="2022-03-09T13:15:00Z">
         <w:r>
           <w:delText>assign</w:delText>
         </w:r>
@@ -26899,7 +27024,7 @@
           <w:delText xml:space="preserve"> </w:delText>
         </w:r>
       </w:del>
-      <w:ins w:id="365" w:author="Jörg Klausen" w:date="2022-03-09T13:15:00Z">
+      <w:ins w:id="376" w:author="Jörg Klausen" w:date="2022-03-09T13:15:00Z">
         <w:r>
           <w:t xml:space="preserve">specify </w:t>
         </w:r>
@@ -26913,7 +27038,7 @@
       <w:r>
         <w:t>the OSCAR/Surface function “Measurement Leader”</w:t>
       </w:r>
-      <w:del w:id="366" w:author="Jörg Klausen" w:date="2022-03-09T13:15:00Z">
+      <w:del w:id="377" w:author="Jörg Klausen" w:date="2022-03-09T13:15:00Z">
         <w:r>
           <w:delText xml:space="preserve">. </w:delText>
         </w:r>
@@ -26933,12 +27058,12 @@
       <w:r>
         <w:t xml:space="preserve">must be </w:t>
       </w:r>
-      <w:del w:id="367" w:author="Jörg Klausen" w:date="2022-03-09T13:15:00Z">
+      <w:del w:id="378" w:author="Jörg Klausen" w:date="2022-03-09T13:15:00Z">
         <w:r>
           <w:delText>specified</w:delText>
         </w:r>
       </w:del>
-      <w:ins w:id="368" w:author="Jörg Klausen" w:date="2022-03-09T13:15:00Z">
+      <w:ins w:id="379" w:author="Jörg Klausen" w:date="2022-03-09T13:15:00Z">
         <w:r>
           <w:t>assigned</w:t>
         </w:r>
@@ -26985,7 +27110,7 @@
       <w:r>
         <w:t xml:space="preserve"> </w:t>
       </w:r>
-      <w:del w:id="369" w:author="Jörg Klausen" w:date="2022-03-09T17:23:00Z">
+      <w:del w:id="380" w:author="Jörg Klausen" w:date="2022-03-09T17:23:00Z">
         <w:r>
           <w:delText xml:space="preserve">If the contact does not yet exist, it </w:delText>
         </w:r>
@@ -27044,38 +27169,38 @@
           <w:delText>.</w:delText>
         </w:r>
       </w:del>
-      <w:bookmarkEnd w:id="361"/>
-      <w:ins w:id="370" w:author="Jörg Klausen" w:date="2022-03-09T17:21:00Z">
+      <w:bookmarkEnd w:id="372"/>
+      <w:ins w:id="381" w:author="Jörg Klausen" w:date="2022-03-09T17:21:00Z">
         <w:r>
           <w:t>If</w:t>
         </w:r>
       </w:ins>
-      <w:ins w:id="371" w:author="Jörg Klausen" w:date="2022-03-09T17:20:00Z">
+      <w:ins w:id="382" w:author="Jörg Klausen" w:date="2022-03-09T17:20:00Z">
         <w:r>
           <w:t xml:space="preserve"> more than one contact is specified with role code </w:t>
         </w:r>
       </w:ins>
-      <w:ins w:id="372" w:author="Jörg Klausen" w:date="2022-03-09T17:21:00Z">
+      <w:ins w:id="383" w:author="Jörg Klausen" w:date="2022-03-09T17:21:00Z">
         <w:r>
           <w:t xml:space="preserve">“principalInvestigator”, only the first occurrence shall be considered. </w:t>
         </w:r>
       </w:ins>
-      <w:ins w:id="373" w:author="Jörg Klausen" w:date="2022-03-09T13:18:00Z">
+      <w:ins w:id="384" w:author="Jörg Klausen" w:date="2022-03-09T13:18:00Z">
         <w:r>
           <w:t>To specify a supervising organization</w:t>
         </w:r>
       </w:ins>
-      <w:ins w:id="374" w:author="Jörg Klausen" w:date="2022-03-09T17:19:00Z">
+      <w:ins w:id="385" w:author="Jörg Klausen" w:date="2022-03-09T17:19:00Z">
         <w:r>
           <w:t xml:space="preserve"> responsible for the observation</w:t>
         </w:r>
       </w:ins>
-      <w:ins w:id="375" w:author="Jörg Klausen" w:date="2022-03-09T13:18:00Z">
+      <w:ins w:id="386" w:author="Jörg Klausen" w:date="2022-03-09T13:18:00Z">
         <w:r>
           <w:t xml:space="preserve">, the role code “owner” </w:t>
         </w:r>
       </w:ins>
-      <w:ins w:id="376" w:author="Jörg Klausen" w:date="2022-03-09T13:22:00Z">
+      <w:ins w:id="387" w:author="Jörg Klausen" w:date="2022-03-09T13:22:00Z">
         <w:r>
           <w:t>and the element “</w:t>
         </w:r>
@@ -27086,47 +27211,57 @@
           <w:t xml:space="preserve">“ </w:t>
         </w:r>
       </w:ins>
-      <w:ins w:id="377" w:author="Jörg Klausen" w:date="2022-03-09T13:18:00Z">
+      <w:ins w:id="388" w:author="Jörg Klausen" w:date="2022-03-09T13:18:00Z">
         <w:r>
           <w:t xml:space="preserve">must be assigned </w:t>
         </w:r>
       </w:ins>
-      <w:ins w:id="378" w:author="Jörg Klausen" w:date="2022-03-09T13:22:00Z">
+      <w:ins w:id="389" w:author="Jörg Klausen" w:date="2022-03-09T13:22:00Z">
         <w:r>
           <w:t>under</w:t>
         </w:r>
       </w:ins>
-      <w:ins w:id="379" w:author="Jörg Klausen" w:date="2022-03-09T13:18:00Z">
+      <w:ins w:id="390" w:author="Jörg Klausen" w:date="2022-03-09T13:18:00Z">
         <w:r>
           <w:t xml:space="preserve"> contact/</w:t>
         </w:r>
       </w:ins>
-      <w:ins w:id="380" w:author="Jörg Klausen" w:date="2022-03-09T13:21:00Z">
+      <w:ins w:id="391" w:author="Jörg Klausen" w:date="2022-03-09T13:21:00Z">
         <w:r>
           <w:t>CI_ResponsibleParty</w:t>
         </w:r>
       </w:ins>
-      <w:ins w:id="381" w:author="Jörg Klausen" w:date="2022-03-09T13:18:00Z">
+      <w:ins w:id="392" w:author="Jörg Klausen" w:date="2022-03-09T13:18:00Z">
         <w:r>
           <w:t>/</w:t>
         </w:r>
       </w:ins>
-      <w:ins w:id="382" w:author="Jörg Klausen" w:date="2022-03-09T13:21:00Z">
+      <w:ins w:id="393" w:author="Jörg Klausen" w:date="2022-03-09T13:21:00Z">
         <w:r>
           <w:t xml:space="preserve">. </w:t>
         </w:r>
       </w:ins>
-      <w:ins w:id="383" w:author="Jörg Klausen" w:date="2022-03-09T17:21:00Z">
+      <w:ins w:id="394" w:author="Jörg Klausen" w:date="2022-03-09T17:21:00Z">
         <w:r>
           <w:t xml:space="preserve">If more </w:t>
         </w:r>
       </w:ins>
-      <w:ins w:id="384" w:author="Jörg Klausen" w:date="2022-03-09T17:22:00Z">
+      <w:ins w:id="395" w:author="Jörg Klausen" w:date="2022-03-09T17:22:00Z">
         <w:r>
-          <w:t xml:space="preserve">than one contact with role code “owner” is specified, they shall all be considered. </w:t>
+          <w:t xml:space="preserve">than one contact with role code “owner” is specified, </w:t>
         </w:r>
       </w:ins>
-      <w:ins w:id="385" w:author="Jörg Klausen" w:date="2022-03-09T17:27:00Z">
+      <w:ins w:id="396" w:author="Jörg Klausen" w:date="2022-03-22T11:37:00Z">
+        <w:r>
+          <w:t>only the first occurrence shall</w:t>
+        </w:r>
+      </w:ins>
+      <w:ins w:id="397" w:author="Jörg Klausen" w:date="2022-03-09T17:22:00Z">
+        <w:r>
+          <w:t xml:space="preserve"> be considered. </w:t>
+        </w:r>
+      </w:ins>
+      <w:ins w:id="398" w:author="Jörg Klausen" w:date="2022-03-09T17:27:00Z">
         <w:r>
           <w:t xml:space="preserve">If the contact (individual or organization) does not yet exist in the system receiving the information, it must be specified as a station contact under ObservingFacility/responsibleParty (cf. </w:t>
         </w:r>
@@ -27136,6 +27271,8 @@
         <w:r>
           <w:instrText xml:space="preserve"> REF _Ref527632949 \r \h </w:instrText>
         </w:r>
+      </w:ins>
+      <w:ins w:id="399" w:author="Jörg Klausen" w:date="2022-03-09T17:27:00Z">
         <w:r>
           <w:fldChar w:fldCharType="separate"/>
         </w:r>
@@ -27154,6 +27291,8 @@
         <w:r>
           <w:instrText xml:space="preserve"> REF _Ref527632949 \h </w:instrText>
         </w:r>
+      </w:ins>
+      <w:ins w:id="400" w:author="Jörg Klausen" w:date="2022-03-09T17:27:00Z">
         <w:r>
           <w:fldChar w:fldCharType="separate"/>
         </w:r>
@@ -27172,23 +27311,23 @@
       <w:pPr>
         <w:pStyle w:val="Heading10"/>
       </w:pPr>
-      <w:bookmarkStart w:id="386" w:name="_Ref478716933"/>
-      <w:bookmarkStart w:id="387" w:name="_Toc20246123"/>
+      <w:bookmarkStart w:id="401" w:name="_Ref478716933"/>
+      <w:bookmarkStart w:id="402" w:name="_Toc20246123"/>
       <w:r>
         <w:t>MODEL CONCEPTS – PROCESS</w:t>
       </w:r>
-      <w:bookmarkEnd w:id="386"/>
-      <w:bookmarkEnd w:id="387"/>
+      <w:bookmarkEnd w:id="401"/>
+      <w:bookmarkEnd w:id="402"/>
     </w:p>
     <w:p>
       <w:pPr>
         <w:pStyle w:val="Heading2"/>
       </w:pPr>
-      <w:bookmarkStart w:id="388" w:name="_Toc20246124"/>
+      <w:bookmarkStart w:id="403" w:name="_Toc20246124"/>
       <w:r>
         <w:t>Process</w:t>
       </w:r>
-      <w:bookmarkEnd w:id="388"/>
+      <w:bookmarkEnd w:id="403"/>
     </w:p>
     <w:p>
       <w:pPr>
@@ -27274,8 +27413,8 @@
             <w:pPr>
               <w:pStyle w:val="Tableheader"/>
             </w:pPr>
-            <w:bookmarkStart w:id="389" w:name="BKM_58B7D0DC_181E_417F_90EF_546D0B13DB21"/>
-            <w:bookmarkEnd w:id="389"/>
+            <w:bookmarkStart w:id="404" w:name="BKM_58B7D0DC_181E_417F_90EF_546D0B13DB21"/>
+            <w:bookmarkEnd w:id="404"/>
             <w:r>
               <w:t>Property</w:t>
             </w:r>
@@ -27691,11 +27830,11 @@
       <w:pPr>
         <w:pStyle w:val="Heading2"/>
       </w:pPr>
-      <w:bookmarkStart w:id="390" w:name="_Toc20246125"/>
+      <w:bookmarkStart w:id="405" w:name="_Toc20246125"/>
       <w:r>
         <w:t>Deployment</w:t>
       </w:r>
-      <w:bookmarkEnd w:id="390"/>
+      <w:bookmarkEnd w:id="405"/>
     </w:p>
     <w:p>
       <w:pPr>
@@ -27809,8 +27948,8 @@
             <w:pPr>
               <w:pStyle w:val="Tableheader"/>
             </w:pPr>
-            <w:bookmarkStart w:id="391" w:name="BKM_B7A025BC_0C52_49E7_AFD7_09C9DB3C35F9"/>
-            <w:bookmarkEnd w:id="391"/>
+            <w:bookmarkStart w:id="406" w:name="BKM_B7A025BC_0C52_49E7_AFD7_09C9DB3C35F9"/>
+            <w:bookmarkEnd w:id="406"/>
             <w:r>
               <w:t>Property</w:t>
             </w:r>
@@ -28532,8 +28671,8 @@
             <w:pPr>
               <w:pStyle w:val="Tablebody"/>
             </w:pPr>
-            <w:bookmarkStart w:id="392" w:name="BKM_BF0E2037_DA1B_48C0_9D1E_842365539162"/>
-            <w:bookmarkEnd w:id="392"/>
+            <w:bookmarkStart w:id="407" w:name="BKM_BF0E2037_DA1B_48C0_9D1E_842365539162"/>
+            <w:bookmarkEnd w:id="407"/>
             <w:r>
               <w:t>communicationMethod</w:t>
             </w:r>
@@ -28624,12 +28763,12 @@
             <w:pPr>
               <w:pStyle w:val="Tablebody"/>
             </w:pPr>
-            <w:bookmarkStart w:id="393" w:name="BKM_878B99C2_FFB6_46FD_8AFF_0D7ABEB9E97A"/>
-            <w:bookmarkStart w:id="394" w:name="BKM_F1319524_B44A_4E39_9F13_EA37BDAC118D"/>
-            <w:bookmarkStart w:id="395" w:name="BKM_F0DD5B6C_022B_4353_91DD_6FA66C185F59"/>
-            <w:bookmarkEnd w:id="393"/>
-            <w:bookmarkEnd w:id="394"/>
-            <w:bookmarkEnd w:id="395"/>
+            <w:bookmarkStart w:id="408" w:name="BKM_878B99C2_FFB6_46FD_8AFF_0D7ABEB9E97A"/>
+            <w:bookmarkStart w:id="409" w:name="BKM_F1319524_B44A_4E39_9F13_EA37BDAC118D"/>
+            <w:bookmarkStart w:id="410" w:name="BKM_F0DD5B6C_022B_4353_91DD_6FA66C185F59"/>
+            <w:bookmarkEnd w:id="408"/>
+            <w:bookmarkEnd w:id="409"/>
+            <w:bookmarkEnd w:id="410"/>
             <w:r>
               <w:t>exposure</w:t>
             </w:r>
@@ -28810,8 +28949,8 @@
             <w:pPr>
               <w:pStyle w:val="Tablebody"/>
             </w:pPr>
-            <w:bookmarkStart w:id="396" w:name="BKM_24E21F5D_3C06_40EF_A82B_2658E778DDB0"/>
-            <w:bookmarkEnd w:id="396"/>
+            <w:bookmarkStart w:id="411" w:name="BKM_24E21F5D_3C06_40EF_A82B_2658E778DDB0"/>
+            <w:bookmarkEnd w:id="411"/>
             <w:r>
               <w:t>configuration</w:t>
             </w:r>
@@ -28995,8 +29134,8 @@
             <w:pPr>
               <w:pStyle w:val="Tablebody"/>
             </w:pPr>
-            <w:bookmarkStart w:id="397" w:name="BKM_08356BE2_9D9F_4291_900D_767CC7F0DC09"/>
-            <w:bookmarkEnd w:id="397"/>
+            <w:bookmarkStart w:id="412" w:name="BKM_08356BE2_9D9F_4291_900D_767CC7F0DC09"/>
+            <w:bookmarkEnd w:id="412"/>
             <w:r>
               <w:t>controlSchedule</w:t>
             </w:r>
@@ -29167,16 +29306,16 @@
       <w:pPr>
         <w:pStyle w:val="Caption"/>
       </w:pPr>
-      <w:bookmarkStart w:id="398" w:name="BKM_A69C6363_8E1A_440E_8D52_6ECD0439268D"/>
-      <w:bookmarkStart w:id="399" w:name="BKM_DA4A1966_D843_496B_ADBB_10D629939C5F"/>
-      <w:bookmarkStart w:id="400" w:name="BKM_706890B4_310D_403F_81AE_9F948CE212D6"/>
-      <w:bookmarkStart w:id="401" w:name="BKM_97DDA737_494E_4701_BBC4_28D70CA7445A"/>
-      <w:bookmarkStart w:id="402" w:name="BKM_F7B7A0FA_B355_4DBD_8BDC_DDF20967BCC1"/>
-      <w:bookmarkEnd w:id="398"/>
-      <w:bookmarkEnd w:id="399"/>
-      <w:bookmarkEnd w:id="400"/>
-      <w:bookmarkEnd w:id="401"/>
-      <w:bookmarkEnd w:id="402"/>
+      <w:bookmarkStart w:id="413" w:name="BKM_A69C6363_8E1A_440E_8D52_6ECD0439268D"/>
+      <w:bookmarkStart w:id="414" w:name="BKM_DA4A1966_D843_496B_ADBB_10D629939C5F"/>
+      <w:bookmarkStart w:id="415" w:name="BKM_706890B4_310D_403F_81AE_9F948CE212D6"/>
+      <w:bookmarkStart w:id="416" w:name="BKM_97DDA737_494E_4701_BBC4_28D70CA7445A"/>
+      <w:bookmarkStart w:id="417" w:name="BKM_F7B7A0FA_B355_4DBD_8BDC_DDF20967BCC1"/>
+      <w:bookmarkEnd w:id="413"/>
+      <w:bookmarkEnd w:id="414"/>
+      <w:bookmarkEnd w:id="415"/>
+      <w:bookmarkEnd w:id="416"/>
+      <w:bookmarkEnd w:id="417"/>
       <w:r>
         <w:t xml:space="preserve">Table </w:t>
       </w:r>
@@ -29221,8 +29360,8 @@
       <w:pPr>
         <w:pStyle w:val="Heading3"/>
       </w:pPr>
-      <w:bookmarkStart w:id="403" w:name="BKM_8371E571_12F0_44EB_9430_007943C4FD29"/>
-      <w:bookmarkEnd w:id="403"/>
+      <w:bookmarkStart w:id="418" w:name="BKM_8371E571_12F0_44EB_9430_007943C4FD29"/>
+      <w:bookmarkEnd w:id="418"/>
       <w:r>
         <w:t>The properties of Deployment use a variety of complex DataTypes.</w:t>
       </w:r>
@@ -29231,11 +29370,11 @@
       <w:pPr>
         <w:pStyle w:val="Heading2"/>
       </w:pPr>
-      <w:bookmarkStart w:id="404" w:name="_Toc20246126"/>
+      <w:bookmarkStart w:id="419" w:name="_Toc20246126"/>
       <w:r>
         <w:t>DataGeneration</w:t>
       </w:r>
-      <w:bookmarkEnd w:id="404"/>
+      <w:bookmarkEnd w:id="419"/>
     </w:p>
     <w:p>
       <w:pPr>
@@ -29964,11 +30103,11 @@
       <w:pPr>
         <w:pStyle w:val="Heading2"/>
       </w:pPr>
-      <w:bookmarkStart w:id="405" w:name="_Toc20246127"/>
+      <w:bookmarkStart w:id="420" w:name="_Toc20246127"/>
       <w:r>
         <w:t>Schedule</w:t>
       </w:r>
-      <w:bookmarkEnd w:id="405"/>
+      <w:bookmarkEnd w:id="420"/>
     </w:p>
     <w:p>
       <w:pPr>
@@ -30946,7 +31085,7 @@
             <w:r>
               <w:t xml:space="preserve">6-07 Time (of day) to which diurnal statistics are referenced. For example, a 24 h accumulated total precipitation might refer to 0700z as the diurnal base time. </w:t>
             </w:r>
-            <w:del w:id="406" w:author="Jörg Klausen" w:date="2020-08-06T21:45:00Z">
+            <w:del w:id="421" w:author="Jörg Klausen" w:date="2020-08-06T21:45:00Z">
               <w:r>
                 <w:delText>[Phase 1]</w:delText>
               </w:r>
@@ -31003,11 +31142,11 @@
       <w:pPr>
         <w:pStyle w:val="Heading2"/>
       </w:pPr>
-      <w:bookmarkStart w:id="407" w:name="_Toc20246128"/>
+      <w:bookmarkStart w:id="422" w:name="_Toc20246128"/>
       <w:r>
         <w:t>Sampling</w:t>
       </w:r>
-      <w:bookmarkEnd w:id="407"/>
+      <w:bookmarkEnd w:id="422"/>
     </w:p>
     <w:p>
       <w:pPr>
@@ -31094,8 +31233,8 @@
             <w:pPr>
               <w:pStyle w:val="Tableheader"/>
             </w:pPr>
-            <w:bookmarkStart w:id="408" w:name="BKM_1A89F4FB_C920_4BB4_AC61_D112C2CE054A"/>
-            <w:bookmarkEnd w:id="408"/>
+            <w:bookmarkStart w:id="423" w:name="BKM_1A89F4FB_C920_4BB4_AC61_D112C2CE054A"/>
+            <w:bookmarkEnd w:id="423"/>
             <w:r>
               <w:t>Property</w:t>
             </w:r>
@@ -31177,8 +31316,8 @@
             <w:pPr>
               <w:pStyle w:val="Tablebody"/>
             </w:pPr>
-            <w:bookmarkStart w:id="409" w:name="BKM_58296F3A_502E_40AD_9CE3_528A0551A8E9"/>
-            <w:bookmarkEnd w:id="409"/>
+            <w:bookmarkStart w:id="424" w:name="BKM_58296F3A_502E_40AD_9CE3_528A0551A8E9"/>
+            <w:bookmarkEnd w:id="424"/>
             <w:r>
               <w:t>samplingStrategy</w:t>
             </w:r>
@@ -31251,7 +31390,7 @@
             <w:r>
               <w:t xml:space="preserve">6-03 The strategy used to generate the observed variable. </w:t>
             </w:r>
-            <w:del w:id="410" w:author="Jörg Klausen" w:date="2020-08-06T21:45:00Z">
+            <w:del w:id="425" w:author="Jörg Klausen" w:date="2020-08-06T21:45:00Z">
               <w:r>
                 <w:delText>[Phase 1]</w:delText>
               </w:r>
@@ -31346,7 +31485,7 @@
             <w:r>
               <w:t xml:space="preserve">6-01 The procedure(s) involved in obtaining a sample/making an observation. Taken from the SamplingProcedureType codelist </w:t>
             </w:r>
-            <w:del w:id="411" w:author="Jörg Klausen" w:date="2020-08-06T21:45:00Z">
+            <w:del w:id="426" w:author="Jörg Klausen" w:date="2020-08-06T21:45:00Z">
               <w:r>
                 <w:delText>[Phase 3]</w:delText>
               </w:r>
@@ -31441,7 +31580,7 @@
             <w:r>
               <w:t xml:space="preserve">6-01 Description of the procedure(s) involved in obtaining a sample/making an observation. </w:t>
             </w:r>
-            <w:del w:id="412" w:author="Jörg Klausen" w:date="2020-08-06T21:45:00Z">
+            <w:del w:id="427" w:author="Jörg Klausen" w:date="2020-08-06T21:45:00Z">
               <w:r>
                 <w:delText>[Phase 3]</w:delText>
               </w:r>
@@ -31464,8 +31603,8 @@
             <w:pPr>
               <w:pStyle w:val="Tablebody"/>
             </w:pPr>
-            <w:bookmarkStart w:id="413" w:name="BKM_9E316347_070B_4B16_AF9D_FA35CE306F49"/>
-            <w:bookmarkEnd w:id="413"/>
+            <w:bookmarkStart w:id="428" w:name="BKM_9E316347_070B_4B16_AF9D_FA35CE306F49"/>
+            <w:bookmarkEnd w:id="428"/>
             <w:r>
               <w:t>sampleTreatment</w:t>
             </w:r>
@@ -31538,7 +31677,7 @@
             <w:r>
               <w:t xml:space="preserve">6-02 Description of chemical or physical treatment of the sample prior to analysis from the SampleTreatmentType codelist. </w:t>
             </w:r>
-            <w:del w:id="414" w:author="Jörg Klausen" w:date="2020-08-06T21:45:00Z">
+            <w:del w:id="429" w:author="Jörg Klausen" w:date="2020-08-06T21:45:00Z">
               <w:r>
                 <w:delText>[Phase 3]</w:delText>
               </w:r>
@@ -31561,12 +31700,12 @@
             <w:pPr>
               <w:pStyle w:val="Tablebody"/>
             </w:pPr>
-            <w:bookmarkStart w:id="415" w:name="BKM_3F4554BD_8CB8_4AC1_B634_EFD1664E938A"/>
-            <w:bookmarkStart w:id="416" w:name="BKM_101E0E9F_6044_4232_BF24_CE5F5CD15F03"/>
-            <w:bookmarkStart w:id="417" w:name="BKM_38A8A208_BC09_4C61_B8A8_A681B7289D4C"/>
-            <w:bookmarkEnd w:id="415"/>
-            <w:bookmarkEnd w:id="416"/>
-            <w:bookmarkEnd w:id="417"/>
+            <w:bookmarkStart w:id="430" w:name="BKM_3F4554BD_8CB8_4AC1_B634_EFD1664E938A"/>
+            <w:bookmarkStart w:id="431" w:name="BKM_101E0E9F_6044_4232_BF24_CE5F5CD15F03"/>
+            <w:bookmarkStart w:id="432" w:name="BKM_38A8A208_BC09_4C61_B8A8_A681B7289D4C"/>
+            <w:bookmarkEnd w:id="430"/>
+            <w:bookmarkEnd w:id="431"/>
+            <w:bookmarkEnd w:id="432"/>
             <w:r>
               <w:t>temporalSamplingInterval</w:t>
             </w:r>
@@ -31639,7 +31778,7 @@
             <w:r>
               <w:t xml:space="preserve">6-06 Time period (as a duration) between the beginning of consecutive sampling periods. </w:t>
             </w:r>
-            <w:del w:id="418" w:author="Jörg Klausen" w:date="2020-08-06T21:45:00Z">
+            <w:del w:id="433" w:author="Jörg Klausen" w:date="2020-08-06T21:45:00Z">
               <w:r>
                 <w:delText>[Phase 3]</w:delText>
               </w:r>
@@ -31734,7 +31873,7 @@
             <w:r>
               <w:t xml:space="preserve">6-04 The period of time over which a measurement is taken. This value is a duration, e.g. 1 hour, not specific times and dates. </w:t>
             </w:r>
-            <w:del w:id="419" w:author="Jörg Klausen" w:date="2020-08-06T21:45:00Z">
+            <w:del w:id="434" w:author="Jörg Klausen" w:date="2020-08-06T21:45:00Z">
               <w:r>
                 <w:delText>[Phase 3]</w:delText>
               </w:r>
@@ -31757,8 +31896,8 @@
             <w:pPr>
               <w:pStyle w:val="Tablebody"/>
             </w:pPr>
-            <w:bookmarkStart w:id="420" w:name="BKM_AC2F7EA3_49C5_49AF_A9E5_79346982B9B1"/>
-            <w:bookmarkEnd w:id="420"/>
+            <w:bookmarkStart w:id="435" w:name="BKM_AC2F7EA3_49C5_49AF_A9E5_79346982B9B1"/>
+            <w:bookmarkEnd w:id="435"/>
             <w:r>
               <w:t>spatialSamplingResolutionDetails</w:t>
             </w:r>
@@ -31831,7 +31970,7 @@
             <w:r>
               <w:t xml:space="preserve">6-05 Explanatory information about the exact meaning of the value of samplingResolution. Note: not currently supported. </w:t>
             </w:r>
-            <w:del w:id="421" w:author="Jörg Klausen" w:date="2020-08-06T21:45:00Z">
+            <w:del w:id="436" w:author="Jörg Klausen" w:date="2020-08-06T21:45:00Z">
               <w:r>
                 <w:delText>[Phase 2]</w:delText>
               </w:r>
@@ -31854,12 +31993,12 @@
             <w:pPr>
               <w:pStyle w:val="Tablebody"/>
             </w:pPr>
-            <w:bookmarkStart w:id="422" w:name="BKM_4EC1C658_F685_4976_9DCC_EBE61E8F8682"/>
-            <w:bookmarkStart w:id="423" w:name="BKM_69621DCE_63D0_44FC_8E4A_20B05B978897"/>
-            <w:bookmarkStart w:id="424" w:name="BKM_2727CBC8_1D53_44CB_B473_5CDBAB117A59"/>
-            <w:bookmarkEnd w:id="422"/>
-            <w:bookmarkEnd w:id="423"/>
-            <w:bookmarkEnd w:id="424"/>
+            <w:bookmarkStart w:id="437" w:name="BKM_4EC1C658_F685_4976_9DCC_EBE61E8F8682"/>
+            <w:bookmarkStart w:id="438" w:name="BKM_69621DCE_63D0_44FC_8E4A_20B05B978897"/>
+            <w:bookmarkStart w:id="439" w:name="BKM_2727CBC8_1D53_44CB_B473_5CDBAB117A59"/>
+            <w:bookmarkEnd w:id="437"/>
+            <w:bookmarkEnd w:id="438"/>
+            <w:bookmarkEnd w:id="439"/>
             <w:r>
               <w:t>spatialSamplingResolution</w:t>
             </w:r>
@@ -32030,8 +32169,8 @@
       <w:pPr>
         <w:pStyle w:val="Caption"/>
       </w:pPr>
-      <w:bookmarkStart w:id="425" w:name="BKM_0171907B_2AA0_432D_913C_33B562DE84EE"/>
-      <w:bookmarkEnd w:id="425"/>
+      <w:bookmarkStart w:id="440" w:name="BKM_0171907B_2AA0_432D_913C_33B562DE84EE"/>
+      <w:bookmarkEnd w:id="440"/>
       <w:r>
         <w:t xml:space="preserve">Table </w:t>
       </w:r>
@@ -32073,15 +32212,15 @@
       <w:pPr>
         <w:pStyle w:val="Heading2"/>
       </w:pPr>
-      <w:bookmarkStart w:id="426" w:name="BKM_E5FA126E_1E0B_4949_922E_1A3F92788391"/>
-      <w:bookmarkStart w:id="427" w:name="BKM_905209C8_CCE7_42D2_8FEF_C1DA8655653C"/>
-      <w:bookmarkStart w:id="428" w:name="_Toc20246129"/>
-      <w:bookmarkEnd w:id="426"/>
-      <w:bookmarkEnd w:id="427"/>
+      <w:bookmarkStart w:id="441" w:name="BKM_E5FA126E_1E0B_4949_922E_1A3F92788391"/>
+      <w:bookmarkStart w:id="442" w:name="BKM_905209C8_CCE7_42D2_8FEF_C1DA8655653C"/>
+      <w:bookmarkStart w:id="443" w:name="_Toc20246129"/>
+      <w:bookmarkEnd w:id="441"/>
+      <w:bookmarkEnd w:id="442"/>
       <w:r>
         <w:t>Processing</w:t>
       </w:r>
-      <w:bookmarkEnd w:id="428"/>
+      <w:bookmarkEnd w:id="443"/>
     </w:p>
     <w:p>
       <w:pPr>
@@ -32169,8 +32308,8 @@
             <w:pPr>
               <w:pStyle w:val="TableHeader0"/>
             </w:pPr>
-            <w:bookmarkStart w:id="429" w:name="BKM_778077BB_5EEC_4B4C_BC41_51A221BCAD45"/>
-            <w:bookmarkEnd w:id="429"/>
+            <w:bookmarkStart w:id="444" w:name="BKM_778077BB_5EEC_4B4C_BC41_51A221BCAD45"/>
+            <w:bookmarkEnd w:id="444"/>
             <w:r>
               <w:t>Property</w:t>
             </w:r>
@@ -32324,7 +32463,7 @@
             <w:r>
               <w:t>7-02 Center at which the observation is processed.</w:t>
             </w:r>
-            <w:del w:id="430" w:author="Jörg Klausen" w:date="2020-08-06T21:45:00Z">
+            <w:del w:id="445" w:author="Jörg Klausen" w:date="2020-08-06T21:45:00Z">
               <w:r>
                 <w:delText>[Phase 2]</w:delText>
               </w:r>
@@ -32422,7 +32561,7 @@
             <w:r>
               <w:t xml:space="preserve">7-09 Time period over which individual samples/observations are aggregated </w:t>
             </w:r>
-            <w:del w:id="431" w:author="Jörg Klausen" w:date="2020-08-06T21:45:00Z">
+            <w:del w:id="446" w:author="Jörg Klausen" w:date="2020-08-06T21:45:00Z">
               <w:r>
                 <w:delText>[Phase 2]</w:delText>
               </w:r>
@@ -32445,10 +32584,10 @@
             <w:pPr>
               <w:pStyle w:val="Tablebody"/>
             </w:pPr>
-            <w:bookmarkStart w:id="432" w:name="BKM_4E03224A_A5E5_4E09_9A85_97567B313337"/>
-            <w:bookmarkStart w:id="433" w:name="BKM_1A8313BD_FD5F_4886_8EB0_AEBCDFA0FE93"/>
-            <w:bookmarkEnd w:id="432"/>
-            <w:bookmarkEnd w:id="433"/>
+            <w:bookmarkStart w:id="447" w:name="BKM_4E03224A_A5E5_4E09_9A85_97567B313337"/>
+            <w:bookmarkStart w:id="448" w:name="BKM_1A8313BD_FD5F_4886_8EB0_AEBCDFA0FE93"/>
+            <w:bookmarkEnd w:id="447"/>
+            <w:bookmarkEnd w:id="448"/>
             <w:r>
               <w:t>dataProcessing</w:t>
             </w:r>
@@ -32521,7 +32660,7 @@
             <w:r>
               <w:t>7-01 A description of the data processing used to generate observations including, if relevant, algorithms used to derive the result.</w:t>
             </w:r>
-            <w:del w:id="434" w:author="Jörg Klausen" w:date="2020-08-06T21:44:00Z">
+            <w:del w:id="449" w:author="Jörg Klausen" w:date="2020-08-06T21:44:00Z">
               <w:r>
                 <w:delText xml:space="preserve"> [Phase 3]</w:delText>
               </w:r>
@@ -32544,8 +32683,8 @@
             <w:pPr>
               <w:pStyle w:val="Tablebody"/>
             </w:pPr>
-            <w:bookmarkStart w:id="435" w:name="BKM_983C9CA3_1881_477E_8F84_EB0D58430FCB"/>
-            <w:bookmarkEnd w:id="435"/>
+            <w:bookmarkStart w:id="450" w:name="BKM_983C9CA3_1881_477E_8F84_EB0D58430FCB"/>
+            <w:bookmarkEnd w:id="450"/>
             <w:r>
               <w:t>softwareDetails</w:t>
             </w:r>
@@ -32618,7 +32757,7 @@
             <w:r>
               <w:t>7-05 Name and version of the software or processor used to derive the values</w:t>
             </w:r>
-            <w:del w:id="436" w:author="Jörg Klausen" w:date="2020-08-06T21:44:00Z">
+            <w:del w:id="451" w:author="Jörg Klausen" w:date="2020-08-06T21:44:00Z">
               <w:r>
                 <w:delText xml:space="preserve"> [Phase 3]</w:delText>
               </w:r>
@@ -32641,10 +32780,10 @@
             <w:pPr>
               <w:pStyle w:val="Tablebody"/>
             </w:pPr>
-            <w:bookmarkStart w:id="437" w:name="BKM_33E5345E_4884_4126_9DCC_897A462A7BC4"/>
-            <w:bookmarkStart w:id="438" w:name="BKM_7D469546_205B_4005_A5D0_89A760530632"/>
-            <w:bookmarkEnd w:id="437"/>
-            <w:bookmarkEnd w:id="438"/>
+            <w:bookmarkStart w:id="452" w:name="BKM_33E5345E_4884_4126_9DCC_897A462A7BC4"/>
+            <w:bookmarkStart w:id="453" w:name="BKM_7D469546_205B_4005_A5D0_89A760530632"/>
+            <w:bookmarkEnd w:id="452"/>
+            <w:bookmarkEnd w:id="453"/>
             <w:r>
               <w:t>softwareURL</w:t>
             </w:r>
@@ -32717,7 +32856,7 @@
             <w:r>
               <w:t>7-05 URL for the software or processor used to derive the values</w:t>
             </w:r>
-            <w:del w:id="439" w:author="Jörg Klausen" w:date="2020-08-06T21:44:00Z">
+            <w:del w:id="454" w:author="Jörg Klausen" w:date="2020-08-06T21:44:00Z">
               <w:r>
                 <w:delText xml:space="preserve"> [Phase 3]</w:delText>
               </w:r>
@@ -32771,13 +32910,13 @@
       <w:pPr>
         <w:pStyle w:val="Heading2"/>
       </w:pPr>
-      <w:bookmarkStart w:id="440" w:name="BKM_B17891E8_DC14_4F93_86AF_B762DE873B2A"/>
-      <w:bookmarkStart w:id="441" w:name="_Toc20246130"/>
-      <w:bookmarkEnd w:id="440"/>
+      <w:bookmarkStart w:id="455" w:name="BKM_B17891E8_DC14_4F93_86AF_B762DE873B2A"/>
+      <w:bookmarkStart w:id="456" w:name="_Toc20246130"/>
+      <w:bookmarkEnd w:id="455"/>
       <w:r>
         <w:t>Reporting</w:t>
       </w:r>
-      <w:bookmarkEnd w:id="441"/>
+      <w:bookmarkEnd w:id="456"/>
     </w:p>
     <w:p>
       <w:pPr>
@@ -32870,8 +33009,8 @@
             <w:pPr>
               <w:pStyle w:val="Tableheader"/>
             </w:pPr>
-            <w:bookmarkStart w:id="442" w:name="BKM_4D763E94_649C_4D6F_AA4C_F3AA2502E1AE"/>
-            <w:bookmarkEnd w:id="442"/>
+            <w:bookmarkStart w:id="457" w:name="BKM_4D763E94_649C_4D6F_AA4C_F3AA2502E1AE"/>
+            <w:bookmarkEnd w:id="457"/>
             <w:r>
               <w:t>Property</w:t>
             </w:r>
@@ -33301,12 +33440,12 @@
             <w:r>
               <w:t>7-03 Time interval over which the observed variable is reported. Note that this is a duration, e.g., (every) 1 hour</w:t>
             </w:r>
-            <w:ins w:id="443" w:author="Jörg Klausen" w:date="2020-08-06T21:41:00Z">
+            <w:ins w:id="458" w:author="Jörg Klausen" w:date="2020-08-06T21:41:00Z">
               <w:r>
                 <w:t>, specified according to ISO8601</w:t>
               </w:r>
             </w:ins>
-            <w:ins w:id="444" w:author="Jörg Klausen" w:date="2020-08-06T21:43:00Z">
+            <w:ins w:id="459" w:author="Jörg Klausen" w:date="2020-08-06T21:43:00Z">
               <w:r>
                 <w:t xml:space="preserve"> (cf. </w:t>
               </w:r>
@@ -33317,12 +33456,12 @@
                 <w:t>)</w:t>
               </w:r>
             </w:ins>
-            <w:ins w:id="445" w:author="Jörg Klausen" w:date="2020-08-06T21:41:00Z">
+            <w:ins w:id="460" w:author="Jörg Klausen" w:date="2020-08-06T21:41:00Z">
               <w:r>
                 <w:t xml:space="preserve"> </w:t>
               </w:r>
             </w:ins>
-            <w:del w:id="446" w:author="Jörg Klausen" w:date="2020-08-06T21:41:00Z">
+            <w:del w:id="461" w:author="Jörg Klausen" w:date="2020-08-06T21:41:00Z">
               <w:r>
                 <w:delText>.</w:delText>
               </w:r>
@@ -33708,8 +33847,8 @@
             <w:pPr>
               <w:pStyle w:val="Tablebody"/>
             </w:pPr>
-            <w:bookmarkStart w:id="447" w:name="BKM_EC22686A_854E_4E27_9979_6DBA71916F2B"/>
-            <w:bookmarkEnd w:id="447"/>
+            <w:bookmarkStart w:id="462" w:name="BKM_EC22686A_854E_4E27_9979_6DBA71916F2B"/>
+            <w:bookmarkEnd w:id="462"/>
             <w:r>
               <w:t>referenceTimeSource</w:t>
             </w:r>
@@ -34070,24 +34209,24 @@
             <w:pPr>
               <w:pStyle w:val="Tablebody"/>
             </w:pPr>
-            <w:bookmarkStart w:id="448" w:name="BKM_D75EAD20_60E9_46CC_853B_E82EDF99A929"/>
-            <w:bookmarkStart w:id="449" w:name="BKM_5D936BB5_D877_4970_9990_D9C15C955ABD"/>
-            <w:bookmarkStart w:id="450" w:name="BKM_45CAC577_716D_436D_A1C0_618B3A4C4AD8"/>
-            <w:bookmarkStart w:id="451" w:name="BKM_42A96623_7FF4_40D8_9B66_48B788BF3EBB"/>
-            <w:bookmarkStart w:id="452" w:name="BKM_11AA6CCC_69AF_4EEE_9E49_305CE8171F30"/>
-            <w:bookmarkStart w:id="453" w:name="BKM_971C385F_A5EF_46F5_8A35_E84837C32000"/>
-            <w:bookmarkStart w:id="454" w:name="BKM_5752A183_857F_4FDF_BE58_0476779C107E"/>
-            <w:bookmarkStart w:id="455" w:name="BKM_AB6D7377_16EB_4CE1_AC44_1B6284199EE7"/>
-            <w:bookmarkStart w:id="456" w:name="BKM_624457A8_64C6_4C92_B3B7_6ABF29B9F0A1"/>
-            <w:bookmarkEnd w:id="448"/>
-            <w:bookmarkEnd w:id="449"/>
-            <w:bookmarkEnd w:id="450"/>
-            <w:bookmarkEnd w:id="451"/>
-            <w:bookmarkEnd w:id="452"/>
-            <w:bookmarkEnd w:id="453"/>
-            <w:bookmarkEnd w:id="454"/>
-            <w:bookmarkEnd w:id="455"/>
-            <w:bookmarkEnd w:id="456"/>
+            <w:bookmarkStart w:id="463" w:name="BKM_D75EAD20_60E9_46CC_853B_E82EDF99A929"/>
+            <w:bookmarkStart w:id="464" w:name="BKM_5D936BB5_D877_4970_9990_D9C15C955ABD"/>
+            <w:bookmarkStart w:id="465" w:name="BKM_45CAC577_716D_436D_A1C0_618B3A4C4AD8"/>
+            <w:bookmarkStart w:id="466" w:name="BKM_42A96623_7FF4_40D8_9B66_48B788BF3EBB"/>
+            <w:bookmarkStart w:id="467" w:name="BKM_11AA6CCC_69AF_4EEE_9E49_305CE8171F30"/>
+            <w:bookmarkStart w:id="468" w:name="BKM_971C385F_A5EF_46F5_8A35_E84837C32000"/>
+            <w:bookmarkStart w:id="469" w:name="BKM_5752A183_857F_4FDF_BE58_0476779C107E"/>
+            <w:bookmarkStart w:id="470" w:name="BKM_AB6D7377_16EB_4CE1_AC44_1B6284199EE7"/>
+            <w:bookmarkStart w:id="471" w:name="BKM_624457A8_64C6_4C92_B3B7_6ABF29B9F0A1"/>
+            <w:bookmarkEnd w:id="463"/>
+            <w:bookmarkEnd w:id="464"/>
+            <w:bookmarkEnd w:id="465"/>
+            <w:bookmarkEnd w:id="466"/>
+            <w:bookmarkEnd w:id="467"/>
+            <w:bookmarkEnd w:id="468"/>
+            <w:bookmarkEnd w:id="469"/>
+            <w:bookmarkEnd w:id="470"/>
+            <w:bookmarkEnd w:id="471"/>
             <w:r>
               <w:t>dataFormatVersion</w:t>
             </w:r>
@@ -34178,8 +34317,8 @@
             <w:pPr>
               <w:pStyle w:val="Tablebody"/>
             </w:pPr>
-            <w:bookmarkStart w:id="457" w:name="BKM_1CACFF36_1375_4CBA_983E_0FA5A8A96710"/>
-            <w:bookmarkEnd w:id="457"/>
+            <w:bookmarkStart w:id="472" w:name="BKM_1CACFF36_1375_4CBA_983E_0FA5A8A96710"/>
+            <w:bookmarkEnd w:id="472"/>
             <w:r>
               <w:t>timeliness</w:t>
             </w:r>
@@ -34261,7 +34400,7 @@
             <w:r>
               <w:t>of reporting is the typical time taken between completion of the observation and when it becomes available to users</w:t>
             </w:r>
-            <w:ins w:id="458" w:author="Jörg Klausen" w:date="2020-08-06T21:44:00Z">
+            <w:ins w:id="473" w:author="Jörg Klausen" w:date="2020-08-06T21:44:00Z">
               <w:r>
                 <w:t xml:space="preserve">. </w:t>
               </w:r>
@@ -34368,7 +34507,7 @@
             <w:r>
               <w:t xml:space="preserve">7-12 Numerical resolution is a measure of the detail to which a numerical quantity is expressed. This is synonymous to numerical precision of the reporting, but can be different than the numerical precision of the observed value.  </w:t>
             </w:r>
-            <w:del w:id="459" w:author="Jörg Klausen" w:date="2020-08-06T21:42:00Z">
+            <w:del w:id="474" w:author="Jörg Klausen" w:date="2020-08-06T21:42:00Z">
               <w:r>
                 <w:delText>[Phase 3]</w:delText>
               </w:r>
@@ -34381,8 +34520,8 @@
       <w:pPr>
         <w:pStyle w:val="Caption"/>
       </w:pPr>
-      <w:bookmarkStart w:id="460" w:name="BKM_185F7358_F93D_420C_80D5_547A7885AD8A"/>
-      <w:bookmarkEnd w:id="460"/>
+      <w:bookmarkStart w:id="475" w:name="BKM_185F7358_F93D_420C_80D5_547A7885AD8A"/>
+      <w:bookmarkEnd w:id="475"/>
       <w:r>
         <w:t xml:space="preserve">Table </w:t>
       </w:r>
@@ -34427,29 +34566,29 @@
       <w:pPr>
         <w:pStyle w:val="Heading2"/>
       </w:pPr>
-      <w:bookmarkStart w:id="461" w:name="BKM_BD2988F2_09C8_4862_8A9A_F5066E4F9E3C"/>
-      <w:bookmarkStart w:id="462" w:name="WMDSCHEMA"/>
-      <w:bookmarkStart w:id="463" w:name="BKM_41635DF5_37FA_490D_82F7_F60969D05D67"/>
-      <w:bookmarkStart w:id="464" w:name="BKM_06162B6A_C4B8_4F2E_AB0D_BCC500704374"/>
-      <w:bookmarkStart w:id="465" w:name="BKM_F059D77C_559A_4380_A037_3FA2A831BB47"/>
-      <w:bookmarkStart w:id="466" w:name="BKM_0753DCA8_93CC_429F_861F_EE62DBEAB928"/>
-      <w:bookmarkStart w:id="467" w:name="BKM_3DB03766_7B19_49CC_AF89_88D6A53F432F"/>
-      <w:bookmarkStart w:id="468" w:name="_Toc529393577"/>
-      <w:bookmarkStart w:id="469" w:name="BKM_10BC7467_86EC_4777_91CD_94A8B960C676"/>
-      <w:bookmarkStart w:id="470" w:name="_Toc20246131"/>
-      <w:bookmarkEnd w:id="461"/>
-      <w:bookmarkEnd w:id="462"/>
-      <w:bookmarkEnd w:id="463"/>
-      <w:bookmarkEnd w:id="464"/>
-      <w:bookmarkEnd w:id="465"/>
-      <w:bookmarkEnd w:id="466"/>
-      <w:bookmarkEnd w:id="467"/>
-      <w:bookmarkEnd w:id="468"/>
-      <w:bookmarkEnd w:id="469"/>
+      <w:bookmarkStart w:id="476" w:name="BKM_BD2988F2_09C8_4862_8A9A_F5066E4F9E3C"/>
+      <w:bookmarkStart w:id="477" w:name="WMDSCHEMA"/>
+      <w:bookmarkStart w:id="478" w:name="BKM_41635DF5_37FA_490D_82F7_F60969D05D67"/>
+      <w:bookmarkStart w:id="479" w:name="BKM_06162B6A_C4B8_4F2E_AB0D_BCC500704374"/>
+      <w:bookmarkStart w:id="480" w:name="BKM_F059D77C_559A_4380_A037_3FA2A831BB47"/>
+      <w:bookmarkStart w:id="481" w:name="BKM_0753DCA8_93CC_429F_861F_EE62DBEAB928"/>
+      <w:bookmarkStart w:id="482" w:name="BKM_3DB03766_7B19_49CC_AF89_88D6A53F432F"/>
+      <w:bookmarkStart w:id="483" w:name="_Toc529393577"/>
+      <w:bookmarkStart w:id="484" w:name="BKM_10BC7467_86EC_4777_91CD_94A8B960C676"/>
+      <w:bookmarkStart w:id="485" w:name="_Toc20246131"/>
+      <w:bookmarkEnd w:id="476"/>
+      <w:bookmarkEnd w:id="477"/>
+      <w:bookmarkEnd w:id="478"/>
+      <w:bookmarkEnd w:id="479"/>
+      <w:bookmarkEnd w:id="480"/>
+      <w:bookmarkEnd w:id="481"/>
+      <w:bookmarkEnd w:id="482"/>
+      <w:bookmarkEnd w:id="483"/>
+      <w:bookmarkEnd w:id="484"/>
       <w:r>
         <w:t>ResultSet</w:t>
       </w:r>
-      <w:bookmarkEnd w:id="470"/>
+      <w:bookmarkEnd w:id="485"/>
     </w:p>
     <w:p>
       <w:pPr>
@@ -34593,8 +34732,8 @@
             <w:pPr>
               <w:pStyle w:val="Tableheader"/>
             </w:pPr>
-            <w:bookmarkStart w:id="471" w:name="BKM_AD95B0CD_3A8A_4825_AA76_1792D5F421FF"/>
-            <w:bookmarkEnd w:id="471"/>
+            <w:bookmarkStart w:id="486" w:name="BKM_AD95B0CD_3A8A_4825_AA76_1792D5F421FF"/>
+            <w:bookmarkEnd w:id="486"/>
             <w:r>
               <w:t>Property</w:t>
             </w:r>
@@ -35200,51 +35339,51 @@
       <w:pPr>
         <w:pStyle w:val="Heading10"/>
       </w:pPr>
-      <w:bookmarkStart w:id="472" w:name="BKM_4CD6AE50_7873_4A81_9D82_673E2E60DFF0"/>
-      <w:bookmarkStart w:id="473" w:name="BKM_1BFC103B_5EC9_4DF0_A343_3DA075C44D28"/>
-      <w:bookmarkStart w:id="474" w:name="_Toc527640989"/>
-      <w:bookmarkStart w:id="475" w:name="_Toc529393671"/>
-      <w:bookmarkStart w:id="476" w:name="_Toc527640991"/>
-      <w:bookmarkStart w:id="477" w:name="_Toc529393673"/>
-      <w:bookmarkStart w:id="478" w:name="BKM_DC7E52CB_36B6_4B84_97B5_4E2CC53AB601"/>
-      <w:bookmarkStart w:id="479" w:name="BKM_A481C05F_C309_42D7_8614_8039FC95CE63"/>
-      <w:bookmarkStart w:id="480" w:name="BKM_425F695F_5E03_4D17_857D_D41DEC4119E1"/>
-      <w:bookmarkStart w:id="481" w:name="_Toc527641010"/>
-      <w:bookmarkStart w:id="482" w:name="_Toc529393692"/>
-      <w:bookmarkStart w:id="483" w:name="_Ref478716914"/>
-      <w:bookmarkStart w:id="484" w:name="_Toc20246132"/>
-      <w:bookmarkEnd w:id="472"/>
-      <w:bookmarkEnd w:id="473"/>
-      <w:bookmarkEnd w:id="474"/>
-      <w:bookmarkEnd w:id="475"/>
-      <w:bookmarkEnd w:id="476"/>
-      <w:bookmarkEnd w:id="477"/>
-      <w:bookmarkEnd w:id="478"/>
-      <w:bookmarkEnd w:id="479"/>
-      <w:bookmarkEnd w:id="480"/>
-      <w:bookmarkEnd w:id="481"/>
-      <w:bookmarkEnd w:id="482"/>
+      <w:bookmarkStart w:id="487" w:name="BKM_4CD6AE50_7873_4A81_9D82_673E2E60DFF0"/>
+      <w:bookmarkStart w:id="488" w:name="BKM_1BFC103B_5EC9_4DF0_A343_3DA075C44D28"/>
+      <w:bookmarkStart w:id="489" w:name="_Toc527640989"/>
+      <w:bookmarkStart w:id="490" w:name="_Toc529393671"/>
+      <w:bookmarkStart w:id="491" w:name="_Toc527640991"/>
+      <w:bookmarkStart w:id="492" w:name="_Toc529393673"/>
+      <w:bookmarkStart w:id="493" w:name="BKM_DC7E52CB_36B6_4B84_97B5_4E2CC53AB601"/>
+      <w:bookmarkStart w:id="494" w:name="BKM_A481C05F_C309_42D7_8614_8039FC95CE63"/>
+      <w:bookmarkStart w:id="495" w:name="BKM_425F695F_5E03_4D17_857D_D41DEC4119E1"/>
+      <w:bookmarkStart w:id="496" w:name="_Toc527641010"/>
+      <w:bookmarkStart w:id="497" w:name="_Toc529393692"/>
+      <w:bookmarkStart w:id="498" w:name="_Ref478716914"/>
+      <w:bookmarkStart w:id="499" w:name="_Toc20246132"/>
+      <w:bookmarkEnd w:id="487"/>
+      <w:bookmarkEnd w:id="488"/>
+      <w:bookmarkEnd w:id="489"/>
+      <w:bookmarkEnd w:id="490"/>
+      <w:bookmarkEnd w:id="491"/>
+      <w:bookmarkEnd w:id="492"/>
+      <w:bookmarkEnd w:id="493"/>
+      <w:bookmarkEnd w:id="494"/>
+      <w:bookmarkEnd w:id="495"/>
+      <w:bookmarkEnd w:id="496"/>
+      <w:bookmarkEnd w:id="497"/>
       <w:r>
         <w:t>WMDR XML SCHEMA IMPLEMENTATION</w:t>
       </w:r>
-      <w:bookmarkEnd w:id="483"/>
-      <w:bookmarkEnd w:id="484"/>
+      <w:bookmarkEnd w:id="498"/>
+      <w:bookmarkEnd w:id="499"/>
     </w:p>
     <w:p>
       <w:pPr>
         <w:pStyle w:val="Heading2"/>
       </w:pPr>
-      <w:bookmarkStart w:id="485" w:name="_Toc20246133"/>
+      <w:bookmarkStart w:id="500" w:name="_Toc20246133"/>
       <w:r>
         <w:t>Schema location</w:t>
       </w:r>
-      <w:bookmarkEnd w:id="485"/>
+      <w:bookmarkEnd w:id="500"/>
     </w:p>
     <w:p>
       <w:pPr>
         <w:pStyle w:val="Heading3"/>
       </w:pPr>
-      <w:bookmarkStart w:id="486" w:name="_Ref531794672"/>
+      <w:bookmarkStart w:id="501" w:name="_Ref531794672"/>
       <w:r>
         <w:t xml:space="preserve">The WMDR XML </w:t>
       </w:r>
@@ -35287,7 +35426,7 @@
         </w:rPr>
         <w:fldChar w:fldCharType="separate"/>
       </w:r>
-      <w:ins w:id="487" w:author="Klausen Jörg" w:date="2019-09-24T19:34:00Z">
+      <w:ins w:id="502" w:author="Klausen Jörg" w:date="2019-09-24T19:34:00Z">
         <w:r>
           <w:rPr>
             <w:rStyle w:val="Hyperlink"/>
@@ -35295,7 +35434,7 @@
           <w:t>1.0.2</w:t>
         </w:r>
       </w:ins>
-      <w:del w:id="488" w:author="Klausen Jörg" w:date="2019-01-21T09:43:00Z">
+      <w:del w:id="503" w:author="Klausen Jörg" w:date="2019-01-21T09:43:00Z">
         <w:r>
           <w:rPr>
             <w:rStyle w:val="Hyperlink"/>
@@ -35328,7 +35467,7 @@
         </w:rPr>
         <w:t>.</w:t>
       </w:r>
-      <w:bookmarkEnd w:id="486"/>
+      <w:bookmarkEnd w:id="501"/>
       <w:r>
         <w:rPr>
           <w:rStyle w:val="Hyperlink"/>
@@ -35463,11 +35602,11 @@
       <w:pPr>
         <w:pStyle w:val="Heading2"/>
       </w:pPr>
-      <w:bookmarkStart w:id="489" w:name="_Toc20246134"/>
+      <w:bookmarkStart w:id="504" w:name="_Toc20246134"/>
       <w:r>
         <w:t>Validation of XML instance documents against the schema.</w:t>
       </w:r>
-      <w:bookmarkEnd w:id="489"/>
+      <w:bookmarkEnd w:id="504"/>
     </w:p>
     <w:p>
       <w:pPr>
@@ -36082,12 +36221,12 @@
         <w:t>is required as a fixed value of “</w:t>
       </w:r>
       <w:fldSimple w:instr=" KEYWORDS   \* MERGEFORMAT ">
-        <w:ins w:id="490" w:author="Klausen Jörg" w:date="2019-09-24T19:34:00Z">
+        <w:ins w:id="505" w:author="Klausen Jörg" w:date="2019-09-24T19:34:00Z">
           <w:r>
             <w:t>1.0.2</w:t>
           </w:r>
         </w:ins>
-        <w:del w:id="491" w:author="Klausen Jörg" w:date="2019-01-21T09:43:00Z">
+        <w:del w:id="506" w:author="Klausen Jörg" w:date="2019-01-21T09:43:00Z">
           <w:r>
             <w:delText>1.0</w:delText>
           </w:r>
@@ -36104,14 +36243,14 @@
       <w:pPr>
         <w:pStyle w:val="Heading2"/>
       </w:pPr>
-      <w:bookmarkStart w:id="492" w:name="_Toc20246135"/>
+      <w:bookmarkStart w:id="507" w:name="_Toc20246135"/>
       <w:r>
         <w:t xml:space="preserve">Further Validation of Instance Documents Using </w:t>
       </w:r>
       <w:r>
         <w:t>OSCAR/Surface</w:t>
       </w:r>
-      <w:bookmarkEnd w:id="492"/>
+      <w:bookmarkEnd w:id="507"/>
       <w:r>
         <w:t xml:space="preserve"> </w:t>
       </w:r>
@@ -36188,11 +36327,11 @@
       <w:pPr>
         <w:pStyle w:val="Heading2"/>
       </w:pPr>
-      <w:bookmarkStart w:id="493" w:name="_Toc20246136"/>
+      <w:bookmarkStart w:id="508" w:name="_Toc20246136"/>
       <w:r>
         <w:t>Structure of Instance Documents</w:t>
       </w:r>
-      <w:bookmarkEnd w:id="493"/>
+      <w:bookmarkEnd w:id="508"/>
     </w:p>
     <w:p>
       <w:pPr>
@@ -36949,7 +37088,7 @@
       <w:pPr>
         <w:pStyle w:val="Heading2"/>
       </w:pPr>
-      <w:bookmarkStart w:id="494" w:name="_Toc20246137"/>
+      <w:bookmarkStart w:id="509" w:name="_Toc20246137"/>
       <w:r>
         <w:t>G</w:t>
       </w:r>
@@ -36962,7 +37101,7 @@
       <w:r>
         <w:t>properties</w:t>
       </w:r>
-      <w:bookmarkEnd w:id="494"/>
+      <w:bookmarkEnd w:id="509"/>
       <w:r>
         <w:t xml:space="preserve"> </w:t>
       </w:r>
@@ -37173,13 +37312,13 @@
       <w:pPr>
         <w:pStyle w:val="Heading2"/>
       </w:pPr>
-      <w:bookmarkStart w:id="495" w:name="_Toc529393699"/>
-      <w:bookmarkStart w:id="496" w:name="_Toc20246138"/>
-      <w:bookmarkEnd w:id="495"/>
+      <w:bookmarkStart w:id="510" w:name="_Toc529393699"/>
+      <w:bookmarkStart w:id="511" w:name="_Toc20246138"/>
+      <w:bookmarkEnd w:id="510"/>
       <w:r>
         <w:t>Use of Identifiers</w:t>
       </w:r>
-      <w:bookmarkEnd w:id="496"/>
+      <w:bookmarkEnd w:id="511"/>
     </w:p>
     <w:p>
       <w:pPr>
@@ -37847,8 +37986,8 @@
           <w:lang w:eastAsia="zh-TW"/>
         </w:rPr>
       </w:pPr>
-      <w:bookmarkStart w:id="497" w:name="_Ref500324293"/>
-      <w:bookmarkStart w:id="498" w:name="_Ref500324264"/>
+      <w:bookmarkStart w:id="512" w:name="_Ref500324293"/>
+      <w:bookmarkStart w:id="513" w:name="_Ref500324264"/>
       <w:r>
         <w:t xml:space="preserve">Table </w:t>
       </w:r>
@@ -37882,7 +38021,7 @@
         </w:rPr>
         <w:fldChar w:fldCharType="end"/>
       </w:r>
-      <w:bookmarkEnd w:id="497"/>
+      <w:bookmarkEnd w:id="512"/>
       <w:r>
         <w:rPr>
           <w:noProof/>
@@ -37895,7 +38034,7 @@
       <w:r>
         <w:t>WIGOS Identifier Series used to define types of WIGOS metadata identifier</w:t>
       </w:r>
-      <w:bookmarkEnd w:id="498"/>
+      <w:bookmarkEnd w:id="513"/>
     </w:p>
     <w:p>
       <w:pPr>
@@ -38201,14 +38340,14 @@
       <w:r>
         <w:t>If a Member generates this component from a national system that uses characters not permitted in URLs, those characters should be substituted by others in a systematic manner that ensures uniqueness of the resulting identifier. To simplify maintenance of records, Members that derive their identifiers from national systems may wish to ensure that the national identifier can be extracted from the WIGOS identifier.</w:t>
       </w:r>
-      <w:bookmarkStart w:id="499" w:name="_DRAFT_RESOLUTION_4.2/1_(EC-64)_-_PU"/>
-      <w:bookmarkStart w:id="500" w:name="_DRAFT_RESOLUTION_X.X/1"/>
-      <w:bookmarkStart w:id="501" w:name="_DRAFT_RESOLUTION_X.X/2"/>
-      <w:bookmarkStart w:id="502" w:name="_Draft_Recommendation_X.X/1"/>
-      <w:bookmarkEnd w:id="499"/>
-      <w:bookmarkEnd w:id="500"/>
-      <w:bookmarkEnd w:id="501"/>
-      <w:bookmarkEnd w:id="502"/>
+      <w:bookmarkStart w:id="514" w:name="_DRAFT_RESOLUTION_4.2/1_(EC-64)_-_PU"/>
+      <w:bookmarkStart w:id="515" w:name="_DRAFT_RESOLUTION_X.X/1"/>
+      <w:bookmarkStart w:id="516" w:name="_DRAFT_RESOLUTION_X.X/2"/>
+      <w:bookmarkStart w:id="517" w:name="_Draft_Recommendation_X.X/1"/>
+      <w:bookmarkEnd w:id="514"/>
+      <w:bookmarkEnd w:id="515"/>
+      <w:bookmarkEnd w:id="516"/>
+      <w:bookmarkEnd w:id="517"/>
       <w:r>
         <w:br/>
       </w:r>
@@ -38240,11 +38379,11 @@
       <w:pPr>
         <w:pStyle w:val="Heading10"/>
       </w:pPr>
-      <w:bookmarkStart w:id="503" w:name="_Toc20246139"/>
+      <w:bookmarkStart w:id="518" w:name="_Toc20246139"/>
       <w:r>
         <w:t>Code Lists</w:t>
       </w:r>
-      <w:bookmarkEnd w:id="503"/>
+      <w:bookmarkEnd w:id="518"/>
     </w:p>
     <w:p>
       <w:pPr>
@@ -39032,7 +39171,7 @@
               </w:rPr>
               <w:t>http://codes.wmo.int/</w:t>
             </w:r>
-            <w:del w:id="504" w:author="Klausen Jörg" w:date="2019-09-24T19:34:00Z">
+            <w:del w:id="519" w:author="Klausen Jörg" w:date="2019-09-24T19:34:00Z">
               <w:r>
                 <w:rPr>
                   <w:rStyle w:val="Hyperlink"/>
@@ -39041,7 +39180,7 @@
                 <w:delText>common</w:delText>
               </w:r>
             </w:del>
-            <w:ins w:id="505" w:author="Klausen Jörg" w:date="2019-09-24T19:34:00Z">
+            <w:ins w:id="520" w:author="Klausen Jörg" w:date="2019-09-24T19:34:00Z">
               <w:r>
                 <w:rPr>
                   <w:rStyle w:val="Hyperlink"/>
@@ -39057,7 +39196,7 @@
               </w:rPr>
               <w:t>/unit</w:t>
             </w:r>
-            <w:ins w:id="506" w:author="Klausen Jörg" w:date="2019-09-24T19:34:00Z">
+            <w:ins w:id="521" w:author="Klausen Jörg" w:date="2019-09-24T19:34:00Z">
               <w:r>
                 <w:rPr>
                   <w:rFonts w:eastAsiaTheme="majorEastAsia"/>
@@ -40313,7 +40452,7 @@
             <w:r>
               <w:rPr>
                 <w:lang w:val="fr-CA"/>
-                <w:rPrChange w:id="507" w:author="Jörg Klausen" w:date="2020-08-06T21:38:00Z">
+                <w:rPrChange w:id="522" w:author="Jörg Klausen" w:date="2020-08-06T21:38:00Z">
                   <w:rPr/>
                 </w:rPrChange>
               </w:rPr>
@@ -40677,7 +40816,7 @@
       </w:tr>
       <w:tr>
         <w:trPr>
-          <w:ins w:id="508" w:author="Klausen Jörg" w:date="2019-10-21T14:36:00Z"/>
+          <w:ins w:id="523" w:author="Klausen Jörg" w:date="2019-10-21T14:36:00Z"/>
         </w:trPr>
         <w:tc>
           <w:tcPr>
@@ -40699,10 +40838,10 @@
             <w:pPr>
               <w:pStyle w:val="Tablebody"/>
               <w:rPr>
-                <w:ins w:id="509" w:author="Klausen Jörg" w:date="2019-10-21T14:36:00Z"/>
-              </w:rPr>
-            </w:pPr>
-            <w:ins w:id="510" w:author="Klausen Jörg" w:date="2019-10-21T14:36:00Z">
+                <w:ins w:id="524" w:author="Klausen Jörg" w:date="2019-10-21T14:36:00Z"/>
+              </w:rPr>
+            </w:pPr>
+            <w:ins w:id="525" w:author="Klausen Jörg" w:date="2019-10-21T14:36:00Z">
               <w:r>
                 <w:t>4-01-07</w:t>
               </w:r>
@@ -40729,10 +40868,10 @@
             <w:pPr>
               <w:pStyle w:val="Tablebody"/>
               <w:rPr>
-                <w:ins w:id="511" w:author="Klausen Jörg" w:date="2019-10-21T14:36:00Z"/>
-              </w:rPr>
-            </w:pPr>
-            <w:ins w:id="512" w:author="Klausen Jörg" w:date="2019-10-21T14:36:00Z">
+                <w:ins w:id="526" w:author="Klausen Jörg" w:date="2019-10-21T14:36:00Z"/>
+              </w:rPr>
+            </w:pPr>
+            <w:ins w:id="527" w:author="Klausen Jörg" w:date="2019-10-21T14:36:00Z">
               <w:r>
                 <w:t>Surface cover types (GlobCover2009)</w:t>
               </w:r>
@@ -40759,7 +40898,7 @@
             <w:pPr>
               <w:pStyle w:val="Tablebody"/>
               <w:rPr>
-                <w:ins w:id="513" w:author="Klausen Jörg" w:date="2019-10-21T14:36:00Z"/>
+                <w:ins w:id="528" w:author="Klausen Jörg" w:date="2019-10-21T14:36:00Z"/>
               </w:rPr>
             </w:pPr>
             <w:r>
@@ -40792,7 +40931,7 @@
               </w:rPr>
               <w:fldChar w:fldCharType="separate"/>
             </w:r>
-            <w:ins w:id="514" w:author="Klausen Jörg" w:date="2019-10-21T14:36:00Z">
+            <w:ins w:id="529" w:author="Klausen Jörg" w:date="2019-10-21T14:36:00Z">
               <w:r>
                 <w:rPr>
                   <w:rStyle w:val="Hyperlink"/>
@@ -40801,7 +40940,7 @@
                 <w:t>http://codes.wmo.int/wmdr/SurfaceCover</w:t>
               </w:r>
             </w:ins>
-            <w:ins w:id="515" w:author="Klausen Jörg" w:date="2019-10-21T14:37:00Z">
+            <w:ins w:id="530" w:author="Klausen Jörg" w:date="2019-10-21T14:37:00Z">
               <w:r>
                 <w:rPr>
                   <w:rStyle w:val="Hyperlink"/>
@@ -41380,7 +41519,7 @@
       </w:tr>
       <w:tr>
         <w:trPr>
-          <w:ins w:id="516" w:author="Klausen Jörg" w:date="2019-10-21T14:40:00Z"/>
+          <w:ins w:id="531" w:author="Klausen Jörg" w:date="2019-10-21T14:40:00Z"/>
         </w:trPr>
         <w:tc>
           <w:tcPr>
@@ -41402,10 +41541,10 @@
             <w:pPr>
               <w:pStyle w:val="Tablebody"/>
               <w:rPr>
-                <w:ins w:id="517" w:author="Klausen Jörg" w:date="2019-10-21T14:40:00Z"/>
-              </w:rPr>
-            </w:pPr>
-            <w:ins w:id="518" w:author="Klausen Jörg" w:date="2019-10-21T14:40:00Z">
+                <w:ins w:id="532" w:author="Klausen Jörg" w:date="2019-10-21T14:40:00Z"/>
+              </w:rPr>
+            </w:pPr>
+            <w:ins w:id="533" w:author="Klausen Jörg" w:date="2019-10-21T14:40:00Z">
               <w:r>
                 <w:t>4-05</w:t>
               </w:r>
@@ -41432,15 +41571,15 @@
             <w:pPr>
               <w:pStyle w:val="Tablebody"/>
               <w:rPr>
-                <w:ins w:id="519" w:author="Klausen Jörg" w:date="2019-10-21T14:40:00Z"/>
-              </w:rPr>
-            </w:pPr>
-            <w:ins w:id="520" w:author="Klausen Jörg" w:date="2019-10-21T14:41:00Z">
+                <w:ins w:id="534" w:author="Klausen Jörg" w:date="2019-10-21T14:40:00Z"/>
+              </w:rPr>
+            </w:pPr>
+            <w:ins w:id="535" w:author="Klausen Jörg" w:date="2019-10-21T14:41:00Z">
               <w:r>
                 <w:t>P</w:t>
               </w:r>
             </w:ins>
-            <w:ins w:id="521" w:author="Klausen Jörg" w:date="2019-10-21T14:40:00Z">
+            <w:ins w:id="536" w:author="Klausen Jörg" w:date="2019-10-21T14:40:00Z">
               <w:r>
                 <w:t>icture direction</w:t>
               </w:r>
@@ -41467,7 +41606,7 @@
             <w:pPr>
               <w:pStyle w:val="Tablebody"/>
               <w:rPr>
-                <w:ins w:id="522" w:author="Klausen Jörg" w:date="2019-10-21T14:40:00Z"/>
+                <w:ins w:id="537" w:author="Klausen Jörg" w:date="2019-10-21T14:40:00Z"/>
               </w:rPr>
             </w:pPr>
             <w:r>
@@ -41500,7 +41639,7 @@
               </w:rPr>
               <w:fldChar w:fldCharType="separate"/>
             </w:r>
-            <w:ins w:id="523" w:author="Klausen Jörg" w:date="2019-10-21T14:40:00Z">
+            <w:ins w:id="538" w:author="Klausen Jörg" w:date="2019-10-21T14:40:00Z">
               <w:r>
                 <w:rPr>
                   <w:rStyle w:val="Hyperlink"/>
@@ -41509,7 +41648,7 @@
                 <w:t>http://codes.wmo.int/wmdr/</w:t>
               </w:r>
             </w:ins>
-            <w:ins w:id="524" w:author="Klausen Jörg" w:date="2019-10-21T14:41:00Z">
+            <w:ins w:id="539" w:author="Klausen Jörg" w:date="2019-10-21T14:41:00Z">
               <w:r>
                 <w:rPr>
                   <w:rStyle w:val="Hyperlink"/>
@@ -41518,7 +41657,7 @@
                 <w:t>PictureDirection</w:t>
               </w:r>
             </w:ins>
-            <w:ins w:id="525" w:author="Klausen Jörg" w:date="2019-10-21T14:42:00Z">
+            <w:ins w:id="540" w:author="Klausen Jörg" w:date="2019-10-21T14:42:00Z">
               <w:r>
                 <w:rPr>
                   <w:rFonts w:eastAsiaTheme="majorEastAsia"/>
@@ -42410,7 +42549,7 @@
       </w:tr>
       <w:tr>
         <w:trPr>
-          <w:ins w:id="526" w:author="Klausen Jörg" w:date="2019-10-21T14:47:00Z"/>
+          <w:ins w:id="541" w:author="Klausen Jörg" w:date="2019-10-21T14:47:00Z"/>
         </w:trPr>
         <w:tc>
           <w:tcPr>
@@ -42432,10 +42571,10 @@
             <w:pPr>
               <w:pStyle w:val="Tablebody"/>
               <w:rPr>
-                <w:ins w:id="527" w:author="Klausen Jörg" w:date="2019-10-21T14:47:00Z"/>
-              </w:rPr>
-            </w:pPr>
-            <w:ins w:id="528" w:author="Klausen Jörg" w:date="2019-10-21T14:47:00Z">
+                <w:ins w:id="542" w:author="Klausen Jörg" w:date="2019-10-21T14:47:00Z"/>
+              </w:rPr>
+            </w:pPr>
+            <w:ins w:id="543" w:author="Klausen Jörg" w:date="2019-10-21T14:47:00Z">
               <w:r>
                 <w:t>5-05</w:t>
               </w:r>
@@ -42462,10 +42601,10 @@
             <w:pPr>
               <w:pStyle w:val="Tablebody"/>
               <w:rPr>
-                <w:ins w:id="529" w:author="Klausen Jörg" w:date="2019-10-21T14:47:00Z"/>
-              </w:rPr>
-            </w:pPr>
-            <w:ins w:id="530" w:author="Klausen Jörg" w:date="2019-10-21T14:47:00Z">
+                <w:ins w:id="544" w:author="Klausen Jörg" w:date="2019-10-21T14:47:00Z"/>
+              </w:rPr>
+            </w:pPr>
+            <w:ins w:id="545" w:author="Klausen Jörg" w:date="2019-10-21T14:47:00Z">
               <w:r>
                 <w:t>Type of reference surface</w:t>
               </w:r>
@@ -42492,7 +42631,7 @@
             <w:pPr>
               <w:pStyle w:val="Tablebody"/>
               <w:rPr>
-                <w:ins w:id="531" w:author="Klausen Jörg" w:date="2019-10-21T14:47:00Z"/>
+                <w:ins w:id="546" w:author="Klausen Jörg" w:date="2019-10-21T14:47:00Z"/>
               </w:rPr>
             </w:pPr>
             <w:r>
@@ -42525,7 +42664,7 @@
               </w:rPr>
               <w:fldChar w:fldCharType="separate"/>
             </w:r>
-            <w:ins w:id="532" w:author="Klausen Jörg" w:date="2019-10-21T14:47:00Z">
+            <w:ins w:id="547" w:author="Klausen Jörg" w:date="2019-10-21T14:47:00Z">
               <w:r>
                 <w:rPr>
                   <w:rStyle w:val="Hyperlink"/>
@@ -43390,7 +43529,7 @@
       </w:tr>
       <w:tr>
         <w:trPr>
-          <w:ins w:id="533" w:author="Klausen Jörg" w:date="2019-10-21T14:48:00Z"/>
+          <w:ins w:id="548" w:author="Klausen Jörg" w:date="2019-10-21T14:48:00Z"/>
         </w:trPr>
         <w:tc>
           <w:tcPr>
@@ -43412,10 +43551,10 @@
             <w:pPr>
               <w:pStyle w:val="Tablebody"/>
               <w:rPr>
-                <w:ins w:id="534" w:author="Klausen Jörg" w:date="2019-10-21T14:48:00Z"/>
-              </w:rPr>
-            </w:pPr>
-            <w:ins w:id="535" w:author="Klausen Jörg" w:date="2019-10-21T14:48:00Z">
+                <w:ins w:id="549" w:author="Klausen Jörg" w:date="2019-10-21T14:48:00Z"/>
+              </w:rPr>
+            </w:pPr>
+            <w:ins w:id="550" w:author="Klausen Jörg" w:date="2019-10-21T14:48:00Z">
               <w:r>
                 <w:t>8-02</w:t>
               </w:r>
@@ -43442,10 +43581,10 @@
             <w:pPr>
               <w:pStyle w:val="Tablebody"/>
               <w:rPr>
-                <w:ins w:id="536" w:author="Klausen Jörg" w:date="2019-10-21T14:48:00Z"/>
-              </w:rPr>
-            </w:pPr>
-            <w:ins w:id="537" w:author="Klausen Jörg" w:date="2019-10-21T14:48:00Z">
+                <w:ins w:id="551" w:author="Klausen Jörg" w:date="2019-10-21T14:48:00Z"/>
+              </w:rPr>
+            </w:pPr>
+            <w:ins w:id="552" w:author="Klausen Jörg" w:date="2019-10-21T14:48:00Z">
               <w:r>
                 <w:t>Procedure to estimate uncertainty</w:t>
               </w:r>
@@ -43472,7 +43611,7 @@
             <w:pPr>
               <w:pStyle w:val="Tablebody"/>
               <w:rPr>
-                <w:ins w:id="538" w:author="Klausen Jörg" w:date="2019-10-21T14:48:00Z"/>
+                <w:ins w:id="553" w:author="Klausen Jörg" w:date="2019-10-21T14:48:00Z"/>
               </w:rPr>
             </w:pPr>
             <w:r>
@@ -43505,7 +43644,7 @@
               </w:rPr>
               <w:fldChar w:fldCharType="separate"/>
             </w:r>
-            <w:ins w:id="539" w:author="Klausen Jörg" w:date="2019-10-21T14:48:00Z">
+            <w:ins w:id="554" w:author="Klausen Jörg" w:date="2019-10-21T14:48:00Z">
               <w:r>
                 <w:rPr>
                   <w:rStyle w:val="Hyperlink"/>
@@ -43514,7 +43653,7 @@
                 <w:t>http://codes.wmo.int/wmdr/</w:t>
               </w:r>
             </w:ins>
-            <w:ins w:id="540" w:author="Klausen Jörg" w:date="2019-10-21T14:49:00Z">
+            <w:ins w:id="555" w:author="Klausen Jörg" w:date="2019-10-21T14:49:00Z">
               <w:r>
                 <w:rPr>
                   <w:rStyle w:val="Hyperlink"/>
@@ -44001,7 +44140,7 @@
       </w:tr>
       <w:tr>
         <w:trPr>
-          <w:ins w:id="541" w:author="Klausen Jörg" w:date="2019-10-21T14:49:00Z"/>
+          <w:ins w:id="556" w:author="Klausen Jörg" w:date="2019-10-21T14:49:00Z"/>
         </w:trPr>
         <w:tc>
           <w:tcPr>
@@ -44023,10 +44162,10 @@
             <w:pPr>
               <w:pStyle w:val="Tablebody"/>
               <w:rPr>
-                <w:ins w:id="542" w:author="Klausen Jörg" w:date="2019-10-21T14:49:00Z"/>
-              </w:rPr>
-            </w:pPr>
-            <w:ins w:id="543" w:author="Klausen Jörg" w:date="2019-10-21T14:49:00Z">
+                <w:ins w:id="557" w:author="Klausen Jörg" w:date="2019-10-21T14:49:00Z"/>
+              </w:rPr>
+            </w:pPr>
+            <w:ins w:id="558" w:author="Klausen Jörg" w:date="2019-10-21T14:49:00Z">
               <w:r>
                 <w:t>10-01</w:t>
               </w:r>
@@ -44053,10 +44192,10 @@
             <w:pPr>
               <w:pStyle w:val="Tablebody"/>
               <w:rPr>
-                <w:ins w:id="544" w:author="Klausen Jörg" w:date="2019-10-21T14:49:00Z"/>
-              </w:rPr>
-            </w:pPr>
-            <w:ins w:id="545" w:author="Klausen Jörg" w:date="2019-10-21T14:49:00Z">
+                <w:ins w:id="559" w:author="Klausen Jörg" w:date="2019-10-21T14:49:00Z"/>
+              </w:rPr>
+            </w:pPr>
+            <w:ins w:id="560" w:author="Klausen Jörg" w:date="2019-10-21T14:49:00Z">
               <w:r>
                 <w:t>WIGOS function</w:t>
               </w:r>
@@ -44083,7 +44222,7 @@
             <w:pPr>
               <w:pStyle w:val="Tablebody"/>
               <w:rPr>
-                <w:ins w:id="546" w:author="Klausen Jörg" w:date="2019-10-21T14:49:00Z"/>
+                <w:ins w:id="561" w:author="Klausen Jörg" w:date="2019-10-21T14:49:00Z"/>
               </w:rPr>
             </w:pPr>
             <w:r>
@@ -44116,7 +44255,7 @@
               </w:rPr>
               <w:fldChar w:fldCharType="separate"/>
             </w:r>
-            <w:ins w:id="547" w:author="Klausen Jörg" w:date="2019-10-21T14:50:00Z">
+            <w:ins w:id="562" w:author="Klausen Jörg" w:date="2019-10-21T14:50:00Z">
               <w:r>
                 <w:rPr>
                   <w:rStyle w:val="Hyperlink"/>
@@ -44287,7 +44426,7 @@
             <w:r>
               <w:t>Coordinates reference</w:t>
             </w:r>
-            <w:ins w:id="548" w:author="Klausen Jörg" w:date="2019-10-21T14:50:00Z">
+            <w:ins w:id="563" w:author="Klausen Jörg" w:date="2019-10-21T14:50:00Z">
               <w:r>
                 <w:t xml:space="preserve"> system</w:t>
               </w:r>
@@ -44519,7 +44658,7 @@
             <w:noProof/>
             <w:sz w:val="20"/>
           </w:rPr>
-          <w:t>2</w:t>
+          <w:t>4</w:t>
         </w:r>
         <w:r>
           <w:rPr>
@@ -60519,7 +60658,7 @@
 </file>
 
 <file path=customXml/itemProps1.xml><?xml version="1.0" encoding="utf-8"?>
-<ds:datastoreItem xmlns:ds="http://schemas.openxmlformats.org/officeDocument/2006/customXml" ds:itemID="{907DD9AA-D1FE-405C-B7A1-586CB9CB3873}">
+<ds:datastoreItem xmlns:ds="http://schemas.openxmlformats.org/officeDocument/2006/customXml" ds:itemID="{FA3346A4-1AD6-4A73-BA04-D3FC34385558}">
   <ds:schemaRefs>
     <ds:schemaRef ds:uri="http://schemas.openxmlformats.org/officeDocument/2006/bibliography"/>
   </ds:schemaRefs>

--- a/documentation/WMDR_ModelAndSchemaSpecification.docx
+++ b/documentation/WMDR_ModelAndSchemaSpecification.docx
@@ -45,19 +45,32 @@
         </w:del>
       </w:fldSimple>
       <w:ins w:id="4" w:author="Jörg Klausen" w:date="2022-03-22T12:01:00Z">
+        <w:del w:id="5" w:author="Klausen Jörg" w:date="2022-12-19T10:54:00Z">
+          <w:r>
+            <w:delText>1</w:delText>
+          </w:r>
+        </w:del>
+      </w:ins>
+      <w:ins w:id="6" w:author="Klausen Jörg" w:date="2022-12-19T10:54:00Z">
         <w:r>
-          <w:t>1</w:t>
+          <w:t>0</w:t>
         </w:r>
       </w:ins>
     </w:p>
     <w:p>
       <w:pPr>
         <w:pStyle w:val="WMOBodyText"/>
+        <w:rPr>
+          <w:del w:id="7" w:author="Klausen Jörg" w:date="2022-12-19T11:05:00Z"/>
+        </w:rPr>
       </w:pPr>
     </w:p>
     <w:p>
       <w:pPr>
         <w:pStyle w:val="WMOBodyText"/>
+        <w:rPr>
+          <w:del w:id="8" w:author="Klausen Jörg" w:date="2022-12-19T11:05:00Z"/>
+        </w:rPr>
       </w:pPr>
     </w:p>
     <w:p>
@@ -1619,7 +1632,7 @@
       </w:tr>
       <w:tr>
         <w:trPr>
-          <w:ins w:id="5" w:author="Klausen Jörg" w:date="2019-01-21T09:44:00Z"/>
+          <w:ins w:id="9" w:author="Klausen Jörg" w:date="2019-01-21T09:44:00Z"/>
         </w:trPr>
         <w:tc>
           <w:tcPr>
@@ -1630,12 +1643,12 @@
               <w:pStyle w:val="Tablebody"/>
               <w:spacing w:before="0" w:after="0"/>
               <w:rPr>
-                <w:ins w:id="6" w:author="Klausen Jörg" w:date="2019-01-21T09:44:00Z"/>
+                <w:ins w:id="10" w:author="Klausen Jörg" w:date="2019-01-21T09:44:00Z"/>
                 <w:rFonts w:eastAsiaTheme="minorEastAsia"/>
                 <w:lang w:val="en-GB" w:eastAsia="zh-CN"/>
               </w:rPr>
             </w:pPr>
-            <w:ins w:id="7" w:author="Klausen Jörg" w:date="2019-01-21T09:44:00Z">
+            <w:ins w:id="11" w:author="Klausen Jörg" w:date="2019-01-21T09:44:00Z">
               <w:r>
                 <w:rPr>
                   <w:rFonts w:eastAsiaTheme="minorEastAsia"/>
@@ -1655,12 +1668,12 @@
               <w:pStyle w:val="Tablebody"/>
               <w:spacing w:before="0" w:after="0"/>
               <w:rPr>
-                <w:ins w:id="8" w:author="Klausen Jörg" w:date="2019-01-21T09:44:00Z"/>
+                <w:ins w:id="12" w:author="Klausen Jörg" w:date="2019-01-21T09:44:00Z"/>
                 <w:rFonts w:eastAsiaTheme="minorEastAsia"/>
                 <w:lang w:val="en-GB" w:eastAsia="zh-CN"/>
               </w:rPr>
             </w:pPr>
-            <w:ins w:id="9" w:author="Klausen Jörg" w:date="2019-01-21T09:44:00Z">
+            <w:ins w:id="13" w:author="Klausen Jörg" w:date="2019-01-21T09:44:00Z">
               <w:r>
                 <w:rPr>
                   <w:rFonts w:eastAsiaTheme="minorEastAsia"/>
@@ -1680,12 +1693,12 @@
               <w:pStyle w:val="Tablebody"/>
               <w:spacing w:before="0" w:after="0"/>
               <w:rPr>
-                <w:ins w:id="10" w:author="Klausen Jörg" w:date="2019-01-21T09:44:00Z"/>
+                <w:ins w:id="14" w:author="Klausen Jörg" w:date="2019-01-21T09:44:00Z"/>
                 <w:rFonts w:eastAsiaTheme="minorEastAsia"/>
                 <w:lang w:val="en-GB" w:eastAsia="zh-CN"/>
               </w:rPr>
             </w:pPr>
-            <w:ins w:id="11" w:author="Klausen Jörg" w:date="2019-01-21T09:44:00Z">
+            <w:ins w:id="15" w:author="Klausen Jörg" w:date="2019-01-21T09:44:00Z">
               <w:r>
                 <w:rPr>
                   <w:rFonts w:eastAsiaTheme="minorEastAsia"/>
@@ -1694,7 +1707,7 @@
                 <w:t xml:space="preserve">Multiple “station managers” can be registered using CI_ResponsibleParty role code </w:t>
               </w:r>
             </w:ins>
-            <w:ins w:id="12" w:author="Klausen Jörg" w:date="2019-01-21T09:45:00Z">
+            <w:ins w:id="16" w:author="Klausen Jörg" w:date="2019-01-21T09:45:00Z">
               <w:r>
                 <w:rPr>
                   <w:rFonts w:eastAsiaTheme="minorEastAsia"/>
@@ -1708,7 +1721,7 @@
       </w:tr>
       <w:tr>
         <w:trPr>
-          <w:ins w:id="13" w:author="Klausen Jörg" w:date="2019-10-21T14:28:00Z"/>
+          <w:ins w:id="17" w:author="Klausen Jörg" w:date="2019-10-21T14:28:00Z"/>
         </w:trPr>
         <w:tc>
           <w:tcPr>
@@ -1719,12 +1732,12 @@
               <w:pStyle w:val="Tablebody"/>
               <w:spacing w:before="0" w:after="0"/>
               <w:rPr>
-                <w:ins w:id="14" w:author="Klausen Jörg" w:date="2019-10-21T14:28:00Z"/>
+                <w:ins w:id="18" w:author="Klausen Jörg" w:date="2019-10-21T14:28:00Z"/>
                 <w:rFonts w:eastAsiaTheme="minorEastAsia"/>
                 <w:lang w:val="en-GB" w:eastAsia="zh-CN"/>
               </w:rPr>
             </w:pPr>
-            <w:ins w:id="15" w:author="Klausen Jörg" w:date="2019-10-21T14:28:00Z">
+            <w:ins w:id="19" w:author="Klausen Jörg" w:date="2019-10-21T14:28:00Z">
               <w:r>
                 <w:rPr>
                   <w:rFonts w:eastAsiaTheme="minorEastAsia"/>
@@ -1744,12 +1757,12 @@
               <w:pStyle w:val="Tablebody"/>
               <w:spacing w:before="0" w:after="0"/>
               <w:rPr>
-                <w:ins w:id="16" w:author="Klausen Jörg" w:date="2019-10-21T14:28:00Z"/>
+                <w:ins w:id="20" w:author="Klausen Jörg" w:date="2019-10-21T14:28:00Z"/>
                 <w:rFonts w:eastAsiaTheme="minorEastAsia"/>
                 <w:lang w:val="en-GB" w:eastAsia="zh-CN"/>
               </w:rPr>
             </w:pPr>
-            <w:ins w:id="17" w:author="Klausen Jörg" w:date="2019-10-21T14:28:00Z">
+            <w:ins w:id="21" w:author="Klausen Jörg" w:date="2019-10-21T14:28:00Z">
               <w:r>
                 <w:rPr>
                   <w:rFonts w:eastAsiaTheme="minorEastAsia"/>
@@ -1769,12 +1782,12 @@
               <w:pStyle w:val="Tablebody"/>
               <w:spacing w:before="0" w:after="0"/>
               <w:rPr>
-                <w:ins w:id="18" w:author="Klausen Jörg" w:date="2019-10-21T14:28:00Z"/>
+                <w:ins w:id="22" w:author="Klausen Jörg" w:date="2019-10-21T14:28:00Z"/>
                 <w:rFonts w:eastAsiaTheme="minorEastAsia"/>
                 <w:lang w:val="en-GB" w:eastAsia="zh-CN"/>
               </w:rPr>
             </w:pPr>
-            <w:ins w:id="19" w:author="Klausen Jörg" w:date="2019-10-21T14:28:00Z">
+            <w:ins w:id="23" w:author="Klausen Jörg" w:date="2019-10-21T14:28:00Z">
               <w:r>
                 <w:rPr>
                   <w:rFonts w:eastAsiaTheme="minorEastAsia"/>
@@ -1783,7 +1796,7 @@
                 <w:t xml:space="preserve">List of code lists </w:t>
               </w:r>
             </w:ins>
-            <w:ins w:id="20" w:author="Klausen Jörg" w:date="2019-10-21T14:29:00Z">
+            <w:ins w:id="24" w:author="Klausen Jörg" w:date="2019-10-21T14:29:00Z">
               <w:r>
                 <w:rPr>
                   <w:rFonts w:eastAsiaTheme="minorEastAsia"/>
@@ -1797,7 +1810,7 @@
       </w:tr>
       <w:tr>
         <w:trPr>
-          <w:ins w:id="21" w:author="Jörg Klausen" w:date="2020-08-06T21:46:00Z"/>
+          <w:ins w:id="25" w:author="Jörg Klausen" w:date="2020-08-06T21:46:00Z"/>
         </w:trPr>
         <w:tc>
           <w:tcPr>
@@ -1808,12 +1821,12 @@
               <w:pStyle w:val="Tablebody"/>
               <w:spacing w:before="0" w:after="0"/>
               <w:rPr>
-                <w:ins w:id="22" w:author="Jörg Klausen" w:date="2020-08-06T21:46:00Z"/>
+                <w:ins w:id="26" w:author="Jörg Klausen" w:date="2020-08-06T21:46:00Z"/>
                 <w:rFonts w:eastAsiaTheme="minorEastAsia"/>
                 <w:lang w:val="en-GB" w:eastAsia="zh-CN"/>
               </w:rPr>
             </w:pPr>
-            <w:ins w:id="23" w:author="Jörg Klausen" w:date="2020-08-06T21:46:00Z">
+            <w:ins w:id="27" w:author="Jörg Klausen" w:date="2020-08-06T21:46:00Z">
               <w:r>
                 <w:rPr>
                   <w:rFonts w:eastAsiaTheme="minorEastAsia"/>
@@ -1833,12 +1846,12 @@
               <w:pStyle w:val="Tablebody"/>
               <w:spacing w:before="0" w:after="0"/>
               <w:rPr>
-                <w:ins w:id="24" w:author="Jörg Klausen" w:date="2020-08-06T21:46:00Z"/>
+                <w:ins w:id="28" w:author="Jörg Klausen" w:date="2020-08-06T21:46:00Z"/>
                 <w:rFonts w:eastAsiaTheme="minorEastAsia"/>
                 <w:lang w:val="en-GB" w:eastAsia="zh-CN"/>
               </w:rPr>
             </w:pPr>
-            <w:ins w:id="25" w:author="Jörg Klausen" w:date="2020-08-06T21:46:00Z">
+            <w:ins w:id="29" w:author="Jörg Klausen" w:date="2020-08-06T21:46:00Z">
               <w:r>
                 <w:rPr>
                   <w:rFonts w:eastAsiaTheme="minorEastAsia"/>
@@ -1858,12 +1871,12 @@
               <w:pStyle w:val="Tablebody"/>
               <w:spacing w:before="0" w:after="0"/>
               <w:rPr>
-                <w:ins w:id="26" w:author="Jörg Klausen" w:date="2020-08-06T21:46:00Z"/>
+                <w:ins w:id="30" w:author="Jörg Klausen" w:date="2020-08-06T21:46:00Z"/>
                 <w:rFonts w:eastAsiaTheme="minorEastAsia"/>
                 <w:lang w:val="en-GB" w:eastAsia="zh-CN"/>
               </w:rPr>
             </w:pPr>
-            <w:ins w:id="27" w:author="Jörg Klausen" w:date="2020-08-06T21:46:00Z">
+            <w:ins w:id="31" w:author="Jörg Klausen" w:date="2020-08-06T21:46:00Z">
               <w:r>
                 <w:rPr>
                   <w:rFonts w:eastAsiaTheme="minorEastAsia"/>
@@ -1877,7 +1890,7 @@
       </w:tr>
       <w:tr>
         <w:trPr>
-          <w:ins w:id="28" w:author="Jörg Klausen" w:date="2022-03-09T17:28:00Z"/>
+          <w:ins w:id="32" w:author="Jörg Klausen" w:date="2022-03-09T17:28:00Z"/>
         </w:trPr>
         <w:tc>
           <w:tcPr>
@@ -1888,12 +1901,12 @@
               <w:pStyle w:val="Tablebody"/>
               <w:spacing w:before="0" w:after="0"/>
               <w:rPr>
-                <w:ins w:id="29" w:author="Jörg Klausen" w:date="2022-03-09T17:28:00Z"/>
+                <w:ins w:id="33" w:author="Jörg Klausen" w:date="2022-03-09T17:28:00Z"/>
                 <w:rFonts w:eastAsiaTheme="minorEastAsia"/>
                 <w:lang w:val="en-GB" w:eastAsia="zh-CN"/>
               </w:rPr>
             </w:pPr>
-            <w:ins w:id="30" w:author="Jörg Klausen" w:date="2022-03-09T17:28:00Z">
+            <w:ins w:id="34" w:author="Jörg Klausen" w:date="2022-03-09T17:28:00Z">
               <w:r>
                 <w:rPr>
                   <w:rFonts w:eastAsiaTheme="minorEastAsia"/>
@@ -1913,12 +1926,12 @@
               <w:pStyle w:val="Tablebody"/>
               <w:spacing w:before="0" w:after="0"/>
               <w:rPr>
-                <w:ins w:id="31" w:author="Jörg Klausen" w:date="2022-03-09T17:28:00Z"/>
+                <w:ins w:id="35" w:author="Jörg Klausen" w:date="2022-03-09T17:28:00Z"/>
                 <w:rFonts w:eastAsiaTheme="minorEastAsia"/>
                 <w:lang w:val="en-GB" w:eastAsia="zh-CN"/>
               </w:rPr>
             </w:pPr>
-            <w:ins w:id="32" w:author="Jörg Klausen" w:date="2022-03-09T17:28:00Z">
+            <w:ins w:id="36" w:author="Jörg Klausen" w:date="2022-03-09T17:28:00Z">
               <w:r>
                 <w:rPr>
                   <w:rFonts w:eastAsiaTheme="minorEastAsia"/>
@@ -1938,12 +1951,12 @@
               <w:pStyle w:val="Tablebody"/>
               <w:spacing w:before="0" w:after="0"/>
               <w:rPr>
-                <w:ins w:id="33" w:author="Jörg Klausen" w:date="2022-03-09T17:28:00Z"/>
+                <w:ins w:id="37" w:author="Jörg Klausen" w:date="2022-03-09T17:28:00Z"/>
                 <w:rFonts w:eastAsiaTheme="minorEastAsia"/>
                 <w:lang w:val="en-GB" w:eastAsia="zh-CN"/>
               </w:rPr>
             </w:pPr>
-            <w:ins w:id="34" w:author="Jörg Klausen" w:date="2022-03-09T17:29:00Z">
+            <w:ins w:id="38" w:author="Jörg Klausen" w:date="2022-03-09T17:29:00Z">
               <w:r>
                 <w:rPr>
                   <w:rFonts w:eastAsiaTheme="minorEastAsia"/>
@@ -1952,7 +1965,7 @@
                 <w:t xml:space="preserve">Section 6.2.6 expanded to specify how </w:t>
               </w:r>
             </w:ins>
-            <w:ins w:id="35" w:author="Jörg Klausen" w:date="2022-03-09T17:31:00Z">
+            <w:ins w:id="39" w:author="Jörg Klausen" w:date="2022-03-09T17:31:00Z">
               <w:r>
                 <w:rPr>
                   <w:rFonts w:eastAsiaTheme="minorEastAsia"/>
@@ -1961,7 +1974,7 @@
                 <w:t xml:space="preserve">parsers shall handle </w:t>
               </w:r>
             </w:ins>
-            <w:ins w:id="36" w:author="Jörg Klausen" w:date="2022-03-09T17:29:00Z">
+            <w:ins w:id="40" w:author="Jörg Klausen" w:date="2022-03-09T17:29:00Z">
               <w:r>
                 <w:rPr>
                   <w:rFonts w:eastAsiaTheme="minorEastAsia"/>
@@ -1970,7 +1983,7 @@
                 <w:t xml:space="preserve">responsible parties (organizations) </w:t>
               </w:r>
             </w:ins>
-            <w:ins w:id="37" w:author="Jörg Klausen" w:date="2022-03-09T17:30:00Z">
+            <w:ins w:id="41" w:author="Jörg Klausen" w:date="2022-03-09T17:30:00Z">
               <w:r>
                 <w:rPr>
                   <w:rFonts w:eastAsiaTheme="minorEastAsia"/>
@@ -1979,7 +1992,7 @@
                 <w:t>for observations</w:t>
               </w:r>
             </w:ins>
-            <w:ins w:id="38" w:author="Jörg Klausen" w:date="2022-03-09T17:29:00Z">
+            <w:ins w:id="42" w:author="Jörg Klausen" w:date="2022-03-09T17:29:00Z">
               <w:r>
                 <w:rPr>
                   <w:rFonts w:eastAsiaTheme="minorEastAsia"/>
@@ -1993,7 +2006,7 @@
       </w:tr>
       <w:tr>
         <w:trPr>
-          <w:ins w:id="39" w:author="Jörg Klausen" w:date="2022-03-22T11:37:00Z"/>
+          <w:ins w:id="43" w:author="Jörg Klausen" w:date="2022-03-22T11:37:00Z"/>
         </w:trPr>
         <w:tc>
           <w:tcPr>
@@ -2004,12 +2017,12 @@
               <w:pStyle w:val="Tablebody"/>
               <w:spacing w:before="0" w:after="0"/>
               <w:rPr>
-                <w:ins w:id="40" w:author="Jörg Klausen" w:date="2022-03-22T11:37:00Z"/>
+                <w:ins w:id="44" w:author="Jörg Klausen" w:date="2022-03-22T11:37:00Z"/>
                 <w:rFonts w:eastAsiaTheme="minorEastAsia"/>
                 <w:lang w:val="en-GB" w:eastAsia="zh-CN"/>
               </w:rPr>
             </w:pPr>
-            <w:ins w:id="41" w:author="Jörg Klausen" w:date="2022-03-22T11:37:00Z">
+            <w:ins w:id="45" w:author="Jörg Klausen" w:date="2022-03-22T11:37:00Z">
               <w:r>
                 <w:rPr>
                   <w:rFonts w:eastAsiaTheme="minorEastAsia"/>
@@ -2029,12 +2042,12 @@
               <w:pStyle w:val="Tablebody"/>
               <w:spacing w:before="0" w:after="0"/>
               <w:rPr>
-                <w:ins w:id="42" w:author="Jörg Klausen" w:date="2022-03-22T11:37:00Z"/>
+                <w:ins w:id="46" w:author="Jörg Klausen" w:date="2022-03-22T11:37:00Z"/>
                 <w:rFonts w:eastAsiaTheme="minorEastAsia"/>
                 <w:lang w:val="en-GB" w:eastAsia="zh-CN"/>
               </w:rPr>
             </w:pPr>
-            <w:ins w:id="43" w:author="Jörg Klausen" w:date="2022-03-22T11:37:00Z">
+            <w:ins w:id="47" w:author="Jörg Klausen" w:date="2022-03-22T11:37:00Z">
               <w:r>
                 <w:rPr>
                   <w:rFonts w:eastAsiaTheme="minorEastAsia"/>
@@ -2054,12 +2067,12 @@
               <w:pStyle w:val="Tablebody"/>
               <w:spacing w:before="0" w:after="0"/>
               <w:rPr>
-                <w:ins w:id="44" w:author="Jörg Klausen" w:date="2022-03-22T11:37:00Z"/>
+                <w:ins w:id="48" w:author="Jörg Klausen" w:date="2022-03-22T11:37:00Z"/>
                 <w:rFonts w:eastAsiaTheme="minorEastAsia"/>
                 <w:lang w:val="en-GB" w:eastAsia="zh-CN"/>
               </w:rPr>
             </w:pPr>
-            <w:ins w:id="45" w:author="Jörg Klausen" w:date="2022-03-22T11:37:00Z">
+            <w:ins w:id="49" w:author="Jörg Klausen" w:date="2022-03-22T11:37:00Z">
               <w:r>
                 <w:rPr>
                   <w:rFonts w:eastAsiaTheme="minorEastAsia"/>
@@ -2068,7 +2081,7 @@
                 <w:t xml:space="preserve">Cardinality </w:t>
               </w:r>
             </w:ins>
-            <w:ins w:id="46" w:author="Jörg Klausen" w:date="2022-03-22T11:40:00Z">
+            <w:ins w:id="50" w:author="Jörg Klausen" w:date="2022-03-22T11:40:00Z">
               <w:r>
                 <w:rPr>
                   <w:rFonts w:eastAsiaTheme="minorEastAsia"/>
@@ -2077,7 +2090,7 @@
                 <w:t>for organization</w:t>
               </w:r>
             </w:ins>
-            <w:ins w:id="47" w:author="Jörg Klausen" w:date="2022-03-22T11:44:00Z">
+            <w:ins w:id="51" w:author="Jörg Klausen" w:date="2022-03-22T11:44:00Z">
               <w:r>
                 <w:rPr>
                   <w:rFonts w:eastAsiaTheme="minorEastAsia"/>
@@ -2086,7 +2099,7 @@
                 <w:t xml:space="preserve"> under 6.2.6</w:t>
               </w:r>
             </w:ins>
-            <w:ins w:id="48" w:author="Jörg Klausen" w:date="2022-03-22T11:50:00Z">
+            <w:ins w:id="52" w:author="Jörg Klausen" w:date="2022-03-22T11:50:00Z">
               <w:r>
                 <w:rPr>
                   <w:rFonts w:eastAsiaTheme="minorEastAsia"/>
@@ -2102,7 +2115,7 @@
                 <w:t xml:space="preserve"> to comply with </w:t>
               </w:r>
             </w:ins>
-            <w:ins w:id="49" w:author="Jörg Klausen" w:date="2022-03-22T12:38:00Z">
+            <w:ins w:id="53" w:author="Jörg Klausen" w:date="2022-03-22T12:38:00Z">
               <w:r>
                 <w:rPr>
                   <w:rFonts w:eastAsiaTheme="minorEastAsia"/>
@@ -2111,8 +2124,95 @@
                 <w:t>OSCA/Surface parser v1.8.</w:t>
               </w:r>
             </w:ins>
-            <w:bookmarkStart w:id="50" w:name="_GoBack"/>
-            <w:bookmarkEnd w:id="50"/>
+          </w:p>
+        </w:tc>
+      </w:tr>
+      <w:tr>
+        <w:trPr>
+          <w:ins w:id="54" w:author="Klausen Jörg" w:date="2022-12-19T10:54:00Z"/>
+        </w:trPr>
+        <w:tc>
+          <w:tcPr>
+            <w:tcW w:w="1526" w:type="dxa"/>
+          </w:tcPr>
+          <w:p>
+            <w:pPr>
+              <w:pStyle w:val="Tablebody"/>
+              <w:spacing w:before="0" w:after="0"/>
+              <w:rPr>
+                <w:ins w:id="55" w:author="Klausen Jörg" w:date="2022-12-19T10:54:00Z"/>
+                <w:rFonts w:eastAsiaTheme="minorEastAsia"/>
+                <w:lang w:val="en-GB" w:eastAsia="zh-CN"/>
+              </w:rPr>
+            </w:pPr>
+            <w:ins w:id="56" w:author="Klausen Jörg" w:date="2022-12-19T10:54:00Z">
+              <w:r>
+                <w:rPr>
+                  <w:rFonts w:eastAsiaTheme="minorEastAsia"/>
+                  <w:lang w:val="en-GB" w:eastAsia="zh-CN"/>
+                </w:rPr>
+                <w:t>2022-12-19</w:t>
+              </w:r>
+            </w:ins>
+          </w:p>
+        </w:tc>
+        <w:tc>
+          <w:tcPr>
+            <w:tcW w:w="1701" w:type="dxa"/>
+          </w:tcPr>
+          <w:p>
+            <w:pPr>
+              <w:pStyle w:val="Tablebody"/>
+              <w:spacing w:before="0" w:after="0"/>
+              <w:rPr>
+                <w:ins w:id="57" w:author="Klausen Jörg" w:date="2022-12-19T10:54:00Z"/>
+                <w:rFonts w:eastAsiaTheme="minorEastAsia"/>
+                <w:lang w:val="en-GB" w:eastAsia="zh-CN"/>
+              </w:rPr>
+            </w:pPr>
+            <w:ins w:id="58" w:author="Klausen Jörg" w:date="2022-12-19T10:54:00Z">
+              <w:r>
+                <w:rPr>
+                  <w:rFonts w:eastAsiaTheme="minorEastAsia"/>
+                  <w:lang w:val="en-GB" w:eastAsia="zh-CN"/>
+                </w:rPr>
+                <w:t>J. Klausen</w:t>
+              </w:r>
+            </w:ins>
+          </w:p>
+        </w:tc>
+        <w:tc>
+          <w:tcPr>
+            <w:tcW w:w="6237" w:type="dxa"/>
+          </w:tcPr>
+          <w:p>
+            <w:pPr>
+              <w:pStyle w:val="Tablebody"/>
+              <w:spacing w:before="0" w:after="0"/>
+              <w:rPr>
+                <w:ins w:id="59" w:author="Klausen Jörg" w:date="2022-12-19T10:54:00Z"/>
+                <w:rFonts w:eastAsiaTheme="minorEastAsia"/>
+                <w:lang w:val="en-GB" w:eastAsia="zh-CN"/>
+              </w:rPr>
+            </w:pPr>
+            <w:ins w:id="60" w:author="Klausen Jörg" w:date="2022-12-19T10:54:00Z">
+              <w:r>
+                <w:rPr>
+                  <w:rFonts w:eastAsiaTheme="minorEastAsia"/>
+                  <w:lang w:val="en-GB" w:eastAsia="zh-CN"/>
+                </w:rPr>
+                <w:t>Section 7.8.2 expanded</w:t>
+              </w:r>
+            </w:ins>
+            <w:ins w:id="61" w:author="Klausen Jörg" w:date="2022-12-19T11:05:00Z">
+              <w:r>
+                <w:rPr>
+                  <w:rFonts w:eastAsiaTheme="minorEastAsia"/>
+                  <w:lang w:val="en-GB" w:eastAsia="zh-CN"/>
+                </w:rPr>
+                <w:t xml:space="preserve"> with gmd:description, indentation corrected</w:t>
+              </w:r>
+            </w:ins>
           </w:p>
         </w:tc>
       </w:tr>
@@ -2135,7 +2235,6 @@
         <w:rPr>
           <w:lang w:val="en-US"/>
         </w:rPr>
-        <w:lastRenderedPageBreak/>
         <w:br w:type="page"/>
       </w:r>
     </w:p>
@@ -2156,13 +2255,14 @@
         <w:t>Table of Contents</w:t>
       </w:r>
     </w:p>
+    <w:bookmarkStart w:id="62" w:name="_GoBack"/>
+    <w:bookmarkEnd w:id="62"/>
     <w:p>
       <w:pPr>
         <w:pStyle w:val="TOC1"/>
         <w:rPr>
           <w:rFonts w:asciiTheme="minorHAnsi" w:eastAsiaTheme="minorEastAsia" w:hAnsiTheme="minorHAnsi" w:cstheme="minorBidi"/>
           <w:szCs w:val="22"/>
-          <w:lang w:val="en-GB" w:eastAsia="en-GB"/>
         </w:rPr>
       </w:pPr>
       <w:r>
@@ -2174,7 +2274,7 @@
       <w:r>
         <w:fldChar w:fldCharType="separate"/>
       </w:r>
-      <w:hyperlink w:anchor="_Toc20246097" w:history="1">
+      <w:hyperlink w:anchor="_Toc122340380" w:history="1">
         <w:r>
           <w:rPr>
             <w:rStyle w:val="Hyperlink"/>
@@ -2185,7 +2285,6 @@
           <w:rPr>
             <w:rFonts w:asciiTheme="minorHAnsi" w:eastAsiaTheme="minorEastAsia" w:hAnsiTheme="minorHAnsi" w:cstheme="minorBidi"/>
             <w:szCs w:val="22"/>
-            <w:lang w:val="en-GB" w:eastAsia="en-GB"/>
           </w:rPr>
           <w:tab/>
         </w:r>
@@ -2211,7 +2310,224 @@
           <w:rPr>
             <w:webHidden/>
           </w:rPr>
-          <w:instrText xml:space="preserve"> PAGEREF _Toc20246097 \h </w:instrText>
+          <w:instrText xml:space="preserve"> PAGEREF _Toc122340380 \h </w:instrText>
+        </w:r>
+        <w:r>
+          <w:rPr>
+            <w:webHidden/>
+          </w:rPr>
+        </w:r>
+        <w:r>
+          <w:rPr>
+            <w:webHidden/>
+          </w:rPr>
+          <w:fldChar w:fldCharType="separate"/>
+        </w:r>
+        <w:r>
+          <w:rPr>
+            <w:webHidden/>
+          </w:rPr>
+          <w:t>3</w:t>
+        </w:r>
+        <w:r>
+          <w:rPr>
+            <w:webHidden/>
+          </w:rPr>
+          <w:fldChar w:fldCharType="end"/>
+        </w:r>
+      </w:hyperlink>
+    </w:p>
+    <w:p>
+      <w:pPr>
+        <w:pStyle w:val="TOC2"/>
+        <w:rPr>
+          <w:rFonts w:asciiTheme="minorHAnsi" w:eastAsiaTheme="minorEastAsia" w:hAnsiTheme="minorHAnsi" w:cstheme="minorBidi"/>
+          <w:szCs w:val="22"/>
+          <w:lang w:val="en-US"/>
+        </w:rPr>
+      </w:pPr>
+      <w:hyperlink w:anchor="_Toc122340381" w:history="1">
+        <w:r>
+          <w:rPr>
+            <w:rStyle w:val="Hyperlink"/>
+          </w:rPr>
+          <w:t>1.1</w:t>
+        </w:r>
+        <w:r>
+          <w:rPr>
+            <w:rFonts w:asciiTheme="minorHAnsi" w:eastAsiaTheme="minorEastAsia" w:hAnsiTheme="minorHAnsi" w:cstheme="minorBidi"/>
+            <w:szCs w:val="22"/>
+            <w:lang w:val="en-US"/>
+          </w:rPr>
+          <w:tab/>
+        </w:r>
+        <w:r>
+          <w:rPr>
+            <w:rStyle w:val="Hyperlink"/>
+          </w:rPr>
+          <w:t>Scope</w:t>
+        </w:r>
+        <w:r>
+          <w:rPr>
+            <w:webHidden/>
+          </w:rPr>
+          <w:tab/>
+        </w:r>
+        <w:r>
+          <w:rPr>
+            <w:webHidden/>
+          </w:rPr>
+          <w:fldChar w:fldCharType="begin"/>
+        </w:r>
+        <w:r>
+          <w:rPr>
+            <w:webHidden/>
+          </w:rPr>
+          <w:instrText xml:space="preserve"> PAGEREF _Toc122340381 \h </w:instrText>
+        </w:r>
+        <w:r>
+          <w:rPr>
+            <w:webHidden/>
+          </w:rPr>
+        </w:r>
+        <w:r>
+          <w:rPr>
+            <w:webHidden/>
+          </w:rPr>
+          <w:fldChar w:fldCharType="separate"/>
+        </w:r>
+        <w:r>
+          <w:rPr>
+            <w:webHidden/>
+          </w:rPr>
+          <w:t>3</w:t>
+        </w:r>
+        <w:r>
+          <w:rPr>
+            <w:webHidden/>
+          </w:rPr>
+          <w:fldChar w:fldCharType="end"/>
+        </w:r>
+      </w:hyperlink>
+    </w:p>
+    <w:p>
+      <w:pPr>
+        <w:pStyle w:val="TOC2"/>
+        <w:rPr>
+          <w:rFonts w:asciiTheme="minorHAnsi" w:eastAsiaTheme="minorEastAsia" w:hAnsiTheme="minorHAnsi" w:cstheme="minorBidi"/>
+          <w:szCs w:val="22"/>
+          <w:lang w:val="en-US"/>
+        </w:rPr>
+      </w:pPr>
+      <w:hyperlink w:anchor="_Toc122340382" w:history="1">
+        <w:r>
+          <w:rPr>
+            <w:rStyle w:val="Hyperlink"/>
+          </w:rPr>
+          <w:t>1.2</w:t>
+        </w:r>
+        <w:r>
+          <w:rPr>
+            <w:rFonts w:asciiTheme="minorHAnsi" w:eastAsiaTheme="minorEastAsia" w:hAnsiTheme="minorHAnsi" w:cstheme="minorBidi"/>
+            <w:szCs w:val="22"/>
+            <w:lang w:val="en-US"/>
+          </w:rPr>
+          <w:tab/>
+        </w:r>
+        <w:r>
+          <w:rPr>
+            <w:rStyle w:val="Hyperlink"/>
+          </w:rPr>
+          <w:t>Normative Reference</w:t>
+        </w:r>
+        <w:r>
+          <w:rPr>
+            <w:webHidden/>
+          </w:rPr>
+          <w:tab/>
+        </w:r>
+        <w:r>
+          <w:rPr>
+            <w:webHidden/>
+          </w:rPr>
+          <w:fldChar w:fldCharType="begin"/>
+        </w:r>
+        <w:r>
+          <w:rPr>
+            <w:webHidden/>
+          </w:rPr>
+          <w:instrText xml:space="preserve"> PAGEREF _Toc122340382 \h </w:instrText>
+        </w:r>
+        <w:r>
+          <w:rPr>
+            <w:webHidden/>
+          </w:rPr>
+        </w:r>
+        <w:r>
+          <w:rPr>
+            <w:webHidden/>
+          </w:rPr>
+          <w:fldChar w:fldCharType="separate"/>
+        </w:r>
+        <w:r>
+          <w:rPr>
+            <w:webHidden/>
+          </w:rPr>
+          <w:t>3</w:t>
+        </w:r>
+        <w:r>
+          <w:rPr>
+            <w:webHidden/>
+          </w:rPr>
+          <w:fldChar w:fldCharType="end"/>
+        </w:r>
+      </w:hyperlink>
+    </w:p>
+    <w:p>
+      <w:pPr>
+        <w:pStyle w:val="TOC1"/>
+        <w:rPr>
+          <w:rFonts w:asciiTheme="minorHAnsi" w:eastAsiaTheme="minorEastAsia" w:hAnsiTheme="minorHAnsi" w:cstheme="minorBidi"/>
+          <w:szCs w:val="22"/>
+        </w:rPr>
+      </w:pPr>
+      <w:hyperlink w:anchor="_Toc122340383" w:history="1">
+        <w:r>
+          <w:rPr>
+            <w:rStyle w:val="Hyperlink"/>
+          </w:rPr>
+          <w:t>2</w:t>
+        </w:r>
+        <w:r>
+          <w:rPr>
+            <w:rFonts w:asciiTheme="minorHAnsi" w:eastAsiaTheme="minorEastAsia" w:hAnsiTheme="minorHAnsi" w:cstheme="minorBidi"/>
+            <w:szCs w:val="22"/>
+          </w:rPr>
+          <w:tab/>
+        </w:r>
+        <w:r>
+          <w:rPr>
+            <w:rStyle w:val="Hyperlink"/>
+          </w:rPr>
+          <w:t>MODEL CONCEPTS – INTRODUCTION</w:t>
+        </w:r>
+        <w:r>
+          <w:rPr>
+            <w:webHidden/>
+          </w:rPr>
+          <w:tab/>
+        </w:r>
+        <w:r>
+          <w:rPr>
+            <w:webHidden/>
+          </w:rPr>
+          <w:fldChar w:fldCharType="begin"/>
+        </w:r>
+        <w:r>
+          <w:rPr>
+            <w:webHidden/>
+          </w:rPr>
+          <w:instrText xml:space="preserve"> PAGEREF _Toc122340383 \h </w:instrText>
         </w:r>
         <w:r>
           <w:rPr>
@@ -2244,21 +2560,21 @@
         <w:rPr>
           <w:rFonts w:asciiTheme="minorHAnsi" w:eastAsiaTheme="minorEastAsia" w:hAnsiTheme="minorHAnsi" w:cstheme="minorBidi"/>
           <w:szCs w:val="22"/>
-          <w:lang w:eastAsia="en-GB"/>
+          <w:lang w:val="en-US"/>
         </w:rPr>
       </w:pPr>
-      <w:hyperlink w:anchor="_Toc20246098" w:history="1">
+      <w:hyperlink w:anchor="_Toc122340384" w:history="1">
         <w:r>
           <w:rPr>
             <w:rStyle w:val="Hyperlink"/>
           </w:rPr>
-          <w:t>1.1</w:t>
+          <w:t>2.1</w:t>
         </w:r>
         <w:r>
           <w:rPr>
             <w:rFonts w:asciiTheme="minorHAnsi" w:eastAsiaTheme="minorEastAsia" w:hAnsiTheme="minorHAnsi" w:cstheme="minorBidi"/>
             <w:szCs w:val="22"/>
-            <w:lang w:eastAsia="en-GB"/>
+            <w:lang w:val="en-US"/>
           </w:rPr>
           <w:tab/>
         </w:r>
@@ -2266,7 +2582,7 @@
           <w:rPr>
             <w:rStyle w:val="Hyperlink"/>
           </w:rPr>
-          <w:t>Scope</w:t>
+          <w:t>Modelling approach</w:t>
         </w:r>
         <w:r>
           <w:rPr>
@@ -2284,7 +2600,7 @@
           <w:rPr>
             <w:webHidden/>
           </w:rPr>
-          <w:instrText xml:space="preserve"> PAGEREF _Toc20246098 \h </w:instrText>
+          <w:instrText xml:space="preserve"> PAGEREF _Toc122340384 \h </w:instrText>
         </w:r>
         <w:r>
           <w:rPr>
@@ -2313,25 +2629,23 @@
     </w:p>
     <w:p>
       <w:pPr>
-        <w:pStyle w:val="TOC2"/>
+        <w:pStyle w:val="TOC1"/>
         <w:rPr>
           <w:rFonts w:asciiTheme="minorHAnsi" w:eastAsiaTheme="minorEastAsia" w:hAnsiTheme="minorHAnsi" w:cstheme="minorBidi"/>
           <w:szCs w:val="22"/>
-          <w:lang w:eastAsia="en-GB"/>
         </w:rPr>
       </w:pPr>
-      <w:hyperlink w:anchor="_Toc20246099" w:history="1">
+      <w:hyperlink w:anchor="_Toc122340385" w:history="1">
         <w:r>
           <w:rPr>
             <w:rStyle w:val="Hyperlink"/>
           </w:rPr>
-          <w:t>1.2</w:t>
+          <w:t>3</w:t>
         </w:r>
         <w:r>
           <w:rPr>
             <w:rFonts w:asciiTheme="minorHAnsi" w:eastAsiaTheme="minorEastAsia" w:hAnsiTheme="minorHAnsi" w:cstheme="minorBidi"/>
             <w:szCs w:val="22"/>
-            <w:lang w:eastAsia="en-GB"/>
           </w:rPr>
           <w:tab/>
         </w:r>
@@ -2339,7 +2653,7 @@
           <w:rPr>
             <w:rStyle w:val="Hyperlink"/>
           </w:rPr>
-          <w:t>Normative Reference</w:t>
+          <w:t>MODEL CONCEPTS – WIGOS METADATA RECORD</w:t>
         </w:r>
         <w:r>
           <w:rPr>
@@ -2357,80 +2671,7 @@
           <w:rPr>
             <w:webHidden/>
           </w:rPr>
-          <w:instrText xml:space="preserve"> PAGEREF _Toc20246099 \h </w:instrText>
-        </w:r>
-        <w:r>
-          <w:rPr>
-            <w:webHidden/>
-          </w:rPr>
-        </w:r>
-        <w:r>
-          <w:rPr>
-            <w:webHidden/>
-          </w:rPr>
-          <w:fldChar w:fldCharType="separate"/>
-        </w:r>
-        <w:r>
-          <w:rPr>
-            <w:webHidden/>
-          </w:rPr>
-          <w:t>4</w:t>
-        </w:r>
-        <w:r>
-          <w:rPr>
-            <w:webHidden/>
-          </w:rPr>
-          <w:fldChar w:fldCharType="end"/>
-        </w:r>
-      </w:hyperlink>
-    </w:p>
-    <w:p>
-      <w:pPr>
-        <w:pStyle w:val="TOC1"/>
-        <w:rPr>
-          <w:rFonts w:asciiTheme="minorHAnsi" w:eastAsiaTheme="minorEastAsia" w:hAnsiTheme="minorHAnsi" w:cstheme="minorBidi"/>
-          <w:szCs w:val="22"/>
-          <w:lang w:val="en-GB" w:eastAsia="en-GB"/>
-        </w:rPr>
-      </w:pPr>
-      <w:hyperlink w:anchor="_Toc20246100" w:history="1">
-        <w:r>
-          <w:rPr>
-            <w:rStyle w:val="Hyperlink"/>
-          </w:rPr>
-          <w:t>2</w:t>
-        </w:r>
-        <w:r>
-          <w:rPr>
-            <w:rFonts w:asciiTheme="minorHAnsi" w:eastAsiaTheme="minorEastAsia" w:hAnsiTheme="minorHAnsi" w:cstheme="minorBidi"/>
-            <w:szCs w:val="22"/>
-            <w:lang w:val="en-GB" w:eastAsia="en-GB"/>
-          </w:rPr>
-          <w:tab/>
-        </w:r>
-        <w:r>
-          <w:rPr>
-            <w:rStyle w:val="Hyperlink"/>
-          </w:rPr>
-          <w:t>MODEL CONCEPTS – INTRODUCTION</w:t>
-        </w:r>
-        <w:r>
-          <w:rPr>
-            <w:webHidden/>
-          </w:rPr>
-          <w:tab/>
-        </w:r>
-        <w:r>
-          <w:rPr>
-            <w:webHidden/>
-          </w:rPr>
-          <w:fldChar w:fldCharType="begin"/>
-        </w:r>
-        <w:r>
-          <w:rPr>
-            <w:webHidden/>
-          </w:rPr>
-          <w:instrText xml:space="preserve"> PAGEREF _Toc20246100 \h </w:instrText>
+          <w:instrText xml:space="preserve"> PAGEREF _Toc122340385 \h </w:instrText>
         </w:r>
         <w:r>
           <w:rPr>
@@ -2463,21 +2704,21 @@
         <w:rPr>
           <w:rFonts w:asciiTheme="minorHAnsi" w:eastAsiaTheme="minorEastAsia" w:hAnsiTheme="minorHAnsi" w:cstheme="minorBidi"/>
           <w:szCs w:val="22"/>
-          <w:lang w:eastAsia="en-GB"/>
+          <w:lang w:val="en-US"/>
         </w:rPr>
       </w:pPr>
-      <w:hyperlink w:anchor="_Toc20246101" w:history="1">
+      <w:hyperlink w:anchor="_Toc122340386" w:history="1">
         <w:r>
           <w:rPr>
             <w:rStyle w:val="Hyperlink"/>
           </w:rPr>
-          <w:t>2.1</w:t>
+          <w:t>3.1</w:t>
         </w:r>
         <w:r>
           <w:rPr>
             <w:rFonts w:asciiTheme="minorHAnsi" w:eastAsiaTheme="minorEastAsia" w:hAnsiTheme="minorHAnsi" w:cstheme="minorBidi"/>
             <w:szCs w:val="22"/>
-            <w:lang w:eastAsia="en-GB"/>
+            <w:lang w:val="en-US"/>
           </w:rPr>
           <w:tab/>
         </w:r>
@@ -2485,7 +2726,7 @@
           <w:rPr>
             <w:rStyle w:val="Hyperlink"/>
           </w:rPr>
-          <w:t>Modelling approach</w:t>
+          <w:t>WIGOSMetadataRecord</w:t>
         </w:r>
         <w:r>
           <w:rPr>
@@ -2503,7 +2744,7 @@
           <w:rPr>
             <w:webHidden/>
           </w:rPr>
-          <w:instrText xml:space="preserve"> PAGEREF _Toc20246101 \h </w:instrText>
+          <w:instrText xml:space="preserve"> PAGEREF _Toc122340386 \h </w:instrText>
         </w:r>
         <w:r>
           <w:rPr>
@@ -2532,25 +2773,25 @@
     </w:p>
     <w:p>
       <w:pPr>
-        <w:pStyle w:val="TOC1"/>
+        <w:pStyle w:val="TOC2"/>
         <w:rPr>
           <w:rFonts w:asciiTheme="minorHAnsi" w:eastAsiaTheme="minorEastAsia" w:hAnsiTheme="minorHAnsi" w:cstheme="minorBidi"/>
           <w:szCs w:val="22"/>
-          <w:lang w:val="en-GB" w:eastAsia="en-GB"/>
+          <w:lang w:val="en-US"/>
         </w:rPr>
       </w:pPr>
-      <w:hyperlink w:anchor="_Toc20246102" w:history="1">
+      <w:hyperlink w:anchor="_Toc122340387" w:history="1">
         <w:r>
           <w:rPr>
             <w:rStyle w:val="Hyperlink"/>
           </w:rPr>
-          <w:t>3</w:t>
+          <w:t>3.2</w:t>
         </w:r>
         <w:r>
           <w:rPr>
             <w:rFonts w:asciiTheme="minorHAnsi" w:eastAsiaTheme="minorEastAsia" w:hAnsiTheme="minorHAnsi" w:cstheme="minorBidi"/>
             <w:szCs w:val="22"/>
-            <w:lang w:val="en-GB" w:eastAsia="en-GB"/>
+            <w:lang w:val="en-US"/>
           </w:rPr>
           <w:tab/>
         </w:r>
@@ -2558,7 +2799,7 @@
           <w:rPr>
             <w:rStyle w:val="Hyperlink"/>
           </w:rPr>
-          <w:t>MODEL CONCEPTS – WIGOS METADATA RECORD</w:t>
+          <w:t>Header</w:t>
         </w:r>
         <w:r>
           <w:rPr>
@@ -2576,7 +2817,7 @@
           <w:rPr>
             <w:webHidden/>
           </w:rPr>
-          <w:instrText xml:space="preserve"> PAGEREF _Toc20246102 \h </w:instrText>
+          <w:instrText xml:space="preserve"> PAGEREF _Toc122340387 \h </w:instrText>
         </w:r>
         <w:r>
           <w:rPr>
@@ -2605,25 +2846,23 @@
     </w:p>
     <w:p>
       <w:pPr>
-        <w:pStyle w:val="TOC2"/>
+        <w:pStyle w:val="TOC1"/>
         <w:rPr>
           <w:rFonts w:asciiTheme="minorHAnsi" w:eastAsiaTheme="minorEastAsia" w:hAnsiTheme="minorHAnsi" w:cstheme="minorBidi"/>
           <w:szCs w:val="22"/>
-          <w:lang w:eastAsia="en-GB"/>
         </w:rPr>
       </w:pPr>
-      <w:hyperlink w:anchor="_Toc20246103" w:history="1">
+      <w:hyperlink w:anchor="_Toc122340388" w:history="1">
         <w:r>
           <w:rPr>
             <w:rStyle w:val="Hyperlink"/>
           </w:rPr>
-          <w:t>3.1</w:t>
+          <w:t>4</w:t>
         </w:r>
         <w:r>
           <w:rPr>
             <w:rFonts w:asciiTheme="minorHAnsi" w:eastAsiaTheme="minorEastAsia" w:hAnsiTheme="minorHAnsi" w:cstheme="minorBidi"/>
             <w:szCs w:val="22"/>
-            <w:lang w:eastAsia="en-GB"/>
           </w:rPr>
           <w:tab/>
         </w:r>
@@ -2631,7 +2870,7 @@
           <w:rPr>
             <w:rStyle w:val="Hyperlink"/>
           </w:rPr>
-          <w:t>WIGOSMetadataRecord</w:t>
+          <w:t>MODEL CONCEPTS – EQUIPMENT AND OBSERVING FACILITIES</w:t>
         </w:r>
         <w:r>
           <w:rPr>
@@ -2649,80 +2888,7 @@
           <w:rPr>
             <w:webHidden/>
           </w:rPr>
-          <w:instrText xml:space="preserve"> PAGEREF _Toc20246103 \h </w:instrText>
-        </w:r>
-        <w:r>
-          <w:rPr>
-            <w:webHidden/>
-          </w:rPr>
-        </w:r>
-        <w:r>
-          <w:rPr>
-            <w:webHidden/>
-          </w:rPr>
-          <w:fldChar w:fldCharType="separate"/>
-        </w:r>
-        <w:r>
-          <w:rPr>
-            <w:webHidden/>
-          </w:rPr>
-          <w:t>6</w:t>
-        </w:r>
-        <w:r>
-          <w:rPr>
-            <w:webHidden/>
-          </w:rPr>
-          <w:fldChar w:fldCharType="end"/>
-        </w:r>
-      </w:hyperlink>
-    </w:p>
-    <w:p>
-      <w:pPr>
-        <w:pStyle w:val="TOC2"/>
-        <w:rPr>
-          <w:rFonts w:asciiTheme="minorHAnsi" w:eastAsiaTheme="minorEastAsia" w:hAnsiTheme="minorHAnsi" w:cstheme="minorBidi"/>
-          <w:szCs w:val="22"/>
-          <w:lang w:eastAsia="en-GB"/>
-        </w:rPr>
-      </w:pPr>
-      <w:hyperlink w:anchor="_Toc20246104" w:history="1">
-        <w:r>
-          <w:rPr>
-            <w:rStyle w:val="Hyperlink"/>
-          </w:rPr>
-          <w:t>3.2</w:t>
-        </w:r>
-        <w:r>
-          <w:rPr>
-            <w:rFonts w:asciiTheme="minorHAnsi" w:eastAsiaTheme="minorEastAsia" w:hAnsiTheme="minorHAnsi" w:cstheme="minorBidi"/>
-            <w:szCs w:val="22"/>
-            <w:lang w:eastAsia="en-GB"/>
-          </w:rPr>
-          <w:tab/>
-        </w:r>
-        <w:r>
-          <w:rPr>
-            <w:rStyle w:val="Hyperlink"/>
-          </w:rPr>
-          <w:t>Header</w:t>
-        </w:r>
-        <w:r>
-          <w:rPr>
-            <w:webHidden/>
-          </w:rPr>
-          <w:tab/>
-        </w:r>
-        <w:r>
-          <w:rPr>
-            <w:webHidden/>
-          </w:rPr>
-          <w:fldChar w:fldCharType="begin"/>
-        </w:r>
-        <w:r>
-          <w:rPr>
-            <w:webHidden/>
-          </w:rPr>
-          <w:instrText xml:space="preserve"> PAGEREF _Toc20246104 \h </w:instrText>
+          <w:instrText xml:space="preserve"> PAGEREF _Toc122340388 \h </w:instrText>
         </w:r>
         <w:r>
           <w:rPr>
@@ -2751,25 +2917,25 @@
     </w:p>
     <w:p>
       <w:pPr>
-        <w:pStyle w:val="TOC1"/>
+        <w:pStyle w:val="TOC2"/>
         <w:rPr>
           <w:rFonts w:asciiTheme="minorHAnsi" w:eastAsiaTheme="minorEastAsia" w:hAnsiTheme="minorHAnsi" w:cstheme="minorBidi"/>
           <w:szCs w:val="22"/>
-          <w:lang w:val="en-GB" w:eastAsia="en-GB"/>
+          <w:lang w:val="en-US"/>
         </w:rPr>
       </w:pPr>
-      <w:hyperlink w:anchor="_Toc20246105" w:history="1">
+      <w:hyperlink w:anchor="_Toc122340389" w:history="1">
         <w:r>
           <w:rPr>
             <w:rStyle w:val="Hyperlink"/>
           </w:rPr>
-          <w:t>4</w:t>
+          <w:t>4.1</w:t>
         </w:r>
         <w:r>
           <w:rPr>
             <w:rFonts w:asciiTheme="minorHAnsi" w:eastAsiaTheme="minorEastAsia" w:hAnsiTheme="minorHAnsi" w:cstheme="minorBidi"/>
             <w:szCs w:val="22"/>
-            <w:lang w:val="en-GB" w:eastAsia="en-GB"/>
+            <w:lang w:val="en-US"/>
           </w:rPr>
           <w:tab/>
         </w:r>
@@ -2777,7 +2943,7 @@
           <w:rPr>
             <w:rStyle w:val="Hyperlink"/>
           </w:rPr>
-          <w:t>MODEL CONCEPTS – EQUIPMENT AND OBSERVING FACILITIES</w:t>
+          <w:t>Overview of Equipment and Observing Facilities</w:t>
         </w:r>
         <w:r>
           <w:rPr>
@@ -2795,7 +2961,80 @@
           <w:rPr>
             <w:webHidden/>
           </w:rPr>
-          <w:instrText xml:space="preserve"> PAGEREF _Toc20246105 \h </w:instrText>
+          <w:instrText xml:space="preserve"> PAGEREF _Toc122340389 \h </w:instrText>
+        </w:r>
+        <w:r>
+          <w:rPr>
+            <w:webHidden/>
+          </w:rPr>
+        </w:r>
+        <w:r>
+          <w:rPr>
+            <w:webHidden/>
+          </w:rPr>
+          <w:fldChar w:fldCharType="separate"/>
+        </w:r>
+        <w:r>
+          <w:rPr>
+            <w:webHidden/>
+          </w:rPr>
+          <w:t>7</w:t>
+        </w:r>
+        <w:r>
+          <w:rPr>
+            <w:webHidden/>
+          </w:rPr>
+          <w:fldChar w:fldCharType="end"/>
+        </w:r>
+      </w:hyperlink>
+    </w:p>
+    <w:p>
+      <w:pPr>
+        <w:pStyle w:val="TOC2"/>
+        <w:rPr>
+          <w:rFonts w:asciiTheme="minorHAnsi" w:eastAsiaTheme="minorEastAsia" w:hAnsiTheme="minorHAnsi" w:cstheme="minorBidi"/>
+          <w:szCs w:val="22"/>
+          <w:lang w:val="en-US"/>
+        </w:rPr>
+      </w:pPr>
+      <w:hyperlink w:anchor="_Toc122340390" w:history="1">
+        <w:r>
+          <w:rPr>
+            <w:rStyle w:val="Hyperlink"/>
+          </w:rPr>
+          <w:t>4.2</w:t>
+        </w:r>
+        <w:r>
+          <w:rPr>
+            <w:rFonts w:asciiTheme="minorHAnsi" w:eastAsiaTheme="minorEastAsia" w:hAnsiTheme="minorHAnsi" w:cstheme="minorBidi"/>
+            <w:szCs w:val="22"/>
+            <w:lang w:val="en-US"/>
+          </w:rPr>
+          <w:tab/>
+        </w:r>
+        <w:r>
+          <w:rPr>
+            <w:rStyle w:val="Hyperlink"/>
+          </w:rPr>
+          <w:t>AbstractEnvironmentalMonitoringFacility</w:t>
+        </w:r>
+        <w:r>
+          <w:rPr>
+            <w:webHidden/>
+          </w:rPr>
+          <w:tab/>
+        </w:r>
+        <w:r>
+          <w:rPr>
+            <w:webHidden/>
+          </w:rPr>
+          <w:fldChar w:fldCharType="begin"/>
+        </w:r>
+        <w:r>
+          <w:rPr>
+            <w:webHidden/>
+          </w:rPr>
+          <w:instrText xml:space="preserve"> PAGEREF _Toc122340390 \h </w:instrText>
         </w:r>
         <w:r>
           <w:rPr>
@@ -2828,156 +3067,10 @@
         <w:rPr>
           <w:rFonts w:asciiTheme="minorHAnsi" w:eastAsiaTheme="minorEastAsia" w:hAnsiTheme="minorHAnsi" w:cstheme="minorBidi"/>
           <w:szCs w:val="22"/>
-          <w:lang w:eastAsia="en-GB"/>
+          <w:lang w:val="en-US"/>
         </w:rPr>
       </w:pPr>
-      <w:hyperlink w:anchor="_Toc20246106" w:history="1">
-        <w:r>
-          <w:rPr>
-            <w:rStyle w:val="Hyperlink"/>
-          </w:rPr>
-          <w:t>4.1</w:t>
-        </w:r>
-        <w:r>
-          <w:rPr>
-            <w:rFonts w:asciiTheme="minorHAnsi" w:eastAsiaTheme="minorEastAsia" w:hAnsiTheme="minorHAnsi" w:cstheme="minorBidi"/>
-            <w:szCs w:val="22"/>
-            <w:lang w:eastAsia="en-GB"/>
-          </w:rPr>
-          <w:tab/>
-        </w:r>
-        <w:r>
-          <w:rPr>
-            <w:rStyle w:val="Hyperlink"/>
-          </w:rPr>
-          <w:t>Overview of Equipment and Observing Facilities</w:t>
-        </w:r>
-        <w:r>
-          <w:rPr>
-            <w:webHidden/>
-          </w:rPr>
-          <w:tab/>
-        </w:r>
-        <w:r>
-          <w:rPr>
-            <w:webHidden/>
-          </w:rPr>
-          <w:fldChar w:fldCharType="begin"/>
-        </w:r>
-        <w:r>
-          <w:rPr>
-            <w:webHidden/>
-          </w:rPr>
-          <w:instrText xml:space="preserve"> PAGEREF _Toc20246106 \h </w:instrText>
-        </w:r>
-        <w:r>
-          <w:rPr>
-            <w:webHidden/>
-          </w:rPr>
-        </w:r>
-        <w:r>
-          <w:rPr>
-            <w:webHidden/>
-          </w:rPr>
-          <w:fldChar w:fldCharType="separate"/>
-        </w:r>
-        <w:r>
-          <w:rPr>
-            <w:webHidden/>
-          </w:rPr>
-          <w:t>8</w:t>
-        </w:r>
-        <w:r>
-          <w:rPr>
-            <w:webHidden/>
-          </w:rPr>
-          <w:fldChar w:fldCharType="end"/>
-        </w:r>
-      </w:hyperlink>
-    </w:p>
-    <w:p>
-      <w:pPr>
-        <w:pStyle w:val="TOC2"/>
-        <w:rPr>
-          <w:rFonts w:asciiTheme="minorHAnsi" w:eastAsiaTheme="minorEastAsia" w:hAnsiTheme="minorHAnsi" w:cstheme="minorBidi"/>
-          <w:szCs w:val="22"/>
-          <w:lang w:eastAsia="en-GB"/>
-        </w:rPr>
-      </w:pPr>
-      <w:hyperlink w:anchor="_Toc20246107" w:history="1">
-        <w:r>
-          <w:rPr>
-            <w:rStyle w:val="Hyperlink"/>
-          </w:rPr>
-          <w:t>4.2</w:t>
-        </w:r>
-        <w:r>
-          <w:rPr>
-            <w:rFonts w:asciiTheme="minorHAnsi" w:eastAsiaTheme="minorEastAsia" w:hAnsiTheme="minorHAnsi" w:cstheme="minorBidi"/>
-            <w:szCs w:val="22"/>
-            <w:lang w:eastAsia="en-GB"/>
-          </w:rPr>
-          <w:tab/>
-        </w:r>
-        <w:r>
-          <w:rPr>
-            <w:rStyle w:val="Hyperlink"/>
-          </w:rPr>
-          <w:t>AbstractEnvironmentalMonitoringFacility</w:t>
-        </w:r>
-        <w:r>
-          <w:rPr>
-            <w:webHidden/>
-          </w:rPr>
-          <w:tab/>
-        </w:r>
-        <w:r>
-          <w:rPr>
-            <w:webHidden/>
-          </w:rPr>
-          <w:fldChar w:fldCharType="begin"/>
-        </w:r>
-        <w:r>
-          <w:rPr>
-            <w:webHidden/>
-          </w:rPr>
-          <w:instrText xml:space="preserve"> PAGEREF _Toc20246107 \h </w:instrText>
-        </w:r>
-        <w:r>
-          <w:rPr>
-            <w:webHidden/>
-          </w:rPr>
-        </w:r>
-        <w:r>
-          <w:rPr>
-            <w:webHidden/>
-          </w:rPr>
-          <w:fldChar w:fldCharType="separate"/>
-        </w:r>
-        <w:r>
-          <w:rPr>
-            <w:webHidden/>
-          </w:rPr>
-          <w:t>9</w:t>
-        </w:r>
-        <w:r>
-          <w:rPr>
-            <w:webHidden/>
-          </w:rPr>
-          <w:fldChar w:fldCharType="end"/>
-        </w:r>
-      </w:hyperlink>
-    </w:p>
-    <w:p>
-      <w:pPr>
-        <w:pStyle w:val="TOC2"/>
-        <w:rPr>
-          <w:rFonts w:asciiTheme="minorHAnsi" w:eastAsiaTheme="minorEastAsia" w:hAnsiTheme="minorHAnsi" w:cstheme="minorBidi"/>
-          <w:szCs w:val="22"/>
-          <w:lang w:eastAsia="en-GB"/>
-        </w:rPr>
-      </w:pPr>
-      <w:hyperlink w:anchor="_Toc20246108" w:history="1">
+      <w:hyperlink w:anchor="_Toc122340391" w:history="1">
         <w:r>
           <w:rPr>
             <w:rStyle w:val="Hyperlink"/>
@@ -2988,7 +3081,7 @@
           <w:rPr>
             <w:rFonts w:asciiTheme="minorHAnsi" w:eastAsiaTheme="minorEastAsia" w:hAnsiTheme="minorHAnsi" w:cstheme="minorBidi"/>
             <w:szCs w:val="22"/>
-            <w:lang w:eastAsia="en-GB"/>
+            <w:lang w:val="en-US"/>
           </w:rPr>
           <w:tab/>
         </w:r>
@@ -3014,7 +3107,7 @@
           <w:rPr>
             <w:webHidden/>
           </w:rPr>
-          <w:instrText xml:space="preserve"> PAGEREF _Toc20246108 \h </w:instrText>
+          <w:instrText xml:space="preserve"> PAGEREF _Toc122340391 \h </w:instrText>
         </w:r>
         <w:r>
           <w:rPr>
@@ -3031,7 +3124,7 @@
           <w:rPr>
             <w:webHidden/>
           </w:rPr>
-          <w:t>11</w:t>
+          <w:t>10</w:t>
         </w:r>
         <w:r>
           <w:rPr>
@@ -3047,10 +3140,10 @@
         <w:rPr>
           <w:rFonts w:asciiTheme="minorHAnsi" w:eastAsiaTheme="minorEastAsia" w:hAnsiTheme="minorHAnsi" w:cstheme="minorBidi"/>
           <w:szCs w:val="22"/>
-          <w:lang w:eastAsia="en-GB"/>
+          <w:lang w:val="en-US"/>
         </w:rPr>
       </w:pPr>
-      <w:hyperlink w:anchor="_Toc20246109" w:history="1">
+      <w:hyperlink w:anchor="_Toc122340392" w:history="1">
         <w:r>
           <w:rPr>
             <w:rStyle w:val="Hyperlink"/>
@@ -3061,7 +3154,7 @@
           <w:rPr>
             <w:rFonts w:asciiTheme="minorHAnsi" w:eastAsiaTheme="minorEastAsia" w:hAnsiTheme="minorHAnsi" w:cstheme="minorBidi"/>
             <w:szCs w:val="22"/>
-            <w:lang w:eastAsia="en-GB"/>
+            <w:lang w:val="en-US"/>
           </w:rPr>
           <w:tab/>
         </w:r>
@@ -3087,7 +3180,153 @@
           <w:rPr>
             <w:webHidden/>
           </w:rPr>
-          <w:instrText xml:space="preserve"> PAGEREF _Toc20246109 \h </w:instrText>
+          <w:instrText xml:space="preserve"> PAGEREF _Toc122340392 \h </w:instrText>
+        </w:r>
+        <w:r>
+          <w:rPr>
+            <w:webHidden/>
+          </w:rPr>
+        </w:r>
+        <w:r>
+          <w:rPr>
+            <w:webHidden/>
+          </w:rPr>
+          <w:fldChar w:fldCharType="separate"/>
+        </w:r>
+        <w:r>
+          <w:rPr>
+            <w:webHidden/>
+          </w:rPr>
+          <w:t>14</w:t>
+        </w:r>
+        <w:r>
+          <w:rPr>
+            <w:webHidden/>
+          </w:rPr>
+          <w:fldChar w:fldCharType="end"/>
+        </w:r>
+      </w:hyperlink>
+    </w:p>
+    <w:p>
+      <w:pPr>
+        <w:pStyle w:val="TOC2"/>
+        <w:rPr>
+          <w:rFonts w:asciiTheme="minorHAnsi" w:eastAsiaTheme="minorEastAsia" w:hAnsiTheme="minorHAnsi" w:cstheme="minorBidi"/>
+          <w:szCs w:val="22"/>
+          <w:lang w:val="en-US"/>
+        </w:rPr>
+      </w:pPr>
+      <w:hyperlink w:anchor="_Toc122340393" w:history="1">
+        <w:r>
+          <w:rPr>
+            <w:rStyle w:val="Hyperlink"/>
+          </w:rPr>
+          <w:t>4.5</w:t>
+        </w:r>
+        <w:r>
+          <w:rPr>
+            <w:rFonts w:asciiTheme="minorHAnsi" w:eastAsiaTheme="minorEastAsia" w:hAnsiTheme="minorHAnsi" w:cstheme="minorBidi"/>
+            <w:szCs w:val="22"/>
+            <w:lang w:val="en-US"/>
+          </w:rPr>
+          <w:tab/>
+        </w:r>
+        <w:r>
+          <w:rPr>
+            <w:rStyle w:val="Hyperlink"/>
+          </w:rPr>
+          <w:t>Equipment</w:t>
+        </w:r>
+        <w:r>
+          <w:rPr>
+            <w:webHidden/>
+          </w:rPr>
+          <w:tab/>
+        </w:r>
+        <w:r>
+          <w:rPr>
+            <w:webHidden/>
+          </w:rPr>
+          <w:fldChar w:fldCharType="begin"/>
+        </w:r>
+        <w:r>
+          <w:rPr>
+            <w:webHidden/>
+          </w:rPr>
+          <w:instrText xml:space="preserve"> PAGEREF _Toc122340393 \h </w:instrText>
+        </w:r>
+        <w:r>
+          <w:rPr>
+            <w:webHidden/>
+          </w:rPr>
+        </w:r>
+        <w:r>
+          <w:rPr>
+            <w:webHidden/>
+          </w:rPr>
+          <w:fldChar w:fldCharType="separate"/>
+        </w:r>
+        <w:r>
+          <w:rPr>
+            <w:webHidden/>
+          </w:rPr>
+          <w:t>14</w:t>
+        </w:r>
+        <w:r>
+          <w:rPr>
+            <w:webHidden/>
+          </w:rPr>
+          <w:fldChar w:fldCharType="end"/>
+        </w:r>
+      </w:hyperlink>
+    </w:p>
+    <w:p>
+      <w:pPr>
+        <w:pStyle w:val="TOC2"/>
+        <w:rPr>
+          <w:rFonts w:asciiTheme="minorHAnsi" w:eastAsiaTheme="minorEastAsia" w:hAnsiTheme="minorHAnsi" w:cstheme="minorBidi"/>
+          <w:szCs w:val="22"/>
+          <w:lang w:val="en-US"/>
+        </w:rPr>
+      </w:pPr>
+      <w:hyperlink w:anchor="_Toc122340394" w:history="1">
+        <w:r>
+          <w:rPr>
+            <w:rStyle w:val="Hyperlink"/>
+          </w:rPr>
+          <w:t>4.6</w:t>
+        </w:r>
+        <w:r>
+          <w:rPr>
+            <w:rFonts w:asciiTheme="minorHAnsi" w:eastAsiaTheme="minorEastAsia" w:hAnsiTheme="minorHAnsi" w:cstheme="minorBidi"/>
+            <w:szCs w:val="22"/>
+            <w:lang w:val="en-US"/>
+          </w:rPr>
+          <w:tab/>
+        </w:r>
+        <w:r>
+          <w:rPr>
+            <w:rStyle w:val="Hyperlink"/>
+          </w:rPr>
+          <w:t>Frequencies</w:t>
+        </w:r>
+        <w:r>
+          <w:rPr>
+            <w:webHidden/>
+          </w:rPr>
+          <w:tab/>
+        </w:r>
+        <w:r>
+          <w:rPr>
+            <w:webHidden/>
+          </w:rPr>
+          <w:fldChar w:fldCharType="begin"/>
+        </w:r>
+        <w:r>
+          <w:rPr>
+            <w:webHidden/>
+          </w:rPr>
+          <w:instrText xml:space="preserve"> PAGEREF _Toc122340394 \h </w:instrText>
         </w:r>
         <w:r>
           <w:rPr>
@@ -3116,25 +3355,23 @@
     </w:p>
     <w:p>
       <w:pPr>
-        <w:pStyle w:val="TOC2"/>
+        <w:pStyle w:val="TOC1"/>
         <w:rPr>
           <w:rFonts w:asciiTheme="minorHAnsi" w:eastAsiaTheme="minorEastAsia" w:hAnsiTheme="minorHAnsi" w:cstheme="minorBidi"/>
           <w:szCs w:val="22"/>
-          <w:lang w:eastAsia="en-GB"/>
         </w:rPr>
       </w:pPr>
-      <w:hyperlink w:anchor="_Toc20246110" w:history="1">
+      <w:hyperlink w:anchor="_Toc122340395" w:history="1">
         <w:r>
           <w:rPr>
             <w:rStyle w:val="Hyperlink"/>
           </w:rPr>
-          <w:t>4.5</w:t>
+          <w:t>5</w:t>
         </w:r>
         <w:r>
           <w:rPr>
             <w:rFonts w:asciiTheme="minorHAnsi" w:eastAsiaTheme="minorEastAsia" w:hAnsiTheme="minorHAnsi" w:cstheme="minorBidi"/>
             <w:szCs w:val="22"/>
-            <w:lang w:eastAsia="en-GB"/>
           </w:rPr>
           <w:tab/>
         </w:r>
@@ -3142,7 +3379,7 @@
           <w:rPr>
             <w:rStyle w:val="Hyperlink"/>
           </w:rPr>
-          <w:t>Equipment</w:t>
+          <w:t>MODEL CONCEPTS – LOGS AND LOG ENTRIES</w:t>
         </w:r>
         <w:r>
           <w:rPr>
@@ -3160,80 +3397,7 @@
           <w:rPr>
             <w:webHidden/>
           </w:rPr>
-          <w:instrText xml:space="preserve"> PAGEREF _Toc20246110 \h </w:instrText>
-        </w:r>
-        <w:r>
-          <w:rPr>
-            <w:webHidden/>
-          </w:rPr>
-        </w:r>
-        <w:r>
-          <w:rPr>
-            <w:webHidden/>
-          </w:rPr>
-          <w:fldChar w:fldCharType="separate"/>
-        </w:r>
-        <w:r>
-          <w:rPr>
-            <w:webHidden/>
-          </w:rPr>
-          <w:t>15</w:t>
-        </w:r>
-        <w:r>
-          <w:rPr>
-            <w:webHidden/>
-          </w:rPr>
-          <w:fldChar w:fldCharType="end"/>
-        </w:r>
-      </w:hyperlink>
-    </w:p>
-    <w:p>
-      <w:pPr>
-        <w:pStyle w:val="TOC2"/>
-        <w:rPr>
-          <w:rFonts w:asciiTheme="minorHAnsi" w:eastAsiaTheme="minorEastAsia" w:hAnsiTheme="minorHAnsi" w:cstheme="minorBidi"/>
-          <w:szCs w:val="22"/>
-          <w:lang w:eastAsia="en-GB"/>
-        </w:rPr>
-      </w:pPr>
-      <w:hyperlink w:anchor="_Toc20246111" w:history="1">
-        <w:r>
-          <w:rPr>
-            <w:rStyle w:val="Hyperlink"/>
-          </w:rPr>
-          <w:t>4.6</w:t>
-        </w:r>
-        <w:r>
-          <w:rPr>
-            <w:rFonts w:asciiTheme="minorHAnsi" w:eastAsiaTheme="minorEastAsia" w:hAnsiTheme="minorHAnsi" w:cstheme="minorBidi"/>
-            <w:szCs w:val="22"/>
-            <w:lang w:eastAsia="en-GB"/>
-          </w:rPr>
-          <w:tab/>
-        </w:r>
-        <w:r>
-          <w:rPr>
-            <w:rStyle w:val="Hyperlink"/>
-          </w:rPr>
-          <w:t>Frequencies</w:t>
-        </w:r>
-        <w:r>
-          <w:rPr>
-            <w:webHidden/>
-          </w:rPr>
-          <w:tab/>
-        </w:r>
-        <w:r>
-          <w:rPr>
-            <w:webHidden/>
-          </w:rPr>
-          <w:fldChar w:fldCharType="begin"/>
-        </w:r>
-        <w:r>
-          <w:rPr>
-            <w:webHidden/>
-          </w:rPr>
-          <w:instrText xml:space="preserve"> PAGEREF _Toc20246111 \h </w:instrText>
+          <w:instrText xml:space="preserve"> PAGEREF _Toc122340395 \h </w:instrText>
         </w:r>
         <w:r>
           <w:rPr>
@@ -3262,25 +3426,25 @@
     </w:p>
     <w:p>
       <w:pPr>
-        <w:pStyle w:val="TOC1"/>
+        <w:pStyle w:val="TOC2"/>
         <w:rPr>
           <w:rFonts w:asciiTheme="minorHAnsi" w:eastAsiaTheme="minorEastAsia" w:hAnsiTheme="minorHAnsi" w:cstheme="minorBidi"/>
           <w:szCs w:val="22"/>
-          <w:lang w:val="en-GB" w:eastAsia="en-GB"/>
+          <w:lang w:val="en-US"/>
         </w:rPr>
       </w:pPr>
-      <w:hyperlink w:anchor="_Toc20246112" w:history="1">
+      <w:hyperlink w:anchor="_Toc122340396" w:history="1">
         <w:r>
           <w:rPr>
             <w:rStyle w:val="Hyperlink"/>
           </w:rPr>
-          <w:t>5</w:t>
+          <w:t>5.2</w:t>
         </w:r>
         <w:r>
           <w:rPr>
             <w:rFonts w:asciiTheme="minorHAnsi" w:eastAsiaTheme="minorEastAsia" w:hAnsiTheme="minorHAnsi" w:cstheme="minorBidi"/>
             <w:szCs w:val="22"/>
-            <w:lang w:val="en-GB" w:eastAsia="en-GB"/>
+            <w:lang w:val="en-US"/>
           </w:rPr>
           <w:tab/>
         </w:r>
@@ -3288,7 +3452,7 @@
           <w:rPr>
             <w:rStyle w:val="Hyperlink"/>
           </w:rPr>
-          <w:t>MODEL CONCEPTS – LOGS AND LOG ENTRIES</w:t>
+          <w:t>Log</w:t>
         </w:r>
         <w:r>
           <w:rPr>
@@ -3306,7 +3470,80 @@
           <w:rPr>
             <w:webHidden/>
           </w:rPr>
-          <w:instrText xml:space="preserve"> PAGEREF _Toc20246112 \h </w:instrText>
+          <w:instrText xml:space="preserve"> PAGEREF _Toc122340396 \h </w:instrText>
+        </w:r>
+        <w:r>
+          <w:rPr>
+            <w:webHidden/>
+          </w:rPr>
+        </w:r>
+        <w:r>
+          <w:rPr>
+            <w:webHidden/>
+          </w:rPr>
+          <w:fldChar w:fldCharType="separate"/>
+        </w:r>
+        <w:r>
+          <w:rPr>
+            <w:webHidden/>
+          </w:rPr>
+          <w:t>16</w:t>
+        </w:r>
+        <w:r>
+          <w:rPr>
+            <w:webHidden/>
+          </w:rPr>
+          <w:fldChar w:fldCharType="end"/>
+        </w:r>
+      </w:hyperlink>
+    </w:p>
+    <w:p>
+      <w:pPr>
+        <w:pStyle w:val="TOC2"/>
+        <w:rPr>
+          <w:rFonts w:asciiTheme="minorHAnsi" w:eastAsiaTheme="minorEastAsia" w:hAnsiTheme="minorHAnsi" w:cstheme="minorBidi"/>
+          <w:szCs w:val="22"/>
+          <w:lang w:val="en-US"/>
+        </w:rPr>
+      </w:pPr>
+      <w:hyperlink w:anchor="_Toc122340397" w:history="1">
+        <w:r>
+          <w:rPr>
+            <w:rStyle w:val="Hyperlink"/>
+          </w:rPr>
+          <w:t>5.3</w:t>
+        </w:r>
+        <w:r>
+          <w:rPr>
+            <w:rFonts w:asciiTheme="minorHAnsi" w:eastAsiaTheme="minorEastAsia" w:hAnsiTheme="minorHAnsi" w:cstheme="minorBidi"/>
+            <w:szCs w:val="22"/>
+            <w:lang w:val="en-US"/>
+          </w:rPr>
+          <w:tab/>
+        </w:r>
+        <w:r>
+          <w:rPr>
+            <w:rStyle w:val="Hyperlink"/>
+          </w:rPr>
+          <w:t>LogEntry</w:t>
+        </w:r>
+        <w:r>
+          <w:rPr>
+            <w:webHidden/>
+          </w:rPr>
+          <w:tab/>
+        </w:r>
+        <w:r>
+          <w:rPr>
+            <w:webHidden/>
+          </w:rPr>
+          <w:fldChar w:fldCharType="begin"/>
+        </w:r>
+        <w:r>
+          <w:rPr>
+            <w:webHidden/>
+          </w:rPr>
+          <w:instrText xml:space="preserve"> PAGEREF _Toc122340397 \h </w:instrText>
         </w:r>
         <w:r>
           <w:rPr>
@@ -3339,21 +3576,21 @@
         <w:rPr>
           <w:rFonts w:asciiTheme="minorHAnsi" w:eastAsiaTheme="minorEastAsia" w:hAnsiTheme="minorHAnsi" w:cstheme="minorBidi"/>
           <w:szCs w:val="22"/>
-          <w:lang w:eastAsia="en-GB"/>
+          <w:lang w:val="en-US"/>
         </w:rPr>
       </w:pPr>
-      <w:hyperlink w:anchor="_Toc20246113" w:history="1">
+      <w:hyperlink w:anchor="_Toc122340398" w:history="1">
         <w:r>
           <w:rPr>
             <w:rStyle w:val="Hyperlink"/>
           </w:rPr>
-          <w:t>5.2</w:t>
+          <w:t>5.4</w:t>
         </w:r>
         <w:r>
           <w:rPr>
             <w:rFonts w:asciiTheme="minorHAnsi" w:eastAsiaTheme="minorEastAsia" w:hAnsiTheme="minorHAnsi" w:cstheme="minorBidi"/>
             <w:szCs w:val="22"/>
-            <w:lang w:eastAsia="en-GB"/>
+            <w:lang w:val="en-US"/>
           </w:rPr>
           <w:tab/>
         </w:r>
@@ -3361,7 +3598,7 @@
           <w:rPr>
             <w:rStyle w:val="Hyperlink"/>
           </w:rPr>
-          <w:t>Log</w:t>
+          <w:t>EquipmentLog</w:t>
         </w:r>
         <w:r>
           <w:rPr>
@@ -3379,7 +3616,7 @@
           <w:rPr>
             <w:webHidden/>
           </w:rPr>
-          <w:instrText xml:space="preserve"> PAGEREF _Toc20246113 \h </w:instrText>
+          <w:instrText xml:space="preserve"> PAGEREF _Toc122340398 \h </w:instrText>
         </w:r>
         <w:r>
           <w:rPr>
@@ -3412,21 +3649,21 @@
         <w:rPr>
           <w:rFonts w:asciiTheme="minorHAnsi" w:eastAsiaTheme="minorEastAsia" w:hAnsiTheme="minorHAnsi" w:cstheme="minorBidi"/>
           <w:szCs w:val="22"/>
-          <w:lang w:eastAsia="en-GB"/>
+          <w:lang w:val="en-US"/>
         </w:rPr>
       </w:pPr>
-      <w:hyperlink w:anchor="_Toc20246114" w:history="1">
+      <w:hyperlink w:anchor="_Toc122340399" w:history="1">
         <w:r>
           <w:rPr>
             <w:rStyle w:val="Hyperlink"/>
           </w:rPr>
-          <w:t>5.3</w:t>
+          <w:t>5.5</w:t>
         </w:r>
         <w:r>
           <w:rPr>
             <w:rFonts w:asciiTheme="minorHAnsi" w:eastAsiaTheme="minorEastAsia" w:hAnsiTheme="minorHAnsi" w:cstheme="minorBidi"/>
             <w:szCs w:val="22"/>
-            <w:lang w:eastAsia="en-GB"/>
+            <w:lang w:val="en-US"/>
           </w:rPr>
           <w:tab/>
         </w:r>
@@ -3434,7 +3671,7 @@
           <w:rPr>
             <w:rStyle w:val="Hyperlink"/>
           </w:rPr>
-          <w:t>LogEntry</w:t>
+          <w:t>ControlCheckReport</w:t>
         </w:r>
         <w:r>
           <w:rPr>
@@ -3452,7 +3689,80 @@
           <w:rPr>
             <w:webHidden/>
           </w:rPr>
-          <w:instrText xml:space="preserve"> PAGEREF _Toc20246114 \h </w:instrText>
+          <w:instrText xml:space="preserve"> PAGEREF _Toc122340399 \h </w:instrText>
+        </w:r>
+        <w:r>
+          <w:rPr>
+            <w:webHidden/>
+          </w:rPr>
+        </w:r>
+        <w:r>
+          <w:rPr>
+            <w:webHidden/>
+          </w:rPr>
+          <w:fldChar w:fldCharType="separate"/>
+        </w:r>
+        <w:r>
+          <w:rPr>
+            <w:webHidden/>
+          </w:rPr>
+          <w:t>17</w:t>
+        </w:r>
+        <w:r>
+          <w:rPr>
+            <w:webHidden/>
+          </w:rPr>
+          <w:fldChar w:fldCharType="end"/>
+        </w:r>
+      </w:hyperlink>
+    </w:p>
+    <w:p>
+      <w:pPr>
+        <w:pStyle w:val="TOC2"/>
+        <w:rPr>
+          <w:rFonts w:asciiTheme="minorHAnsi" w:eastAsiaTheme="minorEastAsia" w:hAnsiTheme="minorHAnsi" w:cstheme="minorBidi"/>
+          <w:szCs w:val="22"/>
+          <w:lang w:val="en-US"/>
+        </w:rPr>
+      </w:pPr>
+      <w:hyperlink w:anchor="_Toc122340400" w:history="1">
+        <w:r>
+          <w:rPr>
+            <w:rStyle w:val="Hyperlink"/>
+          </w:rPr>
+          <w:t>5.6</w:t>
+        </w:r>
+        <w:r>
+          <w:rPr>
+            <w:rFonts w:asciiTheme="minorHAnsi" w:eastAsiaTheme="minorEastAsia" w:hAnsiTheme="minorHAnsi" w:cstheme="minorBidi"/>
+            <w:szCs w:val="22"/>
+            <w:lang w:val="en-US"/>
+          </w:rPr>
+          <w:tab/>
+        </w:r>
+        <w:r>
+          <w:rPr>
+            <w:rStyle w:val="Hyperlink"/>
+          </w:rPr>
+          <w:t>MaintenanceReport</w:t>
+        </w:r>
+        <w:r>
+          <w:rPr>
+            <w:webHidden/>
+          </w:rPr>
+          <w:tab/>
+        </w:r>
+        <w:r>
+          <w:rPr>
+            <w:webHidden/>
+          </w:rPr>
+          <w:fldChar w:fldCharType="begin"/>
+        </w:r>
+        <w:r>
+          <w:rPr>
+            <w:webHidden/>
+          </w:rPr>
+          <w:instrText xml:space="preserve"> PAGEREF _Toc122340400 \h </w:instrText>
         </w:r>
         <w:r>
           <w:rPr>
@@ -3485,21 +3795,21 @@
         <w:rPr>
           <w:rFonts w:asciiTheme="minorHAnsi" w:eastAsiaTheme="minorEastAsia" w:hAnsiTheme="minorHAnsi" w:cstheme="minorBidi"/>
           <w:szCs w:val="22"/>
-          <w:lang w:eastAsia="en-GB"/>
+          <w:lang w:val="en-US"/>
         </w:rPr>
       </w:pPr>
-      <w:hyperlink w:anchor="_Toc20246115" w:history="1">
+      <w:hyperlink w:anchor="_Toc122340401" w:history="1">
         <w:r>
           <w:rPr>
             <w:rStyle w:val="Hyperlink"/>
           </w:rPr>
-          <w:t>5.4</w:t>
+          <w:t>5.7</w:t>
         </w:r>
         <w:r>
           <w:rPr>
             <w:rFonts w:asciiTheme="minorHAnsi" w:eastAsiaTheme="minorEastAsia" w:hAnsiTheme="minorHAnsi" w:cstheme="minorBidi"/>
             <w:szCs w:val="22"/>
-            <w:lang w:eastAsia="en-GB"/>
+            <w:lang w:val="en-US"/>
           </w:rPr>
           <w:tab/>
         </w:r>
@@ -3507,7 +3817,7 @@
           <w:rPr>
             <w:rStyle w:val="Hyperlink"/>
           </w:rPr>
-          <w:t>EquipmentLog</w:t>
+          <w:t>FacilityLog</w:t>
         </w:r>
         <w:r>
           <w:rPr>
@@ -3525,7 +3835,7 @@
           <w:rPr>
             <w:webHidden/>
           </w:rPr>
-          <w:instrText xml:space="preserve"> PAGEREF _Toc20246115 \h </w:instrText>
+          <w:instrText xml:space="preserve"> PAGEREF _Toc122340401 \h </w:instrText>
         </w:r>
         <w:r>
           <w:rPr>
@@ -3558,21 +3868,21 @@
         <w:rPr>
           <w:rFonts w:asciiTheme="minorHAnsi" w:eastAsiaTheme="minorEastAsia" w:hAnsiTheme="minorHAnsi" w:cstheme="minorBidi"/>
           <w:szCs w:val="22"/>
-          <w:lang w:eastAsia="en-GB"/>
+          <w:lang w:val="en-US"/>
         </w:rPr>
       </w:pPr>
-      <w:hyperlink w:anchor="_Toc20246116" w:history="1">
+      <w:hyperlink w:anchor="_Toc122340402" w:history="1">
         <w:r>
           <w:rPr>
             <w:rStyle w:val="Hyperlink"/>
           </w:rPr>
-          <w:t>5.5</w:t>
+          <w:t>5.8</w:t>
         </w:r>
         <w:r>
           <w:rPr>
             <w:rFonts w:asciiTheme="minorHAnsi" w:eastAsiaTheme="minorEastAsia" w:hAnsiTheme="minorHAnsi" w:cstheme="minorBidi"/>
             <w:szCs w:val="22"/>
-            <w:lang w:eastAsia="en-GB"/>
+            <w:lang w:val="en-US"/>
           </w:rPr>
           <w:tab/>
         </w:r>
@@ -3580,7 +3890,7 @@
           <w:rPr>
             <w:rStyle w:val="Hyperlink"/>
           </w:rPr>
-          <w:t>ControlCheckReport</w:t>
+          <w:t>EventReport</w:t>
         </w:r>
         <w:r>
           <w:rPr>
@@ -3598,7 +3908,7 @@
           <w:rPr>
             <w:webHidden/>
           </w:rPr>
-          <w:instrText xml:space="preserve"> PAGEREF _Toc20246116 \h </w:instrText>
+          <w:instrText xml:space="preserve"> PAGEREF _Toc122340402 \h </w:instrText>
         </w:r>
         <w:r>
           <w:rPr>
@@ -3627,25 +3937,23 @@
     </w:p>
     <w:p>
       <w:pPr>
-        <w:pStyle w:val="TOC2"/>
+        <w:pStyle w:val="TOC1"/>
         <w:rPr>
           <w:rFonts w:asciiTheme="minorHAnsi" w:eastAsiaTheme="minorEastAsia" w:hAnsiTheme="minorHAnsi" w:cstheme="minorBidi"/>
           <w:szCs w:val="22"/>
-          <w:lang w:eastAsia="en-GB"/>
         </w:rPr>
       </w:pPr>
-      <w:hyperlink w:anchor="_Toc20246117" w:history="1">
+      <w:hyperlink w:anchor="_Toc122340403" w:history="1">
         <w:r>
           <w:rPr>
             <w:rStyle w:val="Hyperlink"/>
           </w:rPr>
-          <w:t>5.6</w:t>
+          <w:t>6</w:t>
         </w:r>
         <w:r>
           <w:rPr>
             <w:rFonts w:asciiTheme="minorHAnsi" w:eastAsiaTheme="minorEastAsia" w:hAnsiTheme="minorHAnsi" w:cstheme="minorBidi"/>
             <w:szCs w:val="22"/>
-            <w:lang w:eastAsia="en-GB"/>
           </w:rPr>
           <w:tab/>
         </w:r>
@@ -3653,7 +3961,7 @@
           <w:rPr>
             <w:rStyle w:val="Hyperlink"/>
           </w:rPr>
-          <w:t>MaintenanceReport</w:t>
+          <w:t>MODEL CONCEPTS – OBSERVATIONS</w:t>
         </w:r>
         <w:r>
           <w:rPr>
@@ -3671,7 +3979,7 @@
           <w:rPr>
             <w:webHidden/>
           </w:rPr>
-          <w:instrText xml:space="preserve"> PAGEREF _Toc20246117 \h </w:instrText>
+          <w:instrText xml:space="preserve"> PAGEREF _Toc122340403 \h </w:instrText>
         </w:r>
         <w:r>
           <w:rPr>
@@ -3704,21 +4012,21 @@
         <w:rPr>
           <w:rFonts w:asciiTheme="minorHAnsi" w:eastAsiaTheme="minorEastAsia" w:hAnsiTheme="minorHAnsi" w:cstheme="minorBidi"/>
           <w:szCs w:val="22"/>
-          <w:lang w:eastAsia="en-GB"/>
+          <w:lang w:val="en-US"/>
         </w:rPr>
       </w:pPr>
-      <w:hyperlink w:anchor="_Toc20246118" w:history="1">
+      <w:hyperlink w:anchor="_Toc122340404" w:history="1">
         <w:r>
           <w:rPr>
             <w:rStyle w:val="Hyperlink"/>
           </w:rPr>
-          <w:t>5.7</w:t>
+          <w:t>6.1</w:t>
         </w:r>
         <w:r>
           <w:rPr>
             <w:rFonts w:asciiTheme="minorHAnsi" w:eastAsiaTheme="minorEastAsia" w:hAnsiTheme="minorHAnsi" w:cstheme="minorBidi"/>
             <w:szCs w:val="22"/>
-            <w:lang w:eastAsia="en-GB"/>
+            <w:lang w:val="en-US"/>
           </w:rPr>
           <w:tab/>
         </w:r>
@@ -3726,7 +4034,7 @@
           <w:rPr>
             <w:rStyle w:val="Hyperlink"/>
           </w:rPr>
-          <w:t>FacilityLog</w:t>
+          <w:t>Application of ISO 19156 Observations and Measurements to describe Observations</w:t>
         </w:r>
         <w:r>
           <w:rPr>
@@ -3744,7 +4052,7 @@
           <w:rPr>
             <w:webHidden/>
           </w:rPr>
-          <w:instrText xml:space="preserve"> PAGEREF _Toc20246118 \h </w:instrText>
+          <w:instrText xml:space="preserve"> PAGEREF _Toc122340404 \h </w:instrText>
         </w:r>
         <w:r>
           <w:rPr>
@@ -3777,21 +4085,21 @@
         <w:rPr>
           <w:rFonts w:asciiTheme="minorHAnsi" w:eastAsiaTheme="minorEastAsia" w:hAnsiTheme="minorHAnsi" w:cstheme="minorBidi"/>
           <w:szCs w:val="22"/>
-          <w:lang w:eastAsia="en-GB"/>
+          <w:lang w:val="en-US"/>
         </w:rPr>
       </w:pPr>
-      <w:hyperlink w:anchor="_Toc20246119" w:history="1">
+      <w:hyperlink w:anchor="_Toc122340405" w:history="1">
         <w:r>
           <w:rPr>
             <w:rStyle w:val="Hyperlink"/>
           </w:rPr>
-          <w:t>5.8</w:t>
+          <w:t>6.2</w:t>
         </w:r>
         <w:r>
           <w:rPr>
             <w:rFonts w:asciiTheme="minorHAnsi" w:eastAsiaTheme="minorEastAsia" w:hAnsiTheme="minorHAnsi" w:cstheme="minorBidi"/>
             <w:szCs w:val="22"/>
-            <w:lang w:eastAsia="en-GB"/>
+            <w:lang w:val="en-US"/>
           </w:rPr>
           <w:tab/>
         </w:r>
@@ -3799,7 +4107,7 @@
           <w:rPr>
             <w:rStyle w:val="Hyperlink"/>
           </w:rPr>
-          <w:t>EventReport</w:t>
+          <w:t>OM_Observation</w:t>
         </w:r>
         <w:r>
           <w:rPr>
@@ -3817,7 +4125,7 @@
           <w:rPr>
             <w:webHidden/>
           </w:rPr>
-          <w:instrText xml:space="preserve"> PAGEREF _Toc20246119 \h </w:instrText>
+          <w:instrText xml:space="preserve"> PAGEREF _Toc122340405 \h </w:instrText>
         </w:r>
         <w:r>
           <w:rPr>
@@ -3850,229 +4158,9 @@
         <w:rPr>
           <w:rFonts w:asciiTheme="minorHAnsi" w:eastAsiaTheme="minorEastAsia" w:hAnsiTheme="minorHAnsi" w:cstheme="minorBidi"/>
           <w:szCs w:val="22"/>
-          <w:lang w:val="en-GB" w:eastAsia="en-GB"/>
         </w:rPr>
       </w:pPr>
-      <w:hyperlink w:anchor="_Toc20246120" w:history="1">
-        <w:r>
-          <w:rPr>
-            <w:rStyle w:val="Hyperlink"/>
-          </w:rPr>
-          <w:t>6</w:t>
-        </w:r>
-        <w:r>
-          <w:rPr>
-            <w:rFonts w:asciiTheme="minorHAnsi" w:eastAsiaTheme="minorEastAsia" w:hAnsiTheme="minorHAnsi" w:cstheme="minorBidi"/>
-            <w:szCs w:val="22"/>
-            <w:lang w:val="en-GB" w:eastAsia="en-GB"/>
-          </w:rPr>
-          <w:tab/>
-        </w:r>
-        <w:r>
-          <w:rPr>
-            <w:rStyle w:val="Hyperlink"/>
-          </w:rPr>
-          <w:t>MODEL CONCEPTS – OBSERVATIONS</w:t>
-        </w:r>
-        <w:r>
-          <w:rPr>
-            <w:webHidden/>
-          </w:rPr>
-          <w:tab/>
-        </w:r>
-        <w:r>
-          <w:rPr>
-            <w:webHidden/>
-          </w:rPr>
-          <w:fldChar w:fldCharType="begin"/>
-        </w:r>
-        <w:r>
-          <w:rPr>
-            <w:webHidden/>
-          </w:rPr>
-          <w:instrText xml:space="preserve"> PAGEREF _Toc20246120 \h </w:instrText>
-        </w:r>
-        <w:r>
-          <w:rPr>
-            <w:webHidden/>
-          </w:rPr>
-        </w:r>
-        <w:r>
-          <w:rPr>
-            <w:webHidden/>
-          </w:rPr>
-          <w:fldChar w:fldCharType="separate"/>
-        </w:r>
-        <w:r>
-          <w:rPr>
-            <w:webHidden/>
-          </w:rPr>
-          <w:t>20</w:t>
-        </w:r>
-        <w:r>
-          <w:rPr>
-            <w:webHidden/>
-          </w:rPr>
-          <w:fldChar w:fldCharType="end"/>
-        </w:r>
-      </w:hyperlink>
-    </w:p>
-    <w:p>
-      <w:pPr>
-        <w:pStyle w:val="TOC2"/>
-        <w:rPr>
-          <w:rFonts w:asciiTheme="minorHAnsi" w:eastAsiaTheme="minorEastAsia" w:hAnsiTheme="minorHAnsi" w:cstheme="minorBidi"/>
-          <w:szCs w:val="22"/>
-          <w:lang w:eastAsia="en-GB"/>
-        </w:rPr>
-      </w:pPr>
-      <w:hyperlink w:anchor="_Toc20246121" w:history="1">
-        <w:r>
-          <w:rPr>
-            <w:rStyle w:val="Hyperlink"/>
-          </w:rPr>
-          <w:t>6.1</w:t>
-        </w:r>
-        <w:r>
-          <w:rPr>
-            <w:rFonts w:asciiTheme="minorHAnsi" w:eastAsiaTheme="minorEastAsia" w:hAnsiTheme="minorHAnsi" w:cstheme="minorBidi"/>
-            <w:szCs w:val="22"/>
-            <w:lang w:eastAsia="en-GB"/>
-          </w:rPr>
-          <w:tab/>
-        </w:r>
-        <w:r>
-          <w:rPr>
-            <w:rStyle w:val="Hyperlink"/>
-          </w:rPr>
-          <w:t>Application of ISO 19156 Observations and Measurements to describe Observations</w:t>
-        </w:r>
-        <w:r>
-          <w:rPr>
-            <w:webHidden/>
-          </w:rPr>
-          <w:tab/>
-        </w:r>
-        <w:r>
-          <w:rPr>
-            <w:webHidden/>
-          </w:rPr>
-          <w:fldChar w:fldCharType="begin"/>
-        </w:r>
-        <w:r>
-          <w:rPr>
-            <w:webHidden/>
-          </w:rPr>
-          <w:instrText xml:space="preserve"> PAGEREF _Toc20246121 \h </w:instrText>
-        </w:r>
-        <w:r>
-          <w:rPr>
-            <w:webHidden/>
-          </w:rPr>
-        </w:r>
-        <w:r>
-          <w:rPr>
-            <w:webHidden/>
-          </w:rPr>
-          <w:fldChar w:fldCharType="separate"/>
-        </w:r>
-        <w:r>
-          <w:rPr>
-            <w:webHidden/>
-          </w:rPr>
-          <w:t>20</w:t>
-        </w:r>
-        <w:r>
-          <w:rPr>
-            <w:webHidden/>
-          </w:rPr>
-          <w:fldChar w:fldCharType="end"/>
-        </w:r>
-      </w:hyperlink>
-    </w:p>
-    <w:p>
-      <w:pPr>
-        <w:pStyle w:val="TOC2"/>
-        <w:rPr>
-          <w:rFonts w:asciiTheme="minorHAnsi" w:eastAsiaTheme="minorEastAsia" w:hAnsiTheme="minorHAnsi" w:cstheme="minorBidi"/>
-          <w:szCs w:val="22"/>
-          <w:lang w:eastAsia="en-GB"/>
-        </w:rPr>
-      </w:pPr>
-      <w:hyperlink w:anchor="_Toc20246122" w:history="1">
-        <w:r>
-          <w:rPr>
-            <w:rStyle w:val="Hyperlink"/>
-          </w:rPr>
-          <w:t>6.2</w:t>
-        </w:r>
-        <w:r>
-          <w:rPr>
-            <w:rFonts w:asciiTheme="minorHAnsi" w:eastAsiaTheme="minorEastAsia" w:hAnsiTheme="minorHAnsi" w:cstheme="minorBidi"/>
-            <w:szCs w:val="22"/>
-            <w:lang w:eastAsia="en-GB"/>
-          </w:rPr>
-          <w:tab/>
-        </w:r>
-        <w:r>
-          <w:rPr>
-            <w:rStyle w:val="Hyperlink"/>
-          </w:rPr>
-          <w:t>OM_Observation</w:t>
-        </w:r>
-        <w:r>
-          <w:rPr>
-            <w:webHidden/>
-          </w:rPr>
-          <w:tab/>
-        </w:r>
-        <w:r>
-          <w:rPr>
-            <w:webHidden/>
-          </w:rPr>
-          <w:fldChar w:fldCharType="begin"/>
-        </w:r>
-        <w:r>
-          <w:rPr>
-            <w:webHidden/>
-          </w:rPr>
-          <w:instrText xml:space="preserve"> PAGEREF _Toc20246122 \h </w:instrText>
-        </w:r>
-        <w:r>
-          <w:rPr>
-            <w:webHidden/>
-          </w:rPr>
-        </w:r>
-        <w:r>
-          <w:rPr>
-            <w:webHidden/>
-          </w:rPr>
-          <w:fldChar w:fldCharType="separate"/>
-        </w:r>
-        <w:r>
-          <w:rPr>
-            <w:webHidden/>
-          </w:rPr>
-          <w:t>20</w:t>
-        </w:r>
-        <w:r>
-          <w:rPr>
-            <w:webHidden/>
-          </w:rPr>
-          <w:fldChar w:fldCharType="end"/>
-        </w:r>
-      </w:hyperlink>
-    </w:p>
-    <w:p>
-      <w:pPr>
-        <w:pStyle w:val="TOC1"/>
-        <w:rPr>
-          <w:rFonts w:asciiTheme="minorHAnsi" w:eastAsiaTheme="minorEastAsia" w:hAnsiTheme="minorHAnsi" w:cstheme="minorBidi"/>
-          <w:szCs w:val="22"/>
-          <w:lang w:val="en-GB" w:eastAsia="en-GB"/>
-        </w:rPr>
-      </w:pPr>
-      <w:hyperlink w:anchor="_Toc20246123" w:history="1">
+      <w:hyperlink w:anchor="_Toc122340406" w:history="1">
         <w:r>
           <w:rPr>
             <w:rStyle w:val="Hyperlink"/>
@@ -4083,7 +4171,6 @@
           <w:rPr>
             <w:rFonts w:asciiTheme="minorHAnsi" w:eastAsiaTheme="minorEastAsia" w:hAnsiTheme="minorHAnsi" w:cstheme="minorBidi"/>
             <w:szCs w:val="22"/>
-            <w:lang w:val="en-GB" w:eastAsia="en-GB"/>
           </w:rPr>
           <w:tab/>
         </w:r>
@@ -4109,7 +4196,153 @@
           <w:rPr>
             <w:webHidden/>
           </w:rPr>
-          <w:instrText xml:space="preserve"> PAGEREF _Toc20246123 \h </w:instrText>
+          <w:instrText xml:space="preserve"> PAGEREF _Toc122340406 \h </w:instrText>
+        </w:r>
+        <w:r>
+          <w:rPr>
+            <w:webHidden/>
+          </w:rPr>
+        </w:r>
+        <w:r>
+          <w:rPr>
+            <w:webHidden/>
+          </w:rPr>
+          <w:fldChar w:fldCharType="separate"/>
+        </w:r>
+        <w:r>
+          <w:rPr>
+            <w:webHidden/>
+          </w:rPr>
+          <w:t>26</w:t>
+        </w:r>
+        <w:r>
+          <w:rPr>
+            <w:webHidden/>
+          </w:rPr>
+          <w:fldChar w:fldCharType="end"/>
+        </w:r>
+      </w:hyperlink>
+    </w:p>
+    <w:p>
+      <w:pPr>
+        <w:pStyle w:val="TOC2"/>
+        <w:rPr>
+          <w:rFonts w:asciiTheme="minorHAnsi" w:eastAsiaTheme="minorEastAsia" w:hAnsiTheme="minorHAnsi" w:cstheme="minorBidi"/>
+          <w:szCs w:val="22"/>
+          <w:lang w:val="en-US"/>
+        </w:rPr>
+      </w:pPr>
+      <w:hyperlink w:anchor="_Toc122340407" w:history="1">
+        <w:r>
+          <w:rPr>
+            <w:rStyle w:val="Hyperlink"/>
+          </w:rPr>
+          <w:t>7.1</w:t>
+        </w:r>
+        <w:r>
+          <w:rPr>
+            <w:rFonts w:asciiTheme="minorHAnsi" w:eastAsiaTheme="minorEastAsia" w:hAnsiTheme="minorHAnsi" w:cstheme="minorBidi"/>
+            <w:szCs w:val="22"/>
+            <w:lang w:val="en-US"/>
+          </w:rPr>
+          <w:tab/>
+        </w:r>
+        <w:r>
+          <w:rPr>
+            <w:rStyle w:val="Hyperlink"/>
+          </w:rPr>
+          <w:t>Process</w:t>
+        </w:r>
+        <w:r>
+          <w:rPr>
+            <w:webHidden/>
+          </w:rPr>
+          <w:tab/>
+        </w:r>
+        <w:r>
+          <w:rPr>
+            <w:webHidden/>
+          </w:rPr>
+          <w:fldChar w:fldCharType="begin"/>
+        </w:r>
+        <w:r>
+          <w:rPr>
+            <w:webHidden/>
+          </w:rPr>
+          <w:instrText xml:space="preserve"> PAGEREF _Toc122340407 \h </w:instrText>
+        </w:r>
+        <w:r>
+          <w:rPr>
+            <w:webHidden/>
+          </w:rPr>
+        </w:r>
+        <w:r>
+          <w:rPr>
+            <w:webHidden/>
+          </w:rPr>
+          <w:fldChar w:fldCharType="separate"/>
+        </w:r>
+        <w:r>
+          <w:rPr>
+            <w:webHidden/>
+          </w:rPr>
+          <w:t>26</w:t>
+        </w:r>
+        <w:r>
+          <w:rPr>
+            <w:webHidden/>
+          </w:rPr>
+          <w:fldChar w:fldCharType="end"/>
+        </w:r>
+      </w:hyperlink>
+    </w:p>
+    <w:p>
+      <w:pPr>
+        <w:pStyle w:val="TOC2"/>
+        <w:rPr>
+          <w:rFonts w:asciiTheme="minorHAnsi" w:eastAsiaTheme="minorEastAsia" w:hAnsiTheme="minorHAnsi" w:cstheme="minorBidi"/>
+          <w:szCs w:val="22"/>
+          <w:lang w:val="en-US"/>
+        </w:rPr>
+      </w:pPr>
+      <w:hyperlink w:anchor="_Toc122340408" w:history="1">
+        <w:r>
+          <w:rPr>
+            <w:rStyle w:val="Hyperlink"/>
+          </w:rPr>
+          <w:t>7.2</w:t>
+        </w:r>
+        <w:r>
+          <w:rPr>
+            <w:rFonts w:asciiTheme="minorHAnsi" w:eastAsiaTheme="minorEastAsia" w:hAnsiTheme="minorHAnsi" w:cstheme="minorBidi"/>
+            <w:szCs w:val="22"/>
+            <w:lang w:val="en-US"/>
+          </w:rPr>
+          <w:tab/>
+        </w:r>
+        <w:r>
+          <w:rPr>
+            <w:rStyle w:val="Hyperlink"/>
+          </w:rPr>
+          <w:t>Deployment</w:t>
+        </w:r>
+        <w:r>
+          <w:rPr>
+            <w:webHidden/>
+          </w:rPr>
+          <w:tab/>
+        </w:r>
+        <w:r>
+          <w:rPr>
+            <w:webHidden/>
+          </w:rPr>
+          <w:fldChar w:fldCharType="begin"/>
+        </w:r>
+        <w:r>
+          <w:rPr>
+            <w:webHidden/>
+          </w:rPr>
+          <w:instrText xml:space="preserve"> PAGEREF _Toc122340408 \h </w:instrText>
         </w:r>
         <w:r>
           <w:rPr>
@@ -4142,21 +4375,21 @@
         <w:rPr>
           <w:rFonts w:asciiTheme="minorHAnsi" w:eastAsiaTheme="minorEastAsia" w:hAnsiTheme="minorHAnsi" w:cstheme="minorBidi"/>
           <w:szCs w:val="22"/>
-          <w:lang w:eastAsia="en-GB"/>
+          <w:lang w:val="en-US"/>
         </w:rPr>
       </w:pPr>
-      <w:hyperlink w:anchor="_Toc20246124" w:history="1">
+      <w:hyperlink w:anchor="_Toc122340409" w:history="1">
         <w:r>
           <w:rPr>
             <w:rStyle w:val="Hyperlink"/>
           </w:rPr>
-          <w:t>7.1</w:t>
+          <w:t>7.3</w:t>
         </w:r>
         <w:r>
           <w:rPr>
             <w:rFonts w:asciiTheme="minorHAnsi" w:eastAsiaTheme="minorEastAsia" w:hAnsiTheme="minorHAnsi" w:cstheme="minorBidi"/>
             <w:szCs w:val="22"/>
-            <w:lang w:eastAsia="en-GB"/>
+            <w:lang w:val="en-US"/>
           </w:rPr>
           <w:tab/>
         </w:r>
@@ -4164,7 +4397,7 @@
           <w:rPr>
             <w:rStyle w:val="Hyperlink"/>
           </w:rPr>
-          <w:t>Process</w:t>
+          <w:t>DataGeneration</w:t>
         </w:r>
         <w:r>
           <w:rPr>
@@ -4182,80 +4415,7 @@
           <w:rPr>
             <w:webHidden/>
           </w:rPr>
-          <w:instrText xml:space="preserve"> PAGEREF _Toc20246124 \h </w:instrText>
-        </w:r>
-        <w:r>
-          <w:rPr>
-            <w:webHidden/>
-          </w:rPr>
-        </w:r>
-        <w:r>
-          <w:rPr>
-            <w:webHidden/>
-          </w:rPr>
-          <w:fldChar w:fldCharType="separate"/>
-        </w:r>
-        <w:r>
-          <w:rPr>
-            <w:webHidden/>
-          </w:rPr>
-          <w:t>27</w:t>
-        </w:r>
-        <w:r>
-          <w:rPr>
-            <w:webHidden/>
-          </w:rPr>
-          <w:fldChar w:fldCharType="end"/>
-        </w:r>
-      </w:hyperlink>
-    </w:p>
-    <w:p>
-      <w:pPr>
-        <w:pStyle w:val="TOC2"/>
-        <w:rPr>
-          <w:rFonts w:asciiTheme="minorHAnsi" w:eastAsiaTheme="minorEastAsia" w:hAnsiTheme="minorHAnsi" w:cstheme="minorBidi"/>
-          <w:szCs w:val="22"/>
-          <w:lang w:eastAsia="en-GB"/>
-        </w:rPr>
-      </w:pPr>
-      <w:hyperlink w:anchor="_Toc20246125" w:history="1">
-        <w:r>
-          <w:rPr>
-            <w:rStyle w:val="Hyperlink"/>
-          </w:rPr>
-          <w:t>7.2</w:t>
-        </w:r>
-        <w:r>
-          <w:rPr>
-            <w:rFonts w:asciiTheme="minorHAnsi" w:eastAsiaTheme="minorEastAsia" w:hAnsiTheme="minorHAnsi" w:cstheme="minorBidi"/>
-            <w:szCs w:val="22"/>
-            <w:lang w:eastAsia="en-GB"/>
-          </w:rPr>
-          <w:tab/>
-        </w:r>
-        <w:r>
-          <w:rPr>
-            <w:rStyle w:val="Hyperlink"/>
-          </w:rPr>
-          <w:t>Deployment</w:t>
-        </w:r>
-        <w:r>
-          <w:rPr>
-            <w:webHidden/>
-          </w:rPr>
-          <w:tab/>
-        </w:r>
-        <w:r>
-          <w:rPr>
-            <w:webHidden/>
-          </w:rPr>
-          <w:fldChar w:fldCharType="begin"/>
-        </w:r>
-        <w:r>
-          <w:rPr>
-            <w:webHidden/>
-          </w:rPr>
-          <w:instrText xml:space="preserve"> PAGEREF _Toc20246125 \h </w:instrText>
+          <w:instrText xml:space="preserve"> PAGEREF _Toc122340409 \h </w:instrText>
         </w:r>
         <w:r>
           <w:rPr>
@@ -4288,21 +4448,21 @@
         <w:rPr>
           <w:rFonts w:asciiTheme="minorHAnsi" w:eastAsiaTheme="minorEastAsia" w:hAnsiTheme="minorHAnsi" w:cstheme="minorBidi"/>
           <w:szCs w:val="22"/>
-          <w:lang w:eastAsia="en-GB"/>
+          <w:lang w:val="en-US"/>
         </w:rPr>
       </w:pPr>
-      <w:hyperlink w:anchor="_Toc20246126" w:history="1">
+      <w:hyperlink w:anchor="_Toc122340410" w:history="1">
         <w:r>
           <w:rPr>
             <w:rStyle w:val="Hyperlink"/>
           </w:rPr>
-          <w:t>7.3</w:t>
+          <w:t>7.4</w:t>
         </w:r>
         <w:r>
           <w:rPr>
             <w:rFonts w:asciiTheme="minorHAnsi" w:eastAsiaTheme="minorEastAsia" w:hAnsiTheme="minorHAnsi" w:cstheme="minorBidi"/>
             <w:szCs w:val="22"/>
-            <w:lang w:eastAsia="en-GB"/>
+            <w:lang w:val="en-US"/>
           </w:rPr>
           <w:tab/>
         </w:r>
@@ -4310,7 +4470,7 @@
           <w:rPr>
             <w:rStyle w:val="Hyperlink"/>
           </w:rPr>
-          <w:t>DataGeneration</w:t>
+          <w:t>Schedule</w:t>
         </w:r>
         <w:r>
           <w:rPr>
@@ -4328,7 +4488,80 @@
           <w:rPr>
             <w:webHidden/>
           </w:rPr>
-          <w:instrText xml:space="preserve"> PAGEREF _Toc20246126 \h </w:instrText>
+          <w:instrText xml:space="preserve"> PAGEREF _Toc122340410 \h </w:instrText>
+        </w:r>
+        <w:r>
+          <w:rPr>
+            <w:webHidden/>
+          </w:rPr>
+        </w:r>
+        <w:r>
+          <w:rPr>
+            <w:webHidden/>
+          </w:rPr>
+          <w:fldChar w:fldCharType="separate"/>
+        </w:r>
+        <w:r>
+          <w:rPr>
+            <w:webHidden/>
+          </w:rPr>
+          <w:t>28</w:t>
+        </w:r>
+        <w:r>
+          <w:rPr>
+            <w:webHidden/>
+          </w:rPr>
+          <w:fldChar w:fldCharType="end"/>
+        </w:r>
+      </w:hyperlink>
+    </w:p>
+    <w:p>
+      <w:pPr>
+        <w:pStyle w:val="TOC2"/>
+        <w:rPr>
+          <w:rFonts w:asciiTheme="minorHAnsi" w:eastAsiaTheme="minorEastAsia" w:hAnsiTheme="minorHAnsi" w:cstheme="minorBidi"/>
+          <w:szCs w:val="22"/>
+          <w:lang w:val="en-US"/>
+        </w:rPr>
+      </w:pPr>
+      <w:hyperlink w:anchor="_Toc122340411" w:history="1">
+        <w:r>
+          <w:rPr>
+            <w:rStyle w:val="Hyperlink"/>
+          </w:rPr>
+          <w:t>7.5</w:t>
+        </w:r>
+        <w:r>
+          <w:rPr>
+            <w:rFonts w:asciiTheme="minorHAnsi" w:eastAsiaTheme="minorEastAsia" w:hAnsiTheme="minorHAnsi" w:cstheme="minorBidi"/>
+            <w:szCs w:val="22"/>
+            <w:lang w:val="en-US"/>
+          </w:rPr>
+          <w:tab/>
+        </w:r>
+        <w:r>
+          <w:rPr>
+            <w:rStyle w:val="Hyperlink"/>
+          </w:rPr>
+          <w:t>Sampling</w:t>
+        </w:r>
+        <w:r>
+          <w:rPr>
+            <w:webHidden/>
+          </w:rPr>
+          <w:tab/>
+        </w:r>
+        <w:r>
+          <w:rPr>
+            <w:webHidden/>
+          </w:rPr>
+          <w:fldChar w:fldCharType="begin"/>
+        </w:r>
+        <w:r>
+          <w:rPr>
+            <w:webHidden/>
+          </w:rPr>
+          <w:instrText xml:space="preserve"> PAGEREF _Toc122340411 \h </w:instrText>
         </w:r>
         <w:r>
           <w:rPr>
@@ -4361,21 +4594,21 @@
         <w:rPr>
           <w:rFonts w:asciiTheme="minorHAnsi" w:eastAsiaTheme="minorEastAsia" w:hAnsiTheme="minorHAnsi" w:cstheme="minorBidi"/>
           <w:szCs w:val="22"/>
-          <w:lang w:eastAsia="en-GB"/>
+          <w:lang w:val="en-US"/>
         </w:rPr>
       </w:pPr>
-      <w:hyperlink w:anchor="_Toc20246127" w:history="1">
+      <w:hyperlink w:anchor="_Toc122340412" w:history="1">
         <w:r>
           <w:rPr>
             <w:rStyle w:val="Hyperlink"/>
           </w:rPr>
-          <w:t>7.4</w:t>
+          <w:t>7.6</w:t>
         </w:r>
         <w:r>
           <w:rPr>
             <w:rFonts w:asciiTheme="minorHAnsi" w:eastAsiaTheme="minorEastAsia" w:hAnsiTheme="minorHAnsi" w:cstheme="minorBidi"/>
             <w:szCs w:val="22"/>
-            <w:lang w:eastAsia="en-GB"/>
+            <w:lang w:val="en-US"/>
           </w:rPr>
           <w:tab/>
         </w:r>
@@ -4383,7 +4616,7 @@
           <w:rPr>
             <w:rStyle w:val="Hyperlink"/>
           </w:rPr>
-          <w:t>Schedule</w:t>
+          <w:t>Processing</w:t>
         </w:r>
         <w:r>
           <w:rPr>
@@ -4401,7 +4634,7 @@
           <w:rPr>
             <w:webHidden/>
           </w:rPr>
-          <w:instrText xml:space="preserve"> PAGEREF _Toc20246127 \h </w:instrText>
+          <w:instrText xml:space="preserve"> PAGEREF _Toc122340412 \h </w:instrText>
         </w:r>
         <w:r>
           <w:rPr>
@@ -4434,21 +4667,21 @@
         <w:rPr>
           <w:rFonts w:asciiTheme="minorHAnsi" w:eastAsiaTheme="minorEastAsia" w:hAnsiTheme="minorHAnsi" w:cstheme="minorBidi"/>
           <w:szCs w:val="22"/>
-          <w:lang w:eastAsia="en-GB"/>
+          <w:lang w:val="en-US"/>
         </w:rPr>
       </w:pPr>
-      <w:hyperlink w:anchor="_Toc20246128" w:history="1">
+      <w:hyperlink w:anchor="_Toc122340413" w:history="1">
         <w:r>
           <w:rPr>
             <w:rStyle w:val="Hyperlink"/>
           </w:rPr>
-          <w:t>7.5</w:t>
+          <w:t>7.7</w:t>
         </w:r>
         <w:r>
           <w:rPr>
             <w:rFonts w:asciiTheme="minorHAnsi" w:eastAsiaTheme="minorEastAsia" w:hAnsiTheme="minorHAnsi" w:cstheme="minorBidi"/>
             <w:szCs w:val="22"/>
-            <w:lang w:eastAsia="en-GB"/>
+            <w:lang w:val="en-US"/>
           </w:rPr>
           <w:tab/>
         </w:r>
@@ -4456,7 +4689,7 @@
           <w:rPr>
             <w:rStyle w:val="Hyperlink"/>
           </w:rPr>
-          <w:t>Sampling</w:t>
+          <w:t>Reporting</w:t>
         </w:r>
         <w:r>
           <w:rPr>
@@ -4474,7 +4707,7 @@
           <w:rPr>
             <w:webHidden/>
           </w:rPr>
-          <w:instrText xml:space="preserve"> PAGEREF _Toc20246128 \h </w:instrText>
+          <w:instrText xml:space="preserve"> PAGEREF _Toc122340413 \h </w:instrText>
         </w:r>
         <w:r>
           <w:rPr>
@@ -4507,21 +4740,21 @@
         <w:rPr>
           <w:rFonts w:asciiTheme="minorHAnsi" w:eastAsiaTheme="minorEastAsia" w:hAnsiTheme="minorHAnsi" w:cstheme="minorBidi"/>
           <w:szCs w:val="22"/>
-          <w:lang w:eastAsia="en-GB"/>
+          <w:lang w:val="en-US"/>
         </w:rPr>
       </w:pPr>
-      <w:hyperlink w:anchor="_Toc20246129" w:history="1">
+      <w:hyperlink w:anchor="_Toc122340414" w:history="1">
         <w:r>
           <w:rPr>
             <w:rStyle w:val="Hyperlink"/>
           </w:rPr>
-          <w:t>7.6</w:t>
+          <w:t>7.8</w:t>
         </w:r>
         <w:r>
           <w:rPr>
             <w:rFonts w:asciiTheme="minorHAnsi" w:eastAsiaTheme="minorEastAsia" w:hAnsiTheme="minorHAnsi" w:cstheme="minorBidi"/>
             <w:szCs w:val="22"/>
-            <w:lang w:eastAsia="en-GB"/>
+            <w:lang w:val="en-US"/>
           </w:rPr>
           <w:tab/>
         </w:r>
@@ -4529,7 +4762,7 @@
           <w:rPr>
             <w:rStyle w:val="Hyperlink"/>
           </w:rPr>
-          <w:t>Processing</w:t>
+          <w:t>ResultSet</w:t>
         </w:r>
         <w:r>
           <w:rPr>
@@ -4547,80 +4780,7 @@
           <w:rPr>
             <w:webHidden/>
           </w:rPr>
-          <w:instrText xml:space="preserve"> PAGEREF _Toc20246129 \h </w:instrText>
-        </w:r>
-        <w:r>
-          <w:rPr>
-            <w:webHidden/>
-          </w:rPr>
-        </w:r>
-        <w:r>
-          <w:rPr>
-            <w:webHidden/>
-          </w:rPr>
-          <w:fldChar w:fldCharType="separate"/>
-        </w:r>
-        <w:r>
-          <w:rPr>
-            <w:webHidden/>
-          </w:rPr>
-          <w:t>30</w:t>
-        </w:r>
-        <w:r>
-          <w:rPr>
-            <w:webHidden/>
-          </w:rPr>
-          <w:fldChar w:fldCharType="end"/>
-        </w:r>
-      </w:hyperlink>
-    </w:p>
-    <w:p>
-      <w:pPr>
-        <w:pStyle w:val="TOC2"/>
-        <w:rPr>
-          <w:rFonts w:asciiTheme="minorHAnsi" w:eastAsiaTheme="minorEastAsia" w:hAnsiTheme="minorHAnsi" w:cstheme="minorBidi"/>
-          <w:szCs w:val="22"/>
-          <w:lang w:eastAsia="en-GB"/>
-        </w:rPr>
-      </w:pPr>
-      <w:hyperlink w:anchor="_Toc20246130" w:history="1">
-        <w:r>
-          <w:rPr>
-            <w:rStyle w:val="Hyperlink"/>
-          </w:rPr>
-          <w:t>7.7</w:t>
-        </w:r>
-        <w:r>
-          <w:rPr>
-            <w:rFonts w:asciiTheme="minorHAnsi" w:eastAsiaTheme="minorEastAsia" w:hAnsiTheme="minorHAnsi" w:cstheme="minorBidi"/>
-            <w:szCs w:val="22"/>
-            <w:lang w:eastAsia="en-GB"/>
-          </w:rPr>
-          <w:tab/>
-        </w:r>
-        <w:r>
-          <w:rPr>
-            <w:rStyle w:val="Hyperlink"/>
-          </w:rPr>
-          <w:t>Reporting</w:t>
-        </w:r>
-        <w:r>
-          <w:rPr>
-            <w:webHidden/>
-          </w:rPr>
-          <w:tab/>
-        </w:r>
-        <w:r>
-          <w:rPr>
-            <w:webHidden/>
-          </w:rPr>
-          <w:fldChar w:fldCharType="begin"/>
-        </w:r>
-        <w:r>
-          <w:rPr>
-            <w:webHidden/>
-          </w:rPr>
-          <w:instrText xml:space="preserve"> PAGEREF _Toc20246130 \h </w:instrText>
+          <w:instrText xml:space="preserve"> PAGEREF _Toc122340414 \h </w:instrText>
         </w:r>
         <w:r>
           <w:rPr>
@@ -4649,25 +4809,23 @@
     </w:p>
     <w:p>
       <w:pPr>
-        <w:pStyle w:val="TOC2"/>
+        <w:pStyle w:val="TOC1"/>
         <w:rPr>
           <w:rFonts w:asciiTheme="minorHAnsi" w:eastAsiaTheme="minorEastAsia" w:hAnsiTheme="minorHAnsi" w:cstheme="minorBidi"/>
           <w:szCs w:val="22"/>
-          <w:lang w:eastAsia="en-GB"/>
         </w:rPr>
       </w:pPr>
-      <w:hyperlink w:anchor="_Toc20246131" w:history="1">
+      <w:hyperlink w:anchor="_Toc122340415" w:history="1">
         <w:r>
           <w:rPr>
             <w:rStyle w:val="Hyperlink"/>
           </w:rPr>
-          <w:t>7.8</w:t>
+          <w:t>8</w:t>
         </w:r>
         <w:r>
           <w:rPr>
             <w:rFonts w:asciiTheme="minorHAnsi" w:eastAsiaTheme="minorEastAsia" w:hAnsiTheme="minorHAnsi" w:cstheme="minorBidi"/>
             <w:szCs w:val="22"/>
-            <w:lang w:eastAsia="en-GB"/>
           </w:rPr>
           <w:tab/>
         </w:r>
@@ -4675,7 +4833,7 @@
           <w:rPr>
             <w:rStyle w:val="Hyperlink"/>
           </w:rPr>
-          <w:t>ResultSet</w:t>
+          <w:t>WMDR XML SCHEMA IMPLEMENTATION</w:t>
         </w:r>
         <w:r>
           <w:rPr>
@@ -4693,7 +4851,7 @@
           <w:rPr>
             <w:webHidden/>
           </w:rPr>
-          <w:instrText xml:space="preserve"> PAGEREF _Toc20246131 \h </w:instrText>
+          <w:instrText xml:space="preserve"> PAGEREF _Toc122340415 \h </w:instrText>
         </w:r>
         <w:r>
           <w:rPr>
@@ -4722,25 +4880,25 @@
     </w:p>
     <w:p>
       <w:pPr>
-        <w:pStyle w:val="TOC1"/>
+        <w:pStyle w:val="TOC2"/>
         <w:rPr>
           <w:rFonts w:asciiTheme="minorHAnsi" w:eastAsiaTheme="minorEastAsia" w:hAnsiTheme="minorHAnsi" w:cstheme="minorBidi"/>
           <w:szCs w:val="22"/>
-          <w:lang w:val="en-GB" w:eastAsia="en-GB"/>
+          <w:lang w:val="en-US"/>
         </w:rPr>
       </w:pPr>
-      <w:hyperlink w:anchor="_Toc20246132" w:history="1">
+      <w:hyperlink w:anchor="_Toc122340416" w:history="1">
         <w:r>
           <w:rPr>
             <w:rStyle w:val="Hyperlink"/>
           </w:rPr>
-          <w:t>8</w:t>
+          <w:t>8.1</w:t>
         </w:r>
         <w:r>
           <w:rPr>
             <w:rFonts w:asciiTheme="minorHAnsi" w:eastAsiaTheme="minorEastAsia" w:hAnsiTheme="minorHAnsi" w:cstheme="minorBidi"/>
             <w:szCs w:val="22"/>
-            <w:lang w:val="en-GB" w:eastAsia="en-GB"/>
+            <w:lang w:val="en-US"/>
           </w:rPr>
           <w:tab/>
         </w:r>
@@ -4748,7 +4906,7 @@
           <w:rPr>
             <w:rStyle w:val="Hyperlink"/>
           </w:rPr>
-          <w:t>WMDR XML SCHEMA IMPLEMENTATION</w:t>
+          <w:t>Schema location</w:t>
         </w:r>
         <w:r>
           <w:rPr>
@@ -4766,7 +4924,153 @@
           <w:rPr>
             <w:webHidden/>
           </w:rPr>
-          <w:instrText xml:space="preserve"> PAGEREF _Toc20246132 \h </w:instrText>
+          <w:instrText xml:space="preserve"> PAGEREF _Toc122340416 \h </w:instrText>
+        </w:r>
+        <w:r>
+          <w:rPr>
+            <w:webHidden/>
+          </w:rPr>
+        </w:r>
+        <w:r>
+          <w:rPr>
+            <w:webHidden/>
+          </w:rPr>
+          <w:fldChar w:fldCharType="separate"/>
+        </w:r>
+        <w:r>
+          <w:rPr>
+            <w:webHidden/>
+          </w:rPr>
+          <w:t>32</w:t>
+        </w:r>
+        <w:r>
+          <w:rPr>
+            <w:webHidden/>
+          </w:rPr>
+          <w:fldChar w:fldCharType="end"/>
+        </w:r>
+      </w:hyperlink>
+    </w:p>
+    <w:p>
+      <w:pPr>
+        <w:pStyle w:val="TOC2"/>
+        <w:rPr>
+          <w:rFonts w:asciiTheme="minorHAnsi" w:eastAsiaTheme="minorEastAsia" w:hAnsiTheme="minorHAnsi" w:cstheme="minorBidi"/>
+          <w:szCs w:val="22"/>
+          <w:lang w:val="en-US"/>
+        </w:rPr>
+      </w:pPr>
+      <w:hyperlink w:anchor="_Toc122340417" w:history="1">
+        <w:r>
+          <w:rPr>
+            <w:rStyle w:val="Hyperlink"/>
+          </w:rPr>
+          <w:t>8.2</w:t>
+        </w:r>
+        <w:r>
+          <w:rPr>
+            <w:rFonts w:asciiTheme="minorHAnsi" w:eastAsiaTheme="minorEastAsia" w:hAnsiTheme="minorHAnsi" w:cstheme="minorBidi"/>
+            <w:szCs w:val="22"/>
+            <w:lang w:val="en-US"/>
+          </w:rPr>
+          <w:tab/>
+        </w:r>
+        <w:r>
+          <w:rPr>
+            <w:rStyle w:val="Hyperlink"/>
+          </w:rPr>
+          <w:t>Validation of XML instance documents against the schema.</w:t>
+        </w:r>
+        <w:r>
+          <w:rPr>
+            <w:webHidden/>
+          </w:rPr>
+          <w:tab/>
+        </w:r>
+        <w:r>
+          <w:rPr>
+            <w:webHidden/>
+          </w:rPr>
+          <w:fldChar w:fldCharType="begin"/>
+        </w:r>
+        <w:r>
+          <w:rPr>
+            <w:webHidden/>
+          </w:rPr>
+          <w:instrText xml:space="preserve"> PAGEREF _Toc122340417 \h </w:instrText>
+        </w:r>
+        <w:r>
+          <w:rPr>
+            <w:webHidden/>
+          </w:rPr>
+        </w:r>
+        <w:r>
+          <w:rPr>
+            <w:webHidden/>
+          </w:rPr>
+          <w:fldChar w:fldCharType="separate"/>
+        </w:r>
+        <w:r>
+          <w:rPr>
+            <w:webHidden/>
+          </w:rPr>
+          <w:t>32</w:t>
+        </w:r>
+        <w:r>
+          <w:rPr>
+            <w:webHidden/>
+          </w:rPr>
+          <w:fldChar w:fldCharType="end"/>
+        </w:r>
+      </w:hyperlink>
+    </w:p>
+    <w:p>
+      <w:pPr>
+        <w:pStyle w:val="TOC2"/>
+        <w:rPr>
+          <w:rFonts w:asciiTheme="minorHAnsi" w:eastAsiaTheme="minorEastAsia" w:hAnsiTheme="minorHAnsi" w:cstheme="minorBidi"/>
+          <w:szCs w:val="22"/>
+          <w:lang w:val="en-US"/>
+        </w:rPr>
+      </w:pPr>
+      <w:hyperlink w:anchor="_Toc122340418" w:history="1">
+        <w:r>
+          <w:rPr>
+            <w:rStyle w:val="Hyperlink"/>
+          </w:rPr>
+          <w:t>8.3</w:t>
+        </w:r>
+        <w:r>
+          <w:rPr>
+            <w:rFonts w:asciiTheme="minorHAnsi" w:eastAsiaTheme="minorEastAsia" w:hAnsiTheme="minorHAnsi" w:cstheme="minorBidi"/>
+            <w:szCs w:val="22"/>
+            <w:lang w:val="en-US"/>
+          </w:rPr>
+          <w:tab/>
+        </w:r>
+        <w:r>
+          <w:rPr>
+            <w:rStyle w:val="Hyperlink"/>
+          </w:rPr>
+          <w:t>Further Validation of Instance Documents Using OSCAR/Surface</w:t>
+        </w:r>
+        <w:r>
+          <w:rPr>
+            <w:webHidden/>
+          </w:rPr>
+          <w:tab/>
+        </w:r>
+        <w:r>
+          <w:rPr>
+            <w:webHidden/>
+          </w:rPr>
+          <w:fldChar w:fldCharType="begin"/>
+        </w:r>
+        <w:r>
+          <w:rPr>
+            <w:webHidden/>
+          </w:rPr>
+          <w:instrText xml:space="preserve"> PAGEREF _Toc122340418 \h </w:instrText>
         </w:r>
         <w:r>
           <w:rPr>
@@ -4799,21 +5103,21 @@
         <w:rPr>
           <w:rFonts w:asciiTheme="minorHAnsi" w:eastAsiaTheme="minorEastAsia" w:hAnsiTheme="minorHAnsi" w:cstheme="minorBidi"/>
           <w:szCs w:val="22"/>
-          <w:lang w:eastAsia="en-GB"/>
+          <w:lang w:val="en-US"/>
         </w:rPr>
       </w:pPr>
-      <w:hyperlink w:anchor="_Toc20246133" w:history="1">
+      <w:hyperlink w:anchor="_Toc122340419" w:history="1">
         <w:r>
           <w:rPr>
             <w:rStyle w:val="Hyperlink"/>
           </w:rPr>
-          <w:t>8.1</w:t>
+          <w:t>8.4</w:t>
         </w:r>
         <w:r>
           <w:rPr>
             <w:rFonts w:asciiTheme="minorHAnsi" w:eastAsiaTheme="minorEastAsia" w:hAnsiTheme="minorHAnsi" w:cstheme="minorBidi"/>
             <w:szCs w:val="22"/>
-            <w:lang w:eastAsia="en-GB"/>
+            <w:lang w:val="en-US"/>
           </w:rPr>
           <w:tab/>
         </w:r>
@@ -4821,7 +5125,7 @@
           <w:rPr>
             <w:rStyle w:val="Hyperlink"/>
           </w:rPr>
-          <w:t>Schema location</w:t>
+          <w:t>Structure of Instance Documents</w:t>
         </w:r>
         <w:r>
           <w:rPr>
@@ -4839,7 +5143,7 @@
           <w:rPr>
             <w:webHidden/>
           </w:rPr>
-          <w:instrText xml:space="preserve"> PAGEREF _Toc20246133 \h </w:instrText>
+          <w:instrText xml:space="preserve"> PAGEREF _Toc122340419 \h </w:instrText>
         </w:r>
         <w:r>
           <w:rPr>
@@ -4872,229 +5176,10 @@
         <w:rPr>
           <w:rFonts w:asciiTheme="minorHAnsi" w:eastAsiaTheme="minorEastAsia" w:hAnsiTheme="minorHAnsi" w:cstheme="minorBidi"/>
           <w:szCs w:val="22"/>
-          <w:lang w:eastAsia="en-GB"/>
+          <w:lang w:val="en-US"/>
         </w:rPr>
       </w:pPr>
-      <w:hyperlink w:anchor="_Toc20246134" w:history="1">
-        <w:r>
-          <w:rPr>
-            <w:rStyle w:val="Hyperlink"/>
-          </w:rPr>
-          <w:t>8.2</w:t>
-        </w:r>
-        <w:r>
-          <w:rPr>
-            <w:rFonts w:asciiTheme="minorHAnsi" w:eastAsiaTheme="minorEastAsia" w:hAnsiTheme="minorHAnsi" w:cstheme="minorBidi"/>
-            <w:szCs w:val="22"/>
-            <w:lang w:eastAsia="en-GB"/>
-          </w:rPr>
-          <w:tab/>
-        </w:r>
-        <w:r>
-          <w:rPr>
-            <w:rStyle w:val="Hyperlink"/>
-          </w:rPr>
-          <w:t>Validation of XML instance documents against the schema.</w:t>
-        </w:r>
-        <w:r>
-          <w:rPr>
-            <w:webHidden/>
-          </w:rPr>
-          <w:tab/>
-        </w:r>
-        <w:r>
-          <w:rPr>
-            <w:webHidden/>
-          </w:rPr>
-          <w:fldChar w:fldCharType="begin"/>
-        </w:r>
-        <w:r>
-          <w:rPr>
-            <w:webHidden/>
-          </w:rPr>
-          <w:instrText xml:space="preserve"> PAGEREF _Toc20246134 \h </w:instrText>
-        </w:r>
-        <w:r>
-          <w:rPr>
-            <w:webHidden/>
-          </w:rPr>
-        </w:r>
-        <w:r>
-          <w:rPr>
-            <w:webHidden/>
-          </w:rPr>
-          <w:fldChar w:fldCharType="separate"/>
-        </w:r>
-        <w:r>
-          <w:rPr>
-            <w:webHidden/>
-          </w:rPr>
-          <w:t>33</w:t>
-        </w:r>
-        <w:r>
-          <w:rPr>
-            <w:webHidden/>
-          </w:rPr>
-          <w:fldChar w:fldCharType="end"/>
-        </w:r>
-      </w:hyperlink>
-    </w:p>
-    <w:p>
-      <w:pPr>
-        <w:pStyle w:val="TOC2"/>
-        <w:rPr>
-          <w:rFonts w:asciiTheme="minorHAnsi" w:eastAsiaTheme="minorEastAsia" w:hAnsiTheme="minorHAnsi" w:cstheme="minorBidi"/>
-          <w:szCs w:val="22"/>
-          <w:lang w:eastAsia="en-GB"/>
-        </w:rPr>
-      </w:pPr>
-      <w:hyperlink w:anchor="_Toc20246135" w:history="1">
-        <w:r>
-          <w:rPr>
-            <w:rStyle w:val="Hyperlink"/>
-          </w:rPr>
-          <w:t>8.3</w:t>
-        </w:r>
-        <w:r>
-          <w:rPr>
-            <w:rFonts w:asciiTheme="minorHAnsi" w:eastAsiaTheme="minorEastAsia" w:hAnsiTheme="minorHAnsi" w:cstheme="minorBidi"/>
-            <w:szCs w:val="22"/>
-            <w:lang w:eastAsia="en-GB"/>
-          </w:rPr>
-          <w:tab/>
-        </w:r>
-        <w:r>
-          <w:rPr>
-            <w:rStyle w:val="Hyperlink"/>
-          </w:rPr>
-          <w:t>Further Validation of Instance Documents Using OSCAR/Surface</w:t>
-        </w:r>
-        <w:r>
-          <w:rPr>
-            <w:webHidden/>
-          </w:rPr>
-          <w:tab/>
-        </w:r>
-        <w:r>
-          <w:rPr>
-            <w:webHidden/>
-          </w:rPr>
-          <w:fldChar w:fldCharType="begin"/>
-        </w:r>
-        <w:r>
-          <w:rPr>
-            <w:webHidden/>
-          </w:rPr>
-          <w:instrText xml:space="preserve"> PAGEREF _Toc20246135 \h </w:instrText>
-        </w:r>
-        <w:r>
-          <w:rPr>
-            <w:webHidden/>
-          </w:rPr>
-        </w:r>
-        <w:r>
-          <w:rPr>
-            <w:webHidden/>
-          </w:rPr>
-          <w:fldChar w:fldCharType="separate"/>
-        </w:r>
-        <w:r>
-          <w:rPr>
-            <w:webHidden/>
-          </w:rPr>
-          <w:t>34</w:t>
-        </w:r>
-        <w:r>
-          <w:rPr>
-            <w:webHidden/>
-          </w:rPr>
-          <w:fldChar w:fldCharType="end"/>
-        </w:r>
-      </w:hyperlink>
-    </w:p>
-    <w:p>
-      <w:pPr>
-        <w:pStyle w:val="TOC2"/>
-        <w:rPr>
-          <w:rFonts w:asciiTheme="minorHAnsi" w:eastAsiaTheme="minorEastAsia" w:hAnsiTheme="minorHAnsi" w:cstheme="minorBidi"/>
-          <w:szCs w:val="22"/>
-          <w:lang w:eastAsia="en-GB"/>
-        </w:rPr>
-      </w:pPr>
-      <w:hyperlink w:anchor="_Toc20246136" w:history="1">
-        <w:r>
-          <w:rPr>
-            <w:rStyle w:val="Hyperlink"/>
-          </w:rPr>
-          <w:t>8.4</w:t>
-        </w:r>
-        <w:r>
-          <w:rPr>
-            <w:rFonts w:asciiTheme="minorHAnsi" w:eastAsiaTheme="minorEastAsia" w:hAnsiTheme="minorHAnsi" w:cstheme="minorBidi"/>
-            <w:szCs w:val="22"/>
-            <w:lang w:eastAsia="en-GB"/>
-          </w:rPr>
-          <w:tab/>
-        </w:r>
-        <w:r>
-          <w:rPr>
-            <w:rStyle w:val="Hyperlink"/>
-          </w:rPr>
-          <w:t>Structure of Instance Documents</w:t>
-        </w:r>
-        <w:r>
-          <w:rPr>
-            <w:webHidden/>
-          </w:rPr>
-          <w:tab/>
-        </w:r>
-        <w:r>
-          <w:rPr>
-            <w:webHidden/>
-          </w:rPr>
-          <w:fldChar w:fldCharType="begin"/>
-        </w:r>
-        <w:r>
-          <w:rPr>
-            <w:webHidden/>
-          </w:rPr>
-          <w:instrText xml:space="preserve"> PAGEREF _Toc20246136 \h </w:instrText>
-        </w:r>
-        <w:r>
-          <w:rPr>
-            <w:webHidden/>
-          </w:rPr>
-        </w:r>
-        <w:r>
-          <w:rPr>
-            <w:webHidden/>
-          </w:rPr>
-          <w:fldChar w:fldCharType="separate"/>
-        </w:r>
-        <w:r>
-          <w:rPr>
-            <w:webHidden/>
-          </w:rPr>
-          <w:t>34</w:t>
-        </w:r>
-        <w:r>
-          <w:rPr>
-            <w:webHidden/>
-          </w:rPr>
-          <w:fldChar w:fldCharType="end"/>
-        </w:r>
-      </w:hyperlink>
-    </w:p>
-    <w:p>
-      <w:pPr>
-        <w:pStyle w:val="TOC2"/>
-        <w:rPr>
-          <w:rFonts w:asciiTheme="minorHAnsi" w:eastAsiaTheme="minorEastAsia" w:hAnsiTheme="minorHAnsi" w:cstheme="minorBidi"/>
-          <w:szCs w:val="22"/>
-          <w:lang w:eastAsia="en-GB"/>
-        </w:rPr>
-      </w:pPr>
-      <w:hyperlink w:anchor="_Toc20246137" w:history="1">
+      <w:hyperlink w:anchor="_Toc122340420" w:history="1">
         <w:r>
           <w:rPr>
             <w:rStyle w:val="Hyperlink"/>
@@ -5105,7 +5190,7 @@
           <w:rPr>
             <w:rFonts w:asciiTheme="minorHAnsi" w:eastAsiaTheme="minorEastAsia" w:hAnsiTheme="minorHAnsi" w:cstheme="minorBidi"/>
             <w:szCs w:val="22"/>
-            <w:lang w:eastAsia="en-GB"/>
+            <w:lang w:val="en-US"/>
           </w:rPr>
           <w:tab/>
         </w:r>
@@ -5131,7 +5216,80 @@
           <w:rPr>
             <w:webHidden/>
           </w:rPr>
-          <w:instrText xml:space="preserve"> PAGEREF _Toc20246137 \h </w:instrText>
+          <w:instrText xml:space="preserve"> PAGEREF _Toc122340420 \h </w:instrText>
+        </w:r>
+        <w:r>
+          <w:rPr>
+            <w:webHidden/>
+          </w:rPr>
+        </w:r>
+        <w:r>
+          <w:rPr>
+            <w:webHidden/>
+          </w:rPr>
+          <w:fldChar w:fldCharType="separate"/>
+        </w:r>
+        <w:r>
+          <w:rPr>
+            <w:webHidden/>
+          </w:rPr>
+          <w:t>35</w:t>
+        </w:r>
+        <w:r>
+          <w:rPr>
+            <w:webHidden/>
+          </w:rPr>
+          <w:fldChar w:fldCharType="end"/>
+        </w:r>
+      </w:hyperlink>
+    </w:p>
+    <w:p>
+      <w:pPr>
+        <w:pStyle w:val="TOC2"/>
+        <w:rPr>
+          <w:rFonts w:asciiTheme="minorHAnsi" w:eastAsiaTheme="minorEastAsia" w:hAnsiTheme="minorHAnsi" w:cstheme="minorBidi"/>
+          <w:szCs w:val="22"/>
+          <w:lang w:val="en-US"/>
+        </w:rPr>
+      </w:pPr>
+      <w:hyperlink w:anchor="_Toc122340421" w:history="1">
+        <w:r>
+          <w:rPr>
+            <w:rStyle w:val="Hyperlink"/>
+          </w:rPr>
+          <w:t>8.6</w:t>
+        </w:r>
+        <w:r>
+          <w:rPr>
+            <w:rFonts w:asciiTheme="minorHAnsi" w:eastAsiaTheme="minorEastAsia" w:hAnsiTheme="minorHAnsi" w:cstheme="minorBidi"/>
+            <w:szCs w:val="22"/>
+            <w:lang w:val="en-US"/>
+          </w:rPr>
+          <w:tab/>
+        </w:r>
+        <w:r>
+          <w:rPr>
+            <w:rStyle w:val="Hyperlink"/>
+          </w:rPr>
+          <w:t>Use of Identifiers</w:t>
+        </w:r>
+        <w:r>
+          <w:rPr>
+            <w:webHidden/>
+          </w:rPr>
+          <w:tab/>
+        </w:r>
+        <w:r>
+          <w:rPr>
+            <w:webHidden/>
+          </w:rPr>
+          <w:fldChar w:fldCharType="begin"/>
+        </w:r>
+        <w:r>
+          <w:rPr>
+            <w:webHidden/>
+          </w:rPr>
+          <w:instrText xml:space="preserve"> PAGEREF _Toc122340421 \h </w:instrText>
         </w:r>
         <w:r>
           <w:rPr>
@@ -5160,87 +5318,13 @@
     </w:p>
     <w:p>
       <w:pPr>
-        <w:pStyle w:val="TOC2"/>
-        <w:rPr>
-          <w:rFonts w:asciiTheme="minorHAnsi" w:eastAsiaTheme="minorEastAsia" w:hAnsiTheme="minorHAnsi" w:cstheme="minorBidi"/>
-          <w:szCs w:val="22"/>
-          <w:lang w:eastAsia="en-GB"/>
-        </w:rPr>
-      </w:pPr>
-      <w:hyperlink w:anchor="_Toc20246138" w:history="1">
-        <w:r>
-          <w:rPr>
-            <w:rStyle w:val="Hyperlink"/>
-          </w:rPr>
-          <w:t>8.6</w:t>
-        </w:r>
-        <w:r>
-          <w:rPr>
-            <w:rFonts w:asciiTheme="minorHAnsi" w:eastAsiaTheme="minorEastAsia" w:hAnsiTheme="minorHAnsi" w:cstheme="minorBidi"/>
-            <w:szCs w:val="22"/>
-            <w:lang w:eastAsia="en-GB"/>
-          </w:rPr>
-          <w:tab/>
-        </w:r>
-        <w:r>
-          <w:rPr>
-            <w:rStyle w:val="Hyperlink"/>
-          </w:rPr>
-          <w:t>Use of Identifiers</w:t>
-        </w:r>
-        <w:r>
-          <w:rPr>
-            <w:webHidden/>
-          </w:rPr>
-          <w:tab/>
-        </w:r>
-        <w:r>
-          <w:rPr>
-            <w:webHidden/>
-          </w:rPr>
-          <w:fldChar w:fldCharType="begin"/>
-        </w:r>
-        <w:r>
-          <w:rPr>
-            <w:webHidden/>
-          </w:rPr>
-          <w:instrText xml:space="preserve"> PAGEREF _Toc20246138 \h </w:instrText>
-        </w:r>
-        <w:r>
-          <w:rPr>
-            <w:webHidden/>
-          </w:rPr>
-        </w:r>
-        <w:r>
-          <w:rPr>
-            <w:webHidden/>
-          </w:rPr>
-          <w:fldChar w:fldCharType="separate"/>
-        </w:r>
-        <w:r>
-          <w:rPr>
-            <w:webHidden/>
-          </w:rPr>
-          <w:t>37</w:t>
-        </w:r>
-        <w:r>
-          <w:rPr>
-            <w:webHidden/>
-          </w:rPr>
-          <w:fldChar w:fldCharType="end"/>
-        </w:r>
-      </w:hyperlink>
-    </w:p>
-    <w:p>
-      <w:pPr>
         <w:pStyle w:val="TOC1"/>
         <w:rPr>
           <w:rFonts w:asciiTheme="minorHAnsi" w:eastAsiaTheme="minorEastAsia" w:hAnsiTheme="minorHAnsi" w:cstheme="minorBidi"/>
           <w:szCs w:val="22"/>
-          <w:lang w:val="en-GB" w:eastAsia="en-GB"/>
         </w:rPr>
       </w:pPr>
-      <w:hyperlink w:anchor="_Toc20246139" w:history="1">
+      <w:hyperlink w:anchor="_Toc122340422" w:history="1">
         <w:r>
           <w:rPr>
             <w:rStyle w:val="Hyperlink"/>
@@ -5251,7 +5335,6 @@
           <w:rPr>
             <w:rFonts w:asciiTheme="minorHAnsi" w:eastAsiaTheme="minorEastAsia" w:hAnsiTheme="minorHAnsi" w:cstheme="minorBidi"/>
             <w:szCs w:val="22"/>
-            <w:lang w:val="en-GB" w:eastAsia="en-GB"/>
           </w:rPr>
           <w:tab/>
         </w:r>
@@ -5277,7 +5360,7 @@
           <w:rPr>
             <w:webHidden/>
           </w:rPr>
-          <w:instrText xml:space="preserve"> PAGEREF _Toc20246139 \h </w:instrText>
+          <w:instrText xml:space="preserve"> PAGEREF _Toc122340422 \h </w:instrText>
         </w:r>
         <w:r>
           <w:rPr>
@@ -5294,7 +5377,7 @@
           <w:rPr>
             <w:webHidden/>
           </w:rPr>
-          <w:t>39</w:t>
+          <w:t>38</w:t>
         </w:r>
         <w:r>
           <w:rPr>
@@ -5312,21 +5395,21 @@
         <w:lastRenderedPageBreak/>
         <w:fldChar w:fldCharType="end"/>
       </w:r>
-      <w:bookmarkStart w:id="51" w:name="_Toc20246097"/>
+      <w:bookmarkStart w:id="63" w:name="_Toc122340380"/>
       <w:r>
         <w:t>OVERVIEW</w:t>
       </w:r>
-      <w:bookmarkEnd w:id="51"/>
+      <w:bookmarkEnd w:id="63"/>
     </w:p>
     <w:p>
       <w:pPr>
         <w:pStyle w:val="Heading2"/>
       </w:pPr>
-      <w:bookmarkStart w:id="52" w:name="_Toc20246098"/>
+      <w:bookmarkStart w:id="64" w:name="_Toc122340381"/>
       <w:r>
         <w:t>Scope</w:t>
       </w:r>
-      <w:bookmarkEnd w:id="52"/>
+      <w:bookmarkEnd w:id="64"/>
     </w:p>
     <w:p>
       <w:pPr>
@@ -5485,7 +5568,7 @@
         </w:rPr>
         <w:fldChar w:fldCharType="separate"/>
       </w:r>
-      <w:ins w:id="53" w:author="Klausen Jörg" w:date="2019-09-24T19:34:00Z">
+      <w:ins w:id="65" w:author="Klausen Jörg" w:date="2019-09-24T19:34:00Z">
         <w:r>
           <w:rPr>
             <w:rStyle w:val="Hyperlink"/>
@@ -5493,7 +5576,7 @@
           <w:t>1.0.2</w:t>
         </w:r>
       </w:ins>
-      <w:del w:id="54" w:author="Klausen Jörg" w:date="2019-01-21T09:43:00Z">
+      <w:del w:id="66" w:author="Klausen Jörg" w:date="2019-01-21T09:43:00Z">
         <w:r>
           <w:rPr>
             <w:rStyle w:val="Hyperlink"/>
@@ -5602,7 +5685,7 @@
         </w:rPr>
         <w:fldChar w:fldCharType="separate"/>
       </w:r>
-      <w:ins w:id="55" w:author="Klausen Jörg" w:date="2019-09-24T19:34:00Z">
+      <w:ins w:id="67" w:author="Klausen Jörg" w:date="2019-09-24T19:34:00Z">
         <w:r>
           <w:rPr>
             <w:rStyle w:val="Hyperlink"/>
@@ -5610,7 +5693,7 @@
           <w:t>1.0.2</w:t>
         </w:r>
       </w:ins>
-      <w:del w:id="56" w:author="Klausen Jörg" w:date="2019-01-21T09:43:00Z">
+      <w:del w:id="68" w:author="Klausen Jörg" w:date="2019-01-21T09:43:00Z">
         <w:r>
           <w:rPr>
             <w:rStyle w:val="Hyperlink"/>
@@ -5714,14 +5797,14 @@
       <w:pPr>
         <w:pStyle w:val="Heading2"/>
       </w:pPr>
-      <w:bookmarkStart w:id="57" w:name="_Toc20246099"/>
+      <w:bookmarkStart w:id="69" w:name="_Toc122340382"/>
       <w:r>
         <w:t>Normative</w:t>
       </w:r>
       <w:r>
         <w:t xml:space="preserve"> Reference</w:t>
       </w:r>
-      <w:bookmarkEnd w:id="57"/>
+      <w:bookmarkEnd w:id="69"/>
     </w:p>
     <w:p>
       <w:pPr>
@@ -5735,8 +5818,8 @@
       <w:pPr>
         <w:pStyle w:val="Heading10"/>
       </w:pPr>
-      <w:bookmarkStart w:id="58" w:name="_Ref478716877"/>
-      <w:bookmarkStart w:id="59" w:name="_Toc20246100"/>
+      <w:bookmarkStart w:id="70" w:name="_Ref478716877"/>
+      <w:bookmarkStart w:id="71" w:name="_Toc122340383"/>
       <w:r>
         <w:lastRenderedPageBreak/>
         <w:t>MODEL</w:t>
@@ -5744,18 +5827,18 @@
       <w:r>
         <w:t xml:space="preserve"> CONCEPTS – INTRODUCTION</w:t>
       </w:r>
-      <w:bookmarkEnd w:id="58"/>
-      <w:bookmarkEnd w:id="59"/>
+      <w:bookmarkEnd w:id="70"/>
+      <w:bookmarkEnd w:id="71"/>
     </w:p>
     <w:p>
       <w:pPr>
         <w:pStyle w:val="Heading2"/>
       </w:pPr>
-      <w:bookmarkStart w:id="60" w:name="_Toc20246101"/>
+      <w:bookmarkStart w:id="72" w:name="_Toc122340384"/>
       <w:r>
         <w:t>Modelling approach</w:t>
       </w:r>
-      <w:bookmarkEnd w:id="60"/>
+      <w:bookmarkEnd w:id="72"/>
     </w:p>
     <w:p>
       <w:pPr>
@@ -5881,22 +5964,22 @@
       <w:pPr>
         <w:pStyle w:val="Heading10"/>
       </w:pPr>
-      <w:bookmarkStart w:id="61" w:name="_Toc20246102"/>
+      <w:bookmarkStart w:id="73" w:name="_Toc122340385"/>
       <w:r>
         <w:lastRenderedPageBreak/>
         <w:t>MODEL CONCEPTS – WIGOS METADATA RECORD</w:t>
       </w:r>
-      <w:bookmarkEnd w:id="61"/>
+      <w:bookmarkEnd w:id="73"/>
     </w:p>
     <w:p>
       <w:pPr>
         <w:pStyle w:val="Heading2"/>
       </w:pPr>
-      <w:bookmarkStart w:id="62" w:name="_Toc20246103"/>
+      <w:bookmarkStart w:id="74" w:name="_Toc122340386"/>
       <w:r>
         <w:t>WIGOSMetadataRecord</w:t>
       </w:r>
-      <w:bookmarkEnd w:id="62"/>
+      <w:bookmarkEnd w:id="74"/>
     </w:p>
     <w:p>
       <w:pPr>
@@ -5987,8 +6070,8 @@
             <w:pPr>
               <w:pStyle w:val="Tableheader"/>
             </w:pPr>
-            <w:bookmarkStart w:id="63" w:name="BKM_035AA695_D86A_4DF5_A646_6E9D4AB27CF8"/>
-            <w:bookmarkEnd w:id="63"/>
+            <w:bookmarkStart w:id="75" w:name="BKM_035AA695_D86A_4DF5_A646_6E9D4AB27CF8"/>
+            <w:bookmarkEnd w:id="75"/>
             <w:r>
               <w:t>Property</w:t>
             </w:r>
@@ -6781,8 +6864,8 @@
             <w:pPr>
               <w:pStyle w:val="Tablebody"/>
             </w:pPr>
-            <w:bookmarkStart w:id="64" w:name="BKM_A9AEF6C1_11C9_42E5_B3CD_321505425471"/>
-            <w:bookmarkEnd w:id="64"/>
+            <w:bookmarkStart w:id="76" w:name="BKM_A9AEF6C1_11C9_42E5_B3CD_321505425471"/>
+            <w:bookmarkEnd w:id="76"/>
             <w:r>
               <w:t>extension</w:t>
             </w:r>
@@ -6877,20 +6960,20 @@
       <w:pPr>
         <w:pStyle w:val="Caption"/>
       </w:pPr>
-      <w:bookmarkStart w:id="65" w:name="BKM_A815AE12_F3F6_4499_A2E4_AE3CB51F6413"/>
-      <w:bookmarkStart w:id="66" w:name="BKM_242DBF95_CB3A_4BF5_872A_8328E2C53DD7"/>
-      <w:bookmarkStart w:id="67" w:name="BKM_C997836F_EFEE_4B44_A1D7_B09284129764"/>
-      <w:bookmarkStart w:id="68" w:name="BKM_788BC2D5_A80C_42E6_B5AC_18C39FB0AB23"/>
-      <w:bookmarkStart w:id="69" w:name="BKM_C0D75AF7_30C3_4786_9282_1164B200F390"/>
-      <w:bookmarkStart w:id="70" w:name="BKM_18811F3F_9ED6_44FB_8A4F_D4C339702B6A"/>
-      <w:bookmarkStart w:id="71" w:name="BKM_636B8053_D17B_429E_97B0_A029DD04BA63"/>
-      <w:bookmarkEnd w:id="65"/>
-      <w:bookmarkEnd w:id="66"/>
-      <w:bookmarkEnd w:id="67"/>
-      <w:bookmarkEnd w:id="68"/>
-      <w:bookmarkEnd w:id="69"/>
-      <w:bookmarkEnd w:id="70"/>
-      <w:bookmarkEnd w:id="71"/>
+      <w:bookmarkStart w:id="77" w:name="BKM_A815AE12_F3F6_4499_A2E4_AE3CB51F6413"/>
+      <w:bookmarkStart w:id="78" w:name="BKM_242DBF95_CB3A_4BF5_872A_8328E2C53DD7"/>
+      <w:bookmarkStart w:id="79" w:name="BKM_C997836F_EFEE_4B44_A1D7_B09284129764"/>
+      <w:bookmarkStart w:id="80" w:name="BKM_788BC2D5_A80C_42E6_B5AC_18C39FB0AB23"/>
+      <w:bookmarkStart w:id="81" w:name="BKM_C0D75AF7_30C3_4786_9282_1164B200F390"/>
+      <w:bookmarkStart w:id="82" w:name="BKM_18811F3F_9ED6_44FB_8A4F_D4C339702B6A"/>
+      <w:bookmarkStart w:id="83" w:name="BKM_636B8053_D17B_429E_97B0_A029DD04BA63"/>
+      <w:bookmarkEnd w:id="77"/>
+      <w:bookmarkEnd w:id="78"/>
+      <w:bookmarkEnd w:id="79"/>
+      <w:bookmarkEnd w:id="80"/>
+      <w:bookmarkEnd w:id="81"/>
+      <w:bookmarkEnd w:id="82"/>
+      <w:bookmarkEnd w:id="83"/>
       <w:r>
         <w:t xml:space="preserve">Table </w:t>
       </w:r>
@@ -6935,13 +7018,14 @@
       <w:pPr>
         <w:pStyle w:val="Heading2"/>
       </w:pPr>
-      <w:bookmarkStart w:id="72" w:name="BKM_E6FD500F_BF91_484D_A2D0_3DC431974E71"/>
-      <w:bookmarkStart w:id="73" w:name="_Toc20246104"/>
-      <w:bookmarkEnd w:id="72"/>
-      <w:r>
+      <w:bookmarkStart w:id="84" w:name="BKM_E6FD500F_BF91_484D_A2D0_3DC431974E71"/>
+      <w:bookmarkStart w:id="85" w:name="_Toc122340387"/>
+      <w:bookmarkEnd w:id="84"/>
+      <w:r>
+        <w:lastRenderedPageBreak/>
         <w:t>Header</w:t>
       </w:r>
-      <w:bookmarkEnd w:id="73"/>
+      <w:bookmarkEnd w:id="85"/>
     </w:p>
     <w:p>
       <w:pPr>
@@ -7040,8 +7124,8 @@
             <w:pPr>
               <w:pStyle w:val="Tableheader"/>
             </w:pPr>
-            <w:bookmarkStart w:id="74" w:name="BKM_D22D9656_0BCF_43DC_AD83_2CC7AAA33AEC"/>
-            <w:bookmarkEnd w:id="74"/>
+            <w:bookmarkStart w:id="86" w:name="BKM_D22D9656_0BCF_43DC_AD83_2CC7AAA33AEC"/>
+            <w:bookmarkEnd w:id="86"/>
             <w:r>
               <w:t>Property</w:t>
             </w:r>
@@ -7216,8 +7300,8 @@
             <w:pPr>
               <w:pStyle w:val="Tablebody"/>
             </w:pPr>
-            <w:bookmarkStart w:id="75" w:name="BKM_A36C374D_E4FF_4B4B_9B7D_94320A91CFB9"/>
-            <w:bookmarkEnd w:id="75"/>
+            <w:bookmarkStart w:id="87" w:name="BKM_A36C374D_E4FF_4B4B_9B7D_94320A91CFB9"/>
+            <w:bookmarkEnd w:id="87"/>
             <w:r>
               <w:t>recordOwner</w:t>
             </w:r>
@@ -7434,29 +7518,30 @@
       <w:pPr>
         <w:pStyle w:val="Heading10"/>
       </w:pPr>
-      <w:bookmarkStart w:id="76" w:name="BKM_6E1ECAC2_1C18_45B4_A41C_28E7DA1E4124"/>
-      <w:bookmarkStart w:id="77" w:name="_Toc20246105"/>
-      <w:bookmarkEnd w:id="76"/>
-      <w:r>
+      <w:bookmarkStart w:id="88" w:name="BKM_6E1ECAC2_1C18_45B4_A41C_28E7DA1E4124"/>
+      <w:bookmarkStart w:id="89" w:name="_Toc122340388"/>
+      <w:bookmarkEnd w:id="88"/>
+      <w:r>
+        <w:lastRenderedPageBreak/>
         <w:t>MODEL CONCEPTS</w:t>
       </w:r>
       <w:r>
         <w:t xml:space="preserve"> – EQUIPMENT AND OBSERVING FACILITIES</w:t>
       </w:r>
-      <w:bookmarkEnd w:id="77"/>
+      <w:bookmarkEnd w:id="89"/>
     </w:p>
     <w:p>
       <w:pPr>
         <w:pStyle w:val="Heading2"/>
       </w:pPr>
-      <w:bookmarkStart w:id="78" w:name="_Toc20246106"/>
+      <w:bookmarkStart w:id="90" w:name="_Toc122340389"/>
       <w:r>
         <w:t>Overview</w:t>
       </w:r>
       <w:r>
         <w:t xml:space="preserve"> of Equipment and Observing Facilities</w:t>
       </w:r>
-      <w:bookmarkEnd w:id="78"/>
+      <w:bookmarkEnd w:id="90"/>
     </w:p>
     <w:p>
       <w:pPr>
@@ -7793,6 +7878,7 @@
           <w:noProof/>
           <w:lang w:val="en-US" w:eastAsia="en-US"/>
         </w:rPr>
+        <w:lastRenderedPageBreak/>
         <w:drawing>
           <wp:inline distT="0" distB="0" distL="0" distR="0" wp14:anchorId="3093C582" wp14:editId="4E82F1AB">
             <wp:extent cx="6151880" cy="4165920"/>
@@ -7847,7 +7933,7 @@
       <w:pPr>
         <w:pStyle w:val="Caption"/>
       </w:pPr>
-      <w:bookmarkStart w:id="79" w:name="_Ref527624048"/>
+      <w:bookmarkStart w:id="91" w:name="_Ref527624048"/>
       <w:r>
         <w:t xml:space="preserve">Figure </w:t>
       </w:r>
@@ -7881,7 +7967,7 @@
         </w:rPr>
         <w:fldChar w:fldCharType="end"/>
       </w:r>
-      <w:bookmarkEnd w:id="79"/>
+      <w:bookmarkEnd w:id="91"/>
       <w:r>
         <w:t xml:space="preserve"> ObservingFacility and Equipment</w:t>
       </w:r>
@@ -7890,11 +7976,11 @@
       <w:pPr>
         <w:pStyle w:val="Heading2"/>
       </w:pPr>
-      <w:bookmarkStart w:id="80" w:name="_Toc20246107"/>
+      <w:bookmarkStart w:id="92" w:name="_Toc122340390"/>
       <w:r>
         <w:t>AbstractEnvironmentalMonitoringFacility</w:t>
       </w:r>
-      <w:bookmarkEnd w:id="80"/>
+      <w:bookmarkEnd w:id="92"/>
     </w:p>
     <w:p>
       <w:pPr>
@@ -8011,8 +8097,8 @@
             <w:pPr>
               <w:pStyle w:val="Tableheader"/>
             </w:pPr>
-            <w:bookmarkStart w:id="81" w:name="BKM_6490F972_66BC_489B_883C_9CF9AAC19198"/>
-            <w:bookmarkEnd w:id="81"/>
+            <w:bookmarkStart w:id="93" w:name="BKM_6490F972_66BC_489B_883C_9CF9AAC19198"/>
+            <w:bookmarkEnd w:id="93"/>
             <w:r>
               <w:t>Property</w:t>
             </w:r>
@@ -8181,7 +8267,7 @@
             <w:r>
               <w:t xml:space="preserve">. </w:t>
             </w:r>
-            <w:del w:id="82" w:author="Jörg Klausen" w:date="2020-08-06T21:45:00Z">
+            <w:del w:id="94" w:author="Jörg Klausen" w:date="2020-08-06T21:45:00Z">
               <w:r>
                 <w:delText>[Phase 2]</w:delText>
               </w:r>
@@ -8375,7 +8461,7 @@
             <w:r>
               <w:t xml:space="preserve">3-07 Position in space defining the location of the environmental monitoring station/platform at the time of observation. </w:t>
             </w:r>
-            <w:del w:id="83" w:author="Jörg Klausen" w:date="2020-08-06T21:45:00Z">
+            <w:del w:id="95" w:author="Jörg Klausen" w:date="2020-08-06T21:45:00Z">
               <w:r>
                 <w:delText>[Phase 1]</w:delText>
               </w:r>
@@ -8388,7 +8474,7 @@
             <w:r>
               <w:t xml:space="preserve">5-12 Geospatial location of instrument/sensor </w:t>
             </w:r>
-            <w:del w:id="84" w:author="Jörg Klausen" w:date="2020-08-06T21:45:00Z">
+            <w:del w:id="96" w:author="Jörg Klausen" w:date="2020-08-06T21:45:00Z">
               <w:r>
                 <w:delText>[Phase 2]</w:delText>
               </w:r>
@@ -8471,7 +8557,7 @@
               </w:rPr>
               <w:fldChar w:fldCharType="separate"/>
             </w:r>
-            <w:ins w:id="85" w:author="Klausen Jörg" w:date="2019-09-24T19:34:00Z">
+            <w:ins w:id="97" w:author="Klausen Jörg" w:date="2019-09-24T19:34:00Z">
               <w:r>
                 <w:t>&lt;DataType&gt; Geospatial</w:t>
               </w:r>
@@ -8479,7 +8565,7 @@
                 <w:t>Location</w:t>
               </w:r>
             </w:ins>
-            <w:del w:id="86" w:author="Klausen Jörg" w:date="2019-01-21T09:43:00Z">
+            <w:del w:id="98" w:author="Klausen Jörg" w:date="2019-01-21T09:43:00Z">
               <w:r>
                 <w:delText>&lt;DataType&gt; Geospatial</w:delText>
               </w:r>
@@ -8616,8 +8702,8 @@
             <w:pPr>
               <w:pStyle w:val="Tablebody"/>
             </w:pPr>
-            <w:bookmarkStart w:id="87" w:name="BKM_8AA5A467_7E73_43A3_9A62_BB2F4E37D6FD"/>
-            <w:bookmarkEnd w:id="87"/>
+            <w:bookmarkStart w:id="99" w:name="BKM_8AA5A467_7E73_43A3_9A62_BB2F4E37D6FD"/>
+            <w:bookmarkEnd w:id="99"/>
             <w:r>
               <w:t>d</w:t>
             </w:r>
@@ -8699,7 +8785,7 @@
             <w:r>
               <w:t xml:space="preserve">Further descriptive information </w:t>
             </w:r>
-            <w:del w:id="88" w:author="Jörg Klausen" w:date="2020-08-06T21:45:00Z">
+            <w:del w:id="100" w:author="Jörg Klausen" w:date="2020-08-06T21:45:00Z">
               <w:r>
                 <w:delText>[Phase 1]</w:delText>
               </w:r>
@@ -8716,6 +8802,7 @@
               </w:rPr>
             </w:pPr>
             <w:r>
+              <w:lastRenderedPageBreak/>
               <w:t xml:space="preserve">Cf. </w:t>
             </w:r>
             <w:r>
@@ -8879,7 +8966,7 @@
             <w:r>
               <w:t xml:space="preserve">However it should not be expected that any extension information will be appropriately processed, stored or made retrievable from any WIGOS systems or services.  </w:t>
             </w:r>
-            <w:del w:id="89" w:author="Jörg Klausen" w:date="2020-08-06T21:45:00Z">
+            <w:del w:id="101" w:author="Jörg Klausen" w:date="2020-08-06T21:45:00Z">
               <w:r>
                 <w:delText>[Phase 1]</w:delText>
               </w:r>
@@ -8892,14 +8979,14 @@
       <w:pPr>
         <w:pStyle w:val="Caption"/>
       </w:pPr>
-      <w:bookmarkStart w:id="90" w:name="BKM_1AF4703B_A4E0_462B_B6AE_E518619E08B4"/>
-      <w:bookmarkStart w:id="91" w:name="BKM_C168B129_FF29_4B24_ACBF_24EB1960C91E"/>
-      <w:bookmarkStart w:id="92" w:name="BKM_ADA183B9_981F_4383_AD55_5ED84E2FD0C4"/>
-      <w:bookmarkStart w:id="93" w:name="BKM_7AFB674B_E0A9_46CF_A7F2_A03B4310D721"/>
-      <w:bookmarkEnd w:id="90"/>
-      <w:bookmarkEnd w:id="91"/>
-      <w:bookmarkEnd w:id="92"/>
-      <w:bookmarkEnd w:id="93"/>
+      <w:bookmarkStart w:id="102" w:name="BKM_1AF4703B_A4E0_462B_B6AE_E518619E08B4"/>
+      <w:bookmarkStart w:id="103" w:name="BKM_C168B129_FF29_4B24_ACBF_24EB1960C91E"/>
+      <w:bookmarkStart w:id="104" w:name="BKM_ADA183B9_981F_4383_AD55_5ED84E2FD0C4"/>
+      <w:bookmarkStart w:id="105" w:name="BKM_7AFB674B_E0A9_46CF_A7F2_A03B4310D721"/>
+      <w:bookmarkEnd w:id="102"/>
+      <w:bookmarkEnd w:id="103"/>
+      <w:bookmarkEnd w:id="104"/>
+      <w:bookmarkEnd w:id="105"/>
       <w:r>
         <w:t xml:space="preserve">Table </w:t>
       </w:r>
@@ -8936,8 +9023,8 @@
       <w:pPr>
         <w:pStyle w:val="Heading3"/>
       </w:pPr>
-      <w:bookmarkStart w:id="94" w:name="BKM_3E728DDE_5937_4BFD_A231_F0FD36D86CBD"/>
-      <w:bookmarkEnd w:id="94"/>
+      <w:bookmarkStart w:id="106" w:name="BKM_3E728DDE_5937_4BFD_A231_F0FD36D86CBD"/>
+      <w:bookmarkEnd w:id="106"/>
       <w:r>
         <w:t xml:space="preserve">The properties of </w:t>
       </w:r>
@@ -8958,12 +9045,12 @@
       <w:pPr>
         <w:pStyle w:val="Heading4"/>
       </w:pPr>
-      <w:bookmarkStart w:id="95" w:name="_Ref527632949"/>
-      <w:bookmarkStart w:id="96" w:name="_Ref515148193"/>
+      <w:bookmarkStart w:id="107" w:name="_Ref527632949"/>
+      <w:bookmarkStart w:id="108" w:name="_Ref515148193"/>
       <w:r>
         <w:t>&lt;DataType&gt; ResponsibleParty</w:t>
       </w:r>
-      <w:bookmarkEnd w:id="95"/>
+      <w:bookmarkEnd w:id="107"/>
       <w:r>
         <w:t xml:space="preserve"> </w:t>
       </w:r>
@@ -9264,12 +9351,12 @@
             <w:r>
               <w:t xml:space="preserve"> with this role code, they will all be </w:t>
             </w:r>
-            <w:del w:id="97" w:author="Klausen Jörg" w:date="2019-01-21T09:42:00Z">
+            <w:del w:id="109" w:author="Klausen Jörg" w:date="2019-01-21T09:42:00Z">
               <w:r>
                 <w:delText>rejected</w:delText>
               </w:r>
             </w:del>
-            <w:ins w:id="98" w:author="Klausen Jörg" w:date="2019-01-21T09:42:00Z">
+            <w:ins w:id="110" w:author="Klausen Jörg" w:date="2019-01-21T09:42:00Z">
               <w:r>
                 <w:t>listed</w:t>
               </w:r>
@@ -9450,14 +9537,15 @@
       <w:pPr>
         <w:pStyle w:val="Heading4"/>
       </w:pPr>
-      <w:bookmarkStart w:id="99" w:name="_Ref527626048"/>
-      <w:r>
+      <w:bookmarkStart w:id="111" w:name="_Ref527626048"/>
+      <w:r>
+        <w:lastRenderedPageBreak/>
         <w:t>&lt;DataType&gt; Geospatial</w:t>
       </w:r>
       <w:r>
         <w:t>Location</w:t>
       </w:r>
-      <w:bookmarkEnd w:id="99"/>
+      <w:bookmarkEnd w:id="111"/>
     </w:p>
     <w:p>
       <w:pPr>
@@ -10051,15 +10139,15 @@
       <w:pPr>
         <w:pStyle w:val="Heading4"/>
       </w:pPr>
-      <w:bookmarkStart w:id="100" w:name="_Ref527626118"/>
+      <w:bookmarkStart w:id="112" w:name="_Ref527626118"/>
       <w:r>
         <w:t xml:space="preserve">&lt;DataType&gt; </w:t>
       </w:r>
       <w:r>
         <w:t>Description</w:t>
       </w:r>
-      <w:bookmarkEnd w:id="96"/>
-      <w:bookmarkEnd w:id="100"/>
+      <w:bookmarkEnd w:id="108"/>
+      <w:bookmarkEnd w:id="112"/>
     </w:p>
     <w:tbl>
       <w:tblPr>
@@ -10370,19 +10458,19 @@
       <w:pPr>
         <w:pStyle w:val="Heading2"/>
       </w:pPr>
-      <w:bookmarkStart w:id="101" w:name="_Toc527640924"/>
-      <w:bookmarkStart w:id="102" w:name="_Toc529393512"/>
-      <w:bookmarkStart w:id="103" w:name="_Ref527628798"/>
-      <w:bookmarkStart w:id="104" w:name="_Ref527628801"/>
-      <w:bookmarkStart w:id="105" w:name="_Toc20246108"/>
-      <w:bookmarkEnd w:id="101"/>
-      <w:bookmarkEnd w:id="102"/>
+      <w:bookmarkStart w:id="113" w:name="_Toc527640924"/>
+      <w:bookmarkStart w:id="114" w:name="_Toc529393512"/>
+      <w:bookmarkStart w:id="115" w:name="_Ref527628798"/>
+      <w:bookmarkStart w:id="116" w:name="_Ref527628801"/>
+      <w:bookmarkStart w:id="117" w:name="_Toc122340391"/>
+      <w:bookmarkEnd w:id="113"/>
+      <w:bookmarkEnd w:id="114"/>
       <w:r>
         <w:t>ObservingFacility</w:t>
       </w:r>
-      <w:bookmarkEnd w:id="103"/>
-      <w:bookmarkEnd w:id="104"/>
-      <w:bookmarkEnd w:id="105"/>
+      <w:bookmarkEnd w:id="115"/>
+      <w:bookmarkEnd w:id="116"/>
+      <w:bookmarkEnd w:id="117"/>
     </w:p>
     <w:p>
       <w:pPr>
@@ -10489,8 +10577,8 @@
             <w:pPr>
               <w:pStyle w:val="Tableheader"/>
             </w:pPr>
-            <w:bookmarkStart w:id="106" w:name="BKM_6B6EB447_B5E0_4269_A63E_5D54B69FB20A"/>
-            <w:bookmarkEnd w:id="106"/>
+            <w:bookmarkStart w:id="118" w:name="BKM_6B6EB447_B5E0_4269_A63E_5D54B69FB20A"/>
+            <w:bookmarkEnd w:id="118"/>
             <w:r>
               <w:t>Property</w:t>
             </w:r>
@@ -10635,7 +10723,7 @@
             <w:pPr>
               <w:pStyle w:val="Heading4"/>
               <w:rPr>
-                <w:ins w:id="107" w:author="Klausen Jörg" w:date="2019-09-24T19:34:00Z"/>
+                <w:ins w:id="119" w:author="Klausen Jörg" w:date="2019-09-24T19:34:00Z"/>
               </w:rPr>
             </w:pPr>
             <w:r>
@@ -10668,7 +10756,7 @@
             <w:r>
               <w:fldChar w:fldCharType="separate"/>
             </w:r>
-            <w:ins w:id="108" w:author="Klausen Jörg" w:date="2019-09-24T19:34:00Z">
+            <w:ins w:id="120" w:author="Klausen Jörg" w:date="2019-09-24T19:34:00Z">
               <w:r>
                 <w:t>&lt;DataType&gt; TimeZone</w:t>
               </w:r>
@@ -10701,7 +10789,7 @@
             <w:tr>
               <w:trPr>
                 <w:tblHeader/>
-                <w:ins w:id="109" w:author="Klausen Jörg" w:date="2019-09-24T19:34:00Z"/>
+                <w:ins w:id="121" w:author="Klausen Jörg" w:date="2019-09-24T19:34:00Z"/>
               </w:trPr>
               <w:tc>
                 <w:tcPr>
@@ -10718,12 +10806,12 @@
                   <w:pPr>
                     <w:pStyle w:val="Tableheader"/>
                     <w:rPr>
-                      <w:ins w:id="110" w:author="Klausen Jörg" w:date="2019-09-24T19:34:00Z"/>
+                      <w:ins w:id="122" w:author="Klausen Jörg" w:date="2019-09-24T19:34:00Z"/>
                       <w:i/>
                       <w:iCs/>
                     </w:rPr>
                   </w:pPr>
-                  <w:ins w:id="111" w:author="Klausen Jörg" w:date="2019-09-24T19:34:00Z">
+                  <w:ins w:id="123" w:author="Klausen Jörg" w:date="2019-09-24T19:34:00Z">
                     <w:r>
                       <w:t>Property</w:t>
                     </w:r>
@@ -10745,10 +10833,10 @@
                   <w:pPr>
                     <w:pStyle w:val="Tableheader"/>
                     <w:rPr>
-                      <w:ins w:id="112" w:author="Klausen Jörg" w:date="2019-09-24T19:34:00Z"/>
+                      <w:ins w:id="124" w:author="Klausen Jörg" w:date="2019-09-24T19:34:00Z"/>
                     </w:rPr>
                   </w:pPr>
-                  <w:ins w:id="113" w:author="Klausen Jörg" w:date="2019-09-24T19:34:00Z">
+                  <w:ins w:id="125" w:author="Klausen Jörg" w:date="2019-09-24T19:34:00Z">
                     <w:r>
                       <w:t>Cardinality</w:t>
                     </w:r>
@@ -10770,10 +10858,10 @@
                   <w:pPr>
                     <w:pStyle w:val="Tableheader"/>
                     <w:rPr>
-                      <w:ins w:id="114" w:author="Klausen Jörg" w:date="2019-09-24T19:34:00Z"/>
+                      <w:ins w:id="126" w:author="Klausen Jörg" w:date="2019-09-24T19:34:00Z"/>
                     </w:rPr>
                   </w:pPr>
-                  <w:ins w:id="115" w:author="Klausen Jörg" w:date="2019-09-24T19:34:00Z">
+                  <w:ins w:id="127" w:author="Klausen Jörg" w:date="2019-09-24T19:34:00Z">
                     <w:r>
                       <w:t>Type</w:t>
                     </w:r>
@@ -10795,10 +10883,10 @@
                   <w:pPr>
                     <w:pStyle w:val="Tableheader"/>
                     <w:rPr>
-                      <w:ins w:id="116" w:author="Klausen Jörg" w:date="2019-09-24T19:34:00Z"/>
+                      <w:ins w:id="128" w:author="Klausen Jörg" w:date="2019-09-24T19:34:00Z"/>
                     </w:rPr>
                   </w:pPr>
-                  <w:ins w:id="117" w:author="Klausen Jörg" w:date="2019-09-24T19:34:00Z">
+                  <w:ins w:id="129" w:author="Klausen Jörg" w:date="2019-09-24T19:34:00Z">
                     <w:r>
                       <w:t>Property Description</w:t>
                     </w:r>
@@ -10808,7 +10896,7 @@
             </w:tr>
             <w:tr>
               <w:trPr>
-                <w:ins w:id="118" w:author="Klausen Jörg" w:date="2019-09-24T19:34:00Z"/>
+                <w:ins w:id="130" w:author="Klausen Jörg" w:date="2019-09-24T19:34:00Z"/>
               </w:trPr>
               <w:tc>
                 <w:tcPr>
@@ -10824,10 +10912,10 @@
                   <w:pPr>
                     <w:pStyle w:val="Tablebody"/>
                     <w:rPr>
-                      <w:ins w:id="119" w:author="Klausen Jörg" w:date="2019-09-24T19:34:00Z"/>
+                      <w:ins w:id="131" w:author="Klausen Jörg" w:date="2019-09-24T19:34:00Z"/>
                     </w:rPr>
                   </w:pPr>
-                  <w:ins w:id="120" w:author="Klausen Jörg" w:date="2019-09-24T19:34:00Z">
+                  <w:ins w:id="132" w:author="Klausen Jörg" w:date="2019-09-24T19:34:00Z">
                     <w:r>
                       <w:t>timeZone</w:t>
                     </w:r>
@@ -10848,11 +10936,11 @@
                   <w:pPr>
                     <w:pStyle w:val="Tablebody"/>
                     <w:rPr>
-                      <w:ins w:id="121" w:author="Klausen Jörg" w:date="2019-09-24T19:34:00Z"/>
+                      <w:ins w:id="133" w:author="Klausen Jörg" w:date="2019-09-24T19:34:00Z"/>
                       <w:rFonts w:eastAsia="Arial" w:cs="Arial"/>
                     </w:rPr>
                   </w:pPr>
-                  <w:ins w:id="122" w:author="Klausen Jörg" w:date="2019-09-24T19:34:00Z">
+                  <w:ins w:id="134" w:author="Klausen Jörg" w:date="2019-09-24T19:34:00Z">
                     <w:r>
                       <w:t>1..</w:t>
                     </w:r>
@@ -10876,11 +10964,11 @@
                   <w:pPr>
                     <w:pStyle w:val="Tablebody"/>
                     <w:rPr>
-                      <w:ins w:id="123" w:author="Klausen Jörg" w:date="2019-09-24T19:34:00Z"/>
+                      <w:ins w:id="135" w:author="Klausen Jörg" w:date="2019-09-24T19:34:00Z"/>
                       <w:rFonts w:eastAsia="Arial" w:cs="Arial"/>
                     </w:rPr>
                   </w:pPr>
-                  <w:ins w:id="124" w:author="Klausen Jörg" w:date="2019-09-24T19:34:00Z">
+                  <w:ins w:id="136" w:author="Klausen Jörg" w:date="2019-09-24T19:34:00Z">
                     <w:r>
                       <w:t>TimeZoneType</w:t>
                     </w:r>
@@ -10901,10 +10989,10 @@
                   <w:pPr>
                     <w:pStyle w:val="Tablebody"/>
                     <w:rPr>
-                      <w:ins w:id="125" w:author="Klausen Jörg" w:date="2019-09-24T19:34:00Z"/>
+                      <w:ins w:id="137" w:author="Klausen Jörg" w:date="2019-09-24T19:34:00Z"/>
                     </w:rPr>
                   </w:pPr>
-                  <w:ins w:id="126" w:author="Klausen Jörg" w:date="2019-09-24T19:34:00Z">
+                  <w:ins w:id="138" w:author="Klausen Jörg" w:date="2019-09-24T19:34:00Z">
                     <w:r>
                       <w:t xml:space="preserve">Time zone of the ObservingFacility, from the TimeZoneType codelist. </w:t>
                     </w:r>
@@ -10914,7 +11002,7 @@
             </w:tr>
             <w:tr>
               <w:trPr>
-                <w:ins w:id="127" w:author="Klausen Jörg" w:date="2019-09-24T19:34:00Z"/>
+                <w:ins w:id="139" w:author="Klausen Jörg" w:date="2019-09-24T19:34:00Z"/>
               </w:trPr>
               <w:tc>
                 <w:tcPr>
@@ -10930,11 +11018,12 @@
                   <w:pPr>
                     <w:pStyle w:val="Tablebody"/>
                     <w:rPr>
-                      <w:ins w:id="128" w:author="Klausen Jörg" w:date="2019-09-24T19:34:00Z"/>
+                      <w:ins w:id="140" w:author="Klausen Jörg" w:date="2019-09-24T19:34:00Z"/>
                     </w:rPr>
                   </w:pPr>
-                  <w:ins w:id="129" w:author="Klausen Jörg" w:date="2019-09-24T19:34:00Z">
+                  <w:ins w:id="141" w:author="Klausen Jörg" w:date="2019-09-24T19:34:00Z">
                     <w:r>
+                      <w:lastRenderedPageBreak/>
                       <w:t>validPeriod</w:t>
                     </w:r>
                   </w:ins>
@@ -10954,12 +11043,12 @@
                   <w:pPr>
                     <w:pStyle w:val="Tablebody"/>
                     <w:rPr>
-                      <w:ins w:id="130" w:author="Klausen Jörg" w:date="2019-09-24T19:34:00Z"/>
+                      <w:ins w:id="142" w:author="Klausen Jörg" w:date="2019-09-24T19:34:00Z"/>
                       <w:rFonts w:eastAsia="Arial" w:cs="Arial"/>
                       <w:color w:val="0F0F0F"/>
                     </w:rPr>
                   </w:pPr>
-                  <w:ins w:id="131" w:author="Klausen Jörg" w:date="2019-09-24T19:34:00Z">
+                  <w:ins w:id="143" w:author="Klausen Jörg" w:date="2019-09-24T19:34:00Z">
                     <w:r>
                       <w:rPr>
                         <w:color w:val="0F0F0F"/>
@@ -10983,11 +11072,11 @@
                   <w:pPr>
                     <w:pStyle w:val="Tablebody"/>
                     <w:rPr>
-                      <w:ins w:id="132" w:author="Klausen Jörg" w:date="2019-09-24T19:34:00Z"/>
+                      <w:ins w:id="144" w:author="Klausen Jörg" w:date="2019-09-24T19:34:00Z"/>
                       <w:rFonts w:eastAsia="Arial" w:cs="Arial"/>
                     </w:rPr>
                   </w:pPr>
-                  <w:ins w:id="133" w:author="Klausen Jörg" w:date="2019-09-24T19:34:00Z">
+                  <w:ins w:id="145" w:author="Klausen Jörg" w:date="2019-09-24T19:34:00Z">
                     <w:r>
                       <w:t>gml:TimePeriod</w:t>
                     </w:r>
@@ -11008,11 +11097,11 @@
                   <w:pPr>
                     <w:pStyle w:val="Tablebody"/>
                     <w:rPr>
-                      <w:ins w:id="134" w:author="Klausen Jörg" w:date="2019-09-24T19:34:00Z"/>
+                      <w:ins w:id="146" w:author="Klausen Jörg" w:date="2019-09-24T19:34:00Z"/>
                       <w:rFonts w:eastAsia="Arial" w:cs="Arial"/>
                     </w:rPr>
                   </w:pPr>
-                  <w:ins w:id="135" w:author="Klausen Jörg" w:date="2019-09-24T19:34:00Z">
+                  <w:ins w:id="147" w:author="Klausen Jörg" w:date="2019-09-24T19:34:00Z">
                     <w:r>
                       <w:t>Specifies at least the begin date of the indicated TimeZone. If omitted, the dateEstablished of the facility will be assumed.</w:t>
                     </w:r>
@@ -11025,10 +11114,10 @@
             <w:pPr>
               <w:pStyle w:val="Caption"/>
               <w:rPr>
-                <w:ins w:id="136" w:author="Klausen Jörg" w:date="2019-09-24T19:34:00Z"/>
-              </w:rPr>
-            </w:pPr>
-            <w:ins w:id="137" w:author="Klausen Jörg" w:date="2019-09-24T19:34:00Z">
+                <w:ins w:id="148" w:author="Klausen Jörg" w:date="2019-09-24T19:34:00Z"/>
+              </w:rPr>
+            </w:pPr>
+            <w:ins w:id="149" w:author="Klausen Jörg" w:date="2019-09-24T19:34:00Z">
               <w:r>
                 <w:t xml:space="preserve">Table </w:t>
               </w:r>
@@ -11050,10 +11139,10 @@
             <w:pPr>
               <w:pStyle w:val="Heading4"/>
               <w:rPr>
-                <w:ins w:id="138" w:author="Klausen Jörg" w:date="2019-09-24T19:34:00Z"/>
-              </w:rPr>
-            </w:pPr>
-            <w:ins w:id="139" w:author="Klausen Jörg" w:date="2019-09-24T19:34:00Z">
+                <w:ins w:id="150" w:author="Klausen Jörg" w:date="2019-09-24T19:34:00Z"/>
+              </w:rPr>
+            </w:pPr>
+            <w:ins w:id="151" w:author="Klausen Jörg" w:date="2019-09-24T19:34:00Z">
               <w:r>
                 <w:t>&lt;DataType&gt; Population</w:t>
               </w:r>
@@ -11086,7 +11175,7 @@
             <w:tr>
               <w:trPr>
                 <w:tblHeader/>
-                <w:ins w:id="140" w:author="Klausen Jörg" w:date="2019-09-24T19:34:00Z"/>
+                <w:ins w:id="152" w:author="Klausen Jörg" w:date="2019-09-24T19:34:00Z"/>
               </w:trPr>
               <w:tc>
                 <w:tcPr>
@@ -11103,12 +11192,12 @@
                   <w:pPr>
                     <w:pStyle w:val="Tableheader"/>
                     <w:rPr>
-                      <w:ins w:id="141" w:author="Klausen Jörg" w:date="2019-09-24T19:34:00Z"/>
+                      <w:ins w:id="153" w:author="Klausen Jörg" w:date="2019-09-24T19:34:00Z"/>
                       <w:i/>
                       <w:iCs/>
                     </w:rPr>
                   </w:pPr>
-                  <w:ins w:id="142" w:author="Klausen Jörg" w:date="2019-09-24T19:34:00Z">
+                  <w:ins w:id="154" w:author="Klausen Jörg" w:date="2019-09-24T19:34:00Z">
                     <w:r>
                       <w:t>Property</w:t>
                     </w:r>
@@ -11130,10 +11219,10 @@
                   <w:pPr>
                     <w:pStyle w:val="Tableheader"/>
                     <w:rPr>
-                      <w:ins w:id="143" w:author="Klausen Jörg" w:date="2019-09-24T19:34:00Z"/>
+                      <w:ins w:id="155" w:author="Klausen Jörg" w:date="2019-09-24T19:34:00Z"/>
                     </w:rPr>
                   </w:pPr>
-                  <w:ins w:id="144" w:author="Klausen Jörg" w:date="2019-09-24T19:34:00Z">
+                  <w:ins w:id="156" w:author="Klausen Jörg" w:date="2019-09-24T19:34:00Z">
                     <w:r>
                       <w:t>Cardinality</w:t>
                     </w:r>
@@ -11155,10 +11244,10 @@
                   <w:pPr>
                     <w:pStyle w:val="Tableheader"/>
                     <w:rPr>
-                      <w:ins w:id="145" w:author="Klausen Jörg" w:date="2019-09-24T19:34:00Z"/>
+                      <w:ins w:id="157" w:author="Klausen Jörg" w:date="2019-09-24T19:34:00Z"/>
                     </w:rPr>
                   </w:pPr>
-                  <w:ins w:id="146" w:author="Klausen Jörg" w:date="2019-09-24T19:34:00Z">
+                  <w:ins w:id="158" w:author="Klausen Jörg" w:date="2019-09-24T19:34:00Z">
                     <w:r>
                       <w:t>Type</w:t>
                     </w:r>
@@ -11180,10 +11269,10 @@
                   <w:pPr>
                     <w:pStyle w:val="Tableheader"/>
                     <w:rPr>
-                      <w:ins w:id="147" w:author="Klausen Jörg" w:date="2019-09-24T19:34:00Z"/>
+                      <w:ins w:id="159" w:author="Klausen Jörg" w:date="2019-09-24T19:34:00Z"/>
                     </w:rPr>
                   </w:pPr>
-                  <w:ins w:id="148" w:author="Klausen Jörg" w:date="2019-09-24T19:34:00Z">
+                  <w:ins w:id="160" w:author="Klausen Jörg" w:date="2019-09-24T19:34:00Z">
                     <w:r>
                       <w:t>Property Description</w:t>
                     </w:r>
@@ -11193,7 +11282,7 @@
             </w:tr>
             <w:tr>
               <w:trPr>
-                <w:ins w:id="149" w:author="Klausen Jörg" w:date="2019-09-24T19:34:00Z"/>
+                <w:ins w:id="161" w:author="Klausen Jörg" w:date="2019-09-24T19:34:00Z"/>
               </w:trPr>
               <w:tc>
                 <w:tcPr>
@@ -11209,10 +11298,10 @@
                   <w:pPr>
                     <w:pStyle w:val="Tablebody"/>
                     <w:rPr>
-                      <w:ins w:id="150" w:author="Klausen Jörg" w:date="2019-09-24T19:34:00Z"/>
+                      <w:ins w:id="162" w:author="Klausen Jörg" w:date="2019-09-24T19:34:00Z"/>
                     </w:rPr>
                   </w:pPr>
-                  <w:ins w:id="151" w:author="Klausen Jörg" w:date="2019-09-24T19:34:00Z">
+                  <w:ins w:id="163" w:author="Klausen Jörg" w:date="2019-09-24T19:34:00Z">
                     <w:r>
                       <w:t>population10km</w:t>
                     </w:r>
@@ -11233,11 +11322,11 @@
                   <w:pPr>
                     <w:pStyle w:val="Tablebody"/>
                     <w:rPr>
-                      <w:ins w:id="152" w:author="Klausen Jörg" w:date="2019-09-24T19:34:00Z"/>
+                      <w:ins w:id="164" w:author="Klausen Jörg" w:date="2019-09-24T19:34:00Z"/>
                       <w:rFonts w:eastAsia="Arial" w:cs="Arial"/>
                     </w:rPr>
                   </w:pPr>
-                  <w:ins w:id="153" w:author="Klausen Jörg" w:date="2019-09-24T19:34:00Z">
+                  <w:ins w:id="165" w:author="Klausen Jörg" w:date="2019-09-24T19:34:00Z">
                     <w:r>
                       <w:t>0</w:t>
                     </w:r>
@@ -11264,11 +11353,11 @@
                   <w:pPr>
                     <w:pStyle w:val="Tablebody"/>
                     <w:rPr>
-                      <w:ins w:id="154" w:author="Klausen Jörg" w:date="2019-09-24T19:34:00Z"/>
+                      <w:ins w:id="166" w:author="Klausen Jörg" w:date="2019-09-24T19:34:00Z"/>
                       <w:rFonts w:eastAsia="Arial" w:cs="Arial"/>
                     </w:rPr>
                   </w:pPr>
-                  <w:ins w:id="155" w:author="Klausen Jörg" w:date="2019-09-24T19:34:00Z">
+                  <w:ins w:id="167" w:author="Klausen Jörg" w:date="2019-09-24T19:34:00Z">
                     <w:r>
                       <w:t>Integer</w:t>
                     </w:r>
@@ -11289,10 +11378,10 @@
                   <w:pPr>
                     <w:pStyle w:val="Tablebody"/>
                     <w:rPr>
-                      <w:ins w:id="156" w:author="Klausen Jörg" w:date="2019-09-24T19:34:00Z"/>
+                      <w:ins w:id="168" w:author="Klausen Jörg" w:date="2019-09-24T19:34:00Z"/>
                     </w:rPr>
                   </w:pPr>
-                  <w:ins w:id="157" w:author="Klausen Jörg" w:date="2019-09-24T19:34:00Z">
+                  <w:ins w:id="169" w:author="Klausen Jörg" w:date="2019-09-24T19:34:00Z">
                     <w:r>
                       <w:t xml:space="preserve">Population within a 10 km radius of the ObservingFacility </w:t>
                     </w:r>
@@ -11302,7 +11391,7 @@
             </w:tr>
             <w:tr>
               <w:trPr>
-                <w:ins w:id="158" w:author="Klausen Jörg" w:date="2019-09-24T19:34:00Z"/>
+                <w:ins w:id="170" w:author="Klausen Jörg" w:date="2019-09-24T19:34:00Z"/>
               </w:trPr>
               <w:tc>
                 <w:tcPr>
@@ -11318,10 +11407,10 @@
                   <w:pPr>
                     <w:pStyle w:val="Tablebody"/>
                     <w:rPr>
-                      <w:ins w:id="159" w:author="Klausen Jörg" w:date="2019-09-24T19:34:00Z"/>
+                      <w:ins w:id="171" w:author="Klausen Jörg" w:date="2019-09-24T19:34:00Z"/>
                     </w:rPr>
                   </w:pPr>
-                  <w:ins w:id="160" w:author="Klausen Jörg" w:date="2019-09-24T19:34:00Z">
+                  <w:ins w:id="172" w:author="Klausen Jörg" w:date="2019-09-24T19:34:00Z">
                     <w:r>
                       <w:t>population50km</w:t>
                     </w:r>
@@ -11342,10 +11431,10 @@
                   <w:pPr>
                     <w:pStyle w:val="Tablebody"/>
                     <w:rPr>
-                      <w:ins w:id="161" w:author="Klausen Jörg" w:date="2019-09-24T19:34:00Z"/>
+                      <w:ins w:id="173" w:author="Klausen Jörg" w:date="2019-09-24T19:34:00Z"/>
                     </w:rPr>
                   </w:pPr>
-                  <w:ins w:id="162" w:author="Klausen Jörg" w:date="2019-09-24T19:34:00Z">
+                  <w:ins w:id="174" w:author="Klausen Jörg" w:date="2019-09-24T19:34:00Z">
                     <w:r>
                       <w:t>0</w:t>
                     </w:r>
@@ -11372,10 +11461,10 @@
                   <w:pPr>
                     <w:pStyle w:val="Tablebody"/>
                     <w:rPr>
-                      <w:ins w:id="163" w:author="Klausen Jörg" w:date="2019-09-24T19:34:00Z"/>
+                      <w:ins w:id="175" w:author="Klausen Jörg" w:date="2019-09-24T19:34:00Z"/>
                     </w:rPr>
                   </w:pPr>
-                  <w:ins w:id="164" w:author="Klausen Jörg" w:date="2019-09-24T19:34:00Z">
+                  <w:ins w:id="176" w:author="Klausen Jörg" w:date="2019-09-24T19:34:00Z">
                     <w:r>
                       <w:t>Integer</w:t>
                     </w:r>
@@ -11396,10 +11485,10 @@
                   <w:pPr>
                     <w:pStyle w:val="Tablebody"/>
                     <w:rPr>
-                      <w:ins w:id="165" w:author="Klausen Jörg" w:date="2019-09-24T19:34:00Z"/>
+                      <w:ins w:id="177" w:author="Klausen Jörg" w:date="2019-09-24T19:34:00Z"/>
                     </w:rPr>
                   </w:pPr>
-                  <w:ins w:id="166" w:author="Klausen Jörg" w:date="2019-09-24T19:34:00Z">
+                  <w:ins w:id="178" w:author="Klausen Jörg" w:date="2019-09-24T19:34:00Z">
                     <w:r>
                       <w:t xml:space="preserve">Population within a 10 km radius of the ObservingFacility </w:t>
                     </w:r>
@@ -11409,7 +11498,7 @@
             </w:tr>
             <w:tr>
               <w:trPr>
-                <w:ins w:id="167" w:author="Klausen Jörg" w:date="2019-09-24T19:34:00Z"/>
+                <w:ins w:id="179" w:author="Klausen Jörg" w:date="2019-09-24T19:34:00Z"/>
               </w:trPr>
               <w:tc>
                 <w:tcPr>
@@ -11425,10 +11514,10 @@
                   <w:pPr>
                     <w:pStyle w:val="Tablebody"/>
                     <w:rPr>
-                      <w:ins w:id="168" w:author="Klausen Jörg" w:date="2019-09-24T19:34:00Z"/>
+                      <w:ins w:id="180" w:author="Klausen Jörg" w:date="2019-09-24T19:34:00Z"/>
                     </w:rPr>
                   </w:pPr>
-                  <w:ins w:id="169" w:author="Klausen Jörg" w:date="2019-09-24T19:34:00Z">
+                  <w:ins w:id="181" w:author="Klausen Jörg" w:date="2019-09-24T19:34:00Z">
                     <w:r>
                       <w:t>validPeriod</w:t>
                     </w:r>
@@ -11449,12 +11538,12 @@
                   <w:pPr>
                     <w:pStyle w:val="Tablebody"/>
                     <w:rPr>
-                      <w:ins w:id="170" w:author="Klausen Jörg" w:date="2019-09-24T19:34:00Z"/>
+                      <w:ins w:id="182" w:author="Klausen Jörg" w:date="2019-09-24T19:34:00Z"/>
                       <w:rFonts w:eastAsia="Arial" w:cs="Arial"/>
                       <w:color w:val="0F0F0F"/>
                     </w:rPr>
                   </w:pPr>
-                  <w:ins w:id="171" w:author="Klausen Jörg" w:date="2019-09-24T19:34:00Z">
+                  <w:ins w:id="183" w:author="Klausen Jörg" w:date="2019-09-24T19:34:00Z">
                     <w:r>
                       <w:rPr>
                         <w:color w:val="0F0F0F"/>
@@ -11478,11 +11567,11 @@
                   <w:pPr>
                     <w:pStyle w:val="Tablebody"/>
                     <w:rPr>
-                      <w:ins w:id="172" w:author="Klausen Jörg" w:date="2019-09-24T19:34:00Z"/>
+                      <w:ins w:id="184" w:author="Klausen Jörg" w:date="2019-09-24T19:34:00Z"/>
                       <w:rFonts w:eastAsia="Arial" w:cs="Arial"/>
                     </w:rPr>
                   </w:pPr>
-                  <w:ins w:id="173" w:author="Klausen Jörg" w:date="2019-09-24T19:34:00Z">
+                  <w:ins w:id="185" w:author="Klausen Jörg" w:date="2019-09-24T19:34:00Z">
                     <w:r>
                       <w:t>gml:TimePeriod</w:t>
                     </w:r>
@@ -11503,11 +11592,11 @@
                   <w:pPr>
                     <w:pStyle w:val="Tablebody"/>
                     <w:rPr>
-                      <w:ins w:id="174" w:author="Klausen Jörg" w:date="2019-09-24T19:34:00Z"/>
+                      <w:ins w:id="186" w:author="Klausen Jörg" w:date="2019-09-24T19:34:00Z"/>
                       <w:rFonts w:eastAsia="Arial" w:cs="Arial"/>
                     </w:rPr>
                   </w:pPr>
-                  <w:ins w:id="175" w:author="Klausen Jörg" w:date="2019-09-24T19:34:00Z">
+                  <w:ins w:id="187" w:author="Klausen Jörg" w:date="2019-09-24T19:34:00Z">
                     <w:r>
                       <w:t>Specifies at least the begin date of the indicated Population. If omitted, the dateEstablished of the facility will be assumed.</w:t>
                     </w:r>
@@ -11520,10 +11609,10 @@
             <w:pPr>
               <w:pStyle w:val="Caption"/>
               <w:rPr>
-                <w:ins w:id="176" w:author="Klausen Jörg" w:date="2019-09-24T19:34:00Z"/>
-              </w:rPr>
-            </w:pPr>
-            <w:ins w:id="177" w:author="Klausen Jörg" w:date="2019-09-24T19:34:00Z">
+                <w:ins w:id="188" w:author="Klausen Jörg" w:date="2019-09-24T19:34:00Z"/>
+              </w:rPr>
+            </w:pPr>
+            <w:ins w:id="189" w:author="Klausen Jörg" w:date="2019-09-24T19:34:00Z">
               <w:r>
                 <w:t xml:space="preserve">Table </w:t>
               </w:r>
@@ -11545,15 +11634,15 @@
             <w:pPr>
               <w:pStyle w:val="Heading4"/>
               <w:rPr>
-                <w:del w:id="178" w:author="Klausen Jörg" w:date="2019-01-21T09:43:00Z"/>
-              </w:rPr>
-            </w:pPr>
-            <w:ins w:id="179" w:author="Klausen Jörg" w:date="2019-09-24T19:34:00Z">
+                <w:del w:id="190" w:author="Klausen Jörg" w:date="2019-01-21T09:43:00Z"/>
+              </w:rPr>
+            </w:pPr>
+            <w:ins w:id="191" w:author="Klausen Jörg" w:date="2019-09-24T19:34:00Z">
               <w:r>
                 <w:t>FacilitySet</w:t>
               </w:r>
             </w:ins>
-            <w:del w:id="180" w:author="Klausen Jörg" w:date="2019-01-21T09:43:00Z">
+            <w:del w:id="192" w:author="Klausen Jörg" w:date="2019-01-21T09:43:00Z">
               <w:r>
                 <w:delText>&lt;DataType&gt; TimeZone</w:delText>
               </w:r>
@@ -11586,7 +11675,7 @@
             <w:tr>
               <w:trPr>
                 <w:tblHeader/>
-                <w:del w:id="181" w:author="Klausen Jörg" w:date="2019-01-21T09:43:00Z"/>
+                <w:del w:id="193" w:author="Klausen Jörg" w:date="2019-01-21T09:43:00Z"/>
               </w:trPr>
               <w:tc>
                 <w:tcPr>
@@ -11603,12 +11692,12 @@
                   <w:pPr>
                     <w:pStyle w:val="Tableheader"/>
                     <w:rPr>
-                      <w:del w:id="182" w:author="Klausen Jörg" w:date="2019-01-21T09:43:00Z"/>
+                      <w:del w:id="194" w:author="Klausen Jörg" w:date="2019-01-21T09:43:00Z"/>
                       <w:i/>
                       <w:iCs/>
                     </w:rPr>
                   </w:pPr>
-                  <w:del w:id="183" w:author="Klausen Jörg" w:date="2019-01-21T09:43:00Z">
+                  <w:del w:id="195" w:author="Klausen Jörg" w:date="2019-01-21T09:43:00Z">
                     <w:r>
                       <w:delText>Property</w:delText>
                     </w:r>
@@ -11630,10 +11719,10 @@
                   <w:pPr>
                     <w:pStyle w:val="Tableheader"/>
                     <w:rPr>
-                      <w:del w:id="184" w:author="Klausen Jörg" w:date="2019-01-21T09:43:00Z"/>
+                      <w:del w:id="196" w:author="Klausen Jörg" w:date="2019-01-21T09:43:00Z"/>
                     </w:rPr>
                   </w:pPr>
-                  <w:del w:id="185" w:author="Klausen Jörg" w:date="2019-01-21T09:43:00Z">
+                  <w:del w:id="197" w:author="Klausen Jörg" w:date="2019-01-21T09:43:00Z">
                     <w:r>
                       <w:delText>Cardinality</w:delText>
                     </w:r>
@@ -11655,10 +11744,10 @@
                   <w:pPr>
                     <w:pStyle w:val="Tableheader"/>
                     <w:rPr>
-                      <w:del w:id="186" w:author="Klausen Jörg" w:date="2019-01-21T09:43:00Z"/>
+                      <w:del w:id="198" w:author="Klausen Jörg" w:date="2019-01-21T09:43:00Z"/>
                     </w:rPr>
                   </w:pPr>
-                  <w:del w:id="187" w:author="Klausen Jörg" w:date="2019-01-21T09:43:00Z">
+                  <w:del w:id="199" w:author="Klausen Jörg" w:date="2019-01-21T09:43:00Z">
                     <w:r>
                       <w:delText>Type</w:delText>
                     </w:r>
@@ -11680,10 +11769,10 @@
                   <w:pPr>
                     <w:pStyle w:val="Tableheader"/>
                     <w:rPr>
-                      <w:del w:id="188" w:author="Klausen Jörg" w:date="2019-01-21T09:43:00Z"/>
+                      <w:del w:id="200" w:author="Klausen Jörg" w:date="2019-01-21T09:43:00Z"/>
                     </w:rPr>
                   </w:pPr>
-                  <w:del w:id="189" w:author="Klausen Jörg" w:date="2019-01-21T09:43:00Z">
+                  <w:del w:id="201" w:author="Klausen Jörg" w:date="2019-01-21T09:43:00Z">
                     <w:r>
                       <w:delText>Property Description</w:delText>
                     </w:r>
@@ -11693,7 +11782,7 @@
             </w:tr>
             <w:tr>
               <w:trPr>
-                <w:del w:id="190" w:author="Klausen Jörg" w:date="2019-01-21T09:43:00Z"/>
+                <w:del w:id="202" w:author="Klausen Jörg" w:date="2019-01-21T09:43:00Z"/>
               </w:trPr>
               <w:tc>
                 <w:tcPr>
@@ -11709,10 +11798,10 @@
                   <w:pPr>
                     <w:pStyle w:val="Tablebody"/>
                     <w:rPr>
-                      <w:del w:id="191" w:author="Klausen Jörg" w:date="2019-01-21T09:43:00Z"/>
+                      <w:del w:id="203" w:author="Klausen Jörg" w:date="2019-01-21T09:43:00Z"/>
                     </w:rPr>
                   </w:pPr>
-                  <w:del w:id="192" w:author="Klausen Jörg" w:date="2019-01-21T09:43:00Z">
+                  <w:del w:id="204" w:author="Klausen Jörg" w:date="2019-01-21T09:43:00Z">
                     <w:r>
                       <w:delText>timeZone</w:delText>
                     </w:r>
@@ -11733,11 +11822,11 @@
                   <w:pPr>
                     <w:pStyle w:val="Tablebody"/>
                     <w:rPr>
-                      <w:del w:id="193" w:author="Klausen Jörg" w:date="2019-01-21T09:43:00Z"/>
+                      <w:del w:id="205" w:author="Klausen Jörg" w:date="2019-01-21T09:43:00Z"/>
                       <w:rFonts w:eastAsia="Arial" w:cs="Arial"/>
                     </w:rPr>
                   </w:pPr>
-                  <w:del w:id="194" w:author="Klausen Jörg" w:date="2019-01-21T09:43:00Z">
+                  <w:del w:id="206" w:author="Klausen Jörg" w:date="2019-01-21T09:43:00Z">
                     <w:r>
                       <w:delText>1..</w:delText>
                     </w:r>
@@ -11761,11 +11850,11 @@
                   <w:pPr>
                     <w:pStyle w:val="Tablebody"/>
                     <w:rPr>
-                      <w:del w:id="195" w:author="Klausen Jörg" w:date="2019-01-21T09:43:00Z"/>
+                      <w:del w:id="207" w:author="Klausen Jörg" w:date="2019-01-21T09:43:00Z"/>
                       <w:rFonts w:eastAsia="Arial" w:cs="Arial"/>
                     </w:rPr>
                   </w:pPr>
-                  <w:del w:id="196" w:author="Klausen Jörg" w:date="2019-01-21T09:43:00Z">
+                  <w:del w:id="208" w:author="Klausen Jörg" w:date="2019-01-21T09:43:00Z">
                     <w:r>
                       <w:delText>TimeZoneType</w:delText>
                     </w:r>
@@ -11786,10 +11875,10 @@
                   <w:pPr>
                     <w:pStyle w:val="Tablebody"/>
                     <w:rPr>
-                      <w:del w:id="197" w:author="Klausen Jörg" w:date="2019-01-21T09:43:00Z"/>
+                      <w:del w:id="209" w:author="Klausen Jörg" w:date="2019-01-21T09:43:00Z"/>
                     </w:rPr>
                   </w:pPr>
-                  <w:del w:id="198" w:author="Klausen Jörg" w:date="2019-01-21T09:43:00Z">
+                  <w:del w:id="210" w:author="Klausen Jörg" w:date="2019-01-21T09:43:00Z">
                     <w:r>
                       <w:delText xml:space="preserve">Time zone of the ObservingFacility, from the TimeZoneType codelist. </w:delText>
                     </w:r>
@@ -11799,7 +11888,7 @@
             </w:tr>
             <w:tr>
               <w:trPr>
-                <w:del w:id="199" w:author="Klausen Jörg" w:date="2019-01-21T09:43:00Z"/>
+                <w:del w:id="211" w:author="Klausen Jörg" w:date="2019-01-21T09:43:00Z"/>
               </w:trPr>
               <w:tc>
                 <w:tcPr>
@@ -11815,10 +11904,10 @@
                   <w:pPr>
                     <w:pStyle w:val="Tablebody"/>
                     <w:rPr>
-                      <w:del w:id="200" w:author="Klausen Jörg" w:date="2019-01-21T09:43:00Z"/>
+                      <w:del w:id="212" w:author="Klausen Jörg" w:date="2019-01-21T09:43:00Z"/>
                     </w:rPr>
                   </w:pPr>
-                  <w:del w:id="201" w:author="Klausen Jörg" w:date="2019-01-21T09:43:00Z">
+                  <w:del w:id="213" w:author="Klausen Jörg" w:date="2019-01-21T09:43:00Z">
                     <w:r>
                       <w:delText>validPeriod</w:delText>
                     </w:r>
@@ -11839,12 +11928,12 @@
                   <w:pPr>
                     <w:pStyle w:val="Tablebody"/>
                     <w:rPr>
-                      <w:del w:id="202" w:author="Klausen Jörg" w:date="2019-01-21T09:43:00Z"/>
+                      <w:del w:id="214" w:author="Klausen Jörg" w:date="2019-01-21T09:43:00Z"/>
                       <w:rFonts w:eastAsia="Arial" w:cs="Arial"/>
                       <w:color w:val="0F0F0F"/>
                     </w:rPr>
                   </w:pPr>
-                  <w:del w:id="203" w:author="Klausen Jörg" w:date="2019-01-21T09:43:00Z">
+                  <w:del w:id="215" w:author="Klausen Jörg" w:date="2019-01-21T09:43:00Z">
                     <w:r>
                       <w:rPr>
                         <w:color w:val="0F0F0F"/>
@@ -11868,11 +11957,11 @@
                   <w:pPr>
                     <w:pStyle w:val="Tablebody"/>
                     <w:rPr>
-                      <w:del w:id="204" w:author="Klausen Jörg" w:date="2019-01-21T09:43:00Z"/>
+                      <w:del w:id="216" w:author="Klausen Jörg" w:date="2019-01-21T09:43:00Z"/>
                       <w:rFonts w:eastAsia="Arial" w:cs="Arial"/>
                     </w:rPr>
                   </w:pPr>
-                  <w:del w:id="205" w:author="Klausen Jörg" w:date="2019-01-21T09:43:00Z">
+                  <w:del w:id="217" w:author="Klausen Jörg" w:date="2019-01-21T09:43:00Z">
                     <w:r>
                       <w:delText>gml:TimePeriod</w:delText>
                     </w:r>
@@ -11893,11 +11982,11 @@
                   <w:pPr>
                     <w:pStyle w:val="Tablebody"/>
                     <w:rPr>
-                      <w:del w:id="206" w:author="Klausen Jörg" w:date="2019-01-21T09:43:00Z"/>
+                      <w:del w:id="218" w:author="Klausen Jörg" w:date="2019-01-21T09:43:00Z"/>
                       <w:rFonts w:eastAsia="Arial" w:cs="Arial"/>
                     </w:rPr>
                   </w:pPr>
-                  <w:del w:id="207" w:author="Klausen Jörg" w:date="2019-01-21T09:43:00Z">
+                  <w:del w:id="219" w:author="Klausen Jörg" w:date="2019-01-21T09:43:00Z">
                     <w:r>
                       <w:delText>Specifies at least the begin date of the indicated TimeZone. If omitted, the dateEstablished of the facility will be assumed.</w:delText>
                     </w:r>
@@ -11910,10 +11999,10 @@
             <w:pPr>
               <w:pStyle w:val="Caption"/>
               <w:rPr>
-                <w:del w:id="208" w:author="Klausen Jörg" w:date="2019-01-21T09:43:00Z"/>
-              </w:rPr>
-            </w:pPr>
-            <w:del w:id="209" w:author="Klausen Jörg" w:date="2019-01-21T09:43:00Z">
+                <w:del w:id="220" w:author="Klausen Jörg" w:date="2019-01-21T09:43:00Z"/>
+              </w:rPr>
+            </w:pPr>
+            <w:del w:id="221" w:author="Klausen Jörg" w:date="2019-01-21T09:43:00Z">
               <w:r>
                 <w:delText xml:space="preserve">Table </w:delText>
               </w:r>
@@ -11935,10 +12024,10 @@
             <w:pPr>
               <w:pStyle w:val="Heading4"/>
               <w:rPr>
-                <w:del w:id="210" w:author="Klausen Jörg" w:date="2019-01-21T09:43:00Z"/>
-              </w:rPr>
-            </w:pPr>
-            <w:del w:id="211" w:author="Klausen Jörg" w:date="2019-01-21T09:43:00Z">
+                <w:del w:id="222" w:author="Klausen Jörg" w:date="2019-01-21T09:43:00Z"/>
+              </w:rPr>
+            </w:pPr>
+            <w:del w:id="223" w:author="Klausen Jörg" w:date="2019-01-21T09:43:00Z">
               <w:r>
                 <w:delText>&lt;DataType&gt; Population</w:delText>
               </w:r>
@@ -11971,7 +12060,7 @@
             <w:tr>
               <w:trPr>
                 <w:tblHeader/>
-                <w:del w:id="212" w:author="Klausen Jörg" w:date="2019-01-21T09:43:00Z"/>
+                <w:del w:id="224" w:author="Klausen Jörg" w:date="2019-01-21T09:43:00Z"/>
               </w:trPr>
               <w:tc>
                 <w:tcPr>
@@ -11988,12 +12077,12 @@
                   <w:pPr>
                     <w:pStyle w:val="Tableheader"/>
                     <w:rPr>
-                      <w:del w:id="213" w:author="Klausen Jörg" w:date="2019-01-21T09:43:00Z"/>
+                      <w:del w:id="225" w:author="Klausen Jörg" w:date="2019-01-21T09:43:00Z"/>
                       <w:i/>
                       <w:iCs/>
                     </w:rPr>
                   </w:pPr>
-                  <w:del w:id="214" w:author="Klausen Jörg" w:date="2019-01-21T09:43:00Z">
+                  <w:del w:id="226" w:author="Klausen Jörg" w:date="2019-01-21T09:43:00Z">
                     <w:r>
                       <w:delText>Property</w:delText>
                     </w:r>
@@ -12015,10 +12104,10 @@
                   <w:pPr>
                     <w:pStyle w:val="Tableheader"/>
                     <w:rPr>
-                      <w:del w:id="215" w:author="Klausen Jörg" w:date="2019-01-21T09:43:00Z"/>
+                      <w:del w:id="227" w:author="Klausen Jörg" w:date="2019-01-21T09:43:00Z"/>
                     </w:rPr>
                   </w:pPr>
-                  <w:del w:id="216" w:author="Klausen Jörg" w:date="2019-01-21T09:43:00Z">
+                  <w:del w:id="228" w:author="Klausen Jörg" w:date="2019-01-21T09:43:00Z">
                     <w:r>
                       <w:delText>Cardinality</w:delText>
                     </w:r>
@@ -12040,10 +12129,10 @@
                   <w:pPr>
                     <w:pStyle w:val="Tableheader"/>
                     <w:rPr>
-                      <w:del w:id="217" w:author="Klausen Jörg" w:date="2019-01-21T09:43:00Z"/>
+                      <w:del w:id="229" w:author="Klausen Jörg" w:date="2019-01-21T09:43:00Z"/>
                     </w:rPr>
                   </w:pPr>
-                  <w:del w:id="218" w:author="Klausen Jörg" w:date="2019-01-21T09:43:00Z">
+                  <w:del w:id="230" w:author="Klausen Jörg" w:date="2019-01-21T09:43:00Z">
                     <w:r>
                       <w:delText>Type</w:delText>
                     </w:r>
@@ -12065,10 +12154,10 @@
                   <w:pPr>
                     <w:pStyle w:val="Tableheader"/>
                     <w:rPr>
-                      <w:del w:id="219" w:author="Klausen Jörg" w:date="2019-01-21T09:43:00Z"/>
+                      <w:del w:id="231" w:author="Klausen Jörg" w:date="2019-01-21T09:43:00Z"/>
                     </w:rPr>
                   </w:pPr>
-                  <w:del w:id="220" w:author="Klausen Jörg" w:date="2019-01-21T09:43:00Z">
+                  <w:del w:id="232" w:author="Klausen Jörg" w:date="2019-01-21T09:43:00Z">
                     <w:r>
                       <w:delText>Property Description</w:delText>
                     </w:r>
@@ -12078,7 +12167,7 @@
             </w:tr>
             <w:tr>
               <w:trPr>
-                <w:del w:id="221" w:author="Klausen Jörg" w:date="2019-01-21T09:43:00Z"/>
+                <w:del w:id="233" w:author="Klausen Jörg" w:date="2019-01-21T09:43:00Z"/>
               </w:trPr>
               <w:tc>
                 <w:tcPr>
@@ -12094,10 +12183,10 @@
                   <w:pPr>
                     <w:pStyle w:val="Tablebody"/>
                     <w:rPr>
-                      <w:del w:id="222" w:author="Klausen Jörg" w:date="2019-01-21T09:43:00Z"/>
+                      <w:del w:id="234" w:author="Klausen Jörg" w:date="2019-01-21T09:43:00Z"/>
                     </w:rPr>
                   </w:pPr>
-                  <w:del w:id="223" w:author="Klausen Jörg" w:date="2019-01-21T09:43:00Z">
+                  <w:del w:id="235" w:author="Klausen Jörg" w:date="2019-01-21T09:43:00Z">
                     <w:r>
                       <w:delText>population10km</w:delText>
                     </w:r>
@@ -12118,11 +12207,11 @@
                   <w:pPr>
                     <w:pStyle w:val="Tablebody"/>
                     <w:rPr>
-                      <w:del w:id="224" w:author="Klausen Jörg" w:date="2019-01-21T09:43:00Z"/>
+                      <w:del w:id="236" w:author="Klausen Jörg" w:date="2019-01-21T09:43:00Z"/>
                       <w:rFonts w:eastAsia="Arial" w:cs="Arial"/>
                     </w:rPr>
                   </w:pPr>
-                  <w:del w:id="225" w:author="Klausen Jörg" w:date="2019-01-21T09:43:00Z">
+                  <w:del w:id="237" w:author="Klausen Jörg" w:date="2019-01-21T09:43:00Z">
                     <w:r>
                       <w:delText>0</w:delText>
                     </w:r>
@@ -12149,11 +12238,11 @@
                   <w:pPr>
                     <w:pStyle w:val="Tablebody"/>
                     <w:rPr>
-                      <w:del w:id="226" w:author="Klausen Jörg" w:date="2019-01-21T09:43:00Z"/>
+                      <w:del w:id="238" w:author="Klausen Jörg" w:date="2019-01-21T09:43:00Z"/>
                       <w:rFonts w:eastAsia="Arial" w:cs="Arial"/>
                     </w:rPr>
                   </w:pPr>
-                  <w:del w:id="227" w:author="Klausen Jörg" w:date="2019-01-21T09:43:00Z">
+                  <w:del w:id="239" w:author="Klausen Jörg" w:date="2019-01-21T09:43:00Z">
                     <w:r>
                       <w:delText>Integer</w:delText>
                     </w:r>
@@ -12174,10 +12263,10 @@
                   <w:pPr>
                     <w:pStyle w:val="Tablebody"/>
                     <w:rPr>
-                      <w:del w:id="228" w:author="Klausen Jörg" w:date="2019-01-21T09:43:00Z"/>
+                      <w:del w:id="240" w:author="Klausen Jörg" w:date="2019-01-21T09:43:00Z"/>
                     </w:rPr>
                   </w:pPr>
-                  <w:del w:id="229" w:author="Klausen Jörg" w:date="2019-01-21T09:43:00Z">
+                  <w:del w:id="241" w:author="Klausen Jörg" w:date="2019-01-21T09:43:00Z">
                     <w:r>
                       <w:delText xml:space="preserve">Population within a 10 km radius of the ObservingFacility </w:delText>
                     </w:r>
@@ -12187,7 +12276,7 @@
             </w:tr>
             <w:tr>
               <w:trPr>
-                <w:del w:id="230" w:author="Klausen Jörg" w:date="2019-01-21T09:43:00Z"/>
+                <w:del w:id="242" w:author="Klausen Jörg" w:date="2019-01-21T09:43:00Z"/>
               </w:trPr>
               <w:tc>
                 <w:tcPr>
@@ -12203,10 +12292,10 @@
                   <w:pPr>
                     <w:pStyle w:val="Tablebody"/>
                     <w:rPr>
-                      <w:del w:id="231" w:author="Klausen Jörg" w:date="2019-01-21T09:43:00Z"/>
+                      <w:del w:id="243" w:author="Klausen Jörg" w:date="2019-01-21T09:43:00Z"/>
                     </w:rPr>
                   </w:pPr>
-                  <w:del w:id="232" w:author="Klausen Jörg" w:date="2019-01-21T09:43:00Z">
+                  <w:del w:id="244" w:author="Klausen Jörg" w:date="2019-01-21T09:43:00Z">
                     <w:r>
                       <w:delText>population50km</w:delText>
                     </w:r>
@@ -12227,10 +12316,10 @@
                   <w:pPr>
                     <w:pStyle w:val="Tablebody"/>
                     <w:rPr>
-                      <w:del w:id="233" w:author="Klausen Jörg" w:date="2019-01-21T09:43:00Z"/>
+                      <w:del w:id="245" w:author="Klausen Jörg" w:date="2019-01-21T09:43:00Z"/>
                     </w:rPr>
                   </w:pPr>
-                  <w:del w:id="234" w:author="Klausen Jörg" w:date="2019-01-21T09:43:00Z">
+                  <w:del w:id="246" w:author="Klausen Jörg" w:date="2019-01-21T09:43:00Z">
                     <w:r>
                       <w:delText>0</w:delText>
                     </w:r>
@@ -12257,10 +12346,10 @@
                   <w:pPr>
                     <w:pStyle w:val="Tablebody"/>
                     <w:rPr>
-                      <w:del w:id="235" w:author="Klausen Jörg" w:date="2019-01-21T09:43:00Z"/>
+                      <w:del w:id="247" w:author="Klausen Jörg" w:date="2019-01-21T09:43:00Z"/>
                     </w:rPr>
                   </w:pPr>
-                  <w:del w:id="236" w:author="Klausen Jörg" w:date="2019-01-21T09:43:00Z">
+                  <w:del w:id="248" w:author="Klausen Jörg" w:date="2019-01-21T09:43:00Z">
                     <w:r>
                       <w:delText>Integer</w:delText>
                     </w:r>
@@ -12281,10 +12370,10 @@
                   <w:pPr>
                     <w:pStyle w:val="Tablebody"/>
                     <w:rPr>
-                      <w:del w:id="237" w:author="Klausen Jörg" w:date="2019-01-21T09:43:00Z"/>
+                      <w:del w:id="249" w:author="Klausen Jörg" w:date="2019-01-21T09:43:00Z"/>
                     </w:rPr>
                   </w:pPr>
-                  <w:del w:id="238" w:author="Klausen Jörg" w:date="2019-01-21T09:43:00Z">
+                  <w:del w:id="250" w:author="Klausen Jörg" w:date="2019-01-21T09:43:00Z">
                     <w:r>
                       <w:delText xml:space="preserve">Population within a 10 km radius of the ObservingFacility </w:delText>
                     </w:r>
@@ -12294,7 +12383,7 @@
             </w:tr>
             <w:tr>
               <w:trPr>
-                <w:del w:id="239" w:author="Klausen Jörg" w:date="2019-01-21T09:43:00Z"/>
+                <w:del w:id="251" w:author="Klausen Jörg" w:date="2019-01-21T09:43:00Z"/>
               </w:trPr>
               <w:tc>
                 <w:tcPr>
@@ -12310,10 +12399,10 @@
                   <w:pPr>
                     <w:pStyle w:val="Tablebody"/>
                     <w:rPr>
-                      <w:del w:id="240" w:author="Klausen Jörg" w:date="2019-01-21T09:43:00Z"/>
+                      <w:del w:id="252" w:author="Klausen Jörg" w:date="2019-01-21T09:43:00Z"/>
                     </w:rPr>
                   </w:pPr>
-                  <w:del w:id="241" w:author="Klausen Jörg" w:date="2019-01-21T09:43:00Z">
+                  <w:del w:id="253" w:author="Klausen Jörg" w:date="2019-01-21T09:43:00Z">
                     <w:r>
                       <w:delText>validPeriod</w:delText>
                     </w:r>
@@ -12334,12 +12423,12 @@
                   <w:pPr>
                     <w:pStyle w:val="Tablebody"/>
                     <w:rPr>
-                      <w:del w:id="242" w:author="Klausen Jörg" w:date="2019-01-21T09:43:00Z"/>
+                      <w:del w:id="254" w:author="Klausen Jörg" w:date="2019-01-21T09:43:00Z"/>
                       <w:rFonts w:eastAsia="Arial" w:cs="Arial"/>
                       <w:color w:val="0F0F0F"/>
                     </w:rPr>
                   </w:pPr>
-                  <w:del w:id="243" w:author="Klausen Jörg" w:date="2019-01-21T09:43:00Z">
+                  <w:del w:id="255" w:author="Klausen Jörg" w:date="2019-01-21T09:43:00Z">
                     <w:r>
                       <w:rPr>
                         <w:color w:val="0F0F0F"/>
@@ -12363,11 +12452,11 @@
                   <w:pPr>
                     <w:pStyle w:val="Tablebody"/>
                     <w:rPr>
-                      <w:del w:id="244" w:author="Klausen Jörg" w:date="2019-01-21T09:43:00Z"/>
+                      <w:del w:id="256" w:author="Klausen Jörg" w:date="2019-01-21T09:43:00Z"/>
                       <w:rFonts w:eastAsia="Arial" w:cs="Arial"/>
                     </w:rPr>
                   </w:pPr>
-                  <w:del w:id="245" w:author="Klausen Jörg" w:date="2019-01-21T09:43:00Z">
+                  <w:del w:id="257" w:author="Klausen Jörg" w:date="2019-01-21T09:43:00Z">
                     <w:r>
                       <w:delText>gml:TimePeriod</w:delText>
                     </w:r>
@@ -12388,11 +12477,11 @@
                   <w:pPr>
                     <w:pStyle w:val="Tablebody"/>
                     <w:rPr>
-                      <w:del w:id="246" w:author="Klausen Jörg" w:date="2019-01-21T09:43:00Z"/>
+                      <w:del w:id="258" w:author="Klausen Jörg" w:date="2019-01-21T09:43:00Z"/>
                       <w:rFonts w:eastAsia="Arial" w:cs="Arial"/>
                     </w:rPr>
                   </w:pPr>
-                  <w:del w:id="247" w:author="Klausen Jörg" w:date="2019-01-21T09:43:00Z">
+                  <w:del w:id="259" w:author="Klausen Jörg" w:date="2019-01-21T09:43:00Z">
                     <w:r>
                       <w:delText>Specifies at least the begin date of the indicated Population. If omitted, the dateEstablished of the facility will be assumed.</w:delText>
                     </w:r>
@@ -12405,10 +12494,10 @@
             <w:pPr>
               <w:pStyle w:val="Caption"/>
               <w:rPr>
-                <w:del w:id="248" w:author="Klausen Jörg" w:date="2019-01-21T09:43:00Z"/>
-              </w:rPr>
-            </w:pPr>
-            <w:del w:id="249" w:author="Klausen Jörg" w:date="2019-01-21T09:43:00Z">
+                <w:del w:id="260" w:author="Klausen Jörg" w:date="2019-01-21T09:43:00Z"/>
+              </w:rPr>
+            </w:pPr>
+            <w:del w:id="261" w:author="Klausen Jörg" w:date="2019-01-21T09:43:00Z">
               <w:r>
                 <w:delText xml:space="preserve">Table </w:delText>
               </w:r>
@@ -12430,7 +12519,7 @@
             <w:pPr>
               <w:pStyle w:val="Tablebody"/>
             </w:pPr>
-            <w:del w:id="250" w:author="Klausen Jörg" w:date="2019-01-21T09:43:00Z">
+            <w:del w:id="262" w:author="Klausen Jörg" w:date="2019-01-21T09:43:00Z">
               <w:r>
                 <w:delText>FacilitySet</w:delText>
               </w:r>
@@ -13924,6 +14013,7 @@
               <w:pStyle w:val="Tablebody"/>
             </w:pPr>
             <w:r>
+              <w:lastRenderedPageBreak/>
               <w:t>observation</w:t>
             </w:r>
           </w:p>
@@ -14124,89 +14214,89 @@
       <w:pPr>
         <w:pStyle w:val="Caption"/>
       </w:pPr>
-      <w:bookmarkStart w:id="251" w:name="BKM_D879047C_457C_4646_B41F_0DEF44508C62"/>
-      <w:bookmarkStart w:id="252" w:name="BKM_2C574A2C_E373_46BC_9B56_B32914F1F0D1"/>
-      <w:bookmarkStart w:id="253" w:name="BKM_432CE7FF_B663_4C35_866E_657385268453"/>
-      <w:bookmarkStart w:id="254" w:name="BKM_EA4756FA_01D1_4690_8223_E829B5E8DC4A"/>
-      <w:bookmarkStart w:id="255" w:name="BKM_861AE185_8079_48B3_84FA_2EAADFFF9EDF"/>
-      <w:bookmarkStart w:id="256" w:name="BKM_EA8162ED_28CC_47BE_BE21_46D0B1C7D996"/>
-      <w:bookmarkStart w:id="257" w:name="BKM_34A5E761_456A_43A7_9CBC_EB486A863596"/>
-      <w:bookmarkStart w:id="258" w:name="BKM_B0962910_ED60_4D6C_A16C_3E7E95A8C773"/>
-      <w:bookmarkStart w:id="259" w:name="BKM_48861112_B83D_4F40_B24A_F47CE301A231"/>
-      <w:bookmarkStart w:id="260" w:name="BKM_7F96059E_71E9_41BD_9823_9BBA7B056A21"/>
-      <w:bookmarkStart w:id="261" w:name="BKM_8CD26E79_921F_4564_BD42_A1C1F606F766"/>
-      <w:bookmarkStart w:id="262" w:name="BKM_C2FE256C_E2C3_472A_95EC_9CC10923FD68"/>
-      <w:bookmarkStart w:id="263" w:name="BKM_0FAE8CFF_07C3_46E1_95AF_EABBEA3C356B"/>
-      <w:bookmarkEnd w:id="251"/>
-      <w:bookmarkEnd w:id="252"/>
-      <w:bookmarkEnd w:id="253"/>
-      <w:bookmarkEnd w:id="254"/>
-      <w:bookmarkEnd w:id="255"/>
-      <w:bookmarkEnd w:id="256"/>
-      <w:bookmarkEnd w:id="257"/>
-      <w:bookmarkEnd w:id="258"/>
-      <w:bookmarkEnd w:id="259"/>
-      <w:bookmarkEnd w:id="260"/>
-      <w:bookmarkEnd w:id="261"/>
-      <w:bookmarkEnd w:id="262"/>
+      <w:bookmarkStart w:id="263" w:name="BKM_D879047C_457C_4646_B41F_0DEF44508C62"/>
+      <w:bookmarkStart w:id="264" w:name="BKM_2C574A2C_E373_46BC_9B56_B32914F1F0D1"/>
+      <w:bookmarkStart w:id="265" w:name="BKM_432CE7FF_B663_4C35_866E_657385268453"/>
+      <w:bookmarkStart w:id="266" w:name="BKM_EA4756FA_01D1_4690_8223_E829B5E8DC4A"/>
+      <w:bookmarkStart w:id="267" w:name="BKM_861AE185_8079_48B3_84FA_2EAADFFF9EDF"/>
+      <w:bookmarkStart w:id="268" w:name="BKM_EA8162ED_28CC_47BE_BE21_46D0B1C7D996"/>
+      <w:bookmarkStart w:id="269" w:name="BKM_34A5E761_456A_43A7_9CBC_EB486A863596"/>
+      <w:bookmarkStart w:id="270" w:name="BKM_B0962910_ED60_4D6C_A16C_3E7E95A8C773"/>
+      <w:bookmarkStart w:id="271" w:name="BKM_48861112_B83D_4F40_B24A_F47CE301A231"/>
+      <w:bookmarkStart w:id="272" w:name="BKM_7F96059E_71E9_41BD_9823_9BBA7B056A21"/>
+      <w:bookmarkStart w:id="273" w:name="BKM_8CD26E79_921F_4564_BD42_A1C1F606F766"/>
+      <w:bookmarkStart w:id="274" w:name="BKM_C2FE256C_E2C3_472A_95EC_9CC10923FD68"/>
+      <w:bookmarkStart w:id="275" w:name="BKM_0FAE8CFF_07C3_46E1_95AF_EABBEA3C356B"/>
       <w:bookmarkEnd w:id="263"/>
-      <w:r>
-        <w:t xml:space="preserve">Table </w:t>
-      </w:r>
-      <w:r>
-        <w:rPr>
-          <w:noProof/>
-        </w:rPr>
-        <w:fldChar w:fldCharType="begin"/>
-      </w:r>
-      <w:r>
-        <w:rPr>
-          <w:noProof/>
-        </w:rPr>
-        <w:instrText xml:space="preserve"> SEQ Table \* ARABIC </w:instrText>
-      </w:r>
-      <w:r>
-        <w:rPr>
-          <w:noProof/>
-        </w:rPr>
-        <w:fldChar w:fldCharType="separate"/>
-      </w:r>
-      <w:r>
-        <w:rPr>
-          <w:noProof/>
-        </w:rPr>
-        <w:t>7</w:t>
-      </w:r>
-      <w:r>
-        <w:rPr>
-          <w:noProof/>
-        </w:rPr>
-        <w:fldChar w:fldCharType="end"/>
-      </w:r>
-      <w:r>
-        <w:t xml:space="preserve"> Properties of </w:t>
-      </w:r>
-      <w:r>
-        <w:t>ObservingFacility</w:t>
-      </w:r>
-    </w:p>
-    <w:p>
-      <w:pPr>
-        <w:pStyle w:val="Heading3"/>
-      </w:pPr>
-      <w:bookmarkStart w:id="264" w:name="BKM_022DFC84_44E0_4D06_A623_29CFF12189DD"/>
-      <w:bookmarkStart w:id="265" w:name="_Toc500330160"/>
-      <w:bookmarkStart w:id="266" w:name="_Toc500330444"/>
-      <w:bookmarkStart w:id="267" w:name="_Toc500331057"/>
-      <w:bookmarkStart w:id="268" w:name="_Toc500331200"/>
-      <w:bookmarkStart w:id="269" w:name="_Toc500331289"/>
-      <w:bookmarkStart w:id="270" w:name="_Ref515149915"/>
       <w:bookmarkEnd w:id="264"/>
       <w:bookmarkEnd w:id="265"/>
       <w:bookmarkEnd w:id="266"/>
       <w:bookmarkEnd w:id="267"/>
       <w:bookmarkEnd w:id="268"/>
       <w:bookmarkEnd w:id="269"/>
+      <w:bookmarkEnd w:id="270"/>
+      <w:bookmarkEnd w:id="271"/>
+      <w:bookmarkEnd w:id="272"/>
+      <w:bookmarkEnd w:id="273"/>
+      <w:bookmarkEnd w:id="274"/>
+      <w:bookmarkEnd w:id="275"/>
+      <w:r>
+        <w:t xml:space="preserve">Table </w:t>
+      </w:r>
+      <w:r>
+        <w:rPr>
+          <w:noProof/>
+        </w:rPr>
+        <w:fldChar w:fldCharType="begin"/>
+      </w:r>
+      <w:r>
+        <w:rPr>
+          <w:noProof/>
+        </w:rPr>
+        <w:instrText xml:space="preserve"> SEQ Table \* ARABIC </w:instrText>
+      </w:r>
+      <w:r>
+        <w:rPr>
+          <w:noProof/>
+        </w:rPr>
+        <w:fldChar w:fldCharType="separate"/>
+      </w:r>
+      <w:r>
+        <w:rPr>
+          <w:noProof/>
+        </w:rPr>
+        <w:t>7</w:t>
+      </w:r>
+      <w:r>
+        <w:rPr>
+          <w:noProof/>
+        </w:rPr>
+        <w:fldChar w:fldCharType="end"/>
+      </w:r>
+      <w:r>
+        <w:t xml:space="preserve"> Properties of </w:t>
+      </w:r>
+      <w:r>
+        <w:t>ObservingFacility</w:t>
+      </w:r>
+    </w:p>
+    <w:p>
+      <w:pPr>
+        <w:pStyle w:val="Heading3"/>
+      </w:pPr>
+      <w:bookmarkStart w:id="276" w:name="BKM_022DFC84_44E0_4D06_A623_29CFF12189DD"/>
+      <w:bookmarkStart w:id="277" w:name="_Toc500330160"/>
+      <w:bookmarkStart w:id="278" w:name="_Toc500330444"/>
+      <w:bookmarkStart w:id="279" w:name="_Toc500331057"/>
+      <w:bookmarkStart w:id="280" w:name="_Toc500331200"/>
+      <w:bookmarkStart w:id="281" w:name="_Toc500331289"/>
+      <w:bookmarkStart w:id="282" w:name="_Ref515149915"/>
+      <w:bookmarkEnd w:id="276"/>
+      <w:bookmarkEnd w:id="277"/>
+      <w:bookmarkEnd w:id="278"/>
+      <w:bookmarkEnd w:id="279"/>
+      <w:bookmarkEnd w:id="280"/>
+      <w:bookmarkEnd w:id="281"/>
       <w:r>
         <w:t xml:space="preserve">The properties of </w:t>
       </w:r>
@@ -14230,11 +14320,11 @@
       <w:pPr>
         <w:pStyle w:val="Heading4"/>
       </w:pPr>
-      <w:bookmarkStart w:id="271" w:name="_Ref527630885"/>
+      <w:bookmarkStart w:id="283" w:name="_Ref527630885"/>
       <w:r>
         <w:t>&lt;DataType&gt; Territory</w:t>
       </w:r>
-      <w:bookmarkEnd w:id="271"/>
+      <w:bookmarkEnd w:id="283"/>
     </w:p>
     <w:tbl>
       <w:tblPr>
@@ -14548,12 +14638,12 @@
       <w:pPr>
         <w:pStyle w:val="Heading4"/>
       </w:pPr>
-      <w:bookmarkStart w:id="272" w:name="_Ref527630900"/>
+      <w:bookmarkStart w:id="284" w:name="_Ref527630900"/>
       <w:r>
         <w:t>&lt;DataType&gt; ProgramAffiliation</w:t>
       </w:r>
-      <w:bookmarkEnd w:id="270"/>
-      <w:bookmarkEnd w:id="272"/>
+      <w:bookmarkEnd w:id="282"/>
+      <w:bookmarkEnd w:id="284"/>
     </w:p>
     <w:tbl>
       <w:tblPr>
@@ -14993,14 +15083,14 @@
       <w:pPr>
         <w:pStyle w:val="Heading4"/>
       </w:pPr>
-      <w:bookmarkStart w:id="273" w:name="_Ref515151297"/>
+      <w:bookmarkStart w:id="285" w:name="_Ref515151297"/>
       <w:r>
         <w:t xml:space="preserve">&lt;DataType&gt; </w:t>
       </w:r>
       <w:r>
         <w:t>ClimateZone</w:t>
       </w:r>
-      <w:bookmarkEnd w:id="273"/>
+      <w:bookmarkEnd w:id="285"/>
     </w:p>
     <w:tbl>
       <w:tblPr>
@@ -15320,14 +15410,14 @@
       <w:pPr>
         <w:pStyle w:val="Heading4"/>
       </w:pPr>
-      <w:bookmarkStart w:id="274" w:name="_Ref527630965"/>
+      <w:bookmarkStart w:id="286" w:name="_Ref527630965"/>
       <w:r>
         <w:t xml:space="preserve">&lt;DataType&gt; </w:t>
       </w:r>
       <w:r>
         <w:t>SurfaceCover</w:t>
       </w:r>
-      <w:bookmarkEnd w:id="274"/>
+      <w:bookmarkEnd w:id="286"/>
     </w:p>
     <w:tbl>
       <w:tblPr>
@@ -15743,10 +15833,11 @@
       <w:pPr>
         <w:pStyle w:val="Heading4"/>
       </w:pPr>
-      <w:bookmarkStart w:id="275" w:name="_Ref527628006"/>
-      <w:bookmarkStart w:id="276" w:name="_Ref527628013"/>
-      <w:bookmarkStart w:id="277" w:name="_Ref527628032"/>
-      <w:r>
+      <w:bookmarkStart w:id="287" w:name="_Ref527628006"/>
+      <w:bookmarkStart w:id="288" w:name="_Ref527628013"/>
+      <w:bookmarkStart w:id="289" w:name="_Ref527628032"/>
+      <w:r>
+        <w:lastRenderedPageBreak/>
         <w:t>&lt;DataType&gt; SurfaceRoughness</w:t>
       </w:r>
     </w:p>
@@ -16062,11 +16153,11 @@
       <w:pPr>
         <w:pStyle w:val="Heading4"/>
       </w:pPr>
-      <w:bookmarkStart w:id="278" w:name="_Ref527635786"/>
+      <w:bookmarkStart w:id="290" w:name="_Ref527635786"/>
       <w:r>
         <w:t>&lt;DataType&gt; TopographyBathymetry</w:t>
       </w:r>
-      <w:bookmarkEnd w:id="278"/>
+      <w:bookmarkEnd w:id="290"/>
     </w:p>
     <w:tbl>
       <w:tblPr>
@@ -16671,11 +16762,11 @@
       <w:r>
         <w:t xml:space="preserve">&lt;DataType&gt; </w:t>
       </w:r>
-      <w:bookmarkStart w:id="279" w:name="_Ref527631728"/>
+      <w:bookmarkStart w:id="291" w:name="_Ref527631728"/>
       <w:r>
         <w:t>ReportingStatus</w:t>
       </w:r>
-      <w:bookmarkEnd w:id="279"/>
+      <w:bookmarkEnd w:id="291"/>
     </w:p>
     <w:tbl>
       <w:tblPr>
@@ -17001,8 +17092,8 @@
       <w:pPr>
         <w:pStyle w:val="Heading4"/>
       </w:pPr>
-      <w:bookmarkStart w:id="280" w:name="_Ref527633057"/>
-      <w:bookmarkStart w:id="281" w:name="_Ref527633064"/>
+      <w:bookmarkStart w:id="292" w:name="_Ref527633057"/>
+      <w:bookmarkStart w:id="293" w:name="_Ref527633064"/>
       <w:r>
         <w:t>&lt;DataType&gt; TimeZone</w:t>
       </w:r>
@@ -17728,6 +17819,7 @@
         <w:pStyle w:val="Caption"/>
       </w:pPr>
       <w:r>
+        <w:lastRenderedPageBreak/>
         <w:t xml:space="preserve">Table </w:t>
       </w:r>
       <w:fldSimple w:instr=" SEQ Table \* ARABIC ">
@@ -17749,16 +17841,16 @@
       <w:pPr>
         <w:pStyle w:val="Heading2"/>
       </w:pPr>
-      <w:bookmarkStart w:id="282" w:name="_Toc20246109"/>
+      <w:bookmarkStart w:id="294" w:name="_Toc122340392"/>
       <w:r>
         <w:t>FacilitySet</w:t>
       </w:r>
-      <w:bookmarkEnd w:id="275"/>
-      <w:bookmarkEnd w:id="276"/>
-      <w:bookmarkEnd w:id="277"/>
-      <w:bookmarkEnd w:id="280"/>
-      <w:bookmarkEnd w:id="281"/>
-      <w:bookmarkEnd w:id="282"/>
+      <w:bookmarkEnd w:id="287"/>
+      <w:bookmarkEnd w:id="288"/>
+      <w:bookmarkEnd w:id="289"/>
+      <w:bookmarkEnd w:id="292"/>
+      <w:bookmarkEnd w:id="293"/>
+      <w:bookmarkEnd w:id="294"/>
     </w:p>
     <w:p>
       <w:pPr>
@@ -18071,15 +18163,15 @@
       <w:pPr>
         <w:pStyle w:val="Heading2"/>
       </w:pPr>
-      <w:bookmarkStart w:id="283" w:name="_Ref527628551"/>
-      <w:bookmarkStart w:id="284" w:name="_Ref527628556"/>
-      <w:bookmarkStart w:id="285" w:name="_Toc20246110"/>
+      <w:bookmarkStart w:id="295" w:name="_Ref527628551"/>
+      <w:bookmarkStart w:id="296" w:name="_Ref527628556"/>
+      <w:bookmarkStart w:id="297" w:name="_Toc122340393"/>
       <w:r>
         <w:t>Equipment</w:t>
       </w:r>
-      <w:bookmarkEnd w:id="283"/>
-      <w:bookmarkEnd w:id="284"/>
-      <w:bookmarkEnd w:id="285"/>
+      <w:bookmarkEnd w:id="295"/>
+      <w:bookmarkEnd w:id="296"/>
+      <w:bookmarkEnd w:id="297"/>
     </w:p>
     <w:p>
       <w:pPr>
@@ -18160,8 +18252,8 @@
             <w:pPr>
               <w:pStyle w:val="Tableheader"/>
             </w:pPr>
-            <w:bookmarkStart w:id="286" w:name="BKM_890BA42E_BEBC_4B7A_AA46_71ABC5B021DF"/>
-            <w:bookmarkEnd w:id="286"/>
+            <w:bookmarkStart w:id="298" w:name="BKM_890BA42E_BEBC_4B7A_AA46_71ABC5B021DF"/>
+            <w:bookmarkEnd w:id="298"/>
             <w:r>
               <w:t>Property</w:t>
             </w:r>
@@ -19364,19 +19456,20 @@
             <w:pPr>
               <w:pStyle w:val="Tablebody"/>
             </w:pPr>
-            <w:bookmarkStart w:id="287" w:name="BKM_A86D0EBE_0074_4CAB_96DB_B571D5DABF3F"/>
-            <w:bookmarkStart w:id="288" w:name="BKM_6D83BE75_C9A9_4457_8B48_C362814E6000"/>
-            <w:bookmarkStart w:id="289" w:name="BKM_83788458_E3F4_44F8_89B3_E8CD0B9E22F9"/>
-            <w:bookmarkStart w:id="290" w:name="BKM_36DB41C3_0E3A_4E3B_A9BF_66729562AF31"/>
-            <w:bookmarkStart w:id="291" w:name="BKM_9D0E316C_513A_4CC0_BF7C_5BBC5456DB60"/>
-            <w:bookmarkStart w:id="292" w:name="BKM_7DD36B33_C8E0_41F7_B621_029BEE253893"/>
-            <w:bookmarkEnd w:id="287"/>
-            <w:bookmarkEnd w:id="288"/>
-            <w:bookmarkEnd w:id="289"/>
-            <w:bookmarkEnd w:id="290"/>
-            <w:bookmarkEnd w:id="291"/>
-            <w:bookmarkEnd w:id="292"/>
-            <w:r>
+            <w:bookmarkStart w:id="299" w:name="BKM_A86D0EBE_0074_4CAB_96DB_B571D5DABF3F"/>
+            <w:bookmarkStart w:id="300" w:name="BKM_6D83BE75_C9A9_4457_8B48_C362814E6000"/>
+            <w:bookmarkStart w:id="301" w:name="BKM_83788458_E3F4_44F8_89B3_E8CD0B9E22F9"/>
+            <w:bookmarkStart w:id="302" w:name="BKM_36DB41C3_0E3A_4E3B_A9BF_66729562AF31"/>
+            <w:bookmarkStart w:id="303" w:name="BKM_9D0E316C_513A_4CC0_BF7C_5BBC5456DB60"/>
+            <w:bookmarkStart w:id="304" w:name="BKM_7DD36B33_C8E0_41F7_B621_029BEE253893"/>
+            <w:bookmarkEnd w:id="299"/>
+            <w:bookmarkEnd w:id="300"/>
+            <w:bookmarkEnd w:id="301"/>
+            <w:bookmarkEnd w:id="302"/>
+            <w:bookmarkEnd w:id="303"/>
+            <w:bookmarkEnd w:id="304"/>
+            <w:r>
+              <w:lastRenderedPageBreak/>
               <w:t>specificationLink</w:t>
             </w:r>
           </w:p>
@@ -19777,14 +19870,14 @@
       <w:pPr>
         <w:pStyle w:val="Caption"/>
       </w:pPr>
-      <w:bookmarkStart w:id="293" w:name="BKM_6836D7CE_C7FA_44DD_9F71_BC799D25AA75"/>
-      <w:bookmarkStart w:id="294" w:name="BKM_3F240C86_190F_470C_864B_24116BB2D209"/>
-      <w:bookmarkStart w:id="295" w:name="BKM_FCD4DE17_D0E1_4F09_A96E_99FA11403B06"/>
-      <w:bookmarkStart w:id="296" w:name="BKM_6F2B129F_B080_4FE0_B81B_E4B6A3B0BE7F"/>
-      <w:bookmarkEnd w:id="293"/>
-      <w:bookmarkEnd w:id="294"/>
-      <w:bookmarkEnd w:id="295"/>
-      <w:bookmarkEnd w:id="296"/>
+      <w:bookmarkStart w:id="305" w:name="BKM_6836D7CE_C7FA_44DD_9F71_BC799D25AA75"/>
+      <w:bookmarkStart w:id="306" w:name="BKM_3F240C86_190F_470C_864B_24116BB2D209"/>
+      <w:bookmarkStart w:id="307" w:name="BKM_FCD4DE17_D0E1_4F09_A96E_99FA11403B06"/>
+      <w:bookmarkStart w:id="308" w:name="BKM_6F2B129F_B080_4FE0_B81B_E4B6A3B0BE7F"/>
+      <w:bookmarkEnd w:id="305"/>
+      <w:bookmarkEnd w:id="306"/>
+      <w:bookmarkEnd w:id="307"/>
+      <w:bookmarkEnd w:id="308"/>
       <w:r>
         <w:t xml:space="preserve">Table </w:t>
       </w:r>
@@ -19829,26 +19922,26 @@
       <w:pPr>
         <w:pStyle w:val="Heading2"/>
       </w:pPr>
-      <w:bookmarkStart w:id="297" w:name="_Toc500330164"/>
-      <w:bookmarkStart w:id="298" w:name="_Toc500330448"/>
-      <w:bookmarkStart w:id="299" w:name="_Toc500331061"/>
-      <w:bookmarkStart w:id="300" w:name="_Toc500331204"/>
-      <w:bookmarkStart w:id="301" w:name="_Toc500331293"/>
-      <w:bookmarkStart w:id="302" w:name="_Ref527636084"/>
-      <w:bookmarkStart w:id="303" w:name="_Ref527636089"/>
-      <w:bookmarkStart w:id="304" w:name="_Toc20246111"/>
-      <w:bookmarkStart w:id="305" w:name="_Ref478717708"/>
-      <w:bookmarkEnd w:id="297"/>
-      <w:bookmarkEnd w:id="298"/>
-      <w:bookmarkEnd w:id="299"/>
-      <w:bookmarkEnd w:id="300"/>
-      <w:bookmarkEnd w:id="301"/>
+      <w:bookmarkStart w:id="309" w:name="_Toc500330164"/>
+      <w:bookmarkStart w:id="310" w:name="_Toc500330448"/>
+      <w:bookmarkStart w:id="311" w:name="_Toc500331061"/>
+      <w:bookmarkStart w:id="312" w:name="_Toc500331204"/>
+      <w:bookmarkStart w:id="313" w:name="_Toc500331293"/>
+      <w:bookmarkStart w:id="314" w:name="_Ref527636084"/>
+      <w:bookmarkStart w:id="315" w:name="_Ref527636089"/>
+      <w:bookmarkStart w:id="316" w:name="_Ref478717708"/>
+      <w:bookmarkStart w:id="317" w:name="_Toc122340394"/>
+      <w:bookmarkEnd w:id="309"/>
+      <w:bookmarkEnd w:id="310"/>
+      <w:bookmarkEnd w:id="311"/>
+      <w:bookmarkEnd w:id="312"/>
+      <w:bookmarkEnd w:id="313"/>
       <w:r>
         <w:t>Frequencies</w:t>
       </w:r>
-      <w:bookmarkEnd w:id="302"/>
-      <w:bookmarkEnd w:id="303"/>
-      <w:bookmarkEnd w:id="304"/>
+      <w:bookmarkEnd w:id="314"/>
+      <w:bookmarkEnd w:id="315"/>
+      <w:bookmarkEnd w:id="317"/>
     </w:p>
     <w:p>
       <w:pPr>
@@ -20532,50 +20625,51 @@
       <w:pPr>
         <w:pStyle w:val="Heading10"/>
       </w:pPr>
-      <w:bookmarkStart w:id="306" w:name="_Toc527640954"/>
-      <w:bookmarkStart w:id="307" w:name="_Toc529393542"/>
-      <w:bookmarkStart w:id="308" w:name="_Toc527640955"/>
-      <w:bookmarkStart w:id="309" w:name="_Toc529393543"/>
-      <w:bookmarkStart w:id="310" w:name="_Toc527640957"/>
-      <w:bookmarkStart w:id="311" w:name="_Toc529393545"/>
-      <w:bookmarkStart w:id="312" w:name="_Toc527640959"/>
-      <w:bookmarkStart w:id="313" w:name="_Toc529393547"/>
-      <w:bookmarkStart w:id="314" w:name="_Toc527640961"/>
-      <w:bookmarkStart w:id="315" w:name="_Toc529393549"/>
-      <w:bookmarkStart w:id="316" w:name="_Toc527640963"/>
-      <w:bookmarkStart w:id="317" w:name="_Toc529393551"/>
-      <w:bookmarkStart w:id="318" w:name="_Toc527640965"/>
-      <w:bookmarkStart w:id="319" w:name="_Toc529393553"/>
-      <w:bookmarkStart w:id="320" w:name="_Toc527640968"/>
-      <w:bookmarkStart w:id="321" w:name="_Toc529393556"/>
-      <w:bookmarkStart w:id="322" w:name="_Ref527635496"/>
-      <w:bookmarkStart w:id="323" w:name="_Ref527635503"/>
-      <w:bookmarkStart w:id="324" w:name="_Toc20246112"/>
-      <w:bookmarkEnd w:id="306"/>
-      <w:bookmarkEnd w:id="307"/>
-      <w:bookmarkEnd w:id="308"/>
-      <w:bookmarkEnd w:id="309"/>
-      <w:bookmarkEnd w:id="310"/>
-      <w:bookmarkEnd w:id="311"/>
-      <w:bookmarkEnd w:id="312"/>
-      <w:bookmarkEnd w:id="313"/>
-      <w:bookmarkEnd w:id="314"/>
-      <w:bookmarkEnd w:id="315"/>
-      <w:bookmarkEnd w:id="316"/>
-      <w:bookmarkEnd w:id="317"/>
+      <w:bookmarkStart w:id="318" w:name="_Toc527640954"/>
+      <w:bookmarkStart w:id="319" w:name="_Toc529393542"/>
+      <w:bookmarkStart w:id="320" w:name="_Toc527640955"/>
+      <w:bookmarkStart w:id="321" w:name="_Toc529393543"/>
+      <w:bookmarkStart w:id="322" w:name="_Toc527640957"/>
+      <w:bookmarkStart w:id="323" w:name="_Toc529393545"/>
+      <w:bookmarkStart w:id="324" w:name="_Toc527640959"/>
+      <w:bookmarkStart w:id="325" w:name="_Toc529393547"/>
+      <w:bookmarkStart w:id="326" w:name="_Toc527640961"/>
+      <w:bookmarkStart w:id="327" w:name="_Toc529393549"/>
+      <w:bookmarkStart w:id="328" w:name="_Toc527640963"/>
+      <w:bookmarkStart w:id="329" w:name="_Toc529393551"/>
+      <w:bookmarkStart w:id="330" w:name="_Toc527640965"/>
+      <w:bookmarkStart w:id="331" w:name="_Toc529393553"/>
+      <w:bookmarkStart w:id="332" w:name="_Toc527640968"/>
+      <w:bookmarkStart w:id="333" w:name="_Toc529393556"/>
+      <w:bookmarkStart w:id="334" w:name="_Ref527635496"/>
+      <w:bookmarkStart w:id="335" w:name="_Ref527635503"/>
+      <w:bookmarkStart w:id="336" w:name="_Toc122340395"/>
       <w:bookmarkEnd w:id="318"/>
       <w:bookmarkEnd w:id="319"/>
       <w:bookmarkEnd w:id="320"/>
       <w:bookmarkEnd w:id="321"/>
-      <w:r>
-        <w:t>MODEL CONCEPTS – LOGS AND LOG ENTRIES</w:t>
-      </w:r>
-      <w:bookmarkStart w:id="325" w:name="_Ref478116161"/>
-      <w:bookmarkEnd w:id="305"/>
       <w:bookmarkEnd w:id="322"/>
       <w:bookmarkEnd w:id="323"/>
+      <w:bookmarkEnd w:id="324"/>
       <w:bookmarkEnd w:id="325"/>
-      <w:bookmarkEnd w:id="324"/>
+      <w:bookmarkEnd w:id="326"/>
+      <w:bookmarkEnd w:id="327"/>
+      <w:bookmarkEnd w:id="328"/>
+      <w:bookmarkEnd w:id="329"/>
+      <w:bookmarkEnd w:id="330"/>
+      <w:bookmarkEnd w:id="331"/>
+      <w:bookmarkEnd w:id="332"/>
+      <w:bookmarkEnd w:id="333"/>
+      <w:r>
+        <w:lastRenderedPageBreak/>
+        <w:t>MODEL CONCEPTS – LOGS AND LOG ENTRIES</w:t>
+      </w:r>
+      <w:bookmarkStart w:id="337" w:name="_Ref478116161"/>
+      <w:bookmarkEnd w:id="316"/>
+      <w:bookmarkEnd w:id="334"/>
+      <w:bookmarkEnd w:id="335"/>
+      <w:bookmarkEnd w:id="336"/>
+      <w:bookmarkEnd w:id="337"/>
     </w:p>
     <w:p>
       <w:pPr>
@@ -20839,13 +20933,13 @@
       <w:pPr>
         <w:pStyle w:val="Heading2"/>
       </w:pPr>
-      <w:bookmarkStart w:id="326" w:name="_Ref513472250"/>
-      <w:bookmarkStart w:id="327" w:name="_Toc20246113"/>
+      <w:bookmarkStart w:id="338" w:name="_Ref513472250"/>
+      <w:bookmarkStart w:id="339" w:name="_Toc122340396"/>
       <w:r>
         <w:t>Log</w:t>
       </w:r>
-      <w:bookmarkEnd w:id="326"/>
-      <w:bookmarkEnd w:id="327"/>
+      <w:bookmarkEnd w:id="338"/>
+      <w:bookmarkEnd w:id="339"/>
     </w:p>
     <w:p>
       <w:pPr>
@@ -20934,8 +21028,8 @@
             <w:pPr>
               <w:pStyle w:val="Tableheader"/>
             </w:pPr>
-            <w:bookmarkStart w:id="328" w:name="BKM_554A3D10_FF2E_4D78_8EA4_6F2A60E7B8DA"/>
-            <w:bookmarkEnd w:id="328"/>
+            <w:bookmarkStart w:id="340" w:name="BKM_554A3D10_FF2E_4D78_8EA4_6F2A60E7B8DA"/>
+            <w:bookmarkEnd w:id="340"/>
             <w:r>
               <w:t>Property</w:t>
             </w:r>
@@ -21147,12 +21241,13 @@
           <w:lang w:val="en-AU"/>
         </w:rPr>
       </w:pPr>
-      <w:bookmarkStart w:id="329" w:name="BKM_0B7773BA_9234_4E43_92A9_182429C4F6EA"/>
-      <w:bookmarkEnd w:id="329"/>
+      <w:bookmarkStart w:id="341" w:name="BKM_0B7773BA_9234_4E43_92A9_182429C4F6EA"/>
+      <w:bookmarkEnd w:id="341"/>
       <w:r>
         <w:rPr>
           <w:lang w:val="en-AU"/>
         </w:rPr>
+        <w:lastRenderedPageBreak/>
         <w:t xml:space="preserve">It should be noted that the </w:t>
       </w:r>
       <w:r>
@@ -21199,11 +21294,11 @@
       <w:pPr>
         <w:pStyle w:val="Heading2"/>
       </w:pPr>
-      <w:bookmarkStart w:id="330" w:name="_Toc20246114"/>
+      <w:bookmarkStart w:id="342" w:name="_Toc122340397"/>
       <w:r>
         <w:t>LogEntry</w:t>
       </w:r>
-      <w:bookmarkEnd w:id="330"/>
+      <w:bookmarkEnd w:id="342"/>
     </w:p>
     <w:p>
       <w:pPr>
@@ -21292,8 +21387,8 @@
             <w:pPr>
               <w:pStyle w:val="Tableheader"/>
             </w:pPr>
-            <w:bookmarkStart w:id="331" w:name="BKM_D68664AE_818D_45F0_BBD5_306EC55C9078"/>
-            <w:bookmarkEnd w:id="331"/>
+            <w:bookmarkStart w:id="343" w:name="BKM_D68664AE_818D_45F0_BBD5_306EC55C9078"/>
+            <w:bookmarkEnd w:id="343"/>
             <w:r>
               <w:t>Property</w:t>
             </w:r>
@@ -21468,8 +21563,8 @@
             <w:pPr>
               <w:pStyle w:val="Tablebody"/>
             </w:pPr>
-            <w:bookmarkStart w:id="332" w:name="BKM_B09F90D7_F1CD_461F_82D8_EEBBE1ECBB6A"/>
-            <w:bookmarkEnd w:id="332"/>
+            <w:bookmarkStart w:id="344" w:name="BKM_B09F90D7_F1CD_461F_82D8_EEBBE1ECBB6A"/>
+            <w:bookmarkEnd w:id="344"/>
             <w:r>
               <w:t>a</w:t>
             </w:r>
@@ -21563,8 +21658,8 @@
             <w:pPr>
               <w:pStyle w:val="Tablebody"/>
             </w:pPr>
-            <w:bookmarkStart w:id="333" w:name="BKM_86624CBC_19D3_4B25_A34B_60D0B6907481"/>
-            <w:bookmarkEnd w:id="333"/>
+            <w:bookmarkStart w:id="345" w:name="BKM_86624CBC_19D3_4B25_A34B_60D0B6907481"/>
+            <w:bookmarkEnd w:id="345"/>
             <w:r>
               <w:t>d</w:t>
             </w:r>
@@ -21658,8 +21753,8 @@
             <w:pPr>
               <w:pStyle w:val="Tablebody"/>
             </w:pPr>
-            <w:bookmarkStart w:id="334" w:name="BKM_DEA60A0A_4951_49F9_926F_B950F149A9DF"/>
-            <w:bookmarkEnd w:id="334"/>
+            <w:bookmarkStart w:id="346" w:name="BKM_DEA60A0A_4951_49F9_926F_B950F149A9DF"/>
+            <w:bookmarkEnd w:id="346"/>
             <w:r>
               <w:t>documentationURL</w:t>
             </w:r>
@@ -21784,21 +21879,21 @@
       <w:pPr>
         <w:pStyle w:val="Heading2"/>
       </w:pPr>
-      <w:bookmarkStart w:id="335" w:name="_Toc500330168"/>
-      <w:bookmarkStart w:id="336" w:name="_Toc500330452"/>
-      <w:bookmarkStart w:id="337" w:name="_Toc500331065"/>
-      <w:bookmarkStart w:id="338" w:name="_Toc500331208"/>
-      <w:bookmarkStart w:id="339" w:name="_Toc500331297"/>
-      <w:bookmarkStart w:id="340" w:name="_Toc20246115"/>
-      <w:bookmarkEnd w:id="335"/>
-      <w:bookmarkEnd w:id="336"/>
-      <w:bookmarkEnd w:id="337"/>
-      <w:bookmarkEnd w:id="338"/>
-      <w:bookmarkEnd w:id="339"/>
+      <w:bookmarkStart w:id="347" w:name="_Toc500330168"/>
+      <w:bookmarkStart w:id="348" w:name="_Toc500330452"/>
+      <w:bookmarkStart w:id="349" w:name="_Toc500331065"/>
+      <w:bookmarkStart w:id="350" w:name="_Toc500331208"/>
+      <w:bookmarkStart w:id="351" w:name="_Toc500331297"/>
+      <w:bookmarkStart w:id="352" w:name="_Toc122340398"/>
+      <w:bookmarkEnd w:id="347"/>
+      <w:bookmarkEnd w:id="348"/>
+      <w:bookmarkEnd w:id="349"/>
+      <w:bookmarkEnd w:id="350"/>
+      <w:bookmarkEnd w:id="351"/>
       <w:r>
         <w:t>EquipmentLog</w:t>
       </w:r>
-      <w:bookmarkEnd w:id="340"/>
+      <w:bookmarkEnd w:id="352"/>
     </w:p>
     <w:p>
       <w:pPr>
@@ -21911,8 +22006,8 @@
         </w:rPr>
         <w:t>MaintenanceReport</w:t>
       </w:r>
-      <w:bookmarkStart w:id="341" w:name="BKM_F4EC5790_A69F_407F_9C12_BAD403D86003"/>
-      <w:bookmarkEnd w:id="341"/>
+      <w:bookmarkStart w:id="353" w:name="BKM_F4EC5790_A69F_407F_9C12_BAD403D86003"/>
+      <w:bookmarkEnd w:id="353"/>
       <w:r>
         <w:t>.</w:t>
       </w:r>
@@ -21921,11 +22016,11 @@
       <w:pPr>
         <w:pStyle w:val="Heading2"/>
       </w:pPr>
-      <w:bookmarkStart w:id="342" w:name="_Toc20246116"/>
+      <w:bookmarkStart w:id="354" w:name="_Toc122340399"/>
       <w:r>
         <w:t>ControlCheckReport</w:t>
       </w:r>
-      <w:bookmarkEnd w:id="342"/>
+      <w:bookmarkEnd w:id="354"/>
     </w:p>
     <w:p>
       <w:pPr>
@@ -22048,8 +22143,8 @@
             <w:pPr>
               <w:pStyle w:val="Tableheader"/>
             </w:pPr>
-            <w:bookmarkStart w:id="343" w:name="BKM_E8BD4531_2476_4C98_9E3A_7112373E2019"/>
-            <w:bookmarkEnd w:id="343"/>
+            <w:bookmarkStart w:id="355" w:name="BKM_E8BD4531_2476_4C98_9E3A_7112373E2019"/>
+            <w:bookmarkEnd w:id="355"/>
             <w:r>
               <w:t>Property</w:t>
             </w:r>
@@ -22582,7 +22677,11 @@
               <w:pStyle w:val="Tablebody"/>
             </w:pPr>
             <w:r>
-              <w:t>standardSerialNumber</w:t>
+              <w:t>standardSerialNumb</w:t>
+            </w:r>
+            <w:r>
+              <w:lastRenderedPageBreak/>
+              <w:t>er</w:t>
             </w:r>
           </w:p>
         </w:tc>
@@ -22607,6 +22706,7 @@
               <w:rPr>
                 <w:color w:val="0F0F0F"/>
               </w:rPr>
+              <w:lastRenderedPageBreak/>
               <w:t>0..1</w:t>
             </w:r>
           </w:p>
@@ -22841,20 +22941,20 @@
       <w:pPr>
         <w:pStyle w:val="Caption"/>
       </w:pPr>
-      <w:bookmarkStart w:id="344" w:name="BKM_E2DA5098_7378_4270_8F7F_3952257CE65C"/>
-      <w:bookmarkStart w:id="345" w:name="BKM_11C54F0D_25F1_49C3_A6E3_64C71A6D7BCE"/>
-      <w:bookmarkStart w:id="346" w:name="BKM_2FA77BAD_DA50_4E38_8EE0_B28EC3CBE450"/>
-      <w:bookmarkStart w:id="347" w:name="BKM_466BAA8D_16EC_4C44_8C13_B1EBF505330D"/>
-      <w:bookmarkStart w:id="348" w:name="BKM_92FC633A_FAD9_496C_972D_85C0EBBC18BF"/>
-      <w:bookmarkStart w:id="349" w:name="BKM_96D377F3_7A74_43E1_BC01_6B75AFBFCA34"/>
-      <w:bookmarkStart w:id="350" w:name="BKM_163ED73F_3CD7_4329_8B2D_2C0657F39310"/>
-      <w:bookmarkEnd w:id="344"/>
-      <w:bookmarkEnd w:id="345"/>
-      <w:bookmarkEnd w:id="346"/>
-      <w:bookmarkEnd w:id="347"/>
-      <w:bookmarkEnd w:id="348"/>
-      <w:bookmarkEnd w:id="349"/>
-      <w:bookmarkEnd w:id="350"/>
+      <w:bookmarkStart w:id="356" w:name="BKM_E2DA5098_7378_4270_8F7F_3952257CE65C"/>
+      <w:bookmarkStart w:id="357" w:name="BKM_11C54F0D_25F1_49C3_A6E3_64C71A6D7BCE"/>
+      <w:bookmarkStart w:id="358" w:name="BKM_2FA77BAD_DA50_4E38_8EE0_B28EC3CBE450"/>
+      <w:bookmarkStart w:id="359" w:name="BKM_466BAA8D_16EC_4C44_8C13_B1EBF505330D"/>
+      <w:bookmarkStart w:id="360" w:name="BKM_92FC633A_FAD9_496C_972D_85C0EBBC18BF"/>
+      <w:bookmarkStart w:id="361" w:name="BKM_96D377F3_7A74_43E1_BC01_6B75AFBFCA34"/>
+      <w:bookmarkStart w:id="362" w:name="BKM_163ED73F_3CD7_4329_8B2D_2C0657F39310"/>
+      <w:bookmarkEnd w:id="356"/>
+      <w:bookmarkEnd w:id="357"/>
+      <w:bookmarkEnd w:id="358"/>
+      <w:bookmarkEnd w:id="359"/>
+      <w:bookmarkEnd w:id="360"/>
+      <w:bookmarkEnd w:id="361"/>
+      <w:bookmarkEnd w:id="362"/>
       <w:r>
         <w:t xml:space="preserve">Table </w:t>
       </w:r>
@@ -22896,11 +22996,11 @@
       <w:pPr>
         <w:pStyle w:val="Heading2"/>
       </w:pPr>
-      <w:bookmarkStart w:id="351" w:name="_Toc20246117"/>
+      <w:bookmarkStart w:id="363" w:name="_Toc122340400"/>
       <w:r>
         <w:t>MaintenanceReport</w:t>
       </w:r>
-      <w:bookmarkEnd w:id="351"/>
+      <w:bookmarkEnd w:id="363"/>
     </w:p>
     <w:p>
       <w:pPr>
@@ -23025,8 +23125,8 @@
             <w:pPr>
               <w:pStyle w:val="Tableheader"/>
             </w:pPr>
-            <w:bookmarkStart w:id="352" w:name="BKM_EFB62DDD_9CB4_4065_97EB_16CB738E1650"/>
-            <w:bookmarkEnd w:id="352"/>
+            <w:bookmarkStart w:id="364" w:name="BKM_EFB62DDD_9CB4_4065_97EB_16CB738E1650"/>
+            <w:bookmarkEnd w:id="364"/>
             <w:r>
               <w:t>Property</w:t>
             </w:r>
@@ -23232,23 +23332,23 @@
       <w:pPr>
         <w:pStyle w:val="Heading2"/>
       </w:pPr>
-      <w:bookmarkStart w:id="353" w:name="BKM_D2CD09BA_3465_44C6_B450_735E964A4050"/>
-      <w:bookmarkStart w:id="354" w:name="_Toc500330173"/>
-      <w:bookmarkStart w:id="355" w:name="_Toc500330457"/>
-      <w:bookmarkStart w:id="356" w:name="_Toc500331070"/>
-      <w:bookmarkStart w:id="357" w:name="_Toc500331213"/>
-      <w:bookmarkStart w:id="358" w:name="_Toc500331302"/>
-      <w:bookmarkStart w:id="359" w:name="_Toc20246118"/>
-      <w:bookmarkEnd w:id="353"/>
-      <w:bookmarkEnd w:id="354"/>
-      <w:bookmarkEnd w:id="355"/>
-      <w:bookmarkEnd w:id="356"/>
-      <w:bookmarkEnd w:id="357"/>
-      <w:bookmarkEnd w:id="358"/>
+      <w:bookmarkStart w:id="365" w:name="BKM_D2CD09BA_3465_44C6_B450_735E964A4050"/>
+      <w:bookmarkStart w:id="366" w:name="_Toc500330173"/>
+      <w:bookmarkStart w:id="367" w:name="_Toc500330457"/>
+      <w:bookmarkStart w:id="368" w:name="_Toc500331070"/>
+      <w:bookmarkStart w:id="369" w:name="_Toc500331213"/>
+      <w:bookmarkStart w:id="370" w:name="_Toc500331302"/>
+      <w:bookmarkStart w:id="371" w:name="_Toc122340401"/>
+      <w:bookmarkEnd w:id="365"/>
+      <w:bookmarkEnd w:id="366"/>
+      <w:bookmarkEnd w:id="367"/>
+      <w:bookmarkEnd w:id="368"/>
+      <w:bookmarkEnd w:id="369"/>
+      <w:bookmarkEnd w:id="370"/>
       <w:r>
         <w:t>FacilityLog</w:t>
       </w:r>
-      <w:bookmarkEnd w:id="359"/>
+      <w:bookmarkEnd w:id="371"/>
     </w:p>
     <w:p>
       <w:pPr>
@@ -23356,11 +23456,11 @@
       <w:pPr>
         <w:pStyle w:val="Heading2"/>
       </w:pPr>
-      <w:bookmarkStart w:id="360" w:name="_Toc20246119"/>
+      <w:bookmarkStart w:id="372" w:name="_Toc122340402"/>
       <w:r>
         <w:t>EventReport</w:t>
       </w:r>
-      <w:bookmarkEnd w:id="360"/>
+      <w:bookmarkEnd w:id="372"/>
     </w:p>
     <w:p>
       <w:pPr>
@@ -23473,8 +23573,8 @@
             <w:pPr>
               <w:pStyle w:val="Tableheader"/>
             </w:pPr>
-            <w:bookmarkStart w:id="361" w:name="BKM_C050DEA8_160A_4E3A_B37F_0C8A3BBDFB29"/>
-            <w:bookmarkEnd w:id="361"/>
+            <w:bookmarkStart w:id="373" w:name="BKM_C050DEA8_160A_4E3A_B37F_0C8A3BBDFB29"/>
+            <w:bookmarkEnd w:id="373"/>
             <w:r>
               <w:t>Property</w:t>
             </w:r>
@@ -23771,23 +23871,24 @@
       <w:pPr>
         <w:pStyle w:val="Heading10"/>
       </w:pPr>
-      <w:bookmarkStart w:id="362" w:name="BKM_29ABF57C_0131_4A1E_9B14_2A5592D658C7"/>
-      <w:bookmarkStart w:id="363" w:name="_Toc20246120"/>
-      <w:bookmarkEnd w:id="362"/>
-      <w:r>
+      <w:bookmarkStart w:id="374" w:name="BKM_29ABF57C_0131_4A1E_9B14_2A5592D658C7"/>
+      <w:bookmarkStart w:id="375" w:name="_Toc122340403"/>
+      <w:bookmarkEnd w:id="374"/>
+      <w:r>
+        <w:lastRenderedPageBreak/>
         <w:t>MODEL CONCEPTS – OBSERVATIONS</w:t>
       </w:r>
-      <w:bookmarkEnd w:id="363"/>
+      <w:bookmarkEnd w:id="375"/>
     </w:p>
     <w:p>
       <w:pPr>
         <w:pStyle w:val="Heading2"/>
       </w:pPr>
-      <w:bookmarkStart w:id="364" w:name="_Toc20246121"/>
+      <w:bookmarkStart w:id="376" w:name="_Toc122340404"/>
       <w:r>
         <w:t>Application of ISO 19156 Observations and Measurements to describe Observations</w:t>
       </w:r>
-      <w:bookmarkEnd w:id="364"/>
+      <w:bookmarkEnd w:id="376"/>
     </w:p>
     <w:p>
       <w:pPr>
@@ -24078,11 +24179,11 @@
       <w:pPr>
         <w:pStyle w:val="Heading2"/>
       </w:pPr>
-      <w:bookmarkStart w:id="365" w:name="_Toc20246122"/>
+      <w:bookmarkStart w:id="377" w:name="_Toc122340405"/>
       <w:r>
         <w:t>OM_Observation</w:t>
       </w:r>
-      <w:bookmarkEnd w:id="365"/>
+      <w:bookmarkEnd w:id="377"/>
     </w:p>
     <w:p>
       <w:pPr>
@@ -24095,6 +24196,7 @@
         <w:rPr>
           <w:i/>
         </w:rPr>
+        <w:lastRenderedPageBreak/>
         <w:t>The following text is taken verbatim from the ISO 19156 standard:</w:t>
       </w:r>
       <w:r>
@@ -24490,8 +24592,8 @@
             <w:pPr>
               <w:pStyle w:val="Tablebody"/>
             </w:pPr>
-            <w:bookmarkStart w:id="366" w:name="BKM_3B9D83C4_650C_43DD_B19E_617565B87A83"/>
-            <w:bookmarkEnd w:id="366"/>
+            <w:bookmarkStart w:id="378" w:name="BKM_3B9D83C4_650C_43DD_B19E_617565B87A83"/>
+            <w:bookmarkEnd w:id="378"/>
             <w:r>
               <w:t>resultTime</w:t>
             </w:r>
@@ -24641,8 +24743,8 @@
             <w:pPr>
               <w:pStyle w:val="Tablebody"/>
             </w:pPr>
-            <w:bookmarkStart w:id="367" w:name="BKM_5658F0F8_96D8_4806_8D78_FE67EA0091E9"/>
-            <w:bookmarkEnd w:id="367"/>
+            <w:bookmarkStart w:id="379" w:name="BKM_5658F0F8_96D8_4806_8D78_FE67EA0091E9"/>
+            <w:bookmarkEnd w:id="379"/>
             <w:r>
               <w:t>validTime</w:t>
             </w:r>
@@ -24753,8 +24855,8 @@
             <w:pPr>
               <w:pStyle w:val="Tablebody"/>
             </w:pPr>
-            <w:bookmarkStart w:id="368" w:name="BKM_12D80DFF_7F58_44CF_994F_5B96E68A36F5"/>
-            <w:bookmarkEnd w:id="368"/>
+            <w:bookmarkStart w:id="380" w:name="BKM_12D80DFF_7F58_44CF_994F_5B96E68A36F5"/>
+            <w:bookmarkEnd w:id="380"/>
             <w:r>
               <w:t>resultQuality</w:t>
             </w:r>
@@ -24834,7 +24936,11 @@
               <w:t>resultQuality:DQ_Element</w:t>
             </w:r>
             <w:r>
-              <w:t xml:space="preserve"> shall describe the quality of the result (</w:t>
+              <w:t xml:space="preserve"> shall describe </w:t>
+            </w:r>
+            <w:r>
+              <w:lastRenderedPageBreak/>
+              <w:t>the quality of the result (</w:t>
             </w:r>
             <w:r>
               <w:t>7</w:t>
@@ -24872,8 +24978,8 @@
             <w:pPr>
               <w:pStyle w:val="Tablebody"/>
             </w:pPr>
-            <w:bookmarkStart w:id="369" w:name="BKM_634DD074_DAED_405B_A4BA_2D1E98087FFF"/>
-            <w:bookmarkEnd w:id="369"/>
+            <w:bookmarkStart w:id="381" w:name="BKM_634DD074_DAED_405B_A4BA_2D1E98087FFF"/>
+            <w:bookmarkEnd w:id="381"/>
             <w:r>
               <w:t>p</w:t>
             </w:r>
@@ -25413,6 +25519,7 @@
               </w:rPr>
             </w:pPr>
             <w:r>
+              <w:lastRenderedPageBreak/>
               <w:t>The type of the observation result shall be consistent with the observed property, and the scale or scope for the value shall be consistent with the quantity or category type. If the observed property (</w:t>
             </w:r>
             <w:r>
@@ -25815,7 +25922,7 @@
       <w:pPr>
         <w:pStyle w:val="Caption"/>
       </w:pPr>
-      <w:bookmarkStart w:id="370" w:name="_Ref478118261"/>
+      <w:bookmarkStart w:id="382" w:name="_Ref478118261"/>
       <w:r>
         <w:t xml:space="preserve">Table </w:t>
       </w:r>
@@ -25849,7 +25956,7 @@
         </w:rPr>
         <w:fldChar w:fldCharType="end"/>
       </w:r>
-      <w:bookmarkEnd w:id="370"/>
+      <w:bookmarkEnd w:id="382"/>
       <w:r>
         <w:t xml:space="preserve"> Properties of OM_Observation (from </w:t>
       </w:r>
@@ -25882,6 +25989,7 @@
         <w:pStyle w:val="Heading3"/>
       </w:pPr>
       <w:r>
+        <w:lastRenderedPageBreak/>
         <w:t>It ca</w:t>
       </w:r>
       <w:r>
@@ -26039,6 +26147,7 @@
         <w:pStyle w:val="Heading3"/>
       </w:pPr>
       <w:r>
+        <w:lastRenderedPageBreak/>
         <w:t>The figure above and the table below describe a pattern for how WMDR types fit into the O&amp;M model. Not all O&amp;M properties are used.</w:t>
       </w:r>
     </w:p>
@@ -26242,7 +26351,7 @@
             <w:r>
               <w:rPr>
                 <w:lang w:val="it-CH"/>
-                <w:rPrChange w:id="371" w:author="Jörg Klausen" w:date="2020-08-06T21:38:00Z">
+                <w:rPrChange w:id="383" w:author="Jörg Klausen" w:date="2020-08-06T21:38:00Z">
                   <w:rPr/>
                 </w:rPrChange>
               </w:rPr>
@@ -26982,8 +27091,9 @@
       <w:pPr>
         <w:pStyle w:val="Heading3"/>
       </w:pPr>
-      <w:bookmarkStart w:id="372" w:name="_Ref528217214"/>
-      <w:r>
+      <w:bookmarkStart w:id="384" w:name="_Ref528217214"/>
+      <w:r>
+        <w:lastRenderedPageBreak/>
         <w:t xml:space="preserve">The </w:t>
       </w:r>
       <w:r>
@@ -27006,17 +27116,17 @@
       <w:r>
         <w:t xml:space="preserve"> is intended to </w:t>
       </w:r>
-      <w:ins w:id="373" w:author="Jörg Klausen" w:date="2022-03-09T13:14:00Z">
+      <w:ins w:id="385" w:author="Jörg Klausen" w:date="2022-03-09T13:14:00Z">
         <w:r>
           <w:t xml:space="preserve">specify contacts for an OM_Observation. </w:t>
         </w:r>
       </w:ins>
-      <w:ins w:id="374" w:author="Jörg Klausen" w:date="2022-03-09T13:15:00Z">
+      <w:ins w:id="386" w:author="Jörg Klausen" w:date="2022-03-09T13:15:00Z">
         <w:r>
           <w:t xml:space="preserve">To </w:t>
         </w:r>
       </w:ins>
-      <w:del w:id="375" w:author="Jörg Klausen" w:date="2022-03-09T13:15:00Z">
+      <w:del w:id="387" w:author="Jörg Klausen" w:date="2022-03-09T13:15:00Z">
         <w:r>
           <w:delText>assign</w:delText>
         </w:r>
@@ -27024,7 +27134,7 @@
           <w:delText xml:space="preserve"> </w:delText>
         </w:r>
       </w:del>
-      <w:ins w:id="376" w:author="Jörg Klausen" w:date="2022-03-09T13:15:00Z">
+      <w:ins w:id="388" w:author="Jörg Klausen" w:date="2022-03-09T13:15:00Z">
         <w:r>
           <w:t xml:space="preserve">specify </w:t>
         </w:r>
@@ -27038,7 +27148,7 @@
       <w:r>
         <w:t>the OSCAR/Surface function “Measurement Leader”</w:t>
       </w:r>
-      <w:del w:id="377" w:author="Jörg Klausen" w:date="2022-03-09T13:15:00Z">
+      <w:del w:id="389" w:author="Jörg Klausen" w:date="2022-03-09T13:15:00Z">
         <w:r>
           <w:delText xml:space="preserve">. </w:delText>
         </w:r>
@@ -27058,12 +27168,12 @@
       <w:r>
         <w:t xml:space="preserve">must be </w:t>
       </w:r>
-      <w:del w:id="378" w:author="Jörg Klausen" w:date="2022-03-09T13:15:00Z">
+      <w:del w:id="390" w:author="Jörg Klausen" w:date="2022-03-09T13:15:00Z">
         <w:r>
           <w:delText>specified</w:delText>
         </w:r>
       </w:del>
-      <w:ins w:id="379" w:author="Jörg Klausen" w:date="2022-03-09T13:15:00Z">
+      <w:ins w:id="391" w:author="Jörg Klausen" w:date="2022-03-09T13:15:00Z">
         <w:r>
           <w:t>assigned</w:t>
         </w:r>
@@ -27110,7 +27220,7 @@
       <w:r>
         <w:t xml:space="preserve"> </w:t>
       </w:r>
-      <w:del w:id="380" w:author="Jörg Klausen" w:date="2022-03-09T17:23:00Z">
+      <w:del w:id="392" w:author="Jörg Klausen" w:date="2022-03-09T17:23:00Z">
         <w:r>
           <w:delText xml:space="preserve">If the contact does not yet exist, it </w:delText>
         </w:r>
@@ -27169,38 +27279,38 @@
           <w:delText>.</w:delText>
         </w:r>
       </w:del>
-      <w:bookmarkEnd w:id="372"/>
-      <w:ins w:id="381" w:author="Jörg Klausen" w:date="2022-03-09T17:21:00Z">
+      <w:bookmarkEnd w:id="384"/>
+      <w:ins w:id="393" w:author="Jörg Klausen" w:date="2022-03-09T17:21:00Z">
         <w:r>
           <w:t>If</w:t>
         </w:r>
       </w:ins>
-      <w:ins w:id="382" w:author="Jörg Klausen" w:date="2022-03-09T17:20:00Z">
+      <w:ins w:id="394" w:author="Jörg Klausen" w:date="2022-03-09T17:20:00Z">
         <w:r>
           <w:t xml:space="preserve"> more than one contact is specified with role code </w:t>
         </w:r>
       </w:ins>
-      <w:ins w:id="383" w:author="Jörg Klausen" w:date="2022-03-09T17:21:00Z">
+      <w:ins w:id="395" w:author="Jörg Klausen" w:date="2022-03-09T17:21:00Z">
         <w:r>
           <w:t xml:space="preserve">“principalInvestigator”, only the first occurrence shall be considered. </w:t>
         </w:r>
       </w:ins>
-      <w:ins w:id="384" w:author="Jörg Klausen" w:date="2022-03-09T13:18:00Z">
+      <w:ins w:id="396" w:author="Jörg Klausen" w:date="2022-03-09T13:18:00Z">
         <w:r>
           <w:t>To specify a supervising organization</w:t>
         </w:r>
       </w:ins>
-      <w:ins w:id="385" w:author="Jörg Klausen" w:date="2022-03-09T17:19:00Z">
+      <w:ins w:id="397" w:author="Jörg Klausen" w:date="2022-03-09T17:19:00Z">
         <w:r>
           <w:t xml:space="preserve"> responsible for the observation</w:t>
         </w:r>
       </w:ins>
-      <w:ins w:id="386" w:author="Jörg Klausen" w:date="2022-03-09T13:18:00Z">
+      <w:ins w:id="398" w:author="Jörg Klausen" w:date="2022-03-09T13:18:00Z">
         <w:r>
           <w:t xml:space="preserve">, the role code “owner” </w:t>
         </w:r>
       </w:ins>
-      <w:ins w:id="387" w:author="Jörg Klausen" w:date="2022-03-09T13:22:00Z">
+      <w:ins w:id="399" w:author="Jörg Klausen" w:date="2022-03-09T13:22:00Z">
         <w:r>
           <w:t>and the element “</w:t>
         </w:r>
@@ -27211,57 +27321,57 @@
           <w:t xml:space="preserve">“ </w:t>
         </w:r>
       </w:ins>
-      <w:ins w:id="388" w:author="Jörg Klausen" w:date="2022-03-09T13:18:00Z">
+      <w:ins w:id="400" w:author="Jörg Klausen" w:date="2022-03-09T13:18:00Z">
         <w:r>
           <w:t xml:space="preserve">must be assigned </w:t>
         </w:r>
       </w:ins>
-      <w:ins w:id="389" w:author="Jörg Klausen" w:date="2022-03-09T13:22:00Z">
+      <w:ins w:id="401" w:author="Jörg Klausen" w:date="2022-03-09T13:22:00Z">
         <w:r>
           <w:t>under</w:t>
         </w:r>
       </w:ins>
-      <w:ins w:id="390" w:author="Jörg Klausen" w:date="2022-03-09T13:18:00Z">
+      <w:ins w:id="402" w:author="Jörg Klausen" w:date="2022-03-09T13:18:00Z">
         <w:r>
           <w:t xml:space="preserve"> contact/</w:t>
         </w:r>
       </w:ins>
-      <w:ins w:id="391" w:author="Jörg Klausen" w:date="2022-03-09T13:21:00Z">
+      <w:ins w:id="403" w:author="Jörg Klausen" w:date="2022-03-09T13:21:00Z">
         <w:r>
           <w:t>CI_ResponsibleParty</w:t>
         </w:r>
       </w:ins>
-      <w:ins w:id="392" w:author="Jörg Klausen" w:date="2022-03-09T13:18:00Z">
+      <w:ins w:id="404" w:author="Jörg Klausen" w:date="2022-03-09T13:18:00Z">
         <w:r>
           <w:t>/</w:t>
         </w:r>
       </w:ins>
-      <w:ins w:id="393" w:author="Jörg Klausen" w:date="2022-03-09T13:21:00Z">
+      <w:ins w:id="405" w:author="Jörg Klausen" w:date="2022-03-09T13:21:00Z">
         <w:r>
           <w:t xml:space="preserve">. </w:t>
         </w:r>
       </w:ins>
-      <w:ins w:id="394" w:author="Jörg Klausen" w:date="2022-03-09T17:21:00Z">
+      <w:ins w:id="406" w:author="Jörg Klausen" w:date="2022-03-09T17:21:00Z">
         <w:r>
           <w:t xml:space="preserve">If more </w:t>
         </w:r>
       </w:ins>
-      <w:ins w:id="395" w:author="Jörg Klausen" w:date="2022-03-09T17:22:00Z">
+      <w:ins w:id="407" w:author="Jörg Klausen" w:date="2022-03-09T17:22:00Z">
         <w:r>
           <w:t xml:space="preserve">than one contact with role code “owner” is specified, </w:t>
         </w:r>
       </w:ins>
-      <w:ins w:id="396" w:author="Jörg Klausen" w:date="2022-03-22T11:37:00Z">
+      <w:ins w:id="408" w:author="Jörg Klausen" w:date="2022-03-22T11:37:00Z">
         <w:r>
           <w:t>only the first occurrence shall</w:t>
         </w:r>
       </w:ins>
-      <w:ins w:id="397" w:author="Jörg Klausen" w:date="2022-03-09T17:22:00Z">
+      <w:ins w:id="409" w:author="Jörg Klausen" w:date="2022-03-09T17:22:00Z">
         <w:r>
           <w:t xml:space="preserve"> be considered. </w:t>
         </w:r>
       </w:ins>
-      <w:ins w:id="398" w:author="Jörg Klausen" w:date="2022-03-09T17:27:00Z">
+      <w:ins w:id="410" w:author="Jörg Klausen" w:date="2022-03-09T17:27:00Z">
         <w:r>
           <w:t xml:space="preserve">If the contact (individual or organization) does not yet exist in the system receiving the information, it must be specified as a station contact under ObservingFacility/responsibleParty (cf. </w:t>
         </w:r>
@@ -27272,7 +27382,7 @@
           <w:instrText xml:space="preserve"> REF _Ref527632949 \r \h </w:instrText>
         </w:r>
       </w:ins>
-      <w:ins w:id="399" w:author="Jörg Klausen" w:date="2022-03-09T17:27:00Z">
+      <w:ins w:id="411" w:author="Jörg Klausen" w:date="2022-03-09T17:27:00Z">
         <w:r>
           <w:fldChar w:fldCharType="separate"/>
         </w:r>
@@ -27292,7 +27402,7 @@
           <w:instrText xml:space="preserve"> REF _Ref527632949 \h </w:instrText>
         </w:r>
       </w:ins>
-      <w:ins w:id="400" w:author="Jörg Klausen" w:date="2022-03-09T17:27:00Z">
+      <w:ins w:id="412" w:author="Jörg Klausen" w:date="2022-03-09T17:27:00Z">
         <w:r>
           <w:fldChar w:fldCharType="separate"/>
         </w:r>
@@ -27311,23 +27421,24 @@
       <w:pPr>
         <w:pStyle w:val="Heading10"/>
       </w:pPr>
-      <w:bookmarkStart w:id="401" w:name="_Ref478716933"/>
-      <w:bookmarkStart w:id="402" w:name="_Toc20246123"/>
-      <w:r>
+      <w:bookmarkStart w:id="413" w:name="_Ref478716933"/>
+      <w:bookmarkStart w:id="414" w:name="_Toc122340406"/>
+      <w:r>
+        <w:lastRenderedPageBreak/>
         <w:t>MODEL CONCEPTS – PROCESS</w:t>
       </w:r>
-      <w:bookmarkEnd w:id="401"/>
-      <w:bookmarkEnd w:id="402"/>
+      <w:bookmarkEnd w:id="413"/>
+      <w:bookmarkEnd w:id="414"/>
     </w:p>
     <w:p>
       <w:pPr>
         <w:pStyle w:val="Heading2"/>
       </w:pPr>
-      <w:bookmarkStart w:id="403" w:name="_Toc20246124"/>
+      <w:bookmarkStart w:id="415" w:name="_Toc122340407"/>
       <w:r>
         <w:t>Process</w:t>
       </w:r>
-      <w:bookmarkEnd w:id="403"/>
+      <w:bookmarkEnd w:id="415"/>
     </w:p>
     <w:p>
       <w:pPr>
@@ -27413,8 +27524,8 @@
             <w:pPr>
               <w:pStyle w:val="Tableheader"/>
             </w:pPr>
-            <w:bookmarkStart w:id="404" w:name="BKM_58B7D0DC_181E_417F_90EF_546D0B13DB21"/>
-            <w:bookmarkEnd w:id="404"/>
+            <w:bookmarkStart w:id="416" w:name="BKM_58B7D0DC_181E_417F_90EF_546D0B13DB21"/>
+            <w:bookmarkEnd w:id="416"/>
             <w:r>
               <w:t>Property</w:t>
             </w:r>
@@ -27830,11 +27941,12 @@
       <w:pPr>
         <w:pStyle w:val="Heading2"/>
       </w:pPr>
-      <w:bookmarkStart w:id="405" w:name="_Toc20246125"/>
-      <w:r>
+      <w:bookmarkStart w:id="417" w:name="_Toc122340408"/>
+      <w:r>
+        <w:lastRenderedPageBreak/>
         <w:t>Deployment</w:t>
       </w:r>
-      <w:bookmarkEnd w:id="405"/>
+      <w:bookmarkEnd w:id="417"/>
     </w:p>
     <w:p>
       <w:pPr>
@@ -27948,8 +28060,8 @@
             <w:pPr>
               <w:pStyle w:val="Tableheader"/>
             </w:pPr>
-            <w:bookmarkStart w:id="406" w:name="BKM_B7A025BC_0C52_49E7_AFD7_09C9DB3C35F9"/>
-            <w:bookmarkEnd w:id="406"/>
+            <w:bookmarkStart w:id="418" w:name="BKM_B7A025BC_0C52_49E7_AFD7_09C9DB3C35F9"/>
+            <w:bookmarkEnd w:id="418"/>
             <w:r>
               <w:t>Property</w:t>
             </w:r>
@@ -28671,8 +28783,8 @@
             <w:pPr>
               <w:pStyle w:val="Tablebody"/>
             </w:pPr>
-            <w:bookmarkStart w:id="407" w:name="BKM_BF0E2037_DA1B_48C0_9D1E_842365539162"/>
-            <w:bookmarkEnd w:id="407"/>
+            <w:bookmarkStart w:id="419" w:name="BKM_BF0E2037_DA1B_48C0_9D1E_842365539162"/>
+            <w:bookmarkEnd w:id="419"/>
             <w:r>
               <w:t>communicationMethod</w:t>
             </w:r>
@@ -28763,12 +28875,12 @@
             <w:pPr>
               <w:pStyle w:val="Tablebody"/>
             </w:pPr>
-            <w:bookmarkStart w:id="408" w:name="BKM_878B99C2_FFB6_46FD_8AFF_0D7ABEB9E97A"/>
-            <w:bookmarkStart w:id="409" w:name="BKM_F1319524_B44A_4E39_9F13_EA37BDAC118D"/>
-            <w:bookmarkStart w:id="410" w:name="BKM_F0DD5B6C_022B_4353_91DD_6FA66C185F59"/>
-            <w:bookmarkEnd w:id="408"/>
-            <w:bookmarkEnd w:id="409"/>
-            <w:bookmarkEnd w:id="410"/>
+            <w:bookmarkStart w:id="420" w:name="BKM_878B99C2_FFB6_46FD_8AFF_0D7ABEB9E97A"/>
+            <w:bookmarkStart w:id="421" w:name="BKM_F1319524_B44A_4E39_9F13_EA37BDAC118D"/>
+            <w:bookmarkStart w:id="422" w:name="BKM_F0DD5B6C_022B_4353_91DD_6FA66C185F59"/>
+            <w:bookmarkEnd w:id="420"/>
+            <w:bookmarkEnd w:id="421"/>
+            <w:bookmarkEnd w:id="422"/>
             <w:r>
               <w:t>exposure</w:t>
             </w:r>
@@ -28949,8 +29061,8 @@
             <w:pPr>
               <w:pStyle w:val="Tablebody"/>
             </w:pPr>
-            <w:bookmarkStart w:id="411" w:name="BKM_24E21F5D_3C06_40EF_A82B_2658E778DDB0"/>
-            <w:bookmarkEnd w:id="411"/>
+            <w:bookmarkStart w:id="423" w:name="BKM_24E21F5D_3C06_40EF_A82B_2658E778DDB0"/>
+            <w:bookmarkEnd w:id="423"/>
             <w:r>
               <w:t>configuration</w:t>
             </w:r>
@@ -29134,8 +29246,8 @@
             <w:pPr>
               <w:pStyle w:val="Tablebody"/>
             </w:pPr>
-            <w:bookmarkStart w:id="412" w:name="BKM_08356BE2_9D9F_4291_900D_767CC7F0DC09"/>
-            <w:bookmarkEnd w:id="412"/>
+            <w:bookmarkStart w:id="424" w:name="BKM_08356BE2_9D9F_4291_900D_767CC7F0DC09"/>
+            <w:bookmarkEnd w:id="424"/>
             <w:r>
               <w:t>controlSchedule</w:t>
             </w:r>
@@ -29306,16 +29418,16 @@
       <w:pPr>
         <w:pStyle w:val="Caption"/>
       </w:pPr>
-      <w:bookmarkStart w:id="413" w:name="BKM_A69C6363_8E1A_440E_8D52_6ECD0439268D"/>
-      <w:bookmarkStart w:id="414" w:name="BKM_DA4A1966_D843_496B_ADBB_10D629939C5F"/>
-      <w:bookmarkStart w:id="415" w:name="BKM_706890B4_310D_403F_81AE_9F948CE212D6"/>
-      <w:bookmarkStart w:id="416" w:name="BKM_97DDA737_494E_4701_BBC4_28D70CA7445A"/>
-      <w:bookmarkStart w:id="417" w:name="BKM_F7B7A0FA_B355_4DBD_8BDC_DDF20967BCC1"/>
-      <w:bookmarkEnd w:id="413"/>
-      <w:bookmarkEnd w:id="414"/>
-      <w:bookmarkEnd w:id="415"/>
-      <w:bookmarkEnd w:id="416"/>
-      <w:bookmarkEnd w:id="417"/>
+      <w:bookmarkStart w:id="425" w:name="BKM_A69C6363_8E1A_440E_8D52_6ECD0439268D"/>
+      <w:bookmarkStart w:id="426" w:name="BKM_DA4A1966_D843_496B_ADBB_10D629939C5F"/>
+      <w:bookmarkStart w:id="427" w:name="BKM_706890B4_310D_403F_81AE_9F948CE212D6"/>
+      <w:bookmarkStart w:id="428" w:name="BKM_97DDA737_494E_4701_BBC4_28D70CA7445A"/>
+      <w:bookmarkStart w:id="429" w:name="BKM_F7B7A0FA_B355_4DBD_8BDC_DDF20967BCC1"/>
+      <w:bookmarkEnd w:id="425"/>
+      <w:bookmarkEnd w:id="426"/>
+      <w:bookmarkEnd w:id="427"/>
+      <w:bookmarkEnd w:id="428"/>
+      <w:bookmarkEnd w:id="429"/>
       <w:r>
         <w:t xml:space="preserve">Table </w:t>
       </w:r>
@@ -29360,9 +29472,10 @@
       <w:pPr>
         <w:pStyle w:val="Heading3"/>
       </w:pPr>
-      <w:bookmarkStart w:id="418" w:name="BKM_8371E571_12F0_44EB_9430_007943C4FD29"/>
-      <w:bookmarkEnd w:id="418"/>
-      <w:r>
+      <w:bookmarkStart w:id="430" w:name="BKM_8371E571_12F0_44EB_9430_007943C4FD29"/>
+      <w:bookmarkEnd w:id="430"/>
+      <w:r>
+        <w:lastRenderedPageBreak/>
         <w:t>The properties of Deployment use a variety of complex DataTypes.</w:t>
       </w:r>
     </w:p>
@@ -29370,11 +29483,11 @@
       <w:pPr>
         <w:pStyle w:val="Heading2"/>
       </w:pPr>
-      <w:bookmarkStart w:id="419" w:name="_Toc20246126"/>
+      <w:bookmarkStart w:id="431" w:name="_Toc122340409"/>
       <w:r>
         <w:t>DataGeneration</w:t>
       </w:r>
-      <w:bookmarkEnd w:id="419"/>
+      <w:bookmarkEnd w:id="431"/>
     </w:p>
     <w:p>
       <w:pPr>
@@ -30103,11 +30216,11 @@
       <w:pPr>
         <w:pStyle w:val="Heading2"/>
       </w:pPr>
-      <w:bookmarkStart w:id="420" w:name="_Toc20246127"/>
+      <w:bookmarkStart w:id="432" w:name="_Toc122340410"/>
       <w:r>
         <w:t>Schedule</w:t>
       </w:r>
-      <w:bookmarkEnd w:id="420"/>
+      <w:bookmarkEnd w:id="432"/>
     </w:p>
     <w:p>
       <w:pPr>
@@ -31085,7 +31198,7 @@
             <w:r>
               <w:t xml:space="preserve">6-07 Time (of day) to which diurnal statistics are referenced. For example, a 24 h accumulated total precipitation might refer to 0700z as the diurnal base time. </w:t>
             </w:r>
-            <w:del w:id="421" w:author="Jörg Klausen" w:date="2020-08-06T21:45:00Z">
+            <w:del w:id="433" w:author="Jörg Klausen" w:date="2020-08-06T21:45:00Z">
               <w:r>
                 <w:delText>[Phase 1]</w:delText>
               </w:r>
@@ -31142,11 +31255,12 @@
       <w:pPr>
         <w:pStyle w:val="Heading2"/>
       </w:pPr>
-      <w:bookmarkStart w:id="422" w:name="_Toc20246128"/>
-      <w:r>
+      <w:bookmarkStart w:id="434" w:name="_Toc122340411"/>
+      <w:r>
+        <w:lastRenderedPageBreak/>
         <w:t>Sampling</w:t>
       </w:r>
-      <w:bookmarkEnd w:id="422"/>
+      <w:bookmarkEnd w:id="434"/>
     </w:p>
     <w:p>
       <w:pPr>
@@ -31233,8 +31347,8 @@
             <w:pPr>
               <w:pStyle w:val="Tableheader"/>
             </w:pPr>
-            <w:bookmarkStart w:id="423" w:name="BKM_1A89F4FB_C920_4BB4_AC61_D112C2CE054A"/>
-            <w:bookmarkEnd w:id="423"/>
+            <w:bookmarkStart w:id="435" w:name="BKM_1A89F4FB_C920_4BB4_AC61_D112C2CE054A"/>
+            <w:bookmarkEnd w:id="435"/>
             <w:r>
               <w:t>Property</w:t>
             </w:r>
@@ -31316,8 +31430,8 @@
             <w:pPr>
               <w:pStyle w:val="Tablebody"/>
             </w:pPr>
-            <w:bookmarkStart w:id="424" w:name="BKM_58296F3A_502E_40AD_9CE3_528A0551A8E9"/>
-            <w:bookmarkEnd w:id="424"/>
+            <w:bookmarkStart w:id="436" w:name="BKM_58296F3A_502E_40AD_9CE3_528A0551A8E9"/>
+            <w:bookmarkEnd w:id="436"/>
             <w:r>
               <w:t>samplingStrategy</w:t>
             </w:r>
@@ -31390,7 +31504,7 @@
             <w:r>
               <w:t xml:space="preserve">6-03 The strategy used to generate the observed variable. </w:t>
             </w:r>
-            <w:del w:id="425" w:author="Jörg Klausen" w:date="2020-08-06T21:45:00Z">
+            <w:del w:id="437" w:author="Jörg Klausen" w:date="2020-08-06T21:45:00Z">
               <w:r>
                 <w:delText>[Phase 1]</w:delText>
               </w:r>
@@ -31485,7 +31599,7 @@
             <w:r>
               <w:t xml:space="preserve">6-01 The procedure(s) involved in obtaining a sample/making an observation. Taken from the SamplingProcedureType codelist </w:t>
             </w:r>
-            <w:del w:id="426" w:author="Jörg Klausen" w:date="2020-08-06T21:45:00Z">
+            <w:del w:id="438" w:author="Jörg Klausen" w:date="2020-08-06T21:45:00Z">
               <w:r>
                 <w:delText>[Phase 3]</w:delText>
               </w:r>
@@ -31580,7 +31694,7 @@
             <w:r>
               <w:t xml:space="preserve">6-01 Description of the procedure(s) involved in obtaining a sample/making an observation. </w:t>
             </w:r>
-            <w:del w:id="427" w:author="Jörg Klausen" w:date="2020-08-06T21:45:00Z">
+            <w:del w:id="439" w:author="Jörg Klausen" w:date="2020-08-06T21:45:00Z">
               <w:r>
                 <w:delText>[Phase 3]</w:delText>
               </w:r>
@@ -31603,8 +31717,8 @@
             <w:pPr>
               <w:pStyle w:val="Tablebody"/>
             </w:pPr>
-            <w:bookmarkStart w:id="428" w:name="BKM_9E316347_070B_4B16_AF9D_FA35CE306F49"/>
-            <w:bookmarkEnd w:id="428"/>
+            <w:bookmarkStart w:id="440" w:name="BKM_9E316347_070B_4B16_AF9D_FA35CE306F49"/>
+            <w:bookmarkEnd w:id="440"/>
             <w:r>
               <w:t>sampleTreatment</w:t>
             </w:r>
@@ -31677,7 +31791,7 @@
             <w:r>
               <w:t xml:space="preserve">6-02 Description of chemical or physical treatment of the sample prior to analysis from the SampleTreatmentType codelist. </w:t>
             </w:r>
-            <w:del w:id="429" w:author="Jörg Klausen" w:date="2020-08-06T21:45:00Z">
+            <w:del w:id="441" w:author="Jörg Klausen" w:date="2020-08-06T21:45:00Z">
               <w:r>
                 <w:delText>[Phase 3]</w:delText>
               </w:r>
@@ -31700,12 +31814,12 @@
             <w:pPr>
               <w:pStyle w:val="Tablebody"/>
             </w:pPr>
-            <w:bookmarkStart w:id="430" w:name="BKM_3F4554BD_8CB8_4AC1_B634_EFD1664E938A"/>
-            <w:bookmarkStart w:id="431" w:name="BKM_101E0E9F_6044_4232_BF24_CE5F5CD15F03"/>
-            <w:bookmarkStart w:id="432" w:name="BKM_38A8A208_BC09_4C61_B8A8_A681B7289D4C"/>
-            <w:bookmarkEnd w:id="430"/>
-            <w:bookmarkEnd w:id="431"/>
-            <w:bookmarkEnd w:id="432"/>
+            <w:bookmarkStart w:id="442" w:name="BKM_3F4554BD_8CB8_4AC1_B634_EFD1664E938A"/>
+            <w:bookmarkStart w:id="443" w:name="BKM_101E0E9F_6044_4232_BF24_CE5F5CD15F03"/>
+            <w:bookmarkStart w:id="444" w:name="BKM_38A8A208_BC09_4C61_B8A8_A681B7289D4C"/>
+            <w:bookmarkEnd w:id="442"/>
+            <w:bookmarkEnd w:id="443"/>
+            <w:bookmarkEnd w:id="444"/>
             <w:r>
               <w:t>temporalSamplingInterval</w:t>
             </w:r>
@@ -31778,7 +31892,7 @@
             <w:r>
               <w:t xml:space="preserve">6-06 Time period (as a duration) between the beginning of consecutive sampling periods. </w:t>
             </w:r>
-            <w:del w:id="433" w:author="Jörg Klausen" w:date="2020-08-06T21:45:00Z">
+            <w:del w:id="445" w:author="Jörg Klausen" w:date="2020-08-06T21:45:00Z">
               <w:r>
                 <w:delText>[Phase 3]</w:delText>
               </w:r>
@@ -31873,7 +31987,7 @@
             <w:r>
               <w:t xml:space="preserve">6-04 The period of time over which a measurement is taken. This value is a duration, e.g. 1 hour, not specific times and dates. </w:t>
             </w:r>
-            <w:del w:id="434" w:author="Jörg Klausen" w:date="2020-08-06T21:45:00Z">
+            <w:del w:id="446" w:author="Jörg Klausen" w:date="2020-08-06T21:45:00Z">
               <w:r>
                 <w:delText>[Phase 3]</w:delText>
               </w:r>
@@ -31896,8 +32010,8 @@
             <w:pPr>
               <w:pStyle w:val="Tablebody"/>
             </w:pPr>
-            <w:bookmarkStart w:id="435" w:name="BKM_AC2F7EA3_49C5_49AF_A9E5_79346982B9B1"/>
-            <w:bookmarkEnd w:id="435"/>
+            <w:bookmarkStart w:id="447" w:name="BKM_AC2F7EA3_49C5_49AF_A9E5_79346982B9B1"/>
+            <w:bookmarkEnd w:id="447"/>
             <w:r>
               <w:t>spatialSamplingResolutionDetails</w:t>
             </w:r>
@@ -31970,7 +32084,7 @@
             <w:r>
               <w:t xml:space="preserve">6-05 Explanatory information about the exact meaning of the value of samplingResolution. Note: not currently supported. </w:t>
             </w:r>
-            <w:del w:id="436" w:author="Jörg Klausen" w:date="2020-08-06T21:45:00Z">
+            <w:del w:id="448" w:author="Jörg Klausen" w:date="2020-08-06T21:45:00Z">
               <w:r>
                 <w:delText>[Phase 2]</w:delText>
               </w:r>
@@ -31993,12 +32107,12 @@
             <w:pPr>
               <w:pStyle w:val="Tablebody"/>
             </w:pPr>
-            <w:bookmarkStart w:id="437" w:name="BKM_4EC1C658_F685_4976_9DCC_EBE61E8F8682"/>
-            <w:bookmarkStart w:id="438" w:name="BKM_69621DCE_63D0_44FC_8E4A_20B05B978897"/>
-            <w:bookmarkStart w:id="439" w:name="BKM_2727CBC8_1D53_44CB_B473_5CDBAB117A59"/>
-            <w:bookmarkEnd w:id="437"/>
-            <w:bookmarkEnd w:id="438"/>
-            <w:bookmarkEnd w:id="439"/>
+            <w:bookmarkStart w:id="449" w:name="BKM_4EC1C658_F685_4976_9DCC_EBE61E8F8682"/>
+            <w:bookmarkStart w:id="450" w:name="BKM_69621DCE_63D0_44FC_8E4A_20B05B978897"/>
+            <w:bookmarkStart w:id="451" w:name="BKM_2727CBC8_1D53_44CB_B473_5CDBAB117A59"/>
+            <w:bookmarkEnd w:id="449"/>
+            <w:bookmarkEnd w:id="450"/>
+            <w:bookmarkEnd w:id="451"/>
             <w:r>
               <w:t>spatialSamplingResolution</w:t>
             </w:r>
@@ -32169,8 +32283,8 @@
       <w:pPr>
         <w:pStyle w:val="Caption"/>
       </w:pPr>
-      <w:bookmarkStart w:id="440" w:name="BKM_0171907B_2AA0_432D_913C_33B562DE84EE"/>
-      <w:bookmarkEnd w:id="440"/>
+      <w:bookmarkStart w:id="452" w:name="BKM_0171907B_2AA0_432D_913C_33B562DE84EE"/>
+      <w:bookmarkEnd w:id="452"/>
       <w:r>
         <w:t xml:space="preserve">Table </w:t>
       </w:r>
@@ -32212,15 +32326,15 @@
       <w:pPr>
         <w:pStyle w:val="Heading2"/>
       </w:pPr>
-      <w:bookmarkStart w:id="441" w:name="BKM_E5FA126E_1E0B_4949_922E_1A3F92788391"/>
-      <w:bookmarkStart w:id="442" w:name="BKM_905209C8_CCE7_42D2_8FEF_C1DA8655653C"/>
-      <w:bookmarkStart w:id="443" w:name="_Toc20246129"/>
-      <w:bookmarkEnd w:id="441"/>
-      <w:bookmarkEnd w:id="442"/>
+      <w:bookmarkStart w:id="453" w:name="BKM_E5FA126E_1E0B_4949_922E_1A3F92788391"/>
+      <w:bookmarkStart w:id="454" w:name="BKM_905209C8_CCE7_42D2_8FEF_C1DA8655653C"/>
+      <w:bookmarkStart w:id="455" w:name="_Toc122340412"/>
+      <w:bookmarkEnd w:id="453"/>
+      <w:bookmarkEnd w:id="454"/>
       <w:r>
         <w:t>Processing</w:t>
       </w:r>
-      <w:bookmarkEnd w:id="443"/>
+      <w:bookmarkEnd w:id="455"/>
     </w:p>
     <w:p>
       <w:pPr>
@@ -32308,8 +32422,8 @@
             <w:pPr>
               <w:pStyle w:val="TableHeader0"/>
             </w:pPr>
-            <w:bookmarkStart w:id="444" w:name="BKM_778077BB_5EEC_4B4C_BC41_51A221BCAD45"/>
-            <w:bookmarkEnd w:id="444"/>
+            <w:bookmarkStart w:id="456" w:name="BKM_778077BB_5EEC_4B4C_BC41_51A221BCAD45"/>
+            <w:bookmarkEnd w:id="456"/>
             <w:r>
               <w:t>Property</w:t>
             </w:r>
@@ -32463,7 +32577,7 @@
             <w:r>
               <w:t>7-02 Center at which the observation is processed.</w:t>
             </w:r>
-            <w:del w:id="445" w:author="Jörg Klausen" w:date="2020-08-06T21:45:00Z">
+            <w:del w:id="457" w:author="Jörg Klausen" w:date="2020-08-06T21:45:00Z">
               <w:r>
                 <w:delText>[Phase 2]</w:delText>
               </w:r>
@@ -32561,7 +32675,7 @@
             <w:r>
               <w:t xml:space="preserve">7-09 Time period over which individual samples/observations are aggregated </w:t>
             </w:r>
-            <w:del w:id="446" w:author="Jörg Klausen" w:date="2020-08-06T21:45:00Z">
+            <w:del w:id="458" w:author="Jörg Klausen" w:date="2020-08-06T21:45:00Z">
               <w:r>
                 <w:delText>[Phase 2]</w:delText>
               </w:r>
@@ -32584,10 +32698,10 @@
             <w:pPr>
               <w:pStyle w:val="Tablebody"/>
             </w:pPr>
-            <w:bookmarkStart w:id="447" w:name="BKM_4E03224A_A5E5_4E09_9A85_97567B313337"/>
-            <w:bookmarkStart w:id="448" w:name="BKM_1A8313BD_FD5F_4886_8EB0_AEBCDFA0FE93"/>
-            <w:bookmarkEnd w:id="447"/>
-            <w:bookmarkEnd w:id="448"/>
+            <w:bookmarkStart w:id="459" w:name="BKM_4E03224A_A5E5_4E09_9A85_97567B313337"/>
+            <w:bookmarkStart w:id="460" w:name="BKM_1A8313BD_FD5F_4886_8EB0_AEBCDFA0FE93"/>
+            <w:bookmarkEnd w:id="459"/>
+            <w:bookmarkEnd w:id="460"/>
             <w:r>
               <w:t>dataProcessing</w:t>
             </w:r>
@@ -32660,7 +32774,7 @@
             <w:r>
               <w:t>7-01 A description of the data processing used to generate observations including, if relevant, algorithms used to derive the result.</w:t>
             </w:r>
-            <w:del w:id="449" w:author="Jörg Klausen" w:date="2020-08-06T21:44:00Z">
+            <w:del w:id="461" w:author="Jörg Klausen" w:date="2020-08-06T21:44:00Z">
               <w:r>
                 <w:delText xml:space="preserve"> [Phase 3]</w:delText>
               </w:r>
@@ -32683,8 +32797,8 @@
             <w:pPr>
               <w:pStyle w:val="Tablebody"/>
             </w:pPr>
-            <w:bookmarkStart w:id="450" w:name="BKM_983C9CA3_1881_477E_8F84_EB0D58430FCB"/>
-            <w:bookmarkEnd w:id="450"/>
+            <w:bookmarkStart w:id="462" w:name="BKM_983C9CA3_1881_477E_8F84_EB0D58430FCB"/>
+            <w:bookmarkEnd w:id="462"/>
             <w:r>
               <w:t>softwareDetails</w:t>
             </w:r>
@@ -32757,7 +32871,7 @@
             <w:r>
               <w:t>7-05 Name and version of the software or processor used to derive the values</w:t>
             </w:r>
-            <w:del w:id="451" w:author="Jörg Klausen" w:date="2020-08-06T21:44:00Z">
+            <w:del w:id="463" w:author="Jörg Klausen" w:date="2020-08-06T21:44:00Z">
               <w:r>
                 <w:delText xml:space="preserve"> [Phase 3]</w:delText>
               </w:r>
@@ -32780,10 +32894,10 @@
             <w:pPr>
               <w:pStyle w:val="Tablebody"/>
             </w:pPr>
-            <w:bookmarkStart w:id="452" w:name="BKM_33E5345E_4884_4126_9DCC_897A462A7BC4"/>
-            <w:bookmarkStart w:id="453" w:name="BKM_7D469546_205B_4005_A5D0_89A760530632"/>
-            <w:bookmarkEnd w:id="452"/>
-            <w:bookmarkEnd w:id="453"/>
+            <w:bookmarkStart w:id="464" w:name="BKM_33E5345E_4884_4126_9DCC_897A462A7BC4"/>
+            <w:bookmarkStart w:id="465" w:name="BKM_7D469546_205B_4005_A5D0_89A760530632"/>
+            <w:bookmarkEnd w:id="464"/>
+            <w:bookmarkEnd w:id="465"/>
             <w:r>
               <w:t>softwareURL</w:t>
             </w:r>
@@ -32856,7 +32970,7 @@
             <w:r>
               <w:t>7-05 URL for the software or processor used to derive the values</w:t>
             </w:r>
-            <w:del w:id="454" w:author="Jörg Klausen" w:date="2020-08-06T21:44:00Z">
+            <w:del w:id="466" w:author="Jörg Klausen" w:date="2020-08-06T21:44:00Z">
               <w:r>
                 <w:delText xml:space="preserve"> [Phase 3]</w:delText>
               </w:r>
@@ -32910,13 +33024,14 @@
       <w:pPr>
         <w:pStyle w:val="Heading2"/>
       </w:pPr>
-      <w:bookmarkStart w:id="455" w:name="BKM_B17891E8_DC14_4F93_86AF_B762DE873B2A"/>
-      <w:bookmarkStart w:id="456" w:name="_Toc20246130"/>
-      <w:bookmarkEnd w:id="455"/>
-      <w:r>
+      <w:bookmarkStart w:id="467" w:name="BKM_B17891E8_DC14_4F93_86AF_B762DE873B2A"/>
+      <w:bookmarkStart w:id="468" w:name="_Toc122340413"/>
+      <w:bookmarkEnd w:id="467"/>
+      <w:r>
+        <w:lastRenderedPageBreak/>
         <w:t>Reporting</w:t>
       </w:r>
-      <w:bookmarkEnd w:id="456"/>
+      <w:bookmarkEnd w:id="468"/>
     </w:p>
     <w:p>
       <w:pPr>
@@ -33009,8 +33124,8 @@
             <w:pPr>
               <w:pStyle w:val="Tableheader"/>
             </w:pPr>
-            <w:bookmarkStart w:id="457" w:name="BKM_4D763E94_649C_4D6F_AA4C_F3AA2502E1AE"/>
-            <w:bookmarkEnd w:id="457"/>
+            <w:bookmarkStart w:id="469" w:name="BKM_4D763E94_649C_4D6F_AA4C_F3AA2502E1AE"/>
+            <w:bookmarkEnd w:id="469"/>
             <w:r>
               <w:t>Property</w:t>
             </w:r>
@@ -33440,12 +33555,12 @@
             <w:r>
               <w:t>7-03 Time interval over which the observed variable is reported. Note that this is a duration, e.g., (every) 1 hour</w:t>
             </w:r>
-            <w:ins w:id="458" w:author="Jörg Klausen" w:date="2020-08-06T21:41:00Z">
+            <w:ins w:id="470" w:author="Jörg Klausen" w:date="2020-08-06T21:41:00Z">
               <w:r>
                 <w:t>, specified according to ISO8601</w:t>
               </w:r>
             </w:ins>
-            <w:ins w:id="459" w:author="Jörg Klausen" w:date="2020-08-06T21:43:00Z">
+            <w:ins w:id="471" w:author="Jörg Klausen" w:date="2020-08-06T21:43:00Z">
               <w:r>
                 <w:t xml:space="preserve"> (cf. </w:t>
               </w:r>
@@ -33456,12 +33571,12 @@
                 <w:t>)</w:t>
               </w:r>
             </w:ins>
-            <w:ins w:id="460" w:author="Jörg Klausen" w:date="2020-08-06T21:41:00Z">
+            <w:ins w:id="472" w:author="Jörg Klausen" w:date="2020-08-06T21:41:00Z">
               <w:r>
                 <w:t xml:space="preserve"> </w:t>
               </w:r>
             </w:ins>
-            <w:del w:id="461" w:author="Jörg Klausen" w:date="2020-08-06T21:41:00Z">
+            <w:del w:id="473" w:author="Jörg Klausen" w:date="2020-08-06T21:41:00Z">
               <w:r>
                 <w:delText>.</w:delText>
               </w:r>
@@ -33847,8 +33962,8 @@
             <w:pPr>
               <w:pStyle w:val="Tablebody"/>
             </w:pPr>
-            <w:bookmarkStart w:id="462" w:name="BKM_EC22686A_854E_4E27_9979_6DBA71916F2B"/>
-            <w:bookmarkEnd w:id="462"/>
+            <w:bookmarkStart w:id="474" w:name="BKM_EC22686A_854E_4E27_9979_6DBA71916F2B"/>
+            <w:bookmarkEnd w:id="474"/>
             <w:r>
               <w:t>referenceTimeSource</w:t>
             </w:r>
@@ -34209,24 +34324,24 @@
             <w:pPr>
               <w:pStyle w:val="Tablebody"/>
             </w:pPr>
-            <w:bookmarkStart w:id="463" w:name="BKM_D75EAD20_60E9_46CC_853B_E82EDF99A929"/>
-            <w:bookmarkStart w:id="464" w:name="BKM_5D936BB5_D877_4970_9990_D9C15C955ABD"/>
-            <w:bookmarkStart w:id="465" w:name="BKM_45CAC577_716D_436D_A1C0_618B3A4C4AD8"/>
-            <w:bookmarkStart w:id="466" w:name="BKM_42A96623_7FF4_40D8_9B66_48B788BF3EBB"/>
-            <w:bookmarkStart w:id="467" w:name="BKM_11AA6CCC_69AF_4EEE_9E49_305CE8171F30"/>
-            <w:bookmarkStart w:id="468" w:name="BKM_971C385F_A5EF_46F5_8A35_E84837C32000"/>
-            <w:bookmarkStart w:id="469" w:name="BKM_5752A183_857F_4FDF_BE58_0476779C107E"/>
-            <w:bookmarkStart w:id="470" w:name="BKM_AB6D7377_16EB_4CE1_AC44_1B6284199EE7"/>
-            <w:bookmarkStart w:id="471" w:name="BKM_624457A8_64C6_4C92_B3B7_6ABF29B9F0A1"/>
-            <w:bookmarkEnd w:id="463"/>
-            <w:bookmarkEnd w:id="464"/>
-            <w:bookmarkEnd w:id="465"/>
-            <w:bookmarkEnd w:id="466"/>
-            <w:bookmarkEnd w:id="467"/>
-            <w:bookmarkEnd w:id="468"/>
-            <w:bookmarkEnd w:id="469"/>
-            <w:bookmarkEnd w:id="470"/>
-            <w:bookmarkEnd w:id="471"/>
+            <w:bookmarkStart w:id="475" w:name="BKM_D75EAD20_60E9_46CC_853B_E82EDF99A929"/>
+            <w:bookmarkStart w:id="476" w:name="BKM_5D936BB5_D877_4970_9990_D9C15C955ABD"/>
+            <w:bookmarkStart w:id="477" w:name="BKM_45CAC577_716D_436D_A1C0_618B3A4C4AD8"/>
+            <w:bookmarkStart w:id="478" w:name="BKM_42A96623_7FF4_40D8_9B66_48B788BF3EBB"/>
+            <w:bookmarkStart w:id="479" w:name="BKM_11AA6CCC_69AF_4EEE_9E49_305CE8171F30"/>
+            <w:bookmarkStart w:id="480" w:name="BKM_971C385F_A5EF_46F5_8A35_E84837C32000"/>
+            <w:bookmarkStart w:id="481" w:name="BKM_5752A183_857F_4FDF_BE58_0476779C107E"/>
+            <w:bookmarkStart w:id="482" w:name="BKM_AB6D7377_16EB_4CE1_AC44_1B6284199EE7"/>
+            <w:bookmarkStart w:id="483" w:name="BKM_624457A8_64C6_4C92_B3B7_6ABF29B9F0A1"/>
+            <w:bookmarkEnd w:id="475"/>
+            <w:bookmarkEnd w:id="476"/>
+            <w:bookmarkEnd w:id="477"/>
+            <w:bookmarkEnd w:id="478"/>
+            <w:bookmarkEnd w:id="479"/>
+            <w:bookmarkEnd w:id="480"/>
+            <w:bookmarkEnd w:id="481"/>
+            <w:bookmarkEnd w:id="482"/>
+            <w:bookmarkEnd w:id="483"/>
             <w:r>
               <w:t>dataFormatVersion</w:t>
             </w:r>
@@ -34317,8 +34432,8 @@
             <w:pPr>
               <w:pStyle w:val="Tablebody"/>
             </w:pPr>
-            <w:bookmarkStart w:id="472" w:name="BKM_1CACFF36_1375_4CBA_983E_0FA5A8A96710"/>
-            <w:bookmarkEnd w:id="472"/>
+            <w:bookmarkStart w:id="484" w:name="BKM_1CACFF36_1375_4CBA_983E_0FA5A8A96710"/>
+            <w:bookmarkEnd w:id="484"/>
             <w:r>
               <w:t>timeliness</w:t>
             </w:r>
@@ -34400,7 +34515,7 @@
             <w:r>
               <w:t>of reporting is the typical time taken between completion of the observation and when it becomes available to users</w:t>
             </w:r>
-            <w:ins w:id="473" w:author="Jörg Klausen" w:date="2020-08-06T21:44:00Z">
+            <w:ins w:id="485" w:author="Jörg Klausen" w:date="2020-08-06T21:44:00Z">
               <w:r>
                 <w:t xml:space="preserve">. </w:t>
               </w:r>
@@ -34507,7 +34622,7 @@
             <w:r>
               <w:t xml:space="preserve">7-12 Numerical resolution is a measure of the detail to which a numerical quantity is expressed. This is synonymous to numerical precision of the reporting, but can be different than the numerical precision of the observed value.  </w:t>
             </w:r>
-            <w:del w:id="474" w:author="Jörg Klausen" w:date="2020-08-06T21:42:00Z">
+            <w:del w:id="486" w:author="Jörg Klausen" w:date="2020-08-06T21:42:00Z">
               <w:r>
                 <w:delText>[Phase 3]</w:delText>
               </w:r>
@@ -34520,8 +34635,8 @@
       <w:pPr>
         <w:pStyle w:val="Caption"/>
       </w:pPr>
-      <w:bookmarkStart w:id="475" w:name="BKM_185F7358_F93D_420C_80D5_547A7885AD8A"/>
-      <w:bookmarkEnd w:id="475"/>
+      <w:bookmarkStart w:id="487" w:name="BKM_185F7358_F93D_420C_80D5_547A7885AD8A"/>
+      <w:bookmarkEnd w:id="487"/>
       <w:r>
         <w:t xml:space="preserve">Table </w:t>
       </w:r>
@@ -34566,29 +34681,30 @@
       <w:pPr>
         <w:pStyle w:val="Heading2"/>
       </w:pPr>
-      <w:bookmarkStart w:id="476" w:name="BKM_BD2988F2_09C8_4862_8A9A_F5066E4F9E3C"/>
-      <w:bookmarkStart w:id="477" w:name="WMDSCHEMA"/>
-      <w:bookmarkStart w:id="478" w:name="BKM_41635DF5_37FA_490D_82F7_F60969D05D67"/>
-      <w:bookmarkStart w:id="479" w:name="BKM_06162B6A_C4B8_4F2E_AB0D_BCC500704374"/>
-      <w:bookmarkStart w:id="480" w:name="BKM_F059D77C_559A_4380_A037_3FA2A831BB47"/>
-      <w:bookmarkStart w:id="481" w:name="BKM_0753DCA8_93CC_429F_861F_EE62DBEAB928"/>
-      <w:bookmarkStart w:id="482" w:name="BKM_3DB03766_7B19_49CC_AF89_88D6A53F432F"/>
-      <w:bookmarkStart w:id="483" w:name="_Toc529393577"/>
-      <w:bookmarkStart w:id="484" w:name="BKM_10BC7467_86EC_4777_91CD_94A8B960C676"/>
-      <w:bookmarkStart w:id="485" w:name="_Toc20246131"/>
-      <w:bookmarkEnd w:id="476"/>
-      <w:bookmarkEnd w:id="477"/>
-      <w:bookmarkEnd w:id="478"/>
-      <w:bookmarkEnd w:id="479"/>
-      <w:bookmarkEnd w:id="480"/>
-      <w:bookmarkEnd w:id="481"/>
-      <w:bookmarkEnd w:id="482"/>
-      <w:bookmarkEnd w:id="483"/>
-      <w:bookmarkEnd w:id="484"/>
-      <w:r>
+      <w:bookmarkStart w:id="488" w:name="BKM_BD2988F2_09C8_4862_8A9A_F5066E4F9E3C"/>
+      <w:bookmarkStart w:id="489" w:name="WMDSCHEMA"/>
+      <w:bookmarkStart w:id="490" w:name="BKM_41635DF5_37FA_490D_82F7_F60969D05D67"/>
+      <w:bookmarkStart w:id="491" w:name="BKM_06162B6A_C4B8_4F2E_AB0D_BCC500704374"/>
+      <w:bookmarkStart w:id="492" w:name="BKM_F059D77C_559A_4380_A037_3FA2A831BB47"/>
+      <w:bookmarkStart w:id="493" w:name="BKM_0753DCA8_93CC_429F_861F_EE62DBEAB928"/>
+      <w:bookmarkStart w:id="494" w:name="BKM_3DB03766_7B19_49CC_AF89_88D6A53F432F"/>
+      <w:bookmarkStart w:id="495" w:name="_Toc529393577"/>
+      <w:bookmarkStart w:id="496" w:name="BKM_10BC7467_86EC_4777_91CD_94A8B960C676"/>
+      <w:bookmarkStart w:id="497" w:name="_Toc122340414"/>
+      <w:bookmarkEnd w:id="488"/>
+      <w:bookmarkEnd w:id="489"/>
+      <w:bookmarkEnd w:id="490"/>
+      <w:bookmarkEnd w:id="491"/>
+      <w:bookmarkEnd w:id="492"/>
+      <w:bookmarkEnd w:id="493"/>
+      <w:bookmarkEnd w:id="494"/>
+      <w:bookmarkEnd w:id="495"/>
+      <w:bookmarkEnd w:id="496"/>
+      <w:r>
+        <w:lastRenderedPageBreak/>
         <w:t>ResultSet</w:t>
       </w:r>
-      <w:bookmarkEnd w:id="485"/>
+      <w:bookmarkEnd w:id="497"/>
     </w:p>
     <w:p>
       <w:pPr>
@@ -34664,7 +34780,31 @@
         <w:t>t</w:t>
       </w:r>
       <w:r>
-        <w:t>o describe what the URL resolves to (near real time data, archive etc.)</w:t>
+        <w:t>o describe what the URL resolves to (</w:t>
+      </w:r>
+      <w:ins w:id="498" w:author="Klausen Jörg" w:date="2022-12-19T11:04:00Z">
+        <w:r>
+          <w:t xml:space="preserve">NRT: </w:t>
+        </w:r>
+      </w:ins>
+      <w:r>
+        <w:t xml:space="preserve">near real time data, </w:t>
+      </w:r>
+      <w:ins w:id="499" w:author="Klausen Jörg" w:date="2022-12-19T11:04:00Z">
+        <w:r>
+          <w:t xml:space="preserve">Archive: </w:t>
+        </w:r>
+      </w:ins>
+      <w:r>
+        <w:t>archive</w:t>
+      </w:r>
+      <w:del w:id="500" w:author="Klausen Jörg" w:date="2022-12-19T11:04:00Z">
+        <w:r>
+          <w:delText xml:space="preserve"> etc.</w:delText>
+        </w:r>
+      </w:del>
+      <w:r>
+        <w:t>)</w:t>
       </w:r>
     </w:p>
     <w:p>
@@ -34732,8 +34872,8 @@
             <w:pPr>
               <w:pStyle w:val="Tableheader"/>
             </w:pPr>
-            <w:bookmarkStart w:id="486" w:name="BKM_AD95B0CD_3A8A_4825_AA76_1792D5F421FF"/>
-            <w:bookmarkEnd w:id="486"/>
+            <w:bookmarkStart w:id="501" w:name="BKM_AD95B0CD_3A8A_4825_AA76_1792D5F421FF"/>
+            <w:bookmarkEnd w:id="501"/>
             <w:r>
               <w:t>Property</w:t>
             </w:r>
@@ -34896,6 +35036,17 @@
           </w:p>
           <w:p>
             <w:pPr>
+              <w:tabs>
+                <w:tab w:val="left" w:pos="236"/>
+                <w:tab w:val="left" w:pos="506"/>
+                <w:tab w:val="left" w:pos="776"/>
+                <w:tab w:val="left" w:pos="1046"/>
+                <w:tab w:val="left" w:pos="1316"/>
+                <w:tab w:val="left" w:pos="1580"/>
+                <w:tab w:val="left" w:pos="1856"/>
+                <w:tab w:val="left" w:pos="2117"/>
+                <w:tab w:val="left" w:pos="2386"/>
+              </w:tabs>
               <w:spacing w:after="0"/>
               <w:rPr>
                 <w:sz w:val="18"/>
@@ -34911,54 +35062,455 @@
           </w:p>
           <w:p>
             <w:pPr>
+              <w:tabs>
+                <w:tab w:val="left" w:pos="236"/>
+                <w:tab w:val="left" w:pos="506"/>
+                <w:tab w:val="left" w:pos="776"/>
+                <w:tab w:val="left" w:pos="1046"/>
+                <w:tab w:val="left" w:pos="1316"/>
+                <w:tab w:val="left" w:pos="1580"/>
+                <w:tab w:val="left" w:pos="1856"/>
+                <w:tab w:val="left" w:pos="2117"/>
+                <w:tab w:val="left" w:pos="2386"/>
+              </w:tabs>
               <w:spacing w:after="0"/>
               <w:rPr>
                 <w:sz w:val="18"/>
                 <w:lang w:eastAsia="zh-TW"/>
               </w:rPr>
             </w:pPr>
+            <w:ins w:id="502" w:author="Klausen Jörg" w:date="2022-12-19T10:57:00Z">
+              <w:r>
+                <w:rPr>
+                  <w:sz w:val="18"/>
+                </w:rPr>
+                <w:tab/>
+              </w:r>
+            </w:ins>
+            <w:del w:id="503" w:author="Klausen Jörg" w:date="2022-12-19T10:55:00Z">
+              <w:r>
+                <w:rPr>
+                  <w:sz w:val="18"/>
+                </w:rPr>
+                <w:tab/>
+              </w:r>
+            </w:del>
             <w:r>
               <w:rPr>
                 <w:sz w:val="18"/>
               </w:rPr>
+              <w:t>&lt;gmd:MD_Distribution&gt;</w:t>
+            </w:r>
+          </w:p>
+          <w:p>
+            <w:pPr>
+              <w:tabs>
+                <w:tab w:val="left" w:pos="236"/>
+                <w:tab w:val="left" w:pos="506"/>
+                <w:tab w:val="left" w:pos="776"/>
+                <w:tab w:val="left" w:pos="1046"/>
+                <w:tab w:val="left" w:pos="1316"/>
+                <w:tab w:val="left" w:pos="1580"/>
+                <w:tab w:val="left" w:pos="1856"/>
+                <w:tab w:val="left" w:pos="2117"/>
+                <w:tab w:val="left" w:pos="2386"/>
+              </w:tabs>
+              <w:spacing w:after="0"/>
+              <w:rPr>
+                <w:sz w:val="18"/>
+                <w:lang w:val="de-CH" w:eastAsia="zh-TW"/>
+                <w:rPrChange w:id="504" w:author="Klausen Jörg" w:date="2022-12-19T10:58:00Z">
+                  <w:rPr>
+                    <w:sz w:val="18"/>
+                    <w:lang w:eastAsia="zh-TW"/>
+                  </w:rPr>
+                </w:rPrChange>
+              </w:rPr>
+            </w:pPr>
+            <w:r>
+              <w:rPr>
+                <w:sz w:val="18"/>
+              </w:rPr>
               <w:tab/>
-              <w:t>&lt;gmd:MD_Distribution&gt;</w:t>
-            </w:r>
-          </w:p>
-          <w:p>
-            <w:pPr>
+            </w:r>
+            <w:ins w:id="505" w:author="Klausen Jörg" w:date="2022-12-19T10:57:00Z">
+              <w:r>
+                <w:rPr>
+                  <w:sz w:val="18"/>
+                </w:rPr>
+                <w:tab/>
+              </w:r>
+            </w:ins>
+            <w:del w:id="506" w:author="Klausen Jörg" w:date="2022-12-19T10:56:00Z">
+              <w:r>
+                <w:rPr>
+                  <w:sz w:val="18"/>
+                </w:rPr>
+                <w:tab/>
+              </w:r>
+            </w:del>
+            <w:r>
+              <w:rPr>
+                <w:sz w:val="18"/>
+                <w:lang w:val="de-CH"/>
+                <w:rPrChange w:id="507" w:author="Klausen Jörg" w:date="2022-12-19T10:58:00Z">
+                  <w:rPr>
+                    <w:sz w:val="18"/>
+                  </w:rPr>
+                </w:rPrChange>
+              </w:rPr>
+              <w:t>&lt;gmd: MD DigitalTransferOptions&gt;</w:t>
+            </w:r>
+          </w:p>
+          <w:p>
+            <w:pPr>
+              <w:tabs>
+                <w:tab w:val="left" w:pos="236"/>
+                <w:tab w:val="left" w:pos="506"/>
+                <w:tab w:val="left" w:pos="776"/>
+                <w:tab w:val="left" w:pos="1046"/>
+                <w:tab w:val="left" w:pos="1316"/>
+                <w:tab w:val="left" w:pos="1580"/>
+                <w:tab w:val="left" w:pos="1856"/>
+                <w:tab w:val="left" w:pos="2117"/>
+                <w:tab w:val="left" w:pos="2386"/>
+              </w:tabs>
+              <w:spacing w:after="0"/>
+              <w:rPr>
+                <w:sz w:val="18"/>
+                <w:lang w:val="de-CH" w:eastAsia="zh-TW"/>
+                <w:rPrChange w:id="508" w:author="Klausen Jörg" w:date="2022-12-19T10:58:00Z">
+                  <w:rPr>
+                    <w:sz w:val="18"/>
+                    <w:lang w:eastAsia="zh-TW"/>
+                  </w:rPr>
+                </w:rPrChange>
+              </w:rPr>
+            </w:pPr>
+            <w:r>
+              <w:rPr>
+                <w:sz w:val="18"/>
+                <w:lang w:val="de-CH"/>
+                <w:rPrChange w:id="509" w:author="Klausen Jörg" w:date="2022-12-19T10:58:00Z">
+                  <w:rPr>
+                    <w:sz w:val="18"/>
+                  </w:rPr>
+                </w:rPrChange>
+              </w:rPr>
+              <w:tab/>
+            </w:r>
+            <w:r>
+              <w:rPr>
+                <w:sz w:val="18"/>
+                <w:lang w:val="de-CH"/>
+                <w:rPrChange w:id="510" w:author="Klausen Jörg" w:date="2022-12-19T10:58:00Z">
+                  <w:rPr>
+                    <w:sz w:val="18"/>
+                  </w:rPr>
+                </w:rPrChange>
+              </w:rPr>
+              <w:tab/>
+            </w:r>
+            <w:r>
+              <w:rPr>
+                <w:sz w:val="18"/>
+                <w:lang w:val="de-CH"/>
+                <w:rPrChange w:id="511" w:author="Klausen Jörg" w:date="2022-12-19T10:58:00Z">
+                  <w:rPr>
+                    <w:sz w:val="18"/>
+                  </w:rPr>
+                </w:rPrChange>
+              </w:rPr>
+              <w:tab/>
+            </w:r>
+            <w:del w:id="512" w:author="Klausen Jörg" w:date="2022-12-19T10:58:00Z">
+              <w:r>
+                <w:rPr>
+                  <w:sz w:val="18"/>
+                  <w:lang w:val="de-CH"/>
+                  <w:rPrChange w:id="513" w:author="Klausen Jörg" w:date="2022-12-19T10:58:00Z">
+                    <w:rPr>
+                      <w:sz w:val="18"/>
+                    </w:rPr>
+                  </w:rPrChange>
+                </w:rPr>
+                <w:delText xml:space="preserve">  </w:delText>
+              </w:r>
+            </w:del>
+            <w:r>
+              <w:rPr>
+                <w:sz w:val="18"/>
+                <w:lang w:val="de-CH"/>
+                <w:rPrChange w:id="514" w:author="Klausen Jörg" w:date="2022-12-19T10:58:00Z">
+                  <w:rPr>
+                    <w:sz w:val="18"/>
+                  </w:rPr>
+                </w:rPrChange>
+              </w:rPr>
+              <w:t>&lt;gmd:onLine&gt;</w:t>
+            </w:r>
+          </w:p>
+          <w:p>
+            <w:pPr>
+              <w:tabs>
+                <w:tab w:val="left" w:pos="236"/>
+                <w:tab w:val="left" w:pos="506"/>
+                <w:tab w:val="left" w:pos="776"/>
+                <w:tab w:val="left" w:pos="1046"/>
+                <w:tab w:val="left" w:pos="1316"/>
+                <w:tab w:val="left" w:pos="1580"/>
+                <w:tab w:val="left" w:pos="1856"/>
+                <w:tab w:val="left" w:pos="2117"/>
+                <w:tab w:val="left" w:pos="2386"/>
+              </w:tabs>
               <w:spacing w:after="0"/>
               <w:rPr>
                 <w:sz w:val="18"/>
                 <w:lang w:eastAsia="zh-TW"/>
               </w:rPr>
             </w:pPr>
+            <w:del w:id="515" w:author="Klausen Jörg" w:date="2022-12-19T10:58:00Z">
+              <w:r>
+                <w:rPr>
+                  <w:sz w:val="18"/>
+                  <w:lang w:val="en-US"/>
+                  <w:rPrChange w:id="516" w:author="Klausen Jörg" w:date="2022-12-19T10:58:00Z">
+                    <w:rPr>
+                      <w:sz w:val="18"/>
+                    </w:rPr>
+                  </w:rPrChange>
+                </w:rPr>
+                <w:delText xml:space="preserve">      </w:delText>
+              </w:r>
+            </w:del>
             <w:r>
               <w:rPr>
                 <w:sz w:val="18"/>
+                <w:lang w:val="en-US"/>
+                <w:rPrChange w:id="517" w:author="Klausen Jörg" w:date="2022-12-19T10:58:00Z">
+                  <w:rPr>
+                    <w:sz w:val="18"/>
+                  </w:rPr>
+                </w:rPrChange>
               </w:rPr>
               <w:tab/>
             </w:r>
             <w:r>
               <w:rPr>
                 <w:sz w:val="18"/>
+                <w:lang w:val="en-US"/>
+                <w:rPrChange w:id="518" w:author="Klausen Jörg" w:date="2022-12-19T10:58:00Z">
+                  <w:rPr>
+                    <w:sz w:val="18"/>
+                  </w:rPr>
+                </w:rPrChange>
               </w:rPr>
               <w:tab/>
-              <w:t>&lt;gmd: MD DigitalTransferOptions&gt;</w:t>
-            </w:r>
-          </w:p>
-          <w:p>
-            <w:pPr>
+            </w:r>
+            <w:r>
+              <w:rPr>
+                <w:sz w:val="18"/>
+                <w:lang w:val="en-US"/>
+                <w:rPrChange w:id="519" w:author="Klausen Jörg" w:date="2022-12-19T10:58:00Z">
+                  <w:rPr>
+                    <w:sz w:val="18"/>
+                  </w:rPr>
+                </w:rPrChange>
+              </w:rPr>
+              <w:tab/>
+            </w:r>
+            <w:ins w:id="520" w:author="Klausen Jörg" w:date="2022-12-19T10:58:00Z">
+              <w:r>
+                <w:rPr>
+                  <w:sz w:val="18"/>
+                  <w:lang w:val="en-US"/>
+                  <w:rPrChange w:id="521" w:author="Klausen Jörg" w:date="2022-12-19T10:58:00Z">
+                    <w:rPr>
+                      <w:sz w:val="18"/>
+                      <w:lang w:val="de-CH"/>
+                    </w:rPr>
+                  </w:rPrChange>
+                </w:rPr>
+                <w:tab/>
+              </w:r>
+            </w:ins>
+            <w:r>
+              <w:rPr>
+                <w:sz w:val="18"/>
+              </w:rPr>
+              <w:t>&lt;gmd:CI_OnlineResource&gt;</w:t>
+            </w:r>
+          </w:p>
+          <w:p>
+            <w:pPr>
+              <w:tabs>
+                <w:tab w:val="left" w:pos="236"/>
+                <w:tab w:val="left" w:pos="506"/>
+                <w:tab w:val="left" w:pos="776"/>
+                <w:tab w:val="left" w:pos="1046"/>
+                <w:tab w:val="left" w:pos="1316"/>
+                <w:tab w:val="left" w:pos="1580"/>
+                <w:tab w:val="left" w:pos="1856"/>
+                <w:tab w:val="left" w:pos="2117"/>
+                <w:tab w:val="left" w:pos="2386"/>
+              </w:tabs>
+              <w:spacing w:after="0"/>
+              <w:rPr>
+                <w:ins w:id="522" w:author="Klausen Jörg" w:date="2022-12-19T11:00:00Z"/>
+                <w:sz w:val="18"/>
+              </w:rPr>
+            </w:pPr>
+            <w:del w:id="523" w:author="Klausen Jörg" w:date="2022-12-19T10:58:00Z">
+              <w:r>
+                <w:rPr>
+                  <w:sz w:val="18"/>
+                </w:rPr>
+                <w:delText xml:space="preserve">         </w:delText>
+              </w:r>
+            </w:del>
+            <w:r>
+              <w:rPr>
+                <w:sz w:val="18"/>
+              </w:rPr>
+              <w:tab/>
+            </w:r>
+            <w:r>
+              <w:rPr>
+                <w:sz w:val="18"/>
+              </w:rPr>
+              <w:tab/>
+            </w:r>
+            <w:ins w:id="524" w:author="Klausen Jörg" w:date="2022-12-19T10:58:00Z">
+              <w:r>
+                <w:rPr>
+                  <w:sz w:val="18"/>
+                </w:rPr>
+                <w:tab/>
+              </w:r>
+              <w:r>
+                <w:rPr>
+                  <w:sz w:val="18"/>
+                </w:rPr>
+                <w:tab/>
+              </w:r>
+              <w:r>
+                <w:rPr>
+                  <w:sz w:val="18"/>
+                </w:rPr>
+                <w:tab/>
+              </w:r>
+            </w:ins>
+            <w:r>
+              <w:rPr>
+                <w:sz w:val="18"/>
+              </w:rPr>
+              <w:t>&lt;gmd:linkage&gt;</w:t>
+            </w:r>
+          </w:p>
+          <w:p>
+            <w:pPr>
+              <w:tabs>
+                <w:tab w:val="left" w:pos="236"/>
+                <w:tab w:val="left" w:pos="506"/>
+                <w:tab w:val="left" w:pos="776"/>
+                <w:tab w:val="left" w:pos="1046"/>
+                <w:tab w:val="left" w:pos="1316"/>
+                <w:tab w:val="left" w:pos="1580"/>
+                <w:tab w:val="left" w:pos="1856"/>
+                <w:tab w:val="left" w:pos="2117"/>
+                <w:tab w:val="left" w:pos="2386"/>
+              </w:tabs>
               <w:spacing w:after="0"/>
               <w:rPr>
                 <w:sz w:val="18"/>
                 <w:lang w:eastAsia="zh-TW"/>
               </w:rPr>
             </w:pPr>
+            <w:ins w:id="525" w:author="Klausen Jörg" w:date="2022-12-19T11:00:00Z">
+              <w:r>
+                <w:rPr>
+                  <w:sz w:val="18"/>
+                </w:rPr>
+                <w:tab/>
+              </w:r>
+              <w:r>
+                <w:rPr>
+                  <w:sz w:val="18"/>
+                </w:rPr>
+                <w:tab/>
+              </w:r>
+              <w:r>
+                <w:rPr>
+                  <w:sz w:val="18"/>
+                </w:rPr>
+                <w:tab/>
+              </w:r>
+              <w:r>
+                <w:rPr>
+                  <w:sz w:val="18"/>
+                </w:rPr>
+                <w:tab/>
+              </w:r>
+              <w:r>
+                <w:rPr>
+                  <w:sz w:val="18"/>
+                </w:rPr>
+                <w:tab/>
+              </w:r>
+              <w:r>
+                <w:rPr>
+                  <w:sz w:val="18"/>
+                </w:rPr>
+                <w:tab/>
+                <w:t>&lt;gmd:URL&gt;</w:t>
+              </w:r>
+            </w:ins>
             <w:r>
               <w:rPr>
                 <w:sz w:val="18"/>
               </w:rPr>
+              <w:t>URL pointing to data</w:t>
+            </w:r>
+            <w:ins w:id="526" w:author="Klausen Jörg" w:date="2022-12-19T11:01:00Z">
+              <w:r>
+                <w:rPr>
+                  <w:sz w:val="18"/>
+                </w:rPr>
+                <w:t>&lt;/gmd:URL&gt;</w:t>
+              </w:r>
+            </w:ins>
+          </w:p>
+          <w:p>
+            <w:pPr>
+              <w:tabs>
+                <w:tab w:val="left" w:pos="236"/>
+                <w:tab w:val="left" w:pos="506"/>
+                <w:tab w:val="left" w:pos="776"/>
+                <w:tab w:val="left" w:pos="1046"/>
+                <w:tab w:val="left" w:pos="1316"/>
+                <w:tab w:val="left" w:pos="1580"/>
+                <w:tab w:val="left" w:pos="1856"/>
+                <w:tab w:val="left" w:pos="2117"/>
+                <w:tab w:val="left" w:pos="2386"/>
+              </w:tabs>
+              <w:spacing w:after="0"/>
+              <w:rPr>
+                <w:ins w:id="527" w:author="Klausen Jörg" w:date="2022-12-19T11:01:00Z"/>
+                <w:sz w:val="18"/>
+              </w:rPr>
+            </w:pPr>
+            <w:del w:id="528" w:author="Klausen Jörg" w:date="2022-12-19T10:58:00Z">
+              <w:r>
+                <w:rPr>
+                  <w:sz w:val="18"/>
+                </w:rPr>
+                <w:delText xml:space="preserve">         </w:delText>
+              </w:r>
+            </w:del>
+            <w:r>
+              <w:rPr>
+                <w:sz w:val="18"/>
+              </w:rPr>
               <w:tab/>
             </w:r>
             <w:r>
@@ -34967,138 +35519,369 @@
               </w:rPr>
               <w:tab/>
             </w:r>
+            <w:ins w:id="529" w:author="Klausen Jörg" w:date="2022-12-19T10:58:00Z">
+              <w:r>
+                <w:rPr>
+                  <w:sz w:val="18"/>
+                </w:rPr>
+                <w:tab/>
+              </w:r>
+              <w:r>
+                <w:rPr>
+                  <w:sz w:val="18"/>
+                </w:rPr>
+                <w:tab/>
+              </w:r>
+              <w:r>
+                <w:rPr>
+                  <w:sz w:val="18"/>
+                </w:rPr>
+                <w:tab/>
+              </w:r>
+            </w:ins>
             <w:r>
               <w:rPr>
                 <w:sz w:val="18"/>
               </w:rPr>
-              <w:tab/>
-              <w:t xml:space="preserve">  &lt;gmd:onLine&gt;</w:t>
-            </w:r>
-          </w:p>
-          <w:p>
-            <w:pPr>
+              <w:t>&lt;/gmd:linkage&gt;</w:t>
+            </w:r>
+          </w:p>
+          <w:p>
+            <w:pPr>
+              <w:tabs>
+                <w:tab w:val="left" w:pos="236"/>
+                <w:tab w:val="left" w:pos="506"/>
+                <w:tab w:val="left" w:pos="776"/>
+                <w:tab w:val="left" w:pos="1046"/>
+                <w:tab w:val="left" w:pos="1316"/>
+                <w:tab w:val="left" w:pos="1580"/>
+                <w:tab w:val="left" w:pos="1856"/>
+                <w:tab w:val="left" w:pos="2117"/>
+                <w:tab w:val="left" w:pos="2386"/>
+              </w:tabs>
               <w:spacing w:after="0"/>
               <w:rPr>
+                <w:ins w:id="530" w:author="Klausen Jörg" w:date="2022-12-19T11:01:00Z"/>
+                <w:sz w:val="18"/>
+              </w:rPr>
+            </w:pPr>
+            <w:ins w:id="531" w:author="Klausen Jörg" w:date="2022-12-19T11:01:00Z">
+              <w:r>
+                <w:rPr>
+                  <w:sz w:val="18"/>
+                </w:rPr>
+                <w:tab/>
+              </w:r>
+              <w:r>
+                <w:rPr>
+                  <w:sz w:val="18"/>
+                </w:rPr>
+                <w:tab/>
+              </w:r>
+              <w:r>
+                <w:rPr>
+                  <w:sz w:val="18"/>
+                </w:rPr>
+                <w:tab/>
+              </w:r>
+              <w:r>
+                <w:rPr>
+                  <w:sz w:val="18"/>
+                </w:rPr>
+                <w:tab/>
+              </w:r>
+              <w:r>
+                <w:rPr>
+                  <w:sz w:val="18"/>
+                </w:rPr>
+                <w:tab/>
+                <w:t>&lt;gmd:description&gt;</w:t>
+              </w:r>
+            </w:ins>
+          </w:p>
+          <w:p>
+            <w:pPr>
+              <w:tabs>
+                <w:tab w:val="left" w:pos="236"/>
+                <w:tab w:val="left" w:pos="506"/>
+                <w:tab w:val="left" w:pos="776"/>
+                <w:tab w:val="left" w:pos="1046"/>
+                <w:tab w:val="left" w:pos="1316"/>
+                <w:tab w:val="left" w:pos="1580"/>
+                <w:tab w:val="left" w:pos="1856"/>
+                <w:tab w:val="left" w:pos="2117"/>
+                <w:tab w:val="left" w:pos="2386"/>
+              </w:tabs>
+              <w:spacing w:after="0"/>
+              <w:rPr>
+                <w:ins w:id="532" w:author="Klausen Jörg" w:date="2022-12-19T11:02:00Z"/>
                 <w:sz w:val="18"/>
                 <w:lang w:eastAsia="zh-TW"/>
               </w:rPr>
             </w:pPr>
-            <w:r>
-              <w:rPr>
-                <w:sz w:val="18"/>
-              </w:rPr>
-              <w:t xml:space="preserve">      </w:t>
-            </w:r>
-            <w:r>
-              <w:rPr>
-                <w:sz w:val="18"/>
-              </w:rPr>
-              <w:tab/>
-            </w:r>
-            <w:r>
-              <w:rPr>
-                <w:sz w:val="18"/>
-              </w:rPr>
-              <w:tab/>
-            </w:r>
-            <w:r>
-              <w:rPr>
-                <w:sz w:val="18"/>
-              </w:rPr>
-              <w:tab/>
-            </w:r>
-            <w:r>
-              <w:rPr>
-                <w:sz w:val="18"/>
-              </w:rPr>
-              <w:t>&lt;gmd:CI_OnlineResource&gt;</w:t>
-            </w:r>
-          </w:p>
-          <w:p>
-            <w:pPr>
+            <w:ins w:id="533" w:author="Klausen Jörg" w:date="2022-12-19T11:02:00Z">
+              <w:r>
+                <w:rPr>
+                  <w:sz w:val="18"/>
+                  <w:lang w:eastAsia="zh-TW"/>
+                </w:rPr>
+                <w:tab/>
+              </w:r>
+              <w:r>
+                <w:rPr>
+                  <w:sz w:val="18"/>
+                  <w:lang w:eastAsia="zh-TW"/>
+                </w:rPr>
+                <w:tab/>
+              </w:r>
+              <w:r>
+                <w:rPr>
+                  <w:sz w:val="18"/>
+                  <w:lang w:eastAsia="zh-TW"/>
+                </w:rPr>
+                <w:tab/>
+              </w:r>
+              <w:r>
+                <w:rPr>
+                  <w:sz w:val="18"/>
+                  <w:lang w:eastAsia="zh-TW"/>
+                </w:rPr>
+                <w:tab/>
+              </w:r>
+              <w:r>
+                <w:rPr>
+                  <w:sz w:val="18"/>
+                  <w:lang w:eastAsia="zh-TW"/>
+                </w:rPr>
+                <w:tab/>
+              </w:r>
+              <w:r>
+                <w:rPr>
+                  <w:sz w:val="18"/>
+                  <w:lang w:eastAsia="zh-TW"/>
+                </w:rPr>
+                <w:tab/>
+                <w:t>&lt;gmd:CharacterString&gt;</w:t>
+              </w:r>
+              <w:r>
+                <w:rPr>
+                  <w:b/>
+                  <w:sz w:val="18"/>
+                  <w:lang w:eastAsia="zh-TW"/>
+                  <w:rPrChange w:id="534" w:author="Klausen Jörg" w:date="2022-12-19T11:03:00Z">
+                    <w:rPr>
+                      <w:sz w:val="18"/>
+                      <w:lang w:eastAsia="zh-TW"/>
+                    </w:rPr>
+                  </w:rPrChange>
+                </w:rPr>
+                <w:t>NRT</w:t>
+              </w:r>
+              <w:r>
+                <w:rPr>
+                  <w:sz w:val="18"/>
+                  <w:lang w:eastAsia="zh-TW"/>
+                  <w:rPrChange w:id="535" w:author="Klausen Jörg" w:date="2022-12-19T11:03:00Z">
+                    <w:rPr>
+                      <w:sz w:val="18"/>
+                      <w:lang w:eastAsia="zh-TW"/>
+                    </w:rPr>
+                  </w:rPrChange>
+                </w:rPr>
+                <w:t>|</w:t>
+              </w:r>
+              <w:r>
+                <w:rPr>
+                  <w:b/>
+                  <w:sz w:val="18"/>
+                  <w:lang w:eastAsia="zh-TW"/>
+                  <w:rPrChange w:id="536" w:author="Klausen Jörg" w:date="2022-12-19T11:03:00Z">
+                    <w:rPr>
+                      <w:sz w:val="18"/>
+                      <w:lang w:eastAsia="zh-TW"/>
+                    </w:rPr>
+                  </w:rPrChange>
+                </w:rPr>
+                <w:t>Archive</w:t>
+              </w:r>
+            </w:ins>
+          </w:p>
+          <w:p>
+            <w:pPr>
+              <w:tabs>
+                <w:tab w:val="left" w:pos="236"/>
+                <w:tab w:val="left" w:pos="506"/>
+                <w:tab w:val="left" w:pos="776"/>
+                <w:tab w:val="left" w:pos="1046"/>
+                <w:tab w:val="left" w:pos="1316"/>
+                <w:tab w:val="left" w:pos="1580"/>
+                <w:tab w:val="left" w:pos="1856"/>
+                <w:tab w:val="left" w:pos="2117"/>
+                <w:tab w:val="left" w:pos="2386"/>
+              </w:tabs>
               <w:spacing w:after="0"/>
               <w:rPr>
+                <w:ins w:id="537" w:author="Klausen Jörg" w:date="2022-12-19T11:02:00Z"/>
                 <w:sz w:val="18"/>
                 <w:lang w:eastAsia="zh-TW"/>
               </w:rPr>
             </w:pPr>
-            <w:r>
-              <w:rPr>
-                <w:sz w:val="18"/>
-              </w:rPr>
-              <w:t xml:space="preserve">         </w:t>
-            </w:r>
-            <w:r>
-              <w:rPr>
-                <w:sz w:val="18"/>
-              </w:rPr>
-              <w:tab/>
-            </w:r>
-            <w:r>
-              <w:rPr>
-                <w:sz w:val="18"/>
-              </w:rPr>
-              <w:tab/>
-            </w:r>
-            <w:r>
-              <w:rPr>
-                <w:sz w:val="18"/>
-              </w:rPr>
-              <w:t>&lt;gmd:linkage&gt;</w:t>
-            </w:r>
-            <w:r>
-              <w:rPr>
-                <w:sz w:val="18"/>
-              </w:rPr>
-              <w:t>URL pointing to data</w:t>
-            </w:r>
-          </w:p>
-          <w:p>
-            <w:pPr>
+            <w:ins w:id="538" w:author="Klausen Jörg" w:date="2022-12-19T11:02:00Z">
+              <w:r>
+                <w:rPr>
+                  <w:sz w:val="18"/>
+                  <w:lang w:eastAsia="zh-TW"/>
+                </w:rPr>
+                <w:tab/>
+              </w:r>
+              <w:r>
+                <w:rPr>
+                  <w:sz w:val="18"/>
+                  <w:lang w:eastAsia="zh-TW"/>
+                </w:rPr>
+                <w:tab/>
+              </w:r>
+              <w:r>
+                <w:rPr>
+                  <w:sz w:val="18"/>
+                  <w:lang w:eastAsia="zh-TW"/>
+                </w:rPr>
+                <w:tab/>
+              </w:r>
+              <w:r>
+                <w:rPr>
+                  <w:sz w:val="18"/>
+                  <w:lang w:eastAsia="zh-TW"/>
+                </w:rPr>
+                <w:tab/>
+              </w:r>
+              <w:r>
+                <w:rPr>
+                  <w:sz w:val="18"/>
+                  <w:lang w:eastAsia="zh-TW"/>
+                </w:rPr>
+                <w:tab/>
+              </w:r>
+              <w:r>
+                <w:rPr>
+                  <w:sz w:val="18"/>
+                  <w:lang w:eastAsia="zh-TW"/>
+                </w:rPr>
+                <w:tab/>
+                <w:t>&lt;/gmd:CharacterString&gt;</w:t>
+              </w:r>
+            </w:ins>
+          </w:p>
+          <w:p>
+            <w:pPr>
+              <w:tabs>
+                <w:tab w:val="left" w:pos="236"/>
+                <w:tab w:val="left" w:pos="506"/>
+                <w:tab w:val="left" w:pos="776"/>
+                <w:tab w:val="left" w:pos="1046"/>
+                <w:tab w:val="left" w:pos="1316"/>
+                <w:tab w:val="left" w:pos="1580"/>
+                <w:tab w:val="left" w:pos="1856"/>
+                <w:tab w:val="left" w:pos="2117"/>
+                <w:tab w:val="left" w:pos="2386"/>
+              </w:tabs>
               <w:spacing w:after="0"/>
               <w:rPr>
                 <w:sz w:val="18"/>
                 <w:lang w:eastAsia="zh-TW"/>
               </w:rPr>
             </w:pPr>
-            <w:r>
-              <w:rPr>
-                <w:sz w:val="18"/>
-              </w:rPr>
-              <w:t xml:space="preserve">         </w:t>
-            </w:r>
-            <w:r>
-              <w:rPr>
-                <w:sz w:val="18"/>
-              </w:rPr>
-              <w:tab/>
-            </w:r>
-            <w:r>
-              <w:rPr>
-                <w:sz w:val="18"/>
-              </w:rPr>
-              <w:tab/>
-            </w:r>
-            <w:r>
-              <w:rPr>
-                <w:sz w:val="18"/>
-              </w:rPr>
-              <w:t>&lt;/gmd:linkage&gt;</w:t>
-            </w:r>
-          </w:p>
-          <w:p>
-            <w:pPr>
+            <w:ins w:id="539" w:author="Klausen Jörg" w:date="2022-12-19T11:03:00Z">
+              <w:r>
+                <w:rPr>
+                  <w:sz w:val="18"/>
+                  <w:lang w:eastAsia="zh-TW"/>
+                </w:rPr>
+                <w:tab/>
+              </w:r>
+              <w:r>
+                <w:rPr>
+                  <w:sz w:val="18"/>
+                  <w:lang w:eastAsia="zh-TW"/>
+                </w:rPr>
+                <w:tab/>
+              </w:r>
+              <w:r>
+                <w:rPr>
+                  <w:sz w:val="18"/>
+                  <w:lang w:eastAsia="zh-TW"/>
+                </w:rPr>
+                <w:tab/>
+              </w:r>
+              <w:r>
+                <w:rPr>
+                  <w:sz w:val="18"/>
+                  <w:lang w:eastAsia="zh-TW"/>
+                </w:rPr>
+                <w:tab/>
+              </w:r>
+              <w:r>
+                <w:rPr>
+                  <w:sz w:val="18"/>
+                  <w:lang w:eastAsia="zh-TW"/>
+                </w:rPr>
+                <w:tab/>
+                <w:t>&lt;/gmd:description&gt;</w:t>
+              </w:r>
+            </w:ins>
+          </w:p>
+          <w:p>
+            <w:pPr>
+              <w:tabs>
+                <w:tab w:val="left" w:pos="236"/>
+                <w:tab w:val="left" w:pos="506"/>
+                <w:tab w:val="left" w:pos="776"/>
+                <w:tab w:val="left" w:pos="1046"/>
+                <w:tab w:val="left" w:pos="1316"/>
+                <w:tab w:val="left" w:pos="1580"/>
+                <w:tab w:val="left" w:pos="1856"/>
+                <w:tab w:val="left" w:pos="2117"/>
+                <w:tab w:val="left" w:pos="2386"/>
+              </w:tabs>
               <w:spacing w:after="0"/>
               <w:rPr>
                 <w:sz w:val="18"/>
                 <w:lang w:eastAsia="zh-TW"/>
               </w:rPr>
             </w:pPr>
+            <w:ins w:id="540" w:author="Klausen Jörg" w:date="2022-12-19T10:59:00Z">
+              <w:r>
+                <w:rPr>
+                  <w:sz w:val="18"/>
+                </w:rPr>
+                <w:tab/>
+              </w:r>
+              <w:r>
+                <w:rPr>
+                  <w:sz w:val="18"/>
+                </w:rPr>
+                <w:tab/>
+              </w:r>
+              <w:r>
+                <w:rPr>
+                  <w:sz w:val="18"/>
+                </w:rPr>
+                <w:tab/>
+              </w:r>
+            </w:ins>
+            <w:del w:id="541" w:author="Klausen Jörg" w:date="2022-12-19T10:59:00Z">
+              <w:r>
+                <w:rPr>
+                  <w:sz w:val="18"/>
+                </w:rPr>
+                <w:delText xml:space="preserve">         </w:delText>
+              </w:r>
+            </w:del>
             <w:r>
               <w:rPr>
                 <w:sz w:val="18"/>
               </w:rPr>
-              <w:t xml:space="preserve">         </w:t>
+              <w:tab/>
             </w:r>
             <w:r>
               <w:rPr>
@@ -35110,67 +35893,127 @@
               <w:rPr>
                 <w:sz w:val="18"/>
               </w:rPr>
-              <w:tab/>
+              <w:t>&lt;gmd:function&gt;</w:t>
             </w:r>
             <w:r>
               <w:rPr>
                 <w:sz w:val="18"/>
               </w:rPr>
-              <w:t>&lt;gmd:function&gt;</w:t>
-            </w:r>
-            <w:r>
-              <w:rPr>
-                <w:sz w:val="18"/>
-              </w:rPr>
               <w:t>download</w:t>
             </w:r>
           </w:p>
           <w:p>
             <w:pPr>
+              <w:tabs>
+                <w:tab w:val="left" w:pos="236"/>
+                <w:tab w:val="left" w:pos="506"/>
+                <w:tab w:val="left" w:pos="776"/>
+                <w:tab w:val="left" w:pos="1046"/>
+                <w:tab w:val="left" w:pos="1316"/>
+                <w:tab w:val="left" w:pos="1580"/>
+                <w:tab w:val="left" w:pos="1856"/>
+                <w:tab w:val="left" w:pos="2117"/>
+                <w:tab w:val="left" w:pos="2386"/>
+              </w:tabs>
               <w:spacing w:after="0"/>
               <w:rPr>
                 <w:sz w:val="18"/>
                 <w:lang w:eastAsia="zh-TW"/>
               </w:rPr>
             </w:pPr>
+            <w:ins w:id="542" w:author="Klausen Jörg" w:date="2022-12-19T10:59:00Z">
+              <w:r>
+                <w:rPr>
+                  <w:sz w:val="18"/>
+                </w:rPr>
+                <w:tab/>
+              </w:r>
+              <w:r>
+                <w:rPr>
+                  <w:sz w:val="18"/>
+                </w:rPr>
+                <w:tab/>
+              </w:r>
+              <w:r>
+                <w:rPr>
+                  <w:sz w:val="18"/>
+                </w:rPr>
+                <w:tab/>
+              </w:r>
+              <w:r>
+                <w:rPr>
+                  <w:sz w:val="18"/>
+                </w:rPr>
+                <w:tab/>
+              </w:r>
+            </w:ins>
+            <w:del w:id="543" w:author="Klausen Jörg" w:date="2022-12-19T10:59:00Z">
+              <w:r>
+                <w:rPr>
+                  <w:sz w:val="18"/>
+                </w:rPr>
+                <w:delText xml:space="preserve">        </w:delText>
+              </w:r>
+              <w:r>
+                <w:rPr>
+                  <w:sz w:val="18"/>
+                </w:rPr>
+                <w:tab/>
+              </w:r>
+            </w:del>
             <w:r>
               <w:rPr>
                 <w:sz w:val="18"/>
               </w:rPr>
-              <w:t xml:space="preserve">        </w:t>
+              <w:tab/>
             </w:r>
             <w:r>
               <w:rPr>
                 <w:sz w:val="18"/>
               </w:rPr>
-              <w:tab/>
-            </w:r>
-            <w:r>
-              <w:rPr>
-                <w:sz w:val="18"/>
-              </w:rPr>
-              <w:tab/>
-            </w:r>
-            <w:r>
-              <w:rPr>
-                <w:sz w:val="18"/>
-              </w:rPr>
               <w:t>&lt;/gmd:function&gt;</w:t>
             </w:r>
           </w:p>
           <w:p>
             <w:pPr>
+              <w:tabs>
+                <w:tab w:val="left" w:pos="236"/>
+                <w:tab w:val="left" w:pos="506"/>
+                <w:tab w:val="left" w:pos="776"/>
+                <w:tab w:val="left" w:pos="1046"/>
+                <w:tab w:val="left" w:pos="1316"/>
+                <w:tab w:val="left" w:pos="1580"/>
+                <w:tab w:val="left" w:pos="1856"/>
+                <w:tab w:val="left" w:pos="2117"/>
+                <w:tab w:val="left" w:pos="2386"/>
+              </w:tabs>
               <w:spacing w:after="0"/>
               <w:rPr>
                 <w:sz w:val="18"/>
                 <w:lang w:eastAsia="zh-TW"/>
               </w:rPr>
             </w:pPr>
+            <w:ins w:id="544" w:author="Klausen Jörg" w:date="2022-12-19T10:59:00Z">
+              <w:r>
+                <w:rPr>
+                  <w:sz w:val="18"/>
+                </w:rPr>
+                <w:tab/>
+              </w:r>
+            </w:ins>
+            <w:del w:id="545" w:author="Klausen Jörg" w:date="2022-12-19T10:59:00Z">
+              <w:r>
+                <w:rPr>
+                  <w:sz w:val="18"/>
+                </w:rPr>
+                <w:delText xml:space="preserve">      </w:delText>
+              </w:r>
+            </w:del>
             <w:r>
               <w:rPr>
                 <w:sz w:val="18"/>
               </w:rPr>
-              <w:t xml:space="preserve">      </w:t>
+              <w:tab/>
             </w:r>
             <w:r>
               <w:rPr>
@@ -35188,28 +36031,49 @@
               <w:rPr>
                 <w:sz w:val="18"/>
               </w:rPr>
-              <w:tab/>
-            </w:r>
-            <w:r>
-              <w:rPr>
-                <w:sz w:val="18"/>
-              </w:rPr>
               <w:t>&lt;/gmd:CI_OnlineResource&gt;</w:t>
             </w:r>
           </w:p>
           <w:p>
             <w:pPr>
+              <w:tabs>
+                <w:tab w:val="left" w:pos="236"/>
+                <w:tab w:val="left" w:pos="506"/>
+                <w:tab w:val="left" w:pos="776"/>
+                <w:tab w:val="left" w:pos="1046"/>
+                <w:tab w:val="left" w:pos="1316"/>
+                <w:tab w:val="left" w:pos="1580"/>
+                <w:tab w:val="left" w:pos="1856"/>
+                <w:tab w:val="left" w:pos="2117"/>
+                <w:tab w:val="left" w:pos="2386"/>
+              </w:tabs>
               <w:spacing w:after="0"/>
               <w:rPr>
                 <w:sz w:val="18"/>
                 <w:lang w:eastAsia="zh-TW"/>
               </w:rPr>
             </w:pPr>
+            <w:ins w:id="546" w:author="Klausen Jörg" w:date="2022-12-19T10:59:00Z">
+              <w:r>
+                <w:rPr>
+                  <w:sz w:val="18"/>
+                </w:rPr>
+                <w:tab/>
+              </w:r>
+            </w:ins>
+            <w:del w:id="547" w:author="Klausen Jörg" w:date="2022-12-19T10:59:00Z">
+              <w:r>
+                <w:rPr>
+                  <w:sz w:val="18"/>
+                </w:rPr>
+                <w:delText xml:space="preserve">   </w:delText>
+              </w:r>
+            </w:del>
             <w:r>
               <w:rPr>
                 <w:sz w:val="18"/>
               </w:rPr>
-              <w:t xml:space="preserve">   </w:t>
+              <w:tab/>
             </w:r>
             <w:r>
               <w:rPr>
@@ -35221,23 +36085,30 @@
               <w:rPr>
                 <w:sz w:val="18"/>
               </w:rPr>
-              <w:tab/>
-            </w:r>
-            <w:r>
-              <w:rPr>
-                <w:sz w:val="18"/>
-              </w:rPr>
               <w:t>&lt;/gmd:onLine&gt;</w:t>
             </w:r>
-            <w:r>
-              <w:rPr>
-                <w:sz w:val="18"/>
-              </w:rPr>
-              <w:tab/>
-            </w:r>
-          </w:p>
-          <w:p>
-            <w:pPr>
+            <w:del w:id="548" w:author="Klausen Jörg" w:date="2022-12-19T11:01:00Z">
+              <w:r>
+                <w:rPr>
+                  <w:sz w:val="18"/>
+                </w:rPr>
+                <w:tab/>
+              </w:r>
+            </w:del>
+          </w:p>
+          <w:p>
+            <w:pPr>
+              <w:tabs>
+                <w:tab w:val="left" w:pos="236"/>
+                <w:tab w:val="left" w:pos="506"/>
+                <w:tab w:val="left" w:pos="776"/>
+                <w:tab w:val="left" w:pos="1046"/>
+                <w:tab w:val="left" w:pos="1316"/>
+                <w:tab w:val="left" w:pos="1580"/>
+                <w:tab w:val="left" w:pos="1856"/>
+                <w:tab w:val="left" w:pos="2117"/>
+                <w:tab w:val="left" w:pos="2386"/>
+              </w:tabs>
               <w:spacing w:after="0"/>
               <w:rPr>
                 <w:sz w:val="18"/>
@@ -35260,6 +36131,17 @@
           </w:p>
           <w:p>
             <w:pPr>
+              <w:tabs>
+                <w:tab w:val="left" w:pos="236"/>
+                <w:tab w:val="left" w:pos="506"/>
+                <w:tab w:val="left" w:pos="776"/>
+                <w:tab w:val="left" w:pos="1046"/>
+                <w:tab w:val="left" w:pos="1316"/>
+                <w:tab w:val="left" w:pos="1580"/>
+                <w:tab w:val="left" w:pos="1856"/>
+                <w:tab w:val="left" w:pos="2117"/>
+                <w:tab w:val="left" w:pos="2386"/>
+              </w:tabs>
               <w:spacing w:after="0"/>
               <w:rPr>
                 <w:sz w:val="18"/>
@@ -35276,6 +36158,17 @@
           </w:p>
           <w:p>
             <w:pPr>
+              <w:tabs>
+                <w:tab w:val="left" w:pos="236"/>
+                <w:tab w:val="left" w:pos="506"/>
+                <w:tab w:val="left" w:pos="776"/>
+                <w:tab w:val="left" w:pos="1046"/>
+                <w:tab w:val="left" w:pos="1316"/>
+                <w:tab w:val="left" w:pos="1580"/>
+                <w:tab w:val="left" w:pos="1856"/>
+                <w:tab w:val="left" w:pos="2117"/>
+                <w:tab w:val="left" w:pos="2386"/>
+              </w:tabs>
               <w:spacing w:after="0"/>
               <w:rPr>
                 <w:lang w:eastAsia="zh-TW"/>
@@ -35287,6 +36180,88 @@
               </w:rPr>
               <w:t>&lt;/gmd:distributionInfo&gt;</w:t>
             </w:r>
+          </w:p>
+        </w:tc>
+      </w:tr>
+      <w:tr>
+        <w:trPr>
+          <w:ins w:id="549" w:author="Klausen Jörg" w:date="2022-12-19T10:57:00Z"/>
+        </w:trPr>
+        <w:tc>
+          <w:tcPr>
+            <w:tcW w:w="1701" w:type="dxa"/>
+            <w:tcMar>
+              <w:top w:w="0" w:type="dxa"/>
+              <w:left w:w="60" w:type="dxa"/>
+              <w:bottom w:w="0" w:type="dxa"/>
+              <w:right w:w="60" w:type="dxa"/>
+            </w:tcMar>
+          </w:tcPr>
+          <w:p>
+            <w:pPr>
+              <w:pStyle w:val="Tablebody"/>
+              <w:rPr>
+                <w:ins w:id="550" w:author="Klausen Jörg" w:date="2022-12-19T10:57:00Z"/>
+              </w:rPr>
+            </w:pPr>
+          </w:p>
+        </w:tc>
+        <w:tc>
+          <w:tcPr>
+            <w:tcW w:w="1134" w:type="dxa"/>
+            <w:tcMar>
+              <w:top w:w="0" w:type="dxa"/>
+              <w:left w:w="60" w:type="dxa"/>
+              <w:bottom w:w="0" w:type="dxa"/>
+              <w:right w:w="60" w:type="dxa"/>
+            </w:tcMar>
+          </w:tcPr>
+          <w:p>
+            <w:pPr>
+              <w:pStyle w:val="Tablebody"/>
+              <w:rPr>
+                <w:ins w:id="551" w:author="Klausen Jörg" w:date="2022-12-19T10:57:00Z"/>
+                <w:color w:val="0F0F0F"/>
+              </w:rPr>
+            </w:pPr>
+          </w:p>
+        </w:tc>
+        <w:tc>
+          <w:tcPr>
+            <w:tcW w:w="1701" w:type="dxa"/>
+            <w:tcMar>
+              <w:top w:w="0" w:type="dxa"/>
+              <w:left w:w="60" w:type="dxa"/>
+              <w:bottom w:w="0" w:type="dxa"/>
+              <w:right w:w="60" w:type="dxa"/>
+            </w:tcMar>
+          </w:tcPr>
+          <w:p>
+            <w:pPr>
+              <w:pStyle w:val="Tablebody"/>
+              <w:rPr>
+                <w:ins w:id="552" w:author="Klausen Jörg" w:date="2022-12-19T10:57:00Z"/>
+              </w:rPr>
+            </w:pPr>
+          </w:p>
+        </w:tc>
+        <w:tc>
+          <w:tcPr>
+            <w:tcW w:w="5103" w:type="dxa"/>
+            <w:tcMar>
+              <w:top w:w="0" w:type="dxa"/>
+              <w:left w:w="60" w:type="dxa"/>
+              <w:bottom w:w="0" w:type="dxa"/>
+              <w:right w:w="60" w:type="dxa"/>
+            </w:tcMar>
+          </w:tcPr>
+          <w:p>
+            <w:pPr>
+              <w:pStyle w:val="Tablebody"/>
+              <w:rPr>
+                <w:ins w:id="553" w:author="Klausen Jörg" w:date="2022-12-19T10:57:00Z"/>
+              </w:rPr>
+            </w:pPr>
           </w:p>
         </w:tc>
       </w:tr>
@@ -35339,51 +36314,52 @@
       <w:pPr>
         <w:pStyle w:val="Heading10"/>
       </w:pPr>
-      <w:bookmarkStart w:id="487" w:name="BKM_4CD6AE50_7873_4A81_9D82_673E2E60DFF0"/>
-      <w:bookmarkStart w:id="488" w:name="BKM_1BFC103B_5EC9_4DF0_A343_3DA075C44D28"/>
-      <w:bookmarkStart w:id="489" w:name="_Toc527640989"/>
-      <w:bookmarkStart w:id="490" w:name="_Toc529393671"/>
-      <w:bookmarkStart w:id="491" w:name="_Toc527640991"/>
-      <w:bookmarkStart w:id="492" w:name="_Toc529393673"/>
-      <w:bookmarkStart w:id="493" w:name="BKM_DC7E52CB_36B6_4B84_97B5_4E2CC53AB601"/>
-      <w:bookmarkStart w:id="494" w:name="BKM_A481C05F_C309_42D7_8614_8039FC95CE63"/>
-      <w:bookmarkStart w:id="495" w:name="BKM_425F695F_5E03_4D17_857D_D41DEC4119E1"/>
-      <w:bookmarkStart w:id="496" w:name="_Toc527641010"/>
-      <w:bookmarkStart w:id="497" w:name="_Toc529393692"/>
-      <w:bookmarkStart w:id="498" w:name="_Ref478716914"/>
-      <w:bookmarkStart w:id="499" w:name="_Toc20246132"/>
-      <w:bookmarkEnd w:id="487"/>
-      <w:bookmarkEnd w:id="488"/>
-      <w:bookmarkEnd w:id="489"/>
-      <w:bookmarkEnd w:id="490"/>
-      <w:bookmarkEnd w:id="491"/>
-      <w:bookmarkEnd w:id="492"/>
-      <w:bookmarkEnd w:id="493"/>
-      <w:bookmarkEnd w:id="494"/>
-      <w:bookmarkEnd w:id="495"/>
-      <w:bookmarkEnd w:id="496"/>
-      <w:bookmarkEnd w:id="497"/>
-      <w:r>
+      <w:bookmarkStart w:id="554" w:name="BKM_4CD6AE50_7873_4A81_9D82_673E2E60DFF0"/>
+      <w:bookmarkStart w:id="555" w:name="BKM_1BFC103B_5EC9_4DF0_A343_3DA075C44D28"/>
+      <w:bookmarkStart w:id="556" w:name="_Toc527640989"/>
+      <w:bookmarkStart w:id="557" w:name="_Toc529393671"/>
+      <w:bookmarkStart w:id="558" w:name="_Toc527640991"/>
+      <w:bookmarkStart w:id="559" w:name="_Toc529393673"/>
+      <w:bookmarkStart w:id="560" w:name="BKM_DC7E52CB_36B6_4B84_97B5_4E2CC53AB601"/>
+      <w:bookmarkStart w:id="561" w:name="BKM_A481C05F_C309_42D7_8614_8039FC95CE63"/>
+      <w:bookmarkStart w:id="562" w:name="BKM_425F695F_5E03_4D17_857D_D41DEC4119E1"/>
+      <w:bookmarkStart w:id="563" w:name="_Toc527641010"/>
+      <w:bookmarkStart w:id="564" w:name="_Toc529393692"/>
+      <w:bookmarkStart w:id="565" w:name="_Ref478716914"/>
+      <w:bookmarkStart w:id="566" w:name="_Toc122340415"/>
+      <w:bookmarkEnd w:id="554"/>
+      <w:bookmarkEnd w:id="555"/>
+      <w:bookmarkEnd w:id="556"/>
+      <w:bookmarkEnd w:id="557"/>
+      <w:bookmarkEnd w:id="558"/>
+      <w:bookmarkEnd w:id="559"/>
+      <w:bookmarkEnd w:id="560"/>
+      <w:bookmarkEnd w:id="561"/>
+      <w:bookmarkEnd w:id="562"/>
+      <w:bookmarkEnd w:id="563"/>
+      <w:bookmarkEnd w:id="564"/>
+      <w:r>
+        <w:lastRenderedPageBreak/>
         <w:t>WMDR XML SCHEMA IMPLEMENTATION</w:t>
       </w:r>
-      <w:bookmarkEnd w:id="498"/>
-      <w:bookmarkEnd w:id="499"/>
+      <w:bookmarkEnd w:id="565"/>
+      <w:bookmarkEnd w:id="566"/>
     </w:p>
     <w:p>
       <w:pPr>
         <w:pStyle w:val="Heading2"/>
       </w:pPr>
-      <w:bookmarkStart w:id="500" w:name="_Toc20246133"/>
+      <w:bookmarkStart w:id="567" w:name="_Toc122340416"/>
       <w:r>
         <w:t>Schema location</w:t>
       </w:r>
-      <w:bookmarkEnd w:id="500"/>
+      <w:bookmarkEnd w:id="567"/>
     </w:p>
     <w:p>
       <w:pPr>
         <w:pStyle w:val="Heading3"/>
       </w:pPr>
-      <w:bookmarkStart w:id="501" w:name="_Ref531794672"/>
+      <w:bookmarkStart w:id="568" w:name="_Ref531794672"/>
       <w:r>
         <w:t xml:space="preserve">The WMDR XML </w:t>
       </w:r>
@@ -35426,7 +36402,7 @@
         </w:rPr>
         <w:fldChar w:fldCharType="separate"/>
       </w:r>
-      <w:ins w:id="502" w:author="Klausen Jörg" w:date="2019-09-24T19:34:00Z">
+      <w:ins w:id="569" w:author="Klausen Jörg" w:date="2019-09-24T19:34:00Z">
         <w:r>
           <w:rPr>
             <w:rStyle w:val="Hyperlink"/>
@@ -35434,7 +36410,7 @@
           <w:t>1.0.2</w:t>
         </w:r>
       </w:ins>
-      <w:del w:id="503" w:author="Klausen Jörg" w:date="2019-01-21T09:43:00Z">
+      <w:del w:id="570" w:author="Klausen Jörg" w:date="2019-01-21T09:43:00Z">
         <w:r>
           <w:rPr>
             <w:rStyle w:val="Hyperlink"/>
@@ -35467,7 +36443,7 @@
         </w:rPr>
         <w:t>.</w:t>
       </w:r>
-      <w:bookmarkEnd w:id="501"/>
+      <w:bookmarkEnd w:id="568"/>
       <w:r>
         <w:rPr>
           <w:rStyle w:val="Hyperlink"/>
@@ -35602,11 +36578,11 @@
       <w:pPr>
         <w:pStyle w:val="Heading2"/>
       </w:pPr>
-      <w:bookmarkStart w:id="504" w:name="_Toc20246134"/>
+      <w:bookmarkStart w:id="571" w:name="_Toc122340417"/>
       <w:r>
         <w:t>Validation of XML instance documents against the schema.</w:t>
       </w:r>
-      <w:bookmarkEnd w:id="504"/>
+      <w:bookmarkEnd w:id="571"/>
     </w:p>
     <w:p>
       <w:pPr>
@@ -35799,6 +36775,7 @@
         <w:rPr>
           <w:lang w:val="en-US"/>
         </w:rPr>
+        <w:lastRenderedPageBreak/>
         <w:tab/>
       </w:r>
       <w:r>
@@ -36221,12 +37198,12 @@
         <w:t>is required as a fixed value of “</w:t>
       </w:r>
       <w:fldSimple w:instr=" KEYWORDS   \* MERGEFORMAT ">
-        <w:ins w:id="505" w:author="Klausen Jörg" w:date="2019-09-24T19:34:00Z">
+        <w:ins w:id="572" w:author="Klausen Jörg" w:date="2019-09-24T19:34:00Z">
           <w:r>
             <w:t>1.0.2</w:t>
           </w:r>
         </w:ins>
-        <w:del w:id="506" w:author="Klausen Jörg" w:date="2019-01-21T09:43:00Z">
+        <w:del w:id="573" w:author="Klausen Jörg" w:date="2019-01-21T09:43:00Z">
           <w:r>
             <w:delText>1.0</w:delText>
           </w:r>
@@ -36243,14 +37220,14 @@
       <w:pPr>
         <w:pStyle w:val="Heading2"/>
       </w:pPr>
-      <w:bookmarkStart w:id="507" w:name="_Toc20246135"/>
+      <w:bookmarkStart w:id="574" w:name="_Toc122340418"/>
       <w:r>
         <w:t xml:space="preserve">Further Validation of Instance Documents Using </w:t>
       </w:r>
       <w:r>
         <w:t>OSCAR/Surface</w:t>
       </w:r>
-      <w:bookmarkEnd w:id="507"/>
+      <w:bookmarkEnd w:id="574"/>
       <w:r>
         <w:t xml:space="preserve"> </w:t>
       </w:r>
@@ -36327,11 +37304,11 @@
       <w:pPr>
         <w:pStyle w:val="Heading2"/>
       </w:pPr>
-      <w:bookmarkStart w:id="508" w:name="_Toc20246136"/>
+      <w:bookmarkStart w:id="575" w:name="_Toc122340419"/>
       <w:r>
         <w:t>Structure of Instance Documents</w:t>
       </w:r>
-      <w:bookmarkEnd w:id="508"/>
+      <w:bookmarkEnd w:id="575"/>
     </w:p>
     <w:p>
       <w:pPr>
@@ -36473,6 +37450,7 @@
         <w:pStyle w:val="Heading3"/>
       </w:pPr>
       <w:r>
+        <w:lastRenderedPageBreak/>
         <w:t>T</w:t>
       </w:r>
       <w:r>
@@ -37055,6 +38033,7 @@
         <w:pStyle w:val="Heading3"/>
       </w:pPr>
       <w:r>
+        <w:lastRenderedPageBreak/>
         <w:t xml:space="preserve">The content of the </w:t>
       </w:r>
       <w:r>
@@ -37088,7 +38067,7 @@
       <w:pPr>
         <w:pStyle w:val="Heading2"/>
       </w:pPr>
-      <w:bookmarkStart w:id="509" w:name="_Toc20246137"/>
+      <w:bookmarkStart w:id="576" w:name="_Toc122340420"/>
       <w:r>
         <w:t>G</w:t>
       </w:r>
@@ -37101,7 +38080,7 @@
       <w:r>
         <w:t>properties</w:t>
       </w:r>
-      <w:bookmarkEnd w:id="509"/>
+      <w:bookmarkEnd w:id="576"/>
       <w:r>
         <w:t xml:space="preserve"> </w:t>
       </w:r>
@@ -37312,13 +38291,14 @@
       <w:pPr>
         <w:pStyle w:val="Heading2"/>
       </w:pPr>
-      <w:bookmarkStart w:id="510" w:name="_Toc529393699"/>
-      <w:bookmarkStart w:id="511" w:name="_Toc20246138"/>
-      <w:bookmarkEnd w:id="510"/>
-      <w:r>
+      <w:bookmarkStart w:id="577" w:name="_Toc529393699"/>
+      <w:bookmarkStart w:id="578" w:name="_Toc122340421"/>
+      <w:bookmarkEnd w:id="577"/>
+      <w:r>
+        <w:lastRenderedPageBreak/>
         <w:t>Use of Identifiers</w:t>
       </w:r>
-      <w:bookmarkEnd w:id="511"/>
+      <w:bookmarkEnd w:id="578"/>
     </w:p>
     <w:p>
       <w:pPr>
@@ -37986,8 +38966,8 @@
           <w:lang w:eastAsia="zh-TW"/>
         </w:rPr>
       </w:pPr>
-      <w:bookmarkStart w:id="512" w:name="_Ref500324293"/>
-      <w:bookmarkStart w:id="513" w:name="_Ref500324264"/>
+      <w:bookmarkStart w:id="579" w:name="_Ref500324293"/>
+      <w:bookmarkStart w:id="580" w:name="_Ref500324264"/>
       <w:r>
         <w:t xml:space="preserve">Table </w:t>
       </w:r>
@@ -38021,7 +39001,7 @@
         </w:rPr>
         <w:fldChar w:fldCharType="end"/>
       </w:r>
-      <w:bookmarkEnd w:id="512"/>
+      <w:bookmarkEnd w:id="579"/>
       <w:r>
         <w:rPr>
           <w:noProof/>
@@ -38034,13 +39014,14 @@
       <w:r>
         <w:t>WIGOS Identifier Series used to define types of WIGOS metadata identifier</w:t>
       </w:r>
-      <w:bookmarkEnd w:id="513"/>
+      <w:bookmarkEnd w:id="580"/>
     </w:p>
     <w:p>
       <w:pPr>
         <w:pStyle w:val="Heading4"/>
       </w:pPr>
       <w:r>
+        <w:lastRenderedPageBreak/>
         <w:t xml:space="preserve">Second element: </w:t>
       </w:r>
       <w:r>
@@ -38340,14 +39321,14 @@
       <w:r>
         <w:t>If a Member generates this component from a national system that uses characters not permitted in URLs, those characters should be substituted by others in a systematic manner that ensures uniqueness of the resulting identifier. To simplify maintenance of records, Members that derive their identifiers from national systems may wish to ensure that the national identifier can be extracted from the WIGOS identifier.</w:t>
       </w:r>
-      <w:bookmarkStart w:id="514" w:name="_DRAFT_RESOLUTION_4.2/1_(EC-64)_-_PU"/>
-      <w:bookmarkStart w:id="515" w:name="_DRAFT_RESOLUTION_X.X/1"/>
-      <w:bookmarkStart w:id="516" w:name="_DRAFT_RESOLUTION_X.X/2"/>
-      <w:bookmarkStart w:id="517" w:name="_Draft_Recommendation_X.X/1"/>
-      <w:bookmarkEnd w:id="514"/>
-      <w:bookmarkEnd w:id="515"/>
-      <w:bookmarkEnd w:id="516"/>
-      <w:bookmarkEnd w:id="517"/>
+      <w:bookmarkStart w:id="581" w:name="_DRAFT_RESOLUTION_4.2/1_(EC-64)_-_PU"/>
+      <w:bookmarkStart w:id="582" w:name="_DRAFT_RESOLUTION_X.X/1"/>
+      <w:bookmarkStart w:id="583" w:name="_DRAFT_RESOLUTION_X.X/2"/>
+      <w:bookmarkStart w:id="584" w:name="_Draft_Recommendation_X.X/1"/>
+      <w:bookmarkEnd w:id="581"/>
+      <w:bookmarkEnd w:id="582"/>
+      <w:bookmarkEnd w:id="583"/>
+      <w:bookmarkEnd w:id="584"/>
       <w:r>
         <w:br/>
       </w:r>
@@ -38379,11 +39360,12 @@
       <w:pPr>
         <w:pStyle w:val="Heading10"/>
       </w:pPr>
-      <w:bookmarkStart w:id="518" w:name="_Toc20246139"/>
-      <w:r>
+      <w:bookmarkStart w:id="585" w:name="_Toc122340422"/>
+      <w:r>
+        <w:lastRenderedPageBreak/>
         <w:t>Code Lists</w:t>
       </w:r>
-      <w:bookmarkEnd w:id="518"/>
+      <w:bookmarkEnd w:id="585"/>
     </w:p>
     <w:p>
       <w:pPr>
@@ -39171,7 +40153,7 @@
               </w:rPr>
               <w:t>http://codes.wmo.int/</w:t>
             </w:r>
-            <w:del w:id="519" w:author="Klausen Jörg" w:date="2019-09-24T19:34:00Z">
+            <w:del w:id="586" w:author="Klausen Jörg" w:date="2019-09-24T19:34:00Z">
               <w:r>
                 <w:rPr>
                   <w:rStyle w:val="Hyperlink"/>
@@ -39180,7 +40162,7 @@
                 <w:delText>common</w:delText>
               </w:r>
             </w:del>
-            <w:ins w:id="520" w:author="Klausen Jörg" w:date="2019-09-24T19:34:00Z">
+            <w:ins w:id="587" w:author="Klausen Jörg" w:date="2019-09-24T19:34:00Z">
               <w:r>
                 <w:rPr>
                   <w:rStyle w:val="Hyperlink"/>
@@ -39196,7 +40178,7 @@
               </w:rPr>
               <w:t>/unit</w:t>
             </w:r>
-            <w:ins w:id="521" w:author="Klausen Jörg" w:date="2019-09-24T19:34:00Z">
+            <w:ins w:id="588" w:author="Klausen Jörg" w:date="2019-09-24T19:34:00Z">
               <w:r>
                 <w:rPr>
                   <w:rFonts w:eastAsiaTheme="majorEastAsia"/>
@@ -40452,7 +41434,7 @@
             <w:r>
               <w:rPr>
                 <w:lang w:val="fr-CA"/>
-                <w:rPrChange w:id="522" w:author="Jörg Klausen" w:date="2020-08-06T21:38:00Z">
+                <w:rPrChange w:id="589" w:author="Jörg Klausen" w:date="2020-08-06T21:38:00Z">
                   <w:rPr/>
                 </w:rPrChange>
               </w:rPr>
@@ -40816,7 +41798,7 @@
       </w:tr>
       <w:tr>
         <w:trPr>
-          <w:ins w:id="523" w:author="Klausen Jörg" w:date="2019-10-21T14:36:00Z"/>
+          <w:ins w:id="590" w:author="Klausen Jörg" w:date="2019-10-21T14:36:00Z"/>
         </w:trPr>
         <w:tc>
           <w:tcPr>
@@ -40838,10 +41820,10 @@
             <w:pPr>
               <w:pStyle w:val="Tablebody"/>
               <w:rPr>
-                <w:ins w:id="524" w:author="Klausen Jörg" w:date="2019-10-21T14:36:00Z"/>
-              </w:rPr>
-            </w:pPr>
-            <w:ins w:id="525" w:author="Klausen Jörg" w:date="2019-10-21T14:36:00Z">
+                <w:ins w:id="591" w:author="Klausen Jörg" w:date="2019-10-21T14:36:00Z"/>
+              </w:rPr>
+            </w:pPr>
+            <w:ins w:id="592" w:author="Klausen Jörg" w:date="2019-10-21T14:36:00Z">
               <w:r>
                 <w:t>4-01-07</w:t>
               </w:r>
@@ -40868,10 +41850,10 @@
             <w:pPr>
               <w:pStyle w:val="Tablebody"/>
               <w:rPr>
-                <w:ins w:id="526" w:author="Klausen Jörg" w:date="2019-10-21T14:36:00Z"/>
-              </w:rPr>
-            </w:pPr>
-            <w:ins w:id="527" w:author="Klausen Jörg" w:date="2019-10-21T14:36:00Z">
+                <w:ins w:id="593" w:author="Klausen Jörg" w:date="2019-10-21T14:36:00Z"/>
+              </w:rPr>
+            </w:pPr>
+            <w:ins w:id="594" w:author="Klausen Jörg" w:date="2019-10-21T14:36:00Z">
               <w:r>
                 <w:t>Surface cover types (GlobCover2009)</w:t>
               </w:r>
@@ -40898,7 +41880,7 @@
             <w:pPr>
               <w:pStyle w:val="Tablebody"/>
               <w:rPr>
-                <w:ins w:id="528" w:author="Klausen Jörg" w:date="2019-10-21T14:36:00Z"/>
+                <w:ins w:id="595" w:author="Klausen Jörg" w:date="2019-10-21T14:36:00Z"/>
               </w:rPr>
             </w:pPr>
             <w:r>
@@ -40931,7 +41913,7 @@
               </w:rPr>
               <w:fldChar w:fldCharType="separate"/>
             </w:r>
-            <w:ins w:id="529" w:author="Klausen Jörg" w:date="2019-10-21T14:36:00Z">
+            <w:ins w:id="596" w:author="Klausen Jörg" w:date="2019-10-21T14:36:00Z">
               <w:r>
                 <w:rPr>
                   <w:rStyle w:val="Hyperlink"/>
@@ -40940,7 +41922,7 @@
                 <w:t>http://codes.wmo.int/wmdr/SurfaceCover</w:t>
               </w:r>
             </w:ins>
-            <w:ins w:id="530" w:author="Klausen Jörg" w:date="2019-10-21T14:37:00Z">
+            <w:ins w:id="597" w:author="Klausen Jörg" w:date="2019-10-21T14:37:00Z">
               <w:r>
                 <w:rPr>
                   <w:rStyle w:val="Hyperlink"/>
@@ -41017,7 +41999,11 @@
               </w:rPr>
             </w:pPr>
             <w:r>
-              <w:t>Surface cover classification scheme</w:t>
+              <w:t xml:space="preserve">Surface cover classification </w:t>
+            </w:r>
+            <w:r>
+              <w:lastRenderedPageBreak/>
+              <w:t>scheme</w:t>
             </w:r>
           </w:p>
         </w:tc>
@@ -41519,7 +42505,7 @@
       </w:tr>
       <w:tr>
         <w:trPr>
-          <w:ins w:id="531" w:author="Klausen Jörg" w:date="2019-10-21T14:40:00Z"/>
+          <w:ins w:id="598" w:author="Klausen Jörg" w:date="2019-10-21T14:40:00Z"/>
         </w:trPr>
         <w:tc>
           <w:tcPr>
@@ -41541,10 +42527,10 @@
             <w:pPr>
               <w:pStyle w:val="Tablebody"/>
               <w:rPr>
-                <w:ins w:id="532" w:author="Klausen Jörg" w:date="2019-10-21T14:40:00Z"/>
-              </w:rPr>
-            </w:pPr>
-            <w:ins w:id="533" w:author="Klausen Jörg" w:date="2019-10-21T14:40:00Z">
+                <w:ins w:id="599" w:author="Klausen Jörg" w:date="2019-10-21T14:40:00Z"/>
+              </w:rPr>
+            </w:pPr>
+            <w:ins w:id="600" w:author="Klausen Jörg" w:date="2019-10-21T14:40:00Z">
               <w:r>
                 <w:t>4-05</w:t>
               </w:r>
@@ -41571,15 +42557,15 @@
             <w:pPr>
               <w:pStyle w:val="Tablebody"/>
               <w:rPr>
-                <w:ins w:id="534" w:author="Klausen Jörg" w:date="2019-10-21T14:40:00Z"/>
-              </w:rPr>
-            </w:pPr>
-            <w:ins w:id="535" w:author="Klausen Jörg" w:date="2019-10-21T14:41:00Z">
+                <w:ins w:id="601" w:author="Klausen Jörg" w:date="2019-10-21T14:40:00Z"/>
+              </w:rPr>
+            </w:pPr>
+            <w:ins w:id="602" w:author="Klausen Jörg" w:date="2019-10-21T14:41:00Z">
               <w:r>
                 <w:t>P</w:t>
               </w:r>
             </w:ins>
-            <w:ins w:id="536" w:author="Klausen Jörg" w:date="2019-10-21T14:40:00Z">
+            <w:ins w:id="603" w:author="Klausen Jörg" w:date="2019-10-21T14:40:00Z">
               <w:r>
                 <w:t>icture direction</w:t>
               </w:r>
@@ -41606,7 +42592,7 @@
             <w:pPr>
               <w:pStyle w:val="Tablebody"/>
               <w:rPr>
-                <w:ins w:id="537" w:author="Klausen Jörg" w:date="2019-10-21T14:40:00Z"/>
+                <w:ins w:id="604" w:author="Klausen Jörg" w:date="2019-10-21T14:40:00Z"/>
               </w:rPr>
             </w:pPr>
             <w:r>
@@ -41639,7 +42625,7 @@
               </w:rPr>
               <w:fldChar w:fldCharType="separate"/>
             </w:r>
-            <w:ins w:id="538" w:author="Klausen Jörg" w:date="2019-10-21T14:40:00Z">
+            <w:ins w:id="605" w:author="Klausen Jörg" w:date="2019-10-21T14:40:00Z">
               <w:r>
                 <w:rPr>
                   <w:rStyle w:val="Hyperlink"/>
@@ -41648,7 +42634,7 @@
                 <w:t>http://codes.wmo.int/wmdr/</w:t>
               </w:r>
             </w:ins>
-            <w:ins w:id="539" w:author="Klausen Jörg" w:date="2019-10-21T14:41:00Z">
+            <w:ins w:id="606" w:author="Klausen Jörg" w:date="2019-10-21T14:41:00Z">
               <w:r>
                 <w:rPr>
                   <w:rStyle w:val="Hyperlink"/>
@@ -41657,7 +42643,7 @@
                 <w:t>PictureDirection</w:t>
               </w:r>
             </w:ins>
-            <w:ins w:id="540" w:author="Klausen Jörg" w:date="2019-10-21T14:42:00Z">
+            <w:ins w:id="607" w:author="Klausen Jörg" w:date="2019-10-21T14:42:00Z">
               <w:r>
                 <w:rPr>
                   <w:rFonts w:eastAsiaTheme="majorEastAsia"/>
@@ -42549,7 +43535,7 @@
       </w:tr>
       <w:tr>
         <w:trPr>
-          <w:ins w:id="541" w:author="Klausen Jörg" w:date="2019-10-21T14:47:00Z"/>
+          <w:ins w:id="608" w:author="Klausen Jörg" w:date="2019-10-21T14:47:00Z"/>
         </w:trPr>
         <w:tc>
           <w:tcPr>
@@ -42571,10 +43557,10 @@
             <w:pPr>
               <w:pStyle w:val="Tablebody"/>
               <w:rPr>
-                <w:ins w:id="542" w:author="Klausen Jörg" w:date="2019-10-21T14:47:00Z"/>
-              </w:rPr>
-            </w:pPr>
-            <w:ins w:id="543" w:author="Klausen Jörg" w:date="2019-10-21T14:47:00Z">
+                <w:ins w:id="609" w:author="Klausen Jörg" w:date="2019-10-21T14:47:00Z"/>
+              </w:rPr>
+            </w:pPr>
+            <w:ins w:id="610" w:author="Klausen Jörg" w:date="2019-10-21T14:47:00Z">
               <w:r>
                 <w:t>5-05</w:t>
               </w:r>
@@ -42601,10 +43587,10 @@
             <w:pPr>
               <w:pStyle w:val="Tablebody"/>
               <w:rPr>
-                <w:ins w:id="544" w:author="Klausen Jörg" w:date="2019-10-21T14:47:00Z"/>
-              </w:rPr>
-            </w:pPr>
-            <w:ins w:id="545" w:author="Klausen Jörg" w:date="2019-10-21T14:47:00Z">
+                <w:ins w:id="611" w:author="Klausen Jörg" w:date="2019-10-21T14:47:00Z"/>
+              </w:rPr>
+            </w:pPr>
+            <w:ins w:id="612" w:author="Klausen Jörg" w:date="2019-10-21T14:47:00Z">
               <w:r>
                 <w:t>Type of reference surface</w:t>
               </w:r>
@@ -42631,7 +43617,7 @@
             <w:pPr>
               <w:pStyle w:val="Tablebody"/>
               <w:rPr>
-                <w:ins w:id="546" w:author="Klausen Jörg" w:date="2019-10-21T14:47:00Z"/>
+                <w:ins w:id="613" w:author="Klausen Jörg" w:date="2019-10-21T14:47:00Z"/>
               </w:rPr>
             </w:pPr>
             <w:r>
@@ -42664,7 +43650,7 @@
               </w:rPr>
               <w:fldChar w:fldCharType="separate"/>
             </w:r>
-            <w:ins w:id="547" w:author="Klausen Jörg" w:date="2019-10-21T14:47:00Z">
+            <w:ins w:id="614" w:author="Klausen Jörg" w:date="2019-10-21T14:47:00Z">
               <w:r>
                 <w:rPr>
                   <w:rStyle w:val="Hyperlink"/>
@@ -43529,7 +44515,7 @@
       </w:tr>
       <w:tr>
         <w:trPr>
-          <w:ins w:id="548" w:author="Klausen Jörg" w:date="2019-10-21T14:48:00Z"/>
+          <w:ins w:id="615" w:author="Klausen Jörg" w:date="2019-10-21T14:48:00Z"/>
         </w:trPr>
         <w:tc>
           <w:tcPr>
@@ -43551,10 +44537,10 @@
             <w:pPr>
               <w:pStyle w:val="Tablebody"/>
               <w:rPr>
-                <w:ins w:id="549" w:author="Klausen Jörg" w:date="2019-10-21T14:48:00Z"/>
-              </w:rPr>
-            </w:pPr>
-            <w:ins w:id="550" w:author="Klausen Jörg" w:date="2019-10-21T14:48:00Z">
+                <w:ins w:id="616" w:author="Klausen Jörg" w:date="2019-10-21T14:48:00Z"/>
+              </w:rPr>
+            </w:pPr>
+            <w:ins w:id="617" w:author="Klausen Jörg" w:date="2019-10-21T14:48:00Z">
               <w:r>
                 <w:t>8-02</w:t>
               </w:r>
@@ -43581,10 +44567,10 @@
             <w:pPr>
               <w:pStyle w:val="Tablebody"/>
               <w:rPr>
-                <w:ins w:id="551" w:author="Klausen Jörg" w:date="2019-10-21T14:48:00Z"/>
-              </w:rPr>
-            </w:pPr>
-            <w:ins w:id="552" w:author="Klausen Jörg" w:date="2019-10-21T14:48:00Z">
+                <w:ins w:id="618" w:author="Klausen Jörg" w:date="2019-10-21T14:48:00Z"/>
+              </w:rPr>
+            </w:pPr>
+            <w:ins w:id="619" w:author="Klausen Jörg" w:date="2019-10-21T14:48:00Z">
               <w:r>
                 <w:t>Procedure to estimate uncertainty</w:t>
               </w:r>
@@ -43611,7 +44597,7 @@
             <w:pPr>
               <w:pStyle w:val="Tablebody"/>
               <w:rPr>
-                <w:ins w:id="553" w:author="Klausen Jörg" w:date="2019-10-21T14:48:00Z"/>
+                <w:ins w:id="620" w:author="Klausen Jörg" w:date="2019-10-21T14:48:00Z"/>
               </w:rPr>
             </w:pPr>
             <w:r>
@@ -43644,7 +44630,7 @@
               </w:rPr>
               <w:fldChar w:fldCharType="separate"/>
             </w:r>
-            <w:ins w:id="554" w:author="Klausen Jörg" w:date="2019-10-21T14:48:00Z">
+            <w:ins w:id="621" w:author="Klausen Jörg" w:date="2019-10-21T14:48:00Z">
               <w:r>
                 <w:rPr>
                   <w:rStyle w:val="Hyperlink"/>
@@ -43653,7 +44639,7 @@
                 <w:t>http://codes.wmo.int/wmdr/</w:t>
               </w:r>
             </w:ins>
-            <w:ins w:id="555" w:author="Klausen Jörg" w:date="2019-10-21T14:49:00Z">
+            <w:ins w:id="622" w:author="Klausen Jörg" w:date="2019-10-21T14:49:00Z">
               <w:r>
                 <w:rPr>
                   <w:rStyle w:val="Hyperlink"/>
@@ -44069,6 +45055,7 @@
               <w:pStyle w:val="Tablebody"/>
             </w:pPr>
             <w:r>
+              <w:lastRenderedPageBreak/>
               <w:t>9-02</w:t>
             </w:r>
           </w:p>
@@ -44140,7 +45127,7 @@
       </w:tr>
       <w:tr>
         <w:trPr>
-          <w:ins w:id="556" w:author="Klausen Jörg" w:date="2019-10-21T14:49:00Z"/>
+          <w:ins w:id="623" w:author="Klausen Jörg" w:date="2019-10-21T14:49:00Z"/>
         </w:trPr>
         <w:tc>
           <w:tcPr>
@@ -44162,10 +45149,10 @@
             <w:pPr>
               <w:pStyle w:val="Tablebody"/>
               <w:rPr>
-                <w:ins w:id="557" w:author="Klausen Jörg" w:date="2019-10-21T14:49:00Z"/>
-              </w:rPr>
-            </w:pPr>
-            <w:ins w:id="558" w:author="Klausen Jörg" w:date="2019-10-21T14:49:00Z">
+                <w:ins w:id="624" w:author="Klausen Jörg" w:date="2019-10-21T14:49:00Z"/>
+              </w:rPr>
+            </w:pPr>
+            <w:ins w:id="625" w:author="Klausen Jörg" w:date="2019-10-21T14:49:00Z">
               <w:r>
                 <w:t>10-01</w:t>
               </w:r>
@@ -44192,10 +45179,10 @@
             <w:pPr>
               <w:pStyle w:val="Tablebody"/>
               <w:rPr>
-                <w:ins w:id="559" w:author="Klausen Jörg" w:date="2019-10-21T14:49:00Z"/>
-              </w:rPr>
-            </w:pPr>
-            <w:ins w:id="560" w:author="Klausen Jörg" w:date="2019-10-21T14:49:00Z">
+                <w:ins w:id="626" w:author="Klausen Jörg" w:date="2019-10-21T14:49:00Z"/>
+              </w:rPr>
+            </w:pPr>
+            <w:ins w:id="627" w:author="Klausen Jörg" w:date="2019-10-21T14:49:00Z">
               <w:r>
                 <w:t>WIGOS function</w:t>
               </w:r>
@@ -44222,7 +45209,7 @@
             <w:pPr>
               <w:pStyle w:val="Tablebody"/>
               <w:rPr>
-                <w:ins w:id="561" w:author="Klausen Jörg" w:date="2019-10-21T14:49:00Z"/>
+                <w:ins w:id="628" w:author="Klausen Jörg" w:date="2019-10-21T14:49:00Z"/>
               </w:rPr>
             </w:pPr>
             <w:r>
@@ -44255,7 +45242,7 @@
               </w:rPr>
               <w:fldChar w:fldCharType="separate"/>
             </w:r>
-            <w:ins w:id="562" w:author="Klausen Jörg" w:date="2019-10-21T14:50:00Z">
+            <w:ins w:id="629" w:author="Klausen Jörg" w:date="2019-10-21T14:50:00Z">
               <w:r>
                 <w:rPr>
                   <w:rStyle w:val="Hyperlink"/>
@@ -44426,7 +45413,7 @@
             <w:r>
               <w:t>Coordinates reference</w:t>
             </w:r>
-            <w:ins w:id="563" w:author="Klausen Jörg" w:date="2019-10-21T14:50:00Z">
+            <w:ins w:id="630" w:author="Klausen Jörg" w:date="2019-10-21T14:50:00Z">
               <w:r>
                 <w:t xml:space="preserve"> system</w:t>
               </w:r>
@@ -44658,7 +45645,7 @@
             <w:noProof/>
             <w:sz w:val="20"/>
           </w:rPr>
-          <w:t>4</w:t>
+          <w:t>3</w:t>
         </w:r>
         <w:r>
           <w:rPr>
@@ -44706,7 +45693,7 @@
             <w:noProof/>
             <w:sz w:val="20"/>
           </w:rPr>
-          <w:t>41</w:t>
+          <w:t>40</w:t>
         </w:r>
         <w:r>
           <w:rPr>
@@ -49643,6 +50630,9 @@
 
 <file path=word/people.xml><?xml version="1.0" encoding="utf-8"?>
 <w15:people xmlns:wpc="http://schemas.microsoft.com/office/word/2010/wordprocessingCanvas" xmlns:cx="http://schemas.microsoft.com/office/drawing/2014/chartex" xmlns:cx1="http://schemas.microsoft.com/office/drawing/2015/9/8/chartex" xmlns:mc="http://schemas.openxmlformats.org/markup-compatibility/2006" xmlns:o="urn:schemas-microsoft-com:office:office" xmlns:r="http://schemas.openxmlformats.org/officeDocument/2006/relationships" xmlns:m="http://schemas.openxmlformats.org/officeDocument/2006/math" xmlns:v="urn:schemas-microsoft-com:vml" xmlns:wp14="http://schemas.microsoft.com/office/word/2010/wordprocessingDrawing" xmlns:wp="http://schemas.openxmlformats.org/drawingml/2006/wordprocessingDrawing" xmlns:w10="urn:schemas-microsoft-com:office:word" xmlns:w="http://schemas.openxmlformats.org/wordprocessingml/2006/main" xmlns:w14="http://schemas.microsoft.com/office/word/2010/wordml" xmlns:w15="http://schemas.microsoft.com/office/word/2012/wordml" xmlns:w16se="http://schemas.microsoft.com/office/word/2015/wordml/symex" xmlns:wpg="http://schemas.microsoft.com/office/word/2010/wordprocessingGroup" xmlns:wpi="http://schemas.microsoft.com/office/word/2010/wordprocessingInk" xmlns:wne="http://schemas.microsoft.com/office/word/2006/wordml" xmlns:wps="http://schemas.microsoft.com/office/word/2010/wordprocessingShape" mc:Ignorable="w14 w15 w16se wp14">
+  <w15:person w15:author="Klausen Jörg">
+    <w15:presenceInfo w15:providerId="AD" w15:userId="S-1-5-21-3594667863-2999451416-3318223472-14085"/>
+  </w15:person>
   <w15:person w15:author="Jörg Klausen">
     <w15:presenceInfo w15:providerId="None" w15:userId="Jörg Klausen"/>
   </w15:person>
@@ -60658,7 +61648,7 @@
 </file>
 
 <file path=customXml/itemProps1.xml><?xml version="1.0" encoding="utf-8"?>
-<ds:datastoreItem xmlns:ds="http://schemas.openxmlformats.org/officeDocument/2006/customXml" ds:itemID="{FA3346A4-1AD6-4A73-BA04-D3FC34385558}">
+<ds:datastoreItem xmlns:ds="http://schemas.openxmlformats.org/officeDocument/2006/customXml" ds:itemID="{ABDEE237-2EDE-4001-866D-F29951F2B792}">
   <ds:schemaRefs>
     <ds:schemaRef ds:uri="http://schemas.openxmlformats.org/officeDocument/2006/bibliography"/>
   </ds:schemaRefs>
